--- a/WHAT MAKES AN ORGANISM PATHOGENIC.docx
+++ b/WHAT MAKES AN ORGANISM PATHOGENIC.docx
@@ -61,7 +61,14 @@
           <w:rFonts w:ascii="Arial" w:hAnsi="Arial" w:cs="Arial"/>
           <w:b/>
         </w:rPr>
-        <w:t xml:space="preserve"> an opportunistic pathogen</w:t>
+        <w:t xml:space="preserve"> a facultative</w:t>
+      </w:r>
+      <w:r>
+        <w:rPr>
+          <w:rFonts w:ascii="Arial" w:hAnsi="Arial" w:cs="Arial"/>
+          <w:b/>
+        </w:rPr>
+        <w:t xml:space="preserve"> pathogen</w:t>
       </w:r>
       <w:r>
         <w:rPr>
@@ -191,7 +198,13 @@
         <w:rPr>
           <w:rFonts w:ascii="Arial" w:hAnsi="Arial" w:cs="Arial"/>
         </w:rPr>
-        <w:t xml:space="preserve"> (UPEC), a Gram-negative </w:t>
+        <w:t xml:space="preserve"> (UPEC), a Gra</w:t>
+      </w:r>
+      <w:r>
+        <w:rPr>
+          <w:rFonts w:ascii="Arial" w:hAnsi="Arial" w:cs="Arial"/>
+        </w:rPr>
+        <w:t xml:space="preserve">m-negative </w:t>
       </w:r>
       <w:proofErr w:type="spellStart"/>
       <w:r>
@@ -205,50 +218,191 @@
         <w:rPr>
           <w:rFonts w:ascii="Arial" w:hAnsi="Arial" w:cs="Arial"/>
         </w:rPr>
-        <w:t xml:space="preserve">.  UPEC has been linked to several outbreaks in recent years, and, of particular concern, antibiotic resistance within UPEC has begun to spread </w:t>
-      </w:r>
-      <w:proofErr w:type="spellStart"/>
-      <w:r>
-        <w:rPr>
-          <w:rFonts w:ascii="Arial" w:hAnsi="Arial" w:cs="Arial"/>
-        </w:rPr>
-        <w:t>intercontinentally</w:t>
-      </w:r>
-      <w:proofErr w:type="spellEnd"/>
-      <w:r>
-        <w:rPr>
-          <w:rFonts w:ascii="Arial" w:hAnsi="Arial" w:cs="Arial"/>
-        </w:rPr>
-        <w:t>, resulting in increased morbidit</w:t>
-      </w:r>
-      <w:r>
-        <w:rPr>
-          <w:rFonts w:ascii="Arial" w:hAnsi="Arial" w:cs="Arial"/>
-        </w:rPr>
-        <w:t>y and mortality</w:t>
-      </w:r>
-      <w:r>
-        <w:rPr>
-          <w:rFonts w:ascii="Arial" w:hAnsi="Arial" w:cs="Arial"/>
-        </w:rPr>
-        <w:t>.  This spread of multi-drug resistant, highly virulent strains of UPEC, as well as th</w:t>
-      </w:r>
-      <w:r>
-        <w:rPr>
-          <w:rFonts w:ascii="Arial" w:hAnsi="Arial" w:cs="Arial"/>
-        </w:rPr>
-        <w:t>e rate of infection in the U.S.</w:t>
-      </w:r>
-      <w:r>
-        <w:rPr>
-          <w:rFonts w:ascii="Arial" w:hAnsi="Arial" w:cs="Arial"/>
-        </w:rPr>
-        <w:t xml:space="preserve"> necessitate an understanding of the underlying population dynamics of this pathogen.</w:t>
+        <w:t xml:space="preserve">.  </w:t>
+      </w:r>
+      <w:proofErr w:type="spellStart"/>
+      <w:r>
+        <w:rPr>
+          <w:rFonts w:ascii="Arial" w:hAnsi="Arial" w:cs="Arial"/>
+        </w:rPr>
+        <w:t>UTIs</w:t>
+      </w:r>
+      <w:proofErr w:type="spellEnd"/>
+      <w:r>
+        <w:rPr>
+          <w:rFonts w:ascii="Arial" w:hAnsi="Arial" w:cs="Arial"/>
+        </w:rPr>
+        <w:t xml:space="preserve"> caused by UPEC are responsible for </w:t>
+      </w:r>
+      <w:r>
+        <w:rPr>
+          <w:rFonts w:ascii="Arial" w:hAnsi="Arial" w:cs="Arial"/>
+        </w:rPr>
+        <w:t>150 million cases of uncomplicated cystitis each year [JOHNSON AND RUSSO 2003]</w:t>
+      </w:r>
+      <w:r>
+        <w:rPr>
+          <w:rFonts w:ascii="Arial" w:hAnsi="Arial" w:cs="Arial"/>
+        </w:rPr>
+        <w:t xml:space="preserve">.  Despite the rate of UPEC morbidity, </w:t>
+      </w:r>
+      <w:r>
+        <w:rPr>
+          <w:rFonts w:ascii="Arial" w:hAnsi="Arial" w:cs="Arial"/>
+        </w:rPr>
+        <w:t>UPE</w:t>
+      </w:r>
+      <w:r>
+        <w:rPr>
+          <w:rFonts w:ascii="Arial" w:hAnsi="Arial" w:cs="Arial"/>
+        </w:rPr>
+        <w:t xml:space="preserve">C is considered a </w:t>
+      </w:r>
+      <w:r>
+        <w:rPr>
+          <w:rFonts w:ascii="Arial" w:hAnsi="Arial" w:cs="Arial"/>
+        </w:rPr>
+        <w:t>facultative</w:t>
+      </w:r>
+      <w:r>
+        <w:rPr>
+          <w:rFonts w:ascii="Arial" w:hAnsi="Arial" w:cs="Arial"/>
+        </w:rPr>
+        <w:t xml:space="preserve"> pathogen</w:t>
+      </w:r>
+      <w:r>
+        <w:rPr>
+          <w:rFonts w:ascii="Arial" w:hAnsi="Arial" w:cs="Arial"/>
+        </w:rPr>
+        <w:t xml:space="preserve">, as are many other types of </w:t>
+      </w:r>
+      <w:r>
+        <w:rPr>
+          <w:rFonts w:ascii="Arial" w:hAnsi="Arial" w:cs="Arial"/>
+          <w:i/>
+        </w:rPr>
+        <w:t>E. coli</w:t>
+      </w:r>
+      <w:r>
+        <w:rPr>
+          <w:rFonts w:ascii="Arial" w:hAnsi="Arial" w:cs="Arial"/>
+        </w:rPr>
+        <w:fldChar w:fldCharType="begin"/>
+      </w:r>
+      <w:r>
+        <w:rPr>
+          <w:rFonts w:ascii="Arial" w:hAnsi="Arial" w:cs="Arial"/>
+        </w:rPr>
+        <w:instrText xml:space="preserve"> ADDIN PAPERS2_CITATIONS &lt;citation&gt;&lt;uuid&gt;A847967D-6D01-401C-9323-8867CB4F37D3&lt;/uuid&gt;&lt;priority&gt;0&lt;/priority&gt;&lt;publications&gt;&lt;publication&gt;&lt;volume&gt;24&lt;/volume&gt;&lt;publication_date&gt;99200708161200000000222000&lt;/publication_date&gt;&lt;number&gt;11&lt;/number&gt;&lt;doi&gt;10.1093/molbev/msm172&lt;/doi&gt;&lt;startpage&gt;2373&lt;/startpage&gt;&lt;title&gt;Extraintestinal Virulence Is a Coincidental By-Product of Commensalism in B2 Phylogenetic Group Escherichia coli Strains&lt;/title&gt;&lt;uuid&gt;2D0D512D-9677-4B28-BC4F-73A33D474628&lt;/uuid&gt;&lt;subtype&gt;400&lt;/subtype&gt;&lt;endpage&gt;2384&lt;/endpage&gt;&lt;type&gt;400&lt;/type&gt;&lt;url&gt;http://mbe.oxfordjournals.org/cgi/doi/10.1093/molbev/msm172&lt;/url&gt;&lt;bundle&gt;&lt;publication&gt;&lt;title&gt;Molecular biology and evolution&lt;/title&gt;&lt;type&gt;-100&lt;/type&gt;&lt;subtype&gt;-100&lt;/subtype&gt;&lt;uuid&gt;59602C37-AAE9-4F33-8BF7-B279B1F8AB1C&lt;/uuid&gt;&lt;/publication&gt;&lt;/bundle&gt;&lt;authors&gt;&lt;author&gt;&lt;nonDroppingParticle&gt;Le&lt;/nonDroppingParticle&gt;&lt;firstName&gt;T&lt;/firstName&gt;&lt;lastName&gt;Gall&lt;/lastName&gt;&lt;/author&gt;&lt;author&gt;&lt;firstName&gt;O&lt;/firstName&gt;&lt;lastName&gt;Clermont&lt;/lastName&gt;&lt;/author&gt;&lt;author&gt;&lt;firstName&gt;S&lt;/firstName&gt;&lt;lastName&gt;Gouriou&lt;/lastName&gt;&lt;/author&gt;&lt;author&gt;&lt;firstName&gt;B&lt;/firstName&gt;&lt;lastName&gt;Picard&lt;/lastName&gt;&lt;/author&gt;&lt;author&gt;&lt;firstName&gt;X&lt;/firstName&gt;&lt;lastName&gt;Nassif&lt;/lastName&gt;&lt;/author&gt;&lt;author&gt;&lt;firstName&gt;E&lt;/firstName&gt;&lt;lastName&gt;Denamur&lt;/lastName&gt;&lt;/author&gt;&lt;author&gt;&lt;firstName&gt;O&lt;/firstName&gt;&lt;lastName&gt;Tenaillon&lt;/lastName&gt;&lt;/author&gt;&lt;/authors&gt;&lt;/publication&gt;&lt;publication&gt;&lt;publication_date&gt;99201000001200000000200000&lt;/publication_date&gt;&lt;startpage&gt;269&lt;/startpage&gt;&lt;title&gt;Population genetics of pathogenic Escherichia coli&lt;/title&gt;&lt;uuid&gt;EDFAC3A7-AD78-4516-9B61-5DBDDED3C086&lt;/uuid&gt;&lt;subtype&gt;400&lt;/subtype&gt;&lt;publisher&gt;Wiley Online Library&lt;/publisher&gt;&lt;type&gt;400&lt;/type&gt;&lt;endpage&gt;286&lt;/endpage&gt;&lt;url&gt;http://onlinelibrary.wiley.com/doi/10.1002/9780470600122.ch14/summary&lt;/url&gt;&lt;bundle&gt;&lt;publication&gt;&lt;title&gt;Bacterial Population Genetics in Infectious Disease&lt;/title&gt;&lt;type&gt;-100&lt;/type&gt;&lt;subtype&gt;-100&lt;/subtype&gt;&lt;uuid&gt;6B61DFD0-E72E-4FD6-92E8-F68AC1B562EC&lt;/uuid&gt;&lt;/publication&gt;&lt;/bundle&gt;&lt;authors&gt;&lt;author&gt;&lt;firstName&gt;E&lt;/firstName&gt;&lt;lastName&gt;Denamur&lt;/lastName&gt;&lt;/author&gt;&lt;author&gt;&lt;firstName&gt;B&lt;/firstName&gt;&lt;lastName&gt;Picard&lt;/lastName&gt;&lt;/author&gt;&lt;author&gt;&lt;firstName&gt;O&lt;/firstName&gt;&lt;lastName&gt;Tenaillon&lt;/lastName&gt;&lt;/author&gt;&lt;/authors&gt;&lt;/publication&gt;&lt;/publications&gt;&lt;cites&gt;&lt;/cites&gt;&lt;/citation&gt;</w:instrText>
+      </w:r>
+      <w:r>
+        <w:rPr>
+          <w:rFonts w:ascii="Arial" w:hAnsi="Arial" w:cs="Arial"/>
+        </w:rPr>
+        <w:fldChar w:fldCharType="separate"/>
+      </w:r>
+      <w:r>
+        <w:rPr>
+          <w:rFonts w:ascii="Arial" w:eastAsiaTheme="minorHAnsi" w:hAnsi="Arial" w:cs="Arial"/>
+        </w:rPr>
+        <w:t>{LeGall:2007bq, Denamur:2010ug}</w:t>
+      </w:r>
+      <w:r>
+        <w:rPr>
+          <w:rFonts w:ascii="Arial" w:hAnsi="Arial" w:cs="Arial"/>
+        </w:rPr>
+        <w:fldChar w:fldCharType="end"/>
+      </w:r>
+      <w:r>
+        <w:rPr>
+          <w:rFonts w:ascii="Arial" w:hAnsi="Arial" w:cs="Arial"/>
+        </w:rPr>
+        <w:t xml:space="preserve">.  </w:t>
+      </w:r>
+      <w:r>
+        <w:rPr>
+          <w:rFonts w:ascii="Arial" w:hAnsi="Arial" w:cs="Arial"/>
+        </w:rPr>
+        <w:t xml:space="preserve">Facultative pathogens, such as the deadly O157:H7 strain of </w:t>
+      </w:r>
+      <w:r>
+        <w:rPr>
+          <w:rFonts w:ascii="Arial" w:hAnsi="Arial" w:cs="Arial"/>
+          <w:i/>
+        </w:rPr>
+        <w:t>E. coli</w:t>
+      </w:r>
+      <w:r>
+        <w:rPr>
+          <w:rFonts w:ascii="Arial" w:hAnsi="Arial" w:cs="Arial"/>
+        </w:rPr>
+        <w:t>, live commensally in one habitat, such as cattle gastrointestinal tracts, but are capable of causing disease in alternative habitats, such as the</w:t>
+      </w:r>
+      <w:r>
+        <w:rPr>
+          <w:rFonts w:ascii="Arial" w:hAnsi="Arial" w:cs="Arial"/>
+        </w:rPr>
+        <w:t xml:space="preserve"> human gastrointestinal tract.  This pattern differs from obligate pathogens, such as the </w:t>
+      </w:r>
+      <w:proofErr w:type="spellStart"/>
+      <w:r>
+        <w:rPr>
+          <w:rFonts w:ascii="Arial" w:hAnsi="Arial" w:cs="Arial"/>
+          <w:i/>
+        </w:rPr>
+        <w:t>Shigella</w:t>
+      </w:r>
+      <w:proofErr w:type="spellEnd"/>
+      <w:r>
+        <w:rPr>
+          <w:rFonts w:ascii="Arial" w:hAnsi="Arial" w:cs="Arial"/>
+        </w:rPr>
+        <w:t xml:space="preserve"> species, which are unable to exist in a host without causing disease</w:t>
+      </w:r>
+      <w:r>
+        <w:rPr>
+          <w:rFonts w:ascii="Arial" w:hAnsi="Arial" w:cs="Arial"/>
+        </w:rPr>
+        <w:fldChar w:fldCharType="begin"/>
+      </w:r>
+      <w:r>
+        <w:rPr>
+          <w:rFonts w:ascii="Arial" w:hAnsi="Arial" w:cs="Arial"/>
+        </w:rPr>
+        <w:instrText xml:space="preserve"> ADDIN PAPERS2_CITATIONS &lt;citation&gt;&lt;uuid&gt;72D96428-8C11-463D-9F92-26A70D8AC0E6&lt;/uuid&gt;&lt;priority&gt;1&lt;/priority&gt;&lt;publications&gt;&lt;publication&gt;&lt;publication_date&gt;99201000001200000000200000&lt;/publication_date&gt;&lt;startpage&gt;269&lt;/startpage&gt;&lt;title&gt;Population genetics of pathogenic Escherichia coli&lt;/title&gt;&lt;uuid&gt;EDFAC3A7-AD78-4516-9B61-5DBDDED3C086&lt;/uuid&gt;&lt;subtype&gt;400&lt;/subtype&gt;&lt;publisher&gt;Wiley Online Library&lt;/publisher&gt;&lt;type&gt;400&lt;/type&gt;&lt;endpage&gt;286&lt;/endpage&gt;&lt;url&gt;http://onlinelibrary.wiley.com/doi/10.1002/9780470600122.ch14/summary&lt;/url&gt;&lt;bundle&gt;&lt;publication&gt;&lt;title&gt;Bacterial Population Genetics in Infectious Disease&lt;/title&gt;&lt;type&gt;-100&lt;/type&gt;&lt;subtype&gt;-100&lt;/subtype&gt;&lt;uuid&gt;6B61DFD0-E72E-4FD6-92E8-F68AC1B562EC&lt;/uuid&gt;&lt;/publication&gt;&lt;/bundle&gt;&lt;authors&gt;&lt;author&gt;&lt;firstName&gt;E&lt;/firstName&gt;&lt;lastName&gt;Denamur&lt;/lastName&gt;&lt;/author&gt;&lt;author&gt;&lt;firstName&gt;B&lt;/firstName&gt;&lt;lastName&gt;Picard&lt;/lastName&gt;&lt;/author&gt;&lt;author&gt;&lt;firstName&gt;O&lt;/firstName&gt;&lt;lastName&gt;Tenaillon&lt;/lastName&gt;&lt;/author&gt;&lt;/authors&gt;&lt;/publication&gt;&lt;/publications&gt;&lt;cites&gt;&lt;/cites&gt;&lt;/citation&gt;</w:instrText>
+      </w:r>
+      <w:r>
+        <w:rPr>
+          <w:rFonts w:ascii="Arial" w:hAnsi="Arial" w:cs="Arial"/>
+        </w:rPr>
+        <w:fldChar w:fldCharType="separate"/>
+      </w:r>
+      <w:r>
+        <w:rPr>
+          <w:rFonts w:ascii="Arial" w:eastAsiaTheme="minorHAnsi" w:hAnsi="Arial" w:cs="Arial"/>
+        </w:rPr>
+        <w:t>{Denamur:2010ug}</w:t>
+      </w:r>
+      <w:r>
+        <w:rPr>
+          <w:rFonts w:ascii="Arial" w:hAnsi="Arial" w:cs="Arial"/>
+        </w:rPr>
+        <w:fldChar w:fldCharType="end"/>
+      </w:r>
+      <w:r>
+        <w:rPr>
+          <w:rFonts w:ascii="Arial" w:hAnsi="Arial" w:cs="Arial"/>
+        </w:rPr>
+        <w:t xml:space="preserve">.  </w:t>
       </w:r>
     </w:p>
     <w:p>
       <w:pPr>
-        <w:spacing w:line="480" w:lineRule="auto"/>
+        <w:spacing w:after="0" w:line="480" w:lineRule="auto"/>
+        <w:ind w:firstLine="720"/>
+        <w:rPr>
+          <w:rFonts w:ascii="Arial" w:hAnsi="Arial" w:cs="Arial"/>
+        </w:rPr>
       </w:pPr>
       <w:r>
         <w:rPr>
@@ -260,7 +414,68 @@
         <w:rPr>
           <w:rFonts w:ascii="Arial" w:hAnsi="Arial" w:cs="Arial"/>
         </w:rPr>
-        <w:t xml:space="preserve"> UPEC is also an excellent model system to study the evolution of virulence in opportunistic pathogens.  UPEC have been used to study </w:t>
+        <w:t xml:space="preserve"> UPEC is also an excellent mo</w:t>
+      </w:r>
+      <w:r>
+        <w:rPr>
+          <w:rFonts w:ascii="Arial" w:hAnsi="Arial" w:cs="Arial"/>
+        </w:rPr>
+        <w:t xml:space="preserve">del system to study </w:t>
+      </w:r>
+      <w:r>
+        <w:rPr>
+          <w:rFonts w:ascii="Arial" w:hAnsi="Arial" w:cs="Arial"/>
+        </w:rPr>
+        <w:t xml:space="preserve">virulence in </w:t>
+      </w:r>
+      <w:r>
+        <w:rPr>
+          <w:rFonts w:ascii="Arial" w:hAnsi="Arial" w:cs="Arial"/>
+        </w:rPr>
+        <w:t>facultative</w:t>
+      </w:r>
+      <w:r>
+        <w:rPr>
+          <w:rFonts w:ascii="Arial" w:hAnsi="Arial" w:cs="Arial"/>
+        </w:rPr>
+        <w:t xml:space="preserve"> pathogens. </w:t>
+      </w:r>
+      <w:r>
+        <w:rPr>
+          <w:rFonts w:ascii="Arial" w:hAnsi="Arial" w:cs="Arial"/>
+        </w:rPr>
+        <w:t xml:space="preserve">.  UPEC offer a number of unique advantages as a model system, including the range of laboratory tools available specific to </w:t>
+      </w:r>
+      <w:r>
+        <w:rPr>
+          <w:rFonts w:ascii="Arial" w:hAnsi="Arial" w:cs="Arial"/>
+          <w:i/>
+        </w:rPr>
+        <w:t>E. coli</w:t>
+      </w:r>
+      <w:r>
+        <w:rPr>
+          <w:rFonts w:ascii="Arial" w:hAnsi="Arial" w:cs="Arial"/>
+        </w:rPr>
+        <w:t xml:space="preserve">, the tractability of genetic modification, and the wealth of genomic </w:t>
+      </w:r>
+      <w:r>
+        <w:rPr>
+          <w:rFonts w:ascii="Arial" w:hAnsi="Arial" w:cs="Arial"/>
+        </w:rPr>
+        <w:t>data available for the pathogen</w:t>
+      </w:r>
+      <w:r>
+        <w:rPr>
+          <w:rFonts w:ascii="Arial" w:hAnsi="Arial" w:cs="Arial"/>
+        </w:rPr>
+        <w:t xml:space="preserve">.  </w:t>
+      </w:r>
+      <w:r>
+        <w:rPr>
+          <w:rFonts w:ascii="Arial" w:hAnsi="Arial" w:cs="Arial"/>
+        </w:rPr>
+        <w:t xml:space="preserve">UPEC have been used to study </w:t>
       </w:r>
       <w:proofErr w:type="spellStart"/>
       <w:r>
@@ -302,45 +517,25 @@
         <w:rPr>
           <w:rFonts w:ascii="Arial" w:hAnsi="Arial" w:cs="Arial"/>
         </w:rPr>
-        <w:t xml:space="preserve">.  UPEC offer a number of unique advantages as a model system, including the range of laboratory tools available specific to </w:t>
-      </w:r>
-      <w:r>
-        <w:rPr>
-          <w:rFonts w:ascii="Arial" w:hAnsi="Arial" w:cs="Arial"/>
-          <w:i/>
-        </w:rPr>
-        <w:t>E. coli</w:t>
-      </w:r>
-      <w:r>
-        <w:rPr>
-          <w:rFonts w:ascii="Arial" w:hAnsi="Arial" w:cs="Arial"/>
-        </w:rPr>
-        <w:t xml:space="preserve">, the tractability of genetic modification, and the wealth of genomic </w:t>
-      </w:r>
-      <w:r>
-        <w:rPr>
-          <w:rFonts w:ascii="Arial" w:hAnsi="Arial" w:cs="Arial"/>
-        </w:rPr>
-        <w:t>data available for the pathogen</w:t>
-      </w:r>
-      <w:r>
-        <w:rPr>
-          <w:rFonts w:ascii="Arial" w:hAnsi="Arial" w:cs="Arial"/>
-        </w:rPr>
-        <w:t xml:space="preserve">.  Despite these benefits, and in contrast to other forms of pathogenic </w:t>
-      </w:r>
-      <w:r>
-        <w:rPr>
-          <w:rFonts w:ascii="Arial" w:hAnsi="Arial" w:cs="Arial"/>
-          <w:i/>
-        </w:rPr>
-        <w:t>E. coli</w:t>
-      </w:r>
-      <w:r>
-        <w:rPr>
-          <w:rFonts w:ascii="Arial" w:hAnsi="Arial" w:cs="Arial"/>
-        </w:rPr>
-        <w:t>, the genome dynamics and population structure of UPEC remain largely unexplored.  Additionally, although th</w:t>
+        <w:t>.  The evolution of virulence in this facultative pathogen has also been studied, which has resulted in a number of competing theories, which will be discussed below</w:t>
+      </w:r>
+      <w:r>
+        <w:rPr>
+          <w:rFonts w:ascii="Arial" w:hAnsi="Arial" w:cs="Arial"/>
+        </w:rPr>
+        <w:t xml:space="preserve">.  </w:t>
+      </w:r>
+      <w:r>
+        <w:rPr>
+          <w:rFonts w:ascii="Arial" w:hAnsi="Arial" w:cs="Arial"/>
+        </w:rPr>
+        <w:t>Finally</w:t>
+      </w:r>
+      <w:r>
+        <w:rPr>
+          <w:rFonts w:ascii="Arial" w:hAnsi="Arial" w:cs="Arial"/>
+        </w:rPr>
+        <w:t>, although th</w:t>
       </w:r>
       <w:r>
         <w:rPr>
@@ -419,7 +614,6 @@
     <w:p>
       <w:pPr>
         <w:spacing w:after="0" w:line="480" w:lineRule="auto"/>
-        <w:ind w:firstLine="720"/>
         <w:rPr>
           <w:rFonts w:ascii="Arial" w:hAnsi="Arial" w:cs="Arial"/>
         </w:rPr>
@@ -430,37 +624,45 @@
         <w:spacing w:after="0" w:line="480" w:lineRule="auto"/>
         <w:rPr>
           <w:rFonts w:ascii="Arial" w:hAnsi="Arial" w:cs="Arial"/>
-        </w:rPr>
-      </w:pPr>
+          <w:b/>
+        </w:rPr>
+      </w:pPr>
+      <w:r>
+        <w:rPr>
+          <w:rFonts w:ascii="Arial" w:hAnsi="Arial" w:cs="Arial"/>
+          <w:b/>
+        </w:rPr>
+        <w:t>The population structure of UPEC</w:t>
+      </w:r>
+      <w:r>
+        <w:rPr>
+          <w:rFonts w:ascii="Arial" w:hAnsi="Arial" w:cs="Arial"/>
+          <w:b/>
+        </w:rPr>
+        <w:t xml:space="preserve"> – a tale of two homes</w:t>
+      </w:r>
     </w:p>
     <w:p>
       <w:pPr>
         <w:spacing w:after="0" w:line="480" w:lineRule="auto"/>
         <w:rPr>
           <w:rFonts w:ascii="Arial" w:hAnsi="Arial" w:cs="Arial"/>
-          <w:b/>
-        </w:rPr>
-      </w:pPr>
-      <w:r>
-        <w:rPr>
-          <w:rFonts w:ascii="Arial" w:hAnsi="Arial" w:cs="Arial"/>
-          <w:b/>
-        </w:rPr>
-        <w:t>The population structure of UPEC</w:t>
-      </w:r>
-      <w:r>
-        <w:rPr>
-          <w:rFonts w:ascii="Arial" w:hAnsi="Arial" w:cs="Arial"/>
-          <w:b/>
-        </w:rPr>
-        <w:t xml:space="preserve"> – a tale of two homes</w:t>
+          <w:i/>
+        </w:rPr>
+      </w:pPr>
+      <w:r>
+        <w:rPr>
+          <w:rFonts w:ascii="Arial" w:hAnsi="Arial" w:cs="Arial"/>
+          <w:i/>
+        </w:rPr>
+        <w:t>Classification of Escherichia coli isolates</w:t>
       </w:r>
     </w:p>
     <w:p>
       <w:pPr>
         <w:spacing w:after="0" w:line="480" w:lineRule="auto"/>
         <w:rPr>
-          <w:rFonts w:ascii="Arial" w:hAnsi="Arial" w:cs="Arial"/>
+          <w:rFonts w:ascii="Arial" w:hAnsi="Arial"/>
         </w:rPr>
       </w:pPr>
       <w:r>
@@ -515,24 +717,103 @@
         <w:rPr>
           <w:rFonts w:ascii="Arial" w:hAnsi="Arial" w:cs="Arial"/>
         </w:rPr>
-        <w:t xml:space="preserve"> that cause disease in the gastrointestinal tract are grouped together and include </w:t>
-      </w:r>
-      <w:proofErr w:type="spellStart"/>
-      <w:r>
-        <w:rPr>
-          <w:rFonts w:ascii="Arial" w:hAnsi="Arial" w:cs="Arial"/>
-        </w:rPr>
-        <w:t>enteropathogenic</w:t>
-      </w:r>
-      <w:proofErr w:type="spellEnd"/>
-      <w:r>
-        <w:rPr>
-          <w:rFonts w:ascii="Arial" w:hAnsi="Arial" w:cs="Arial"/>
+        <w:t xml:space="preserve"> that cause disease in the gastrointestinal tract ar</w:t>
+      </w:r>
+      <w:r>
+        <w:rPr>
+          <w:rFonts w:ascii="Arial" w:hAnsi="Arial" w:cs="Arial"/>
+        </w:rPr>
+        <w:t xml:space="preserve">e grouped together into a </w:t>
+      </w:r>
+      <w:proofErr w:type="spellStart"/>
+      <w:r>
+        <w:rPr>
+          <w:rFonts w:ascii="Arial" w:hAnsi="Arial" w:cs="Arial"/>
+        </w:rPr>
+        <w:t>supergroup</w:t>
+      </w:r>
+      <w:proofErr w:type="spellEnd"/>
+      <w:r>
+        <w:rPr>
+          <w:rFonts w:ascii="Arial" w:hAnsi="Arial" w:cs="Arial"/>
+        </w:rPr>
+        <w:t xml:space="preserve"> labeled intestinal pathogenic </w:t>
+      </w:r>
+      <w:r>
+        <w:rPr>
+          <w:rFonts w:ascii="Arial" w:hAnsi="Arial" w:cs="Arial"/>
+          <w:i/>
+        </w:rPr>
+        <w:t xml:space="preserve">E. coli </w:t>
+      </w:r>
+      <w:r>
+        <w:rPr>
+          <w:rFonts w:ascii="Arial" w:hAnsi="Arial" w:cs="Arial"/>
+        </w:rPr>
+        <w:t>(IPEC)</w:t>
+      </w:r>
+      <w:r>
+        <w:rPr>
+          <w:rFonts w:ascii="Arial" w:hAnsi="Arial" w:cs="Arial"/>
+        </w:rPr>
+        <w:fldChar w:fldCharType="begin"/>
+      </w:r>
+      <w:r>
+        <w:rPr>
+          <w:rFonts w:ascii="Arial" w:hAnsi="Arial" w:cs="Arial"/>
+        </w:rPr>
+        <w:instrText xml:space="preserve"> ADDIN PAPERS2_CITATIONS &lt;citation&gt;&lt;uuid&gt;958731E9-D21F-4E38-AF51-81F889408BC8&lt;/uuid&gt;&lt;priority&gt;2&lt;/priority&gt;&lt;publications&gt;&lt;publication&gt;&lt;type&gt;400&lt;/type&gt;&lt;publication_date&gt;99199800001200000000200000&lt;/publication_date&gt;&lt;title&gt;Diarrheagenic Escherichia coli&lt;/title&gt;&lt;url&gt;http://cmr.asm.org/content/11/1/142.short&lt;/url&gt;&lt;subtype&gt;400&lt;/subtype&gt;&lt;uuid&gt;8BDF1AFC-1035-4678-A9DD-438E4BCD5E8F&lt;/uuid&gt;&lt;bundle&gt;&lt;publication&gt;&lt;title&gt;Clinical microbiology reviews&lt;/title&gt;&lt;type&gt;-100&lt;/type&gt;&lt;subtype&gt;-100&lt;/subtype&gt;&lt;uuid&gt;71C4ED5C-53D2-4597-AE86-FAC17CF3DBC4&lt;/uuid&gt;&lt;/publication&gt;&lt;/bundle&gt;&lt;authors&gt;&lt;author&gt;&lt;firstName&gt;James&lt;/firstName&gt;&lt;middleNames&gt;P&lt;/middleNames&gt;&lt;lastName&gt;Nataro&lt;/lastName&gt;&lt;/author&gt;&lt;author&gt;&lt;firstName&gt;James&lt;/firstName&gt;&lt;middleNames&gt;B&lt;/middleNames&gt;&lt;lastName&gt;Kaper&lt;/lastName&gt;&lt;/author&gt;&lt;/authors&gt;&lt;/publication&gt;&lt;publication&gt;&lt;volume&gt;292&lt;/volume&gt;&lt;publication_date&gt;99200201001200000000220000&lt;/publication_date&gt;&lt;number&gt;3-4&lt;/number&gt;&lt;doi&gt;10.1078/1438-4221-00201&lt;/doi&gt;&lt;startpage&gt;185&lt;/startpage&gt;&lt;title&gt;Adherent-invasive Escherichia coli: a putative new E. coli pathotype associated with Crohn's disease&lt;/title&gt;&lt;uuid&gt;41953E80-ECF1-4322-9DE9-F4DEEC556761&lt;/uuid&gt;&lt;subtype&gt;400&lt;/subtype&gt;&lt;endpage&gt;193&lt;/endpage&gt;&lt;type&gt;400&lt;/type&gt;&lt;url&gt;http://linkinghub.elsevier.com/retrieve/pii/S1438422104700971&lt;/url&gt;&lt;bundle&gt;&lt;publication&gt;&lt;title&gt;International Journal of Medical Microbiology&lt;/title&gt;&lt;type&gt;-100&lt;/type&gt;&lt;subtype&gt;-100&lt;/subtype&gt;&lt;uuid&gt;F6C708AB-D1D5-4DC4-9332-A7E1AFF3DB8E&lt;/uuid&gt;&lt;/publication&gt;&lt;/bundle&gt;&lt;authors&gt;&lt;author&gt;&lt;firstName&gt;Arlette&lt;/firstName&gt;&lt;lastName&gt;Darfeuille-Michaud&lt;/lastName&gt;&lt;/author&gt;&lt;/authors&gt;&lt;/publication&gt;&lt;publication&gt;&lt;uuid&gt;5AE505E7-FC44-40ED-A4A6-9C1ADDDFC30B&lt;/uuid&gt;&lt;volume&gt;301&lt;/volume&gt;&lt;doi&gt;10.1016/j.ijmm.2011.09.006&lt;/doi&gt;&lt;startpage&gt;642&lt;/startpage&gt;&lt;publication_date&gt;99201112001200000000220000&lt;/publication_date&gt;&lt;url&gt;http://eutils.ncbi.nlm.nih.gov/entrez/eutils/elink.fcgi?dbfrom=pubmed&amp;amp;id=21982038&amp;amp;retmode=ref&amp;amp;cmd=prlinks&lt;/url&gt;&lt;type&gt;400&lt;/type&gt;&lt;title&gt;What defines extraintestinal pathogenic Escherichia coli?&lt;/title&gt;&lt;location&gt;200,8,51.9589299,7.6056851&lt;/location&gt;&lt;institution&gt;Institute for Hygiene, University of Münster, Robert-Koch-Str. 41, 48149 Münster, Germany.&lt;/institution&gt;&lt;number&gt;8&lt;/number&gt;&lt;subtype&gt;400&lt;/subtype&gt;&lt;endpage&gt;647&lt;/endpage&gt;&lt;bundle&gt;&lt;publication&gt;&lt;title&gt;International journal of medical microbiology : IJMM&lt;/title&gt;&lt;type&gt;-100&lt;/type&gt;&lt;subtype&gt;-100&lt;/subtype&gt;&lt;uuid&gt;E4C51DFC-F708-4B99-BDAB-9C0E2DFDE914&lt;/uuid&gt;&lt;/publication&gt;&lt;/bundle&gt;&lt;authors&gt;&lt;author&gt;&lt;firstName&gt;Christian-Daniel&lt;/firstName&gt;&lt;lastName&gt;Köhler&lt;/lastName&gt;&lt;/author&gt;&lt;author&gt;&lt;firstName&gt;Ulrich&lt;/firstName&gt;&lt;lastName&gt;Dobrindt&lt;/lastName&gt;&lt;/author&gt;&lt;/authors&gt;&lt;/publication&gt;&lt;/publications&gt;&lt;cites&gt;&lt;cite&gt;&lt;/cite&gt;&lt;cite&gt;&lt;/cite&gt;&lt;cite&gt;&lt;prefix&gt;Kaper:2004bm:&lt;/prefix&gt;&lt;/cite&gt;&lt;/cites&gt;&lt;/citation&gt;</w:instrText>
+      </w:r>
+      <w:r>
+        <w:rPr>
+          <w:rFonts w:ascii="Arial" w:hAnsi="Arial" w:cs="Arial"/>
+        </w:rPr>
+        <w:fldChar w:fldCharType="separate"/>
+      </w:r>
+      <w:r>
+        <w:rPr>
+          <w:rFonts w:ascii="Arial" w:eastAsiaTheme="minorHAnsi" w:hAnsi="Arial" w:cs="Arial"/>
+        </w:rPr>
+        <w:t>{Nataro:1998uo, DarfeuilleMichaud:2002dx, Kaper:2004bm</w:t>
+      </w:r>
+      <w:r>
+        <w:rPr>
+          <w:rFonts w:ascii="Arial" w:eastAsiaTheme="minorHAnsi" w:hAnsi="Arial" w:cs="Arial"/>
+        </w:rPr>
+        <w:t>:</w:t>
+      </w:r>
+      <w:r>
+        <w:rPr>
+          <w:rFonts w:ascii="Arial" w:eastAsiaTheme="minorHAnsi" w:hAnsi="Arial" w:cs="Arial"/>
         </w:rPr>
         <w:t xml:space="preserve"> </w:t>
       </w:r>
       <w:r>
         <w:rPr>
+          <w:rFonts w:ascii="Arial" w:eastAsiaTheme="minorHAnsi" w:hAnsi="Arial" w:cs="Arial"/>
+        </w:rPr>
+        <w:t>Kohler:2011cn</w:t>
+      </w:r>
+      <w:r>
+        <w:rPr>
+          <w:rFonts w:ascii="Arial" w:eastAsiaTheme="minorHAnsi" w:hAnsi="Arial" w:cs="Arial"/>
+        </w:rPr>
+        <w:t>}</w:t>
+      </w:r>
+      <w:r>
+        <w:rPr>
+          <w:rFonts w:ascii="Arial" w:hAnsi="Arial" w:cs="Arial"/>
+        </w:rPr>
+        <w:fldChar w:fldCharType="end"/>
+      </w:r>
+      <w:r>
+        <w:rPr>
+          <w:rFonts w:ascii="Arial" w:hAnsi="Arial" w:cs="Arial"/>
+        </w:rPr>
+        <w:t xml:space="preserve">.  A separate group consists of extra-intestinal pathogenic </w:t>
+      </w:r>
+      <w:r>
+        <w:rPr>
           <w:rFonts w:ascii="Arial" w:hAnsi="Arial" w:cs="Arial"/>
           <w:i/>
         </w:rPr>
@@ -542,14 +823,34 @@
         <w:rPr>
           <w:rFonts w:ascii="Arial" w:hAnsi="Arial" w:cs="Arial"/>
         </w:rPr>
-        <w:t xml:space="preserve"> (EPEC), capable of causing adherent and effacing lesions in the gastrointestinal tract, </w:t>
-      </w:r>
-      <w:proofErr w:type="spellStart"/>
-      <w:r>
-        <w:rPr>
-          <w:rFonts w:ascii="Arial" w:hAnsi="Arial" w:cs="Arial"/>
-        </w:rPr>
-        <w:t>enterohaemorrhagic</w:t>
+        <w:t xml:space="preserve"> (</w:t>
+      </w:r>
+      <w:proofErr w:type="spellStart"/>
+      <w:r>
+        <w:rPr>
+          <w:rFonts w:ascii="Arial" w:hAnsi="Arial" w:cs="Arial"/>
+        </w:rPr>
+        <w:t>ExPEC</w:t>
+      </w:r>
+      <w:proofErr w:type="spellEnd"/>
+      <w:r>
+        <w:rPr>
+          <w:rFonts w:ascii="Arial" w:hAnsi="Arial" w:cs="Arial"/>
+        </w:rPr>
+        <w:t xml:space="preserve">) and includes strains </w:t>
+      </w:r>
+      <w:r>
+        <w:rPr>
+          <w:rFonts w:ascii="Arial" w:hAnsi="Arial" w:cs="Arial"/>
+        </w:rPr>
+        <w:t xml:space="preserve">of </w:t>
+      </w:r>
+      <w:proofErr w:type="spellStart"/>
+      <w:r>
+        <w:rPr>
+          <w:rFonts w:ascii="Arial" w:hAnsi="Arial" w:cs="Arial"/>
+        </w:rPr>
+        <w:t>uropathogenic</w:t>
       </w:r>
       <w:proofErr w:type="spellEnd"/>
       <w:r>
@@ -569,30 +870,58 @@
         <w:rPr>
           <w:rFonts w:ascii="Arial" w:hAnsi="Arial" w:cs="Arial"/>
         </w:rPr>
-        <w:t xml:space="preserve"> (EHEC) that elaborate Shiga toxin and cause </w:t>
-      </w:r>
-      <w:proofErr w:type="spellStart"/>
-      <w:r>
-        <w:rPr>
-          <w:rFonts w:ascii="Arial" w:hAnsi="Arial" w:cs="Arial"/>
-        </w:rPr>
-        <w:t>haemolytic</w:t>
-      </w:r>
-      <w:proofErr w:type="spellEnd"/>
-      <w:r>
-        <w:rPr>
-          <w:rFonts w:ascii="Arial" w:hAnsi="Arial" w:cs="Arial"/>
-        </w:rPr>
-        <w:t xml:space="preserve"> uremic syndrome, </w:t>
-      </w:r>
-      <w:proofErr w:type="spellStart"/>
-      <w:r>
-        <w:rPr>
-          <w:rFonts w:ascii="Arial" w:hAnsi="Arial" w:cs="Arial"/>
-        </w:rPr>
-        <w:t>Enteroaggregative</w:t>
-      </w:r>
-      <w:proofErr w:type="spellEnd"/>
+        <w:t xml:space="preserve"> (UPEC) capable of causing urinary tract infections (</w:t>
+      </w:r>
+      <w:proofErr w:type="spellStart"/>
+      <w:r>
+        <w:rPr>
+          <w:rFonts w:ascii="Arial" w:hAnsi="Arial" w:cs="Arial"/>
+        </w:rPr>
+        <w:t>UTIs</w:t>
+      </w:r>
+      <w:proofErr w:type="spellEnd"/>
+      <w:r>
+        <w:rPr>
+          <w:rFonts w:ascii="Arial" w:hAnsi="Arial" w:cs="Arial"/>
+        </w:rPr>
+        <w:t xml:space="preserve">) </w:t>
+      </w:r>
+      <w:r>
+        <w:rPr>
+          <w:rFonts w:ascii="Arial" w:hAnsi="Arial" w:cs="Arial"/>
+        </w:rPr>
+        <w:fldChar w:fldCharType="begin"/>
+      </w:r>
+      <w:r>
+        <w:rPr>
+          <w:rFonts w:ascii="Arial" w:hAnsi="Arial" w:cs="Arial"/>
+        </w:rPr>
+        <w:instrText xml:space="preserve"> ADDIN PAPERS2_CITATIONS &lt;citation&gt;&lt;uuid&gt;7E3C9FBE-8CB3-4670-A768-1244BDDE77BF&lt;/uuid&gt;&lt;priority&gt;3&lt;/priority&gt;&lt;publications&gt;&lt;publication&gt;&lt;type&gt;400&lt;/type&gt;&lt;publication_date&gt;99200000001200000000200000&lt;/publication_date&gt;&lt;title&gt;Proposal for a New Inclusive Designation for Extraintestinal Pathogenic Isolates of Escherichia coli: ExPEC&lt;/title&gt;&lt;url&gt;http://jid.oxfordjournals.org/content/181/5/1753.short&lt;/url&gt;&lt;subtype&gt;400&lt;/subtype&gt;&lt;uuid&gt;05CB7A24-CF01-40AD-9B79-117A0FBAB20E&lt;/uuid&gt;&lt;authors&gt;&lt;author&gt;&lt;firstName&gt;Thomas&lt;/firstName&gt;&lt;middleNames&gt;A&lt;/middleNames&gt;&lt;lastName&gt;Russo&lt;/lastName&gt;&lt;/author&gt;&lt;author&gt;&lt;firstName&gt;James&lt;/firstName&gt;&lt;middleNames&gt;R&lt;/middleNames&gt;&lt;lastName&gt;Johnson&lt;/lastName&gt;&lt;/author&gt;&lt;/authors&gt;&lt;/publication&gt;&lt;/publications&gt;&lt;cites&gt;&lt;/cites&gt;&lt;/citation&gt;</w:instrText>
+      </w:r>
+      <w:r>
+        <w:rPr>
+          <w:rFonts w:ascii="Arial" w:hAnsi="Arial" w:cs="Arial"/>
+        </w:rPr>
+        <w:fldChar w:fldCharType="separate"/>
+      </w:r>
+      <w:r>
+        <w:rPr>
+          <w:rFonts w:ascii="Arial" w:eastAsiaTheme="minorHAnsi" w:hAnsi="Arial" w:cs="Arial"/>
+        </w:rPr>
+        <w:t>{Russo:2000vr}</w:t>
+      </w:r>
+      <w:r>
+        <w:rPr>
+          <w:rFonts w:ascii="Arial" w:hAnsi="Arial" w:cs="Arial"/>
+        </w:rPr>
+        <w:fldChar w:fldCharType="end"/>
+      </w:r>
+      <w:r>
+        <w:rPr>
+          <w:rFonts w:ascii="Arial" w:hAnsi="Arial" w:cs="Arial"/>
+        </w:rPr>
+        <w:t>.</w:t>
+      </w:r>
       <w:r>
         <w:rPr>
           <w:rFonts w:ascii="Arial" w:hAnsi="Arial" w:cs="Arial"/>
@@ -602,6 +931,65 @@
       <w:r>
         <w:rPr>
           <w:rFonts w:ascii="Arial" w:hAnsi="Arial" w:cs="Arial"/>
+        </w:rPr>
+        <w:t xml:space="preserve"> </w:t>
+      </w:r>
+      <w:r>
+        <w:rPr>
+          <w:rFonts w:ascii="Arial" w:hAnsi="Arial" w:cs="Arial"/>
+        </w:rPr>
+        <w:t xml:space="preserve">In addition to phenotype, </w:t>
+      </w:r>
+      <w:r>
+        <w:rPr>
+          <w:rFonts w:ascii="Arial" w:hAnsi="Arial" w:cs="Arial"/>
+          <w:i/>
+        </w:rPr>
+        <w:t xml:space="preserve">E. coli </w:t>
+      </w:r>
+      <w:r>
+        <w:rPr>
+          <w:rFonts w:ascii="Arial" w:hAnsi="Arial" w:cs="Arial"/>
+        </w:rPr>
+        <w:t xml:space="preserve">can also be categorized according </w:t>
+      </w:r>
+      <w:r>
+        <w:rPr>
+          <w:rFonts w:ascii="Arial" w:hAnsi="Arial" w:cs="Arial"/>
+        </w:rPr>
+        <w:t xml:space="preserve">to their </w:t>
+      </w:r>
+      <w:proofErr w:type="spellStart"/>
+      <w:r>
+        <w:rPr>
+          <w:rFonts w:ascii="Arial" w:hAnsi="Arial" w:cs="Arial"/>
+        </w:rPr>
+        <w:t>phylogenetic</w:t>
+      </w:r>
+      <w:proofErr w:type="spellEnd"/>
+      <w:r>
+        <w:rPr>
+          <w:rFonts w:ascii="Arial" w:hAnsi="Arial" w:cs="Arial"/>
+        </w:rPr>
+        <w:t xml:space="preserve"> history.  Currently, four main </w:t>
+      </w:r>
+      <w:proofErr w:type="spellStart"/>
+      <w:r>
+        <w:rPr>
+          <w:rFonts w:ascii="Arial" w:hAnsi="Arial" w:cs="Arial"/>
+        </w:rPr>
+        <w:t>clades</w:t>
+      </w:r>
+      <w:proofErr w:type="spellEnd"/>
+      <w:r>
+        <w:rPr>
+          <w:rFonts w:ascii="Arial" w:hAnsi="Arial" w:cs="Arial"/>
+        </w:rPr>
+        <w:t xml:space="preserve"> of </w:t>
+      </w:r>
+      <w:r>
+        <w:rPr>
+          <w:rFonts w:ascii="Arial" w:hAnsi="Arial" w:cs="Arial"/>
           <w:i/>
         </w:rPr>
         <w:t>E. coli</w:t>
@@ -610,74 +998,33 @@
         <w:rPr>
           <w:rFonts w:ascii="Arial" w:hAnsi="Arial" w:cs="Arial"/>
         </w:rPr>
-        <w:t xml:space="preserve"> (EAEC) and diffuse-adherent </w:t>
-      </w:r>
-      <w:r>
-        <w:rPr>
-          <w:rFonts w:ascii="Arial" w:hAnsi="Arial" w:cs="Arial"/>
-          <w:i/>
-        </w:rPr>
-        <w:t>E. col</w:t>
-      </w:r>
-      <w:r>
-        <w:rPr>
-          <w:rFonts w:ascii="Arial" w:hAnsi="Arial" w:cs="Arial"/>
-        </w:rPr>
-        <w:t xml:space="preserve">i (DAEC) which differ in the organization during attachment to the epithelium, </w:t>
-      </w:r>
-      <w:proofErr w:type="spellStart"/>
-      <w:r>
-        <w:rPr>
-          <w:rFonts w:ascii="Arial" w:hAnsi="Arial" w:cs="Arial"/>
-        </w:rPr>
-        <w:t>enteroinvasive</w:t>
-      </w:r>
-      <w:proofErr w:type="spellEnd"/>
-      <w:r>
-        <w:rPr>
-          <w:rFonts w:ascii="Arial" w:hAnsi="Arial" w:cs="Arial"/>
-        </w:rPr>
-        <w:t xml:space="preserve"> </w:t>
-      </w:r>
-      <w:r>
-        <w:rPr>
-          <w:rFonts w:ascii="Arial" w:hAnsi="Arial" w:cs="Arial"/>
-          <w:i/>
-        </w:rPr>
-        <w:t>E. coli</w:t>
-      </w:r>
-      <w:r>
-        <w:rPr>
-          <w:rFonts w:ascii="Arial" w:hAnsi="Arial" w:cs="Arial"/>
-        </w:rPr>
-        <w:t xml:space="preserve"> (EIEC) which are capable of invading the gut epithelium, and adherent invasive </w:t>
-      </w:r>
-      <w:r>
-        <w:rPr>
-          <w:rFonts w:ascii="Arial" w:hAnsi="Arial" w:cs="Arial"/>
-          <w:i/>
-        </w:rPr>
-        <w:t>E. coli</w:t>
-      </w:r>
-      <w:r>
-        <w:rPr>
-          <w:rFonts w:ascii="Arial" w:hAnsi="Arial" w:cs="Arial"/>
-        </w:rPr>
-        <w:t xml:space="preserve"> (AIEC) which are associated with </w:t>
-      </w:r>
-      <w:proofErr w:type="spellStart"/>
-      <w:r>
-        <w:rPr>
-          <w:rFonts w:ascii="Arial" w:hAnsi="Arial" w:cs="Arial"/>
-        </w:rPr>
-        <w:t>Crohn's</w:t>
-      </w:r>
-      <w:proofErr w:type="spellEnd"/>
-      <w:r>
-        <w:rPr>
-          <w:rFonts w:ascii="Arial" w:hAnsi="Arial" w:cs="Arial"/>
-        </w:rPr>
-        <w:t xml:space="preserve"> Disease</w:t>
+        <w:t xml:space="preserve"> have been described,</w:t>
+      </w:r>
+      <w:r>
+        <w:rPr>
+          <w:rFonts w:ascii="Arial" w:hAnsi="Arial" w:cs="Arial"/>
+        </w:rPr>
+        <w:t xml:space="preserve"> A, B1, B2, and D</w:t>
+      </w:r>
+      <w:r>
+        <w:rPr>
+          <w:rFonts w:ascii="Arial" w:hAnsi="Arial" w:cs="Arial"/>
+        </w:rPr>
+        <w:t xml:space="preserve">, along with two smaller </w:t>
+      </w:r>
+      <w:proofErr w:type="spellStart"/>
+      <w:r>
+        <w:rPr>
+          <w:rFonts w:ascii="Arial" w:hAnsi="Arial" w:cs="Arial"/>
+        </w:rPr>
+        <w:t>clades</w:t>
+      </w:r>
+      <w:proofErr w:type="spellEnd"/>
+      <w:r>
+        <w:rPr>
+          <w:rFonts w:ascii="Arial" w:hAnsi="Arial" w:cs="Arial"/>
+        </w:rPr>
+        <w:t>, C and E</w:t>
       </w:r>
       <w:r>
         <w:rPr>
@@ -689,7 +1036,7 @@
         <w:rPr>
           <w:rFonts w:ascii="Arial" w:hAnsi="Arial" w:cs="Arial"/>
         </w:rPr>
-        <w:instrText xml:space="preserve"> ADDIN PAPERS2_CITATIONS &lt;citation&gt;&lt;uuid&gt;958731E9-D21F-4E38-AF51-81F889408BC8&lt;/uuid&gt;&lt;priority&gt;0&lt;/priority&gt;&lt;publications&gt;&lt;publication&gt;&lt;type&gt;400&lt;/type&gt;&lt;publication_date&gt;99199800001200000000200000&lt;/publication_date&gt;&lt;title&gt;Diarrheagenic Escherichia coli&lt;/title&gt;&lt;url&gt;http://cmr.asm.org/content/11/1/142.short&lt;/url&gt;&lt;subtype&gt;400&lt;/subtype&gt;&lt;uuid&gt;8BDF1AFC-1035-4678-A9DD-438E4BCD5E8F&lt;/uuid&gt;&lt;bundle&gt;&lt;publication&gt;&lt;title&gt;Clinical microbiology reviews&lt;/title&gt;&lt;type&gt;-100&lt;/type&gt;&lt;subtype&gt;-100&lt;/subtype&gt;&lt;uuid&gt;71C4ED5C-53D2-4597-AE86-FAC17CF3DBC4&lt;/uuid&gt;&lt;/publication&gt;&lt;/bundle&gt;&lt;authors&gt;&lt;author&gt;&lt;firstName&gt;James&lt;/firstName&gt;&lt;middleNames&gt;P&lt;/middleNames&gt;&lt;lastName&gt;Nataro&lt;/lastName&gt;&lt;/author&gt;&lt;author&gt;&lt;firstName&gt;James&lt;/firstName&gt;&lt;middleNames&gt;B&lt;/middleNames&gt;&lt;lastName&gt;Kaper&lt;/lastName&gt;&lt;/author&gt;&lt;/authors&gt;&lt;/publication&gt;&lt;publication&gt;&lt;volume&gt;292&lt;/volume&gt;&lt;publication_date&gt;99200201001200000000220000&lt;/publication_date&gt;&lt;number&gt;3-4&lt;/number&gt;&lt;doi&gt;10.1078/1438-4221-00201&lt;/doi&gt;&lt;startpage&gt;185&lt;/startpage&gt;&lt;title&gt;Adherent-invasive Escherichia coli: a putative new E. coli pathotype associated with Crohn's disease&lt;/title&gt;&lt;uuid&gt;41953E80-ECF1-4322-9DE9-F4DEEC556761&lt;/uuid&gt;&lt;subtype&gt;400&lt;/subtype&gt;&lt;endpage&gt;193&lt;/endpage&gt;&lt;type&gt;400&lt;/type&gt;&lt;url&gt;http://linkinghub.elsevier.com/retrieve/pii/S1438422104700971&lt;/url&gt;&lt;bundle&gt;&lt;publication&gt;&lt;title&gt;International Journal of Medical Microbiology&lt;/title&gt;&lt;type&gt;-100&lt;/type&gt;&lt;subtype&gt;-100&lt;/subtype&gt;&lt;uuid&gt;F6C708AB-D1D5-4DC4-9332-A7E1AFF3DB8E&lt;/uuid&gt;&lt;/publication&gt;&lt;/bundle&gt;&lt;authors&gt;&lt;author&gt;&lt;firstName&gt;Arlette&lt;/firstName&gt;&lt;lastName&gt;Darfeuille-Michaud&lt;/lastName&gt;&lt;/author&gt;&lt;/authors&gt;&lt;/publication&gt;&lt;publication&gt;&lt;volume&gt;2&lt;/volume&gt;&lt;publication_date&gt;99200402001200000000220000&lt;/publication_date&gt;&lt;number&gt;2&lt;/number&gt;&lt;doi&gt;10.1038/nrmicro818&lt;/doi&gt;&lt;startpage&gt;123&lt;/startpage&gt;&lt;title&gt;Pathogenic Escherichia coli&lt;/title&gt;&lt;uuid&gt;C1A8EE8C-23BD-45C9-BF7C-9855D3570FFA&lt;/uuid&gt;&lt;subtype&gt;400&lt;/subtype&gt;&lt;endpage&gt;140&lt;/endpage&gt;&lt;type&gt;400&lt;/type&gt;&lt;url&gt;http://www.nature.com/doifinder/10.1038/nrmicro818&lt;/url&gt;&lt;bundle&gt;&lt;publication&gt;&lt;publisher&gt;Nature Publishing Group&lt;/publisher&gt;&lt;title&gt;Nature Reviews Microbiology&lt;/title&gt;&lt;type&gt;-100&lt;/type&gt;&lt;subtype&gt;-100&lt;/subtype&gt;&lt;uuid&gt;1229AEF2-0A92-46C6-90CF-395DE2D9B086&lt;/uuid&gt;&lt;/publication&gt;&lt;/bundle&gt;&lt;authors&gt;&lt;author&gt;&lt;firstName&gt;James&lt;/firstName&gt;&lt;middleNames&gt;B&lt;/middleNames&gt;&lt;lastName&gt;Kaper&lt;/lastName&gt;&lt;/author&gt;&lt;author&gt;&lt;firstName&gt;James&lt;/firstName&gt;&lt;middleNames&gt;P&lt;/middleNames&gt;&lt;lastName&gt;Nataro&lt;/lastName&gt;&lt;/author&gt;&lt;author&gt;&lt;firstName&gt;Harry&lt;/firstName&gt;&lt;middleNames&gt;L T&lt;/middleNames&gt;&lt;lastName&gt;Mobley&lt;/lastName&gt;&lt;/author&gt;&lt;/authors&gt;&lt;/publication&gt;&lt;/publications&gt;&lt;cites&gt;&lt;/cites&gt;&lt;/citation&gt;</w:instrText>
+        <w:instrText xml:space="preserve"> ADDIN PAPERS2_CITATIONS &lt;citation&gt;&lt;uuid&gt;72219BA3-944C-4227-A56E-E27565B9F337&lt;/uuid&gt;&lt;priority&gt;0&lt;/priority&gt;&lt;publications&gt;&lt;publication&gt;&lt;type&gt;400&lt;/type&gt;&lt;publication_date&gt;99200400001200000000200000&lt;/publication_date&gt;&lt;title&gt;A Specific Genetic Background Is Required for Acquisition and Expression of Virulence Factors in Escherichia coli&lt;/title&gt;&lt;url&gt;http://mbe.oxfordjournals.org/content/21/6/1085.short&lt;/url&gt;&lt;subtype&gt;400&lt;/subtype&gt;&lt;uuid&gt;A1B549C0-208E-48B8-99FE-9EE34951D599&lt;/uuid&gt;&lt;bundle&gt;&lt;publication&gt;&lt;title&gt;Molecular biology and …&lt;/title&gt;&lt;type&gt;-100&lt;/type&gt;&lt;subtype&gt;-100&lt;/subtype&gt;&lt;uuid&gt;3A489013-C9E8-4C05-A1D3-320DB2A8E9ED&lt;/uuid&gt;&lt;/publication&gt;&lt;/bundle&gt;&lt;authors&gt;&lt;author&gt;&lt;firstName&gt;Patricia&lt;/firstName&gt;&lt;lastName&gt;Escobar-Páramo&lt;/lastName&gt;&lt;/author&gt;&lt;author&gt;&lt;firstName&gt;Olivier&lt;/firstName&gt;&lt;lastName&gt;Clermont&lt;/lastName&gt;&lt;/author&gt;&lt;author&gt;&lt;firstName&gt;Anne-Béatrice&lt;/firstName&gt;&lt;lastName&gt;Blanc-Potard&lt;/lastName&gt;&lt;/author&gt;&lt;author&gt;&lt;firstName&gt;Hung&lt;/firstName&gt;&lt;lastName&gt;Bui&lt;/lastName&gt;&lt;/author&gt;&lt;author&gt;&lt;nonDroppingParticle&gt;Le&lt;/nonDroppingParticle&gt;&lt;firstName&gt;Chantal&lt;/firstName&gt;&lt;lastName&gt;Bouguénec&lt;/lastName&gt;&lt;/author&gt;&lt;author&gt;&lt;firstName&gt;Erick&lt;/firstName&gt;&lt;lastName&gt;Denamur&lt;/lastName&gt;&lt;/author&gt;&lt;/authors&gt;&lt;/publication&gt;&lt;publication&gt;&lt;type&gt;400&lt;/type&gt;&lt;publication_date&gt;99200400001200000000200000&lt;/publication_date&gt;&lt;title&gt;Large-Scale Population Structure of Human Commensal Escherichia coli Isolates&lt;/title&gt;&lt;url&gt;http://aem.asm.org/content/70/9/5698.short&lt;/url&gt;&lt;subtype&gt;400&lt;/subtype&gt;&lt;uuid&gt;CE795E3E-09C2-4BA2-B5F8-DFBA7E03500D&lt;/uuid&gt;&lt;bundle&gt;&lt;publication&gt;&lt;title&gt;Applied and …&lt;/title&gt;&lt;type&gt;-100&lt;/type&gt;&lt;subtype&gt;-100&lt;/subtype&gt;&lt;uuid&gt;2250074A-E8FC-4B77-8787-30A96CD94360&lt;/uuid&gt;&lt;/publication&gt;&lt;/bundle&gt;&lt;authors&gt;&lt;author&gt;&lt;firstName&gt;Patricia&lt;/firstName&gt;&lt;lastName&gt;Escobar-Páramo&lt;/lastName&gt;&lt;/author&gt;&lt;author&gt;&lt;firstName&gt;Karine&lt;/firstName&gt;&lt;lastName&gt;Grenet&lt;/lastName&gt;&lt;/author&gt;&lt;author&gt;&lt;nonDroppingParticle&gt;Le&lt;/nonDroppingParticle&gt;&lt;firstName&gt;Arnaud&lt;/firstName&gt;&lt;lastName&gt;Menac’h&lt;/lastName&gt;&lt;/author&gt;&lt;author&gt;&lt;firstName&gt;Luc&lt;/firstName&gt;&lt;lastName&gt;Rode&lt;/lastName&gt;&lt;/author&gt;&lt;author&gt;&lt;firstName&gt;Emmanuelle&lt;/firstName&gt;&lt;lastName&gt;Salgado&lt;/lastName&gt;&lt;/author&gt;&lt;author&gt;&lt;firstName&gt;Christine&lt;/firstName&gt;&lt;lastName&gt;Amorin&lt;/lastName&gt;&lt;/author&gt;&lt;author&gt;&lt;firstName&gt;Stéphanie&lt;/firstName&gt;&lt;lastName&gt;Gouriou&lt;/lastName&gt;&lt;/author&gt;&lt;author&gt;&lt;firstName&gt;Bertrand&lt;/firstName&gt;&lt;lastName&gt;Picard&lt;/lastName&gt;&lt;/author&gt;&lt;author&gt;&lt;firstName&gt;Mohamed&lt;/firstName&gt;&lt;middleNames&gt;Chérif&lt;/middleNames&gt;&lt;lastName&gt;Rahimy&lt;/lastName&gt;&lt;/author&gt;&lt;author&gt;&lt;firstName&gt;Antoine&lt;/firstName&gt;&lt;lastName&gt;Andremont&lt;/lastName&gt;&lt;/author&gt;&lt;author&gt;&lt;firstName&gt;Erick&lt;/firstName&gt;&lt;lastName&gt;Denamur&lt;/lastName&gt;&lt;/author&gt;&lt;author&gt;&lt;firstName&gt;Raymond&lt;/firstName&gt;&lt;lastName&gt;Ruimy&lt;/lastName&gt;&lt;/author&gt;&lt;/authors&gt;&lt;/publication&gt;&lt;publication&gt;&lt;uuid&gt;BA89F8BA-8A7D-43C3-B64C-B4E6658510FA&lt;/uuid&gt;&lt;volume&gt;5&lt;/volume&gt;&lt;accepted_date&gt;99200812161200000000222000&lt;/accepted_date&gt;&lt;doi&gt;10.1371/journal.pgen.1000344&lt;/doi&gt;&lt;startpage&gt;e1000344&lt;/startpage&gt;&lt;publication_date&gt;99200901001200000000220000&lt;/publication_date&gt;&lt;url&gt;http://eutils.ncbi.nlm.nih.gov/entrez/eutils/elink.fcgi?dbfrom=pubmed&amp;amp;id=19165319&amp;amp;retmode=ref&amp;amp;cmd=prlinks&lt;/url&gt;&lt;type&gt;400&lt;/type&gt;&lt;title&gt;Organised genome dynamics in the Escherichia coli species results in highly diverse adaptive paths.&lt;/title&gt;&lt;location&gt;200,9,48.8464951,2.3548829&lt;/location&gt;&lt;submission_date&gt;99200809021200000000222000&lt;/submission_date&gt;&lt;number&gt;1&lt;/number&gt;&lt;institution&gt;Atelier de BioInformatique, Université Pierre et Marie Curie--Paris 6, Paris, France.&lt;/institution&gt;&lt;subtype&gt;400&lt;/subtype&gt;&lt;bundle&gt;&lt;publication&gt;&lt;publisher&gt;Public Library of Science&lt;/publisher&gt;&lt;title&gt;PLoS genetics&lt;/title&gt;&lt;type&gt;-100&lt;/type&gt;&lt;subtype&gt;-100&lt;/subtype&gt;&lt;uuid&gt;43496985-000D-4D4D-B5B1-3040EB14DE65&lt;/uuid&gt;&lt;/publication&gt;&lt;/bundle&gt;&lt;authors&gt;&lt;author&gt;&lt;firstName&gt;Marie&lt;/firstName&gt;&lt;lastName&gt;Touchon&lt;/lastName&gt;&lt;/author&gt;&lt;author&gt;&lt;firstName&gt;Claire&lt;/firstName&gt;&lt;lastName&gt;Hoede&lt;/lastName&gt;&lt;/author&gt;&lt;author&gt;&lt;firstName&gt;Olivier&lt;/firstName&gt;&lt;lastName&gt;Tenaillon&lt;/lastName&gt;&lt;/author&gt;&lt;author&gt;&lt;firstName&gt;Valérie&lt;/firstName&gt;&lt;lastName&gt;Barbe&lt;/lastName&gt;&lt;/author&gt;&lt;author&gt;&lt;firstName&gt;Simon&lt;/firstName&gt;&lt;lastName&gt;Baeriswyl&lt;/lastName&gt;&lt;/author&gt;&lt;author&gt;&lt;firstName&gt;Philippe&lt;/firstName&gt;&lt;lastName&gt;Bidet&lt;/lastName&gt;&lt;/author&gt;&lt;author&gt;&lt;firstName&gt;Edouard&lt;/firstName&gt;&lt;lastName&gt;Bingen&lt;/lastName&gt;&lt;/author&gt;&lt;author&gt;&lt;firstName&gt;Stéphane&lt;/firstName&gt;&lt;lastName&gt;Bonacorsi&lt;/lastName&gt;&lt;/author&gt;&lt;author&gt;&lt;firstName&gt;Christiane&lt;/firstName&gt;&lt;lastName&gt;Bouchier&lt;/lastName&gt;&lt;/author&gt;&lt;author&gt;&lt;firstName&gt;Odile&lt;/firstName&gt;&lt;lastName&gt;Bouvet&lt;/lastName&gt;&lt;/author&gt;&lt;author&gt;&lt;firstName&gt;Alexandra&lt;/firstName&gt;&lt;lastName&gt;Calteau&lt;/lastName&gt;&lt;/author&gt;&lt;author&gt;&lt;firstName&gt;Hélène&lt;/firstName&gt;&lt;lastName&gt;Chiapello&lt;/lastName&gt;&lt;/author&gt;&lt;author&gt;&lt;firstName&gt;Olivier&lt;/firstName&gt;&lt;lastName&gt;Clermont&lt;/lastName&gt;&lt;/author&gt;&lt;author&gt;&lt;firstName&gt;Stéphane&lt;/firstName&gt;&lt;lastName&gt;Cruveiller&lt;/lastName&gt;&lt;/author&gt;&lt;author&gt;&lt;firstName&gt;Antoine&lt;/firstName&gt;&lt;lastName&gt;Danchin&lt;/lastName&gt;&lt;/author&gt;&lt;author&gt;&lt;firstName&gt;Médéric&lt;/firstName&gt;&lt;lastName&gt;Diard&lt;/lastName&gt;&lt;/author&gt;&lt;author&gt;&lt;firstName&gt;Carole&lt;/firstName&gt;&lt;lastName&gt;Dossat&lt;/lastName&gt;&lt;/author&gt;&lt;author&gt;&lt;firstName&gt;Meriem&lt;/firstName&gt;&lt;middleNames&gt;El&lt;/middleNames&gt;&lt;lastName&gt;Karoui&lt;/lastName&gt;&lt;/author&gt;&lt;author&gt;&lt;firstName&gt;Eric&lt;/firstName&gt;&lt;lastName&gt;Frapy&lt;/lastName&gt;&lt;/author&gt;&lt;author&gt;&lt;firstName&gt;Louis&lt;/firstName&gt;&lt;lastName&gt;Garry&lt;/lastName&gt;&lt;/author&gt;&lt;author&gt;&lt;firstName&gt;Jean&lt;/firstName&gt;&lt;middleNames&gt;Marc&lt;/middleNames&gt;&lt;lastName&gt;Ghigo&lt;/lastName&gt;&lt;/author&gt;&lt;author&gt;&lt;firstName&gt;Anne&lt;/firstName&gt;&lt;middleNames&gt;Marie&lt;/middleNames&gt;&lt;lastName&gt;Gilles&lt;/lastName&gt;&lt;/author&gt;&lt;author&gt;&lt;firstName&gt;James&lt;/firstName&gt;&lt;lastName&gt;Johnson&lt;/lastName&gt;&lt;/author&gt;&lt;author&gt;&lt;nonDroppingParticle&gt;Le&lt;/nonDroppingParticle&gt;&lt;firstName&gt;Chantal&lt;/firstName&gt;&lt;lastName&gt;Bouguénec&lt;/lastName&gt;&lt;/author&gt;&lt;author&gt;&lt;firstName&gt;Mathilde&lt;/firstName&gt;&lt;lastName&gt;Lescat&lt;/lastName&gt;&lt;/author&gt;&lt;author&gt;&lt;firstName&gt;Sophie&lt;/firstName&gt;&lt;lastName&gt;Mangenot&lt;/lastName&gt;&lt;/author&gt;&lt;author&gt;&lt;firstName&gt;Vanessa&lt;/firstName&gt;&lt;lastName&gt;Martinez-Jéhanne&lt;/lastName&gt;&lt;/author&gt;&lt;author&gt;&lt;firstName&gt;Ivan&lt;/firstName&gt;&lt;lastName&gt;Matic&lt;/lastName&gt;&lt;/author&gt;&lt;author&gt;&lt;firstName&gt;Xavier&lt;/firstName&gt;&lt;lastName&gt;Nassif&lt;/lastName&gt;&lt;/author&gt;&lt;author&gt;&lt;firstName&gt;Sophie&lt;/firstName&gt;&lt;lastName&gt;Oztas&lt;/lastName&gt;&lt;/author&gt;&lt;author&gt;&lt;firstName&gt;Marie&lt;/firstName&gt;&lt;middleNames&gt;Agnès&lt;/middleNames&gt;&lt;lastName&gt;Petit&lt;/lastName&gt;&lt;/author&gt;&lt;author&gt;&lt;firstName&gt;Christophe&lt;/firstName&gt;&lt;lastName&gt;Pichon&lt;/lastName&gt;&lt;/author&gt;&lt;author&gt;&lt;firstName&gt;Zoé&lt;/firstName&gt;&lt;lastName&gt;Rouy&lt;/lastName&gt;&lt;/author&gt;&lt;author&gt;&lt;firstName&gt;Claude&lt;/firstName&gt;&lt;middleNames&gt;Saint&lt;/middleNames&gt;&lt;lastName&gt;Ruf&lt;/lastName&gt;&lt;/author&gt;&lt;author&gt;&lt;firstName&gt;Dominique&lt;/firstName&gt;&lt;lastName&gt;Schneider&lt;/lastName&gt;&lt;/author&gt;&lt;author&gt;&lt;firstName&gt;Jérôme&lt;/firstName&gt;&lt;lastName&gt;Tourret&lt;/lastName&gt;&lt;/author&gt;&lt;author&gt;&lt;firstName&gt;Benoit&lt;/firstName&gt;&lt;lastName&gt;Vacherie&lt;/lastName&gt;&lt;/author&gt;&lt;author&gt;&lt;firstName&gt;David&lt;/firstName&gt;&lt;lastName&gt;Vallenet&lt;/lastName&gt;&lt;/author&gt;&lt;author&gt;&lt;firstName&gt;Claudine&lt;/firstName&gt;&lt;lastName&gt;Médigue&lt;/lastName&gt;&lt;/author&gt;&lt;author&gt;&lt;firstName&gt;Eduardo&lt;/firstName&gt;&lt;middleNames&gt;P C&lt;/middleNames&gt;&lt;lastName&gt;Rocha&lt;/lastName&gt;&lt;/author&gt;&lt;author&gt;&lt;firstName&gt;Erick&lt;/firstName&gt;&lt;lastName&gt;Denamur&lt;/lastName&gt;&lt;/author&gt;&lt;/authors&gt;&lt;/publication&gt;&lt;/publications&gt;&lt;cites&gt;&lt;/cites&gt;&lt;/citation&gt;</w:instrText>
       </w:r>
       <w:r>
         <w:rPr>
@@ -701,7 +1048,7 @@
         <w:rPr>
           <w:rFonts w:ascii="Arial" w:eastAsiaTheme="minorHAnsi" w:hAnsi="Arial" w:cs="Arial"/>
         </w:rPr>
-        <w:t>{Nataro:1998uo, DarfeuilleMichaud:2002dx, Kaper:2004bm}</w:t>
+        <w:t>{EscobarParamo:2004to, EscobarParamo:2004up, Touchon:2009kw}</w:t>
       </w:r>
       <w:r>
         <w:rPr>
@@ -713,20 +1060,7 @@
         <w:rPr>
           <w:rFonts w:ascii="Arial" w:hAnsi="Arial" w:cs="Arial"/>
         </w:rPr>
-        <w:t xml:space="preserve">.  A separate group consists of extra-intestinal pathogenic </w:t>
-      </w:r>
-      <w:r>
-        <w:rPr>
-          <w:rFonts w:ascii="Arial" w:hAnsi="Arial" w:cs="Arial"/>
-          <w:i/>
-        </w:rPr>
-        <w:t>E. coli</w:t>
-      </w:r>
-      <w:r>
-        <w:rPr>
-          <w:rFonts w:ascii="Arial" w:hAnsi="Arial" w:cs="Arial"/>
-        </w:rPr>
-        <w:t xml:space="preserve"> (</w:t>
+        <w:t xml:space="preserve">.  </w:t>
       </w:r>
       <w:proofErr w:type="spellStart"/>
       <w:r>
@@ -740,153 +1074,121 @@
         <w:rPr>
           <w:rFonts w:ascii="Arial" w:hAnsi="Arial" w:cs="Arial"/>
         </w:rPr>
-        <w:t xml:space="preserve">) and includes strains capable of causing neonatal meningitis (NMEC) and </w:t>
-      </w:r>
-      <w:proofErr w:type="spellStart"/>
-      <w:r>
-        <w:rPr>
-          <w:rFonts w:ascii="Arial" w:hAnsi="Arial" w:cs="Arial"/>
-        </w:rPr>
-        <w:t>uropathogenic</w:t>
-      </w:r>
-      <w:proofErr w:type="spellEnd"/>
-      <w:r>
-        <w:rPr>
-          <w:rFonts w:ascii="Arial" w:hAnsi="Arial" w:cs="Arial"/>
-        </w:rPr>
-        <w:t xml:space="preserve"> </w:t>
-      </w:r>
-      <w:r>
-        <w:rPr>
-          <w:rFonts w:ascii="Arial" w:hAnsi="Arial" w:cs="Arial"/>
-          <w:i/>
-        </w:rPr>
-        <w:t>E. coli</w:t>
-      </w:r>
-      <w:r>
-        <w:rPr>
-          <w:rFonts w:ascii="Arial" w:hAnsi="Arial" w:cs="Arial"/>
-        </w:rPr>
-        <w:t xml:space="preserve"> (UPEC) capable of causing urinary tract infections (</w:t>
-      </w:r>
-      <w:proofErr w:type="spellStart"/>
-      <w:r>
-        <w:rPr>
-          <w:rFonts w:ascii="Arial" w:hAnsi="Arial" w:cs="Arial"/>
-        </w:rPr>
-        <w:t>UTIs</w:t>
-      </w:r>
-      <w:proofErr w:type="spellEnd"/>
-      <w:r>
-        <w:rPr>
-          <w:rFonts w:ascii="Arial" w:hAnsi="Arial" w:cs="Arial"/>
-        </w:rPr>
-        <w:t xml:space="preserve">) </w:t>
-      </w:r>
-      <w:r>
-        <w:rPr>
-          <w:rFonts w:ascii="Arial" w:hAnsi="Arial" w:cs="Arial"/>
+        <w:t xml:space="preserve"> fall predominately into </w:t>
+      </w:r>
+      <w:proofErr w:type="spellStart"/>
+      <w:r>
+        <w:rPr>
+          <w:rFonts w:ascii="Arial" w:hAnsi="Arial" w:cs="Arial"/>
+        </w:rPr>
+        <w:t>clade</w:t>
+      </w:r>
+      <w:proofErr w:type="spellEnd"/>
+      <w:r>
+        <w:rPr>
+          <w:rFonts w:ascii="Arial" w:hAnsi="Arial" w:cs="Arial"/>
+        </w:rPr>
+        <w:t xml:space="preserve"> B2, and to a lesser extent D and are generally absent from other </w:t>
+      </w:r>
+      <w:proofErr w:type="spellStart"/>
+      <w:r>
+        <w:rPr>
+          <w:rFonts w:ascii="Arial" w:hAnsi="Arial" w:cs="Arial"/>
+        </w:rPr>
+        <w:t>clades</w:t>
+      </w:r>
+      <w:proofErr w:type="spellEnd"/>
+      <w:r>
+        <w:rPr>
+          <w:rFonts w:ascii="Arial" w:hAnsi="Arial"/>
         </w:rPr>
         <w:fldChar w:fldCharType="begin"/>
       </w:r>
       <w:r>
         <w:rPr>
-          <w:rFonts w:ascii="Arial" w:hAnsi="Arial" w:cs="Arial"/>
-        </w:rPr>
-        <w:instrText xml:space="preserve"> ADDIN PAPERS2_CITATIONS &lt;citation&gt;&lt;uuid&gt;7E3C9FBE-8CB3-4670-A768-1244BDDE77BF&lt;/uuid&gt;&lt;priority&gt;0&lt;/priority&gt;&lt;publications&gt;&lt;publication&gt;&lt;type&gt;400&lt;/type&gt;&lt;publication_date&gt;99200000001200000000200000&lt;/publication_date&gt;&lt;title&gt;Proposal for a New Inclusive Designation for Extraintestinal Pathogenic Isolates of Escherichia coli: ExPEC&lt;/title&gt;&lt;url&gt;http://jid.oxfordjournals.org/content/181/5/1753.short&lt;/url&gt;&lt;subtype&gt;400&lt;/subtype&gt;&lt;uuid&gt;05CB7A24-CF01-40AD-9B79-117A0FBAB20E&lt;/uuid&gt;&lt;authors&gt;&lt;author&gt;&lt;firstName&gt;Thomas&lt;/firstName&gt;&lt;middleNames&gt;A&lt;/middleNames&gt;&lt;lastName&gt;Russo&lt;/lastName&gt;&lt;/author&gt;&lt;author&gt;&lt;firstName&gt;James&lt;/firstName&gt;&lt;middleNames&gt;R&lt;/middleNames&gt;&lt;lastName&gt;Johnson&lt;/lastName&gt;&lt;/author&gt;&lt;/authors&gt;&lt;/publication&gt;&lt;/publications&gt;&lt;cites&gt;&lt;/cites&gt;&lt;/citation&gt;</w:instrText>
-      </w:r>
-      <w:r>
-        <w:rPr>
-          <w:rFonts w:ascii="Arial" w:hAnsi="Arial" w:cs="Arial"/>
+          <w:rFonts w:ascii="Arial" w:hAnsi="Arial"/>
+        </w:rPr>
+        <w:instrText xml:space="preserve"> ADDIN PAPERS2_CITATIONS &lt;citation&gt;&lt;uuid&gt;BE15C9CB-775E-414C-8126-994AE23418A5&lt;/uuid&gt;&lt;priority&gt;3&lt;/priority&gt;&lt;publications&gt;&lt;publication&gt;&lt;type&gt;400&lt;/type&gt;&lt;publication_date&gt;99200400001200000000200000&lt;/publication_date&gt;&lt;title&gt;A Specific Genetic Background Is Required for Acquisition and Expression of Virulence Factors in Escherichia coli&lt;/title&gt;&lt;url&gt;http://mbe.oxfordjournals.org/content/21/6/1085.short&lt;/url&gt;&lt;subtype&gt;400&lt;/subtype&gt;&lt;uuid&gt;A1B549C0-208E-48B8-99FE-9EE34951D599&lt;/uuid&gt;&lt;bundle&gt;&lt;publication&gt;&lt;title&gt;Molecular biology and …&lt;/title&gt;&lt;type&gt;-100&lt;/type&gt;&lt;subtype&gt;-100&lt;/subtype&gt;&lt;uuid&gt;3A489013-C9E8-4C05-A1D3-320DB2A8E9ED&lt;/uuid&gt;&lt;/publication&gt;&lt;/bundle&gt;&lt;authors&gt;&lt;author&gt;&lt;firstName&gt;Patricia&lt;/firstName&gt;&lt;lastName&gt;Escobar-Páramo&lt;/lastName&gt;&lt;/author&gt;&lt;author&gt;&lt;firstName&gt;Olivier&lt;/firstName&gt;&lt;lastName&gt;Clermont&lt;/lastName&gt;&lt;/author&gt;&lt;author&gt;&lt;firstName&gt;Anne-Béatrice&lt;/firstName&gt;&lt;lastName&gt;Blanc-Potard&lt;/lastName&gt;&lt;/author&gt;&lt;author&gt;&lt;firstName&gt;Hung&lt;/firstName&gt;&lt;lastName&gt;Bui&lt;/lastName&gt;&lt;/author&gt;&lt;author&gt;&lt;nonDroppingParticle&gt;Le&lt;/nonDroppingParticle&gt;&lt;firstName&gt;Chantal&lt;/firstName&gt;&lt;lastName&gt;Bouguénec&lt;/lastName&gt;&lt;/author&gt;&lt;author&gt;&lt;firstName&gt;Erick&lt;/firstName&gt;&lt;lastName&gt;Denamur&lt;/lastName&gt;&lt;/author&gt;&lt;/authors&gt;&lt;/publication&gt;&lt;/publications&gt;&lt;cites&gt;&lt;/cites&gt;&lt;/citation&gt;</w:instrText>
+      </w:r>
+      <w:r>
+        <w:rPr>
+          <w:rFonts w:ascii="Arial" w:hAnsi="Arial"/>
         </w:rPr>
         <w:fldChar w:fldCharType="separate"/>
       </w:r>
       <w:r>
         <w:rPr>
-          <w:rFonts w:ascii="Arial" w:eastAsiaTheme="minorHAnsi" w:hAnsi="Arial" w:cs="Arial"/>
-        </w:rPr>
-        <w:t>{Russo:2000vr}</w:t>
-      </w:r>
-      <w:r>
-        <w:rPr>
-          <w:rFonts w:ascii="Arial" w:hAnsi="Arial" w:cs="Arial"/>
+          <w:rFonts w:ascii="Arial" w:hAnsi="Arial" w:cs="Cambria"/>
+        </w:rPr>
+        <w:t>{EscobarParamo:2004to}</w:t>
+      </w:r>
+      <w:r>
+        <w:rPr>
+          <w:rFonts w:ascii="Arial" w:hAnsi="Arial"/>
         </w:rPr>
         <w:fldChar w:fldCharType="end"/>
       </w:r>
       <w:r>
         <w:rPr>
-          <w:rFonts w:ascii="Arial" w:hAnsi="Arial" w:cs="Arial"/>
-        </w:rPr>
-        <w:t>.</w:t>
-      </w:r>
-      <w:r>
-        <w:rPr>
-          <w:rFonts w:ascii="Arial" w:hAnsi="Arial" w:cs="Arial"/>
-        </w:rPr>
-        <w:t xml:space="preserve"> </w:t>
-      </w:r>
-      <w:r>
-        <w:rPr>
-          <w:rFonts w:ascii="Arial" w:hAnsi="Arial" w:cs="Arial"/>
-        </w:rPr>
-        <w:t xml:space="preserve">In addition to phenotype, these categories of </w:t>
-      </w:r>
-      <w:r>
-        <w:rPr>
-          <w:rFonts w:ascii="Arial" w:hAnsi="Arial" w:cs="Arial"/>
-          <w:i/>
-        </w:rPr>
-        <w:t>E. coli</w:t>
-      </w:r>
-      <w:r>
-        <w:rPr>
-          <w:rFonts w:ascii="Arial" w:hAnsi="Arial" w:cs="Arial"/>
-        </w:rPr>
-        <w:t xml:space="preserve"> are delimited by differences in the genomic content of the strains, which differ markedly between </w:t>
-      </w:r>
-      <w:proofErr w:type="spellStart"/>
-      <w:r>
-        <w:rPr>
-          <w:rFonts w:ascii="Arial" w:hAnsi="Arial" w:cs="Arial"/>
-        </w:rPr>
-        <w:t>pathotypes</w:t>
-      </w:r>
-      <w:proofErr w:type="spellEnd"/>
-      <w:r>
-        <w:rPr>
-          <w:rFonts w:ascii="Arial" w:hAnsi="Arial" w:cs="Arial"/>
+          <w:rFonts w:ascii="Arial" w:hAnsi="Arial"/>
+        </w:rPr>
+        <w:t xml:space="preserve"> and the m</w:t>
+      </w:r>
+      <w:r>
+        <w:rPr>
+          <w:rFonts w:ascii="Arial" w:hAnsi="Arial"/>
+        </w:rPr>
+        <w:t xml:space="preserve">ajority of urine isolates of E. coli are from </w:t>
+      </w:r>
+      <w:proofErr w:type="spellStart"/>
+      <w:r>
+        <w:rPr>
+          <w:rFonts w:ascii="Arial" w:hAnsi="Arial"/>
+        </w:rPr>
+        <w:t>clade</w:t>
+      </w:r>
+      <w:proofErr w:type="spellEnd"/>
+      <w:r>
+        <w:rPr>
+          <w:rFonts w:ascii="Arial" w:hAnsi="Arial"/>
+        </w:rPr>
+        <w:t xml:space="preserve"> B2 </w:t>
+      </w:r>
+      <w:r>
+        <w:rPr>
+          <w:rFonts w:ascii="Arial" w:hAnsi="Arial"/>
         </w:rPr>
         <w:fldChar w:fldCharType="begin"/>
       </w:r>
       <w:r>
         <w:rPr>
-          <w:rFonts w:ascii="Arial" w:hAnsi="Arial" w:cs="Arial"/>
-        </w:rPr>
-        <w:instrText xml:space="preserve"> ADDIN PAPERS2_CITATIONS &lt;citation&gt;&lt;uuid&gt;57C90232-87F3-4003-8FEF-02F0BA340469&lt;/uuid&gt;&lt;priority&gt;0&lt;/priority&gt;&lt;publications&gt;&lt;publication&gt;&lt;volume&gt;190&lt;/volume&gt;&lt;publication_date&gt;99200809301200000000222000&lt;/publication_date&gt;&lt;number&gt;20&lt;/number&gt;&lt;doi&gt;10.1128/JB.00619-08&lt;/doi&gt;&lt;startpage&gt;6881&lt;/startpage&gt;&lt;title&gt;The Pangenome Structure of Escherichia coli: Comparative Genomic Analysis of E. coli Commensal and Pathogenic Isolates&lt;/title&gt;&lt;uuid&gt;80B92658-3848-425C-88A7-1F2CDE14CC6E&lt;/uuid&gt;&lt;subtype&gt;400&lt;/subtype&gt;&lt;endpage&gt;6893&lt;/endpage&gt;&lt;type&gt;400&lt;/type&gt;&lt;url&gt;http://jb.asm.org/cgi/doi/10.1128/JB.00619-08&lt;/url&gt;&lt;bundle&gt;&lt;publication&gt;&lt;title&gt;Journal of Bacteriology&lt;/title&gt;&lt;type&gt;-100&lt;/type&gt;&lt;subtype&gt;-100&lt;/subtype&gt;&lt;uuid&gt;6200C450-3BFD-4BE8-ADAC-11F7EE3F4496&lt;/uuid&gt;&lt;/publication&gt;&lt;/bundle&gt;&lt;authors&gt;&lt;author&gt;&lt;firstName&gt;D&lt;/firstName&gt;&lt;middleNames&gt;A&lt;/middleNames&gt;&lt;lastName&gt;Rasko&lt;/lastName&gt;&lt;/author&gt;&lt;author&gt;&lt;firstName&gt;M&lt;/firstName&gt;&lt;middleNames&gt;J&lt;/middleNames&gt;&lt;lastName&gt;Rosovitz&lt;/lastName&gt;&lt;/author&gt;&lt;author&gt;&lt;firstName&gt;G&lt;/firstName&gt;&lt;middleNames&gt;S A&lt;/middleNames&gt;&lt;lastName&gt;Myers&lt;/lastName&gt;&lt;/author&gt;&lt;author&gt;&lt;firstName&gt;E&lt;/firstName&gt;&lt;middleNames&gt;F&lt;/middleNames&gt;&lt;lastName&gt;Mongodin&lt;/lastName&gt;&lt;/author&gt;&lt;author&gt;&lt;firstName&gt;W&lt;/firstName&gt;&lt;middleNames&gt;F&lt;/middleNames&gt;&lt;lastName&gt;Fricke&lt;/lastName&gt;&lt;/author&gt;&lt;author&gt;&lt;firstName&gt;P&lt;/firstName&gt;&lt;lastName&gt;Gajer&lt;/lastName&gt;&lt;/author&gt;&lt;author&gt;&lt;firstName&gt;J&lt;/firstName&gt;&lt;lastName&gt;Crabtree&lt;/lastName&gt;&lt;/author&gt;&lt;author&gt;&lt;firstName&gt;M&lt;/firstName&gt;&lt;lastName&gt;Sebaihia&lt;/lastName&gt;&lt;/author&gt;&lt;author&gt;&lt;firstName&gt;N&lt;/firstName&gt;&lt;middleNames&gt;R&lt;/middleNames&gt;&lt;lastName&gt;Thomson&lt;/lastName&gt;&lt;/author&gt;&lt;author&gt;&lt;firstName&gt;R&lt;/firstName&gt;&lt;lastName&gt;Chaudhuri&lt;/lastName&gt;&lt;/author&gt;&lt;author&gt;&lt;firstName&gt;I&lt;/firstName&gt;&lt;middleNames&gt;R&lt;/middleNames&gt;&lt;lastName&gt;Henderson&lt;/lastName&gt;&lt;/author&gt;&lt;author&gt;&lt;firstName&gt;V&lt;/firstName&gt;&lt;lastName&gt;Sperandio&lt;/lastName&gt;&lt;/author&gt;&lt;author&gt;&lt;firstName&gt;J&lt;/firstName&gt;&lt;lastName&gt;Ravel&lt;/lastName&gt;&lt;/author&gt;&lt;/authors&gt;&lt;/publication&gt;&lt;publication&gt;&lt;uuid&gt;BA89F8BA-8A7D-43C3-B64C-B4E6658510FA&lt;/uuid&gt;&lt;volume&gt;5&lt;/volume&gt;&lt;accepted_date&gt;99200812161200000000222000&lt;/accepted_date&gt;&lt;doi&gt;10.1371/journal.pgen.1000344&lt;/doi&gt;&lt;startpage&gt;e1000344&lt;/startpage&gt;&lt;publication_date&gt;99200901001200000000220000&lt;/publication_date&gt;&lt;url&gt;http://eutils.ncbi.nlm.nih.gov/entrez/eutils/elink.fcgi?dbfrom=pubmed&amp;amp;id=19165319&amp;amp;retmode=ref&amp;amp;cmd=prlinks&lt;/url&gt;&lt;type&gt;400&lt;/type&gt;&lt;title&gt;Organised genome dynamics in the Escherichia coli species results in highly diverse adaptive paths.&lt;/title&gt;&lt;location&gt;200,9,48.8464951,2.3548829&lt;/location&gt;&lt;submission_date&gt;99200809021200000000222000&lt;/submission_date&gt;&lt;number&gt;1&lt;/number&gt;&lt;institution&gt;Atelier de BioInformatique, Université Pierre et Marie Curie--Paris 6, Paris, France.&lt;/institution&gt;&lt;subtype&gt;400&lt;/subtype&gt;&lt;bundle&gt;&lt;publication&gt;&lt;publisher&gt;Public Library of Science&lt;/publisher&gt;&lt;title&gt;PLoS genetics&lt;/title&gt;&lt;type&gt;-100&lt;/type&gt;&lt;subtype&gt;-100&lt;/subtype&gt;&lt;uuid&gt;43496985-000D-4D4D-B5B1-3040EB14DE65&lt;/uuid&gt;&lt;/publication&gt;&lt;/bundle&gt;&lt;authors&gt;&lt;author&gt;&lt;firstName&gt;Marie&lt;/firstName&gt;&lt;lastName&gt;Touchon&lt;/lastName&gt;&lt;/author&gt;&lt;author&gt;&lt;firstName&gt;Claire&lt;/firstName&gt;&lt;lastName&gt;Hoede&lt;/lastName&gt;&lt;/author&gt;&lt;author&gt;&lt;firstName&gt;Olivier&lt;/firstName&gt;&lt;lastName&gt;Tenaillon&lt;/lastName&gt;&lt;/author&gt;&lt;author&gt;&lt;firstName&gt;Valérie&lt;/firstName&gt;&lt;lastName&gt;Barbe&lt;/lastName&gt;&lt;/author&gt;&lt;author&gt;&lt;firstName&gt;Simon&lt;/firstName&gt;&lt;lastName&gt;Baeriswyl&lt;/lastName&gt;&lt;/author&gt;&lt;author&gt;&lt;firstName&gt;Philippe&lt;/firstName&gt;&lt;lastName&gt;Bidet&lt;/lastName&gt;&lt;/author&gt;&lt;author&gt;&lt;firstName&gt;Edouard&lt;/firstName&gt;&lt;lastName&gt;Bingen&lt;/lastName&gt;&lt;/author&gt;&lt;author&gt;&lt;firstName&gt;Stéphane&lt;/firstName&gt;&lt;lastName&gt;Bonacorsi&lt;/lastName&gt;&lt;/author&gt;&lt;author&gt;&lt;firstName&gt;Christiane&lt;/firstName&gt;&lt;lastName&gt;Bouchier&lt;/lastName&gt;&lt;/author&gt;&lt;author&gt;&lt;firstName&gt;Odile&lt;/firstName&gt;&lt;lastName&gt;Bouvet&lt;/lastName&gt;&lt;/author&gt;&lt;author&gt;&lt;firstName&gt;Alexandra&lt;/firstName&gt;&lt;lastName&gt;Calteau&lt;/lastName&gt;&lt;/author&gt;&lt;author&gt;&lt;firstName&gt;Hélène&lt;/firstName&gt;&lt;lastName&gt;Chiapello&lt;/lastName&gt;&lt;/author&gt;&lt;author&gt;&lt;firstName&gt;Olivier&lt;/firstName&gt;&lt;lastName&gt;Clermont&lt;/lastName&gt;&lt;/author&gt;&lt;author&gt;&lt;firstName&gt;Stéphane&lt;/firstName&gt;&lt;lastName&gt;Cruveiller&lt;/lastName&gt;&lt;/author&gt;&lt;author&gt;&lt;firstName&gt;Antoine&lt;/firstName&gt;&lt;lastName&gt;Danchin&lt;/lastName&gt;&lt;/author&gt;&lt;author&gt;&lt;firstName&gt;Médéric&lt;/firstName&gt;&lt;lastName&gt;Diard&lt;/lastName&gt;&lt;/author&gt;&lt;author&gt;&lt;firstName&gt;Carole&lt;/firstName&gt;&lt;lastName&gt;Dossat&lt;/lastName&gt;&lt;/author&gt;&lt;author&gt;&lt;firstName&gt;Meriem&lt;/firstName&gt;&lt;middleNames&gt;El&lt;/middleNames&gt;&lt;lastName&gt;Karoui&lt;/lastName&gt;&lt;/author&gt;&lt;author&gt;&lt;firstName&gt;Eric&lt;/firstName&gt;&lt;lastName&gt;Frapy&lt;/lastName&gt;&lt;/author&gt;&lt;author&gt;&lt;firstName&gt;Louis&lt;/firstName&gt;&lt;lastName&gt;Garry&lt;/lastName&gt;&lt;/author&gt;&lt;author&gt;&lt;firstName&gt;Jean&lt;/firstName&gt;&lt;middleNames&gt;Marc&lt;/middleNames&gt;&lt;lastName&gt;Ghigo&lt;/lastName&gt;&lt;/author&gt;&lt;author&gt;&lt;firstName&gt;Anne&lt;/firstName&gt;&lt;middleNames&gt;Marie&lt;/middleNames&gt;&lt;lastName&gt;Gilles&lt;/lastName&gt;&lt;/author&gt;&lt;author&gt;&lt;firstName&gt;James&lt;/firstName&gt;&lt;lastName&gt;Johnson&lt;/lastName&gt;&lt;/author&gt;&lt;author&gt;&lt;nonDroppingParticle&gt;Le&lt;/nonDroppingParticle&gt;&lt;firstName&gt;Chantal&lt;/firstName&gt;&lt;lastName&gt;Bouguénec&lt;/lastName&gt;&lt;/author&gt;&lt;author&gt;&lt;firstName&gt;Mathilde&lt;/firstName&gt;&lt;lastName&gt;Lescat&lt;/lastName&gt;&lt;/author&gt;&lt;author&gt;&lt;firstName&gt;Sophie&lt;/firstName&gt;&lt;lastName&gt;Mangenot&lt;/lastName&gt;&lt;/author&gt;&lt;author&gt;&lt;firstName&gt;Vanessa&lt;/firstName&gt;&lt;lastName&gt;Martinez-Jéhanne&lt;/lastName&gt;&lt;/author&gt;&lt;author&gt;&lt;firstName&gt;Ivan&lt;/firstName&gt;&lt;lastName&gt;Matic&lt;/lastName&gt;&lt;/author&gt;&lt;author&gt;&lt;firstName&gt;Xavier&lt;/firstName&gt;&lt;lastName&gt;Nassif&lt;/lastName&gt;&lt;/author&gt;&lt;author&gt;&lt;firstName&gt;Sophie&lt;/firstName&gt;&lt;lastName&gt;Oztas&lt;/lastName&gt;&lt;/author&gt;&lt;author&gt;&lt;firstName&gt;Marie&lt;/firstName&gt;&lt;middleNames&gt;Agnès&lt;/middleNames&gt;&lt;lastName&gt;Petit&lt;/lastName&gt;&lt;/author&gt;&lt;author&gt;&lt;firstName&gt;Christophe&lt;/firstName&gt;&lt;lastName&gt;Pichon&lt;/lastName&gt;&lt;/author&gt;&lt;author&gt;&lt;firstName&gt;Zoé&lt;/firstName&gt;&lt;lastName&gt;Rouy&lt;/lastName&gt;&lt;/author&gt;&lt;author&gt;&lt;firstName&gt;Claude&lt;/firstName&gt;&lt;middleNames&gt;Saint&lt;/middleNames&gt;&lt;lastName&gt;Ruf&lt;/lastName&gt;&lt;/author&gt;&lt;author&gt;&lt;firstName&gt;Dominique&lt;/firstName&gt;&lt;lastName&gt;Schneider&lt;/lastName&gt;&lt;/author&gt;&lt;author&gt;&lt;firstName&gt;Jérôme&lt;/firstName&gt;&lt;lastName&gt;Tourret&lt;/lastName&gt;&lt;/author&gt;&lt;author&gt;&lt;firstName&gt;Benoit&lt;/firstName&gt;&lt;lastName&gt;Vacherie&lt;/lastName&gt;&lt;/author&gt;&lt;author&gt;&lt;firstName&gt;David&lt;/firstName&gt;&lt;lastName&gt;Vallenet&lt;/lastName&gt;&lt;/author&gt;&lt;author&gt;&lt;firstName&gt;Claudine&lt;/firstName&gt;&lt;lastName&gt;Médigue&lt;/lastName&gt;&lt;/author&gt;&lt;author&gt;&lt;firstName&gt;Eduardo&lt;/firstName&gt;&lt;middleNames&gt;P C&lt;/middleNames&gt;&lt;lastName&gt;Rocha&lt;/lastName&gt;&lt;/author&gt;&lt;author&gt;&lt;firstName&gt;Erick&lt;/firstName&gt;&lt;lastName&gt;Denamur&lt;/lastName&gt;&lt;/author&gt;&lt;/authors&gt;&lt;/publication&gt;&lt;/publications&gt;&lt;cites&gt;&lt;/cites&gt;&lt;/citation&gt;</w:instrText>
-      </w:r>
-      <w:r>
-        <w:rPr>
-          <w:rFonts w:ascii="Arial" w:hAnsi="Arial" w:cs="Arial"/>
+          <w:rFonts w:ascii="Arial" w:hAnsi="Arial"/>
+        </w:rPr>
+        <w:instrText xml:space="preserve"> ADDIN PAPERS2_CITATIONS &lt;citation&gt;&lt;uuid&gt;AFFC8C43-CA44-45B3-92DA-5EB942EB6046&lt;/uuid&gt;&lt;priority&gt;5&lt;/priority&gt;&lt;publications&gt;&lt;publication&gt;&lt;uuid&gt;C555D6E6-FB91-4DAB-A8EF-49C44A8F8C53&lt;/uuid&gt;&lt;volume&gt;40&lt;/volume&gt;&lt;startpage&gt;3951&lt;/startpage&gt;&lt;publication_date&gt;99200211001200000000220000&lt;/publication_date&gt;&lt;url&gt;http://eutils.ncbi.nlm.nih.gov/entrez/eutils/elink.fcgi?dbfrom=pubmed&amp;amp;id=12409357&amp;amp;retmode=ref&amp;amp;cmd=prlinks&lt;/url&gt;&lt;type&gt;400&lt;/type&gt;&lt;title&gt;Both urinary and rectal Escherichia coli isolates are dominated by strains of phylogenetic group B2.&lt;/title&gt;&lt;location&gt;602,0,0,0&lt;/location&gt;&lt;institution&gt;Department of Epidemiology, University of Michigan School of Public Health, Ann Arbor, Michigan48109-2029, USA. lxzhang@umich.edu&lt;/institution&gt;&lt;number&gt;11&lt;/number&gt;&lt;subtype&gt;400&lt;/subtype&gt;&lt;endpage&gt;3955&lt;/endpage&gt;&lt;bundle&gt;&lt;publication&gt;&lt;title&gt;Journal of Clinical Microbiology&lt;/title&gt;&lt;type&gt;-100&lt;/type&gt;&lt;subtype&gt;-100&lt;/subtype&gt;&lt;uuid&gt;BEE65C00-6EBA-4700-903C-E754B15F48C1&lt;/uuid&gt;&lt;/publication&gt;&lt;/bundle&gt;&lt;authors&gt;&lt;author&gt;&lt;firstName&gt;Lixin&lt;/firstName&gt;&lt;lastName&gt;Zhang&lt;/lastName&gt;&lt;/author&gt;&lt;author&gt;&lt;firstName&gt;Betsy&lt;/firstName&gt;&lt;lastName&gt;Foxman&lt;/lastName&gt;&lt;/author&gt;&lt;author&gt;&lt;firstName&gt;Carl&lt;/firstName&gt;&lt;lastName&gt;Marrs&lt;/lastName&gt;&lt;/author&gt;&lt;/authors&gt;&lt;/publication&gt;&lt;publication&gt;&lt;uuid&gt;31B7A781-353D-4609-B35F-11733DBE19E1&lt;/uuid&gt;&lt;volume&gt;46&lt;/volume&gt;&lt;doi&gt;10.1128/JCM.00813-08&lt;/doi&gt;&lt;startpage&gt;2529&lt;/startpage&gt;&lt;publication_date&gt;99200808001200000000220000&lt;/publication_date&gt;&lt;url&gt;http://eutils.ncbi.nlm.nih.gov/entrez/eutils/elink.fcgi?dbfrom=pubmed&amp;amp;id=18495863&amp;amp;retmode=ref&amp;amp;cmd=prlinks&lt;/url&gt;&lt;type&gt;400&lt;/type&gt;&lt;title&gt;Relationship between Escherichia coli strains causing acute cystitis in women and the fecal E. coli population of the host.&lt;/title&gt;&lt;location&gt;200,5,41.4364287,2.1401139&lt;/location&gt;&lt;institution&gt;Microbiology Department, Hospital Vall d'Hebron, Universitat Autònoma de Barcelona, Passeig Vall d'Hebron 119-129, 08035 Barcelona, Spain.&lt;/institution&gt;&lt;number&gt;8&lt;/number&gt;&lt;subtype&gt;400&lt;/subtype&gt;&lt;endpage&gt;2534&lt;/endpage&gt;&lt;bundle&gt;&lt;publication&gt;&lt;title&gt;Journal of Clinical Microbiology&lt;/title&gt;&lt;type&gt;-100&lt;/type&gt;&lt;subtype&gt;-100&lt;/subtype&gt;&lt;uuid&gt;BEE65C00-6EBA-4700-903C-E754B15F48C1&lt;/uuid&gt;&lt;/publication&gt;&lt;/bundle&gt;&lt;authors&gt;&lt;author&gt;&lt;firstName&gt;Eva&lt;/firstName&gt;&lt;lastName&gt;Moreno&lt;/lastName&gt;&lt;/author&gt;&lt;author&gt;&lt;firstName&gt;Antonia&lt;/firstName&gt;&lt;lastName&gt;Andreu&lt;/lastName&gt;&lt;/author&gt;&lt;author&gt;&lt;firstName&gt;Carles&lt;/firstName&gt;&lt;lastName&gt;Pigrau&lt;/lastName&gt;&lt;/author&gt;&lt;author&gt;&lt;firstName&gt;Michael&lt;/firstName&gt;&lt;middleNames&gt;A&lt;/middleNames&gt;&lt;lastName&gt;Kuskowski&lt;/lastName&gt;&lt;/author&gt;&lt;author&gt;&lt;firstName&gt;James&lt;/firstName&gt;&lt;middleNames&gt;R&lt;/middleNames&gt;&lt;lastName&gt;Johnson&lt;/lastName&gt;&lt;/author&gt;&lt;author&gt;&lt;firstName&gt;Guillem&lt;/firstName&gt;&lt;lastName&gt;Prats&lt;/lastName&gt;&lt;/author&gt;&lt;/authors&gt;&lt;/publication&gt;&lt;publication&gt;&lt;uuid&gt;19954C09-7998-4438-8E25-400F81A2D0E2&lt;/uuid&gt;&lt;volume&gt;11&lt;/volume&gt;&lt;accepted_date&gt;99200812011200000000222000&lt;/accepted_date&gt;&lt;doi&gt;10.1016/j.micinf.2008.12.002&lt;/doi&gt;&lt;startpage&gt;274&lt;/startpage&gt;&lt;revision_date&gt;99200811291200000000222000&lt;/revision_date&gt;&lt;publication_date&gt;99200902001200000000220000&lt;/publication_date&gt;&lt;url&gt;http://eutils.ncbi.nlm.nih.gov/entrez/eutils/elink.fcgi?dbfrom=pubmed&amp;amp;id=19110067&amp;amp;retmode=ref&amp;amp;cmd=prlinks&lt;/url&gt;&lt;type&gt;400&lt;/type&gt;&lt;title&gt;Structure and urovirulence characteristics of the fecal Escherichia coli population among healthy women.&lt;/title&gt;&lt;location&gt;200,5,41.4364287,2.1401139&lt;/location&gt;&lt;submission_date&gt;99200807311200000000222000&lt;/submission_date&gt;&lt;number&gt;2&lt;/number&gt;&lt;institution&gt;Microbiology Service, Hospital Vall d'Hebron, Universitat Autònoma de Barcelona, Passeig Vall d'Hebron 119-129, 08035 Barcelona, Spain.&lt;/institution&gt;&lt;subtype&gt;400&lt;/subtype&gt;&lt;endpage&gt;280&lt;/endpage&gt;&lt;bundle&gt;&lt;publication&gt;&lt;title&gt;Microbes and infection / Institut Pasteur&lt;/title&gt;&lt;type&gt;-100&lt;/type&gt;&lt;subtype&gt;-100&lt;/subtype&gt;&lt;uuid&gt;86F346CC-4BC1-482A-A1BB-366A33A42F12&lt;/uuid&gt;&lt;/publication&gt;&lt;/bundle&gt;&lt;authors&gt;&lt;author&gt;&lt;firstName&gt;Eva&lt;/firstName&gt;&lt;lastName&gt;Moreno&lt;/lastName&gt;&lt;/author&gt;&lt;author&gt;&lt;firstName&gt;James&lt;/firstName&gt;&lt;middleNames&gt;R&lt;/middleNames&gt;&lt;lastName&gt;Johnson&lt;/lastName&gt;&lt;/author&gt;&lt;author&gt;&lt;firstName&gt;Teresa&lt;/firstName&gt;&lt;lastName&gt;Pérez&lt;/lastName&gt;&lt;/author&gt;&lt;author&gt;&lt;firstName&gt;Guillem&lt;/firstName&gt;&lt;lastName&gt;Prats&lt;/lastName&gt;&lt;/author&gt;&lt;author&gt;&lt;firstName&gt;Michael&lt;/firstName&gt;&lt;middleNames&gt;A&lt;/middleNames&gt;&lt;lastName&gt;Kuskowski&lt;/lastName&gt;&lt;/author&gt;&lt;author&gt;&lt;firstName&gt;Antonia&lt;/firstName&gt;&lt;lastName&gt;Andreu&lt;/lastName&gt;&lt;/author&gt;&lt;/authors&gt;&lt;/publication&gt;&lt;/publications&gt;&lt;cites&gt;&lt;/cites&gt;&lt;/citation&gt;</w:instrText>
+      </w:r>
+      <w:r>
+        <w:rPr>
+          <w:rFonts w:ascii="Arial" w:hAnsi="Arial"/>
         </w:rPr>
         <w:fldChar w:fldCharType="separate"/>
       </w:r>
       <w:r>
         <w:rPr>
-          <w:rFonts w:ascii="Arial" w:eastAsiaTheme="minorHAnsi" w:hAnsi="Arial" w:cs="Arial"/>
-        </w:rPr>
-        <w:t>{Rasko:2008bx, Touchon:2009kw}</w:t>
-      </w:r>
-      <w:r>
-        <w:rPr>
-          <w:rFonts w:ascii="Arial" w:hAnsi="Arial" w:cs="Arial"/>
+          <w:rFonts w:ascii="Arial" w:hAnsi="Arial"/>
+        </w:rPr>
+        <w:t>{Zhang:2002wo, Moreno:2008eg, Moreno:2009jc}</w:t>
+      </w:r>
+      <w:r>
+        <w:rPr>
+          <w:rFonts w:ascii="Arial" w:hAnsi="Arial"/>
         </w:rPr>
         <w:fldChar w:fldCharType="end"/>
       </w:r>
       <w:r>
         <w:rPr>
-          <w:rFonts w:ascii="Arial" w:hAnsi="Arial" w:cs="Arial"/>
-        </w:rPr>
-        <w:t>.</w:t>
+          <w:rFonts w:ascii="Arial" w:hAnsi="Arial"/>
+        </w:rPr>
+        <w:t xml:space="preserve">.  </w:t>
       </w:r>
     </w:p>
     <w:p>
@@ -901,6 +1203,90 @@
         <w:rPr>
           <w:rFonts w:ascii="Arial" w:hAnsi="Arial" w:cs="Arial"/>
         </w:rPr>
+        <w:t xml:space="preserve">Although there appears to be a connection between phylogeny and virulence, this correlation is not 100%, and </w:t>
+      </w:r>
+      <w:proofErr w:type="spellStart"/>
+      <w:r>
+        <w:rPr>
+          <w:rFonts w:ascii="Arial" w:hAnsi="Arial" w:cs="Arial"/>
+        </w:rPr>
+        <w:t>ExPEC</w:t>
+      </w:r>
+      <w:proofErr w:type="spellEnd"/>
+      <w:r>
+        <w:rPr>
+          <w:rFonts w:ascii="Arial" w:hAnsi="Arial" w:cs="Arial"/>
+        </w:rPr>
+        <w:t xml:space="preserve"> strains have been isolated from </w:t>
+      </w:r>
+      <w:proofErr w:type="spellStart"/>
+      <w:r>
+        <w:rPr>
+          <w:rFonts w:ascii="Arial" w:hAnsi="Arial" w:cs="Arial"/>
+        </w:rPr>
+        <w:t>clades</w:t>
+      </w:r>
+      <w:proofErr w:type="spellEnd"/>
+      <w:r>
+        <w:rPr>
+          <w:rFonts w:ascii="Arial" w:hAnsi="Arial" w:cs="Arial"/>
+        </w:rPr>
+        <w:t xml:space="preserve"> A, B1, B2, and B4 </w:t>
+      </w:r>
+      <w:r>
+        <w:rPr>
+          <w:rFonts w:ascii="Arial" w:hAnsi="Arial" w:cs="Arial"/>
+        </w:rPr>
+        <w:fldChar w:fldCharType="begin"/>
+      </w:r>
+      <w:r>
+        <w:rPr>
+          <w:rFonts w:ascii="Arial" w:hAnsi="Arial" w:cs="Arial"/>
+        </w:rPr>
+        <w:instrText xml:space="preserve"> ADDIN PAPERS2_CITATIONS &lt;citation&gt;&lt;uuid&gt;6434F42E-1BFD-4566-A2C9-8253082EF7B9&lt;/uuid&gt;&lt;priority&gt;0&lt;/priority&gt;&lt;publications&gt;&lt;publication&gt;&lt;uuid&gt;2149AEF1-DE62-42A4-828F-3C8C9429C25C&lt;/uuid&gt;&lt;volume&gt;67&lt;/volume&gt;&lt;startpage&gt;546&lt;/startpage&gt;&lt;publication_date&gt;99199902001200000000220000&lt;/publication_date&gt;&lt;url&gt;http://eutils.ncbi.nlm.nih.gov/entrez/eutils/elink.fcgi?dbfrom=pubmed&amp;amp;id=9916057&amp;amp;retmode=ref&amp;amp;cmd=prlinks&lt;/url&gt;&lt;type&gt;400&lt;/type&gt;&lt;title&gt;The link between phylogeny and virulence in Escherichia coli extraintestinal infection.&lt;/title&gt;&lt;location&gt;200,9,48.8798858,2.4030501&lt;/location&gt;&lt;institution&gt;Laboratoire de Microbiologie, Hôpital Morvan, Brest, Hôpital Robert Debré, Paris, France.&lt;/institution&gt;&lt;number&gt;2&lt;/number&gt;&lt;subtype&gt;400&lt;/subtype&gt;&lt;endpage&gt;553&lt;/endpage&gt;&lt;bundle&gt;&lt;publication&gt;&lt;title&gt;Infection and Immunity&lt;/title&gt;&lt;type&gt;-100&lt;/type&gt;&lt;subtype&gt;-100&lt;/subtype&gt;&lt;uuid&gt;A6573EF0-5403-4887-8FFF-9E923B81DB0A&lt;/uuid&gt;&lt;/publication&gt;&lt;/bundle&gt;&lt;authors&gt;&lt;author&gt;&lt;firstName&gt;B&lt;/firstName&gt;&lt;lastName&gt;Picard&lt;/lastName&gt;&lt;/author&gt;&lt;author&gt;&lt;firstName&gt;J&lt;/firstName&gt;&lt;middleNames&gt;S&lt;/middleNames&gt;&lt;lastName&gt;Garcia&lt;/lastName&gt;&lt;/author&gt;&lt;author&gt;&lt;firstName&gt;S&lt;/firstName&gt;&lt;lastName&gt;Gouriou&lt;/lastName&gt;&lt;/author&gt;&lt;author&gt;&lt;firstName&gt;P&lt;/firstName&gt;&lt;lastName&gt;Duriez&lt;/lastName&gt;&lt;/author&gt;&lt;author&gt;&lt;firstName&gt;N&lt;/firstName&gt;&lt;lastName&gt;Brahimi&lt;/lastName&gt;&lt;/author&gt;&lt;author&gt;&lt;firstName&gt;E&lt;/firstName&gt;&lt;lastName&gt;Bingen&lt;/lastName&gt;&lt;/author&gt;&lt;author&gt;&lt;firstName&gt;J&lt;/firstName&gt;&lt;lastName&gt;Elion&lt;/lastName&gt;&lt;/author&gt;&lt;author&gt;&lt;firstName&gt;E&lt;/firstName&gt;&lt;lastName&gt;Denamur&lt;/lastName&gt;&lt;/author&gt;&lt;/authors&gt;&lt;/publication&gt;&lt;publication&gt;&lt;type&gt;400&lt;/type&gt;&lt;publication_date&gt;99200400001200000000200000&lt;/publication_date&gt;&lt;title&gt;A Specific Genetic Background Is Required for Acquisition and Expression of Virulence Factors in Escherichia coli&lt;/title&gt;&lt;url&gt;http://mbe.oxfordjournals.org/content/21/6/1085.short&lt;/url&gt;&lt;subtype&gt;400&lt;/subtype&gt;&lt;uuid&gt;A1B549C0-208E-48B8-99FE-9EE34951D599&lt;/uuid&gt;&lt;bundle&gt;&lt;publication&gt;&lt;title&gt;Molecular biology and …&lt;/title&gt;&lt;type&gt;-100&lt;/type&gt;&lt;subtype&gt;-100&lt;/subtype&gt;&lt;uuid&gt;3A489013-C9E8-4C05-A1D3-320DB2A8E9ED&lt;/uuid&gt;&lt;/publication&gt;&lt;/bundle&gt;&lt;authors&gt;&lt;author&gt;&lt;firstName&gt;Patricia&lt;/firstName&gt;&lt;lastName&gt;Escobar-Páramo&lt;/lastName&gt;&lt;/author&gt;&lt;author&gt;&lt;firstName&gt;Olivier&lt;/firstName&gt;&lt;lastName&gt;Clermont&lt;/lastName&gt;&lt;/author&gt;&lt;author&gt;&lt;firstName&gt;Anne-Béatrice&lt;/firstName&gt;&lt;lastName&gt;Blanc-Potard&lt;/lastName&gt;&lt;/author&gt;&lt;author&gt;&lt;firstName&gt;Hung&lt;/firstName&gt;&lt;lastName&gt;Bui&lt;/lastName&gt;&lt;/author&gt;&lt;author&gt;&lt;nonDroppingParticle&gt;Le&lt;/nonDroppingParticle&gt;&lt;firstName&gt;Chantal&lt;/firstName&gt;&lt;lastName&gt;Bouguénec&lt;/lastName&gt;&lt;/author&gt;&lt;author&gt;&lt;firstName&gt;Erick&lt;/firstName&gt;&lt;lastName&gt;Denamur&lt;/lastName&gt;&lt;/author&gt;&lt;/authors&gt;&lt;/publication&gt;&lt;/publications&gt;&lt;cites&gt;&lt;/cites&gt;&lt;/citation&gt;</w:instrText>
+      </w:r>
+      <w:r>
+        <w:rPr>
+          <w:rFonts w:ascii="Arial" w:hAnsi="Arial" w:cs="Arial"/>
+        </w:rPr>
+        <w:fldChar w:fldCharType="separate"/>
+      </w:r>
+      <w:r>
+        <w:rPr>
+          <w:rFonts w:ascii="Arial" w:eastAsiaTheme="minorHAnsi" w:hAnsi="Arial" w:cs="Arial"/>
+        </w:rPr>
+        <w:t>{Picard:1999uk, EscobarParamo:2004to}</w:t>
+      </w:r>
+      <w:r>
+        <w:rPr>
+          <w:rFonts w:ascii="Arial" w:hAnsi="Arial" w:cs="Arial"/>
+        </w:rPr>
+        <w:fldChar w:fldCharType="end"/>
+      </w:r>
+      <w:r>
+        <w:rPr>
+          <w:rFonts w:ascii="Arial" w:hAnsi="Arial" w:cs="Arial"/>
+        </w:rPr>
+        <w:t xml:space="preserve">.  Additionally, genomic content is not an absolute predictor of </w:t>
+      </w:r>
+      <w:proofErr w:type="spellStart"/>
+      <w:r>
+        <w:rPr>
+          <w:rFonts w:ascii="Arial" w:hAnsi="Arial" w:cs="Arial"/>
+        </w:rPr>
+        <w:t>pathotype</w:t>
+      </w:r>
+      <w:proofErr w:type="spellEnd"/>
+      <w:r>
+        <w:rPr>
+          <w:rFonts w:ascii="Arial" w:hAnsi="Arial" w:cs="Arial"/>
+        </w:rPr>
+        <w:t xml:space="preserve">.  </w:t>
+      </w:r>
+      <w:r>
+        <w:rPr>
+          <w:rFonts w:ascii="Arial" w:hAnsi="Arial" w:cs="Arial"/>
+        </w:rPr>
         <w:t xml:space="preserve">Delineation of </w:t>
       </w:r>
       <w:proofErr w:type="spellStart"/>
@@ -972,7 +1358,7 @@
         <w:rPr>
           <w:rFonts w:ascii="Arial" w:hAnsi="Arial" w:cs="Arial"/>
         </w:rPr>
-        <w:instrText xml:space="preserve"> ADDIN PAPERS2_CITATIONS &lt;citation&gt;&lt;uuid&gt;87D6B645-EC68-4467-9030-EBF2B1A42BFB&lt;/uuid&gt;&lt;priority&gt;1&lt;/priority&gt;&lt;publications&gt;&lt;publication&gt;&lt;uuid&gt;5AE505E7-FC44-40ED-A4A6-9C1ADDDFC30B&lt;/uuid&gt;&lt;volume&gt;301&lt;/volume&gt;&lt;doi&gt;10.1016/j.ijmm.2011.09.006&lt;/doi&gt;&lt;startpage&gt;642&lt;/startpage&gt;&lt;publication_date&gt;99201112001200000000220000&lt;/publication_date&gt;&lt;url&gt;http://eutils.ncbi.nlm.nih.gov/entrez/eutils/elink.fcgi?dbfrom=pubmed&amp;amp;id=21982038&amp;amp;retmode=ref&amp;amp;cmd=prlinks&lt;/url&gt;&lt;type&gt;400&lt;/type&gt;&lt;title&gt;What defines extraintestinal pathogenic Escherichia coli?&lt;/title&gt;&lt;location&gt;200,8,51.9589299,7.6056851&lt;/location&gt;&lt;institution&gt;Institute for Hygiene, University of Münster, Robert-Koch-Str. 41, 48149 Münster, Germany.&lt;/institution&gt;&lt;number&gt;8&lt;/number&gt;&lt;subtype&gt;400&lt;/subtype&gt;&lt;endpage&gt;647&lt;/endpage&gt;&lt;bundle&gt;&lt;publication&gt;&lt;title&gt;International journal of medical microbiology : IJMM&lt;/title&gt;&lt;type&gt;-100&lt;/type&gt;&lt;subtype&gt;-100&lt;/subtype&gt;&lt;uuid&gt;E4C51DFC-F708-4B99-BDAB-9C0E2DFDE914&lt;/uuid&gt;&lt;/publication&gt;&lt;/bundle&gt;&lt;authors&gt;&lt;author&gt;&lt;firstName&gt;Christian-Daniel&lt;/firstName&gt;&lt;lastName&gt;Köhler&lt;/lastName&gt;&lt;/author&gt;&lt;author&gt;&lt;firstName&gt;Ulrich&lt;/firstName&gt;&lt;lastName&gt;Dobrindt&lt;/lastName&gt;&lt;/author&gt;&lt;/authors&gt;&lt;/publication&gt;&lt;/publications&gt;&lt;cites&gt;&lt;/cites&gt;&lt;/citation&gt;</w:instrText>
+        <w:instrText xml:space="preserve"> ADDIN PAPERS2_CITATIONS &lt;citation&gt;&lt;uuid&gt;1DEB0FE0-DEBA-4A21-B27C-E89240BD9362&lt;/uuid&gt;&lt;priority&gt;4&lt;/priority&gt;&lt;publications&gt;&lt;publication&gt;&lt;uuid&gt;5AE505E7-FC44-40ED-A4A6-9C1ADDDFC30B&lt;/uuid&gt;&lt;volume&gt;301&lt;/volume&gt;&lt;doi&gt;10.1016/j.ijmm.2011.09.006&lt;/doi&gt;&lt;startpage&gt;642&lt;/startpage&gt;&lt;publication_date&gt;99201112001200000000220000&lt;/publication_date&gt;&lt;url&gt;http://eutils.ncbi.nlm.nih.gov/entrez/eutils/elink.fcgi?dbfrom=pubmed&amp;amp;id=21982038&amp;amp;retmode=ref&amp;amp;cmd=prlinks&lt;/url&gt;&lt;type&gt;400&lt;/type&gt;&lt;title&gt;What defines extraintestinal pathogenic Escherichia coli?&lt;/title&gt;&lt;location&gt;200,8,51.9589299,7.6056851&lt;/location&gt;&lt;institution&gt;Institute for Hygiene, University of Münster, Robert-Koch-Str. 41, 48149 Münster, Germany.&lt;/institution&gt;&lt;number&gt;8&lt;/number&gt;&lt;subtype&gt;400&lt;/subtype&gt;&lt;endpage&gt;647&lt;/endpage&gt;&lt;bundle&gt;&lt;publication&gt;&lt;title&gt;International journal of medical microbiology : IJMM&lt;/title&gt;&lt;type&gt;-100&lt;/type&gt;&lt;subtype&gt;-100&lt;/subtype&gt;&lt;uuid&gt;E4C51DFC-F708-4B99-BDAB-9C0E2DFDE914&lt;/uuid&gt;&lt;/publication&gt;&lt;/bundle&gt;&lt;authors&gt;&lt;author&gt;&lt;firstName&gt;Christian-Daniel&lt;/firstName&gt;&lt;lastName&gt;Köhler&lt;/lastName&gt;&lt;/author&gt;&lt;author&gt;&lt;firstName&gt;Ulrich&lt;/firstName&gt;&lt;lastName&gt;Dobrindt&lt;/lastName&gt;&lt;/author&gt;&lt;/authors&gt;&lt;/publication&gt;&lt;publication&gt;&lt;volume&gt;186&lt;/volume&gt;&lt;publication_date&gt;99200408031200000000222000&lt;/publication_date&gt;&lt;number&gt;16&lt;/number&gt;&lt;doi&gt;10.1128/JB.186.16.5432-5441.2004&lt;/doi&gt;&lt;startpage&gt;5432&lt;/startpage&gt;&lt;title&gt;Analysis of the Genome Structure of the Nonpathogenic Probiotic Escherichia coli Strain Nissle 1917&lt;/title&gt;&lt;uuid&gt;BD418D76-BCF6-487E-8D17-0B1B406F4415&lt;/uuid&gt;&lt;subtype&gt;400&lt;/subtype&gt;&lt;endpage&gt;5441&lt;/endpage&gt;&lt;type&gt;400&lt;/type&gt;&lt;url&gt;http://jb.asm.org/cgi/doi/10.1128/JB.186.16.5432-5441.2004&lt;/url&gt;&lt;bundle&gt;&lt;publication&gt;&lt;title&gt;Journal of Bacteriology&lt;/title&gt;&lt;type&gt;-100&lt;/type&gt;&lt;subtype&gt;-100&lt;/subtype&gt;&lt;uuid&gt;6200C450-3BFD-4BE8-ADAC-11F7EE3F4496&lt;/uuid&gt;&lt;/publication&gt;&lt;/bundle&gt;&lt;authors&gt;&lt;author&gt;&lt;firstName&gt;L&lt;/firstName&gt;&lt;lastName&gt;Grozdanov&lt;/lastName&gt;&lt;/author&gt;&lt;author&gt;&lt;firstName&gt;C&lt;/firstName&gt;&lt;lastName&gt;Raasch&lt;/lastName&gt;&lt;/author&gt;&lt;author&gt;&lt;firstName&gt;J&lt;/firstName&gt;&lt;lastName&gt;Schulze&lt;/lastName&gt;&lt;/author&gt;&lt;author&gt;&lt;firstName&gt;U&lt;/firstName&gt;&lt;lastName&gt;Sonnenborn&lt;/lastName&gt;&lt;/author&gt;&lt;author&gt;&lt;firstName&gt;G&lt;/firstName&gt;&lt;lastName&gt;Gottschalk&lt;/lastName&gt;&lt;/author&gt;&lt;author&gt;&lt;firstName&gt;J&lt;/firstName&gt;&lt;lastName&gt;Hacker&lt;/lastName&gt;&lt;/author&gt;&lt;author&gt;&lt;firstName&gt;U&lt;/firstName&gt;&lt;lastName&gt;Dobrindt&lt;/lastName&gt;&lt;/author&gt;&lt;/authors&gt;&lt;/publication&gt;&lt;/publications&gt;&lt;cites&gt;&lt;/cites&gt;&lt;/citation&gt;</w:instrText>
       </w:r>
       <w:r>
         <w:rPr>
@@ -984,7 +1370,7 @@
         <w:rPr>
           <w:rFonts w:ascii="Arial" w:eastAsiaTheme="minorHAnsi" w:hAnsi="Arial" w:cs="Arial"/>
         </w:rPr>
-        <w:t>{Kohler:2011cn}</w:t>
+        <w:t>{Kohler:2011cn, Grozdanov:2004bd}</w:t>
       </w:r>
       <w:r>
         <w:rPr>
@@ -1025,12 +1411,18 @@
         <w:rPr>
           <w:rFonts w:ascii="Arial" w:hAnsi="Arial" w:cs="Arial"/>
         </w:rPr>
-        <w:t xml:space="preserve"> structure relies on Multi-Locus Sequence Typing (MLST), which has been used to categorize a collection of strains that vary in geographical position,</w:t>
+        <w:t xml:space="preserve"> structure relies on Mult</w:t>
+      </w:r>
+      <w:r>
+        <w:rPr>
+          <w:rFonts w:ascii="Arial" w:hAnsi="Arial" w:cs="Arial"/>
+        </w:rPr>
+        <w:t>i-Locus Sequence Typing (MLST).</w:t>
       </w:r>
     </w:p>
     <w:p>
       <w:pPr>
-        <w:spacing w:after="0" w:line="480" w:lineRule="auto"/>
+        <w:spacing w:line="480" w:lineRule="auto"/>
         <w:rPr>
           <w:rFonts w:ascii="Arial" w:hAnsi="Arial" w:cs="Arial"/>
           <w:i/>
@@ -1039,78 +1431,591 @@
     </w:p>
     <w:p>
       <w:pPr>
-        <w:spacing w:after="0" w:line="480" w:lineRule="auto"/>
-        <w:rPr>
-          <w:rFonts w:ascii="Arial" w:hAnsi="Arial" w:cs="Arial"/>
-          <w:i/>
-        </w:rPr>
-      </w:pPr>
-      <w:r>
-        <w:rPr>
-          <w:rFonts w:ascii="Arial" w:hAnsi="Arial" w:cs="Arial"/>
-          <w:i/>
-        </w:rPr>
-        <w:t xml:space="preserve">UPEC </w:t>
-      </w:r>
-      <w:r>
-        <w:rPr>
-          <w:rFonts w:ascii="Arial" w:hAnsi="Arial" w:cs="Arial"/>
-          <w:i/>
-        </w:rPr>
-        <w:t xml:space="preserve">are found predominantly in </w:t>
-      </w:r>
-      <w:proofErr w:type="spellStart"/>
-      <w:r>
-        <w:rPr>
-          <w:rFonts w:ascii="Arial" w:hAnsi="Arial" w:cs="Arial"/>
-          <w:i/>
-        </w:rPr>
-        <w:t>clade</w:t>
-      </w:r>
-      <w:proofErr w:type="spellEnd"/>
-      <w:r>
-        <w:rPr>
-          <w:rFonts w:ascii="Arial" w:hAnsi="Arial" w:cs="Arial"/>
-          <w:i/>
-        </w:rPr>
-        <w:t xml:space="preserve"> B2</w:t>
-      </w:r>
-      <w:r>
-        <w:rPr>
-          <w:rFonts w:ascii="Arial" w:hAnsi="Arial" w:cs="Arial"/>
-          <w:i/>
-        </w:rPr>
-        <w:t>, which is overrepresented in gut and bladder populations</w:t>
+        <w:spacing w:line="480" w:lineRule="auto"/>
+        <w:rPr>
+          <w:rFonts w:ascii="Arial" w:hAnsi="Arial" w:cs="Arial"/>
+          <w:i/>
+        </w:rPr>
+      </w:pPr>
+      <w:r>
+        <w:rPr>
+          <w:rFonts w:ascii="Arial" w:hAnsi="Arial" w:cs="Arial"/>
+          <w:i/>
+        </w:rPr>
+        <w:t>UPEC population structure in the bladder</w:t>
       </w:r>
     </w:p>
     <w:p>
       <w:pPr>
         <w:spacing w:line="480" w:lineRule="auto"/>
-        <w:rPr>
-          <w:rFonts w:ascii="Arial" w:hAnsi="Arial" w:cs="Arial"/>
-          <w:i/>
-        </w:rPr>
-      </w:pPr>
+        <w:ind w:firstLine="720"/>
+        <w:rPr>
+          <w:rFonts w:ascii="Arial" w:hAnsi="Arial" w:cs="Arial"/>
+        </w:rPr>
+      </w:pPr>
+      <w:r>
+        <w:rPr>
+          <w:rFonts w:ascii="Arial" w:hAnsi="Arial" w:cs="Arial"/>
+        </w:rPr>
+        <w:t>The population dynamics of UPEC during the course of a UTI are complex and consist of a number of bottleneck events that occur both outside and within the host epithelium</w:t>
+      </w:r>
+      <w:r>
+        <w:rPr>
+          <w:rFonts w:ascii="Arial" w:hAnsi="Arial" w:cs="Arial"/>
+        </w:rPr>
+        <w:fldChar w:fldCharType="begin"/>
+      </w:r>
+      <w:r>
+        <w:rPr>
+          <w:rFonts w:ascii="Arial" w:hAnsi="Arial" w:cs="Arial"/>
+        </w:rPr>
+        <w:instrText xml:space="preserve"> ADDIN PAPERS2_CITATIONS &lt;citation&gt;&lt;uuid&gt;F375D544-9673-40E2-8473-A3B9FB7C38B6&lt;/uuid&gt;&lt;priority&gt;5&lt;/priority&gt;&lt;publications&gt;&lt;publication&gt;&lt;volume&gt;36&lt;/volume&gt;&lt;publication_date&gt;99201204021200000000222000&lt;/publication_date&gt;&lt;number&gt;3&lt;/number&gt;&lt;doi&gt;10.1111/j.1574-6976.2012.00339.x&lt;/doi&gt;&lt;startpage&gt;616&lt;/startpage&gt;&lt;title&gt;Host-pathogen checkpoints and population bottlenecks in persistent and intracellular uropathogenic Escherichia coli bladder infection&lt;/title&gt;&lt;uuid&gt;2688BB18-639A-46D7-939D-2A200628DC57&lt;/uuid&gt;&lt;subtype&gt;400&lt;/subtype&gt;&lt;endpage&gt;648&lt;/endpage&gt;&lt;type&gt;400&lt;/type&gt;&lt;url&gt;http://doi.wiley.com/10.1111/j.1574-6976.2012.00339.x&lt;/url&gt;&lt;bundle&gt;&lt;publication&gt;&lt;title&gt;FEMS Microbiology Reviews&lt;/title&gt;&lt;type&gt;-100&lt;/type&gt;&lt;subtype&gt;-100&lt;/subtype&gt;&lt;uuid&gt;4E9EF38C-C482-45B1-9DD1-6E41127AC20F&lt;/uuid&gt;&lt;/publication&gt;&lt;/bundle&gt;&lt;authors&gt;&lt;author&gt;&lt;firstName&gt;Thomas&lt;/firstName&gt;&lt;middleNames&gt;J&lt;/middleNames&gt;&lt;lastName&gt;Hannan&lt;/lastName&gt;&lt;/author&gt;&lt;author&gt;&lt;firstName&gt;Makrina&lt;/firstName&gt;&lt;lastName&gt;Totsika&lt;/lastName&gt;&lt;/author&gt;&lt;author&gt;&lt;firstName&gt;Kylie&lt;/firstName&gt;&lt;middleNames&gt;J&lt;/middleNames&gt;&lt;lastName&gt;Mansfield&lt;/lastName&gt;&lt;/author&gt;&lt;author&gt;&lt;firstName&gt;Kate&lt;/firstName&gt;&lt;middleNames&gt;H&lt;/middleNames&gt;&lt;lastName&gt;Moore&lt;/lastName&gt;&lt;/author&gt;&lt;author&gt;&lt;firstName&gt;Mark&lt;/firstName&gt;&lt;middleNames&gt;A&lt;/middleNames&gt;&lt;lastName&gt;Schembri&lt;/lastName&gt;&lt;/author&gt;&lt;author&gt;&lt;firstName&gt;Scott&lt;/firstName&gt;&lt;middleNames&gt;J&lt;/middleNames&gt;&lt;lastName&gt;Hultgren&lt;/lastName&gt;&lt;/author&gt;&lt;/authors&gt;&lt;/publication&gt;&lt;/publications&gt;&lt;cites&gt;&lt;/cites&gt;&lt;/citation&gt;</w:instrText>
+      </w:r>
+      <w:r>
+        <w:rPr>
+          <w:rFonts w:ascii="Arial" w:hAnsi="Arial" w:cs="Arial"/>
+        </w:rPr>
+        <w:fldChar w:fldCharType="separate"/>
+      </w:r>
+      <w:r>
+        <w:rPr>
+          <w:rFonts w:ascii="Arial" w:hAnsi="Arial" w:cs="Arial"/>
+        </w:rPr>
+        <w:t>{Hannan:2012jh}</w:t>
+      </w:r>
+      <w:r>
+        <w:rPr>
+          <w:rFonts w:ascii="Arial" w:hAnsi="Arial" w:cs="Arial"/>
+        </w:rPr>
+        <w:fldChar w:fldCharType="end"/>
+      </w:r>
+      <w:r>
+        <w:rPr>
+          <w:rFonts w:ascii="Arial" w:hAnsi="Arial" w:cs="Arial"/>
+        </w:rPr>
+        <w:t xml:space="preserve"> which result in a drift to </w:t>
+      </w:r>
+      <w:proofErr w:type="spellStart"/>
+      <w:r>
+        <w:rPr>
+          <w:rFonts w:ascii="Arial" w:hAnsi="Arial" w:cs="Arial"/>
+        </w:rPr>
+        <w:t>clonality</w:t>
+      </w:r>
+      <w:proofErr w:type="spellEnd"/>
+      <w:r>
+        <w:rPr>
+          <w:rFonts w:ascii="Arial" w:hAnsi="Arial" w:cs="Arial"/>
+        </w:rPr>
+        <w:t xml:space="preserve"> in UPEC in the bladder</w:t>
+      </w:r>
+      <w:r>
+        <w:rPr>
+          <w:rFonts w:ascii="Arial" w:hAnsi="Arial" w:cs="Arial"/>
+        </w:rPr>
+        <w:fldChar w:fldCharType="begin"/>
+      </w:r>
+      <w:r>
+        <w:rPr>
+          <w:rFonts w:ascii="Arial" w:hAnsi="Arial" w:cs="Arial"/>
+        </w:rPr>
+        <w:instrText xml:space="preserve"> ADDIN PAPERS2_CITATIONS &lt;citation&gt;&lt;uuid&gt;F5918479-88E5-445B-918E-6CF215694E8C&lt;/uuid&gt;&lt;priority&gt;6&lt;/priority&gt;&lt;publications&gt;&lt;publication&gt;&lt;volume&gt;79&lt;/volume&gt;&lt;publication_date&gt;99201109161200000000222000&lt;/publication_date&gt;&lt;number&gt;10&lt;/number&gt;&lt;doi&gt;10.1128/IAI.05339-11&lt;/doi&gt;&lt;startpage&gt;4250&lt;/startpage&gt;&lt;title&gt;Population Dynamics and Niche Distribution of Uropathogenic Escherichia coli during Acute and Chronic Urinary Tract Infection&lt;/title&gt;&lt;uuid&gt;912919B5-6C6B-4C5A-8BA4-556BF8C46BA3&lt;/uuid&gt;&lt;subtype&gt;400&lt;/subtype&gt;&lt;endpage&gt;4259&lt;/endpage&gt;&lt;type&gt;400&lt;/type&gt;&lt;url&gt;http://iai.asm.org/cgi/doi/10.1128/IAI.05339-11&lt;/url&gt;&lt;bundle&gt;&lt;publication&gt;&lt;title&gt;Infection and Immunity&lt;/title&gt;&lt;type&gt;-100&lt;/type&gt;&lt;subtype&gt;-100&lt;/subtype&gt;&lt;uuid&gt;A6573EF0-5403-4887-8FFF-9E923B81DB0A&lt;/uuid&gt;&lt;/publication&gt;&lt;/bundle&gt;&lt;authors&gt;&lt;author&gt;&lt;firstName&gt;D&lt;/firstName&gt;&lt;middleNames&gt;J&lt;/middleNames&gt;&lt;lastName&gt;Schwartz&lt;/lastName&gt;&lt;/author&gt;&lt;author&gt;&lt;firstName&gt;S&lt;/firstName&gt;&lt;middleNames&gt;L&lt;/middleNames&gt;&lt;lastName&gt;Chen&lt;/lastName&gt;&lt;/author&gt;&lt;author&gt;&lt;firstName&gt;S&lt;/firstName&gt;&lt;middleNames&gt;J&lt;/middleNames&gt;&lt;lastName&gt;Hultgren&lt;/lastName&gt;&lt;/author&gt;&lt;author&gt;&lt;firstName&gt;P&lt;/firstName&gt;&lt;middleNames&gt;C&lt;/middleNames&gt;&lt;lastName&gt;Seed&lt;/lastName&gt;&lt;/author&gt;&lt;/authors&gt;&lt;/publication&gt;&lt;publication&gt;&lt;location&gt;200,9,42.2828452,-83.7292111&lt;/location&gt;&lt;volume&gt;3&lt;/volume&gt;&lt;publication_date&gt;99201200001200000000200000&lt;/publication_date&gt;&lt;number&gt;1&lt;/number&gt;&lt;doi&gt;10.1128/mBio.00303-11&lt;/doi&gt;&lt;title&gt;Kinetics of uropathogenic Escherichia coli metapopulation movement during urinary tract infection.&lt;/title&gt;&lt;uuid&gt;1C07C699-AD70-4BB8-A391-A0A7486EBCB3&lt;/uuid&gt;&lt;subtype&gt;400&lt;/subtype&gt;&lt;institution&gt;Department of Microbiology and Immunology, University of Michigan Medical School, Ann Arbor, USA.&lt;/institution&gt;&lt;type&gt;400&lt;/type&gt;&lt;url&gt;http://eutils.ncbi.nlm.nih.gov/entrez/eutils/elink.fcgi?dbfrom=pubmed&amp;amp;id=22318320&amp;amp;retmode=ref&amp;amp;cmd=prlinks&lt;/url&gt;&lt;bundle&gt;&lt;publication&gt;&lt;title&gt;mBio&lt;/title&gt;&lt;type&gt;-100&lt;/type&gt;&lt;subtype&gt;-100&lt;/subtype&gt;&lt;uuid&gt;31FC3DB4-AD35-40BE-9340-28AA97A69C05&lt;/uuid&gt;&lt;/publication&gt;&lt;/bundle&gt;&lt;authors&gt;&lt;author&gt;&lt;firstName&gt;Matthew&lt;/firstName&gt;&lt;middleNames&gt;S&lt;/middleNames&gt;&lt;lastName&gt;Walters&lt;/lastName&gt;&lt;/author&gt;&lt;author&gt;&lt;firstName&gt;M&lt;/firstName&gt;&lt;middleNames&gt;Chelsea&lt;/middleNames&gt;&lt;lastName&gt;Lane&lt;/lastName&gt;&lt;/author&gt;&lt;author&gt;&lt;firstName&gt;Patrick&lt;/firstName&gt;&lt;middleNames&gt;D&lt;/middleNames&gt;&lt;lastName&gt;Vigil&lt;/lastName&gt;&lt;/author&gt;&lt;author&gt;&lt;firstName&gt;Sara&lt;/firstName&gt;&lt;middleNames&gt;N&lt;/middleNames&gt;&lt;lastName&gt;Smith&lt;/lastName&gt;&lt;/author&gt;&lt;author&gt;&lt;firstName&gt;Seth&lt;/firstName&gt;&lt;middleNames&gt;T&lt;/middleNames&gt;&lt;lastName&gt;Walk&lt;/lastName&gt;&lt;/author&gt;&lt;author&gt;&lt;firstName&gt;Harry&lt;/firstName&gt;&lt;middleNames&gt;L T&lt;/middleNames&gt;&lt;lastName&gt;Mobley&lt;/lastName&gt;&lt;/author&gt;&lt;/authors&gt;&lt;/publication&gt;&lt;/publications&gt;&lt;cites&gt;&lt;/cites&gt;&lt;/citation&gt;</w:instrText>
+      </w:r>
+      <w:r>
+        <w:rPr>
+          <w:rFonts w:ascii="Arial" w:hAnsi="Arial" w:cs="Arial"/>
+        </w:rPr>
+        <w:fldChar w:fldCharType="separate"/>
+      </w:r>
+      <w:r>
+        <w:rPr>
+          <w:rFonts w:ascii="Arial" w:hAnsi="Arial" w:cs="Arial"/>
+        </w:rPr>
+        <w:t>{Schwartz:2011cy, Walters:2012hq}</w:t>
+      </w:r>
+      <w:r>
+        <w:rPr>
+          <w:rFonts w:ascii="Arial" w:hAnsi="Arial" w:cs="Arial"/>
+        </w:rPr>
+        <w:fldChar w:fldCharType="end"/>
+      </w:r>
+      <w:r>
+        <w:rPr>
+          <w:rFonts w:ascii="Arial" w:hAnsi="Arial" w:cs="Arial"/>
+        </w:rPr>
+        <w:t xml:space="preserve">.  These bottlenecks occur </w:t>
+      </w:r>
+      <w:r>
+        <w:rPr>
+          <w:rFonts w:ascii="Arial" w:hAnsi="Arial" w:cs="Arial"/>
+        </w:rPr>
+        <w:t>recur many times</w:t>
+      </w:r>
+      <w:r>
+        <w:rPr>
+          <w:rFonts w:ascii="Arial" w:hAnsi="Arial" w:cs="Arial"/>
+        </w:rPr>
+        <w:t xml:space="preserve"> during the course of the cyclical progression of UTI (Figure here).  A stringent bottleneck occurs during the formation of intracellular bacterial colonies (</w:t>
+      </w:r>
+      <w:proofErr w:type="spellStart"/>
+      <w:r>
+        <w:rPr>
+          <w:rFonts w:ascii="Arial" w:hAnsi="Arial" w:cs="Arial"/>
+        </w:rPr>
+        <w:t>IBCs</w:t>
+      </w:r>
+      <w:proofErr w:type="spellEnd"/>
+      <w:r>
+        <w:rPr>
+          <w:rFonts w:ascii="Arial" w:hAnsi="Arial" w:cs="Arial"/>
+        </w:rPr>
+        <w:t xml:space="preserve">), which is a critical step of UPEC pathogenesis that occurs during the acute phase of </w:t>
+      </w:r>
+      <w:proofErr w:type="spellStart"/>
+      <w:r>
+        <w:rPr>
+          <w:rFonts w:ascii="Arial" w:hAnsi="Arial" w:cs="Arial"/>
+        </w:rPr>
+        <w:t>UTIs</w:t>
+      </w:r>
+      <w:proofErr w:type="spellEnd"/>
+      <w:r>
+        <w:rPr>
+          <w:rFonts w:ascii="Arial" w:hAnsi="Arial" w:cs="Arial"/>
+        </w:rPr>
+        <w:fldChar w:fldCharType="begin"/>
+      </w:r>
+      <w:r>
+        <w:rPr>
+          <w:rFonts w:ascii="Arial" w:hAnsi="Arial" w:cs="Arial"/>
+        </w:rPr>
+        <w:instrText xml:space="preserve"> ADDIN PAPERS2_CITATIONS &lt;citation&gt;&lt;uuid&gt;264849E8-30D4-4693-8B74-465BB4A113AC&lt;/uuid&gt;&lt;priority&gt;7&lt;/priority&gt;&lt;publications&gt;&lt;publication&gt;&lt;uuid&gt;AAC05205-2240-40A2-B2F1-7B88EC1EDFA5&lt;/uuid&gt;&lt;volume&gt;282&lt;/volume&gt;&lt;startpage&gt;1494&lt;/startpage&gt;&lt;publication_date&gt;99199811201200000000222000&lt;/publication_date&gt;&lt;url&gt;http://eutils.ncbi.nlm.nih.gov/entrez/eutils/elink.fcgi?dbfrom=pubmed&amp;amp;id=9822381&amp;amp;retmode=ref&amp;amp;cmd=prlinks&lt;/url&gt;&lt;type&gt;400&lt;/type&gt;&lt;title&gt;Induction and evasion of host defenses by type 1-piliated uropathogenic Escherichia coli.&lt;/title&gt;&lt;location&gt;200,8,38.6354444,-90.2630630&lt;/location&gt;&lt;institution&gt;Department of Molecular Microbiology and Microbial Pathogenesis, Box 8230, Washington University School of Medicine, 660 S. Euclid Avenue, St. Louis, MO 63110, USA.&lt;/institution&gt;&lt;number&gt;5393&lt;/number&gt;&lt;subtype&gt;400&lt;/subtype&gt;&lt;endpage&gt;1497&lt;/endpage&gt;&lt;bundle&gt;&lt;publication&gt;&lt;title&gt;Science&lt;/title&gt;&lt;type&gt;-100&lt;/type&gt;&lt;subtype&gt;-100&lt;/subtype&gt;&lt;uuid&gt;94F548DE-5B4E-4409-BBFF-674EFA1D21BA&lt;/uuid&gt;&lt;/publication&gt;&lt;/bundle&gt;&lt;authors&gt;&lt;author&gt;&lt;firstName&gt;M&lt;/firstName&gt;&lt;middleNames&gt;A&lt;/middleNames&gt;&lt;lastName&gt;Mulvey&lt;/lastName&gt;&lt;/author&gt;&lt;author&gt;&lt;firstName&gt;Y&lt;/firstName&gt;&lt;middleNames&gt;S&lt;/middleNames&gt;&lt;lastName&gt;Lopez-Boado&lt;/lastName&gt;&lt;/author&gt;&lt;author&gt;&lt;firstName&gt;C&lt;/firstName&gt;&lt;middleNames&gt;L&lt;/middleNames&gt;&lt;lastName&gt;Wilson&lt;/lastName&gt;&lt;/author&gt;&lt;author&gt;&lt;firstName&gt;R&lt;/firstName&gt;&lt;lastName&gt;Roth&lt;/lastName&gt;&lt;/author&gt;&lt;author&gt;&lt;firstName&gt;W&lt;/firstName&gt;&lt;middleNames&gt;C&lt;/middleNames&gt;&lt;lastName&gt;Parks&lt;/lastName&gt;&lt;/author&gt;&lt;author&gt;&lt;firstName&gt;J&lt;/firstName&gt;&lt;lastName&gt;Heuser&lt;/lastName&gt;&lt;/author&gt;&lt;author&gt;&lt;firstName&gt;S&lt;/firstName&gt;&lt;middleNames&gt;J&lt;/middleNames&gt;&lt;lastName&gt;Hultgren&lt;/lastName&gt;&lt;/author&gt;&lt;/authors&gt;&lt;/publication&gt;&lt;publication&gt;&lt;volume&gt;301&lt;/volume&gt;&lt;publication_date&gt;99200307041200000000222000&lt;/publication_date&gt;&lt;number&gt;5629&lt;/number&gt;&lt;doi&gt;10.1126/science.1084550&lt;/doi&gt;&lt;startpage&gt;105&lt;/startpage&gt;&lt;title&gt;Intracellular Bacterial Biofilm-Like Pods in Urinary Tract Infections&lt;/title&gt;&lt;uuid&gt;59949477-568C-4F90-9055-675719123962&lt;/uuid&gt;&lt;subtype&gt;400&lt;/subtype&gt;&lt;endpage&gt;107&lt;/endpage&gt;&lt;type&gt;400&lt;/type&gt;&lt;url&gt;http://www.sciencemag.org/cgi/doi/10.1126/science.1084550&lt;/url&gt;&lt;bundle&gt;&lt;publication&gt;&lt;title&gt;Science&lt;/title&gt;&lt;type&gt;-100&lt;/type&gt;&lt;subtype&gt;-100&lt;/subtype&gt;&lt;uuid&gt;94F548DE-5B4E-4409-BBFF-674EFA1D21BA&lt;/uuid&gt;&lt;/publication&gt;&lt;/bundle&gt;&lt;authors&gt;&lt;author&gt;&lt;firstName&gt;G&lt;/firstName&gt;&lt;middleNames&gt;G&lt;/middleNames&gt;&lt;lastName&gt;Anderson&lt;/lastName&gt;&lt;/author&gt;&lt;/authors&gt;&lt;/publication&gt;&lt;publication&gt;&lt;uuid&gt;FA9F56C7-48FC-48F1-9167-4B671B8E75C0&lt;/uuid&gt;&lt;volume&gt;101&lt;/volume&gt;&lt;doi&gt;10.1073/pnas.0308125100&lt;/doi&gt;&lt;startpage&gt;1333&lt;/startpage&gt;&lt;publication_date&gt;99200402031200000000222000&lt;/publication_date&gt;&lt;url&gt;http://eutils.ncbi.nlm.nih.gov/entrez/eutils/elink.fcgi?dbfrom=pubmed&amp;amp;id=14739341&amp;amp;retmode=ref&amp;amp;cmd=prlinks&lt;/url&gt;&lt;type&gt;400&lt;/type&gt;&lt;title&gt;Differentiation and developmental pathways of uropathogenic Escherichia coli in urinary tract pathogenesis.&lt;/title&gt;&lt;institution&gt;Department of Molecular Microbiology, Box 8230, Washington University School of Medicine, 660 South Euclid Avenue, St. Louis, MO 63110, USA.&lt;/institution&gt;&lt;number&gt;5&lt;/number&gt;&lt;subtype&gt;400&lt;/subtype&gt;&lt;endpage&gt;1338&lt;/endpage&gt;&lt;bundle&gt;&lt;publication&gt;&lt;url&gt;http://www.pnas.org/&lt;/url&gt;&lt;title&gt;Proceedings of the National Academy of Sciences of the United States of America&lt;/title&gt;&lt;type&gt;-100&lt;/type&gt;&lt;subtype&gt;-100&lt;/subtype&gt;&lt;uuid&gt;B5456D79-E857-4347-A7F7-CE5E55A02085&lt;/uuid&gt;&lt;/publication&gt;&lt;/bundle&gt;&lt;authors&gt;&lt;author&gt;&lt;firstName&gt;Sheryl&lt;/firstName&gt;&lt;middleNames&gt;S&lt;/middleNames&gt;&lt;lastName&gt;Justice&lt;/lastName&gt;&lt;/author&gt;&lt;author&gt;&lt;firstName&gt;Chia&lt;/firstName&gt;&lt;lastName&gt;Hung&lt;/lastName&gt;&lt;/author&gt;&lt;author&gt;&lt;firstName&gt;Julie&lt;/firstName&gt;&lt;middleNames&gt;A&lt;/middleNames&gt;&lt;lastName&gt;Theriot&lt;/lastName&gt;&lt;/author&gt;&lt;author&gt;&lt;firstName&gt;Daniel&lt;/firstName&gt;&lt;middleNames&gt;A&lt;/middleNames&gt;&lt;lastName&gt;Fletcher&lt;/lastName&gt;&lt;/author&gt;&lt;author&gt;&lt;firstName&gt;Gregory&lt;/firstName&gt;&lt;middleNames&gt;G&lt;/middleNames&gt;&lt;lastName&gt;Anderson&lt;/lastName&gt;&lt;/author&gt;&lt;author&gt;&lt;firstName&gt;Matthew&lt;/firstName&gt;&lt;middleNames&gt;J&lt;/middleNames&gt;&lt;lastName&gt;Footer&lt;/lastName&gt;&lt;/author&gt;&lt;author&gt;&lt;firstName&gt;Scott&lt;/firstName&gt;&lt;middleNames&gt;J&lt;/middleNames&gt;&lt;lastName&gt;Hultgren&lt;/lastName&gt;&lt;/author&gt;&lt;/authors&gt;&lt;/publication&gt;&lt;/publications&gt;&lt;cites&gt;&lt;/cites&gt;&lt;/citation&gt;</w:instrText>
+      </w:r>
+      <w:r>
+        <w:rPr>
+          <w:rFonts w:ascii="Arial" w:hAnsi="Arial" w:cs="Arial"/>
+        </w:rPr>
+        <w:fldChar w:fldCharType="separate"/>
+      </w:r>
+      <w:r>
+        <w:rPr>
+          <w:rFonts w:ascii="Arial" w:hAnsi="Arial" w:cs="Arial"/>
+        </w:rPr>
+        <w:t>{Mulvey:1998wv, Anderson:2003kb, Justice:2004gx}</w:t>
+      </w:r>
+      <w:r>
+        <w:rPr>
+          <w:rFonts w:ascii="Arial" w:hAnsi="Arial" w:cs="Arial"/>
+        </w:rPr>
+        <w:fldChar w:fldCharType="end"/>
+      </w:r>
+      <w:r>
+        <w:rPr>
+          <w:rFonts w:ascii="Arial" w:hAnsi="Arial" w:cs="Arial"/>
+        </w:rPr>
+        <w:t xml:space="preserve">.  Although </w:t>
+      </w:r>
+      <w:proofErr w:type="spellStart"/>
+      <w:r>
+        <w:rPr>
+          <w:rFonts w:ascii="Arial" w:hAnsi="Arial" w:cs="Arial"/>
+        </w:rPr>
+        <w:t>IBCs</w:t>
+      </w:r>
+      <w:proofErr w:type="spellEnd"/>
+      <w:r>
+        <w:rPr>
+          <w:rFonts w:ascii="Arial" w:hAnsi="Arial" w:cs="Arial"/>
+        </w:rPr>
+        <w:t xml:space="preserve"> allow for significant </w:t>
+      </w:r>
+      <w:proofErr w:type="spellStart"/>
+      <w:r>
+        <w:rPr>
+          <w:rFonts w:ascii="Arial" w:hAnsi="Arial" w:cs="Arial"/>
+        </w:rPr>
+        <w:t>clonal</w:t>
+      </w:r>
+      <w:proofErr w:type="spellEnd"/>
+      <w:r>
+        <w:rPr>
+          <w:rFonts w:ascii="Arial" w:hAnsi="Arial" w:cs="Arial"/>
+        </w:rPr>
+        <w:t xml:space="preserve"> expansion of UPEC</w:t>
+      </w:r>
+      <w:r>
+        <w:rPr>
+          <w:rFonts w:ascii="Arial" w:hAnsi="Arial" w:cs="Arial"/>
+        </w:rPr>
+        <w:fldChar w:fldCharType="begin"/>
+      </w:r>
+      <w:r>
+        <w:rPr>
+          <w:rFonts w:ascii="Arial" w:hAnsi="Arial" w:cs="Arial"/>
+        </w:rPr>
+        <w:instrText xml:space="preserve"> ADDIN PAPERS2_CITATIONS &lt;citation&gt;&lt;uuid&gt;DD6124BE-787A-4C2C-AFEE-8484FBE443DC&lt;/uuid&gt;&lt;priority&gt;8&lt;/priority&gt;&lt;publications&gt;&lt;publication&gt;&lt;volume&gt;301&lt;/volume&gt;&lt;publication_date&gt;99200307041200000000222000&lt;/publication_date&gt;&lt;number&gt;5629&lt;/number&gt;&lt;doi&gt;10.1126/science.1084550&lt;/doi&gt;&lt;startpage&gt;105&lt;/startpage&gt;&lt;title&gt;Intracellular Bacterial Biofilm-Like Pods in Urinary Tract Infections&lt;/title&gt;&lt;uuid&gt;59949477-568C-4F90-9055-675719123962&lt;/uuid&gt;&lt;subtype&gt;400&lt;/subtype&gt;&lt;endpage&gt;107&lt;/endpage&gt;&lt;type&gt;400&lt;/type&gt;&lt;url&gt;http://www.sciencemag.org/cgi/doi/10.1126/science.1084550&lt;/url&gt;&lt;bundle&gt;&lt;publication&gt;&lt;title&gt;Science&lt;/title&gt;&lt;type&gt;-100&lt;/type&gt;&lt;subtype&gt;-100&lt;/subtype&gt;&lt;uuid&gt;94F548DE-5B4E-4409-BBFF-674EFA1D21BA&lt;/uuid&gt;&lt;/publication&gt;&lt;/bundle&gt;&lt;authors&gt;&lt;author&gt;&lt;firstName&gt;G&lt;/firstName&gt;&lt;middleNames&gt;G&lt;/middleNames&gt;&lt;lastName&gt;Anderson&lt;/lastName&gt;&lt;/author&gt;&lt;/authors&gt;&lt;/publication&gt;&lt;/publications&gt;&lt;cites&gt;&lt;/cites&gt;&lt;/citation&gt;</w:instrText>
+      </w:r>
+      <w:r>
+        <w:rPr>
+          <w:rFonts w:ascii="Arial" w:hAnsi="Arial" w:cs="Arial"/>
+        </w:rPr>
+        <w:fldChar w:fldCharType="separate"/>
+      </w:r>
+      <w:r>
+        <w:rPr>
+          <w:rFonts w:ascii="Arial" w:hAnsi="Arial" w:cs="Arial"/>
+        </w:rPr>
+        <w:t>{Anderson:2003kb}</w:t>
+      </w:r>
+      <w:r>
+        <w:rPr>
+          <w:rFonts w:ascii="Arial" w:hAnsi="Arial" w:cs="Arial"/>
+        </w:rPr>
+        <w:fldChar w:fldCharType="end"/>
+      </w:r>
+      <w:r>
+        <w:rPr>
+          <w:rFonts w:ascii="Arial" w:hAnsi="Arial" w:cs="Arial"/>
+        </w:rPr>
+        <w:t xml:space="preserve">, formation of the </w:t>
+      </w:r>
+      <w:proofErr w:type="spellStart"/>
+      <w:r>
+        <w:rPr>
+          <w:rFonts w:ascii="Arial" w:hAnsi="Arial" w:cs="Arial"/>
+        </w:rPr>
+        <w:t>IBCs</w:t>
+      </w:r>
+      <w:proofErr w:type="spellEnd"/>
+      <w:r>
+        <w:rPr>
+          <w:rFonts w:ascii="Arial" w:hAnsi="Arial" w:cs="Arial"/>
+        </w:rPr>
+        <w:t xml:space="preserve"> occurs at a very low rate, with only 50-700 </w:t>
+      </w:r>
+      <w:proofErr w:type="spellStart"/>
+      <w:r>
+        <w:rPr>
+          <w:rFonts w:ascii="Arial" w:hAnsi="Arial" w:cs="Arial"/>
+        </w:rPr>
+        <w:t>IBCs</w:t>
+      </w:r>
+      <w:proofErr w:type="spellEnd"/>
+      <w:r>
+        <w:rPr>
+          <w:rFonts w:ascii="Arial" w:hAnsi="Arial" w:cs="Arial"/>
+        </w:rPr>
+        <w:t xml:space="preserve"> persisting at 6h after inoculation of 10</w:t>
+      </w:r>
+      <w:r>
+        <w:rPr>
+          <w:rFonts w:ascii="Arial" w:hAnsi="Arial" w:cs="Arial"/>
+          <w:vertAlign w:val="superscript"/>
+        </w:rPr>
+        <w:t>7</w:t>
+      </w:r>
+      <w:r>
+        <w:rPr>
+          <w:rFonts w:ascii="Arial" w:hAnsi="Arial" w:cs="Arial"/>
+        </w:rPr>
+        <w:t xml:space="preserve"> UPEC </w:t>
+      </w:r>
+      <w:r>
+        <w:rPr>
+          <w:rFonts w:ascii="Arial" w:hAnsi="Arial" w:cs="Arial"/>
+        </w:rPr>
+        <w:t>bacteria</w:t>
+      </w:r>
+      <w:r>
+        <w:rPr>
+          <w:rFonts w:ascii="Arial" w:hAnsi="Arial" w:cs="Arial"/>
+        </w:rPr>
+        <w:fldChar w:fldCharType="begin"/>
+      </w:r>
+      <w:r>
+        <w:rPr>
+          <w:rFonts w:ascii="Arial" w:hAnsi="Arial" w:cs="Arial"/>
+        </w:rPr>
+        <w:instrText xml:space="preserve"> ADDIN PAPERS2_CITATIONS &lt;citation&gt;&lt;uuid&gt;7494DDAC-26B2-4E85-94A2-513397A1C682&lt;/uuid&gt;&lt;priority&gt;9&lt;/priority&gt;&lt;publications&gt;&lt;publication&gt;&lt;volume&gt;79&lt;/volume&gt;&lt;publication_date&gt;99201109161200000000222000&lt;/publication_date&gt;&lt;number&gt;10&lt;/number&gt;&lt;doi&gt;10.1128/IAI.05339-11&lt;/doi&gt;&lt;startpage&gt;4250&lt;/startpage&gt;&lt;title&gt;Population Dynamics and Niche Distribution of Uropathogenic Escherichia coli during Acute and Chronic Urinary Tract Infection&lt;/title&gt;&lt;uuid&gt;912919B5-6C6B-4C5A-8BA4-556BF8C46BA3&lt;/uuid&gt;&lt;subtype&gt;400&lt;/subtype&gt;&lt;endpage&gt;4259&lt;/endpage&gt;&lt;type&gt;400&lt;/type&gt;&lt;url&gt;http://iai.asm.org/cgi/doi/10.1128/IAI.05339-11&lt;/url&gt;&lt;bundle&gt;&lt;publication&gt;&lt;title&gt;Infection and Immunity&lt;/title&gt;&lt;type&gt;-100&lt;/type&gt;&lt;subtype&gt;-100&lt;/subtype&gt;&lt;uuid&gt;A6573EF0-5403-4887-8FFF-9E923B81DB0A&lt;/uuid&gt;&lt;/publication&gt;&lt;/bundle&gt;&lt;authors&gt;&lt;author&gt;&lt;firstName&gt;D&lt;/firstName&gt;&lt;middleNames&gt;J&lt;/middleNames&gt;&lt;lastName&gt;Schwartz&lt;/lastName&gt;&lt;/author&gt;&lt;author&gt;&lt;firstName&gt;S&lt;/firstName&gt;&lt;middleNames&gt;L&lt;/middleNames&gt;&lt;lastName&gt;Chen&lt;/lastName&gt;&lt;/author&gt;&lt;author&gt;&lt;firstName&gt;S&lt;/firstName&gt;&lt;middleNames&gt;J&lt;/middleNames&gt;&lt;lastName&gt;Hultgren&lt;/lastName&gt;&lt;/author&gt;&lt;author&gt;&lt;firstName&gt;P&lt;/firstName&gt;&lt;middleNames&gt;C&lt;/middleNames&gt;&lt;lastName&gt;Seed&lt;/lastName&gt;&lt;/author&gt;&lt;/authors&gt;&lt;/publication&gt;&lt;/publications&gt;&lt;cites&gt;&lt;/cites&gt;&lt;/citation&gt;</w:instrText>
+      </w:r>
+      <w:r>
+        <w:rPr>
+          <w:rFonts w:ascii="Arial" w:hAnsi="Arial" w:cs="Arial"/>
+        </w:rPr>
+        <w:fldChar w:fldCharType="separate"/>
+      </w:r>
+      <w:r>
+        <w:rPr>
+          <w:rFonts w:ascii="Arial" w:hAnsi="Arial" w:cs="Arial"/>
+        </w:rPr>
+        <w:t>{Schwartz:2011cy}</w:t>
+      </w:r>
+      <w:r>
+        <w:rPr>
+          <w:rFonts w:ascii="Arial" w:hAnsi="Arial" w:cs="Arial"/>
+        </w:rPr>
+        <w:fldChar w:fldCharType="end"/>
+      </w:r>
+      <w:r>
+        <w:rPr>
+          <w:rFonts w:ascii="Arial" w:hAnsi="Arial" w:cs="Arial"/>
+        </w:rPr>
+        <w:t xml:space="preserve">.  Formation of these </w:t>
+      </w:r>
+      <w:proofErr w:type="spellStart"/>
+      <w:r>
+        <w:rPr>
+          <w:rFonts w:ascii="Arial" w:hAnsi="Arial" w:cs="Arial"/>
+        </w:rPr>
+        <w:t>IBCs</w:t>
+      </w:r>
+      <w:proofErr w:type="spellEnd"/>
+      <w:r>
+        <w:rPr>
+          <w:rFonts w:ascii="Arial" w:hAnsi="Arial" w:cs="Arial"/>
+        </w:rPr>
+        <w:t xml:space="preserve"> requires known virulence factors, including the </w:t>
+      </w:r>
+      <w:proofErr w:type="spellStart"/>
+      <w:r>
+        <w:rPr>
+          <w:rFonts w:ascii="Arial" w:hAnsi="Arial" w:cs="Arial"/>
+        </w:rPr>
+        <w:t>adhesin</w:t>
+      </w:r>
+      <w:proofErr w:type="spellEnd"/>
+      <w:r>
+        <w:rPr>
+          <w:rFonts w:ascii="Arial" w:hAnsi="Arial" w:cs="Arial"/>
+        </w:rPr>
+        <w:t xml:space="preserve"> </w:t>
+      </w:r>
+      <w:proofErr w:type="spellStart"/>
+      <w:r>
+        <w:rPr>
+          <w:rFonts w:ascii="Arial" w:hAnsi="Arial" w:cs="Arial"/>
+          <w:i/>
+        </w:rPr>
+        <w:t>fimH</w:t>
+      </w:r>
+      <w:proofErr w:type="spellEnd"/>
+      <w:r>
+        <w:rPr>
+          <w:rFonts w:ascii="Arial" w:hAnsi="Arial" w:cs="Arial"/>
+          <w:i/>
+        </w:rPr>
+        <w:fldChar w:fldCharType="begin"/>
+      </w:r>
+      <w:r>
+        <w:rPr>
+          <w:rFonts w:ascii="Arial" w:hAnsi="Arial" w:cs="Arial"/>
+          <w:i/>
+        </w:rPr>
+        <w:instrText xml:space="preserve"> ADDIN PAPERS2_CITATIONS &lt;citation&gt;&lt;uuid&gt;A2C408B9-FF88-4757-BB88-925456FD9B4D&lt;/uuid&gt;&lt;priority&gt;10&lt;/priority&gt;&lt;publications&gt;&lt;publication&gt;&lt;volume&gt;9&lt;/volume&gt;&lt;publication_date&gt;99200709001200000000220000&lt;/publication_date&gt;&lt;number&gt;9&lt;/number&gt;&lt;doi&gt;10.1111/j.1462-5822.2007.00952.x&lt;/doi&gt;&lt;startpage&gt;2230&lt;/startpage&gt;&lt;title&gt;Development of intracellular bacterial communities of uropathogenic Escherichia colidepends on type 1 pili&lt;/title&gt;&lt;uuid&gt;48A0E746-B166-49E0-B292-8DEC98FDAD1E&lt;/uuid&gt;&lt;subtype&gt;400&lt;/subtype&gt;&lt;endpage&gt;2241&lt;/endpage&gt;&lt;type&gt;400&lt;/type&gt;&lt;url&gt;http://doi.wiley.com/10.1111/j.1462-5822.2007.00952.x&lt;/url&gt;&lt;bundle&gt;&lt;publication&gt;&lt;title&gt;Cellular microbiology&lt;/title&gt;&lt;type&gt;-100&lt;/type&gt;&lt;subtype&gt;-100&lt;/subtype&gt;&lt;uuid&gt;2457915D-46E5-4438-86C7-65DAFC59FD41&lt;/uuid&gt;&lt;/publication&gt;&lt;/bundle&gt;&lt;authors&gt;&lt;author&gt;&lt;firstName&gt;Kelly&lt;/firstName&gt;&lt;middleNames&gt;J&lt;/middleNames&gt;&lt;lastName&gt;Wright&lt;/lastName&gt;&lt;/author&gt;&lt;author&gt;&lt;firstName&gt;Patrick&lt;/firstName&gt;&lt;middleNames&gt;C&lt;/middleNames&gt;&lt;lastName&gt;Seed&lt;/lastName&gt;&lt;/author&gt;&lt;author&gt;&lt;firstName&gt;Scott&lt;/firstName&gt;&lt;middleNames&gt;J&lt;/middleNames&gt;&lt;lastName&gt;Hultgren&lt;/lastName&gt;&lt;/author&gt;&lt;/authors&gt;&lt;/publication&gt;&lt;/publications&gt;&lt;cites&gt;&lt;/cites&gt;&lt;/citation&gt;</w:instrText>
+      </w:r>
+      <w:r>
+        <w:rPr>
+          <w:rFonts w:ascii="Arial" w:hAnsi="Arial" w:cs="Arial"/>
+          <w:i/>
+        </w:rPr>
+        <w:fldChar w:fldCharType="separate"/>
+      </w:r>
+      <w:r>
+        <w:rPr>
+          <w:rFonts w:ascii="Arial" w:hAnsi="Arial" w:cs="Arial"/>
+        </w:rPr>
+        <w:t>{Wright:2007ha}</w:t>
+      </w:r>
+      <w:r>
+        <w:rPr>
+          <w:rFonts w:ascii="Arial" w:hAnsi="Arial" w:cs="Arial"/>
+        </w:rPr>
+        <w:fldChar w:fldCharType="end"/>
+      </w:r>
+      <w:r>
+        <w:rPr>
+          <w:rFonts w:ascii="Arial" w:hAnsi="Arial" w:cs="Arial"/>
+        </w:rPr>
+        <w:t xml:space="preserve">.  While the IBC bottleneck is important during the acute phase of UTI, the disappearance of </w:t>
+      </w:r>
+      <w:proofErr w:type="spellStart"/>
+      <w:r>
+        <w:rPr>
+          <w:rFonts w:ascii="Arial" w:hAnsi="Arial" w:cs="Arial"/>
+        </w:rPr>
+        <w:t>IBCs</w:t>
+      </w:r>
+      <w:proofErr w:type="spellEnd"/>
+      <w:r>
+        <w:rPr>
+          <w:rFonts w:ascii="Arial" w:hAnsi="Arial" w:cs="Arial"/>
+        </w:rPr>
+        <w:t xml:space="preserve"> at the end of the acute phase does not halt the continued loss in genetic diversity, suggesting a secondary bottleneck that occurs during the extracellular, chronic phase of UTI</w:t>
+      </w:r>
+      <w:r>
+        <w:rPr>
+          <w:rFonts w:ascii="Arial" w:hAnsi="Arial" w:cs="Arial"/>
+        </w:rPr>
+        <w:fldChar w:fldCharType="begin"/>
+      </w:r>
+      <w:r>
+        <w:rPr>
+          <w:rFonts w:ascii="Arial" w:hAnsi="Arial" w:cs="Arial"/>
+        </w:rPr>
+        <w:instrText xml:space="preserve"> ADDIN PAPERS2_CITATIONS &lt;citation&gt;&lt;uuid&gt;14FE6693-C9F1-484C-A09F-4EB450500DAF&lt;/uuid&gt;&lt;priority&gt;11&lt;/priority&gt;&lt;publications&gt;&lt;publication&gt;&lt;volume&gt;36&lt;/volume&gt;&lt;publication_date&gt;99201204021200000000222000&lt;/publication_date&gt;&lt;number&gt;3&lt;/number&gt;&lt;doi&gt;10.1111/j.1574-6976.2012.00339.x&lt;/doi&gt;&lt;startpage&gt;616&lt;/startpage&gt;&lt;title&gt;Host-pathogen checkpoints and population bottlenecks in persistent and intracellular uropathogenic Escherichia coli bladder infection&lt;/title&gt;&lt;uuid&gt;2688BB18-639A-46D7-939D-2A200628DC57&lt;/uuid&gt;&lt;subtype&gt;400&lt;/subtype&gt;&lt;endpage&gt;648&lt;/endpage&gt;&lt;type&gt;400&lt;/type&gt;&lt;url&gt;http://doi.wiley.com/10.1111/j.1574-6976.2012.00339.x&lt;/url&gt;&lt;bundle&gt;&lt;publication&gt;&lt;title&gt;FEMS Microbiology Reviews&lt;/title&gt;&lt;type&gt;-100&lt;/type&gt;&lt;subtype&gt;-100&lt;/subtype&gt;&lt;uuid&gt;4E9EF38C-C482-45B1-9DD1-6E41127AC20F&lt;/uuid&gt;&lt;/publication&gt;&lt;/bundle&gt;&lt;authors&gt;&lt;author&gt;&lt;firstName&gt;Thomas&lt;/firstName&gt;&lt;middleNames&gt;J&lt;/middleNames&gt;&lt;lastName&gt;Hannan&lt;/lastName&gt;&lt;/author&gt;&lt;author&gt;&lt;firstName&gt;Makrina&lt;/firstName&gt;&lt;lastName&gt;Totsika&lt;/lastName&gt;&lt;/author&gt;&lt;author&gt;&lt;firstName&gt;Kylie&lt;/firstName&gt;&lt;middleNames&gt;J&lt;/middleNames&gt;&lt;lastName&gt;Mansfield&lt;/lastName&gt;&lt;/author&gt;&lt;author&gt;&lt;firstName&gt;Kate&lt;/firstName&gt;&lt;middleNames&gt;H&lt;/middleNames&gt;&lt;lastName&gt;Moore&lt;/lastName&gt;&lt;/author&gt;&lt;author&gt;&lt;firstName&gt;Mark&lt;/firstName&gt;&lt;middleNames&gt;A&lt;/middleNames&gt;&lt;lastName&gt;Schembri&lt;/lastName&gt;&lt;/author&gt;&lt;author&gt;&lt;firstName&gt;Scott&lt;/firstName&gt;&lt;middleNames&gt;J&lt;/middleNames&gt;&lt;lastName&gt;Hultgren&lt;/lastName&gt;&lt;/author&gt;&lt;/authors&gt;&lt;/publication&gt;&lt;/publications&gt;&lt;cites&gt;&lt;/cites&gt;&lt;/citation&gt;</w:instrText>
+      </w:r>
+      <w:r>
+        <w:rPr>
+          <w:rFonts w:ascii="Arial" w:hAnsi="Arial" w:cs="Arial"/>
+        </w:rPr>
+        <w:fldChar w:fldCharType="separate"/>
+      </w:r>
+      <w:r>
+        <w:rPr>
+          <w:rFonts w:ascii="Arial" w:hAnsi="Arial" w:cs="Arial"/>
+        </w:rPr>
+        <w:t>{Hannan:2012jh}</w:t>
+      </w:r>
+      <w:r>
+        <w:rPr>
+          <w:rFonts w:ascii="Arial" w:hAnsi="Arial" w:cs="Arial"/>
+        </w:rPr>
+        <w:fldChar w:fldCharType="end"/>
+      </w:r>
+      <w:r>
+        <w:rPr>
+          <w:rFonts w:ascii="Arial" w:hAnsi="Arial" w:cs="Arial"/>
+        </w:rPr>
+        <w:t xml:space="preserve">.  As with the IBC bottleneck, passage through the extracellular bottleneck </w:t>
+      </w:r>
+      <w:r>
+        <w:rPr>
+          <w:rFonts w:ascii="Arial" w:hAnsi="Arial" w:cs="Arial"/>
+        </w:rPr>
+        <w:t xml:space="preserve">may also be mediated by virulence factors.  This hypothesis has been supported by inability of a mutant UTI89 lacking a </w:t>
+      </w:r>
+      <w:proofErr w:type="spellStart"/>
+      <w:r>
+        <w:rPr>
+          <w:rFonts w:ascii="Arial" w:hAnsi="Arial" w:cs="Arial"/>
+        </w:rPr>
+        <w:t>pathogenicity</w:t>
+      </w:r>
+      <w:proofErr w:type="spellEnd"/>
+      <w:r>
+        <w:rPr>
+          <w:rFonts w:ascii="Arial" w:hAnsi="Arial" w:cs="Arial"/>
+        </w:rPr>
+        <w:t xml:space="preserve"> associated island (PAI) containing known virulence factors, such as </w:t>
+      </w:r>
+      <w:r>
+        <w:rPr>
+          <w:rFonts w:ascii="Symbol" w:hAnsi="Symbol" w:cs="Arial"/>
+        </w:rPr>
+        <w:t></w:t>
+      </w:r>
+      <w:r>
+        <w:rPr>
+          <w:rFonts w:ascii="Arial" w:hAnsi="Arial" w:cs="Arial"/>
+        </w:rPr>
+        <w:t>-</w:t>
+      </w:r>
+      <w:proofErr w:type="spellStart"/>
+      <w:r>
+        <w:rPr>
+          <w:rFonts w:ascii="Arial" w:hAnsi="Arial" w:cs="Arial"/>
+        </w:rPr>
+        <w:t>hemolysin</w:t>
+      </w:r>
+      <w:proofErr w:type="spellEnd"/>
+      <w:r>
+        <w:rPr>
+          <w:rFonts w:ascii="Arial" w:hAnsi="Arial" w:cs="Arial"/>
+        </w:rPr>
+        <w:t xml:space="preserve"> and P </w:t>
+      </w:r>
+      <w:proofErr w:type="spellStart"/>
+      <w:r>
+        <w:rPr>
+          <w:rFonts w:ascii="Arial" w:hAnsi="Arial" w:cs="Arial"/>
+        </w:rPr>
+        <w:t>pili</w:t>
+      </w:r>
+      <w:proofErr w:type="spellEnd"/>
+      <w:r>
+        <w:rPr>
+          <w:rFonts w:ascii="Arial" w:hAnsi="Arial" w:cs="Arial"/>
+        </w:rPr>
+        <w:t>, to persist during chronic UTI</w:t>
+      </w:r>
+      <w:r>
+        <w:rPr>
+          <w:rFonts w:ascii="Arial" w:hAnsi="Arial" w:cs="Arial"/>
+        </w:rPr>
+        <w:fldChar w:fldCharType="begin"/>
+      </w:r>
+      <w:r>
+        <w:rPr>
+          <w:rFonts w:ascii="Arial" w:hAnsi="Arial" w:cs="Arial"/>
+        </w:rPr>
+        <w:instrText xml:space="preserve"> ADDIN PAPERS2_CITATIONS &lt;citation&gt;&lt;uuid&gt;62CC3542-8D95-4F9F-A81A-7F4B3880BDD1&lt;/uuid&gt;&lt;priority&gt;12&lt;/priority&gt;&lt;publications&gt;&lt;publication&gt;&lt;volume&gt;36&lt;/volume&gt;&lt;publication_date&gt;99201204021200000000222000&lt;/publication_date&gt;&lt;number&gt;3&lt;/number&gt;&lt;doi&gt;10.1111/j.1574-6976.2012.00339.x&lt;/doi&gt;&lt;startpage&gt;616&lt;/startpage&gt;&lt;title&gt;Host-pathogen checkpoints and population bottlenecks in persistent and intracellular uropathogenic Escherichia coli bladder infection&lt;/title&gt;&lt;uuid&gt;2688BB18-639A-46D7-939D-2A200628DC57&lt;/uuid&gt;&lt;subtype&gt;400&lt;/subtype&gt;&lt;endpage&gt;648&lt;/endpage&gt;&lt;type&gt;400&lt;/type&gt;&lt;url&gt;http://doi.wiley.com/10.1111/j.1574-6976.2012.00339.x&lt;/url&gt;&lt;bundle&gt;&lt;publication&gt;&lt;title&gt;FEMS Microbiology Reviews&lt;/title&gt;&lt;type&gt;-100&lt;/type&gt;&lt;subtype&gt;-100&lt;/subtype&gt;&lt;uuid&gt;4E9EF38C-C482-45B1-9DD1-6E41127AC20F&lt;/uuid&gt;&lt;/publication&gt;&lt;/bundle&gt;&lt;authors&gt;&lt;author&gt;&lt;firstName&gt;Thomas&lt;/firstName&gt;&lt;middleNames&gt;J&lt;/middleNames&gt;&lt;lastName&gt;Hannan&lt;/lastName&gt;&lt;/author&gt;&lt;author&gt;&lt;firstName&gt;Makrina&lt;/firstName&gt;&lt;lastName&gt;Totsika&lt;/lastName&gt;&lt;/author&gt;&lt;author&gt;&lt;firstName&gt;Kylie&lt;/firstName&gt;&lt;middleNames&gt;J&lt;/middleNames&gt;&lt;lastName&gt;Mansfield&lt;/lastName&gt;&lt;/author&gt;&lt;author&gt;&lt;firstName&gt;Kate&lt;/firstName&gt;&lt;middleNames&gt;H&lt;/middleNames&gt;&lt;lastName&gt;Moore&lt;/lastName&gt;&lt;/author&gt;&lt;author&gt;&lt;firstName&gt;Mark&lt;/firstName&gt;&lt;middleNames&gt;A&lt;/middleNames&gt;&lt;lastName&gt;Schembri&lt;/lastName&gt;&lt;/author&gt;&lt;author&gt;&lt;firstName&gt;Scott&lt;/firstName&gt;&lt;middleNames&gt;J&lt;/middleNames&gt;&lt;lastName&gt;Hultgren&lt;/lastName&gt;&lt;/author&gt;&lt;/authors&gt;&lt;/publication&gt;&lt;/publications&gt;&lt;cites&gt;&lt;/cites&gt;&lt;/citation&gt;</w:instrText>
+      </w:r>
+      <w:r>
+        <w:rPr>
+          <w:rFonts w:ascii="Arial" w:hAnsi="Arial" w:cs="Arial"/>
+        </w:rPr>
+        <w:fldChar w:fldCharType="separate"/>
+      </w:r>
+      <w:r>
+        <w:rPr>
+          <w:rFonts w:ascii="Arial" w:hAnsi="Arial" w:cs="Arial"/>
+        </w:rPr>
+        <w:t>{Hannan:2012jh}</w:t>
+      </w:r>
+      <w:r>
+        <w:rPr>
+          <w:rFonts w:ascii="Arial" w:hAnsi="Arial" w:cs="Arial"/>
+        </w:rPr>
+        <w:fldChar w:fldCharType="end"/>
+      </w:r>
+      <w:r>
+        <w:rPr>
+          <w:rFonts w:ascii="Arial" w:hAnsi="Arial" w:cs="Arial"/>
+        </w:rPr>
+        <w:t>.  These findings show that virulence factors have a significant effect on population structure</w:t>
+      </w:r>
+      <w:r>
+        <w:rPr>
+          <w:rFonts w:ascii="Arial" w:hAnsi="Arial" w:cs="Arial"/>
+        </w:rPr>
+        <w:t xml:space="preserve"> of UPEC in the bladder</w:t>
+      </w:r>
+      <w:r>
+        <w:rPr>
+          <w:rFonts w:ascii="Arial" w:hAnsi="Arial" w:cs="Arial"/>
+        </w:rPr>
+        <w:t>, which, in turn, affects disease progress</w:t>
+      </w:r>
+      <w:r>
+        <w:rPr>
+          <w:rFonts w:ascii="Arial" w:hAnsi="Arial" w:cs="Arial"/>
+        </w:rPr>
+        <w:t xml:space="preserve">ion through acute and chronic phases of UTI.  </w:t>
+      </w:r>
     </w:p>
     <w:p>
       <w:pPr>
         <w:spacing w:line="480" w:lineRule="auto"/>
-        <w:rPr>
-          <w:rFonts w:ascii="Arial" w:hAnsi="Arial" w:cs="Arial"/>
-          <w:i/>
-        </w:rPr>
-      </w:pPr>
-      <w:r>
-        <w:rPr>
-          <w:rFonts w:ascii="Arial" w:hAnsi="Arial" w:cs="Arial"/>
-          <w:i/>
-        </w:rPr>
-        <w:t>Impact of UTI on strain richness in the gut and bladder</w:t>
-      </w:r>
+        <w:ind w:firstLine="720"/>
+        <w:rPr>
+          <w:rFonts w:ascii="Arial" w:hAnsi="Arial" w:cs="Arial"/>
+        </w:rPr>
+      </w:pPr>
     </w:p>
     <w:p>
       <w:pPr>
         <w:spacing w:line="480" w:lineRule="auto"/>
+        <w:ind w:firstLine="720"/>
         <w:rPr>
           <w:rFonts w:ascii="Arial" w:hAnsi="Arial" w:cs="Arial"/>
         </w:rPr>
@@ -1121,15 +2026,260 @@
         <w:spacing w:line="480" w:lineRule="auto"/>
         <w:rPr>
           <w:rFonts w:ascii="Arial" w:hAnsi="Arial" w:cs="Arial"/>
-          <w:i/>
-        </w:rPr>
-      </w:pPr>
-      <w:r>
-        <w:rPr>
-          <w:rFonts w:ascii="Arial" w:hAnsi="Arial" w:cs="Arial"/>
-          <w:i/>
-        </w:rPr>
-        <w:t>Transmission and recurrence</w:t>
+        </w:rPr>
+      </w:pPr>
+      <w:r>
+        <w:rPr>
+          <w:rFonts w:ascii="Arial" w:hAnsi="Arial" w:cs="Arial"/>
+          <w:i/>
+        </w:rPr>
+        <w:t>Escherichia coli population structure in the gut</w:t>
+      </w:r>
+    </w:p>
+    <w:p>
+      <w:pPr>
+        <w:spacing w:line="480" w:lineRule="auto"/>
+        <w:ind w:firstLine="720"/>
+        <w:rPr>
+          <w:rFonts w:ascii="Arial" w:hAnsi="Arial" w:cs="Arial"/>
+        </w:rPr>
+      </w:pPr>
+      <w:r>
+        <w:rPr>
+          <w:rFonts w:ascii="Arial" w:hAnsi="Arial" w:cs="Arial"/>
+        </w:rPr>
+        <w:t xml:space="preserve">The gut populations of </w:t>
+      </w:r>
+      <w:r>
+        <w:rPr>
+          <w:rFonts w:ascii="Arial" w:hAnsi="Arial" w:cs="Arial"/>
+          <w:i/>
+        </w:rPr>
+        <w:t>E. coli</w:t>
+      </w:r>
+      <w:r>
+        <w:rPr>
+          <w:rFonts w:ascii="Arial" w:hAnsi="Arial" w:cs="Arial"/>
+        </w:rPr>
+        <w:t xml:space="preserve"> are surprisingly simple</w:t>
+      </w:r>
+      <w:r>
+        <w:rPr>
+          <w:rFonts w:ascii="Arial" w:hAnsi="Arial" w:cs="Arial"/>
+        </w:rPr>
+        <w:t xml:space="preserve">.  </w:t>
+      </w:r>
+      <w:r>
+        <w:rPr>
+          <w:rFonts w:ascii="Arial" w:hAnsi="Arial" w:cs="Arial"/>
+        </w:rPr>
+        <w:t xml:space="preserve">The number of </w:t>
+      </w:r>
+      <w:r>
+        <w:rPr>
+          <w:rFonts w:ascii="Arial" w:hAnsi="Arial" w:cs="Arial"/>
+          <w:i/>
+        </w:rPr>
+        <w:t>E. coli</w:t>
+      </w:r>
+      <w:r>
+        <w:rPr>
+          <w:rFonts w:ascii="Arial" w:hAnsi="Arial" w:cs="Arial"/>
+        </w:rPr>
+        <w:t xml:space="preserve"> strains in the gut of women experiencing a UTI (~3) does not differ significantly from the number of </w:t>
+      </w:r>
+      <w:r>
+        <w:rPr>
+          <w:rFonts w:ascii="Arial" w:hAnsi="Arial" w:cs="Arial"/>
+          <w:i/>
+        </w:rPr>
+        <w:t>E. coli</w:t>
+      </w:r>
+      <w:r>
+        <w:rPr>
+          <w:rFonts w:ascii="Arial" w:hAnsi="Arial" w:cs="Arial"/>
+        </w:rPr>
+        <w:t xml:space="preserve"> strains in the guts of healthy </w:t>
+      </w:r>
+      <w:proofErr w:type="gramStart"/>
+      <w:r>
+        <w:rPr>
+          <w:rFonts w:ascii="Arial" w:hAnsi="Arial" w:cs="Arial"/>
+        </w:rPr>
+        <w:t>women(</w:t>
+      </w:r>
+      <w:proofErr w:type="gramEnd"/>
+      <w:r>
+        <w:rPr>
+          <w:rFonts w:ascii="Arial" w:hAnsi="Arial" w:cs="Arial"/>
+        </w:rPr>
+        <w:t>2.5) as determined by PCR typing</w:t>
+      </w:r>
+      <w:r>
+        <w:rPr>
+          <w:rFonts w:ascii="Arial" w:hAnsi="Arial" w:cs="Arial"/>
+        </w:rPr>
+        <w:fldChar w:fldCharType="begin"/>
+      </w:r>
+      <w:r>
+        <w:rPr>
+          <w:rFonts w:ascii="Arial" w:hAnsi="Arial" w:cs="Arial"/>
+        </w:rPr>
+        <w:instrText xml:space="preserve"> ADDIN PAPERS2_CITATIONS &lt;citation&gt;&lt;uuid&gt;C31ACCC7-D421-497E-815F-A778DF18CF6F&lt;/uuid&gt;&lt;priority&gt;13&lt;/priority&gt;&lt;publications&gt;&lt;publication&gt;&lt;uuid&gt;31B7A781-353D-4609-B35F-11733DBE19E1&lt;/uuid&gt;&lt;volume&gt;46&lt;/volume&gt;&lt;doi&gt;10.1128/JCM.00813-08&lt;/doi&gt;&lt;startpage&gt;2529&lt;/startpage&gt;&lt;publication_date&gt;99200808001200000000220000&lt;/publication_date&gt;&lt;url&gt;http://eutils.ncbi.nlm.nih.gov/entrez/eutils/elink.fcgi?dbfrom=pubmed&amp;amp;id=18495863&amp;amp;retmode=ref&amp;amp;cmd=prlinks&lt;/url&gt;&lt;type&gt;400&lt;/type&gt;&lt;title&gt;Relationship between Escherichia coli strains causing acute cystitis in women and the fecal E. coli population of the host.&lt;/title&gt;&lt;location&gt;200,5,41.4364287,2.1401139&lt;/location&gt;&lt;institution&gt;Microbiology Department, Hospital Vall d'Hebron, Universitat Autònoma de Barcelona, Passeig Vall d'Hebron 119-129, 08035 Barcelona, Spain.&lt;/institution&gt;&lt;number&gt;8&lt;/number&gt;&lt;subtype&gt;400&lt;/subtype&gt;&lt;endpage&gt;2534&lt;/endpage&gt;&lt;bundle&gt;&lt;publication&gt;&lt;title&gt;Journal of Clinical Microbiology&lt;/title&gt;&lt;type&gt;-100&lt;/type&gt;&lt;subtype&gt;-100&lt;/subtype&gt;&lt;uuid&gt;BEE65C00-6EBA-4700-903C-E754B15F48C1&lt;/uuid&gt;&lt;/publication&gt;&lt;/bundle&gt;&lt;authors&gt;&lt;author&gt;&lt;firstName&gt;Eva&lt;/firstName&gt;&lt;lastName&gt;Moreno&lt;/lastName&gt;&lt;/author&gt;&lt;author&gt;&lt;firstName&gt;Antonia&lt;/firstName&gt;&lt;lastName&gt;Andreu&lt;/lastName&gt;&lt;/author&gt;&lt;author&gt;&lt;firstName&gt;Carles&lt;/firstName&gt;&lt;lastName&gt;Pigrau&lt;/lastName&gt;&lt;/author&gt;&lt;author&gt;&lt;firstName&gt;Michael&lt;/firstName&gt;&lt;middleNames&gt;A&lt;/middleNames&gt;&lt;lastName&gt;Kuskowski&lt;/lastName&gt;&lt;/author&gt;&lt;author&gt;&lt;firstName&gt;James&lt;/firstName&gt;&lt;middleNames&gt;R&lt;/middleNames&gt;&lt;lastName&gt;Johnson&lt;/lastName&gt;&lt;/author&gt;&lt;author&gt;&lt;firstName&gt;Guillem&lt;/firstName&gt;&lt;lastName&gt;Prats&lt;/lastName&gt;&lt;/author&gt;&lt;/authors&gt;&lt;/publication&gt;&lt;publication&gt;&lt;uuid&gt;19954C09-7998-4438-8E25-400F81A2D0E2&lt;/uuid&gt;&lt;volume&gt;11&lt;/volume&gt;&lt;accepted_date&gt;99200812011200000000222000&lt;/accepted_date&gt;&lt;doi&gt;10.1016/j.micinf.2008.12.002&lt;/doi&gt;&lt;startpage&gt;274&lt;/startpage&gt;&lt;revision_date&gt;99200811291200000000222000&lt;/revision_date&gt;&lt;publication_date&gt;99200902001200000000220000&lt;/publication_date&gt;&lt;url&gt;http://eutils.ncbi.nlm.nih.gov/entrez/eutils/elink.fcgi?dbfrom=pubmed&amp;amp;id=19110067&amp;amp;retmode=ref&amp;amp;cmd=prlinks&lt;/url&gt;&lt;type&gt;400&lt;/type&gt;&lt;title&gt;Structure and urovirulence characteristics of the fecal Escherichia coli population among healthy women.&lt;/title&gt;&lt;location&gt;200,5,41.4364287,2.1401139&lt;/location&gt;&lt;submission_date&gt;99200807311200000000222000&lt;/submission_date&gt;&lt;number&gt;2&lt;/number&gt;&lt;institution&gt;Microbiology Service, Hospital Vall d'Hebron, Universitat Autònoma de Barcelona, Passeig Vall d'Hebron 119-129, 08035 Barcelona, Spain.&lt;/institution&gt;&lt;subtype&gt;400&lt;/subtype&gt;&lt;endpage&gt;280&lt;/endpage&gt;&lt;bundle&gt;&lt;publication&gt;&lt;title&gt;Microbes and infection / Institut Pasteur&lt;/title&gt;&lt;type&gt;-100&lt;/type&gt;&lt;subtype&gt;-100&lt;/subtype&gt;&lt;uuid&gt;86F346CC-4BC1-482A-A1BB-366A33A42F12&lt;/uuid&gt;&lt;/publication&gt;&lt;/bundle&gt;&lt;authors&gt;&lt;author&gt;&lt;firstName&gt;Eva&lt;/firstName&gt;&lt;lastName&gt;Moreno&lt;/lastName&gt;&lt;/author&gt;&lt;author&gt;&lt;firstName&gt;James&lt;/firstName&gt;&lt;middleNames&gt;R&lt;/middleNames&gt;&lt;lastName&gt;Johnson&lt;/lastName&gt;&lt;/author&gt;&lt;author&gt;&lt;firstName&gt;Teresa&lt;/firstName&gt;&lt;lastName&gt;Pérez&lt;/lastName&gt;&lt;/author&gt;&lt;author&gt;&lt;firstName&gt;Guillem&lt;/firstName&gt;&lt;lastName&gt;Prats&lt;/lastName&gt;&lt;/author&gt;&lt;author&gt;&lt;firstName&gt;Michael&lt;/firstName&gt;&lt;middleNames&gt;A&lt;/middleNames&gt;&lt;lastName&gt;Kuskowski&lt;/lastName&gt;&lt;/author&gt;&lt;author&gt;&lt;firstName&gt;Antonia&lt;/firstName&gt;&lt;lastName&gt;Andreu&lt;/lastName&gt;&lt;/author&gt;&lt;/authors&gt;&lt;/publication&gt;&lt;/publications&gt;&lt;cites&gt;&lt;/cites&gt;&lt;/citation&gt;</w:instrText>
+      </w:r>
+      <w:r>
+        <w:rPr>
+          <w:rFonts w:ascii="Arial" w:hAnsi="Arial" w:cs="Arial"/>
+        </w:rPr>
+        <w:fldChar w:fldCharType="separate"/>
+      </w:r>
+      <w:r>
+        <w:rPr>
+          <w:rFonts w:ascii="Arial" w:hAnsi="Arial" w:cs="Arial"/>
+        </w:rPr>
+        <w:t>{Moreno:2008eg, Moreno:2009jc}</w:t>
+      </w:r>
+      <w:r>
+        <w:rPr>
+          <w:rFonts w:ascii="Arial" w:hAnsi="Arial" w:cs="Arial"/>
+        </w:rPr>
+        <w:fldChar w:fldCharType="end"/>
+      </w:r>
+      <w:r>
+        <w:rPr>
+          <w:rFonts w:ascii="Arial" w:hAnsi="Arial" w:cs="Arial"/>
+        </w:rPr>
+        <w:t xml:space="preserve">.  Interestingly, during acute UTI, The strains isolated from the urine are found to be the dominate strain in the rectal and fecal populations of </w:t>
+      </w:r>
+      <w:r>
+        <w:rPr>
+          <w:rFonts w:ascii="Arial" w:hAnsi="Arial" w:cs="Arial"/>
+          <w:i/>
+        </w:rPr>
+        <w:t>E. coli</w:t>
+      </w:r>
+      <w:r>
+        <w:rPr>
+          <w:rFonts w:ascii="Arial" w:hAnsi="Arial" w:cs="Arial"/>
+          <w:i/>
+        </w:rPr>
+        <w:fldChar w:fldCharType="begin"/>
+      </w:r>
+      <w:r>
+        <w:rPr>
+          <w:rFonts w:ascii="Arial" w:hAnsi="Arial" w:cs="Arial"/>
+          <w:i/>
+        </w:rPr>
+        <w:instrText xml:space="preserve"> ADDIN PAPERS2_CITATIONS &lt;citation&gt;&lt;uuid&gt;61BD2110-238D-4EAA-8D7F-649719901B83&lt;/uuid&gt;&lt;priority&gt;14&lt;/priority&gt;&lt;publications&gt;&lt;publication&gt;&lt;volume&gt;2&lt;/volume&gt;&lt;publication_date&gt;99196910111200000000222000&lt;/publication_date&gt;&lt;number&gt;7624&lt;/number&gt;&lt;startpage&gt;766&lt;/startpage&gt;&lt;title&gt;Relationship of infecting urinary organism to the faecal flora in patients with symptomatic urinary infection.&lt;/title&gt;&lt;uuid&gt;6CAB7E61-8098-45D1-A79C-F7BCE8307360&lt;/uuid&gt;&lt;subtype&gt;400&lt;/subtype&gt;&lt;endpage&gt;768&lt;/endpage&gt;&lt;type&gt;400&lt;/type&gt;&lt;url&gt;http://eutils.ncbi.nlm.nih.gov/entrez/eutils/elink.fcgi?dbfrom=pubmed&amp;amp;id=4186020&amp;amp;retmode=ref&amp;amp;cmd=prlinks&lt;/url&gt;&lt;bundle&gt;&lt;publication&gt;&lt;url&gt;http://www.thelancet.com/&lt;/url&gt;&lt;title&gt;Lancet&lt;/title&gt;&lt;type&gt;-100&lt;/type&gt;&lt;subtype&gt;-100&lt;/subtype&gt;&lt;uuid&gt;1FF2F361-666B-4ECD-8B35-6C076E4AA61A&lt;/uuid&gt;&lt;/publication&gt;&lt;/bundle&gt;&lt;authors&gt;&lt;author&gt;&lt;firstName&gt;R&lt;/firstName&gt;&lt;middleNames&gt;N&lt;/middleNames&gt;&lt;lastName&gt;Grüneberg&lt;/lastName&gt;&lt;/author&gt;&lt;/authors&gt;&lt;/publication&gt;&lt;publication&gt;&lt;uuid&gt;99A0F308-2557-4B56-B475-935641C21F94&lt;/uuid&gt;&lt;volume&gt;157&lt;/volume&gt;&lt;startpage&gt;1127&lt;/startpage&gt;&lt;publication_date&gt;99199703001200000000220000&lt;/publication_date&gt;&lt;url&gt;http://eutils.ncbi.nlm.nih.gov/entrez/eutils/elink.fcgi?dbfrom=pubmed&amp;amp;id=9072556&amp;amp;retmode=ref&amp;amp;cmd=prlinks&lt;/url&gt;&lt;type&gt;400&lt;/type&gt;&lt;title&gt;Genetic evidence supporting the fecal-perineal-urethral hypothesis in cystitis caused by Escherichia coli.&lt;/title&gt;&lt;location&gt;602,0,0,0&lt;/location&gt;&lt;institution&gt;Department of Urology, Faculty of Medicine, Kyoto University, Japan.&lt;/institution&gt;&lt;number&gt;3&lt;/number&gt;&lt;subtype&gt;400&lt;/subtype&gt;&lt;endpage&gt;1129&lt;/endpage&gt;&lt;bundle&gt;&lt;publication&gt;&lt;title&gt;The Journal of urology&lt;/title&gt;&lt;type&gt;-100&lt;/type&gt;&lt;subtype&gt;-100&lt;/subtype&gt;&lt;uuid&gt;B1F3EE37-E65B-4AB5-AD30-88462A05A7D8&lt;/uuid&gt;&lt;/publication&gt;&lt;/bundle&gt;&lt;authors&gt;&lt;author&gt;&lt;firstName&gt;S&lt;/firstName&gt;&lt;lastName&gt;Yamamoto&lt;/lastName&gt;&lt;/author&gt;&lt;author&gt;&lt;firstName&gt;T&lt;/firstName&gt;&lt;lastName&gt;Tsukamoto&lt;/lastName&gt;&lt;/author&gt;&lt;author&gt;&lt;firstName&gt;A&lt;/firstName&gt;&lt;lastName&gt;Terai&lt;/lastName&gt;&lt;/author&gt;&lt;author&gt;&lt;firstName&gt;H&lt;/firstName&gt;&lt;lastName&gt;Kurazono&lt;/lastName&gt;&lt;/author&gt;&lt;author&gt;&lt;firstName&gt;Y&lt;/firstName&gt;&lt;lastName&gt;Takeda&lt;/lastName&gt;&lt;/author&gt;&lt;author&gt;&lt;firstName&gt;O&lt;/firstName&gt;&lt;lastName&gt;Yoshida&lt;/lastName&gt;&lt;/author&gt;&lt;/authors&gt;&lt;/publication&gt;&lt;publication&gt;&lt;uuid&gt;66FD697F-C214-41C6-88F3-AB2E66CC5BFE&lt;/uuid&gt;&lt;volume&gt;134&lt;/volume&gt;&lt;accepted_date&gt;99200512011200000000222000&lt;/accepted_date&gt;&lt;doi&gt;10.1017/S0950268806005917&lt;/doi&gt;&lt;startpage&gt;1015&lt;/startpage&gt;&lt;publication_date&gt;99200610001200000000220000&lt;/publication_date&gt;&lt;url&gt;http://eutils.ncbi.nlm.nih.gov/entrez/eutils/elink.fcgi?dbfrom=pubmed&amp;amp;id=16438745&amp;amp;retmode=ref&amp;amp;cmd=prlinks&lt;/url&gt;&lt;type&gt;400&lt;/type&gt;&lt;title&gt;Relationship between Escherichia coli strains causing urinary tract infection in women and the dominant faecal flora of the same hosts.&lt;/title&gt;&lt;location&gt;200,9,41.5007755,2.1087527&lt;/location&gt;&lt;institution&gt;Microbiology Department, Hospital Vall d'Hebron, Universitat Autònoma de Barcelona, Barcelona, Spain.&lt;/institution&gt;&lt;number&gt;5&lt;/number&gt;&lt;subtype&gt;400&lt;/subtype&gt;&lt;endpage&gt;1023&lt;/endpage&gt;&lt;bundle&gt;&lt;publication&gt;&lt;title&gt;Epidemiology and infection&lt;/title&gt;&lt;type&gt;-100&lt;/type&gt;&lt;subtype&gt;-100&lt;/subtype&gt;&lt;uuid&gt;DDC02039-F8EC-4B5C-8467-561D969673CC&lt;/uuid&gt;&lt;/publication&gt;&lt;/bundle&gt;&lt;authors&gt;&lt;author&gt;&lt;firstName&gt;E&lt;/firstName&gt;&lt;lastName&gt;Moreno&lt;/lastName&gt;&lt;/author&gt;&lt;author&gt;&lt;firstName&gt;A&lt;/firstName&gt;&lt;lastName&gt;Andreu&lt;/lastName&gt;&lt;/author&gt;&lt;author&gt;&lt;firstName&gt;T&lt;/firstName&gt;&lt;lastName&gt;Pérez&lt;/lastName&gt;&lt;/author&gt;&lt;author&gt;&lt;firstName&gt;M&lt;/firstName&gt;&lt;lastName&gt;Sabaté&lt;/lastName&gt;&lt;/author&gt;&lt;author&gt;&lt;firstName&gt;J&lt;/firstName&gt;&lt;middleNames&gt;R&lt;/middleNames&gt;&lt;lastName&gt;Johnson&lt;/lastName&gt;&lt;/author&gt;&lt;author&gt;&lt;firstName&gt;G&lt;/firstName&gt;&lt;lastName&gt;Prats&lt;/lastName&gt;&lt;/author&gt;&lt;/authors&gt;&lt;/publication&gt;&lt;publication&gt;&lt;uuid&gt;31B7A781-353D-4609-B35F-11733DBE19E1&lt;/uuid&gt;&lt;volume&gt;46&lt;/volume&gt;&lt;doi&gt;10.1128/JCM.00813-08&lt;/doi&gt;&lt;startpage&gt;2529&lt;/startpage&gt;&lt;publication_date&gt;99200808001200000000220000&lt;/publication_date&gt;&lt;url&gt;http://eutils.ncbi.nlm.nih.gov/entrez/eutils/elink.fcgi?dbfrom=pubmed&amp;amp;id=18495863&amp;amp;retmode=ref&amp;amp;cmd=prlinks&lt;/url&gt;&lt;type&gt;400&lt;/type&gt;&lt;title&gt;Relationship between Escherichia coli strains causing acute cystitis in women and the fecal E. coli population of the host.&lt;/title&gt;&lt;location&gt;200,5,41.4364287,2.1401139&lt;/location&gt;&lt;institution&gt;Microbiology Department, Hospital Vall d'Hebron, Universitat Autònoma de Barcelona, Passeig Vall d'Hebron 119-129, 08035 Barcelona, Spain.&lt;/institution&gt;&lt;number&gt;8&lt;/number&gt;&lt;subtype&gt;400&lt;/subtype&gt;&lt;endpage&gt;2534&lt;/endpage&gt;&lt;bundle&gt;&lt;publication&gt;&lt;title&gt;Journal of Clinical Microbiology&lt;/title&gt;&lt;type&gt;-100&lt;/type&gt;&lt;subtype&gt;-100&lt;/subtype&gt;&lt;uuid&gt;BEE65C00-6EBA-4700-903C-E754B15F48C1&lt;/uuid&gt;&lt;/publication&gt;&lt;/bundle&gt;&lt;authors&gt;&lt;author&gt;&lt;firstName&gt;Eva&lt;/firstName&gt;&lt;lastName&gt;Moreno&lt;/lastName&gt;&lt;/author&gt;&lt;author&gt;&lt;firstName&gt;Antonia&lt;/firstName&gt;&lt;lastName&gt;Andreu&lt;/lastName&gt;&lt;/author&gt;&lt;author&gt;&lt;firstName&gt;Carles&lt;/firstName&gt;&lt;lastName&gt;Pigrau&lt;/lastName&gt;&lt;/author&gt;&lt;author&gt;&lt;firstName&gt;Michael&lt;/firstName&gt;&lt;middleNames&gt;A&lt;/middleNames&gt;&lt;lastName&gt;Kuskowski&lt;/lastName&gt;&lt;/author&gt;&lt;author&gt;&lt;firstName&gt;James&lt;/firstName&gt;&lt;middleNames&gt;R&lt;/middleNames&gt;&lt;lastName&gt;Johnson&lt;/lastName&gt;&lt;/author&gt;&lt;author&gt;&lt;firstName&gt;Guillem&lt;/firstName&gt;&lt;lastName&gt;Prats&lt;/lastName&gt;&lt;/author&gt;&lt;/authors&gt;&lt;/publication&gt;&lt;/publications&gt;&lt;cites&gt;&lt;/cites&gt;&lt;/citation&gt;</w:instrText>
+      </w:r>
+      <w:r>
+        <w:rPr>
+          <w:rFonts w:ascii="Arial" w:hAnsi="Arial" w:cs="Arial"/>
+          <w:i/>
+        </w:rPr>
+        <w:fldChar w:fldCharType="separate"/>
+      </w:r>
+      <w:r>
+        <w:rPr>
+          <w:rFonts w:ascii="Arial" w:hAnsi="Arial" w:cs="Arial"/>
+        </w:rPr>
+        <w:t>{Gruneberg:1969wo, Yamamoto:1997wk, Moreno:2006ji, Moreno:2008eg}</w:t>
+      </w:r>
+      <w:r>
+        <w:rPr>
+          <w:rFonts w:ascii="Arial" w:hAnsi="Arial" w:cs="Arial"/>
+        </w:rPr>
+        <w:fldChar w:fldCharType="end"/>
+      </w:r>
+      <w:r>
+        <w:rPr>
+          <w:rFonts w:ascii="Arial" w:hAnsi="Arial" w:cs="Arial"/>
+        </w:rPr>
+        <w:t xml:space="preserve">.  Further, dominance of a B2 strain in the gut is correlated with both increased number of </w:t>
+      </w:r>
+      <w:proofErr w:type="spellStart"/>
+      <w:r>
+        <w:rPr>
+          <w:rFonts w:ascii="Arial" w:hAnsi="Arial" w:cs="Arial"/>
+        </w:rPr>
+        <w:t>urovirulence</w:t>
+      </w:r>
+      <w:proofErr w:type="spellEnd"/>
+      <w:r>
+        <w:rPr>
+          <w:rFonts w:ascii="Arial" w:hAnsi="Arial" w:cs="Arial"/>
+        </w:rPr>
+        <w:t xml:space="preserve"> factors in the dominant strain and reduced species richness in the gut habitat</w:t>
+      </w:r>
+      <w:r>
+        <w:rPr>
+          <w:rFonts w:ascii="Arial" w:hAnsi="Arial" w:cs="Arial"/>
+        </w:rPr>
+        <w:fldChar w:fldCharType="begin"/>
+      </w:r>
+      <w:r>
+        <w:rPr>
+          <w:rFonts w:ascii="Arial" w:hAnsi="Arial" w:cs="Arial"/>
+        </w:rPr>
+        <w:instrText xml:space="preserve"> ADDIN PAPERS2_CITATIONS &lt;citation&gt;&lt;uuid&gt;C2DE3B5C-16B8-4A23-8C9F-C849F2E1AA0E&lt;/uuid&gt;&lt;priority&gt;15&lt;/priority&gt;&lt;publications&gt;&lt;publication&gt;&lt;uuid&gt;31B7A781-353D-4609-B35F-11733DBE19E1&lt;/uuid&gt;&lt;volume&gt;46&lt;/volume&gt;&lt;doi&gt;10.1128/JCM.00813-08&lt;/doi&gt;&lt;startpage&gt;2529&lt;/startpage&gt;&lt;publication_date&gt;99200808001200000000220000&lt;/publication_date&gt;&lt;url&gt;http://eutils.ncbi.nlm.nih.gov/entrez/eutils/elink.fcgi?dbfrom=pubmed&amp;amp;id=18495863&amp;amp;retmode=ref&amp;amp;cmd=prlinks&lt;/url&gt;&lt;type&gt;400&lt;/type&gt;&lt;title&gt;Relationship between Escherichia coli strains causing acute cystitis in women and the fecal E. coli population of the host.&lt;/title&gt;&lt;location&gt;200,5,41.4364287,2.1401139&lt;/location&gt;&lt;institution&gt;Microbiology Department, Hospital Vall d'Hebron, Universitat Autònoma de Barcelona, Passeig Vall d'Hebron 119-129, 08035 Barcelona, Spain.&lt;/institution&gt;&lt;number&gt;8&lt;/number&gt;&lt;subtype&gt;400&lt;/subtype&gt;&lt;endpage&gt;2534&lt;/endpage&gt;&lt;bundle&gt;&lt;publication&gt;&lt;title&gt;Journal of Clinical Microbiology&lt;/title&gt;&lt;type&gt;-100&lt;/type&gt;&lt;subtype&gt;-100&lt;/subtype&gt;&lt;uuid&gt;BEE65C00-6EBA-4700-903C-E754B15F48C1&lt;/uuid&gt;&lt;/publication&gt;&lt;/bundle&gt;&lt;authors&gt;&lt;author&gt;&lt;firstName&gt;Eva&lt;/firstName&gt;&lt;lastName&gt;Moreno&lt;/lastName&gt;&lt;/author&gt;&lt;author&gt;&lt;firstName&gt;Antonia&lt;/firstName&gt;&lt;lastName&gt;Andreu&lt;/lastName&gt;&lt;/author&gt;&lt;author&gt;&lt;firstName&gt;Carles&lt;/firstName&gt;&lt;lastName&gt;Pigrau&lt;/lastName&gt;&lt;/author&gt;&lt;author&gt;&lt;firstName&gt;Michael&lt;/firstName&gt;&lt;middleNames&gt;A&lt;/middleNames&gt;&lt;lastName&gt;Kuskowski&lt;/lastName&gt;&lt;/author&gt;&lt;author&gt;&lt;firstName&gt;James&lt;/firstName&gt;&lt;middleNames&gt;R&lt;/middleNames&gt;&lt;lastName&gt;Johnson&lt;/lastName&gt;&lt;/author&gt;&lt;author&gt;&lt;firstName&gt;Guillem&lt;/firstName&gt;&lt;lastName&gt;Prats&lt;/lastName&gt;&lt;/author&gt;&lt;/authors&gt;&lt;/publication&gt;&lt;publication&gt;&lt;uuid&gt;19954C09-7998-4438-8E25-400F81A2D0E2&lt;/uuid&gt;&lt;volume&gt;11&lt;/volume&gt;&lt;accepted_date&gt;99200812011200000000222000&lt;/accepted_date&gt;&lt;doi&gt;10.1016/j.micinf.2008.12.002&lt;/doi&gt;&lt;startpage&gt;274&lt;/startpage&gt;&lt;revision_date&gt;99200811291200000000222000&lt;/revision_date&gt;&lt;publication_date&gt;99200902001200000000220000&lt;/publication_date&gt;&lt;url&gt;http://eutils.ncbi.nlm.nih.gov/entrez/eutils/elink.fcgi?dbfrom=pubmed&amp;amp;id=19110067&amp;amp;retmode=ref&amp;amp;cmd=prlinks&lt;/url&gt;&lt;type&gt;400&lt;/type&gt;&lt;title&gt;Structure and urovirulence characteristics of the fecal Escherichia coli population among healthy women.&lt;/title&gt;&lt;location&gt;200,5,41.4364287,2.1401139&lt;/location&gt;&lt;submission_date&gt;99200807311200000000222000&lt;/submission_date&gt;&lt;number&gt;2&lt;/number&gt;&lt;institution&gt;Microbiology Service, Hospital Vall d'Hebron, Universitat Autònoma de Barcelona, Passeig Vall d'Hebron 119-129, 08035 Barcelona, Spain.&lt;/institution&gt;&lt;subtype&gt;400&lt;/subtype&gt;&lt;endpage&gt;280&lt;/endpage&gt;&lt;bundle&gt;&lt;publication&gt;&lt;title&gt;Microbes and infection / Institut Pasteur&lt;/title&gt;&lt;type&gt;-100&lt;/type&gt;&lt;subtype&gt;-100&lt;/subtype&gt;&lt;uuid&gt;86F346CC-4BC1-482A-A1BB-366A33A42F12&lt;/uuid&gt;&lt;/publication&gt;&lt;/bundle&gt;&lt;authors&gt;&lt;author&gt;&lt;firstName&gt;Eva&lt;/firstName&gt;&lt;lastName&gt;Moreno&lt;/lastName&gt;&lt;/author&gt;&lt;author&gt;&lt;firstName&gt;James&lt;/firstName&gt;&lt;middleNames&gt;R&lt;/middleNames&gt;&lt;lastName&gt;Johnson&lt;/lastName&gt;&lt;/author&gt;&lt;author&gt;&lt;firstName&gt;Teresa&lt;/firstName&gt;&lt;lastName&gt;Pérez&lt;/lastName&gt;&lt;/author&gt;&lt;author&gt;&lt;firstName&gt;Guillem&lt;/firstName&gt;&lt;lastName&gt;Prats&lt;/lastName&gt;&lt;/author&gt;&lt;author&gt;&lt;firstName&gt;Michael&lt;/firstName&gt;&lt;middleNames&gt;A&lt;/middleNames&gt;&lt;lastName&gt;Kuskowski&lt;/lastName&gt;&lt;/author&gt;&lt;author&gt;&lt;firstName&gt;Antonia&lt;/firstName&gt;&lt;lastName&gt;Andreu&lt;/lastName&gt;&lt;/author&gt;&lt;/authors&gt;&lt;/publication&gt;&lt;/publications&gt;&lt;cites&gt;&lt;/cites&gt;&lt;/citation&gt;</w:instrText>
+      </w:r>
+      <w:r>
+        <w:rPr>
+          <w:rFonts w:ascii="Arial" w:hAnsi="Arial" w:cs="Arial"/>
+        </w:rPr>
+        <w:fldChar w:fldCharType="separate"/>
+      </w:r>
+      <w:r>
+        <w:rPr>
+          <w:rFonts w:ascii="Arial" w:hAnsi="Arial" w:cs="Arial"/>
+        </w:rPr>
+        <w:t>{Moreno:2008eg, Moreno:2009jc}</w:t>
+      </w:r>
+      <w:r>
+        <w:rPr>
+          <w:rFonts w:ascii="Arial" w:hAnsi="Arial" w:cs="Arial"/>
+        </w:rPr>
+        <w:fldChar w:fldCharType="end"/>
+      </w:r>
+      <w:r>
+        <w:rPr>
+          <w:rFonts w:ascii="Arial" w:hAnsi="Arial" w:cs="Arial"/>
+        </w:rPr>
+        <w:t xml:space="preserve">.  This suggests that more </w:t>
+      </w:r>
+      <w:proofErr w:type="spellStart"/>
+      <w:r>
+        <w:rPr>
+          <w:rFonts w:ascii="Arial" w:hAnsi="Arial" w:cs="Arial"/>
+        </w:rPr>
+        <w:t>urovirulent</w:t>
+      </w:r>
+      <w:proofErr w:type="spellEnd"/>
+      <w:r>
+        <w:rPr>
+          <w:rFonts w:ascii="Arial" w:hAnsi="Arial" w:cs="Arial"/>
+        </w:rPr>
+        <w:t xml:space="preserve"> strains are able to outcompete less </w:t>
+      </w:r>
+      <w:proofErr w:type="spellStart"/>
+      <w:r>
+        <w:rPr>
+          <w:rFonts w:ascii="Arial" w:hAnsi="Arial" w:cs="Arial"/>
+        </w:rPr>
+        <w:t>urovirulent</w:t>
+      </w:r>
+      <w:proofErr w:type="spellEnd"/>
+      <w:r>
+        <w:rPr>
+          <w:rFonts w:ascii="Arial" w:hAnsi="Arial" w:cs="Arial"/>
+        </w:rPr>
+        <w:t xml:space="preserve"> strains in the gut habitat, which may result in local extinction of those less virulent strains.  This pattern mirrors the population dynamics that </w:t>
+      </w:r>
+      <w:r>
+        <w:rPr>
+          <w:rFonts w:ascii="Arial" w:hAnsi="Arial" w:cs="Arial"/>
+        </w:rPr>
+        <w:t>occur in the bladder during UTI, indicating a shared functional effect on population structure by virulence factors in both habitats.</w:t>
       </w:r>
     </w:p>
     <w:p>
@@ -1391,7 +2541,6 @@
   </w:style>
   <w:style w:type="character" w:default="1" w:styleId="DefaultParagraphFont">
     <w:name w:val="Default Paragraph Font"/>
-    <w:semiHidden/>
     <w:unhideWhenUsed/>
   </w:style>
   <w:style w:type="table" w:default="1" w:styleId="TableNormal">
@@ -1488,6 +2637,16 @@
     </w:pPr>
     <w:rPr>
       <w:rFonts w:eastAsiaTheme="minorHAnsi"/>
+      <w:sz w:val="24"/>
+      <w:szCs w:val="24"/>
+    </w:rPr>
+  </w:style>
+  <w:style w:type="paragraph" w:styleId="NormalWeb">
+    <w:name w:val="Normal (Web)"/>
+    <w:basedOn w:val="Normal"/>
+    <w:rsid w:val="00E66FD4"/>
+    <w:rPr>
+      <w:rFonts w:ascii="Times New Roman" w:hAnsi="Times New Roman"/>
       <w:sz w:val="24"/>
       <w:szCs w:val="24"/>
     </w:rPr>
@@ -1818,7 +2977,7 @@
 </file>
 
 <file path=customXml/itemProps1.xml><?xml version="1.0" encoding="utf-8"?>
-<ds:datastoreItem xmlns:ds="http://schemas.openxmlformats.org/officeDocument/2006/customXml" ds:itemID="{EC15F3A7-FFE6-4445-8F31-0985ECB39913}">
+<ds:datastoreItem xmlns:ds="http://schemas.openxmlformats.org/officeDocument/2006/customXml" ds:itemID="{B6EA1CAA-5422-5C4C-AF4C-EF13F8BB5FED}">
   <ds:schemaRefs>
     <ds:schemaRef ds:uri="http://schemas.openxmlformats.org/officeDocument/2006/bibliography"/>
   </ds:schemaRefs>

--- a/WHAT MAKES AN ORGANISM PATHOGENIC.docx
+++ b/WHAT MAKES AN ORGANISM PATHOGENIC.docx
@@ -24,6 +24,12 @@
         </w:rPr>
         <w:t>WHAT MAKES AN ORGANISM PATHOGENIC?</w:t>
       </w:r>
+      <w:r>
+        <w:rPr>
+          <w:rFonts w:ascii="Arial" w:hAnsi="Arial" w:cs="Arial"/>
+        </w:rPr>
+        <w:t xml:space="preserve"> A STUDY OF THE GUT COMMENSAL AND BLADDER PATHOGEN ESCHERICHIA COLI</w:t>
+      </w:r>
     </w:p>
     <w:p>
       <w:pPr>
@@ -144,7 +150,7 @@
         <w:rPr>
           <w:rFonts w:ascii="Arial" w:hAnsi="Arial" w:cs="Arial"/>
         </w:rPr>
-        <w:instrText xml:space="preserve"> ADDIN PAPERS2_CITATIONS &lt;citation&gt;&lt;uuid&gt;952AC4D0-46C1-4080-BAA8-9C96387F99E2&lt;/uuid&gt;&lt;priority&gt;1&lt;/priority&gt;&lt;publications&gt;&lt;publication&gt;&lt;location&gt;200,9,42.2805957,-83.7304862&lt;/location&gt;&lt;volume&gt;113 Suppl 1A&lt;/volume&gt;&lt;publication_date&gt;99200207081200000000222000&lt;/publication_date&gt;&lt;institution&gt;Department of Epidemiology, University of Michigan School of Public Health, Ann Arbor 48109-2029, USA.&lt;/institution&gt;&lt;startpage&gt;5S&lt;/startpage&gt;&lt;title&gt;Epidemiology of urinary tract infections: incidence, morbidity, and economic costs.&lt;/title&gt;&lt;uuid&gt;AF5A6E6A-488C-46CF-9CED-7BE0535B2990&lt;/uuid&gt;&lt;subtype&gt;400&lt;/subtype&gt;&lt;endpage&gt;13S&lt;/endpage&gt;&lt;type&gt;400&lt;/type&gt;&lt;url&gt;http://eutils.ncbi.nlm.nih.gov/entrez/eutils/elink.fcgi?dbfrom=pubmed&amp;amp;id=12113866&amp;amp;retmode=ref&amp;amp;cmd=prlinks&lt;/url&gt;&lt;bundle&gt;&lt;publication&gt;&lt;title&gt;The American journal of medicine&lt;/title&gt;&lt;type&gt;-100&lt;/type&gt;&lt;subtype&gt;-100&lt;/subtype&gt;&lt;uuid&gt;2B9D606C-133C-4A56-B96B-5250E2BF4FDC&lt;/uuid&gt;&lt;/publication&gt;&lt;/bundle&gt;&lt;authors&gt;&lt;author&gt;&lt;firstName&gt;Betsy&lt;/firstName&gt;&lt;lastName&gt;Foxman&lt;/lastName&gt;&lt;/author&gt;&lt;/authors&gt;&lt;/publication&gt;&lt;/publications&gt;&lt;cites&gt;&lt;/cites&gt;&lt;/citation&gt;</w:instrText>
+        <w:instrText xml:space="preserve"> ADDIN PAPERS2_CITATIONS &lt;citation&gt;&lt;uuid&gt;952AC4D0-46C1-4080-BAA8-9C96387F99E2&lt;/uuid&gt;&lt;priority&gt;2&lt;/priority&gt;&lt;publications&gt;&lt;publication&gt;&lt;location&gt;200,9,42.2805957,-83.7304862&lt;/location&gt;&lt;volume&gt;113 Suppl 1A&lt;/volume&gt;&lt;publication_date&gt;99200207081200000000222000&lt;/publication_date&gt;&lt;institution&gt;Department of Epidemiology, University of Michigan School of Public Health, Ann Arbor 48109-2029, USA.&lt;/institution&gt;&lt;startpage&gt;5S&lt;/startpage&gt;&lt;title&gt;Epidemiology of urinary tract infections: incidence, morbidity, and economic costs.&lt;/title&gt;&lt;uuid&gt;AF5A6E6A-488C-46CF-9CED-7BE0535B2990&lt;/uuid&gt;&lt;subtype&gt;400&lt;/subtype&gt;&lt;endpage&gt;13S&lt;/endpage&gt;&lt;type&gt;400&lt;/type&gt;&lt;url&gt;http://eutils.ncbi.nlm.nih.gov/entrez/eutils/elink.fcgi?dbfrom=pubmed&amp;amp;id=12113866&amp;amp;retmode=ref&amp;amp;cmd=prlinks&lt;/url&gt;&lt;bundle&gt;&lt;publication&gt;&lt;title&gt;The American journal of medicine&lt;/title&gt;&lt;type&gt;-100&lt;/type&gt;&lt;subtype&gt;-100&lt;/subtype&gt;&lt;uuid&gt;2B9D606C-133C-4A56-B96B-5250E2BF4FDC&lt;/uuid&gt;&lt;/publication&gt;&lt;/bundle&gt;&lt;authors&gt;&lt;author&gt;&lt;firstName&gt;Betsy&lt;/firstName&gt;&lt;lastName&gt;Foxman&lt;/lastName&gt;&lt;/author&gt;&lt;/authors&gt;&lt;/publication&gt;&lt;/publications&gt;&lt;cites&gt;&lt;/cites&gt;&lt;/citation&gt;</w:instrText>
       </w:r>
       <w:r>
         <w:rPr>
@@ -198,7 +204,7 @@
         <w:rPr>
           <w:rFonts w:ascii="Arial" w:hAnsi="Arial" w:cs="Arial"/>
         </w:rPr>
-        <w:instrText xml:space="preserve"> ADDIN PAPERS2_CITATIONS &lt;citation&gt;&lt;uuid&gt;13D8DAC4-1616-4605-B7B5-A02DF7B97BAC&lt;/uuid&gt;&lt;priority&gt;2&lt;/priority&gt;&lt;publications&gt;&lt;publication&gt;&lt;volume&gt;151&lt;/volume&gt;&lt;publication_date&gt;99200006151200000000222000&lt;/publication_date&gt;&lt;number&gt;12&lt;/number&gt;&lt;institution&gt;Department of Epidemiology, University of Michigan School of Public Health, Ann Arbor, USA. bfoxman@umich.edu&lt;/institution&gt;&lt;startpage&gt;1194&lt;/startpage&gt;&lt;title&gt;Risk factors for second urinary tract infection among college women.&lt;/title&gt;&lt;uuid&gt;5117C99D-2025-4B5E-A638-ED948ED54C92&lt;/uuid&gt;&lt;subtype&gt;400&lt;/subtype&gt;&lt;endpage&gt;1205&lt;/endpage&gt;&lt;type&gt;400&lt;/type&gt;&lt;url&gt;http://eutils.ncbi.nlm.nih.gov/entrez/eutils/elink.fcgi?dbfrom=pubmed&amp;amp;id=10905532&amp;amp;retmode=ref&amp;amp;cmd=prlinks&lt;/url&gt;&lt;bundle&gt;&lt;publication&gt;&lt;title&gt;American Journal of Epidemiology&lt;/title&gt;&lt;type&gt;-100&lt;/type&gt;&lt;subtype&gt;-100&lt;/subtype&gt;&lt;uuid&gt;1E2569BC-0C3F-4447-BAC2-B3B24FEE1A63&lt;/uuid&gt;&lt;/publication&gt;&lt;/bundle&gt;&lt;authors&gt;&lt;author&gt;&lt;firstName&gt;B&lt;/firstName&gt;&lt;lastName&gt;Foxman&lt;/lastName&gt;&lt;/author&gt;&lt;author&gt;&lt;firstName&gt;B&lt;/firstName&gt;&lt;lastName&gt;Gillespie&lt;/lastName&gt;&lt;/author&gt;&lt;author&gt;&lt;firstName&gt;J&lt;/firstName&gt;&lt;lastName&gt;Koopman&lt;/lastName&gt;&lt;/author&gt;&lt;author&gt;&lt;firstName&gt;L&lt;/firstName&gt;&lt;lastName&gt;Zhang&lt;/lastName&gt;&lt;/author&gt;&lt;author&gt;&lt;firstName&gt;K&lt;/firstName&gt;&lt;lastName&gt;Palin&lt;/lastName&gt;&lt;/author&gt;&lt;author&gt;&lt;firstName&gt;P&lt;/firstName&gt;&lt;lastName&gt;Tallman&lt;/lastName&gt;&lt;/author&gt;&lt;author&gt;&lt;firstName&gt;J&lt;/firstName&gt;&lt;middleNames&gt;V&lt;/middleNames&gt;&lt;lastName&gt;Marsh&lt;/lastName&gt;&lt;/author&gt;&lt;author&gt;&lt;firstName&gt;S&lt;/firstName&gt;&lt;lastName&gt;Spear&lt;/lastName&gt;&lt;/author&gt;&lt;author&gt;&lt;firstName&gt;J&lt;/firstName&gt;&lt;middleNames&gt;D&lt;/middleNames&gt;&lt;lastName&gt;Sobel&lt;/lastName&gt;&lt;/author&gt;&lt;author&gt;&lt;firstName&gt;M&lt;/firstName&gt;&lt;middleNames&gt;J&lt;/middleNames&gt;&lt;lastName&gt;Marty&lt;/lastName&gt;&lt;/author&gt;&lt;author&gt;&lt;firstName&gt;C&lt;/firstName&gt;&lt;middleNames&gt;F&lt;/middleNames&gt;&lt;lastName&gt;Marrs&lt;/lastName&gt;&lt;/author&gt;&lt;/authors&gt;&lt;/publication&gt;&lt;publication&gt;&lt;location&gt;200,9,42.2805957,-83.7304862&lt;/location&gt;&lt;volume&gt;113 Suppl 1A&lt;/volume&gt;&lt;publication_date&gt;99200207081200000000222000&lt;/publication_date&gt;&lt;institution&gt;Department of Epidemiology, University of Michigan School of Public Health, Ann Arbor 48109-2029, USA.&lt;/institution&gt;&lt;startpage&gt;5S&lt;/startpage&gt;&lt;title&gt;Epidemiology of urinary tract infections: incidence, morbidity, and economic costs.&lt;/title&gt;&lt;uuid&gt;AF5A6E6A-488C-46CF-9CED-7BE0535B2990&lt;/uuid&gt;&lt;subtype&gt;400&lt;/subtype&gt;&lt;endpage&gt;13S&lt;/endpage&gt;&lt;type&gt;400&lt;/type&gt;&lt;url&gt;http://eutils.ncbi.nlm.nih.gov/entrez/eutils/elink.fcgi?dbfrom=pubmed&amp;amp;id=12113866&amp;amp;retmode=ref&amp;amp;cmd=prlinks&lt;/url&gt;&lt;bundle&gt;&lt;publication&gt;&lt;title&gt;The American journal of medicine&lt;/title&gt;&lt;type&gt;-100&lt;/type&gt;&lt;subtype&gt;-100&lt;/subtype&gt;&lt;uuid&gt;2B9D606C-133C-4A56-B96B-5250E2BF4FDC&lt;/uuid&gt;&lt;/publication&gt;&lt;/bundle&gt;&lt;authors&gt;&lt;author&gt;&lt;firstName&gt;Betsy&lt;/firstName&gt;&lt;lastName&gt;Foxman&lt;/lastName&gt;&lt;/author&gt;&lt;/authors&gt;&lt;/publication&gt;&lt;publication&gt;&lt;volume&gt;17&lt;/volume&gt;&lt;publication_date&gt;99200104001200000000220000&lt;/publication_date&gt;&lt;number&gt;4&lt;/number&gt;&lt;doi&gt;10.1016/S0924-8579(00)00350-2&lt;/doi&gt;&lt;startpage&gt;259&lt;/startpage&gt;&lt;title&gt;Recurrent urinary tract infection in women&lt;/title&gt;&lt;uuid&gt;F0454134-B2AD-49AB-8475-1C4264E218D1&lt;/uuid&gt;&lt;subtype&gt;400&lt;/subtype&gt;&lt;endpage&gt;268&lt;/endpage&gt;&lt;type&gt;400&lt;/type&gt;&lt;url&gt;http://linkinghub.elsevier.com/retrieve/pii/S0924857900003502&lt;/url&gt;&lt;bundle&gt;&lt;publication&gt;&lt;title&gt;International Journal of Antimicrobial Agents&lt;/title&gt;&lt;type&gt;-100&lt;/type&gt;&lt;subtype&gt;-100&lt;/subtype&gt;&lt;uuid&gt;24FAEDDA-2998-480C-8955-C01E5D2E4D19&lt;/uuid&gt;&lt;/publication&gt;&lt;/bundle&gt;&lt;authors&gt;&lt;author&gt;&lt;firstName&gt;Thomas&lt;/firstName&gt;&lt;middleNames&gt;M&lt;/middleNames&gt;&lt;lastName&gt;Hooton&lt;/lastName&gt;&lt;/author&gt;&lt;/authors&gt;&lt;/publication&gt;&lt;/publications&gt;&lt;cites&gt;&lt;/cites&gt;&lt;/citation&gt;</w:instrText>
+        <w:instrText xml:space="preserve"> ADDIN PAPERS2_CITATIONS &lt;citation&gt;&lt;uuid&gt;13D8DAC4-1616-4605-B7B5-A02DF7B97BAC&lt;/uuid&gt;&lt;priority&gt;3&lt;/priority&gt;&lt;publications&gt;&lt;publication&gt;&lt;volume&gt;151&lt;/volume&gt;&lt;publication_date&gt;99200006151200000000222000&lt;/publication_date&gt;&lt;number&gt;12&lt;/number&gt;&lt;institution&gt;Department of Epidemiology, University of Michigan School of Public Health, Ann Arbor, USA. bfoxman@umich.edu&lt;/institution&gt;&lt;startpage&gt;1194&lt;/startpage&gt;&lt;title&gt;Risk factors for second urinary tract infection among college women.&lt;/title&gt;&lt;uuid&gt;5117C99D-2025-4B5E-A638-ED948ED54C92&lt;/uuid&gt;&lt;subtype&gt;400&lt;/subtype&gt;&lt;endpage&gt;1205&lt;/endpage&gt;&lt;type&gt;400&lt;/type&gt;&lt;url&gt;http://eutils.ncbi.nlm.nih.gov/entrez/eutils/elink.fcgi?dbfrom=pubmed&amp;amp;id=10905532&amp;amp;retmode=ref&amp;amp;cmd=prlinks&lt;/url&gt;&lt;bundle&gt;&lt;publication&gt;&lt;title&gt;American Journal of Epidemiology&lt;/title&gt;&lt;type&gt;-100&lt;/type&gt;&lt;subtype&gt;-100&lt;/subtype&gt;&lt;uuid&gt;1E2569BC-0C3F-4447-BAC2-B3B24FEE1A63&lt;/uuid&gt;&lt;/publication&gt;&lt;/bundle&gt;&lt;authors&gt;&lt;author&gt;&lt;firstName&gt;B&lt;/firstName&gt;&lt;lastName&gt;Foxman&lt;/lastName&gt;&lt;/author&gt;&lt;author&gt;&lt;firstName&gt;B&lt;/firstName&gt;&lt;lastName&gt;Gillespie&lt;/lastName&gt;&lt;/author&gt;&lt;author&gt;&lt;firstName&gt;J&lt;/firstName&gt;&lt;lastName&gt;Koopman&lt;/lastName&gt;&lt;/author&gt;&lt;author&gt;&lt;firstName&gt;L&lt;/firstName&gt;&lt;lastName&gt;Zhang&lt;/lastName&gt;&lt;/author&gt;&lt;author&gt;&lt;firstName&gt;K&lt;/firstName&gt;&lt;lastName&gt;Palin&lt;/lastName&gt;&lt;/author&gt;&lt;author&gt;&lt;firstName&gt;P&lt;/firstName&gt;&lt;lastName&gt;Tallman&lt;/lastName&gt;&lt;/author&gt;&lt;author&gt;&lt;firstName&gt;J&lt;/firstName&gt;&lt;middleNames&gt;V&lt;/middleNames&gt;&lt;lastName&gt;Marsh&lt;/lastName&gt;&lt;/author&gt;&lt;author&gt;&lt;firstName&gt;S&lt;/firstName&gt;&lt;lastName&gt;Spear&lt;/lastName&gt;&lt;/author&gt;&lt;author&gt;&lt;firstName&gt;J&lt;/firstName&gt;&lt;middleNames&gt;D&lt;/middleNames&gt;&lt;lastName&gt;Sobel&lt;/lastName&gt;&lt;/author&gt;&lt;author&gt;&lt;firstName&gt;M&lt;/firstName&gt;&lt;middleNames&gt;J&lt;/middleNames&gt;&lt;lastName&gt;Marty&lt;/lastName&gt;&lt;/author&gt;&lt;author&gt;&lt;firstName&gt;C&lt;/firstName&gt;&lt;middleNames&gt;F&lt;/middleNames&gt;&lt;lastName&gt;Marrs&lt;/lastName&gt;&lt;/author&gt;&lt;/authors&gt;&lt;/publication&gt;&lt;publication&gt;&lt;location&gt;200,9,42.2805957,-83.7304862&lt;/location&gt;&lt;volume&gt;113 Suppl 1A&lt;/volume&gt;&lt;publication_date&gt;99200207081200000000222000&lt;/publication_date&gt;&lt;institution&gt;Department of Epidemiology, University of Michigan School of Public Health, Ann Arbor 48109-2029, USA.&lt;/institution&gt;&lt;startpage&gt;5S&lt;/startpage&gt;&lt;title&gt;Epidemiology of urinary tract infections: incidence, morbidity, and economic costs.&lt;/title&gt;&lt;uuid&gt;AF5A6E6A-488C-46CF-9CED-7BE0535B2990&lt;/uuid&gt;&lt;subtype&gt;400&lt;/subtype&gt;&lt;endpage&gt;13S&lt;/endpage&gt;&lt;type&gt;400&lt;/type&gt;&lt;url&gt;http://eutils.ncbi.nlm.nih.gov/entrez/eutils/elink.fcgi?dbfrom=pubmed&amp;amp;id=12113866&amp;amp;retmode=ref&amp;amp;cmd=prlinks&lt;/url&gt;&lt;bundle&gt;&lt;publication&gt;&lt;title&gt;The American journal of medicine&lt;/title&gt;&lt;type&gt;-100&lt;/type&gt;&lt;subtype&gt;-100&lt;/subtype&gt;&lt;uuid&gt;2B9D606C-133C-4A56-B96B-5250E2BF4FDC&lt;/uuid&gt;&lt;/publication&gt;&lt;/bundle&gt;&lt;authors&gt;&lt;author&gt;&lt;firstName&gt;Betsy&lt;/firstName&gt;&lt;lastName&gt;Foxman&lt;/lastName&gt;&lt;/author&gt;&lt;/authors&gt;&lt;/publication&gt;&lt;publication&gt;&lt;volume&gt;17&lt;/volume&gt;&lt;publication_date&gt;99200104001200000000220000&lt;/publication_date&gt;&lt;number&gt;4&lt;/number&gt;&lt;doi&gt;10.1016/S0924-8579(00)00350-2&lt;/doi&gt;&lt;startpage&gt;259&lt;/startpage&gt;&lt;title&gt;Recurrent urinary tract infection in women&lt;/title&gt;&lt;uuid&gt;F0454134-B2AD-49AB-8475-1C4264E218D1&lt;/uuid&gt;&lt;subtype&gt;400&lt;/subtype&gt;&lt;endpage&gt;268&lt;/endpage&gt;&lt;type&gt;400&lt;/type&gt;&lt;url&gt;http://linkinghub.elsevier.com/retrieve/pii/S0924857900003502&lt;/url&gt;&lt;bundle&gt;&lt;publication&gt;&lt;title&gt;International Journal of Antimicrobial Agents&lt;/title&gt;&lt;type&gt;-100&lt;/type&gt;&lt;subtype&gt;-100&lt;/subtype&gt;&lt;uuid&gt;24FAEDDA-2998-480C-8955-C01E5D2E4D19&lt;/uuid&gt;&lt;/publication&gt;&lt;/bundle&gt;&lt;authors&gt;&lt;author&gt;&lt;firstName&gt;Thomas&lt;/firstName&gt;&lt;middleNames&gt;M&lt;/middleNames&gt;&lt;lastName&gt;Hooton&lt;/lastName&gt;&lt;/author&gt;&lt;/authors&gt;&lt;/publication&gt;&lt;/publications&gt;&lt;cites&gt;&lt;/cites&gt;&lt;/citation&gt;</w:instrText>
       </w:r>
       <w:r>
         <w:rPr>
@@ -268,7 +274,7 @@
         <w:rPr>
           <w:rFonts w:ascii="Arial" w:hAnsi="Arial" w:cs="Arial"/>
         </w:rPr>
-        <w:instrText xml:space="preserve"> ADDIN PAPERS2_CITATIONS &lt;citation&gt;&lt;uuid&gt;DCD10DDB-51DE-472C-BA33-49264FEEE8A5&lt;/uuid&gt;&lt;priority&gt;3&lt;/priority&gt;&lt;publications&gt;&lt;publication&gt;&lt;volume&gt;60&lt;/volume&gt;&lt;publication_date&gt;99201104201200000000222000&lt;/publication_date&gt;&lt;number&gt;5&lt;/number&gt;&lt;doi&gt;10.1099/jmm.0.027037-0&lt;/doi&gt;&lt;startpage&gt;574&lt;/startpage&gt;&lt;title&gt;Population structure and uropathogenic virulence-associated genes of faecal Escherichia coli from healthy young and elderly adults&lt;/title&gt;&lt;uuid&gt;73E97F30-0B51-4D92-A3A4-129CEF5B95CE&lt;/uuid&gt;&lt;subtype&gt;400&lt;/subtype&gt;&lt;endpage&gt;581&lt;/endpage&gt;&lt;type&gt;400&lt;/type&gt;&lt;url&gt;http://jmm.sgmjournals.org/cgi/doi/10.1099/jmm.0.027037-0&lt;/url&gt;&lt;bundle&gt;&lt;publication&gt;&lt;title&gt;Journal of Medical Microbiology&lt;/title&gt;&lt;type&gt;-100&lt;/type&gt;&lt;subtype&gt;-100&lt;/subtype&gt;&lt;uuid&gt;9FF0BC7D-80BD-47ED-9B58-18F958020AC5&lt;/uuid&gt;&lt;/publication&gt;&lt;/bundle&gt;&lt;authors&gt;&lt;author&gt;&lt;firstName&gt;T&lt;/firstName&gt;&lt;middleNames&gt;L&lt;/middleNames&gt;&lt;lastName&gt;Vollmerhausen&lt;/lastName&gt;&lt;/author&gt;&lt;author&gt;&lt;firstName&gt;N&lt;/firstName&gt;&lt;middleNames&gt;L&lt;/middleNames&gt;&lt;lastName&gt;Ramos&lt;/lastName&gt;&lt;/author&gt;&lt;author&gt;&lt;firstName&gt;A&lt;/firstName&gt;&lt;lastName&gt;Gundogdu&lt;/lastName&gt;&lt;/author&gt;&lt;author&gt;&lt;firstName&gt;W&lt;/firstName&gt;&lt;lastName&gt;Robinson&lt;/lastName&gt;&lt;/author&gt;&lt;author&gt;&lt;firstName&gt;A&lt;/firstName&gt;&lt;lastName&gt;Brauner&lt;/lastName&gt;&lt;/author&gt;&lt;author&gt;&lt;firstName&gt;M&lt;/firstName&gt;&lt;lastName&gt;Katouli&lt;/lastName&gt;&lt;/author&gt;&lt;/authors&gt;&lt;/publication&gt;&lt;publication&gt;&lt;location&gt;200,9,42.2805957,-83.7304862&lt;/location&gt;&lt;volume&gt;113 Suppl 1A&lt;/volume&gt;&lt;publication_date&gt;99200207081200000000222000&lt;/publication_date&gt;&lt;institution&gt;Department of Epidemiology, University of Michigan School of Public Health, Ann Arbor 48109-2029, USA.&lt;/institution&gt;&lt;startpage&gt;5S&lt;/startpage&gt;&lt;title&gt;Epidemiology of urinary tract infections: incidence, morbidity, and economic costs.&lt;/title&gt;&lt;uuid&gt;AF5A6E6A-488C-46CF-9CED-7BE0535B2990&lt;/uuid&gt;&lt;subtype&gt;400&lt;/subtype&gt;&lt;endpage&gt;13S&lt;/endpage&gt;&lt;type&gt;400&lt;/type&gt;&lt;url&gt;http://eutils.ncbi.nlm.nih.gov/entrez/eutils/elink.fcgi?dbfrom=pubmed&amp;amp;id=12113866&amp;amp;retmode=ref&amp;amp;cmd=prlinks&lt;/url&gt;&lt;bundle&gt;&lt;publication&gt;&lt;title&gt;The American journal of medicine&lt;/title&gt;&lt;type&gt;-100&lt;/type&gt;&lt;subtype&gt;-100&lt;/subtype&gt;&lt;uuid&gt;2B9D606C-133C-4A56-B96B-5250E2BF4FDC&lt;/uuid&gt;&lt;/publication&gt;&lt;/bundle&gt;&lt;authors&gt;&lt;author&gt;&lt;firstName&gt;Betsy&lt;/firstName&gt;&lt;lastName&gt;Foxman&lt;/lastName&gt;&lt;/author&gt;&lt;/authors&gt;&lt;/publication&gt;&lt;/publications&gt;&lt;cites&gt;&lt;/cites&gt;&lt;/citation&gt;</w:instrText>
+        <w:instrText xml:space="preserve"> ADDIN PAPERS2_CITATIONS &lt;citation&gt;&lt;uuid&gt;DCD10DDB-51DE-472C-BA33-49264FEEE8A5&lt;/uuid&gt;&lt;priority&gt;4&lt;/priority&gt;&lt;publications&gt;&lt;publication&gt;&lt;volume&gt;60&lt;/volume&gt;&lt;publication_date&gt;99201104201200000000222000&lt;/publication_date&gt;&lt;number&gt;5&lt;/number&gt;&lt;doi&gt;10.1099/jmm.0.027037-0&lt;/doi&gt;&lt;startpage&gt;574&lt;/startpage&gt;&lt;title&gt;Population structure and uropathogenic virulence-associated genes of faecal Escherichia coli from healthy young and elderly adults&lt;/title&gt;&lt;uuid&gt;73E97F30-0B51-4D92-A3A4-129CEF5B95CE&lt;/uuid&gt;&lt;subtype&gt;400&lt;/subtype&gt;&lt;endpage&gt;581&lt;/endpage&gt;&lt;type&gt;400&lt;/type&gt;&lt;url&gt;http://jmm.sgmjournals.org/cgi/doi/10.1099/jmm.0.027037-0&lt;/url&gt;&lt;bundle&gt;&lt;publication&gt;&lt;title&gt;Journal of Medical Microbiology&lt;/title&gt;&lt;type&gt;-100&lt;/type&gt;&lt;subtype&gt;-100&lt;/subtype&gt;&lt;uuid&gt;9FF0BC7D-80BD-47ED-9B58-18F958020AC5&lt;/uuid&gt;&lt;/publication&gt;&lt;/bundle&gt;&lt;authors&gt;&lt;author&gt;&lt;firstName&gt;T&lt;/firstName&gt;&lt;middleNames&gt;L&lt;/middleNames&gt;&lt;lastName&gt;Vollmerhausen&lt;/lastName&gt;&lt;/author&gt;&lt;author&gt;&lt;firstName&gt;N&lt;/firstName&gt;&lt;middleNames&gt;L&lt;/middleNames&gt;&lt;lastName&gt;Ramos&lt;/lastName&gt;&lt;/author&gt;&lt;author&gt;&lt;firstName&gt;A&lt;/firstName&gt;&lt;lastName&gt;Gundogdu&lt;/lastName&gt;&lt;/author&gt;&lt;author&gt;&lt;firstName&gt;W&lt;/firstName&gt;&lt;lastName&gt;Robinson&lt;/lastName&gt;&lt;/author&gt;&lt;author&gt;&lt;firstName&gt;A&lt;/firstName&gt;&lt;lastName&gt;Brauner&lt;/lastName&gt;&lt;/author&gt;&lt;author&gt;&lt;firstName&gt;M&lt;/firstName&gt;&lt;lastName&gt;Katouli&lt;/lastName&gt;&lt;/author&gt;&lt;/authors&gt;&lt;/publication&gt;&lt;publication&gt;&lt;location&gt;200,9,42.2805957,-83.7304862&lt;/location&gt;&lt;volume&gt;113 Suppl 1A&lt;/volume&gt;&lt;publication_date&gt;99200207081200000000222000&lt;/publication_date&gt;&lt;institution&gt;Department of Epidemiology, University of Michigan School of Public Health, Ann Arbor 48109-2029, USA.&lt;/institution&gt;&lt;startpage&gt;5S&lt;/startpage&gt;&lt;title&gt;Epidemiology of urinary tract infections: incidence, morbidity, and economic costs.&lt;/title&gt;&lt;uuid&gt;AF5A6E6A-488C-46CF-9CED-7BE0535B2990&lt;/uuid&gt;&lt;subtype&gt;400&lt;/subtype&gt;&lt;endpage&gt;13S&lt;/endpage&gt;&lt;type&gt;400&lt;/type&gt;&lt;url&gt;http://eutils.ncbi.nlm.nih.gov/entrez/eutils/elink.fcgi?dbfrom=pubmed&amp;amp;id=12113866&amp;amp;retmode=ref&amp;amp;cmd=prlinks&lt;/url&gt;&lt;bundle&gt;&lt;publication&gt;&lt;title&gt;The American journal of medicine&lt;/title&gt;&lt;type&gt;-100&lt;/type&gt;&lt;subtype&gt;-100&lt;/subtype&gt;&lt;uuid&gt;2B9D606C-133C-4A56-B96B-5250E2BF4FDC&lt;/uuid&gt;&lt;/publication&gt;&lt;/bundle&gt;&lt;authors&gt;&lt;author&gt;&lt;firstName&gt;Betsy&lt;/firstName&gt;&lt;lastName&gt;Foxman&lt;/lastName&gt;&lt;/author&gt;&lt;/authors&gt;&lt;/publication&gt;&lt;/publications&gt;&lt;cites&gt;&lt;/cites&gt;&lt;/citation&gt;</w:instrText>
       </w:r>
       <w:r>
         <w:rPr>
@@ -312,6 +318,70 @@
         <w:rPr>
           <w:rFonts w:ascii="Arial" w:hAnsi="Arial" w:cs="Arial"/>
         </w:rPr>
+        <w:t xml:space="preserve"> are commonly acquired in the community, but are also the most common </w:t>
+      </w:r>
+      <w:proofErr w:type="spellStart"/>
+      <w:r>
+        <w:rPr>
+          <w:rFonts w:ascii="Arial" w:hAnsi="Arial" w:cs="Arial"/>
+        </w:rPr>
+        <w:t>nosocomial</w:t>
+      </w:r>
+      <w:proofErr w:type="spellEnd"/>
+      <w:r>
+        <w:rPr>
+          <w:rFonts w:ascii="Arial" w:hAnsi="Arial" w:cs="Arial"/>
+        </w:rPr>
+        <w:t xml:space="preserve"> infection</w:t>
+      </w:r>
+      <w:r>
+        <w:rPr>
+          <w:rFonts w:ascii="Arial" w:hAnsi="Arial" w:cs="Arial"/>
+        </w:rPr>
+        <w:fldChar w:fldCharType="begin"/>
+      </w:r>
+      <w:r>
+        <w:rPr>
+          <w:rFonts w:ascii="Arial" w:hAnsi="Arial" w:cs="Arial"/>
+        </w:rPr>
+        <w:instrText xml:space="preserve"> ADDIN PAPERS2_CITATIONS &lt;citation&gt;&lt;uuid&gt;F8EF49C6-C048-4CAE-B32A-95FE5F5F5C15&lt;/uuid&gt;&lt;priority&gt;5&lt;/priority&gt;&lt;publications&gt;&lt;publication&gt;&lt;volume&gt;113 Suppl 1A&lt;/volume&gt;&lt;publication_date&gt;99200207081200000000222000&lt;/publication_date&gt;&lt;institution&gt;University of Manitoba Faculty of Medicine, Winnipeg, Manitoba, Canada.&lt;/institution&gt;&lt;startpage&gt;14S&lt;/startpage&gt;&lt;title&gt;The etiology of urinary tract infection: traditional and emerging pathogens.&lt;/title&gt;&lt;uuid&gt;3C7CE7BD-C572-439F-A874-A2FDAC9B9ACD&lt;/uuid&gt;&lt;subtype&gt;400&lt;/subtype&gt;&lt;endpage&gt;19S&lt;/endpage&gt;&lt;type&gt;400&lt;/type&gt;&lt;url&gt;http://eutils.ncbi.nlm.nih.gov/entrez/eutils/elink.fcgi?dbfrom=pubmed&amp;amp;id=12113867&amp;amp;retmode=ref&amp;amp;cmd=prlinks&lt;/url&gt;&lt;bundle&gt;&lt;publication&gt;&lt;title&gt;The American journal of medicine&lt;/title&gt;&lt;type&gt;-100&lt;/type&gt;&lt;subtype&gt;-100&lt;/subtype&gt;&lt;uuid&gt;2B9D606C-133C-4A56-B96B-5250E2BF4FDC&lt;/uuid&gt;&lt;/publication&gt;&lt;/bundle&gt;&lt;authors&gt;&lt;author&gt;&lt;firstName&gt;Allan&lt;/firstName&gt;&lt;lastName&gt;Ronald&lt;/lastName&gt;&lt;/author&gt;&lt;/authors&gt;&lt;/publication&gt;&lt;publication&gt;&lt;volume&gt;17&lt;/volume&gt;&lt;publication_date&gt;99200306001200000000220000&lt;/publication_date&gt;&lt;number&gt;2&lt;/number&gt;&lt;institution&gt;Department of Epidemiology, Center for Molecular and Clinical Epidemiology of Infectious Diseases, University of Michigan School of Public Health, 109 Observatory Street, Ann Arbor, MI 48109-2029, USA. Bfoxman@umich.edu&lt;/institution&gt;&lt;startpage&gt;227&lt;/startpage&gt;&lt;title&gt;Epidemiology of urinary tract infections: transmission and risk factors, incidence, and costs.&lt;/title&gt;&lt;uuid&gt;9D829374-5B50-4067-9733-DC51A15DA203&lt;/uuid&gt;&lt;subtype&gt;400&lt;/subtype&gt;&lt;endpage&gt;241&lt;/endpage&gt;&lt;type&gt;400&lt;/type&gt;&lt;url&gt;http://eutils.ncbi.nlm.nih.gov/entrez/eutils/elink.fcgi?dbfrom=pubmed&amp;amp;id=12848468&amp;amp;retmode=ref&amp;amp;cmd=prlinks&lt;/url&gt;&lt;bundle&gt;&lt;publication&gt;&lt;title&gt;Infectious disease clinics of North America&lt;/title&gt;&lt;type&gt;-100&lt;/type&gt;&lt;subtype&gt;-100&lt;/subtype&gt;&lt;uuid&gt;35087E40-6645-4F6C-92EA-4FADC36207E2&lt;/uuid&gt;&lt;/publication&gt;&lt;/bundle&gt;&lt;authors&gt;&lt;author&gt;&lt;firstName&gt;Betsy&lt;/firstName&gt;&lt;lastName&gt;Foxman&lt;/lastName&gt;&lt;/author&gt;&lt;author&gt;&lt;firstName&gt;Patricia&lt;/firstName&gt;&lt;lastName&gt;Brown&lt;/lastName&gt;&lt;/author&gt;&lt;/authors&gt;&lt;/publication&gt;&lt;publication&gt;&lt;volume&gt;7&lt;/volume&gt;&lt;publication_date&gt;99201012001200000000220000&lt;/publication_date&gt;&lt;number&gt;12&lt;/number&gt;&lt;doi&gt;10.1038/nrurol.2010.190&lt;/doi&gt;&lt;startpage&gt;653&lt;/startpage&gt;&lt;title&gt;The epidemiology of urinary tract infection&lt;/title&gt;&lt;uuid&gt;DC161EBC-BD23-405A-94E4-9E5F7B40D490&lt;/uuid&gt;&lt;subtype&gt;400&lt;/subtype&gt;&lt;endpage&gt;660&lt;/endpage&gt;&lt;type&gt;400&lt;/type&gt;&lt;url&gt;http://www.nature.com/doifinder/10.1038/nrurol.2010.190&lt;/url&gt;&lt;bundle&gt;&lt;publication&gt;&lt;publisher&gt;Nature Publishing Group&lt;/publisher&gt;&lt;title&gt;Nature Publishing Group&lt;/title&gt;&lt;type&gt;-100&lt;/type&gt;&lt;subtype&gt;-100&lt;/subtype&gt;&lt;uuid&gt;CC371C5C-0162-4EC5-B4A5-7388BBE1936B&lt;/uuid&gt;&lt;/publication&gt;&lt;/bundle&gt;&lt;authors&gt;&lt;author&gt;&lt;firstName&gt;Betsy&lt;/firstName&gt;&lt;lastName&gt;Foxman&lt;/lastName&gt;&lt;/author&gt;&lt;/authors&gt;&lt;/publication&gt;&lt;/publications&gt;&lt;cites&gt;&lt;/cites&gt;&lt;/citation&gt;</w:instrText>
+      </w:r>
+      <w:r>
+        <w:rPr>
+          <w:rFonts w:ascii="Arial" w:hAnsi="Arial" w:cs="Arial"/>
+        </w:rPr>
+        <w:fldChar w:fldCharType="separate"/>
+      </w:r>
+      <w:r>
+        <w:rPr>
+          <w:rFonts w:ascii="Arial" w:eastAsiaTheme="minorHAnsi" w:hAnsi="Arial" w:cs="Arial"/>
+        </w:rPr>
+        <w:t>{Ronald:2002tn, Foxman:2003uo, Foxman:2010bx}</w:t>
+      </w:r>
+      <w:r>
+        <w:rPr>
+          <w:rFonts w:ascii="Arial" w:hAnsi="Arial" w:cs="Arial"/>
+        </w:rPr>
+        <w:fldChar w:fldCharType="end"/>
+      </w:r>
+      <w:r>
+        <w:rPr>
+          <w:rFonts w:ascii="Arial" w:hAnsi="Arial" w:cs="Arial"/>
+        </w:rPr>
+        <w:t xml:space="preserve">.  </w:t>
+      </w:r>
+      <w:proofErr w:type="spellStart"/>
+      <w:r>
+        <w:rPr>
+          <w:rFonts w:ascii="Arial" w:hAnsi="Arial" w:cs="Arial"/>
+        </w:rPr>
+        <w:t>UTIs</w:t>
+      </w:r>
+      <w:proofErr w:type="spellEnd"/>
+      <w:r>
+        <w:rPr>
+          <w:rFonts w:ascii="Arial" w:hAnsi="Arial" w:cs="Arial"/>
+        </w:rPr>
         <w:t xml:space="preserve"> are responsible for over 8.4 million doctors visits</w:t>
       </w:r>
       <w:r>
@@ -336,7 +406,7 @@
         <w:rPr>
           <w:rFonts w:ascii="Arial" w:hAnsi="Arial" w:cs="Arial"/>
         </w:rPr>
-        <w:instrText xml:space="preserve"> ADDIN PAPERS2_CITATIONS &lt;citation&gt;&lt;uuid&gt;A251F434-7383-47AE-9E22-0770DB0F931C&lt;/uuid&gt;&lt;priority&gt;4&lt;/priority&gt;&lt;publications&gt;&lt;publication&gt;&lt;volume&gt;113 Suppl 1A&lt;/volume&gt;&lt;publication_date&gt;99200207081200000000222000&lt;/publication_date&gt;&lt;institution&gt;Department of Medicine, Division of Allergy and Infectious Diseases, University of Washington School of Medicine, Seattle 98195, USA.&lt;/institution&gt;&lt;startpage&gt;1S&lt;/startpage&gt;&lt;title&gt;Scientific and clinical challenges in the management of urinary tract infections.&lt;/title&gt;&lt;uuid&gt;FB0264CB-819C-48AA-AFD8-185082989C76&lt;/uuid&gt;&lt;subtype&gt;400&lt;/subtype&gt;&lt;endpage&gt;4S&lt;/endpage&gt;&lt;type&gt;400&lt;/type&gt;&lt;url&gt;http://eutils.ncbi.nlm.nih.gov/entrez/eutils/elink.fcgi?dbfrom=pubmed&amp;amp;id=12113865&amp;amp;retmode=ref&amp;amp;cmd=prlinks&lt;/url&gt;&lt;bundle&gt;&lt;publication&gt;&lt;title&gt;The American journal of medicine&lt;/title&gt;&lt;type&gt;-100&lt;/type&gt;&lt;subtype&gt;-100&lt;/subtype&gt;&lt;uuid&gt;2B9D606C-133C-4A56-B96B-5250E2BF4FDC&lt;/uuid&gt;&lt;/publication&gt;&lt;/bundle&gt;&lt;authors&gt;&lt;author&gt;&lt;firstName&gt;Walter&lt;/firstName&gt;&lt;middleNames&gt;E&lt;/middleNames&gt;&lt;lastName&gt;Stamm&lt;/lastName&gt;&lt;/author&gt;&lt;/authors&gt;&lt;/publication&gt;&lt;publication&gt;&lt;volume&gt;173&lt;/volume&gt;&lt;publication_date&gt;99200503001200000000220000&lt;/publication_date&gt;&lt;number&gt;3&lt;/number&gt;&lt;doi&gt;10.1097/01.ju.0000152365.43125.3b&lt;/doi&gt;&lt;startpage&gt;933&lt;/startpage&gt;&lt;title&gt;UROLOGIC DISEASES IN AMERICA PROJECT: ANALYTICAL METHODS AND PRINCIPAL FINDINGS&lt;/title&gt;&lt;uuid&gt;9ED2B977-92E6-4EFB-96F0-B834BABDDA68&lt;/uuid&gt;&lt;subtype&gt;400&lt;/subtype&gt;&lt;endpage&gt;937&lt;/endpage&gt;&lt;type&gt;400&lt;/type&gt;&lt;url&gt;http://linkinghub.elsevier.com/retrieve/pii/S0022534705604077&lt;/url&gt;&lt;bundle&gt;&lt;publication&gt;&lt;title&gt;The Journal of urology&lt;/title&gt;&lt;type&gt;-100&lt;/type&gt;&lt;subtype&gt;-100&lt;/subtype&gt;&lt;uuid&gt;B1F3EE37-E65B-4AB5-AD30-88462A05A7D8&lt;/uuid&gt;&lt;/publication&gt;&lt;/bundle&gt;&lt;authors&gt;&lt;author&gt;&lt;firstName&gt;M&lt;/firstName&gt;&lt;lastName&gt;LITWIN&lt;/lastName&gt;&lt;/author&gt;&lt;author&gt;&lt;firstName&gt;C&lt;/firstName&gt;&lt;lastName&gt;SAIGAL&lt;/lastName&gt;&lt;/author&gt;&lt;author&gt;&lt;firstName&gt;E&lt;/firstName&gt;&lt;lastName&gt;YANO&lt;/lastName&gt;&lt;/author&gt;&lt;author&gt;&lt;firstName&gt;C&lt;/firstName&gt;&lt;lastName&gt;AVILA&lt;/lastName&gt;&lt;/author&gt;&lt;author&gt;&lt;firstName&gt;S&lt;/firstName&gt;&lt;lastName&gt;GESCHWIND&lt;/lastName&gt;&lt;/author&gt;&lt;author&gt;&lt;firstName&gt;J&lt;/firstName&gt;&lt;lastName&gt;HANLEY&lt;/lastName&gt;&lt;/author&gt;&lt;author&gt;&lt;firstName&gt;G&lt;/firstName&gt;&lt;lastName&gt;JOYCE&lt;/lastName&gt;&lt;/author&gt;&lt;author&gt;&lt;firstName&gt;R&lt;/firstName&gt;&lt;lastName&gt;MADISON&lt;/lastName&gt;&lt;/author&gt;&lt;author&gt;&lt;firstName&gt;J&lt;/firstName&gt;&lt;lastName&gt;PACE&lt;/lastName&gt;&lt;/author&gt;&lt;author&gt;&lt;firstName&gt;S&lt;/firstName&gt;&lt;lastName&gt;POLICH&lt;/lastName&gt;&lt;/author&gt;&lt;/authors&gt;&lt;/publication&gt;&lt;publication&gt;&lt;volume&gt;5&lt;/volume&gt;&lt;publication_date&gt;99200304001200000000220000&lt;/publication_date&gt;&lt;number&gt;5&lt;/number&gt;&lt;doi&gt;10.1016/S1286-4579(03)00049-2&lt;/doi&gt;&lt;startpage&gt;449&lt;/startpage&gt;&lt;title&gt;Medical and economic impact of extraintestinal infections due to Escherichia coli: focus on an increasingly important endemic problem&lt;/title&gt;&lt;uuid&gt;AF36CC71-F97E-4FC4-95BF-C04F9A2F77E7&lt;/uuid&gt;&lt;subtype&gt;400&lt;/subtype&gt;&lt;endpage&gt;456&lt;/endpage&gt;&lt;type&gt;400&lt;/type&gt;&lt;url&gt;http://linkinghub.elsevier.com/retrieve/pii/S1286457903000492&lt;/url&gt;&lt;bundle&gt;&lt;publication&gt;&lt;title&gt;Microbes and Infection&lt;/title&gt;&lt;type&gt;-100&lt;/type&gt;&lt;subtype&gt;-100&lt;/subtype&gt;&lt;uuid&gt;7C1D725C-9226-4EE9-BD8D-B15FC1D99623&lt;/uuid&gt;&lt;/publication&gt;&lt;/bundle&gt;&lt;authors&gt;&lt;author&gt;&lt;firstName&gt;T&lt;/firstName&gt;&lt;lastName&gt;Russo&lt;/lastName&gt;&lt;/author&gt;&lt;author&gt;&lt;firstName&gt;James&lt;/firstName&gt;&lt;middleNames&gt;R&lt;/middleNames&gt;&lt;lastName&gt;Johnson&lt;/lastName&gt;&lt;/author&gt;&lt;/authors&gt;&lt;/publication&gt;&lt;publication&gt;&lt;publication_date&gt;99201104001200000000220000&lt;/publication_date&gt;&lt;number&gt;169&lt;/number&gt;&lt;institution&gt;Division of Health Statistics, Center for Disease Control and Prevention, National Center for Health Statistics, Hyattsville, MD 20782, USA.&lt;/institution&gt;&lt;startpage&gt;1&lt;/startpage&gt;&lt;title&gt;Ambulatory medical care utilization estimates for 2007.&lt;/title&gt;&lt;uuid&gt;B9D2AB28-E6F8-4DC6-8B48-0C91740397E5&lt;/uuid&gt;&lt;subtype&gt;400&lt;/subtype&gt;&lt;endpage&gt;38&lt;/endpage&gt;&lt;type&gt;400&lt;/type&gt;&lt;url&gt;http://eutils.ncbi.nlm.nih.gov/entrez/eutils/elink.fcgi?dbfrom=pubmed&amp;amp;id=21614897&amp;amp;retmode=ref&amp;amp;cmd=prlinks&lt;/url&gt;&lt;bundle&gt;&lt;publication&gt;&lt;title&gt;Vital and health statistics. Series 13, Data from the National Health Survey&lt;/title&gt;&lt;type&gt;-100&lt;/type&gt;&lt;subtype&gt;-100&lt;/subtype&gt;&lt;uuid&gt;1F8A505B-16F7-40A1-BA64-B76ECFF7043A&lt;/uuid&gt;&lt;/publication&gt;&lt;/bundle&gt;&lt;authors&gt;&lt;author&gt;&lt;firstName&gt;Susan&lt;/firstName&gt;&lt;middleNames&gt;M&lt;/middleNames&gt;&lt;lastName&gt;Schappert&lt;/lastName&gt;&lt;/author&gt;&lt;author&gt;&lt;firstName&gt;Elizabeth&lt;/firstName&gt;&lt;middleNames&gt;A&lt;/middleNames&gt;&lt;lastName&gt;Rechtsteiner&lt;/lastName&gt;&lt;/author&gt;&lt;/authors&gt;&lt;/publication&gt;&lt;publication&gt;&lt;volume&gt;10&lt;/volume&gt;&lt;publication_date&gt;99200011001200000000220000&lt;/publication_date&gt;&lt;number&gt;8&lt;/number&gt;&lt;institution&gt;Department of Epidemiology, University of Michigan School of Public Health, Ann Arbor, MI, USA.&lt;/institution&gt;&lt;startpage&gt;509&lt;/startpage&gt;&lt;title&gt;Urinary tract infection: self-reported incidence and associated costs.&lt;/title&gt;&lt;uuid&gt;FF0000E5-6C16-4265-BC10-A4B8B1AC7A23&lt;/uuid&gt;&lt;subtype&gt;400&lt;/subtype&gt;&lt;endpage&gt;515&lt;/endpage&gt;&lt;type&gt;400&lt;/type&gt;&lt;url&gt;http://eutils.ncbi.nlm.nih.gov/entrez/eutils/elink.fcgi?dbfrom=pubmed&amp;amp;id=11118930&amp;amp;retmode=ref&amp;amp;cmd=prlinks&lt;/url&gt;&lt;bundle&gt;&lt;publication&gt;&lt;title&gt;Annals of epidemiology&lt;/title&gt;&lt;type&gt;-100&lt;/type&gt;&lt;subtype&gt;-100&lt;/subtype&gt;&lt;uuid&gt;2404FA2F-0239-419F-938E-A85BA2073C27&lt;/uuid&gt;&lt;/publication&gt;&lt;/bundle&gt;&lt;authors&gt;&lt;author&gt;&lt;firstName&gt;B&lt;/firstName&gt;&lt;lastName&gt;Foxman&lt;/lastName&gt;&lt;/author&gt;&lt;author&gt;&lt;firstName&gt;R&lt;/firstName&gt;&lt;lastName&gt;Barlow&lt;/lastName&gt;&lt;/author&gt;&lt;author&gt;&lt;firstName&gt;H&lt;/firstName&gt;&lt;lastName&gt;D'Arcy&lt;/lastName&gt;&lt;/author&gt;&lt;author&gt;&lt;firstName&gt;B&lt;/firstName&gt;&lt;lastName&gt;Gillespie&lt;/lastName&gt;&lt;/author&gt;&lt;author&gt;&lt;firstName&gt;J&lt;/firstName&gt;&lt;middleNames&gt;D&lt;/middleNames&gt;&lt;lastName&gt;Sobel&lt;/lastName&gt;&lt;/author&gt;&lt;/authors&gt;&lt;/publication&gt;&lt;publication&gt;&lt;location&gt;200,9,42.2805957,-83.7304862&lt;/location&gt;&lt;volume&gt;113 Suppl 1A&lt;/volume&gt;&lt;publication_date&gt;99200207081200000000222000&lt;/publication_date&gt;&lt;institution&gt;Department of Epidemiology, University of Michigan School of Public Health, Ann Arbor 48109-2029, USA.&lt;/institution&gt;&lt;startpage&gt;5S&lt;/startpage&gt;&lt;title&gt;Epidemiology of urinary tract infections: incidence, morbidity, and economic costs.&lt;/title&gt;&lt;uuid&gt;AF5A6E6A-488C-46CF-9CED-7BE0535B2990&lt;/uuid&gt;&lt;subtype&gt;400&lt;/subtype&gt;&lt;endpage&gt;13S&lt;/endpage&gt;&lt;type&gt;400&lt;/type&gt;&lt;url&gt;http://eutils.ncbi.nlm.nih.gov/entrez/eutils/elink.fcgi?dbfrom=pubmed&amp;amp;id=12113866&amp;amp;retmode=ref&amp;amp;cmd=prlinks&lt;/url&gt;&lt;bundle&gt;&lt;publication&gt;&lt;title&gt;The American journal of medicine&lt;/title&gt;&lt;type&gt;-100&lt;/type&gt;&lt;subtype&gt;-100&lt;/subtype&gt;&lt;uuid&gt;2B9D606C-133C-4A56-B96B-5250E2BF4FDC&lt;/uuid&gt;&lt;/publication&gt;&lt;/bundle&gt;&lt;authors&gt;&lt;author&gt;&lt;firstName&gt;Betsy&lt;/firstName&gt;&lt;lastName&gt;Foxman&lt;/lastName&gt;&lt;/author&gt;&lt;/authors&gt;&lt;/publication&gt;&lt;/publications&gt;&lt;cites&gt;&lt;/cites&gt;&lt;/citation&gt;</w:instrText>
+        <w:instrText xml:space="preserve"> ADDIN PAPERS2_CITATIONS &lt;citation&gt;&lt;uuid&gt;A251F434-7383-47AE-9E22-0770DB0F931C&lt;/uuid&gt;&lt;priority&gt;6&lt;/priority&gt;&lt;publications&gt;&lt;publication&gt;&lt;volume&gt;113 Suppl 1A&lt;/volume&gt;&lt;publication_date&gt;99200207081200000000222000&lt;/publication_date&gt;&lt;institution&gt;Department of Medicine, Division of Allergy and Infectious Diseases, University of Washington School of Medicine, Seattle 98195, USA.&lt;/institution&gt;&lt;startpage&gt;1S&lt;/startpage&gt;&lt;title&gt;Scientific and clinical challenges in the management of urinary tract infections.&lt;/title&gt;&lt;uuid&gt;FB0264CB-819C-48AA-AFD8-185082989C76&lt;/uuid&gt;&lt;subtype&gt;400&lt;/subtype&gt;&lt;endpage&gt;4S&lt;/endpage&gt;&lt;type&gt;400&lt;/type&gt;&lt;url&gt;http://eutils.ncbi.nlm.nih.gov/entrez/eutils/elink.fcgi?dbfrom=pubmed&amp;amp;id=12113865&amp;amp;retmode=ref&amp;amp;cmd=prlinks&lt;/url&gt;&lt;bundle&gt;&lt;publication&gt;&lt;title&gt;The American journal of medicine&lt;/title&gt;&lt;type&gt;-100&lt;/type&gt;&lt;subtype&gt;-100&lt;/subtype&gt;&lt;uuid&gt;2B9D606C-133C-4A56-B96B-5250E2BF4FDC&lt;/uuid&gt;&lt;/publication&gt;&lt;/bundle&gt;&lt;authors&gt;&lt;author&gt;&lt;firstName&gt;Walter&lt;/firstName&gt;&lt;middleNames&gt;E&lt;/middleNames&gt;&lt;lastName&gt;Stamm&lt;/lastName&gt;&lt;/author&gt;&lt;/authors&gt;&lt;/publication&gt;&lt;publication&gt;&lt;volume&gt;173&lt;/volume&gt;&lt;publication_date&gt;99200503001200000000220000&lt;/publication_date&gt;&lt;number&gt;3&lt;/number&gt;&lt;doi&gt;10.1097/01.ju.0000152365.43125.3b&lt;/doi&gt;&lt;startpage&gt;933&lt;/startpage&gt;&lt;title&gt;UROLOGIC DISEASES IN AMERICA PROJECT: ANALYTICAL METHODS AND PRINCIPAL FINDINGS&lt;/title&gt;&lt;uuid&gt;9ED2B977-92E6-4EFB-96F0-B834BABDDA68&lt;/uuid&gt;&lt;subtype&gt;400&lt;/subtype&gt;&lt;endpage&gt;937&lt;/endpage&gt;&lt;type&gt;400&lt;/type&gt;&lt;url&gt;http://linkinghub.elsevier.com/retrieve/pii/S0022534705604077&lt;/url&gt;&lt;bundle&gt;&lt;publication&gt;&lt;title&gt;The Journal of urology&lt;/title&gt;&lt;type&gt;-100&lt;/type&gt;&lt;subtype&gt;-100&lt;/subtype&gt;&lt;uuid&gt;B1F3EE37-E65B-4AB5-AD30-88462A05A7D8&lt;/uuid&gt;&lt;/publication&gt;&lt;/bundle&gt;&lt;authors&gt;&lt;author&gt;&lt;firstName&gt;M&lt;/firstName&gt;&lt;lastName&gt;LITWIN&lt;/lastName&gt;&lt;/author&gt;&lt;author&gt;&lt;firstName&gt;C&lt;/firstName&gt;&lt;lastName&gt;SAIGAL&lt;/lastName&gt;&lt;/author&gt;&lt;author&gt;&lt;firstName&gt;E&lt;/firstName&gt;&lt;lastName&gt;YANO&lt;/lastName&gt;&lt;/author&gt;&lt;author&gt;&lt;firstName&gt;C&lt;/firstName&gt;&lt;lastName&gt;AVILA&lt;/lastName&gt;&lt;/author&gt;&lt;author&gt;&lt;firstName&gt;S&lt;/firstName&gt;&lt;lastName&gt;GESCHWIND&lt;/lastName&gt;&lt;/author&gt;&lt;author&gt;&lt;firstName&gt;J&lt;/firstName&gt;&lt;lastName&gt;HANLEY&lt;/lastName&gt;&lt;/author&gt;&lt;author&gt;&lt;firstName&gt;G&lt;/firstName&gt;&lt;lastName&gt;JOYCE&lt;/lastName&gt;&lt;/author&gt;&lt;author&gt;&lt;firstName&gt;R&lt;/firstName&gt;&lt;lastName&gt;MADISON&lt;/lastName&gt;&lt;/author&gt;&lt;author&gt;&lt;firstName&gt;J&lt;/firstName&gt;&lt;lastName&gt;PACE&lt;/lastName&gt;&lt;/author&gt;&lt;author&gt;&lt;firstName&gt;S&lt;/firstName&gt;&lt;lastName&gt;POLICH&lt;/lastName&gt;&lt;/author&gt;&lt;/authors&gt;&lt;/publication&gt;&lt;publication&gt;&lt;volume&gt;5&lt;/volume&gt;&lt;publication_date&gt;99200304001200000000220000&lt;/publication_date&gt;&lt;number&gt;5&lt;/number&gt;&lt;doi&gt;10.1016/S1286-4579(03)00049-2&lt;/doi&gt;&lt;startpage&gt;449&lt;/startpage&gt;&lt;title&gt;Medical and economic impact of extraintestinal infections due to Escherichia coli: focus on an increasingly important endemic problem&lt;/title&gt;&lt;uuid&gt;AF36CC71-F97E-4FC4-95BF-C04F9A2F77E7&lt;/uuid&gt;&lt;subtype&gt;400&lt;/subtype&gt;&lt;endpage&gt;456&lt;/endpage&gt;&lt;type&gt;400&lt;/type&gt;&lt;url&gt;http://linkinghub.elsevier.com/retrieve/pii/S1286457903000492&lt;/url&gt;&lt;bundle&gt;&lt;publication&gt;&lt;title&gt;Microbes and Infection&lt;/title&gt;&lt;type&gt;-100&lt;/type&gt;&lt;subtype&gt;-100&lt;/subtype&gt;&lt;uuid&gt;7C1D725C-9226-4EE9-BD8D-B15FC1D99623&lt;/uuid&gt;&lt;/publication&gt;&lt;/bundle&gt;&lt;authors&gt;&lt;author&gt;&lt;firstName&gt;T&lt;/firstName&gt;&lt;lastName&gt;Russo&lt;/lastName&gt;&lt;/author&gt;&lt;author&gt;&lt;firstName&gt;James&lt;/firstName&gt;&lt;middleNames&gt;R&lt;/middleNames&gt;&lt;lastName&gt;Johnson&lt;/lastName&gt;&lt;/author&gt;&lt;/authors&gt;&lt;/publication&gt;&lt;publication&gt;&lt;publication_date&gt;99201104001200000000220000&lt;/publication_date&gt;&lt;number&gt;169&lt;/number&gt;&lt;institution&gt;Division of Health Statistics, Center for Disease Control and Prevention, National Center for Health Statistics, Hyattsville, MD 20782, USA.&lt;/institution&gt;&lt;startpage&gt;1&lt;/startpage&gt;&lt;title&gt;Ambulatory medical care utilization estimates for 2007.&lt;/title&gt;&lt;uuid&gt;B9D2AB28-E6F8-4DC6-8B48-0C91740397E5&lt;/uuid&gt;&lt;subtype&gt;400&lt;/subtype&gt;&lt;endpage&gt;38&lt;/endpage&gt;&lt;type&gt;400&lt;/type&gt;&lt;url&gt;http://eutils.ncbi.nlm.nih.gov/entrez/eutils/elink.fcgi?dbfrom=pubmed&amp;amp;id=21614897&amp;amp;retmode=ref&amp;amp;cmd=prlinks&lt;/url&gt;&lt;bundle&gt;&lt;publication&gt;&lt;title&gt;Vital and health statistics. Series 13, Data from the National Health Survey&lt;/title&gt;&lt;type&gt;-100&lt;/type&gt;&lt;subtype&gt;-100&lt;/subtype&gt;&lt;uuid&gt;1F8A505B-16F7-40A1-BA64-B76ECFF7043A&lt;/uuid&gt;&lt;/publication&gt;&lt;/bundle&gt;&lt;authors&gt;&lt;author&gt;&lt;firstName&gt;Susan&lt;/firstName&gt;&lt;middleNames&gt;M&lt;/middleNames&gt;&lt;lastName&gt;Schappert&lt;/lastName&gt;&lt;/author&gt;&lt;author&gt;&lt;firstName&gt;Elizabeth&lt;/firstName&gt;&lt;middleNames&gt;A&lt;/middleNames&gt;&lt;lastName&gt;Rechtsteiner&lt;/lastName&gt;&lt;/author&gt;&lt;/authors&gt;&lt;/publication&gt;&lt;publication&gt;&lt;volume&gt;10&lt;/volume&gt;&lt;publication_date&gt;99200011001200000000220000&lt;/publication_date&gt;&lt;number&gt;8&lt;/number&gt;&lt;institution&gt;Department of Epidemiology, University of Michigan School of Public Health, Ann Arbor, MI, USA.&lt;/institution&gt;&lt;startpage&gt;509&lt;/startpage&gt;&lt;title&gt;Urinary tract infection: self-reported incidence and associated costs.&lt;/title&gt;&lt;uuid&gt;FF0000E5-6C16-4265-BC10-A4B8B1AC7A23&lt;/uuid&gt;&lt;subtype&gt;400&lt;/subtype&gt;&lt;endpage&gt;515&lt;/endpage&gt;&lt;type&gt;400&lt;/type&gt;&lt;url&gt;http://eutils.ncbi.nlm.nih.gov/entrez/eutils/elink.fcgi?dbfrom=pubmed&amp;amp;id=11118930&amp;amp;retmode=ref&amp;amp;cmd=prlinks&lt;/url&gt;&lt;bundle&gt;&lt;publication&gt;&lt;title&gt;Annals of epidemiology&lt;/title&gt;&lt;type&gt;-100&lt;/type&gt;&lt;subtype&gt;-100&lt;/subtype&gt;&lt;uuid&gt;2404FA2F-0239-419F-938E-A85BA2073C27&lt;/uuid&gt;&lt;/publication&gt;&lt;/bundle&gt;&lt;authors&gt;&lt;author&gt;&lt;firstName&gt;B&lt;/firstName&gt;&lt;lastName&gt;Foxman&lt;/lastName&gt;&lt;/author&gt;&lt;author&gt;&lt;firstName&gt;R&lt;/firstName&gt;&lt;lastName&gt;Barlow&lt;/lastName&gt;&lt;/author&gt;&lt;author&gt;&lt;firstName&gt;H&lt;/firstName&gt;&lt;lastName&gt;D'Arcy&lt;/lastName&gt;&lt;/author&gt;&lt;author&gt;&lt;firstName&gt;B&lt;/firstName&gt;&lt;lastName&gt;Gillespie&lt;/lastName&gt;&lt;/author&gt;&lt;author&gt;&lt;firstName&gt;J&lt;/firstName&gt;&lt;middleNames&gt;D&lt;/middleNames&gt;&lt;lastName&gt;Sobel&lt;/lastName&gt;&lt;/author&gt;&lt;/authors&gt;&lt;/publication&gt;&lt;publication&gt;&lt;location&gt;200,9,42.2805957,-83.7304862&lt;/location&gt;&lt;volume&gt;113 Suppl 1A&lt;/volume&gt;&lt;publication_date&gt;99200207081200000000222000&lt;/publication_date&gt;&lt;institution&gt;Department of Epidemiology, University of Michigan School of Public Health, Ann Arbor 48109-2029, USA.&lt;/institution&gt;&lt;startpage&gt;5S&lt;/startpage&gt;&lt;title&gt;Epidemiology of urinary tract infections: incidence, morbidity, and economic costs.&lt;/title&gt;&lt;uuid&gt;AF5A6E6A-488C-46CF-9CED-7BE0535B2990&lt;/uuid&gt;&lt;subtype&gt;400&lt;/subtype&gt;&lt;endpage&gt;13S&lt;/endpage&gt;&lt;type&gt;400&lt;/type&gt;&lt;url&gt;http://eutils.ncbi.nlm.nih.gov/entrez/eutils/elink.fcgi?dbfrom=pubmed&amp;amp;id=12113866&amp;amp;retmode=ref&amp;amp;cmd=prlinks&lt;/url&gt;&lt;bundle&gt;&lt;publication&gt;&lt;title&gt;The American journal of medicine&lt;/title&gt;&lt;type&gt;-100&lt;/type&gt;&lt;subtype&gt;-100&lt;/subtype&gt;&lt;uuid&gt;2B9D606C-133C-4A56-B96B-5250E2BF4FDC&lt;/uuid&gt;&lt;/publication&gt;&lt;/bundle&gt;&lt;authors&gt;&lt;author&gt;&lt;firstName&gt;Betsy&lt;/firstName&gt;&lt;lastName&gt;Foxman&lt;/lastName&gt;&lt;/author&gt;&lt;/authors&gt;&lt;/publication&gt;&lt;/publications&gt;&lt;cites&gt;&lt;/cites&gt;&lt;/citation&gt;</w:instrText>
       </w:r>
       <w:r>
         <w:rPr>
@@ -406,7 +476,7 @@
         <w:rPr>
           <w:rFonts w:ascii="Arial" w:hAnsi="Arial" w:cs="Arial"/>
         </w:rPr>
-        <w:instrText xml:space="preserve"> ADDIN PAPERS2_CITATIONS &lt;citation&gt;&lt;uuid&gt;A917AB14-CA11-4232-AAA2-402321E0D12A&lt;/uuid&gt;&lt;priority&gt;5&lt;/priority&gt;&lt;publications&gt;&lt;publication&gt;&lt;uuid&gt;20D9B727-F7EA-4BE1-B814-F0AA2DC54EEE&lt;/uuid&gt;&lt;volume&gt;366&lt;/volume&gt;&lt;doi&gt;10.1056/NEJMcp1104429&lt;/doi&gt;&lt;startpage&gt;1028&lt;/startpage&gt;&lt;publication_date&gt;99201203151200000000222000&lt;/publication_date&gt;&lt;url&gt;http://eutils.ncbi.nlm.nih.gov/entrez/eutils/elink.fcgi?dbfrom=pubmed&amp;amp;id=22417256&amp;amp;retmode=ref&amp;amp;cmd=prlinks&lt;/url&gt;&lt;type&gt;400&lt;/type&gt;&lt;title&gt;Clinical practice. Uncomplicated urinary tract infection.&lt;/title&gt;&lt;institution&gt;Department of Medicine, University of Miami Miller School of Medicine, Clinical Research Bldg., 1120 NW 14th St., Suite 310G, Miami, FL 33136, USA. thooton@med.miami.edu&lt;/institution&gt;&lt;number&gt;11&lt;/number&gt;&lt;subtype&gt;400&lt;/subtype&gt;&lt;endpage&gt;1037&lt;/endpage&gt;&lt;bundle&gt;&lt;publication&gt;&lt;title&gt;The New England journal of medicine&lt;/title&gt;&lt;type&gt;-100&lt;/type&gt;&lt;subtype&gt;-100&lt;/subtype&gt;&lt;uuid&gt;4086CB30-C4CB-4190-8CBC-DD8B9E8495F3&lt;/uuid&gt;&lt;/publication&gt;&lt;/bundle&gt;&lt;authors&gt;&lt;author&gt;&lt;firstName&gt;Thomas&lt;/firstName&gt;&lt;middleNames&gt;M&lt;/middleNames&gt;&lt;lastName&gt;Hooton&lt;/lastName&gt;&lt;/author&gt;&lt;/authors&gt;&lt;/publication&gt;&lt;publication&gt;&lt;volume&gt;113 Suppl 1A&lt;/volume&gt;&lt;publication_date&gt;99200207081200000000222000&lt;/publication_date&gt;&lt;institution&gt;Department of Medicine, Division of Allergy and Infectious Diseases, University of Washington School of Medicine, Seattle 98195, USA.&lt;/institution&gt;&lt;startpage&gt;1S&lt;/startpage&gt;&lt;title&gt;Scientific and clinical challenges in the management of urinary tract infections.&lt;/title&gt;&lt;uuid&gt;FB0264CB-819C-48AA-AFD8-185082989C76&lt;/uuid&gt;&lt;subtype&gt;400&lt;/subtype&gt;&lt;endpage&gt;4S&lt;/endpage&gt;&lt;type&gt;400&lt;/type&gt;&lt;url&gt;http://eutils.ncbi.nlm.nih.gov/entrez/eutils/elink.fcgi?dbfrom=pubmed&amp;amp;id=12113865&amp;amp;retmode=ref&amp;amp;cmd=prlinks&lt;/url&gt;&lt;bundle&gt;&lt;publication&gt;&lt;title&gt;The American journal of medicine&lt;/title&gt;&lt;type&gt;-100&lt;/type&gt;&lt;subtype&gt;-100&lt;/subtype&gt;&lt;uuid&gt;2B9D606C-133C-4A56-B96B-5250E2BF4FDC&lt;/uuid&gt;&lt;/publication&gt;&lt;/bundle&gt;&lt;authors&gt;&lt;author&gt;&lt;firstName&gt;Walter&lt;/firstName&gt;&lt;middleNames&gt;E&lt;/middleNames&gt;&lt;lastName&gt;Stamm&lt;/lastName&gt;&lt;/author&gt;&lt;/authors&gt;&lt;/publication&gt;&lt;publication&gt;&lt;publication_date&gt;99201104001200000000220000&lt;/publication_date&gt;&lt;number&gt;169&lt;/number&gt;&lt;institution&gt;Division of Health Statistics, Center for Disease Control and Prevention, National Center for Health Statistics, Hyattsville, MD 20782, USA.&lt;/institution&gt;&lt;startpage&gt;1&lt;/startpage&gt;&lt;title&gt;Ambulatory medical care utilization estimates for 2007.&lt;/title&gt;&lt;uuid&gt;B9D2AB28-E6F8-4DC6-8B48-0C91740397E5&lt;/uuid&gt;&lt;subtype&gt;400&lt;/subtype&gt;&lt;endpage&gt;38&lt;/endpage&gt;&lt;type&gt;400&lt;/type&gt;&lt;url&gt;http://eutils.ncbi.nlm.nih.gov/entrez/eutils/elink.fcgi?dbfrom=pubmed&amp;amp;id=21614897&amp;amp;retmode=ref&amp;amp;cmd=prlinks&lt;/url&gt;&lt;bundle&gt;&lt;publication&gt;&lt;title&gt;Vital and health statistics. Series 13, Data from the National Health Survey&lt;/title&gt;&lt;type&gt;-100&lt;/type&gt;&lt;subtype&gt;-100&lt;/subtype&gt;&lt;uuid&gt;1F8A505B-16F7-40A1-BA64-B76ECFF7043A&lt;/uuid&gt;&lt;/publication&gt;&lt;/bundle&gt;&lt;authors&gt;&lt;author&gt;&lt;firstName&gt;Susan&lt;/firstName&gt;&lt;middleNames&gt;M&lt;/middleNames&gt;&lt;lastName&gt;Schappert&lt;/lastName&gt;&lt;/author&gt;&lt;author&gt;&lt;firstName&gt;Elizabeth&lt;/firstName&gt;&lt;middleNames&gt;A&lt;/middleNames&gt;&lt;lastName&gt;Rechtsteiner&lt;/lastName&gt;&lt;/author&gt;&lt;/authors&gt;&lt;/publication&gt;&lt;/publications&gt;&lt;cites&gt;&lt;/cites&gt;&lt;/citation&gt;</w:instrText>
+        <w:instrText xml:space="preserve"> ADDIN PAPERS2_CITATIONS &lt;citation&gt;&lt;uuid&gt;A917AB14-CA11-4232-AAA2-402321E0D12A&lt;/uuid&gt;&lt;priority&gt;6&lt;/priority&gt;&lt;publications&gt;&lt;publication&gt;&lt;uuid&gt;20D9B727-F7EA-4BE1-B814-F0AA2DC54EEE&lt;/uuid&gt;&lt;volume&gt;366&lt;/volume&gt;&lt;doi&gt;10.1056/NEJMcp1104429&lt;/doi&gt;&lt;startpage&gt;1028&lt;/startpage&gt;&lt;publication_date&gt;99201203151200000000222000&lt;/publication_date&gt;&lt;url&gt;http://eutils.ncbi.nlm.nih.gov/entrez/eutils/elink.fcgi?dbfrom=pubmed&amp;amp;id=22417256&amp;amp;retmode=ref&amp;amp;cmd=prlinks&lt;/url&gt;&lt;type&gt;400&lt;/type&gt;&lt;title&gt;Clinical practice. Uncomplicated urinary tract infection.&lt;/title&gt;&lt;institution&gt;Department of Medicine, University of Miami Miller School of Medicine, Clinical Research Bldg., 1120 NW 14th St., Suite 310G, Miami, FL 33136, USA. thooton@med.miami.edu&lt;/institution&gt;&lt;number&gt;11&lt;/number&gt;&lt;subtype&gt;400&lt;/subtype&gt;&lt;endpage&gt;1037&lt;/endpage&gt;&lt;bundle&gt;&lt;publication&gt;&lt;title&gt;The New England journal of medicine&lt;/title&gt;&lt;type&gt;-100&lt;/type&gt;&lt;subtype&gt;-100&lt;/subtype&gt;&lt;uuid&gt;4086CB30-C4CB-4190-8CBC-DD8B9E8495F3&lt;/uuid&gt;&lt;/publication&gt;&lt;/bundle&gt;&lt;authors&gt;&lt;author&gt;&lt;firstName&gt;Thomas&lt;/firstName&gt;&lt;middleNames&gt;M&lt;/middleNames&gt;&lt;lastName&gt;Hooton&lt;/lastName&gt;&lt;/author&gt;&lt;/authors&gt;&lt;/publication&gt;&lt;publication&gt;&lt;volume&gt;113 Suppl 1A&lt;/volume&gt;&lt;publication_date&gt;99200207081200000000222000&lt;/publication_date&gt;&lt;institution&gt;Department of Medicine, Division of Allergy and Infectious Diseases, University of Washington School of Medicine, Seattle 98195, USA.&lt;/institution&gt;&lt;startpage&gt;1S&lt;/startpage&gt;&lt;title&gt;Scientific and clinical challenges in the management of urinary tract infections.&lt;/title&gt;&lt;uuid&gt;FB0264CB-819C-48AA-AFD8-185082989C76&lt;/uuid&gt;&lt;subtype&gt;400&lt;/subtype&gt;&lt;endpage&gt;4S&lt;/endpage&gt;&lt;type&gt;400&lt;/type&gt;&lt;url&gt;http://eutils.ncbi.nlm.nih.gov/entrez/eutils/elink.fcgi?dbfrom=pubmed&amp;amp;id=12113865&amp;amp;retmode=ref&amp;amp;cmd=prlinks&lt;/url&gt;&lt;bundle&gt;&lt;publication&gt;&lt;title&gt;The American journal of medicine&lt;/title&gt;&lt;type&gt;-100&lt;/type&gt;&lt;subtype&gt;-100&lt;/subtype&gt;&lt;uuid&gt;2B9D606C-133C-4A56-B96B-5250E2BF4FDC&lt;/uuid&gt;&lt;/publication&gt;&lt;/bundle&gt;&lt;authors&gt;&lt;author&gt;&lt;firstName&gt;Walter&lt;/firstName&gt;&lt;middleNames&gt;E&lt;/middleNames&gt;&lt;lastName&gt;Stamm&lt;/lastName&gt;&lt;/author&gt;&lt;/authors&gt;&lt;/publication&gt;&lt;publication&gt;&lt;publication_date&gt;99201104001200000000220000&lt;/publication_date&gt;&lt;number&gt;169&lt;/number&gt;&lt;institution&gt;Division of Health Statistics, Center for Disease Control and Prevention, National Center for Health Statistics, Hyattsville, MD 20782, USA.&lt;/institution&gt;&lt;startpage&gt;1&lt;/startpage&gt;&lt;title&gt;Ambulatory medical care utilization estimates for 2007.&lt;/title&gt;&lt;uuid&gt;B9D2AB28-E6F8-4DC6-8B48-0C91740397E5&lt;/uuid&gt;&lt;subtype&gt;400&lt;/subtype&gt;&lt;endpage&gt;38&lt;/endpage&gt;&lt;type&gt;400&lt;/type&gt;&lt;url&gt;http://eutils.ncbi.nlm.nih.gov/entrez/eutils/elink.fcgi?dbfrom=pubmed&amp;amp;id=21614897&amp;amp;retmode=ref&amp;amp;cmd=prlinks&lt;/url&gt;&lt;bundle&gt;&lt;publication&gt;&lt;title&gt;Vital and health statistics. Series 13, Data from the National Health Survey&lt;/title&gt;&lt;type&gt;-100&lt;/type&gt;&lt;subtype&gt;-100&lt;/subtype&gt;&lt;uuid&gt;1F8A505B-16F7-40A1-BA64-B76ECFF7043A&lt;/uuid&gt;&lt;/publication&gt;&lt;/bundle&gt;&lt;authors&gt;&lt;author&gt;&lt;firstName&gt;Susan&lt;/firstName&gt;&lt;middleNames&gt;M&lt;/middleNames&gt;&lt;lastName&gt;Schappert&lt;/lastName&gt;&lt;/author&gt;&lt;author&gt;&lt;firstName&gt;Elizabeth&lt;/firstName&gt;&lt;middleNames&gt;A&lt;/middleNames&gt;&lt;lastName&gt;Rechtsteiner&lt;/lastName&gt;&lt;/author&gt;&lt;/authors&gt;&lt;/publication&gt;&lt;/publications&gt;&lt;cites&gt;&lt;/cites&gt;&lt;/citation&gt;</w:instrText>
       </w:r>
       <w:r>
         <w:rPr>
@@ -492,27 +562,39 @@
         <w:rPr>
           <w:rFonts w:ascii="Arial" w:hAnsi="Arial" w:cs="Arial"/>
         </w:rPr>
-        <w:t xml:space="preserve">(e.g. </w:t>
-      </w:r>
-      <w:proofErr w:type="spellStart"/>
-      <w:r>
-        <w:rPr>
-          <w:rFonts w:ascii="Arial" w:hAnsi="Arial" w:cs="Arial"/>
-        </w:rPr>
-        <w:t>vesicouretal</w:t>
-      </w:r>
-      <w:proofErr w:type="spellEnd"/>
-      <w:r>
-        <w:rPr>
-          <w:rFonts w:ascii="Arial" w:hAnsi="Arial" w:cs="Arial"/>
-        </w:rPr>
-        <w:t xml:space="preserve"> reflux) or functional (e.g. inability to fully clear the bladder) </w:t>
-      </w:r>
-      <w:r>
-        <w:rPr>
-          <w:rFonts w:ascii="Arial" w:hAnsi="Arial" w:cs="Arial"/>
-        </w:rPr>
-        <w:t xml:space="preserve">abnormalities of the urinary tract, that are not pregnant, and who do not have a catheter installed; all other cases of </w:t>
+        <w:t xml:space="preserve">(e.g. large </w:t>
+      </w:r>
+      <w:proofErr w:type="spellStart"/>
+      <w:r>
+        <w:rPr>
+          <w:rFonts w:ascii="Arial" w:hAnsi="Arial" w:cs="Arial"/>
+        </w:rPr>
+        <w:t>ureters</w:t>
+      </w:r>
+      <w:proofErr w:type="spellEnd"/>
+      <w:r>
+        <w:rPr>
+          <w:rFonts w:ascii="Arial" w:hAnsi="Arial" w:cs="Arial"/>
+        </w:rPr>
+        <w:t xml:space="preserve">) or functional (e.g. inability to fully clear the bladder) </w:t>
+      </w:r>
+      <w:r>
+        <w:rPr>
+          <w:rFonts w:ascii="Arial" w:hAnsi="Arial" w:cs="Arial"/>
+        </w:rPr>
+        <w:t xml:space="preserve">abnormalities of the urinary tract, that are not pregnant, and who do not have a catheter </w:t>
+      </w:r>
+      <w:r>
+        <w:rPr>
+          <w:rFonts w:ascii="Arial" w:hAnsi="Arial" w:cs="Arial"/>
+        </w:rPr>
+        <w:t>or other instrument installed;</w:t>
+      </w:r>
+      <w:r>
+        <w:rPr>
+          <w:rFonts w:ascii="Arial" w:hAnsi="Arial" w:cs="Arial"/>
+        </w:rPr>
+        <w:t xml:space="preserve"> all other cases of </w:t>
       </w:r>
       <w:proofErr w:type="spellStart"/>
       <w:r>
@@ -538,7 +620,7 @@
         <w:rPr>
           <w:rFonts w:ascii="Arial" w:hAnsi="Arial" w:cs="Arial"/>
         </w:rPr>
-        <w:instrText xml:space="preserve"> ADDIN PAPERS2_CITATIONS &lt;citation&gt;&lt;uuid&gt;C088D405-CC25-4D68-886F-B73953CBB600&lt;/uuid&gt;&lt;priority&gt;6&lt;/priority&gt;&lt;publications&gt;&lt;publication&gt;&lt;volume&gt;7&lt;/volume&gt;&lt;publication_date&gt;99201012001200000000220000&lt;/publication_date&gt;&lt;number&gt;12&lt;/number&gt;&lt;doi&gt;10.1038/nrurol.2010.190&lt;/doi&gt;&lt;startpage&gt;653&lt;/startpage&gt;&lt;title&gt;The epidemiology of urinary tract infection&lt;/title&gt;&lt;uuid&gt;DC161EBC-BD23-405A-94E4-9E5F7B40D490&lt;/uuid&gt;&lt;subtype&gt;400&lt;/subtype&gt;&lt;endpage&gt;660&lt;/endpage&gt;&lt;type&gt;400&lt;/type&gt;&lt;url&gt;http://www.nature.com/doifinder/10.1038/nrurol.2010.190&lt;/url&gt;&lt;bundle&gt;&lt;publication&gt;&lt;publisher&gt;Nature Publishing Group&lt;/publisher&gt;&lt;title&gt;Nature Publishing Group&lt;/title&gt;&lt;type&gt;-100&lt;/type&gt;&lt;subtype&gt;-100&lt;/subtype&gt;&lt;uuid&gt;CC371C5C-0162-4EC5-B4A5-7388BBE1936B&lt;/uuid&gt;&lt;/publication&gt;&lt;/bundle&gt;&lt;authors&gt;&lt;author&gt;&lt;firstName&gt;Betsy&lt;/firstName&gt;&lt;lastName&gt;Foxman&lt;/lastName&gt;&lt;/author&gt;&lt;/authors&gt;&lt;/publication&gt;&lt;/publications&gt;&lt;cites&gt;&lt;/cites&gt;&lt;/citation&gt;</w:instrText>
+        <w:instrText xml:space="preserve"> ADDIN PAPERS2_CITATIONS &lt;citation&gt;&lt;uuid&gt;C088D405-CC25-4D68-886F-B73953CBB600&lt;/uuid&gt;&lt;priority&gt;7&lt;/priority&gt;&lt;publications&gt;&lt;publication&gt;&lt;volume&gt;7&lt;/volume&gt;&lt;publication_date&gt;99201012001200000000220000&lt;/publication_date&gt;&lt;number&gt;12&lt;/number&gt;&lt;doi&gt;10.1038/nrurol.2010.190&lt;/doi&gt;&lt;startpage&gt;653&lt;/startpage&gt;&lt;title&gt;The epidemiology of urinary tract infection&lt;/title&gt;&lt;uuid&gt;DC161EBC-BD23-405A-94E4-9E5F7B40D490&lt;/uuid&gt;&lt;subtype&gt;400&lt;/subtype&gt;&lt;endpage&gt;660&lt;/endpage&gt;&lt;type&gt;400&lt;/type&gt;&lt;url&gt;http://www.nature.com/doifinder/10.1038/nrurol.2010.190&lt;/url&gt;&lt;bundle&gt;&lt;publication&gt;&lt;publisher&gt;Nature Publishing Group&lt;/publisher&gt;&lt;title&gt;Nature Publishing Group&lt;/title&gt;&lt;type&gt;-100&lt;/type&gt;&lt;subtype&gt;-100&lt;/subtype&gt;&lt;uuid&gt;CC371C5C-0162-4EC5-B4A5-7388BBE1936B&lt;/uuid&gt;&lt;/publication&gt;&lt;/bundle&gt;&lt;authors&gt;&lt;author&gt;&lt;firstName&gt;Betsy&lt;/firstName&gt;&lt;lastName&gt;Foxman&lt;/lastName&gt;&lt;/author&gt;&lt;/authors&gt;&lt;/publication&gt;&lt;/publications&gt;&lt;cites&gt;&lt;/cites&gt;&lt;/citation&gt;</w:instrText>
       </w:r>
       <w:r>
         <w:rPr>
@@ -562,7 +644,13 @@
         <w:rPr>
           <w:rFonts w:ascii="Arial" w:hAnsi="Arial" w:cs="Arial"/>
         </w:rPr>
-        <w:t xml:space="preserve">.  This review will focus on uncomplicated </w:t>
+        <w:t xml:space="preserve">.  </w:t>
+      </w:r>
+      <w:r>
+        <w:rPr>
+          <w:rFonts w:ascii="Arial" w:hAnsi="Arial" w:cs="Arial"/>
+        </w:rPr>
+        <w:t xml:space="preserve">This review will focus on uncomplicated </w:t>
       </w:r>
       <w:proofErr w:type="spellStart"/>
       <w:r>
@@ -576,21 +664,13 @@
         <w:rPr>
           <w:rFonts w:ascii="Arial" w:hAnsi="Arial" w:cs="Arial"/>
         </w:rPr>
-        <w:t xml:space="preserve"> that are acquired in the community, rather than </w:t>
-      </w:r>
-      <w:proofErr w:type="spellStart"/>
-      <w:r>
-        <w:rPr>
-          <w:rFonts w:ascii="Arial" w:hAnsi="Arial" w:cs="Arial"/>
-        </w:rPr>
-        <w:t>nosocomial</w:t>
-      </w:r>
-      <w:proofErr w:type="spellEnd"/>
-      <w:r>
-        <w:rPr>
-          <w:rFonts w:ascii="Arial" w:hAnsi="Arial" w:cs="Arial"/>
-        </w:rPr>
-        <w:t xml:space="preserve"> infections.</w:t>
+        <w:t xml:space="preserve"> that are acquired in the community</w:t>
+      </w:r>
+      <w:r>
+        <w:rPr>
+          <w:rFonts w:ascii="Arial" w:hAnsi="Arial" w:cs="Arial"/>
+        </w:rPr>
+        <w:t>.</w:t>
       </w:r>
     </w:p>
     <w:p>
@@ -599,7 +679,6 @@
         <w:ind w:firstLine="720"/>
         <w:rPr>
           <w:rFonts w:ascii="Arial" w:hAnsi="Arial" w:cs="Arial"/>
-          <w:lang/>
         </w:rPr>
       </w:pPr>
       <w:r>
@@ -665,7 +744,7 @@
         <w:rPr>
           <w:rFonts w:ascii="Arial" w:hAnsi="Arial" w:cs="Arial"/>
         </w:rPr>
-        <w:instrText xml:space="preserve"> ADDIN PAPERS2_CITATIONS &lt;citation&gt;&lt;uuid&gt;A2041A50-8A71-4575-98AB-13512FBE7F08&lt;/uuid&gt;&lt;priority&gt;7&lt;/priority&gt;&lt;publications&gt;&lt;publication&gt;&lt;volume&gt;113 Suppl 1A&lt;/volume&gt;&lt;publication_date&gt;99200207081200000000222000&lt;/publication_date&gt;&lt;institution&gt;Department of Medicine, Division of Allergy and Infectious Diseases, University of Washington School of Medicine, Seattle 98195, USA.&lt;/institution&gt;&lt;startpage&gt;1S&lt;/startpage&gt;&lt;title&gt;Scientific and clinical challenges in the management of urinary tract infections.&lt;/title&gt;&lt;uuid&gt;FB0264CB-819C-48AA-AFD8-185082989C76&lt;/uuid&gt;&lt;subtype&gt;400&lt;/subtype&gt;&lt;endpage&gt;4S&lt;/endpage&gt;&lt;type&gt;400&lt;/type&gt;&lt;url&gt;http://eutils.ncbi.nlm.nih.gov/entrez/eutils/elink.fcgi?dbfrom=pubmed&amp;amp;id=12113865&amp;amp;retmode=ref&amp;amp;cmd=prlinks&lt;/url&gt;&lt;bundle&gt;&lt;publication&gt;&lt;title&gt;The American journal of medicine&lt;/title&gt;&lt;type&gt;-100&lt;/type&gt;&lt;subtype&gt;-100&lt;/subtype&gt;&lt;uuid&gt;2B9D606C-133C-4A56-B96B-5250E2BF4FDC&lt;/uuid&gt;&lt;/publication&gt;&lt;/bundle&gt;&lt;authors&gt;&lt;author&gt;&lt;firstName&gt;Walter&lt;/firstName&gt;&lt;middleNames&gt;E&lt;/middleNames&gt;&lt;lastName&gt;Stamm&lt;/lastName&gt;&lt;/author&gt;&lt;/authors&gt;&lt;/publication&gt;&lt;/publications&gt;&lt;cites&gt;&lt;/cites&gt;&lt;/citation&gt;</w:instrText>
+        <w:instrText xml:space="preserve"> ADDIN PAPERS2_CITATIONS &lt;citation&gt;&lt;uuid&gt;A2041A50-8A71-4575-98AB-13512FBE7F08&lt;/uuid&gt;&lt;priority&gt;8&lt;/priority&gt;&lt;publications&gt;&lt;publication&gt;&lt;volume&gt;113 Suppl 1A&lt;/volume&gt;&lt;publication_date&gt;99200207081200000000222000&lt;/publication_date&gt;&lt;institution&gt;Department of Medicine, Division of Allergy and Infectious Diseases, University of Washington School of Medicine, Seattle 98195, USA.&lt;/institution&gt;&lt;startpage&gt;1S&lt;/startpage&gt;&lt;title&gt;Scientific and clinical challenges in the management of urinary tract infections.&lt;/title&gt;&lt;uuid&gt;FB0264CB-819C-48AA-AFD8-185082989C76&lt;/uuid&gt;&lt;subtype&gt;400&lt;/subtype&gt;&lt;endpage&gt;4S&lt;/endpage&gt;&lt;type&gt;400&lt;/type&gt;&lt;url&gt;http://eutils.ncbi.nlm.nih.gov/entrez/eutils/elink.fcgi?dbfrom=pubmed&amp;amp;id=12113865&amp;amp;retmode=ref&amp;amp;cmd=prlinks&lt;/url&gt;&lt;bundle&gt;&lt;publication&gt;&lt;title&gt;The American journal of medicine&lt;/title&gt;&lt;type&gt;-100&lt;/type&gt;&lt;subtype&gt;-100&lt;/subtype&gt;&lt;uuid&gt;2B9D606C-133C-4A56-B96B-5250E2BF4FDC&lt;/uuid&gt;&lt;/publication&gt;&lt;/bundle&gt;&lt;authors&gt;&lt;author&gt;&lt;firstName&gt;Walter&lt;/firstName&gt;&lt;middleNames&gt;E&lt;/middleNames&gt;&lt;lastName&gt;Stamm&lt;/lastName&gt;&lt;/author&gt;&lt;/authors&gt;&lt;/publication&gt;&lt;/publications&gt;&lt;cites&gt;&lt;/cites&gt;&lt;/citation&gt;</w:instrText>
       </w:r>
       <w:r>
         <w:rPr>
@@ -697,47 +776,54 @@
         </w:rPr>
         <w:t xml:space="preserve">while the remaining 20% are mainly caused by other </w:t>
       </w:r>
-      <w:r>
-        <w:rPr>
-          <w:rFonts w:ascii="Arial" w:hAnsi="Arial" w:cs="Arial"/>
-          <w:lang/>
+      <w:proofErr w:type="spellStart"/>
+      <w:r>
+        <w:rPr>
+          <w:rFonts w:ascii="Arial" w:hAnsi="Arial" w:cs="Arial"/>
         </w:rPr>
         <w:t>Enterobacteriaceae</w:t>
       </w:r>
-      <w:r>
-        <w:rPr>
-          <w:rFonts w:ascii="Arial" w:hAnsi="Arial" w:cs="Arial"/>
-          <w:lang/>
+      <w:proofErr w:type="spellEnd"/>
+      <w:r>
+        <w:rPr>
+          <w:rFonts w:ascii="Arial" w:hAnsi="Arial" w:cs="Arial"/>
         </w:rPr>
         <w:t xml:space="preserve">, such as </w:t>
       </w:r>
+      <w:proofErr w:type="spellStart"/>
       <w:r>
         <w:rPr>
           <w:rFonts w:ascii="Arial" w:hAnsi="Arial" w:cs="Arial"/>
           <w:i/>
-          <w:lang/>
-        </w:rPr>
-        <w:t xml:space="preserve">Klebsiella </w:t>
-      </w:r>
-      <w:r>
-        <w:rPr>
-          <w:rFonts w:ascii="Arial" w:hAnsi="Arial" w:cs="Arial"/>
-          <w:lang/>
+        </w:rPr>
+        <w:t>Klebsiella</w:t>
+      </w:r>
+      <w:proofErr w:type="spellEnd"/>
+      <w:r>
+        <w:rPr>
+          <w:rFonts w:ascii="Arial" w:hAnsi="Arial" w:cs="Arial"/>
+          <w:i/>
+        </w:rPr>
+        <w:t xml:space="preserve"> </w:t>
+      </w:r>
+      <w:r>
+        <w:rPr>
+          <w:rFonts w:ascii="Arial" w:hAnsi="Arial" w:cs="Arial"/>
         </w:rPr>
         <w:t xml:space="preserve">and </w:t>
       </w:r>
+      <w:proofErr w:type="spellStart"/>
       <w:r>
         <w:rPr>
           <w:rFonts w:ascii="Arial" w:hAnsi="Arial" w:cs="Arial"/>
           <w:i/>
-          <w:lang/>
         </w:rPr>
         <w:t>Enterobacter</w:t>
       </w:r>
-      <w:r>
-        <w:rPr>
-          <w:rFonts w:ascii="Arial" w:hAnsi="Arial" w:cs="Arial"/>
-          <w:lang/>
+      <w:proofErr w:type="spellEnd"/>
+      <w:r>
+        <w:rPr>
+          <w:rFonts w:ascii="Arial" w:hAnsi="Arial" w:cs="Arial"/>
         </w:rPr>
         <w:t xml:space="preserve">, as well as Gram-positive rods, such as </w:t>
       </w:r>
@@ -745,7 +831,6 @@
         <w:rPr>
           <w:rFonts w:ascii="Arial" w:hAnsi="Arial" w:cs="Arial"/>
           <w:i/>
-          <w:lang/>
         </w:rPr>
         <w:t>Staphylococcus</w:t>
       </w:r>
@@ -753,7 +838,6 @@
         <w:rPr>
           <w:rFonts w:ascii="Arial" w:hAnsi="Arial" w:cs="Arial"/>
           <w:i/>
-          <w:lang/>
         </w:rPr>
         <w:fldChar w:fldCharType="begin"/>
       </w:r>
@@ -761,15 +845,13 @@
         <w:rPr>
           <w:rFonts w:ascii="Arial" w:hAnsi="Arial" w:cs="Arial"/>
           <w:i/>
-          <w:lang/>
-        </w:rPr>
-        <w:instrText xml:space="preserve"> ADDIN PAPERS2_CITATIONS &lt;citation&gt;&lt;uuid&gt;04865DB0-60BA-44EE-BC1C-A8D0AB3FFDE9&lt;/uuid&gt;&lt;priority&gt;8&lt;/priority&gt;&lt;publications&gt;&lt;publication&gt;&lt;volume&gt;113 Suppl 1A&lt;/volume&gt;&lt;publication_date&gt;99200207081200000000222000&lt;/publication_date&gt;&lt;institution&gt;University of Manitoba Faculty of Medicine, Winnipeg, Manitoba, Canada.&lt;/institution&gt;&lt;startpage&gt;14S&lt;/startpage&gt;&lt;title&gt;The etiology of urinary tract infection: traditional and emerging pathogens.&lt;/title&gt;&lt;uuid&gt;3C7CE7BD-C572-439F-A874-A2FDAC9B9ACD&lt;/uuid&gt;&lt;subtype&gt;400&lt;/subtype&gt;&lt;endpage&gt;19S&lt;/endpage&gt;&lt;type&gt;400&lt;/type&gt;&lt;url&gt;http://eutils.ncbi.nlm.nih.gov/entrez/eutils/elink.fcgi?dbfrom=pubmed&amp;amp;id=12113867&amp;amp;retmode=ref&amp;amp;cmd=prlinks&lt;/url&gt;&lt;bundle&gt;&lt;publication&gt;&lt;title&gt;The American journal of medicine&lt;/title&gt;&lt;type&gt;-100&lt;/type&gt;&lt;subtype&gt;-100&lt;/subtype&gt;&lt;uuid&gt;2B9D606C-133C-4A56-B96B-5250E2BF4FDC&lt;/uuid&gt;&lt;/publication&gt;&lt;/bundle&gt;&lt;authors&gt;&lt;author&gt;&lt;firstName&gt;Allan&lt;/firstName&gt;&lt;lastName&gt;Ronald&lt;/lastName&gt;&lt;/author&gt;&lt;/authors&gt;&lt;/publication&gt;&lt;/publications&gt;&lt;cites&gt;&lt;/cites&gt;&lt;/citation&gt;</w:instrText>
+        </w:rPr>
+        <w:instrText xml:space="preserve"> ADDIN PAPERS2_CITATIONS &lt;citation&gt;&lt;uuid&gt;04865DB0-60BA-44EE-BC1C-A8D0AB3FFDE9&lt;/uuid&gt;&lt;priority&gt;9&lt;/priority&gt;&lt;publications&gt;&lt;publication&gt;&lt;volume&gt;113 Suppl 1A&lt;/volume&gt;&lt;publication_date&gt;99200207081200000000222000&lt;/publication_date&gt;&lt;institution&gt;University of Manitoba Faculty of Medicine, Winnipeg, Manitoba, Canada.&lt;/institution&gt;&lt;startpage&gt;14S&lt;/startpage&gt;&lt;title&gt;The etiology of urinary tract infection: traditional and emerging pathogens.&lt;/title&gt;&lt;uuid&gt;3C7CE7BD-C572-439F-A874-A2FDAC9B9ACD&lt;/uuid&gt;&lt;subtype&gt;400&lt;/subtype&gt;&lt;endpage&gt;19S&lt;/endpage&gt;&lt;type&gt;400&lt;/type&gt;&lt;url&gt;http://eutils.ncbi.nlm.nih.gov/entrez/eutils/elink.fcgi?dbfrom=pubmed&amp;amp;id=12113867&amp;amp;retmode=ref&amp;amp;cmd=prlinks&lt;/url&gt;&lt;bundle&gt;&lt;publication&gt;&lt;title&gt;The American journal of medicine&lt;/title&gt;&lt;type&gt;-100&lt;/type&gt;&lt;subtype&gt;-100&lt;/subtype&gt;&lt;uuid&gt;2B9D606C-133C-4A56-B96B-5250E2BF4FDC&lt;/uuid&gt;&lt;/publication&gt;&lt;/bundle&gt;&lt;authors&gt;&lt;author&gt;&lt;firstName&gt;Allan&lt;/firstName&gt;&lt;lastName&gt;Ronald&lt;/lastName&gt;&lt;/author&gt;&lt;/authors&gt;&lt;/publication&gt;&lt;/publications&gt;&lt;cites&gt;&lt;/cites&gt;&lt;/citation&gt;</w:instrText>
       </w:r>
       <w:r>
         <w:rPr>
           <w:rFonts w:ascii="Arial" w:hAnsi="Arial" w:cs="Arial"/>
           <w:i/>
-          <w:lang/>
         </w:rPr>
         <w:fldChar w:fldCharType="separate"/>
       </w:r>
@@ -783,35 +865,56 @@
         <w:rPr>
           <w:rFonts w:ascii="Arial" w:hAnsi="Arial" w:cs="Arial"/>
           <w:i/>
-          <w:lang/>
         </w:rPr>
         <w:fldChar w:fldCharType="end"/>
       </w:r>
       <w:r>
         <w:rPr>
           <w:rFonts w:ascii="Arial" w:hAnsi="Arial" w:cs="Arial"/>
-          <w:lang/>
-        </w:rPr>
-        <w:t>.  Asymptomatic bactiuria, in which bacteria exist in the bladder without causing clinical manifestations can be caused by UPEC</w:t>
-      </w:r>
-      <w:r>
-        <w:rPr>
-          <w:rFonts w:ascii="Arial" w:hAnsi="Arial" w:cs="Arial"/>
-          <w:lang/>
+        </w:rPr>
+        <w:t xml:space="preserve">.  Asymptomatic </w:t>
+      </w:r>
+      <w:proofErr w:type="spellStart"/>
+      <w:r>
+        <w:rPr>
+          <w:rFonts w:ascii="Arial" w:hAnsi="Arial" w:cs="Arial"/>
+        </w:rPr>
+        <w:t>bactiuria</w:t>
+      </w:r>
+      <w:proofErr w:type="spellEnd"/>
+      <w:r>
+        <w:rPr>
+          <w:rFonts w:ascii="Arial" w:hAnsi="Arial" w:cs="Arial"/>
+        </w:rPr>
+        <w:t>, in which bacteria exist in the bladder without causing clinical manifestations</w:t>
+      </w:r>
+      <w:r>
+        <w:rPr>
+          <w:rFonts w:ascii="Arial" w:hAnsi="Arial" w:cs="Arial"/>
+        </w:rPr>
+        <w:t>,</w:t>
+      </w:r>
+      <w:r>
+        <w:rPr>
+          <w:rFonts w:ascii="Arial" w:hAnsi="Arial" w:cs="Arial"/>
+        </w:rPr>
+        <w:t xml:space="preserve"> can be caused by UPEC</w:t>
+      </w:r>
+      <w:r>
+        <w:rPr>
+          <w:rFonts w:ascii="Arial" w:hAnsi="Arial" w:cs="Arial"/>
         </w:rPr>
         <w:fldChar w:fldCharType="begin"/>
       </w:r>
       <w:r>
         <w:rPr>
           <w:rFonts w:ascii="Arial" w:hAnsi="Arial" w:cs="Arial"/>
-          <w:lang/>
-        </w:rPr>
-        <w:instrText xml:space="preserve"> ADDIN PAPERS2_CITATIONS &lt;citation&gt;&lt;uuid&gt;FEED6AE4-A8A8-4CFF-ADF2-CA15FCF9AC81&lt;/uuid&gt;&lt;priority&gt;9&lt;/priority&gt;&lt;publications&gt;&lt;publication&gt;&lt;volume&gt;80&lt;/volume&gt;&lt;publication_date&gt;99201201201200000000222000&lt;/publication_date&gt;&lt;number&gt;2&lt;/number&gt;&lt;doi&gt;10.1128/IAI.06191-11&lt;/doi&gt;&lt;startpage&gt;668&lt;/startpage&gt;&lt;title&gt;Comparison of Asymptomatic Bacteriuria Escherichia coli Isolates from Healthy Individuals versus Those from Hospital Patients Shows that Long-Term Bladder Colonization Selects for Attenuated Virulence Phenotypes&lt;/title&gt;&lt;uuid&gt;E742B58C-2FE1-4339-B34D-E80598A1FC86&lt;/uuid&gt;&lt;subtype&gt;400&lt;/subtype&gt;&lt;endpage&gt;678&lt;/endpage&gt;&lt;type&gt;400&lt;/type&gt;&lt;url&gt;http://iai.asm.org/cgi/doi/10.1128/IAI.06191-11&lt;/url&gt;&lt;bundle&gt;&lt;publication&gt;&lt;title&gt;Infection and Immunity&lt;/title&gt;&lt;type&gt;-100&lt;/type&gt;&lt;subtype&gt;-100&lt;/subtype&gt;&lt;uuid&gt;A6573EF0-5403-4887-8FFF-9E923B81DB0A&lt;/uuid&gt;&lt;/publication&gt;&lt;/bundle&gt;&lt;authors&gt;&lt;author&gt;&lt;firstName&gt;E&lt;/firstName&gt;&lt;lastName&gt;Salvador&lt;/lastName&gt;&lt;/author&gt;&lt;author&gt;&lt;firstName&gt;F&lt;/firstName&gt;&lt;lastName&gt;Wagenlehner&lt;/lastName&gt;&lt;/author&gt;&lt;author&gt;&lt;firstName&gt;C&lt;/firstName&gt;&lt;middleNames&gt;D&lt;/middleNames&gt;&lt;lastName&gt;Kohler&lt;/lastName&gt;&lt;/author&gt;&lt;author&gt;&lt;firstName&gt;A&lt;/firstName&gt;&lt;lastName&gt;Mellmann&lt;/lastName&gt;&lt;/author&gt;&lt;author&gt;&lt;firstName&gt;J&lt;/firstName&gt;&lt;lastName&gt;Hacker&lt;/lastName&gt;&lt;/author&gt;&lt;author&gt;&lt;firstName&gt;C&lt;/firstName&gt;&lt;lastName&gt;Svanborg&lt;/lastName&gt;&lt;/author&gt;&lt;author&gt;&lt;firstName&gt;U&lt;/firstName&gt;&lt;lastName&gt;Dobrindt&lt;/lastName&gt;&lt;/author&gt;&lt;/authors&gt;&lt;/publication&gt;&lt;/publications&gt;&lt;cites&gt;&lt;/cites&gt;&lt;/citation&gt;</w:instrText>
-      </w:r>
-      <w:r>
-        <w:rPr>
-          <w:rFonts w:ascii="Arial" w:hAnsi="Arial" w:cs="Arial"/>
-          <w:lang/>
+        </w:rPr>
+        <w:instrText xml:space="preserve"> ADDIN PAPERS2_CITATIONS &lt;citation&gt;&lt;uuid&gt;FEED6AE4-A8A8-4CFF-ADF2-CA15FCF9AC81&lt;/uuid&gt;&lt;priority&gt;10&lt;/priority&gt;&lt;publications&gt;&lt;publication&gt;&lt;volume&gt;80&lt;/volume&gt;&lt;publication_date&gt;99201201201200000000222000&lt;/publication_date&gt;&lt;number&gt;2&lt;/number&gt;&lt;doi&gt;10.1128/IAI.06191-11&lt;/doi&gt;&lt;startpage&gt;668&lt;/startpage&gt;&lt;title&gt;Comparison of Asymptomatic Bacteriuria Escherichia coli Isolates from Healthy Individuals versus Those from Hospital Patients Shows that Long-Term Bladder Colonization Selects for Attenuated Virulence Phenotypes&lt;/title&gt;&lt;uuid&gt;E742B58C-2FE1-4339-B34D-E80598A1FC86&lt;/uuid&gt;&lt;subtype&gt;400&lt;/subtype&gt;&lt;endpage&gt;678&lt;/endpage&gt;&lt;type&gt;400&lt;/type&gt;&lt;url&gt;http://iai.asm.org/cgi/doi/10.1128/IAI.06191-11&lt;/url&gt;&lt;bundle&gt;&lt;publication&gt;&lt;title&gt;Infection and Immunity&lt;/title&gt;&lt;type&gt;-100&lt;/type&gt;&lt;subtype&gt;-100&lt;/subtype&gt;&lt;uuid&gt;A6573EF0-5403-4887-8FFF-9E923B81DB0A&lt;/uuid&gt;&lt;/publication&gt;&lt;/bundle&gt;&lt;authors&gt;&lt;author&gt;&lt;firstName&gt;E&lt;/firstName&gt;&lt;lastName&gt;Salvador&lt;/lastName&gt;&lt;/author&gt;&lt;author&gt;&lt;firstName&gt;F&lt;/firstName&gt;&lt;lastName&gt;Wagenlehner&lt;/lastName&gt;&lt;/author&gt;&lt;author&gt;&lt;firstName&gt;C&lt;/firstName&gt;&lt;middleNames&gt;D&lt;/middleNames&gt;&lt;lastName&gt;Kohler&lt;/lastName&gt;&lt;/author&gt;&lt;author&gt;&lt;firstName&gt;A&lt;/firstName&gt;&lt;lastName&gt;Mellmann&lt;/lastName&gt;&lt;/author&gt;&lt;author&gt;&lt;firstName&gt;J&lt;/firstName&gt;&lt;lastName&gt;Hacker&lt;/lastName&gt;&lt;/author&gt;&lt;author&gt;&lt;firstName&gt;C&lt;/firstName&gt;&lt;lastName&gt;Svanborg&lt;/lastName&gt;&lt;/author&gt;&lt;author&gt;&lt;firstName&gt;U&lt;/firstName&gt;&lt;lastName&gt;Dobrindt&lt;/lastName&gt;&lt;/author&gt;&lt;/authors&gt;&lt;/publication&gt;&lt;/publications&gt;&lt;cites&gt;&lt;/cites&gt;&lt;/citation&gt;</w:instrText>
+      </w:r>
+      <w:r>
+        <w:rPr>
+          <w:rFonts w:ascii="Arial" w:hAnsi="Arial" w:cs="Arial"/>
         </w:rPr>
         <w:fldChar w:fldCharType="separate"/>
       </w:r>
@@ -824,21 +927,18 @@
       <w:r>
         <w:rPr>
           <w:rFonts w:ascii="Arial" w:hAnsi="Arial" w:cs="Arial"/>
-          <w:lang/>
         </w:rPr>
         <w:fldChar w:fldCharType="end"/>
       </w:r>
       <w:r>
         <w:rPr>
           <w:rFonts w:ascii="Arial" w:hAnsi="Arial" w:cs="Arial"/>
-          <w:lang/>
         </w:rPr>
         <w:t>.</w:t>
       </w:r>
       <w:r>
         <w:rPr>
           <w:rFonts w:ascii="Arial" w:hAnsi="Arial" w:cs="Arial"/>
-          <w:lang/>
         </w:rPr>
         <w:t xml:space="preserve">  </w:t>
       </w:r>
@@ -846,6 +946,26 @@
         <w:rPr>
           <w:rFonts w:ascii="Arial" w:hAnsi="Arial" w:cs="Arial"/>
         </w:rPr>
+        <w:t xml:space="preserve">Despite its prevalence and </w:t>
+      </w:r>
+      <w:proofErr w:type="spellStart"/>
+      <w:r>
+        <w:rPr>
+          <w:rFonts w:ascii="Arial" w:hAnsi="Arial" w:cs="Arial"/>
+        </w:rPr>
+        <w:t>pathogenicity</w:t>
+      </w:r>
+      <w:proofErr w:type="spellEnd"/>
+      <w:r>
+        <w:rPr>
+          <w:rFonts w:ascii="Arial" w:hAnsi="Arial" w:cs="Arial"/>
+        </w:rPr>
+        <w:t xml:space="preserve">, </w:t>
+      </w:r>
+      <w:r>
+        <w:rPr>
+          <w:rFonts w:ascii="Arial" w:hAnsi="Arial" w:cs="Arial"/>
+        </w:rPr>
         <w:t>UPE</w:t>
       </w:r>
       <w:r>
@@ -889,7 +1009,7 @@
         <w:rPr>
           <w:rFonts w:ascii="Arial" w:hAnsi="Arial" w:cs="Arial"/>
         </w:rPr>
-        <w:instrText xml:space="preserve"> ADDIN PAPERS2_CITATIONS &lt;citation&gt;&lt;uuid&gt;A847967D-6D01-401C-9323-8867CB4F37D3&lt;/uuid&gt;&lt;priority&gt;10&lt;/priority&gt;&lt;publications&gt;&lt;publication&gt;&lt;volume&gt;24&lt;/volume&gt;&lt;publication_date&gt;99200708161200000000222000&lt;/publication_date&gt;&lt;number&gt;11&lt;/number&gt;&lt;doi&gt;10.1093/molbev/msm172&lt;/doi&gt;&lt;startpage&gt;2373&lt;/startpage&gt;&lt;title&gt;Extraintestinal Virulence Is a Coincidental By-Product of Commensalism in B2 Phylogenetic Group Escherichia coli Strains&lt;/title&gt;&lt;uuid&gt;2D0D512D-9677-4B28-BC4F-73A33D474628&lt;/uuid&gt;&lt;subtype&gt;400&lt;/subtype&gt;&lt;endpage&gt;2384&lt;/endpage&gt;&lt;type&gt;400&lt;/type&gt;&lt;url&gt;http://mbe.oxfordjournals.org/cgi/doi/10.1093/molbev/msm172&lt;/url&gt;&lt;bundle&gt;&lt;publication&gt;&lt;title&gt;Molecular biology and evolution&lt;/title&gt;&lt;type&gt;-100&lt;/type&gt;&lt;subtype&gt;-100&lt;/subtype&gt;&lt;uuid&gt;59602C37-AAE9-4F33-8BF7-B279B1F8AB1C&lt;/uuid&gt;&lt;/publication&gt;&lt;/bundle&gt;&lt;authors&gt;&lt;author&gt;&lt;nonDroppingParticle&gt;Le&lt;/nonDroppingParticle&gt;&lt;firstName&gt;T&lt;/firstName&gt;&lt;lastName&gt;Gall&lt;/lastName&gt;&lt;/author&gt;&lt;author&gt;&lt;firstName&gt;O&lt;/firstName&gt;&lt;lastName&gt;Clermont&lt;/lastName&gt;&lt;/author&gt;&lt;author&gt;&lt;firstName&gt;S&lt;/firstName&gt;&lt;lastName&gt;Gouriou&lt;/lastName&gt;&lt;/author&gt;&lt;author&gt;&lt;firstName&gt;B&lt;/firstName&gt;&lt;lastName&gt;Picard&lt;/lastName&gt;&lt;/author&gt;&lt;author&gt;&lt;firstName&gt;X&lt;/firstName&gt;&lt;lastName&gt;Nassif&lt;/lastName&gt;&lt;/author&gt;&lt;author&gt;&lt;firstName&gt;E&lt;/firstName&gt;&lt;lastName&gt;Denamur&lt;/lastName&gt;&lt;/author&gt;&lt;author&gt;&lt;firstName&gt;O&lt;/firstName&gt;&lt;lastName&gt;Tenaillon&lt;/lastName&gt;&lt;/author&gt;&lt;/authors&gt;&lt;/publication&gt;&lt;publication&gt;&lt;publication_date&gt;99201000001200000000200000&lt;/publication_date&gt;&lt;startpage&gt;269&lt;/startpage&gt;&lt;title&gt;Population genetics of pathogenic Escherichia coli&lt;/title&gt;&lt;uuid&gt;EDFAC3A7-AD78-4516-9B61-5DBDDED3C086&lt;/uuid&gt;&lt;subtype&gt;400&lt;/subtype&gt;&lt;publisher&gt;Wiley Online Library&lt;/publisher&gt;&lt;type&gt;400&lt;/type&gt;&lt;endpage&gt;286&lt;/endpage&gt;&lt;url&gt;http://onlinelibrary.wiley.com/doi/10.1002/9780470600122.ch14/summary&lt;/url&gt;&lt;bundle&gt;&lt;publication&gt;&lt;title&gt;Bacterial Population Genetics in Infectious Disease&lt;/title&gt;&lt;type&gt;-100&lt;/type&gt;&lt;subtype&gt;-100&lt;/subtype&gt;&lt;uuid&gt;6B61DFD0-E72E-4FD6-92E8-F68AC1B562EC&lt;/uuid&gt;&lt;/publication&gt;&lt;/bundle&gt;&lt;authors&gt;&lt;author&gt;&lt;firstName&gt;E&lt;/firstName&gt;&lt;lastName&gt;Denamur&lt;/lastName&gt;&lt;/author&gt;&lt;author&gt;&lt;firstName&gt;B&lt;/firstName&gt;&lt;lastName&gt;Picard&lt;/lastName&gt;&lt;/author&gt;&lt;author&gt;&lt;firstName&gt;O&lt;/firstName&gt;&lt;lastName&gt;Tenaillon&lt;/lastName&gt;&lt;/author&gt;&lt;/authors&gt;&lt;/publication&gt;&lt;/publications&gt;&lt;cites&gt;&lt;/cites&gt;&lt;/citation&gt;</w:instrText>
+        <w:instrText xml:space="preserve"> ADDIN PAPERS2_CITATIONS &lt;citation&gt;&lt;uuid&gt;A847967D-6D01-401C-9323-8867CB4F37D3&lt;/uuid&gt;&lt;priority&gt;11&lt;/priority&gt;&lt;publications&gt;&lt;publication&gt;&lt;volume&gt;24&lt;/volume&gt;&lt;publication_date&gt;99200708161200000000222000&lt;/publication_date&gt;&lt;number&gt;11&lt;/number&gt;&lt;doi&gt;10.1093/molbev/msm172&lt;/doi&gt;&lt;startpage&gt;2373&lt;/startpage&gt;&lt;title&gt;Extraintestinal Virulence Is a Coincidental By-Product of Commensalism in B2 Phylogenetic Group Escherichia coli Strains&lt;/title&gt;&lt;uuid&gt;2D0D512D-9677-4B28-BC4F-73A33D474628&lt;/uuid&gt;&lt;subtype&gt;400&lt;/subtype&gt;&lt;endpage&gt;2384&lt;/endpage&gt;&lt;type&gt;400&lt;/type&gt;&lt;url&gt;http://mbe.oxfordjournals.org/cgi/doi/10.1093/molbev/msm172&lt;/url&gt;&lt;bundle&gt;&lt;publication&gt;&lt;title&gt;Molecular biology and evolution&lt;/title&gt;&lt;type&gt;-100&lt;/type&gt;&lt;subtype&gt;-100&lt;/subtype&gt;&lt;uuid&gt;59602C37-AAE9-4F33-8BF7-B279B1F8AB1C&lt;/uuid&gt;&lt;/publication&gt;&lt;/bundle&gt;&lt;authors&gt;&lt;author&gt;&lt;nonDroppingParticle&gt;Le&lt;/nonDroppingParticle&gt;&lt;firstName&gt;T&lt;/firstName&gt;&lt;lastName&gt;Gall&lt;/lastName&gt;&lt;/author&gt;&lt;author&gt;&lt;firstName&gt;O&lt;/firstName&gt;&lt;lastName&gt;Clermont&lt;/lastName&gt;&lt;/author&gt;&lt;author&gt;&lt;firstName&gt;S&lt;/firstName&gt;&lt;lastName&gt;Gouriou&lt;/lastName&gt;&lt;/author&gt;&lt;author&gt;&lt;firstName&gt;B&lt;/firstName&gt;&lt;lastName&gt;Picard&lt;/lastName&gt;&lt;/author&gt;&lt;author&gt;&lt;firstName&gt;X&lt;/firstName&gt;&lt;lastName&gt;Nassif&lt;/lastName&gt;&lt;/author&gt;&lt;author&gt;&lt;firstName&gt;E&lt;/firstName&gt;&lt;lastName&gt;Denamur&lt;/lastName&gt;&lt;/author&gt;&lt;author&gt;&lt;firstName&gt;O&lt;/firstName&gt;&lt;lastName&gt;Tenaillon&lt;/lastName&gt;&lt;/author&gt;&lt;/authors&gt;&lt;/publication&gt;&lt;publication&gt;&lt;publication_date&gt;99201000001200000000200000&lt;/publication_date&gt;&lt;startpage&gt;269&lt;/startpage&gt;&lt;title&gt;Population genetics of pathogenic Escherichia coli&lt;/title&gt;&lt;uuid&gt;EDFAC3A7-AD78-4516-9B61-5DBDDED3C086&lt;/uuid&gt;&lt;subtype&gt;400&lt;/subtype&gt;&lt;publisher&gt;Wiley Online Library&lt;/publisher&gt;&lt;type&gt;400&lt;/type&gt;&lt;endpage&gt;286&lt;/endpage&gt;&lt;url&gt;http://onlinelibrary.wiley.com/doi/10.1002/9780470600122.ch14/summary&lt;/url&gt;&lt;bundle&gt;&lt;publication&gt;&lt;title&gt;Bacterial Population Genetics in Infectious Disease&lt;/title&gt;&lt;type&gt;-100&lt;/type&gt;&lt;subtype&gt;-100&lt;/subtype&gt;&lt;uuid&gt;6B61DFD0-E72E-4FD6-92E8-F68AC1B562EC&lt;/uuid&gt;&lt;/publication&gt;&lt;/bundle&gt;&lt;authors&gt;&lt;author&gt;&lt;firstName&gt;E&lt;/firstName&gt;&lt;lastName&gt;Denamur&lt;/lastName&gt;&lt;/author&gt;&lt;author&gt;&lt;firstName&gt;B&lt;/firstName&gt;&lt;lastName&gt;Picard&lt;/lastName&gt;&lt;/author&gt;&lt;author&gt;&lt;firstName&gt;O&lt;/firstName&gt;&lt;lastName&gt;Tenaillon&lt;/lastName&gt;&lt;/author&gt;&lt;/authors&gt;&lt;/publication&gt;&lt;/publications&gt;&lt;cites&gt;&lt;/cites&gt;&lt;/citation&gt;</w:instrText>
       </w:r>
       <w:r>
         <w:rPr>
@@ -965,7 +1085,7 @@
         <w:rPr>
           <w:rFonts w:ascii="Arial" w:hAnsi="Arial" w:cs="Arial"/>
         </w:rPr>
-        <w:instrText xml:space="preserve"> ADDIN PAPERS2_CITATIONS &lt;citation&gt;&lt;uuid&gt;72D96428-8C11-463D-9F92-26A70D8AC0E6&lt;/uuid&gt;&lt;priority&gt;11&lt;/priority&gt;&lt;publications&gt;&lt;publication&gt;&lt;publication_date&gt;99201000001200000000200000&lt;/publication_date&gt;&lt;startpage&gt;269&lt;/startpage&gt;&lt;title&gt;Population genetics of pathogenic Escherichia coli&lt;/title&gt;&lt;uuid&gt;EDFAC3A7-AD78-4516-9B61-5DBDDED3C086&lt;/uuid&gt;&lt;subtype&gt;400&lt;/subtype&gt;&lt;publisher&gt;Wiley Online Library&lt;/publisher&gt;&lt;type&gt;400&lt;/type&gt;&lt;endpage&gt;286&lt;/endpage&gt;&lt;url&gt;http://onlinelibrary.wiley.com/doi/10.1002/9780470600122.ch14/summary&lt;/url&gt;&lt;bundle&gt;&lt;publication&gt;&lt;title&gt;Bacterial Population Genetics in Infectious Disease&lt;/title&gt;&lt;type&gt;-100&lt;/type&gt;&lt;subtype&gt;-100&lt;/subtype&gt;&lt;uuid&gt;6B61DFD0-E72E-4FD6-92E8-F68AC1B562EC&lt;/uuid&gt;&lt;/publication&gt;&lt;/bundle&gt;&lt;authors&gt;&lt;author&gt;&lt;firstName&gt;E&lt;/firstName&gt;&lt;lastName&gt;Denamur&lt;/lastName&gt;&lt;/author&gt;&lt;author&gt;&lt;firstName&gt;B&lt;/firstName&gt;&lt;lastName&gt;Picard&lt;/lastName&gt;&lt;/author&gt;&lt;author&gt;&lt;firstName&gt;O&lt;/firstName&gt;&lt;lastName&gt;Tenaillon&lt;/lastName&gt;&lt;/author&gt;&lt;/authors&gt;&lt;/publication&gt;&lt;/publications&gt;&lt;cites&gt;&lt;/cites&gt;&lt;/citation&gt;</w:instrText>
+        <w:instrText xml:space="preserve"> ADDIN PAPERS2_CITATIONS &lt;citation&gt;&lt;uuid&gt;72D96428-8C11-463D-9F92-26A70D8AC0E6&lt;/uuid&gt;&lt;priority&gt;12&lt;/priority&gt;&lt;publications&gt;&lt;publication&gt;&lt;publication_date&gt;99201000001200000000200000&lt;/publication_date&gt;&lt;startpage&gt;269&lt;/startpage&gt;&lt;title&gt;Population genetics of pathogenic Escherichia coli&lt;/title&gt;&lt;uuid&gt;EDFAC3A7-AD78-4516-9B61-5DBDDED3C086&lt;/uuid&gt;&lt;subtype&gt;400&lt;/subtype&gt;&lt;publisher&gt;Wiley Online Library&lt;/publisher&gt;&lt;type&gt;400&lt;/type&gt;&lt;endpage&gt;286&lt;/endpage&gt;&lt;url&gt;http://onlinelibrary.wiley.com/doi/10.1002/9780470600122.ch14/summary&lt;/url&gt;&lt;bundle&gt;&lt;publication&gt;&lt;title&gt;Bacterial Population Genetics in Infectious Disease&lt;/title&gt;&lt;type&gt;-100&lt;/type&gt;&lt;subtype&gt;-100&lt;/subtype&gt;&lt;uuid&gt;6B61DFD0-E72E-4FD6-92E8-F68AC1B562EC&lt;/uuid&gt;&lt;/publication&gt;&lt;/bundle&gt;&lt;authors&gt;&lt;author&gt;&lt;firstName&gt;E&lt;/firstName&gt;&lt;lastName&gt;Denamur&lt;/lastName&gt;&lt;/author&gt;&lt;author&gt;&lt;firstName&gt;B&lt;/firstName&gt;&lt;lastName&gt;Picard&lt;/lastName&gt;&lt;/author&gt;&lt;author&gt;&lt;firstName&gt;O&lt;/firstName&gt;&lt;lastName&gt;Tenaillon&lt;/lastName&gt;&lt;/author&gt;&lt;/authors&gt;&lt;/publication&gt;&lt;/publications&gt;&lt;cites&gt;&lt;/cites&gt;&lt;/citation&gt;</w:instrText>
       </w:r>
       <w:r>
         <w:rPr>
@@ -1119,7 +1239,7 @@
         <w:rPr>
           <w:rFonts w:ascii="Arial" w:hAnsi="Arial" w:cs="Arial"/>
         </w:rPr>
-        <w:instrText xml:space="preserve"> ADDIN PAPERS2_CITATIONS &lt;citation&gt;&lt;uuid&gt;604BAC2F-7534-4CAA-9C95-84A25339696C&lt;/uuid&gt;&lt;priority&gt;12&lt;/priority&gt;&lt;publications&gt;&lt;publication&gt;&lt;volume&gt;36&lt;/volume&gt;&lt;publication_date&gt;99201204021200000000222000&lt;/publication_date&gt;&lt;number&gt;3&lt;/number&gt;&lt;doi&gt;10.1111/j.1574-6976.2012.00339.x&lt;/doi&gt;&lt;startpage&gt;616&lt;/startpage&gt;&lt;title&gt;Host-pathogen checkpoints and population bottlenecks in persistent and intracellular uropathogenic Escherichia coli bladder infection&lt;/title&gt;&lt;uuid&gt;2688BB18-639A-46D7-939D-2A200628DC57&lt;/uuid&gt;&lt;subtype&gt;400&lt;/subtype&gt;&lt;endpage&gt;648&lt;/endpage&gt;&lt;type&gt;400&lt;/type&gt;&lt;url&gt;http://doi.wiley.com/10.1111/j.1574-6976.2012.00339.x&lt;/url&gt;&lt;bundle&gt;&lt;publication&gt;&lt;title&gt;FEMS Microbiology Reviews&lt;/title&gt;&lt;type&gt;-100&lt;/type&gt;&lt;subtype&gt;-100&lt;/subtype&gt;&lt;uuid&gt;4E9EF38C-C482-45B1-9DD1-6E41127AC20F&lt;/uuid&gt;&lt;/publication&gt;&lt;/bundle&gt;&lt;authors&gt;&lt;author&gt;&lt;firstName&gt;Thomas&lt;/firstName&gt;&lt;middleNames&gt;J&lt;/middleNames&gt;&lt;lastName&gt;Hannan&lt;/lastName&gt;&lt;/author&gt;&lt;author&gt;&lt;firstName&gt;Makrina&lt;/firstName&gt;&lt;lastName&gt;Totsika&lt;/lastName&gt;&lt;/author&gt;&lt;author&gt;&lt;firstName&gt;Kylie&lt;/firstName&gt;&lt;middleNames&gt;J&lt;/middleNames&gt;&lt;lastName&gt;Mansfield&lt;/lastName&gt;&lt;/author&gt;&lt;author&gt;&lt;firstName&gt;Kate&lt;/firstName&gt;&lt;middleNames&gt;H&lt;/middleNames&gt;&lt;lastName&gt;Moore&lt;/lastName&gt;&lt;/author&gt;&lt;author&gt;&lt;firstName&gt;Mark&lt;/firstName&gt;&lt;middleNames&gt;A&lt;/middleNames&gt;&lt;lastName&gt;Schembri&lt;/lastName&gt;&lt;/author&gt;&lt;author&gt;&lt;firstName&gt;Scott&lt;/firstName&gt;&lt;middleNames&gt;J&lt;/middleNames&gt;&lt;lastName&gt;Hultgren&lt;/lastName&gt;&lt;/author&gt;&lt;/authors&gt;&lt;/publication&gt;&lt;publication&gt;&lt;uuid&gt;35D1B195-4F2B-4541-B543-D8AA4FB49C13&lt;/uuid&gt;&lt;volume&gt;9&lt;/volume&gt;&lt;accepted_date&gt;99200512221200000000222000&lt;/accepted_date&gt;&lt;doi&gt;10.1016/j.mib.2005.12.012&lt;/doi&gt;&lt;startpage&gt;33&lt;/startpage&gt;&lt;publication_date&gt;99200602001200000000220000&lt;/publication_date&gt;&lt;url&gt;http://eutils.ncbi.nlm.nih.gov/entrez/eutils/elink.fcgi?dbfrom=pubmed&amp;amp;id=16406777&amp;amp;retmode=ref&amp;amp;cmd=prlinks&lt;/url&gt;&lt;type&gt;400&lt;/type&gt;&lt;title&gt;Uropathogenic Escherichia coli as a model of host-parasite interaction.&lt;/title&gt;&lt;location&gt;200,9,55.7041630,13.1963952&lt;/location&gt;&lt;submission_date&gt;99200509201200000000222000&lt;/submission_date&gt;&lt;number&gt;1&lt;/number&gt;&lt;institution&gt;Department of Microbiology, Immunology and Glycobiology, Institute of Laboratory Medicine, Lund University, Lund, Sweden. Catharina.Svanborg@mig.lu.se&lt;/institution&gt;&lt;subtype&gt;400&lt;/subtype&gt;&lt;endpage&gt;39&lt;/endpage&gt;&lt;bundle&gt;&lt;publication&gt;&lt;publisher&gt;Elsevier Ltd&lt;/publisher&gt;&lt;title&gt;Current Opinion in Microbiology&lt;/title&gt;&lt;type&gt;-100&lt;/type&gt;&lt;subtype&gt;-100&lt;/subtype&gt;&lt;uuid&gt;FA75575E-C1FA-47BF-94E4-BCBA8186D7B8&lt;/uuid&gt;&lt;/publication&gt;&lt;/bundle&gt;&lt;authors&gt;&lt;author&gt;&lt;firstName&gt;Catharina&lt;/firstName&gt;&lt;lastName&gt;Svanborg&lt;/lastName&gt;&lt;/author&gt;&lt;author&gt;&lt;firstName&gt;Göran&lt;/firstName&gt;&lt;lastName&gt;Bergsten&lt;/lastName&gt;&lt;/author&gt;&lt;author&gt;&lt;firstName&gt;Hans&lt;/firstName&gt;&lt;lastName&gt;Fischer&lt;/lastName&gt;&lt;/author&gt;&lt;author&gt;&lt;firstName&gt;Gabriela&lt;/firstName&gt;&lt;lastName&gt;Godaly&lt;/lastName&gt;&lt;/author&gt;&lt;author&gt;&lt;firstName&gt;Mattias&lt;/firstName&gt;&lt;lastName&gt;Gustafsson&lt;/lastName&gt;&lt;/author&gt;&lt;author&gt;&lt;firstName&gt;Diana&lt;/firstName&gt;&lt;lastName&gt;Karpman&lt;/lastName&gt;&lt;/author&gt;&lt;author&gt;&lt;firstName&gt;Ann-Charlotte&lt;/firstName&gt;&lt;lastName&gt;Lundstedt&lt;/lastName&gt;&lt;/author&gt;&lt;author&gt;&lt;firstName&gt;Bryndís&lt;/firstName&gt;&lt;lastName&gt;Ragnarsdóttir&lt;/lastName&gt;&lt;/author&gt;&lt;author&gt;&lt;firstName&gt;Majlis&lt;/firstName&gt;&lt;lastName&gt;Svensson&lt;/lastName&gt;&lt;/author&gt;&lt;author&gt;&lt;firstName&gt;Björn&lt;/firstName&gt;&lt;lastName&gt;Wullt&lt;/lastName&gt;&lt;/author&gt;&lt;/authors&gt;&lt;/publication&gt;&lt;publication&gt;&lt;volume&gt;199&lt;/volume&gt;&lt;publication_date&gt;99201005061200000000222000&lt;/publication_date&gt;&lt;number&gt;3&lt;/number&gt;&lt;doi&gt;10.1007/s00430-010-0161-2&lt;/doi&gt;&lt;startpage&gt;145&lt;/startpage&gt;&lt;title&gt;Genome dynamics and its impact on evolution of Escherichia coli&lt;/title&gt;&lt;uuid&gt;A820E742-DC1A-4BF3-9CA8-CCD46D319080&lt;/uuid&gt;&lt;subtype&gt;400&lt;/subtype&gt;&lt;endpage&gt;154&lt;/endpage&gt;&lt;type&gt;400&lt;/type&gt;&lt;url&gt;http://www.springerlink.com/index/10.1007/s00430-010-0161-2&lt;/url&gt;&lt;bundle&gt;&lt;publication&gt;&lt;title&gt;Medical Microbiology and Immunology&lt;/title&gt;&lt;type&gt;-100&lt;/type&gt;&lt;subtype&gt;-100&lt;/subtype&gt;&lt;uuid&gt;35D82299-CAAF-4CC3-8193-D561C9832028&lt;/uuid&gt;&lt;/publication&gt;&lt;/bundle&gt;&lt;authors&gt;&lt;author&gt;&lt;firstName&gt;Ulrich&lt;/firstName&gt;&lt;lastName&gt;Dobrindt&lt;/lastName&gt;&lt;/author&gt;&lt;author&gt;&lt;firstName&gt;M&lt;/firstName&gt;&lt;middleNames&gt;Geddam&lt;/middleNames&gt;&lt;lastName&gt;Chowdary&lt;/lastName&gt;&lt;/author&gt;&lt;author&gt;&lt;firstName&gt;G&lt;/firstName&gt;&lt;lastName&gt;Krumbholz&lt;/lastName&gt;&lt;/author&gt;&lt;author&gt;&lt;firstName&gt;J&lt;/firstName&gt;&lt;lastName&gt;Hacker&lt;/lastName&gt;&lt;/author&gt;&lt;/authors&gt;&lt;/publication&gt;&lt;/publications&gt;&lt;cites&gt;&lt;/cites&gt;&lt;/citation&gt;</w:instrText>
+        <w:instrText xml:space="preserve"> ADDIN PAPERS2_CITATIONS &lt;citation&gt;&lt;uuid&gt;604BAC2F-7534-4CAA-9C95-84A25339696C&lt;/uuid&gt;&lt;priority&gt;13&lt;/priority&gt;&lt;publications&gt;&lt;publication&gt;&lt;volume&gt;36&lt;/volume&gt;&lt;publication_date&gt;99201204021200000000222000&lt;/publication_date&gt;&lt;number&gt;3&lt;/number&gt;&lt;doi&gt;10.1111/j.1574-6976.2012.00339.x&lt;/doi&gt;&lt;startpage&gt;616&lt;/startpage&gt;&lt;title&gt;Host-pathogen checkpoints and population bottlenecks in persistent and intracellular uropathogenic Escherichia coli bladder infection&lt;/title&gt;&lt;uuid&gt;2688BB18-639A-46D7-939D-2A200628DC57&lt;/uuid&gt;&lt;subtype&gt;400&lt;/subtype&gt;&lt;endpage&gt;648&lt;/endpage&gt;&lt;type&gt;400&lt;/type&gt;&lt;url&gt;http://doi.wiley.com/10.1111/j.1574-6976.2012.00339.x&lt;/url&gt;&lt;bundle&gt;&lt;publication&gt;&lt;title&gt;FEMS Microbiology Reviews&lt;/title&gt;&lt;type&gt;-100&lt;/type&gt;&lt;subtype&gt;-100&lt;/subtype&gt;&lt;uuid&gt;4E9EF38C-C482-45B1-9DD1-6E41127AC20F&lt;/uuid&gt;&lt;/publication&gt;&lt;/bundle&gt;&lt;authors&gt;&lt;author&gt;&lt;firstName&gt;Thomas&lt;/firstName&gt;&lt;middleNames&gt;J&lt;/middleNames&gt;&lt;lastName&gt;Hannan&lt;/lastName&gt;&lt;/author&gt;&lt;author&gt;&lt;firstName&gt;Makrina&lt;/firstName&gt;&lt;lastName&gt;Totsika&lt;/lastName&gt;&lt;/author&gt;&lt;author&gt;&lt;firstName&gt;Kylie&lt;/firstName&gt;&lt;middleNames&gt;J&lt;/middleNames&gt;&lt;lastName&gt;Mansfield&lt;/lastName&gt;&lt;/author&gt;&lt;author&gt;&lt;firstName&gt;Kate&lt;/firstName&gt;&lt;middleNames&gt;H&lt;/middleNames&gt;&lt;lastName&gt;Moore&lt;/lastName&gt;&lt;/author&gt;&lt;author&gt;&lt;firstName&gt;Mark&lt;/firstName&gt;&lt;middleNames&gt;A&lt;/middleNames&gt;&lt;lastName&gt;Schembri&lt;/lastName&gt;&lt;/author&gt;&lt;author&gt;&lt;firstName&gt;Scott&lt;/firstName&gt;&lt;middleNames&gt;J&lt;/middleNames&gt;&lt;lastName&gt;Hultgren&lt;/lastName&gt;&lt;/author&gt;&lt;/authors&gt;&lt;/publication&gt;&lt;publication&gt;&lt;uuid&gt;35D1B195-4F2B-4541-B543-D8AA4FB49C13&lt;/uuid&gt;&lt;volume&gt;9&lt;/volume&gt;&lt;accepted_date&gt;99200512221200000000222000&lt;/accepted_date&gt;&lt;doi&gt;10.1016/j.mib.2005.12.012&lt;/doi&gt;&lt;startpage&gt;33&lt;/startpage&gt;&lt;publication_date&gt;99200602001200000000220000&lt;/publication_date&gt;&lt;url&gt;http://eutils.ncbi.nlm.nih.gov/entrez/eutils/elink.fcgi?dbfrom=pubmed&amp;amp;id=16406777&amp;amp;retmode=ref&amp;amp;cmd=prlinks&lt;/url&gt;&lt;type&gt;400&lt;/type&gt;&lt;title&gt;Uropathogenic Escherichia coli as a model of host-parasite interaction.&lt;/title&gt;&lt;location&gt;200,9,55.7041630,13.1963952&lt;/location&gt;&lt;submission_date&gt;99200509201200000000222000&lt;/submission_date&gt;&lt;number&gt;1&lt;/number&gt;&lt;institution&gt;Department of Microbiology, Immunology and Glycobiology, Institute of Laboratory Medicine, Lund University, Lund, Sweden. Catharina.Svanborg@mig.lu.se&lt;/institution&gt;&lt;subtype&gt;400&lt;/subtype&gt;&lt;endpage&gt;39&lt;/endpage&gt;&lt;bundle&gt;&lt;publication&gt;&lt;publisher&gt;Elsevier Ltd&lt;/publisher&gt;&lt;title&gt;Current Opinion in Microbiology&lt;/title&gt;&lt;type&gt;-100&lt;/type&gt;&lt;subtype&gt;-100&lt;/subtype&gt;&lt;uuid&gt;FA75575E-C1FA-47BF-94E4-BCBA8186D7B8&lt;/uuid&gt;&lt;/publication&gt;&lt;/bundle&gt;&lt;authors&gt;&lt;author&gt;&lt;firstName&gt;Catharina&lt;/firstName&gt;&lt;lastName&gt;Svanborg&lt;/lastName&gt;&lt;/author&gt;&lt;author&gt;&lt;firstName&gt;Göran&lt;/firstName&gt;&lt;lastName&gt;Bergsten&lt;/lastName&gt;&lt;/author&gt;&lt;author&gt;&lt;firstName&gt;Hans&lt;/firstName&gt;&lt;lastName&gt;Fischer&lt;/lastName&gt;&lt;/author&gt;&lt;author&gt;&lt;firstName&gt;Gabriela&lt;/firstName&gt;&lt;lastName&gt;Godaly&lt;/lastName&gt;&lt;/author&gt;&lt;author&gt;&lt;firstName&gt;Mattias&lt;/firstName&gt;&lt;lastName&gt;Gustafsson&lt;/lastName&gt;&lt;/author&gt;&lt;author&gt;&lt;firstName&gt;Diana&lt;/firstName&gt;&lt;lastName&gt;Karpman&lt;/lastName&gt;&lt;/author&gt;&lt;author&gt;&lt;firstName&gt;Ann-Charlotte&lt;/firstName&gt;&lt;lastName&gt;Lundstedt&lt;/lastName&gt;&lt;/author&gt;&lt;author&gt;&lt;firstName&gt;Bryndís&lt;/firstName&gt;&lt;lastName&gt;Ragnarsdóttir&lt;/lastName&gt;&lt;/author&gt;&lt;author&gt;&lt;firstName&gt;Majlis&lt;/firstName&gt;&lt;lastName&gt;Svensson&lt;/lastName&gt;&lt;/author&gt;&lt;author&gt;&lt;firstName&gt;Björn&lt;/firstName&gt;&lt;lastName&gt;Wullt&lt;/lastName&gt;&lt;/author&gt;&lt;/authors&gt;&lt;/publication&gt;&lt;publication&gt;&lt;volume&gt;199&lt;/volume&gt;&lt;publication_date&gt;99201005061200000000222000&lt;/publication_date&gt;&lt;number&gt;3&lt;/number&gt;&lt;doi&gt;10.1007/s00430-010-0161-2&lt;/doi&gt;&lt;startpage&gt;145&lt;/startpage&gt;&lt;title&gt;Genome dynamics and its impact on evolution of Escherichia coli&lt;/title&gt;&lt;uuid&gt;A820E742-DC1A-4BF3-9CA8-CCD46D319080&lt;/uuid&gt;&lt;subtype&gt;400&lt;/subtype&gt;&lt;endpage&gt;154&lt;/endpage&gt;&lt;type&gt;400&lt;/type&gt;&lt;url&gt;http://www.springerlink.com/index/10.1007/s00430-010-0161-2&lt;/url&gt;&lt;bundle&gt;&lt;publication&gt;&lt;title&gt;Medical Microbiology and Immunology&lt;/title&gt;&lt;type&gt;-100&lt;/type&gt;&lt;subtype&gt;-100&lt;/subtype&gt;&lt;uuid&gt;35D82299-CAAF-4CC3-8193-D561C9832028&lt;/uuid&gt;&lt;/publication&gt;&lt;/bundle&gt;&lt;authors&gt;&lt;author&gt;&lt;firstName&gt;Ulrich&lt;/firstName&gt;&lt;lastName&gt;Dobrindt&lt;/lastName&gt;&lt;/author&gt;&lt;author&gt;&lt;firstName&gt;M&lt;/firstName&gt;&lt;middleNames&gt;Geddam&lt;/middleNames&gt;&lt;lastName&gt;Chowdary&lt;/lastName&gt;&lt;/author&gt;&lt;author&gt;&lt;firstName&gt;G&lt;/firstName&gt;&lt;lastName&gt;Krumbholz&lt;/lastName&gt;&lt;/author&gt;&lt;author&gt;&lt;firstName&gt;J&lt;/firstName&gt;&lt;lastName&gt;Hacker&lt;/lastName&gt;&lt;/author&gt;&lt;/authors&gt;&lt;/publication&gt;&lt;/publications&gt;&lt;cites&gt;&lt;/cites&gt;&lt;/citation&gt;</w:instrText>
       </w:r>
       <w:r>
         <w:rPr>
@@ -1250,7 +1370,7 @@
         <w:rPr>
           <w:rFonts w:ascii="Arial" w:hAnsi="Arial" w:cs="Arial"/>
         </w:rPr>
-        <w:instrText xml:space="preserve"> ADDIN PAPERS2_CITATIONS &lt;citation&gt;&lt;uuid&gt;59C00534-EACF-4941-A138-52F3B6CACD83&lt;/uuid&gt;&lt;priority&gt;13&lt;/priority&gt;&lt;publications&gt;&lt;publication&gt;&lt;uuid&gt;35D1B195-4F2B-4541-B543-D8AA4FB49C13&lt;/uuid&gt;&lt;volume&gt;9&lt;/volume&gt;&lt;accepted_date&gt;99200512221200000000222000&lt;/accepted_date&gt;&lt;doi&gt;10.1016/j.mib.2005.12.012&lt;/doi&gt;&lt;startpage&gt;33&lt;/startpage&gt;&lt;publication_date&gt;99200602001200000000220000&lt;/publication_date&gt;&lt;url&gt;http://eutils.ncbi.nlm.nih.gov/entrez/eutils/elink.fcgi?dbfrom=pubmed&amp;amp;id=16406777&amp;amp;retmode=ref&amp;amp;cmd=prlinks&lt;/url&gt;&lt;type&gt;400&lt;/type&gt;&lt;title&gt;Uropathogenic Escherichia coli as a model of host-parasite interaction.&lt;/title&gt;&lt;location&gt;200,9,55.7041630,13.1963952&lt;/location&gt;&lt;submission_date&gt;99200509201200000000222000&lt;/submission_date&gt;&lt;number&gt;1&lt;/number&gt;&lt;institution&gt;Department of Microbiology, Immunology and Glycobiology, Institute of Laboratory Medicine, Lund University, Lund, Sweden. Catharina.Svanborg@mig.lu.se&lt;/institution&gt;&lt;subtype&gt;400&lt;/subtype&gt;&lt;endpage&gt;39&lt;/endpage&gt;&lt;bundle&gt;&lt;publication&gt;&lt;publisher&gt;Elsevier Ltd&lt;/publisher&gt;&lt;title&gt;Current Opinion in Microbiology&lt;/title&gt;&lt;type&gt;-100&lt;/type&gt;&lt;subtype&gt;-100&lt;/subtype&gt;&lt;uuid&gt;FA75575E-C1FA-47BF-94E4-BCBA8186D7B8&lt;/uuid&gt;&lt;/publication&gt;&lt;/bundle&gt;&lt;authors&gt;&lt;author&gt;&lt;firstName&gt;Catharina&lt;/firstName&gt;&lt;lastName&gt;Svanborg&lt;/lastName&gt;&lt;/author&gt;&lt;author&gt;&lt;firstName&gt;Göran&lt;/firstName&gt;&lt;lastName&gt;Bergsten&lt;/lastName&gt;&lt;/author&gt;&lt;author&gt;&lt;firstName&gt;Hans&lt;/firstName&gt;&lt;lastName&gt;Fischer&lt;/lastName&gt;&lt;/author&gt;&lt;author&gt;&lt;firstName&gt;Gabriela&lt;/firstName&gt;&lt;lastName&gt;Godaly&lt;/lastName&gt;&lt;/author&gt;&lt;author&gt;&lt;firstName&gt;Mattias&lt;/firstName&gt;&lt;lastName&gt;Gustafsson&lt;/lastName&gt;&lt;/author&gt;&lt;author&gt;&lt;firstName&gt;Diana&lt;/firstName&gt;&lt;lastName&gt;Karpman&lt;/lastName&gt;&lt;/author&gt;&lt;author&gt;&lt;firstName&gt;Ann-Charlotte&lt;/firstName&gt;&lt;lastName&gt;Lundstedt&lt;/lastName&gt;&lt;/author&gt;&lt;author&gt;&lt;firstName&gt;Bryndís&lt;/firstName&gt;&lt;lastName&gt;Ragnarsdóttir&lt;/lastName&gt;&lt;/author&gt;&lt;author&gt;&lt;firstName&gt;Majlis&lt;/firstName&gt;&lt;lastName&gt;Svensson&lt;/lastName&gt;&lt;/author&gt;&lt;author&gt;&lt;firstName&gt;Björn&lt;/firstName&gt;&lt;lastName&gt;Wullt&lt;/lastName&gt;&lt;/author&gt;&lt;/authors&gt;&lt;/publication&gt;&lt;/publications&gt;&lt;cites&gt;&lt;/cites&gt;&lt;/citation&gt;</w:instrText>
+        <w:instrText xml:space="preserve"> ADDIN PAPERS2_CITATIONS &lt;citation&gt;&lt;uuid&gt;59C00534-EACF-4941-A138-52F3B6CACD83&lt;/uuid&gt;&lt;priority&gt;14&lt;/priority&gt;&lt;publications&gt;&lt;publication&gt;&lt;uuid&gt;35D1B195-4F2B-4541-B543-D8AA4FB49C13&lt;/uuid&gt;&lt;volume&gt;9&lt;/volume&gt;&lt;accepted_date&gt;99200512221200000000222000&lt;/accepted_date&gt;&lt;doi&gt;10.1016/j.mib.2005.12.012&lt;/doi&gt;&lt;startpage&gt;33&lt;/startpage&gt;&lt;publication_date&gt;99200602001200000000220000&lt;/publication_date&gt;&lt;url&gt;http://eutils.ncbi.nlm.nih.gov/entrez/eutils/elink.fcgi?dbfrom=pubmed&amp;amp;id=16406777&amp;amp;retmode=ref&amp;amp;cmd=prlinks&lt;/url&gt;&lt;type&gt;400&lt;/type&gt;&lt;title&gt;Uropathogenic Escherichia coli as a model of host-parasite interaction.&lt;/title&gt;&lt;location&gt;200,9,55.7041630,13.1963952&lt;/location&gt;&lt;submission_date&gt;99200509201200000000222000&lt;/submission_date&gt;&lt;number&gt;1&lt;/number&gt;&lt;institution&gt;Department of Microbiology, Immunology and Glycobiology, Institute of Laboratory Medicine, Lund University, Lund, Sweden. Catharina.Svanborg@mig.lu.se&lt;/institution&gt;&lt;subtype&gt;400&lt;/subtype&gt;&lt;endpage&gt;39&lt;/endpage&gt;&lt;bundle&gt;&lt;publication&gt;&lt;publisher&gt;Elsevier Ltd&lt;/publisher&gt;&lt;title&gt;Current Opinion in Microbiology&lt;/title&gt;&lt;type&gt;-100&lt;/type&gt;&lt;subtype&gt;-100&lt;/subtype&gt;&lt;uuid&gt;FA75575E-C1FA-47BF-94E4-BCBA8186D7B8&lt;/uuid&gt;&lt;/publication&gt;&lt;/bundle&gt;&lt;authors&gt;&lt;author&gt;&lt;firstName&gt;Catharina&lt;/firstName&gt;&lt;lastName&gt;Svanborg&lt;/lastName&gt;&lt;/author&gt;&lt;author&gt;&lt;firstName&gt;Göran&lt;/firstName&gt;&lt;lastName&gt;Bergsten&lt;/lastName&gt;&lt;/author&gt;&lt;author&gt;&lt;firstName&gt;Hans&lt;/firstName&gt;&lt;lastName&gt;Fischer&lt;/lastName&gt;&lt;/author&gt;&lt;author&gt;&lt;firstName&gt;Gabriela&lt;/firstName&gt;&lt;lastName&gt;Godaly&lt;/lastName&gt;&lt;/author&gt;&lt;author&gt;&lt;firstName&gt;Mattias&lt;/firstName&gt;&lt;lastName&gt;Gustafsson&lt;/lastName&gt;&lt;/author&gt;&lt;author&gt;&lt;firstName&gt;Diana&lt;/firstName&gt;&lt;lastName&gt;Karpman&lt;/lastName&gt;&lt;/author&gt;&lt;author&gt;&lt;firstName&gt;Ann-Charlotte&lt;/firstName&gt;&lt;lastName&gt;Lundstedt&lt;/lastName&gt;&lt;/author&gt;&lt;author&gt;&lt;firstName&gt;Bryndís&lt;/firstName&gt;&lt;lastName&gt;Ragnarsdóttir&lt;/lastName&gt;&lt;/author&gt;&lt;author&gt;&lt;firstName&gt;Majlis&lt;/firstName&gt;&lt;lastName&gt;Svensson&lt;/lastName&gt;&lt;/author&gt;&lt;author&gt;&lt;firstName&gt;Björn&lt;/firstName&gt;&lt;lastName&gt;Wullt&lt;/lastName&gt;&lt;/author&gt;&lt;/authors&gt;&lt;/publication&gt;&lt;/publications&gt;&lt;cites&gt;&lt;/cites&gt;&lt;/citation&gt;</w:instrText>
       </w:r>
       <w:r>
         <w:rPr>
@@ -1348,33 +1468,217 @@
         <w:rPr>
           <w:rFonts w:ascii="Arial" w:hAnsi="Arial" w:cs="Arial"/>
         </w:rPr>
-        <w:t xml:space="preserve"> are associated with a number clinical conditions, each caused by different strains of </w:t>
+        <w:t xml:space="preserve"> are associated with a number clinical condi</w:t>
+      </w:r>
+      <w:r>
+        <w:rPr>
+          <w:rFonts w:ascii="Arial" w:hAnsi="Arial" w:cs="Arial"/>
+        </w:rPr>
+        <w:t xml:space="preserve">tions, each caused by collection of </w:t>
       </w:r>
       <w:r>
         <w:rPr>
           <w:rFonts w:ascii="Arial" w:hAnsi="Arial" w:cs="Arial"/>
           <w:i/>
         </w:rPr>
+        <w:t xml:space="preserve">E. coli </w:t>
+      </w:r>
+      <w:r>
+        <w:rPr>
+          <w:rFonts w:ascii="Arial" w:hAnsi="Arial" w:cs="Arial"/>
+        </w:rPr>
+        <w:t>strains harboring different repertoires of gene sets and virul</w:t>
+      </w:r>
+      <w:r>
+        <w:rPr>
+          <w:rFonts w:ascii="Arial" w:hAnsi="Arial" w:cs="Arial"/>
+        </w:rPr>
+        <w:t>ence factor</w:t>
+      </w:r>
+      <w:r>
+        <w:rPr>
+          <w:rFonts w:ascii="Arial" w:hAnsi="Arial" w:cs="Arial"/>
+        </w:rPr>
+        <w:t>s, and, therefore,</w:t>
+      </w:r>
+      <w:r>
+        <w:rPr>
+          <w:rFonts w:ascii="Arial" w:hAnsi="Arial" w:cs="Arial"/>
+        </w:rPr>
+        <w:t xml:space="preserve"> can</w:t>
+      </w:r>
+      <w:r>
+        <w:rPr>
+          <w:rFonts w:ascii="Arial" w:hAnsi="Arial" w:cs="Arial"/>
+        </w:rPr>
+        <w:t xml:space="preserve"> been categorized according to their pathology and genomic content.</w:t>
+      </w:r>
+      <w:r>
+        <w:rPr>
+          <w:rFonts w:ascii="Arial" w:hAnsi="Arial" w:cs="Arial"/>
+        </w:rPr>
+        <w:t xml:space="preserve"> </w:t>
+      </w:r>
+      <w:r>
+        <w:rPr>
+          <w:rFonts w:ascii="Arial" w:hAnsi="Arial" w:cs="Arial"/>
+        </w:rPr>
+        <w:t xml:space="preserve"> </w:t>
+      </w:r>
+      <w:r>
+        <w:rPr>
+          <w:rFonts w:ascii="Arial" w:hAnsi="Arial" w:cs="Arial"/>
+          <w:i/>
+        </w:rPr>
+        <w:t xml:space="preserve">E. </w:t>
+      </w:r>
+      <w:proofErr w:type="gramStart"/>
+      <w:r>
+        <w:rPr>
+          <w:rFonts w:ascii="Arial" w:hAnsi="Arial" w:cs="Arial"/>
+          <w:i/>
+        </w:rPr>
+        <w:t>coli</w:t>
+      </w:r>
+      <w:proofErr w:type="gramEnd"/>
+      <w:r>
+        <w:rPr>
+          <w:rFonts w:ascii="Arial" w:hAnsi="Arial" w:cs="Arial"/>
+        </w:rPr>
+        <w:t xml:space="preserve"> that cause disease in the gastrointestinal tract ar</w:t>
+      </w:r>
+      <w:r>
+        <w:rPr>
+          <w:rFonts w:ascii="Arial" w:hAnsi="Arial" w:cs="Arial"/>
+        </w:rPr>
+        <w:t>e grouped together into a super</w:t>
+      </w:r>
+      <w:r>
+        <w:rPr>
+          <w:rFonts w:ascii="Arial" w:hAnsi="Arial" w:cs="Arial"/>
+        </w:rPr>
+        <w:t>-</w:t>
+      </w:r>
+      <w:r>
+        <w:rPr>
+          <w:rFonts w:ascii="Arial" w:hAnsi="Arial" w:cs="Arial"/>
+        </w:rPr>
+        <w:t xml:space="preserve">group labeled intestinal pathogenic </w:t>
+      </w:r>
+      <w:r>
+        <w:rPr>
+          <w:rFonts w:ascii="Arial" w:hAnsi="Arial" w:cs="Arial"/>
+          <w:i/>
+        </w:rPr>
+        <w:t xml:space="preserve">E. coli </w:t>
+      </w:r>
+      <w:r>
+        <w:rPr>
+          <w:rFonts w:ascii="Arial" w:hAnsi="Arial" w:cs="Arial"/>
+        </w:rPr>
+        <w:t>(IPEC)</w:t>
+      </w:r>
+      <w:r>
+        <w:rPr>
+          <w:rFonts w:ascii="Arial" w:hAnsi="Arial" w:cs="Arial"/>
+        </w:rPr>
+        <w:fldChar w:fldCharType="begin"/>
+      </w:r>
+      <w:r>
+        <w:rPr>
+          <w:rFonts w:ascii="Arial" w:hAnsi="Arial" w:cs="Arial"/>
+        </w:rPr>
+        <w:instrText xml:space="preserve"> ADDIN PAPERS2_CITATIONS &lt;citation&gt;&lt;uuid&gt;958731E9-D21F-4E38-AF51-81F889408BC8&lt;/uuid&gt;&lt;priority&gt;15&lt;/priority&gt;&lt;publications&gt;&lt;publication&gt;&lt;type&gt;400&lt;/type&gt;&lt;publication_date&gt;99199800001200000000200000&lt;/publication_date&gt;&lt;title&gt;Diarrheagenic Escherichia coli&lt;/title&gt;&lt;url&gt;http://cmr.asm.org/content/11/1/142.short&lt;/url&gt;&lt;subtype&gt;400&lt;/subtype&gt;&lt;uuid&gt;8BDF1AFC-1035-4678-A9DD-438E4BCD5E8F&lt;/uuid&gt;&lt;bundle&gt;&lt;publication&gt;&lt;title&gt;Clinical microbiology reviews&lt;/title&gt;&lt;type&gt;-100&lt;/type&gt;&lt;subtype&gt;-100&lt;/subtype&gt;&lt;uuid&gt;71C4ED5C-53D2-4597-AE86-FAC17CF3DBC4&lt;/uuid&gt;&lt;/publication&gt;&lt;/bundle&gt;&lt;authors&gt;&lt;author&gt;&lt;firstName&gt;James&lt;/firstName&gt;&lt;middleNames&gt;P&lt;/middleNames&gt;&lt;lastName&gt;Nataro&lt;/lastName&gt;&lt;/author&gt;&lt;author&gt;&lt;firstName&gt;James&lt;/firstName&gt;&lt;middleNames&gt;B&lt;/middleNames&gt;&lt;lastName&gt;Kaper&lt;/lastName&gt;&lt;/author&gt;&lt;/authors&gt;&lt;/publication&gt;&lt;publication&gt;&lt;volume&gt;292&lt;/volume&gt;&lt;publication_date&gt;99200201001200000000220000&lt;/publication_date&gt;&lt;number&gt;3-4&lt;/number&gt;&lt;doi&gt;10.1078/1438-4221-00201&lt;/doi&gt;&lt;startpage&gt;185&lt;/startpage&gt;&lt;title&gt;Adherent-invasive Escherichia coli: a putative new E. coli pathotype associated with Crohn's disease&lt;/title&gt;&lt;uuid&gt;41953E80-ECF1-4322-9DE9-F4DEEC556761&lt;/uuid&gt;&lt;subtype&gt;400&lt;/subtype&gt;&lt;endpage&gt;193&lt;/endpage&gt;&lt;type&gt;400&lt;/type&gt;&lt;url&gt;http://linkinghub.elsevier.com/retrieve/pii/S1438422104700971&lt;/url&gt;&lt;bundle&gt;&lt;publication&gt;&lt;title&gt;International Journal of Medical Microbiology&lt;/title&gt;&lt;type&gt;-100&lt;/type&gt;&lt;subtype&gt;-100&lt;/subtype&gt;&lt;uuid&gt;F6C708AB-D1D5-4DC4-9332-A7E1AFF3DB8E&lt;/uuid&gt;&lt;/publication&gt;&lt;/bundle&gt;&lt;authors&gt;&lt;author&gt;&lt;firstName&gt;Arlette&lt;/firstName&gt;&lt;lastName&gt;Darfeuille-Michaud&lt;/lastName&gt;&lt;/author&gt;&lt;/authors&gt;&lt;/publication&gt;&lt;publication&gt;&lt;uuid&gt;5AE505E7-FC44-40ED-A4A6-9C1ADDDFC30B&lt;/uuid&gt;&lt;volume&gt;301&lt;/volume&gt;&lt;doi&gt;10.1016/j.ijmm.2011.09.006&lt;/doi&gt;&lt;startpage&gt;642&lt;/startpage&gt;&lt;publication_date&gt;99201112001200000000220000&lt;/publication_date&gt;&lt;url&gt;http://eutils.ncbi.nlm.nih.gov/entrez/eutils/elink.fcgi?dbfrom=pubmed&amp;amp;id=21982038&amp;amp;retmode=ref&amp;amp;cmd=prlinks&lt;/url&gt;&lt;type&gt;400&lt;/type&gt;&lt;title&gt;What defines extraintestinal pathogenic Escherichia coli?&lt;/title&gt;&lt;location&gt;200,8,51.9589299,7.6056851&lt;/location&gt;&lt;institution&gt;Institute for Hygiene, University of Münster, Robert-Koch-Str. 41, 48149 Münster, Germany.&lt;/institution&gt;&lt;number&gt;8&lt;/number&gt;&lt;subtype&gt;400&lt;/subtype&gt;&lt;endpage&gt;647&lt;/endpage&gt;&lt;bundle&gt;&lt;publication&gt;&lt;title&gt;International journal of medical microbiology : IJMM&lt;/title&gt;&lt;type&gt;-100&lt;/type&gt;&lt;subtype&gt;-100&lt;/subtype&gt;&lt;uuid&gt;E4C51DFC-F708-4B99-BDAB-9C0E2DFDE914&lt;/uuid&gt;&lt;/publication&gt;&lt;/bundle&gt;&lt;authors&gt;&lt;author&gt;&lt;firstName&gt;Christian-Daniel&lt;/firstName&gt;&lt;lastName&gt;Köhler&lt;/lastName&gt;&lt;/author&gt;&lt;author&gt;&lt;firstName&gt;Ulrich&lt;/firstName&gt;&lt;lastName&gt;Dobrindt&lt;/lastName&gt;&lt;/author&gt;&lt;/authors&gt;&lt;/publication&gt;&lt;/publications&gt;&lt;cites&gt;&lt;cite&gt;&lt;/cite&gt;&lt;cite&gt;&lt;/cite&gt;&lt;cite&gt;&lt;prefix&gt;Kaper:2004bm:&lt;/prefix&gt;&lt;/cite&gt;&lt;/cites&gt;&lt;/citation&gt;</w:instrText>
+      </w:r>
+      <w:r>
+        <w:rPr>
+          <w:rFonts w:ascii="Arial" w:hAnsi="Arial" w:cs="Arial"/>
+        </w:rPr>
+        <w:fldChar w:fldCharType="separate"/>
+      </w:r>
+      <w:r>
+        <w:rPr>
+          <w:rFonts w:ascii="Arial" w:eastAsiaTheme="minorHAnsi" w:hAnsi="Arial" w:cs="Arial"/>
+        </w:rPr>
+        <w:t>{Nataro:1998uo, DarfeuilleMichaud:2002dx, Kaper:2004bm</w:t>
+      </w:r>
+      <w:r>
+        <w:rPr>
+          <w:rFonts w:ascii="Arial" w:eastAsiaTheme="minorHAnsi" w:hAnsi="Arial" w:cs="Arial"/>
+        </w:rPr>
+        <w:t>:</w:t>
+      </w:r>
+      <w:r>
+        <w:rPr>
+          <w:rFonts w:ascii="Arial" w:eastAsiaTheme="minorHAnsi" w:hAnsi="Arial" w:cs="Arial"/>
+        </w:rPr>
+        <w:t xml:space="preserve"> </w:t>
+      </w:r>
+      <w:r>
+        <w:rPr>
+          <w:rFonts w:ascii="Arial" w:eastAsiaTheme="minorHAnsi" w:hAnsi="Arial" w:cs="Arial"/>
+        </w:rPr>
+        <w:t>Kohler:2011cn</w:t>
+      </w:r>
+      <w:r>
+        <w:rPr>
+          <w:rFonts w:ascii="Arial" w:eastAsiaTheme="minorHAnsi" w:hAnsi="Arial" w:cs="Arial"/>
+        </w:rPr>
+        <w:t>}</w:t>
+      </w:r>
+      <w:r>
+        <w:rPr>
+          <w:rFonts w:ascii="Arial" w:hAnsi="Arial" w:cs="Arial"/>
+        </w:rPr>
+        <w:fldChar w:fldCharType="end"/>
+      </w:r>
+      <w:r>
+        <w:rPr>
+          <w:rFonts w:ascii="Arial" w:hAnsi="Arial" w:cs="Arial"/>
+        </w:rPr>
+        <w:t xml:space="preserve">.  A separate group consists of extra-intestinal pathogenic </w:t>
+      </w:r>
+      <w:r>
+        <w:rPr>
+          <w:rFonts w:ascii="Arial" w:hAnsi="Arial" w:cs="Arial"/>
+          <w:i/>
+        </w:rPr>
         <w:t>E. coli</w:t>
       </w:r>
       <w:r>
         <w:rPr>
           <w:rFonts w:ascii="Arial" w:hAnsi="Arial" w:cs="Arial"/>
         </w:rPr>
-        <w:t xml:space="preserve"> harboring different repertoires of gene sets and virul</w:t>
-      </w:r>
-      <w:r>
-        <w:rPr>
-          <w:rFonts w:ascii="Arial" w:hAnsi="Arial" w:cs="Arial"/>
-        </w:rPr>
-        <w:t>ence factors, and, as such, can</w:t>
-      </w:r>
-      <w:r>
-        <w:rPr>
-          <w:rFonts w:ascii="Arial" w:hAnsi="Arial" w:cs="Arial"/>
-        </w:rPr>
-        <w:t xml:space="preserve"> been categorized according to their pathology and genomic content.</w:t>
-      </w:r>
+        <w:t xml:space="preserve"> (</w:t>
+      </w:r>
+      <w:proofErr w:type="spellStart"/>
+      <w:r>
+        <w:rPr>
+          <w:rFonts w:ascii="Arial" w:hAnsi="Arial" w:cs="Arial"/>
+        </w:rPr>
+        <w:t>ExPEC</w:t>
+      </w:r>
+      <w:proofErr w:type="spellEnd"/>
+      <w:r>
+        <w:rPr>
+          <w:rFonts w:ascii="Arial" w:hAnsi="Arial" w:cs="Arial"/>
+        </w:rPr>
+        <w:t xml:space="preserve">) and includes strains </w:t>
+      </w:r>
+      <w:r>
+        <w:rPr>
+          <w:rFonts w:ascii="Arial" w:hAnsi="Arial" w:cs="Arial"/>
+        </w:rPr>
+        <w:t xml:space="preserve">of </w:t>
+      </w:r>
+      <w:proofErr w:type="spellStart"/>
+      <w:r>
+        <w:rPr>
+          <w:rFonts w:ascii="Arial" w:hAnsi="Arial" w:cs="Arial"/>
+        </w:rPr>
+        <w:t>uropathogenic</w:t>
+      </w:r>
+      <w:proofErr w:type="spellEnd"/>
       <w:r>
         <w:rPr>
           <w:rFonts w:ascii="Arial" w:hAnsi="Arial" w:cs="Arial"/>
@@ -1384,63 +1688,596 @@
       <w:r>
         <w:rPr>
           <w:rFonts w:ascii="Arial" w:hAnsi="Arial" w:cs="Arial"/>
+          <w:i/>
+        </w:rPr>
+        <w:t>E. coli</w:t>
+      </w:r>
+      <w:r>
+        <w:rPr>
+          <w:rFonts w:ascii="Arial" w:hAnsi="Arial" w:cs="Arial"/>
+        </w:rPr>
+        <w:t xml:space="preserve"> (UPEC) capable of causing urinary tract infections (</w:t>
+      </w:r>
+      <w:proofErr w:type="spellStart"/>
+      <w:r>
+        <w:rPr>
+          <w:rFonts w:ascii="Arial" w:hAnsi="Arial" w:cs="Arial"/>
+        </w:rPr>
+        <w:t>UTIs</w:t>
+      </w:r>
+      <w:proofErr w:type="spellEnd"/>
+      <w:r>
+        <w:rPr>
+          <w:rFonts w:ascii="Arial" w:hAnsi="Arial" w:cs="Arial"/>
+        </w:rPr>
+        <w:t xml:space="preserve">) </w:t>
+      </w:r>
+      <w:r>
+        <w:rPr>
+          <w:rFonts w:ascii="Arial" w:hAnsi="Arial" w:cs="Arial"/>
+        </w:rPr>
+        <w:fldChar w:fldCharType="begin"/>
+      </w:r>
+      <w:r>
+        <w:rPr>
+          <w:rFonts w:ascii="Arial" w:hAnsi="Arial" w:cs="Arial"/>
+        </w:rPr>
+        <w:instrText xml:space="preserve"> ADDIN PAPERS2_CITATIONS &lt;citation&gt;&lt;uuid&gt;7E3C9FBE-8CB3-4670-A768-1244BDDE77BF&lt;/uuid&gt;&lt;priority&gt;16&lt;/priority&gt;&lt;publications&gt;&lt;publication&gt;&lt;type&gt;400&lt;/type&gt;&lt;publication_date&gt;99200000001200000000200000&lt;/publication_date&gt;&lt;title&gt;Proposal for a New Inclusive Designation for Extraintestinal Pathogenic Isolates of Escherichia coli: ExPEC&lt;/title&gt;&lt;url&gt;http://jid.oxfordjournals.org/content/181/5/1753.short&lt;/url&gt;&lt;subtype&gt;400&lt;/subtype&gt;&lt;uuid&gt;05CB7A24-CF01-40AD-9B79-117A0FBAB20E&lt;/uuid&gt;&lt;authors&gt;&lt;author&gt;&lt;firstName&gt;Thomas&lt;/firstName&gt;&lt;middleNames&gt;A&lt;/middleNames&gt;&lt;lastName&gt;Russo&lt;/lastName&gt;&lt;/author&gt;&lt;author&gt;&lt;firstName&gt;James&lt;/firstName&gt;&lt;middleNames&gt;R&lt;/middleNames&gt;&lt;lastName&gt;Johnson&lt;/lastName&gt;&lt;/author&gt;&lt;/authors&gt;&lt;/publication&gt;&lt;/publications&gt;&lt;cites&gt;&lt;/cites&gt;&lt;/citation&gt;</w:instrText>
+      </w:r>
+      <w:r>
+        <w:rPr>
+          <w:rFonts w:ascii="Arial" w:hAnsi="Arial" w:cs="Arial"/>
+        </w:rPr>
+        <w:fldChar w:fldCharType="separate"/>
+      </w:r>
+      <w:r>
+        <w:rPr>
+          <w:rFonts w:ascii="Arial" w:eastAsiaTheme="minorHAnsi" w:hAnsi="Arial" w:cs="Arial"/>
+        </w:rPr>
+        <w:t>{Russo:2000vr}</w:t>
+      </w:r>
+      <w:r>
+        <w:rPr>
+          <w:rFonts w:ascii="Arial" w:hAnsi="Arial" w:cs="Arial"/>
+        </w:rPr>
+        <w:fldChar w:fldCharType="end"/>
+      </w:r>
+      <w:r>
+        <w:rPr>
+          <w:rFonts w:ascii="Arial" w:hAnsi="Arial" w:cs="Arial"/>
+        </w:rPr>
+        <w:t>.</w:t>
+      </w:r>
+      <w:r>
+        <w:rPr>
+          <w:rFonts w:ascii="Arial" w:hAnsi="Arial" w:cs="Arial"/>
         </w:rPr>
         <w:t xml:space="preserve"> </w:t>
       </w:r>
       <w:r>
         <w:rPr>
           <w:rFonts w:ascii="Arial" w:hAnsi="Arial" w:cs="Arial"/>
+        </w:rPr>
+        <w:t xml:space="preserve"> </w:t>
+      </w:r>
+      <w:r>
+        <w:rPr>
+          <w:rFonts w:ascii="Arial" w:hAnsi="Arial" w:cs="Arial"/>
+        </w:rPr>
+        <w:t xml:space="preserve">In addition to phenotype, </w:t>
+      </w:r>
+      <w:r>
+        <w:rPr>
+          <w:rFonts w:ascii="Arial" w:hAnsi="Arial" w:cs="Arial"/>
           <w:i/>
         </w:rPr>
-        <w:t xml:space="preserve">E. </w:t>
+        <w:t xml:space="preserve">E. coli </w:t>
+      </w:r>
+      <w:r>
+        <w:rPr>
+          <w:rFonts w:ascii="Arial" w:hAnsi="Arial" w:cs="Arial"/>
+        </w:rPr>
+        <w:t xml:space="preserve">can also be categorized according </w:t>
+      </w:r>
+      <w:r>
+        <w:rPr>
+          <w:rFonts w:ascii="Arial" w:hAnsi="Arial" w:cs="Arial"/>
+        </w:rPr>
+        <w:t xml:space="preserve">to their </w:t>
+      </w:r>
+      <w:proofErr w:type="spellStart"/>
+      <w:r>
+        <w:rPr>
+          <w:rFonts w:ascii="Arial" w:hAnsi="Arial" w:cs="Arial"/>
+        </w:rPr>
+        <w:t>phylogenetic</w:t>
+      </w:r>
+      <w:proofErr w:type="spellEnd"/>
+      <w:r>
+        <w:rPr>
+          <w:rFonts w:ascii="Arial" w:hAnsi="Arial" w:cs="Arial"/>
+        </w:rPr>
+        <w:t xml:space="preserve"> history. </w:t>
+      </w:r>
+      <w:r>
+        <w:rPr>
+          <w:rFonts w:ascii="Arial" w:hAnsi="Arial" w:cs="Arial"/>
+        </w:rPr>
+        <w:t xml:space="preserve">Interestingly, pathogenic potential, genomic content, and </w:t>
+      </w:r>
+      <w:proofErr w:type="spellStart"/>
+      <w:r>
+        <w:rPr>
+          <w:rFonts w:ascii="Arial" w:hAnsi="Arial" w:cs="Arial"/>
+        </w:rPr>
+        <w:t>phylogenetic</w:t>
+      </w:r>
+      <w:proofErr w:type="spellEnd"/>
+      <w:r>
+        <w:rPr>
+          <w:rFonts w:ascii="Arial" w:hAnsi="Arial" w:cs="Arial"/>
+        </w:rPr>
+        <w:t xml:space="preserve"> history are not always </w:t>
       </w:r>
       <w:proofErr w:type="gramStart"/>
       <w:r>
         <w:rPr>
           <w:rFonts w:ascii="Arial" w:hAnsi="Arial" w:cs="Arial"/>
+        </w:rPr>
+        <w:t>concordant(</w:t>
+      </w:r>
+      <w:proofErr w:type="gramEnd"/>
+      <w:r>
+        <w:rPr>
+          <w:rFonts w:ascii="Arial" w:hAnsi="Arial" w:cs="Arial"/>
+        </w:rPr>
+        <w:t xml:space="preserve">Figure from Escobar here).  </w:t>
+      </w:r>
+      <w:r>
+        <w:rPr>
+          <w:rFonts w:ascii="Arial" w:hAnsi="Arial" w:cs="Arial"/>
+        </w:rPr>
+        <w:t xml:space="preserve">Currently, four main </w:t>
+      </w:r>
+      <w:proofErr w:type="spellStart"/>
+      <w:r>
+        <w:rPr>
+          <w:rFonts w:ascii="Arial" w:hAnsi="Arial" w:cs="Arial"/>
+        </w:rPr>
+        <w:t>clades</w:t>
+      </w:r>
+      <w:proofErr w:type="spellEnd"/>
+      <w:r>
+        <w:rPr>
+          <w:rFonts w:ascii="Arial" w:hAnsi="Arial" w:cs="Arial"/>
+        </w:rPr>
+        <w:t xml:space="preserve"> of </w:t>
+      </w:r>
+      <w:r>
+        <w:rPr>
+          <w:rFonts w:ascii="Arial" w:hAnsi="Arial" w:cs="Arial"/>
           <w:i/>
         </w:rPr>
-        <w:t>coli</w:t>
-      </w:r>
-      <w:proofErr w:type="gramEnd"/>
-      <w:r>
-        <w:rPr>
-          <w:rFonts w:ascii="Arial" w:hAnsi="Arial" w:cs="Arial"/>
-        </w:rPr>
-        <w:t xml:space="preserve"> that cause disease in the gastrointestinal tract ar</w:t>
-      </w:r>
-      <w:r>
-        <w:rPr>
-          <w:rFonts w:ascii="Arial" w:hAnsi="Arial" w:cs="Arial"/>
-        </w:rPr>
-        <w:t xml:space="preserve">e grouped together into a </w:t>
-      </w:r>
-      <w:proofErr w:type="spellStart"/>
-      <w:r>
-        <w:rPr>
-          <w:rFonts w:ascii="Arial" w:hAnsi="Arial" w:cs="Arial"/>
-        </w:rPr>
-        <w:t>supergroup</w:t>
-      </w:r>
-      <w:proofErr w:type="spellEnd"/>
-      <w:r>
-        <w:rPr>
-          <w:rFonts w:ascii="Arial" w:hAnsi="Arial" w:cs="Arial"/>
-        </w:rPr>
-        <w:t xml:space="preserve"> labeled intestinal pathogenic </w:t>
+        <w:t>E. coli</w:t>
+      </w:r>
+      <w:r>
+        <w:rPr>
+          <w:rFonts w:ascii="Arial" w:hAnsi="Arial" w:cs="Arial"/>
+        </w:rPr>
+        <w:t xml:space="preserve"> have been described,</w:t>
+      </w:r>
+      <w:r>
+        <w:rPr>
+          <w:rFonts w:ascii="Arial" w:hAnsi="Arial" w:cs="Arial"/>
+        </w:rPr>
+        <w:t xml:space="preserve"> A, B1, B2, and D</w:t>
+      </w:r>
+      <w:r>
+        <w:rPr>
+          <w:rFonts w:ascii="Arial" w:hAnsi="Arial" w:cs="Arial"/>
+        </w:rPr>
+        <w:t xml:space="preserve">, along with two smaller </w:t>
+      </w:r>
+      <w:proofErr w:type="spellStart"/>
+      <w:r>
+        <w:rPr>
+          <w:rFonts w:ascii="Arial" w:hAnsi="Arial" w:cs="Arial"/>
+        </w:rPr>
+        <w:t>clades</w:t>
+      </w:r>
+      <w:proofErr w:type="spellEnd"/>
+      <w:r>
+        <w:rPr>
+          <w:rFonts w:ascii="Arial" w:hAnsi="Arial" w:cs="Arial"/>
+        </w:rPr>
+        <w:t>, C and E</w:t>
+      </w:r>
+      <w:r>
+        <w:rPr>
+          <w:rFonts w:ascii="Arial" w:hAnsi="Arial" w:cs="Arial"/>
+        </w:rPr>
+        <w:fldChar w:fldCharType="begin"/>
+      </w:r>
+      <w:r>
+        <w:rPr>
+          <w:rFonts w:ascii="Arial" w:hAnsi="Arial" w:cs="Arial"/>
+        </w:rPr>
+        <w:instrText xml:space="preserve"> ADDIN PAPERS2_CITATIONS &lt;citation&gt;&lt;uuid&gt;72219BA3-944C-4227-A56E-E27565B9F337&lt;/uuid&gt;&lt;priority&gt;17&lt;/priority&gt;&lt;publications&gt;&lt;publication&gt;&lt;type&gt;400&lt;/type&gt;&lt;publication_date&gt;99200400001200000000200000&lt;/publication_date&gt;&lt;title&gt;A Specific Genetic Background Is Required for Acquisition and Expression of Virulence Factors in Escherichia coli&lt;/title&gt;&lt;url&gt;http://mbe.oxfordjournals.org/content/21/6/1085.short&lt;/url&gt;&lt;subtype&gt;400&lt;/subtype&gt;&lt;uuid&gt;A1B549C0-208E-48B8-99FE-9EE34951D599&lt;/uuid&gt;&lt;bundle&gt;&lt;publication&gt;&lt;title&gt;Molecular biology and …&lt;/title&gt;&lt;type&gt;-100&lt;/type&gt;&lt;subtype&gt;-100&lt;/subtype&gt;&lt;uuid&gt;3A489013-C9E8-4C05-A1D3-320DB2A8E9ED&lt;/uuid&gt;&lt;/publication&gt;&lt;/bundle&gt;&lt;authors&gt;&lt;author&gt;&lt;firstName&gt;Patricia&lt;/firstName&gt;&lt;lastName&gt;Escobar-Páramo&lt;/lastName&gt;&lt;/author&gt;&lt;author&gt;&lt;firstName&gt;Olivier&lt;/firstName&gt;&lt;lastName&gt;Clermont&lt;/lastName&gt;&lt;/author&gt;&lt;author&gt;&lt;firstName&gt;Anne-Béatrice&lt;/firstName&gt;&lt;lastName&gt;Blanc-Potard&lt;/lastName&gt;&lt;/author&gt;&lt;author&gt;&lt;firstName&gt;Hung&lt;/firstName&gt;&lt;lastName&gt;Bui&lt;/lastName&gt;&lt;/author&gt;&lt;author&gt;&lt;nonDroppingParticle&gt;Le&lt;/nonDroppingParticle&gt;&lt;firstName&gt;Chantal&lt;/firstName&gt;&lt;lastName&gt;Bouguénec&lt;/lastName&gt;&lt;/author&gt;&lt;author&gt;&lt;firstName&gt;Erick&lt;/firstName&gt;&lt;lastName&gt;Denamur&lt;/lastName&gt;&lt;/author&gt;&lt;/authors&gt;&lt;/publication&gt;&lt;publication&gt;&lt;type&gt;400&lt;/type&gt;&lt;publication_date&gt;99200400001200000000200000&lt;/publication_date&gt;&lt;title&gt;Large-Scale Population Structure of Human Commensal Escherichia coli Isolates&lt;/title&gt;&lt;url&gt;http://aem.asm.org/content/70/9/5698.short&lt;/url&gt;&lt;subtype&gt;400&lt;/subtype&gt;&lt;uuid&gt;CE795E3E-09C2-4BA2-B5F8-DFBA7E03500D&lt;/uuid&gt;&lt;bundle&gt;&lt;publication&gt;&lt;title&gt;Applied and …&lt;/title&gt;&lt;type&gt;-100&lt;/type&gt;&lt;subtype&gt;-100&lt;/subtype&gt;&lt;uuid&gt;2250074A-E8FC-4B77-8787-30A96CD94360&lt;/uuid&gt;&lt;/publication&gt;&lt;/bundle&gt;&lt;authors&gt;&lt;author&gt;&lt;firstName&gt;Patricia&lt;/firstName&gt;&lt;lastName&gt;Escobar-Páramo&lt;/lastName&gt;&lt;/author&gt;&lt;author&gt;&lt;firstName&gt;Karine&lt;/firstName&gt;&lt;lastName&gt;Grenet&lt;/lastName&gt;&lt;/author&gt;&lt;author&gt;&lt;nonDroppingParticle&gt;Le&lt;/nonDroppingParticle&gt;&lt;firstName&gt;Arnaud&lt;/firstName&gt;&lt;lastName&gt;Menac’h&lt;/lastName&gt;&lt;/author&gt;&lt;author&gt;&lt;firstName&gt;Luc&lt;/firstName&gt;&lt;lastName&gt;Rode&lt;/lastName&gt;&lt;/author&gt;&lt;author&gt;&lt;firstName&gt;Emmanuelle&lt;/firstName&gt;&lt;lastName&gt;Salgado&lt;/lastName&gt;&lt;/author&gt;&lt;author&gt;&lt;firstName&gt;Christine&lt;/firstName&gt;&lt;lastName&gt;Amorin&lt;/lastName&gt;&lt;/author&gt;&lt;author&gt;&lt;firstName&gt;Stéphanie&lt;/firstName&gt;&lt;lastName&gt;Gouriou&lt;/lastName&gt;&lt;/author&gt;&lt;author&gt;&lt;firstName&gt;Bertrand&lt;/firstName&gt;&lt;lastName&gt;Picard&lt;/lastName&gt;&lt;/author&gt;&lt;author&gt;&lt;firstName&gt;Mohamed&lt;/firstName&gt;&lt;middleNames&gt;Chérif&lt;/middleNames&gt;&lt;lastName&gt;Rahimy&lt;/lastName&gt;&lt;/author&gt;&lt;author&gt;&lt;firstName&gt;Antoine&lt;/firstName&gt;&lt;lastName&gt;Andremont&lt;/lastName&gt;&lt;/author&gt;&lt;author&gt;&lt;firstName&gt;Erick&lt;/firstName&gt;&lt;lastName&gt;Denamur&lt;/lastName&gt;&lt;/author&gt;&lt;author&gt;&lt;firstName&gt;Raymond&lt;/firstName&gt;&lt;lastName&gt;Ruimy&lt;/lastName&gt;&lt;/author&gt;&lt;/authors&gt;&lt;/publication&gt;&lt;publication&gt;&lt;uuid&gt;BA89F8BA-8A7D-43C3-B64C-B4E6658510FA&lt;/uuid&gt;&lt;volume&gt;5&lt;/volume&gt;&lt;accepted_date&gt;99200812161200000000222000&lt;/accepted_date&gt;&lt;doi&gt;10.1371/journal.pgen.1000344&lt;/doi&gt;&lt;startpage&gt;e1000344&lt;/startpage&gt;&lt;publication_date&gt;99200901001200000000220000&lt;/publication_date&gt;&lt;url&gt;http://eutils.ncbi.nlm.nih.gov/entrez/eutils/elink.fcgi?dbfrom=pubmed&amp;amp;id=19165319&amp;amp;retmode=ref&amp;amp;cmd=prlinks&lt;/url&gt;&lt;type&gt;400&lt;/type&gt;&lt;title&gt;Organised genome dynamics in the Escherichia coli species results in highly diverse adaptive paths.&lt;/title&gt;&lt;location&gt;200,9,48.8464951,2.3548829&lt;/location&gt;&lt;submission_date&gt;99200809021200000000222000&lt;/submission_date&gt;&lt;number&gt;1&lt;/number&gt;&lt;institution&gt;Atelier de BioInformatique, Université Pierre et Marie Curie--Paris 6, Paris, France.&lt;/institution&gt;&lt;subtype&gt;400&lt;/subtype&gt;&lt;bundle&gt;&lt;publication&gt;&lt;publisher&gt;Public Library of Science&lt;/publisher&gt;&lt;title&gt;PLoS genetics&lt;/title&gt;&lt;type&gt;-100&lt;/type&gt;&lt;subtype&gt;-100&lt;/subtype&gt;&lt;uuid&gt;43496985-000D-4D4D-B5B1-3040EB14DE65&lt;/uuid&gt;&lt;/publication&gt;&lt;/bundle&gt;&lt;authors&gt;&lt;author&gt;&lt;firstName&gt;Marie&lt;/firstName&gt;&lt;lastName&gt;Touchon&lt;/lastName&gt;&lt;/author&gt;&lt;author&gt;&lt;firstName&gt;Claire&lt;/firstName&gt;&lt;lastName&gt;Hoede&lt;/lastName&gt;&lt;/author&gt;&lt;author&gt;&lt;firstName&gt;Olivier&lt;/firstName&gt;&lt;lastName&gt;Tenaillon&lt;/lastName&gt;&lt;/author&gt;&lt;author&gt;&lt;firstName&gt;Valérie&lt;/firstName&gt;&lt;lastName&gt;Barbe&lt;/lastName&gt;&lt;/author&gt;&lt;author&gt;&lt;firstName&gt;Simon&lt;/firstName&gt;&lt;lastName&gt;Baeriswyl&lt;/lastName&gt;&lt;/author&gt;&lt;author&gt;&lt;firstName&gt;Philippe&lt;/firstName&gt;&lt;lastName&gt;Bidet&lt;/lastName&gt;&lt;/author&gt;&lt;author&gt;&lt;firstName&gt;Edouard&lt;/firstName&gt;&lt;lastName&gt;Bingen&lt;/lastName&gt;&lt;/author&gt;&lt;author&gt;&lt;firstName&gt;Stéphane&lt;/firstName&gt;&lt;lastName&gt;Bonacorsi&lt;/lastName&gt;&lt;/author&gt;&lt;author&gt;&lt;firstName&gt;Christiane&lt;/firstName&gt;&lt;lastName&gt;Bouchier&lt;/lastName&gt;&lt;/author&gt;&lt;author&gt;&lt;firstName&gt;Odile&lt;/firstName&gt;&lt;lastName&gt;Bouvet&lt;/lastName&gt;&lt;/author&gt;&lt;author&gt;&lt;firstName&gt;Alexandra&lt;/firstName&gt;&lt;lastName&gt;Calteau&lt;/lastName&gt;&lt;/author&gt;&lt;author&gt;&lt;firstName&gt;Hélène&lt;/firstName&gt;&lt;lastName&gt;Chiapello&lt;/lastName&gt;&lt;/author&gt;&lt;author&gt;&lt;firstName&gt;Olivier&lt;/firstName&gt;&lt;lastName&gt;Clermont&lt;/lastName&gt;&lt;/author&gt;&lt;author&gt;&lt;firstName&gt;Stéphane&lt;/firstName&gt;&lt;lastName&gt;Cruveiller&lt;/lastName&gt;&lt;/author&gt;&lt;author&gt;&lt;firstName&gt;Antoine&lt;/firstName&gt;&lt;lastName&gt;Danchin&lt;/lastName&gt;&lt;/author&gt;&lt;author&gt;&lt;firstName&gt;Médéric&lt;/firstName&gt;&lt;lastName&gt;Diard&lt;/lastName&gt;&lt;/author&gt;&lt;author&gt;&lt;firstName&gt;Carole&lt;/firstName&gt;&lt;lastName&gt;Dossat&lt;/lastName&gt;&lt;/author&gt;&lt;author&gt;&lt;firstName&gt;Meriem&lt;/firstName&gt;&lt;middleNames&gt;El&lt;/middleNames&gt;&lt;lastName&gt;Karoui&lt;/lastName&gt;&lt;/author&gt;&lt;author&gt;&lt;firstName&gt;Eric&lt;/firstName&gt;&lt;lastName&gt;Frapy&lt;/lastName&gt;&lt;/author&gt;&lt;author&gt;&lt;firstName&gt;Louis&lt;/firstName&gt;&lt;lastName&gt;Garry&lt;/lastName&gt;&lt;/author&gt;&lt;author&gt;&lt;firstName&gt;Jean&lt;/firstName&gt;&lt;middleNames&gt;Marc&lt;/middleNames&gt;&lt;lastName&gt;Ghigo&lt;/lastName&gt;&lt;/author&gt;&lt;author&gt;&lt;firstName&gt;Anne&lt;/firstName&gt;&lt;middleNames&gt;Marie&lt;/middleNames&gt;&lt;lastName&gt;Gilles&lt;/lastName&gt;&lt;/author&gt;&lt;author&gt;&lt;firstName&gt;James&lt;/firstName&gt;&lt;lastName&gt;Johnson&lt;/lastName&gt;&lt;/author&gt;&lt;author&gt;&lt;nonDroppingParticle&gt;Le&lt;/nonDroppingParticle&gt;&lt;firstName&gt;Chantal&lt;/firstName&gt;&lt;lastName&gt;Bouguénec&lt;/lastName&gt;&lt;/author&gt;&lt;author&gt;&lt;firstName&gt;Mathilde&lt;/firstName&gt;&lt;lastName&gt;Lescat&lt;/lastName&gt;&lt;/author&gt;&lt;author&gt;&lt;firstName&gt;Sophie&lt;/firstName&gt;&lt;lastName&gt;Mangenot&lt;/lastName&gt;&lt;/author&gt;&lt;author&gt;&lt;firstName&gt;Vanessa&lt;/firstName&gt;&lt;lastName&gt;Martinez-Jéhanne&lt;/lastName&gt;&lt;/author&gt;&lt;author&gt;&lt;firstName&gt;Ivan&lt;/firstName&gt;&lt;lastName&gt;Matic&lt;/lastName&gt;&lt;/author&gt;&lt;author&gt;&lt;firstName&gt;Xavier&lt;/firstName&gt;&lt;lastName&gt;Nassif&lt;/lastName&gt;&lt;/author&gt;&lt;author&gt;&lt;firstName&gt;Sophie&lt;/firstName&gt;&lt;lastName&gt;Oztas&lt;/lastName&gt;&lt;/author&gt;&lt;author&gt;&lt;firstName&gt;Marie&lt;/firstName&gt;&lt;middleNames&gt;Agnès&lt;/middleNames&gt;&lt;lastName&gt;Petit&lt;/lastName&gt;&lt;/author&gt;&lt;author&gt;&lt;firstName&gt;Christophe&lt;/firstName&gt;&lt;lastName&gt;Pichon&lt;/lastName&gt;&lt;/author&gt;&lt;author&gt;&lt;firstName&gt;Zoé&lt;/firstName&gt;&lt;lastName&gt;Rouy&lt;/lastName&gt;&lt;/author&gt;&lt;author&gt;&lt;firstName&gt;Claude&lt;/firstName&gt;&lt;middleNames&gt;Saint&lt;/middleNames&gt;&lt;lastName&gt;Ruf&lt;/lastName&gt;&lt;/author&gt;&lt;author&gt;&lt;firstName&gt;Dominique&lt;/firstName&gt;&lt;lastName&gt;Schneider&lt;/lastName&gt;&lt;/author&gt;&lt;author&gt;&lt;firstName&gt;Jérôme&lt;/firstName&gt;&lt;lastName&gt;Tourret&lt;/lastName&gt;&lt;/author&gt;&lt;author&gt;&lt;firstName&gt;Benoit&lt;/firstName&gt;&lt;lastName&gt;Vacherie&lt;/lastName&gt;&lt;/author&gt;&lt;author&gt;&lt;firstName&gt;David&lt;/firstName&gt;&lt;lastName&gt;Vallenet&lt;/lastName&gt;&lt;/author&gt;&lt;author&gt;&lt;firstName&gt;Claudine&lt;/firstName&gt;&lt;lastName&gt;Médigue&lt;/lastName&gt;&lt;/author&gt;&lt;author&gt;&lt;firstName&gt;Eduardo&lt;/firstName&gt;&lt;middleNames&gt;P C&lt;/middleNames&gt;&lt;lastName&gt;Rocha&lt;/lastName&gt;&lt;/author&gt;&lt;author&gt;&lt;firstName&gt;Erick&lt;/firstName&gt;&lt;lastName&gt;Denamur&lt;/lastName&gt;&lt;/author&gt;&lt;/authors&gt;&lt;/publication&gt;&lt;/publications&gt;&lt;cites&gt;&lt;/cites&gt;&lt;/citation&gt;</w:instrText>
+      </w:r>
+      <w:r>
+        <w:rPr>
+          <w:rFonts w:ascii="Arial" w:hAnsi="Arial" w:cs="Arial"/>
+        </w:rPr>
+        <w:fldChar w:fldCharType="separate"/>
+      </w:r>
+      <w:r>
+        <w:rPr>
+          <w:rFonts w:ascii="Arial" w:eastAsiaTheme="minorHAnsi" w:hAnsi="Arial" w:cs="Arial"/>
+        </w:rPr>
+        <w:t>{EscobarParamo:2004to, EscobarParamo:2004up, Touchon:2009kw}</w:t>
+      </w:r>
+      <w:r>
+        <w:rPr>
+          <w:rFonts w:ascii="Arial" w:hAnsi="Arial" w:cs="Arial"/>
+        </w:rPr>
+        <w:fldChar w:fldCharType="end"/>
+      </w:r>
+      <w:r>
+        <w:rPr>
+          <w:rFonts w:ascii="Arial" w:hAnsi="Arial" w:cs="Arial"/>
+        </w:rPr>
+        <w:t xml:space="preserve">.  </w:t>
+      </w:r>
+      <w:proofErr w:type="spellStart"/>
+      <w:r>
+        <w:rPr>
+          <w:rFonts w:ascii="Arial" w:hAnsi="Arial" w:cs="Arial"/>
+        </w:rPr>
+        <w:t>ExPEC</w:t>
+      </w:r>
+      <w:proofErr w:type="spellEnd"/>
+      <w:r>
+        <w:rPr>
+          <w:rFonts w:ascii="Arial" w:hAnsi="Arial" w:cs="Arial"/>
+        </w:rPr>
+        <w:t xml:space="preserve"> fall predominately into </w:t>
+      </w:r>
+      <w:proofErr w:type="spellStart"/>
+      <w:r>
+        <w:rPr>
+          <w:rFonts w:ascii="Arial" w:hAnsi="Arial" w:cs="Arial"/>
+        </w:rPr>
+        <w:t>clade</w:t>
+      </w:r>
+      <w:proofErr w:type="spellEnd"/>
+      <w:r>
+        <w:rPr>
+          <w:rFonts w:ascii="Arial" w:hAnsi="Arial" w:cs="Arial"/>
+        </w:rPr>
+        <w:t xml:space="preserve"> B2, and to a lesser extent D and are generally absent from other </w:t>
+      </w:r>
+      <w:proofErr w:type="spellStart"/>
+      <w:r>
+        <w:rPr>
+          <w:rFonts w:ascii="Arial" w:hAnsi="Arial" w:cs="Arial"/>
+        </w:rPr>
+        <w:t>clades</w:t>
+      </w:r>
+      <w:proofErr w:type="spellEnd"/>
+      <w:r>
+        <w:rPr>
+          <w:rFonts w:ascii="Arial" w:hAnsi="Arial"/>
+        </w:rPr>
+        <w:fldChar w:fldCharType="begin"/>
+      </w:r>
+      <w:r>
+        <w:rPr>
+          <w:rFonts w:ascii="Arial" w:hAnsi="Arial"/>
+        </w:rPr>
+        <w:instrText xml:space="preserve"> ADDIN PAPERS2_CITATIONS &lt;citation&gt;&lt;uuid&gt;C217B3A0-8B68-4216-9049-693992A21881&lt;/uuid&gt;&lt;priority&gt;18&lt;/priority&gt;&lt;publications&gt;&lt;publication&gt;&lt;type&gt;400&lt;/type&gt;&lt;publication_date&gt;99200400001200000000200000&lt;/publication_date&gt;&lt;title&gt;A Specific Genetic Background Is Required for Acquisition and Expression of Virulence Factors in Escherichia coli&lt;/title&gt;&lt;url&gt;http://mbe.oxfordjournals.org/content/21/6/1085.short&lt;/url&gt;&lt;subtype&gt;400&lt;/subtype&gt;&lt;uuid&gt;A1B549C0-208E-48B8-99FE-9EE34951D599&lt;/uuid&gt;&lt;bundle&gt;&lt;publication&gt;&lt;title&gt;Molecular biology and …&lt;/title&gt;&lt;type&gt;-100&lt;/type&gt;&lt;subtype&gt;-100&lt;/subtype&gt;&lt;uuid&gt;3A489013-C9E8-4C05-A1D3-320DB2A8E9ED&lt;/uuid&gt;&lt;/publication&gt;&lt;/bundle&gt;&lt;authors&gt;&lt;author&gt;&lt;firstName&gt;Patricia&lt;/firstName&gt;&lt;lastName&gt;Escobar-Páramo&lt;/lastName&gt;&lt;/author&gt;&lt;author&gt;&lt;firstName&gt;Olivier&lt;/firstName&gt;&lt;lastName&gt;Clermont&lt;/lastName&gt;&lt;/author&gt;&lt;author&gt;&lt;firstName&gt;Anne-Béatrice&lt;/firstName&gt;&lt;lastName&gt;Blanc-Potard&lt;/lastName&gt;&lt;/author&gt;&lt;author&gt;&lt;firstName&gt;Hung&lt;/firstName&gt;&lt;lastName&gt;Bui&lt;/lastName&gt;&lt;/author&gt;&lt;author&gt;&lt;nonDroppingParticle&gt;Le&lt;/nonDroppingParticle&gt;&lt;firstName&gt;Chantal&lt;/firstName&gt;&lt;lastName&gt;Bouguénec&lt;/lastName&gt;&lt;/author&gt;&lt;author&gt;&lt;firstName&gt;Erick&lt;/firstName&gt;&lt;lastName&gt;Denamur&lt;/lastName&gt;&lt;/author&gt;&lt;/authors&gt;&lt;/publication&gt;&lt;/publications&gt;&lt;cites&gt;&lt;/cites&gt;&lt;/citation&gt;</w:instrText>
+      </w:r>
+      <w:r>
+        <w:rPr>
+          <w:rFonts w:ascii="Arial" w:hAnsi="Arial"/>
+        </w:rPr>
+        <w:fldChar w:fldCharType="separate"/>
+      </w:r>
+      <w:r>
+        <w:rPr>
+          <w:rFonts w:ascii="Arial" w:hAnsi="Arial" w:cs="Cambria"/>
+        </w:rPr>
+        <w:t>{EscobarParamo:2004to}</w:t>
+      </w:r>
+      <w:r>
+        <w:rPr>
+          <w:rFonts w:ascii="Arial" w:hAnsi="Arial"/>
+        </w:rPr>
+        <w:fldChar w:fldCharType="end"/>
+      </w:r>
+      <w:r>
+        <w:rPr>
+          <w:rFonts w:ascii="Arial" w:hAnsi="Arial"/>
+        </w:rPr>
+        <w:t xml:space="preserve"> and the m</w:t>
+      </w:r>
+      <w:r>
+        <w:rPr>
+          <w:rFonts w:ascii="Arial" w:hAnsi="Arial"/>
+        </w:rPr>
+        <w:t xml:space="preserve">ajority of urine isolates of E. coli are from </w:t>
+      </w:r>
+      <w:proofErr w:type="spellStart"/>
+      <w:r>
+        <w:rPr>
+          <w:rFonts w:ascii="Arial" w:hAnsi="Arial"/>
+        </w:rPr>
+        <w:t>clade</w:t>
+      </w:r>
+      <w:proofErr w:type="spellEnd"/>
+      <w:r>
+        <w:rPr>
+          <w:rFonts w:ascii="Arial" w:hAnsi="Arial"/>
+        </w:rPr>
+        <w:t xml:space="preserve"> B2 </w:t>
+      </w:r>
+      <w:r>
+        <w:rPr>
+          <w:rFonts w:ascii="Arial" w:hAnsi="Arial"/>
+        </w:rPr>
+        <w:fldChar w:fldCharType="begin"/>
+      </w:r>
+      <w:r>
+        <w:rPr>
+          <w:rFonts w:ascii="Arial" w:hAnsi="Arial"/>
+        </w:rPr>
+        <w:instrText xml:space="preserve"> ADDIN PAPERS2_CITATIONS &lt;citation&gt;&lt;uuid&gt;6E9B9EDD-6D35-4FB2-9964-5EE1F4498D8B&lt;/uuid&gt;&lt;priority&gt;19&lt;/priority&gt;&lt;publications&gt;&lt;publication&gt;&lt;uuid&gt;C555D6E6-FB91-4DAB-A8EF-49C44A8F8C53&lt;/uuid&gt;&lt;volume&gt;40&lt;/volume&gt;&lt;startpage&gt;3951&lt;/startpage&gt;&lt;publication_date&gt;99200211001200000000220000&lt;/publication_date&gt;&lt;url&gt;http://eutils.ncbi.nlm.nih.gov/entrez/eutils/elink.fcgi?dbfrom=pubmed&amp;amp;id=12409357&amp;amp;retmode=ref&amp;amp;cmd=prlinks&lt;/url&gt;&lt;type&gt;400&lt;/type&gt;&lt;title&gt;Both urinary and rectal Escherichia coli isolates are dominated by strains of phylogenetic group B2.&lt;/title&gt;&lt;location&gt;602,0,0,0&lt;/location&gt;&lt;institution&gt;Department of Epidemiology, University of Michigan School of Public Health, Ann Arbor, Michigan48109-2029, USA. lxzhang@umich.edu&lt;/institution&gt;&lt;number&gt;11&lt;/number&gt;&lt;subtype&gt;400&lt;/subtype&gt;&lt;endpage&gt;3955&lt;/endpage&gt;&lt;bundle&gt;&lt;publication&gt;&lt;title&gt;Journal of Clinical Microbiology&lt;/title&gt;&lt;type&gt;-100&lt;/type&gt;&lt;subtype&gt;-100&lt;/subtype&gt;&lt;uuid&gt;BEE65C00-6EBA-4700-903C-E754B15F48C1&lt;/uuid&gt;&lt;/publication&gt;&lt;/bundle&gt;&lt;authors&gt;&lt;author&gt;&lt;firstName&gt;Lixin&lt;/firstName&gt;&lt;lastName&gt;Zhang&lt;/lastName&gt;&lt;/author&gt;&lt;author&gt;&lt;firstName&gt;Betsy&lt;/firstName&gt;&lt;lastName&gt;Foxman&lt;/lastName&gt;&lt;/author&gt;&lt;author&gt;&lt;firstName&gt;Carl&lt;/firstName&gt;&lt;lastName&gt;Marrs&lt;/lastName&gt;&lt;/author&gt;&lt;/authors&gt;&lt;/publication&gt;&lt;publication&gt;&lt;uuid&gt;31B7A781-353D-4609-B35F-11733DBE19E1&lt;/uuid&gt;&lt;volume&gt;46&lt;/volume&gt;&lt;doi&gt;10.1128/JCM.00813-08&lt;/doi&gt;&lt;startpage&gt;2529&lt;/startpage&gt;&lt;publication_date&gt;99200808001200000000220000&lt;/publication_date&gt;&lt;url&gt;http://eutils.ncbi.nlm.nih.gov/entrez/eutils/elink.fcgi?dbfrom=pubmed&amp;amp;id=18495863&amp;amp;retmode=ref&amp;amp;cmd=prlinks&lt;/url&gt;&lt;type&gt;400&lt;/type&gt;&lt;title&gt;Relationship between Escherichia coli strains causing acute cystitis in women and the fecal E. coli population of the host.&lt;/title&gt;&lt;location&gt;200,5,41.4364287,2.1401139&lt;/location&gt;&lt;institution&gt;Microbiology Department, Hospital Vall d'Hebron, Universitat Autònoma de Barcelona, Passeig Vall d'Hebron 119-129, 08035 Barcelona, Spain.&lt;/institution&gt;&lt;number&gt;8&lt;/number&gt;&lt;subtype&gt;400&lt;/subtype&gt;&lt;endpage&gt;2534&lt;/endpage&gt;&lt;bundle&gt;&lt;publication&gt;&lt;title&gt;Journal of Clinical Microbiology&lt;/title&gt;&lt;type&gt;-100&lt;/type&gt;&lt;subtype&gt;-100&lt;/subtype&gt;&lt;uuid&gt;BEE65C00-6EBA-4700-903C-E754B15F48C1&lt;/uuid&gt;&lt;/publication&gt;&lt;/bundle&gt;&lt;authors&gt;&lt;author&gt;&lt;firstName&gt;Eva&lt;/firstName&gt;&lt;lastName&gt;Moreno&lt;/lastName&gt;&lt;/author&gt;&lt;author&gt;&lt;firstName&gt;Antonia&lt;/firstName&gt;&lt;lastName&gt;Andreu&lt;/lastName&gt;&lt;/author&gt;&lt;author&gt;&lt;firstName&gt;Carles&lt;/firstName&gt;&lt;lastName&gt;Pigrau&lt;/lastName&gt;&lt;/author&gt;&lt;author&gt;&lt;firstName&gt;Michael&lt;/firstName&gt;&lt;middleNames&gt;A&lt;/middleNames&gt;&lt;lastName&gt;Kuskowski&lt;/lastName&gt;&lt;/author&gt;&lt;author&gt;&lt;firstName&gt;James&lt;/firstName&gt;&lt;middleNames&gt;R&lt;/middleNames&gt;&lt;lastName&gt;Johnson&lt;/lastName&gt;&lt;/author&gt;&lt;author&gt;&lt;firstName&gt;Guillem&lt;/firstName&gt;&lt;lastName&gt;Prats&lt;/lastName&gt;&lt;/author&gt;&lt;/authors&gt;&lt;/publication&gt;&lt;publication&gt;&lt;uuid&gt;19954C09-7998-4438-8E25-400F81A2D0E2&lt;/uuid&gt;&lt;volume&gt;11&lt;/volume&gt;&lt;accepted_date&gt;99200812011200000000222000&lt;/accepted_date&gt;&lt;doi&gt;10.1016/j.micinf.2008.12.002&lt;/doi&gt;&lt;startpage&gt;274&lt;/startpage&gt;&lt;revision_date&gt;99200811291200000000222000&lt;/revision_date&gt;&lt;publication_date&gt;99200902001200000000220000&lt;/publication_date&gt;&lt;url&gt;http://eutils.ncbi.nlm.nih.gov/entrez/eutils/elink.fcgi?dbfrom=pubmed&amp;amp;id=19110067&amp;amp;retmode=ref&amp;amp;cmd=prlinks&lt;/url&gt;&lt;type&gt;400&lt;/type&gt;&lt;title&gt;Structure and urovirulence characteristics of the fecal Escherichia coli population among healthy women.&lt;/title&gt;&lt;location&gt;200,5,41.4364287,2.1401139&lt;/location&gt;&lt;submission_date&gt;99200807311200000000222000&lt;/submission_date&gt;&lt;number&gt;2&lt;/number&gt;&lt;institution&gt;Microbiology Service, Hospital Vall d'Hebron, Universitat Autònoma de Barcelona, Passeig Vall d'Hebron 119-129, 08035 Barcelona, Spain.&lt;/institution&gt;&lt;subtype&gt;400&lt;/subtype&gt;&lt;endpage&gt;280&lt;/endpage&gt;&lt;bundle&gt;&lt;publication&gt;&lt;title&gt;Microbes and infection / Institut Pasteur&lt;/title&gt;&lt;type&gt;-100&lt;/type&gt;&lt;subtype&gt;-100&lt;/subtype&gt;&lt;uuid&gt;86F346CC-4BC1-482A-A1BB-366A33A42F12&lt;/uuid&gt;&lt;/publication&gt;&lt;/bundle&gt;&lt;authors&gt;&lt;author&gt;&lt;firstName&gt;Eva&lt;/firstName&gt;&lt;lastName&gt;Moreno&lt;/lastName&gt;&lt;/author&gt;&lt;author&gt;&lt;firstName&gt;James&lt;/firstName&gt;&lt;middleNames&gt;R&lt;/middleNames&gt;&lt;lastName&gt;Johnson&lt;/lastName&gt;&lt;/author&gt;&lt;author&gt;&lt;firstName&gt;Teresa&lt;/firstName&gt;&lt;lastName&gt;Pérez&lt;/lastName&gt;&lt;/author&gt;&lt;author&gt;&lt;firstName&gt;Guillem&lt;/firstName&gt;&lt;lastName&gt;Prats&lt;/lastName&gt;&lt;/author&gt;&lt;author&gt;&lt;firstName&gt;Michael&lt;/firstName&gt;&lt;middleNames&gt;A&lt;/middleNames&gt;&lt;lastName&gt;Kuskowski&lt;/lastName&gt;&lt;/author&gt;&lt;author&gt;&lt;firstName&gt;Antonia&lt;/firstName&gt;&lt;lastName&gt;Andreu&lt;/lastName&gt;&lt;/author&gt;&lt;/authors&gt;&lt;/publication&gt;&lt;/publications&gt;&lt;cites&gt;&lt;/cites&gt;&lt;/citation&gt;</w:instrText>
+      </w:r>
+      <w:r>
+        <w:rPr>
+          <w:rFonts w:ascii="Arial" w:hAnsi="Arial"/>
+        </w:rPr>
+        <w:fldChar w:fldCharType="separate"/>
+      </w:r>
+      <w:r>
+        <w:rPr>
+          <w:rFonts w:ascii="Arial" w:hAnsi="Arial"/>
+        </w:rPr>
+        <w:t>{Zhang:2002wo, Moreno:2008eg, Moreno:2009jc}</w:t>
+      </w:r>
+      <w:r>
+        <w:rPr>
+          <w:rFonts w:ascii="Arial" w:hAnsi="Arial"/>
+        </w:rPr>
+        <w:fldChar w:fldCharType="end"/>
+      </w:r>
+      <w:r>
+        <w:rPr>
+          <w:rFonts w:ascii="Arial" w:hAnsi="Arial"/>
+        </w:rPr>
+        <w:t xml:space="preserve">.  </w:t>
+      </w:r>
+      <w:proofErr w:type="spellStart"/>
+      <w:r>
+        <w:rPr>
+          <w:rFonts w:ascii="Arial" w:hAnsi="Arial"/>
+        </w:rPr>
+        <w:t>Clade</w:t>
+      </w:r>
+      <w:proofErr w:type="spellEnd"/>
+      <w:r>
+        <w:rPr>
+          <w:rFonts w:ascii="Arial" w:hAnsi="Arial"/>
+        </w:rPr>
+        <w:t xml:space="preserve"> B2</w:t>
+      </w:r>
+      <w:r>
+        <w:rPr>
+          <w:rFonts w:ascii="Arial" w:hAnsi="Arial"/>
+        </w:rPr>
+        <w:t xml:space="preserve"> can be further subdivided into 9 sub-</w:t>
+      </w:r>
+      <w:proofErr w:type="spellStart"/>
+      <w:r>
+        <w:rPr>
+          <w:rFonts w:ascii="Arial" w:hAnsi="Arial"/>
+        </w:rPr>
+        <w:t>clades</w:t>
+      </w:r>
+      <w:proofErr w:type="spellEnd"/>
+      <w:r>
+        <w:rPr>
+          <w:rFonts w:ascii="Arial" w:hAnsi="Arial"/>
+        </w:rPr>
+        <w:t xml:space="preserve">, of which several are correlated with increased </w:t>
+      </w:r>
+      <w:proofErr w:type="spellStart"/>
+      <w:r>
+        <w:rPr>
+          <w:rFonts w:ascii="Arial" w:hAnsi="Arial"/>
+        </w:rPr>
+        <w:t>urpathogenicity</w:t>
+      </w:r>
+      <w:proofErr w:type="spellEnd"/>
+      <w:r>
+        <w:rPr>
+          <w:rFonts w:ascii="Arial" w:hAnsi="Arial"/>
+        </w:rPr>
+        <w:fldChar w:fldCharType="begin"/>
+      </w:r>
+      <w:r>
+        <w:rPr>
+          <w:rFonts w:ascii="Arial" w:hAnsi="Arial"/>
+        </w:rPr>
+        <w:instrText xml:space="preserve"> ADDIN PAPERS2_CITATIONS &lt;citation&gt;&lt;uuid&gt;568AF135-AB57-4707-8BF1-B24E6C33A2F1&lt;/uuid&gt;&lt;priority&gt;20&lt;/priority&gt;&lt;publications&gt;&lt;publication&gt;&lt;volume&gt;24&lt;/volume&gt;&lt;publication_date&gt;99200708161200000000222000&lt;/publication_date&gt;&lt;number&gt;11&lt;/number&gt;&lt;doi&gt;10.1093/molbev/msm172&lt;/doi&gt;&lt;startpage&gt;2373&lt;/startpage&gt;&lt;title&gt;Extraintestinal Virulence Is a Coincidental By-Product of Commensalism in B2 Phylogenetic Group Escherichia coli Strains&lt;/title&gt;&lt;uuid&gt;2D0D512D-9677-4B28-BC4F-73A33D474628&lt;/uuid&gt;&lt;subtype&gt;400&lt;/subtype&gt;&lt;endpage&gt;2384&lt;/endpage&gt;&lt;type&gt;400&lt;/type&gt;&lt;url&gt;http://mbe.oxfordjournals.org/cgi/doi/10.1093/molbev/msm172&lt;/url&gt;&lt;bundle&gt;&lt;publication&gt;&lt;title&gt;Molecular biology and evolution&lt;/title&gt;&lt;type&gt;-100&lt;/type&gt;&lt;subtype&gt;-100&lt;/subtype&gt;&lt;uuid&gt;59602C37-AAE9-4F33-8BF7-B279B1F8AB1C&lt;/uuid&gt;&lt;/publication&gt;&lt;/bundle&gt;&lt;authors&gt;&lt;author&gt;&lt;nonDroppingParticle&gt;Le&lt;/nonDroppingParticle&gt;&lt;firstName&gt;T&lt;/firstName&gt;&lt;lastName&gt;Gall&lt;/lastName&gt;&lt;/author&gt;&lt;author&gt;&lt;firstName&gt;O&lt;/firstName&gt;&lt;lastName&gt;Clermont&lt;/lastName&gt;&lt;/author&gt;&lt;author&gt;&lt;firstName&gt;S&lt;/firstName&gt;&lt;lastName&gt;Gouriou&lt;/lastName&gt;&lt;/author&gt;&lt;author&gt;&lt;firstName&gt;B&lt;/firstName&gt;&lt;lastName&gt;Picard&lt;/lastName&gt;&lt;/author&gt;&lt;author&gt;&lt;firstName&gt;X&lt;/firstName&gt;&lt;lastName&gt;Nassif&lt;/lastName&gt;&lt;/author&gt;&lt;author&gt;&lt;firstName&gt;E&lt;/firstName&gt;&lt;lastName&gt;Denamur&lt;/lastName&gt;&lt;/author&gt;&lt;author&gt;&lt;firstName&gt;O&lt;/firstName&gt;&lt;lastName&gt;Tenaillon&lt;/lastName&gt;&lt;/author&gt;&lt;/authors&gt;&lt;/publication&gt;&lt;/publications&gt;&lt;cites&gt;&lt;/cites&gt;&lt;/citation&gt;</w:instrText>
+      </w:r>
+      <w:r>
+        <w:rPr>
+          <w:rFonts w:ascii="Arial" w:hAnsi="Arial"/>
+        </w:rPr>
+        <w:fldChar w:fldCharType="separate"/>
+      </w:r>
+      <w:r>
+        <w:rPr>
+          <w:rFonts w:ascii="Arial" w:eastAsiaTheme="minorHAnsi" w:hAnsi="Arial" w:cs="Arial"/>
+        </w:rPr>
+        <w:t>{LeGall:2007bq}</w:t>
+      </w:r>
+      <w:r>
+        <w:rPr>
+          <w:rFonts w:ascii="Arial" w:hAnsi="Arial"/>
+        </w:rPr>
+        <w:fldChar w:fldCharType="end"/>
+      </w:r>
+      <w:r>
+        <w:rPr>
+          <w:rFonts w:ascii="Arial" w:hAnsi="Arial"/>
+        </w:rPr>
+        <w:t xml:space="preserve">.  </w:t>
+      </w:r>
+      <w:r>
+        <w:rPr>
+          <w:rFonts w:ascii="Arial" w:hAnsi="Arial" w:cs="Arial"/>
+        </w:rPr>
+        <w:t>Although there appears to be a connection between phylogeny and virulen</w:t>
+      </w:r>
+      <w:r>
+        <w:rPr>
+          <w:rFonts w:ascii="Arial" w:hAnsi="Arial" w:cs="Arial"/>
+        </w:rPr>
+        <w:t>ce</w:t>
+      </w:r>
+      <w:r>
+        <w:rPr>
+          <w:rFonts w:ascii="Arial" w:hAnsi="Arial" w:cs="Arial"/>
+        </w:rPr>
+        <w:t xml:space="preserve">, </w:t>
+      </w:r>
+      <w:r>
+        <w:rPr>
+          <w:rFonts w:ascii="Arial" w:hAnsi="Arial" w:cs="Arial"/>
+        </w:rPr>
+        <w:t>UPEC</w:t>
+      </w:r>
+      <w:r>
+        <w:rPr>
+          <w:rFonts w:ascii="Arial" w:hAnsi="Arial" w:cs="Arial"/>
+        </w:rPr>
+        <w:t xml:space="preserve"> strains have</w:t>
+      </w:r>
+      <w:r>
+        <w:rPr>
+          <w:rFonts w:ascii="Arial" w:hAnsi="Arial" w:cs="Arial"/>
+        </w:rPr>
+        <w:t xml:space="preserve"> been isolat</w:t>
+      </w:r>
+      <w:r>
+        <w:rPr>
+          <w:rFonts w:ascii="Arial" w:hAnsi="Arial" w:cs="Arial"/>
+        </w:rPr>
+        <w:t xml:space="preserve">ed from </w:t>
+      </w:r>
+      <w:proofErr w:type="spellStart"/>
+      <w:r>
+        <w:rPr>
+          <w:rFonts w:ascii="Arial" w:hAnsi="Arial" w:cs="Arial"/>
+        </w:rPr>
+        <w:t>clades</w:t>
+      </w:r>
+      <w:proofErr w:type="spellEnd"/>
+      <w:r>
+        <w:rPr>
+          <w:rFonts w:ascii="Arial" w:hAnsi="Arial" w:cs="Arial"/>
+        </w:rPr>
+        <w:t xml:space="preserve"> A, B1, B2, and D</w:t>
+      </w:r>
+      <w:r>
+        <w:rPr>
+          <w:rFonts w:ascii="Arial" w:hAnsi="Arial" w:cs="Arial"/>
+        </w:rPr>
+        <w:t xml:space="preserve"> </w:t>
+      </w:r>
+      <w:r>
+        <w:rPr>
+          <w:rFonts w:ascii="Arial" w:hAnsi="Arial" w:cs="Arial"/>
+        </w:rPr>
+        <w:fldChar w:fldCharType="begin"/>
+      </w:r>
+      <w:r>
+        <w:rPr>
+          <w:rFonts w:ascii="Arial" w:hAnsi="Arial" w:cs="Arial"/>
+        </w:rPr>
+        <w:instrText xml:space="preserve"> ADDIN PAPERS2_CITATIONS &lt;citation&gt;&lt;uuid&gt;6434F42E-1BFD-4566-A2C9-8253082EF7B9&lt;/uuid&gt;&lt;priority&gt;21&lt;/priority&gt;&lt;publications&gt;&lt;publication&gt;&lt;uuid&gt;2149AEF1-DE62-42A4-828F-3C8C9429C25C&lt;/uuid&gt;&lt;volume&gt;67&lt;/volume&gt;&lt;startpage&gt;546&lt;/startpage&gt;&lt;publication_date&gt;99199902001200000000220000&lt;/publication_date&gt;&lt;url&gt;http://eutils.ncbi.nlm.nih.gov/entrez/eutils/elink.fcgi?dbfrom=pubmed&amp;amp;id=9916057&amp;amp;retmode=ref&amp;amp;cmd=prlinks&lt;/url&gt;&lt;type&gt;400&lt;/type&gt;&lt;title&gt;The link between phylogeny and virulence in Escherichia coli extraintestinal infection.&lt;/title&gt;&lt;location&gt;200,9,48.8798858,2.4030501&lt;/location&gt;&lt;institution&gt;Laboratoire de Microbiologie, Hôpital Morvan, Brest, Hôpital Robert Debré, Paris, France.&lt;/institution&gt;&lt;number&gt;2&lt;/number&gt;&lt;subtype&gt;400&lt;/subtype&gt;&lt;endpage&gt;553&lt;/endpage&gt;&lt;bundle&gt;&lt;publication&gt;&lt;title&gt;Infection and Immunity&lt;/title&gt;&lt;type&gt;-100&lt;/type&gt;&lt;subtype&gt;-100&lt;/subtype&gt;&lt;uuid&gt;A6573EF0-5403-4887-8FFF-9E923B81DB0A&lt;/uuid&gt;&lt;/publication&gt;&lt;/bundle&gt;&lt;authors&gt;&lt;author&gt;&lt;firstName&gt;B&lt;/firstName&gt;&lt;lastName&gt;Picard&lt;/lastName&gt;&lt;/author&gt;&lt;author&gt;&lt;firstName&gt;J&lt;/firstName&gt;&lt;middleNames&gt;S&lt;/middleNames&gt;&lt;lastName&gt;Garcia&lt;/lastName&gt;&lt;/author&gt;&lt;author&gt;&lt;firstName&gt;S&lt;/firstName&gt;&lt;lastName&gt;Gouriou&lt;/lastName&gt;&lt;/author&gt;&lt;author&gt;&lt;firstName&gt;P&lt;/firstName&gt;&lt;lastName&gt;Duriez&lt;/lastName&gt;&lt;/author&gt;&lt;author&gt;&lt;firstName&gt;N&lt;/firstName&gt;&lt;lastName&gt;Brahimi&lt;/lastName&gt;&lt;/author&gt;&lt;author&gt;&lt;firstName&gt;E&lt;/firstName&gt;&lt;lastName&gt;Bingen&lt;/lastName&gt;&lt;/author&gt;&lt;author&gt;&lt;firstName&gt;J&lt;/firstName&gt;&lt;lastName&gt;Elion&lt;/lastName&gt;&lt;/author&gt;&lt;author&gt;&lt;firstName&gt;E&lt;/firstName&gt;&lt;lastName&gt;Denamur&lt;/lastName&gt;&lt;/author&gt;&lt;/authors&gt;&lt;/publication&gt;&lt;publication&gt;&lt;type&gt;400&lt;/type&gt;&lt;publication_date&gt;99200400001200000000200000&lt;/publication_date&gt;&lt;title&gt;A Specific Genetic Background Is Required for Acquisition and Expression of Virulence Factors in Escherichia coli&lt;/title&gt;&lt;url&gt;http://mbe.oxfordjournals.org/content/21/6/1085.short&lt;/url&gt;&lt;subtype&gt;400&lt;/subtype&gt;&lt;uuid&gt;A1B549C0-208E-48B8-99FE-9EE34951D599&lt;/uuid&gt;&lt;bundle&gt;&lt;publication&gt;&lt;title&gt;Molecular biology and …&lt;/title&gt;&lt;type&gt;-100&lt;/type&gt;&lt;subtype&gt;-100&lt;/subtype&gt;&lt;uuid&gt;3A489013-C9E8-4C05-A1D3-320DB2A8E9ED&lt;/uuid&gt;&lt;/publication&gt;&lt;/bundle&gt;&lt;authors&gt;&lt;author&gt;&lt;firstName&gt;Patricia&lt;/firstName&gt;&lt;lastName&gt;Escobar-Páramo&lt;/lastName&gt;&lt;/author&gt;&lt;author&gt;&lt;firstName&gt;Olivier&lt;/firstName&gt;&lt;lastName&gt;Clermont&lt;/lastName&gt;&lt;/author&gt;&lt;author&gt;&lt;firstName&gt;Anne-Béatrice&lt;/firstName&gt;&lt;lastName&gt;Blanc-Potard&lt;/lastName&gt;&lt;/author&gt;&lt;author&gt;&lt;firstName&gt;Hung&lt;/firstName&gt;&lt;lastName&gt;Bui&lt;/lastName&gt;&lt;/author&gt;&lt;author&gt;&lt;nonDroppingParticle&gt;Le&lt;/nonDroppingParticle&gt;&lt;firstName&gt;Chantal&lt;/firstName&gt;&lt;lastName&gt;Bouguénec&lt;/lastName&gt;&lt;/author&gt;&lt;author&gt;&lt;firstName&gt;Erick&lt;/firstName&gt;&lt;lastName&gt;Denamur&lt;/lastName&gt;&lt;/author&gt;&lt;/authors&gt;&lt;/publication&gt;&lt;/publications&gt;&lt;cites&gt;&lt;/cites&gt;&lt;/citation&gt;</w:instrText>
+      </w:r>
+      <w:r>
+        <w:rPr>
+          <w:rFonts w:ascii="Arial" w:hAnsi="Arial" w:cs="Arial"/>
+        </w:rPr>
+        <w:fldChar w:fldCharType="separate"/>
+      </w:r>
+      <w:r>
+        <w:rPr>
+          <w:rFonts w:ascii="Arial" w:eastAsiaTheme="minorHAnsi" w:hAnsi="Arial" w:cs="Arial"/>
+        </w:rPr>
+        <w:t>{Picard:1999uk, EscobarParamo:2004to}</w:t>
+      </w:r>
+      <w:r>
+        <w:rPr>
+          <w:rFonts w:ascii="Arial" w:hAnsi="Arial" w:cs="Arial"/>
+        </w:rPr>
+        <w:fldChar w:fldCharType="end"/>
+      </w:r>
+      <w:r>
+        <w:rPr>
+          <w:rFonts w:ascii="Arial" w:hAnsi="Arial" w:cs="Arial"/>
+        </w:rPr>
+        <w:t>.</w:t>
+      </w:r>
+      <w:r>
+        <w:rPr>
+          <w:rFonts w:ascii="Arial" w:hAnsi="Arial" w:cs="Arial"/>
+        </w:rPr>
+        <w:t xml:space="preserve">  Thus, the four main </w:t>
+      </w:r>
+      <w:proofErr w:type="spellStart"/>
+      <w:r>
+        <w:rPr>
+          <w:rFonts w:ascii="Arial" w:hAnsi="Arial" w:cs="Arial"/>
+        </w:rPr>
+        <w:t>clades</w:t>
+      </w:r>
+      <w:proofErr w:type="spellEnd"/>
+      <w:r>
+        <w:rPr>
+          <w:rFonts w:ascii="Arial" w:hAnsi="Arial" w:cs="Arial"/>
+        </w:rPr>
+        <w:t xml:space="preserve"> of </w:t>
       </w:r>
       <w:r>
         <w:rPr>
           <w:rFonts w:ascii="Arial" w:hAnsi="Arial" w:cs="Arial"/>
           <w:i/>
         </w:rPr>
-        <w:t xml:space="preserve">E. coli </w:t>
-      </w:r>
-      <w:r>
-        <w:rPr>
-          <w:rFonts w:ascii="Arial" w:hAnsi="Arial" w:cs="Arial"/>
-        </w:rPr>
-        <w:t>(IPEC)</w:t>
+        <w:t>E. coli</w:t>
+      </w:r>
+      <w:r>
+        <w:rPr>
+          <w:rFonts w:ascii="Arial" w:hAnsi="Arial" w:cs="Arial"/>
+        </w:rPr>
+        <w:t xml:space="preserve"> differ in their </w:t>
+      </w:r>
+      <w:proofErr w:type="spellStart"/>
+      <w:r>
+        <w:rPr>
+          <w:rFonts w:ascii="Arial" w:hAnsi="Arial" w:cs="Arial"/>
+        </w:rPr>
+        <w:t>phylogenetic</w:t>
+      </w:r>
+      <w:proofErr w:type="spellEnd"/>
+      <w:r>
+        <w:rPr>
+          <w:rFonts w:ascii="Arial" w:hAnsi="Arial" w:cs="Arial"/>
+        </w:rPr>
+        <w:t xml:space="preserve"> history, in addition to niche preference and life history, but these differences are not absolute predictors of pathogenic potential</w:t>
       </w:r>
       <w:r>
         <w:rPr>
@@ -1452,694 +2289,7 @@
         <w:rPr>
           <w:rFonts w:ascii="Arial" w:hAnsi="Arial" w:cs="Arial"/>
         </w:rPr>
-        <w:instrText xml:space="preserve"> ADDIN PAPERS2_CITATIONS &lt;citation&gt;&lt;uuid&gt;958731E9-D21F-4E38-AF51-81F889408BC8&lt;/uuid&gt;&lt;priority&gt;14&lt;/priority&gt;&lt;publications&gt;&lt;publication&gt;&lt;type&gt;400&lt;/type&gt;&lt;publication_date&gt;99199800001200000000200000&lt;/publication_date&gt;&lt;title&gt;Diarrheagenic Escherichia coli&lt;/title&gt;&lt;url&gt;http://cmr.asm.org/content/11/1/142.short&lt;/url&gt;&lt;subtype&gt;400&lt;/subtype&gt;&lt;uuid&gt;8BDF1AFC-1035-4678-A9DD-438E4BCD5E8F&lt;/uuid&gt;&lt;bundle&gt;&lt;publication&gt;&lt;title&gt;Clinical microbiology reviews&lt;/title&gt;&lt;type&gt;-100&lt;/type&gt;&lt;subtype&gt;-100&lt;/subtype&gt;&lt;uuid&gt;71C4ED5C-53D2-4597-AE86-FAC17CF3DBC4&lt;/uuid&gt;&lt;/publication&gt;&lt;/bundle&gt;&lt;authors&gt;&lt;author&gt;&lt;firstName&gt;James&lt;/firstName&gt;&lt;middleNames&gt;P&lt;/middleNames&gt;&lt;lastName&gt;Nataro&lt;/lastName&gt;&lt;/author&gt;&lt;author&gt;&lt;firstName&gt;James&lt;/firstName&gt;&lt;middleNames&gt;B&lt;/middleNames&gt;&lt;lastName&gt;Kaper&lt;/lastName&gt;&lt;/author&gt;&lt;/authors&gt;&lt;/publication&gt;&lt;publication&gt;&lt;volume&gt;292&lt;/volume&gt;&lt;publication_date&gt;99200201001200000000220000&lt;/publication_date&gt;&lt;number&gt;3-4&lt;/number&gt;&lt;doi&gt;10.1078/1438-4221-00201&lt;/doi&gt;&lt;startpage&gt;185&lt;/startpage&gt;&lt;title&gt;Adherent-invasive Escherichia coli: a putative new E. coli pathotype associated with Crohn's disease&lt;/title&gt;&lt;uuid&gt;41953E80-ECF1-4322-9DE9-F4DEEC556761&lt;/uuid&gt;&lt;subtype&gt;400&lt;/subtype&gt;&lt;endpage&gt;193&lt;/endpage&gt;&lt;type&gt;400&lt;/type&gt;&lt;url&gt;http://linkinghub.elsevier.com/retrieve/pii/S1438422104700971&lt;/url&gt;&lt;bundle&gt;&lt;publication&gt;&lt;title&gt;International Journal of Medical Microbiology&lt;/title&gt;&lt;type&gt;-100&lt;/type&gt;&lt;subtype&gt;-100&lt;/subtype&gt;&lt;uuid&gt;F6C708AB-D1D5-4DC4-9332-A7E1AFF3DB8E&lt;/uuid&gt;&lt;/publication&gt;&lt;/bundle&gt;&lt;authors&gt;&lt;author&gt;&lt;firstName&gt;Arlette&lt;/firstName&gt;&lt;lastName&gt;Darfeuille-Michaud&lt;/lastName&gt;&lt;/author&gt;&lt;/authors&gt;&lt;/publication&gt;&lt;publication&gt;&lt;uuid&gt;5AE505E7-FC44-40ED-A4A6-9C1ADDDFC30B&lt;/uuid&gt;&lt;volume&gt;301&lt;/volume&gt;&lt;doi&gt;10.1016/j.ijmm.2011.09.006&lt;/doi&gt;&lt;startpage&gt;642&lt;/startpage&gt;&lt;publication_date&gt;99201112001200000000220000&lt;/publication_date&gt;&lt;url&gt;http://eutils.ncbi.nlm.nih.gov/entrez/eutils/elink.fcgi?dbfrom=pubmed&amp;amp;id=21982038&amp;amp;retmode=ref&amp;amp;cmd=prlinks&lt;/url&gt;&lt;type&gt;400&lt;/type&gt;&lt;title&gt;What defines extraintestinal pathogenic Escherichia coli?&lt;/title&gt;&lt;location&gt;200,8,51.9589299,7.6056851&lt;/location&gt;&lt;institution&gt;Institute for Hygiene, University of Münster, Robert-Koch-Str. 41, 48149 Münster, Germany.&lt;/institution&gt;&lt;number&gt;8&lt;/number&gt;&lt;subtype&gt;400&lt;/subtype&gt;&lt;endpage&gt;647&lt;/endpage&gt;&lt;bundle&gt;&lt;publication&gt;&lt;title&gt;International journal of medical microbiology : IJMM&lt;/title&gt;&lt;type&gt;-100&lt;/type&gt;&lt;subtype&gt;-100&lt;/subtype&gt;&lt;uuid&gt;E4C51DFC-F708-4B99-BDAB-9C0E2DFDE914&lt;/uuid&gt;&lt;/publication&gt;&lt;/bundle&gt;&lt;authors&gt;&lt;author&gt;&lt;firstName&gt;Christian-Daniel&lt;/firstName&gt;&lt;lastName&gt;Köhler&lt;/lastName&gt;&lt;/author&gt;&lt;author&gt;&lt;firstName&gt;Ulrich&lt;/firstName&gt;&lt;lastName&gt;Dobrindt&lt;/lastName&gt;&lt;/author&gt;&lt;/authors&gt;&lt;/publication&gt;&lt;/publications&gt;&lt;cites&gt;&lt;cite&gt;&lt;/cite&gt;&lt;cite&gt;&lt;/cite&gt;&lt;cite&gt;&lt;prefix&gt;Kaper:2004bm:&lt;/prefix&gt;&lt;/cite&gt;&lt;/cites&gt;&lt;/citation&gt;</w:instrText>
-      </w:r>
-      <w:r>
-        <w:rPr>
-          <w:rFonts w:ascii="Arial" w:hAnsi="Arial" w:cs="Arial"/>
-        </w:rPr>
-        <w:fldChar w:fldCharType="separate"/>
-      </w:r>
-      <w:r>
-        <w:rPr>
-          <w:rFonts w:ascii="Arial" w:eastAsiaTheme="minorHAnsi" w:hAnsi="Arial" w:cs="Arial"/>
-        </w:rPr>
-        <w:t>{Nataro:1998uo, DarfeuilleMichaud:2002dx, Kaper:2004bm</w:t>
-      </w:r>
-      <w:r>
-        <w:rPr>
-          <w:rFonts w:ascii="Arial" w:eastAsiaTheme="minorHAnsi" w:hAnsi="Arial" w:cs="Arial"/>
-        </w:rPr>
-        <w:t>:</w:t>
-      </w:r>
-      <w:r>
-        <w:rPr>
-          <w:rFonts w:ascii="Arial" w:eastAsiaTheme="minorHAnsi" w:hAnsi="Arial" w:cs="Arial"/>
-        </w:rPr>
-        <w:t xml:space="preserve"> </w:t>
-      </w:r>
-      <w:r>
-        <w:rPr>
-          <w:rFonts w:ascii="Arial" w:eastAsiaTheme="minorHAnsi" w:hAnsi="Arial" w:cs="Arial"/>
-        </w:rPr>
-        <w:t>Kohler:2011cn</w:t>
-      </w:r>
-      <w:r>
-        <w:rPr>
-          <w:rFonts w:ascii="Arial" w:eastAsiaTheme="minorHAnsi" w:hAnsi="Arial" w:cs="Arial"/>
-        </w:rPr>
-        <w:t>}</w:t>
-      </w:r>
-      <w:r>
-        <w:rPr>
-          <w:rFonts w:ascii="Arial" w:hAnsi="Arial" w:cs="Arial"/>
-        </w:rPr>
-        <w:fldChar w:fldCharType="end"/>
-      </w:r>
-      <w:r>
-        <w:rPr>
-          <w:rFonts w:ascii="Arial" w:hAnsi="Arial" w:cs="Arial"/>
-        </w:rPr>
-        <w:t xml:space="preserve">.  A separate group consists of extra-intestinal pathogenic </w:t>
-      </w:r>
-      <w:r>
-        <w:rPr>
-          <w:rFonts w:ascii="Arial" w:hAnsi="Arial" w:cs="Arial"/>
-          <w:i/>
-        </w:rPr>
-        <w:t>E. coli</w:t>
-      </w:r>
-      <w:r>
-        <w:rPr>
-          <w:rFonts w:ascii="Arial" w:hAnsi="Arial" w:cs="Arial"/>
-        </w:rPr>
-        <w:t xml:space="preserve"> (</w:t>
-      </w:r>
-      <w:proofErr w:type="spellStart"/>
-      <w:r>
-        <w:rPr>
-          <w:rFonts w:ascii="Arial" w:hAnsi="Arial" w:cs="Arial"/>
-        </w:rPr>
-        <w:t>ExPEC</w:t>
-      </w:r>
-      <w:proofErr w:type="spellEnd"/>
-      <w:r>
-        <w:rPr>
-          <w:rFonts w:ascii="Arial" w:hAnsi="Arial" w:cs="Arial"/>
-        </w:rPr>
-        <w:t xml:space="preserve">) and includes strains </w:t>
-      </w:r>
-      <w:r>
-        <w:rPr>
-          <w:rFonts w:ascii="Arial" w:hAnsi="Arial" w:cs="Arial"/>
-        </w:rPr>
-        <w:t xml:space="preserve">of </w:t>
-      </w:r>
-      <w:proofErr w:type="spellStart"/>
-      <w:r>
-        <w:rPr>
-          <w:rFonts w:ascii="Arial" w:hAnsi="Arial" w:cs="Arial"/>
-        </w:rPr>
-        <w:t>uropathogenic</w:t>
-      </w:r>
-      <w:proofErr w:type="spellEnd"/>
-      <w:r>
-        <w:rPr>
-          <w:rFonts w:ascii="Arial" w:hAnsi="Arial" w:cs="Arial"/>
-        </w:rPr>
-        <w:t xml:space="preserve"> </w:t>
-      </w:r>
-      <w:r>
-        <w:rPr>
-          <w:rFonts w:ascii="Arial" w:hAnsi="Arial" w:cs="Arial"/>
-          <w:i/>
-        </w:rPr>
-        <w:t>E. coli</w:t>
-      </w:r>
-      <w:r>
-        <w:rPr>
-          <w:rFonts w:ascii="Arial" w:hAnsi="Arial" w:cs="Arial"/>
-        </w:rPr>
-        <w:t xml:space="preserve"> (UPEC) capable of causing urinary tract infections (</w:t>
-      </w:r>
-      <w:proofErr w:type="spellStart"/>
-      <w:r>
-        <w:rPr>
-          <w:rFonts w:ascii="Arial" w:hAnsi="Arial" w:cs="Arial"/>
-        </w:rPr>
-        <w:t>UTIs</w:t>
-      </w:r>
-      <w:proofErr w:type="spellEnd"/>
-      <w:r>
-        <w:rPr>
-          <w:rFonts w:ascii="Arial" w:hAnsi="Arial" w:cs="Arial"/>
-        </w:rPr>
-        <w:t xml:space="preserve">) </w:t>
-      </w:r>
-      <w:r>
-        <w:rPr>
-          <w:rFonts w:ascii="Arial" w:hAnsi="Arial" w:cs="Arial"/>
-        </w:rPr>
-        <w:fldChar w:fldCharType="begin"/>
-      </w:r>
-      <w:r>
-        <w:rPr>
-          <w:rFonts w:ascii="Arial" w:hAnsi="Arial" w:cs="Arial"/>
-        </w:rPr>
-        <w:instrText xml:space="preserve"> ADDIN PAPERS2_CITATIONS &lt;citation&gt;&lt;uuid&gt;7E3C9FBE-8CB3-4670-A768-1244BDDE77BF&lt;/uuid&gt;&lt;priority&gt;15&lt;/priority&gt;&lt;publications&gt;&lt;publication&gt;&lt;type&gt;400&lt;/type&gt;&lt;publication_date&gt;99200000001200000000200000&lt;/publication_date&gt;&lt;title&gt;Proposal for a New Inclusive Designation for Extraintestinal Pathogenic Isolates of Escherichia coli: ExPEC&lt;/title&gt;&lt;url&gt;http://jid.oxfordjournals.org/content/181/5/1753.short&lt;/url&gt;&lt;subtype&gt;400&lt;/subtype&gt;&lt;uuid&gt;05CB7A24-CF01-40AD-9B79-117A0FBAB20E&lt;/uuid&gt;&lt;authors&gt;&lt;author&gt;&lt;firstName&gt;Thomas&lt;/firstName&gt;&lt;middleNames&gt;A&lt;/middleNames&gt;&lt;lastName&gt;Russo&lt;/lastName&gt;&lt;/author&gt;&lt;author&gt;&lt;firstName&gt;James&lt;/firstName&gt;&lt;middleNames&gt;R&lt;/middleNames&gt;&lt;lastName&gt;Johnson&lt;/lastName&gt;&lt;/author&gt;&lt;/authors&gt;&lt;/publication&gt;&lt;/publications&gt;&lt;cites&gt;&lt;/cites&gt;&lt;/citation&gt;</w:instrText>
-      </w:r>
-      <w:r>
-        <w:rPr>
-          <w:rFonts w:ascii="Arial" w:hAnsi="Arial" w:cs="Arial"/>
-        </w:rPr>
-        <w:fldChar w:fldCharType="separate"/>
-      </w:r>
-      <w:r>
-        <w:rPr>
-          <w:rFonts w:ascii="Arial" w:eastAsiaTheme="minorHAnsi" w:hAnsi="Arial" w:cs="Arial"/>
-        </w:rPr>
-        <w:t>{Russo:2000vr}</w:t>
-      </w:r>
-      <w:r>
-        <w:rPr>
-          <w:rFonts w:ascii="Arial" w:hAnsi="Arial" w:cs="Arial"/>
-        </w:rPr>
-        <w:fldChar w:fldCharType="end"/>
-      </w:r>
-      <w:r>
-        <w:rPr>
-          <w:rFonts w:ascii="Arial" w:hAnsi="Arial" w:cs="Arial"/>
-        </w:rPr>
-        <w:t>.</w:t>
-      </w:r>
-      <w:r>
-        <w:rPr>
-          <w:rFonts w:ascii="Arial" w:hAnsi="Arial" w:cs="Arial"/>
-        </w:rPr>
-        <w:t xml:space="preserve"> </w:t>
-      </w:r>
-      <w:r>
-        <w:rPr>
-          <w:rFonts w:ascii="Arial" w:hAnsi="Arial" w:cs="Arial"/>
-        </w:rPr>
-        <w:t xml:space="preserve"> </w:t>
-      </w:r>
-      <w:r>
-        <w:rPr>
-          <w:rFonts w:ascii="Arial" w:hAnsi="Arial" w:cs="Arial"/>
-        </w:rPr>
-        <w:t xml:space="preserve">In addition to phenotype, </w:t>
-      </w:r>
-      <w:r>
-        <w:rPr>
-          <w:rFonts w:ascii="Arial" w:hAnsi="Arial" w:cs="Arial"/>
-          <w:i/>
-        </w:rPr>
-        <w:t xml:space="preserve">E. coli </w:t>
-      </w:r>
-      <w:r>
-        <w:rPr>
-          <w:rFonts w:ascii="Arial" w:hAnsi="Arial" w:cs="Arial"/>
-        </w:rPr>
-        <w:t xml:space="preserve">can also be categorized according </w:t>
-      </w:r>
-      <w:r>
-        <w:rPr>
-          <w:rFonts w:ascii="Arial" w:hAnsi="Arial" w:cs="Arial"/>
-        </w:rPr>
-        <w:t xml:space="preserve">to their </w:t>
-      </w:r>
-      <w:proofErr w:type="spellStart"/>
-      <w:r>
-        <w:rPr>
-          <w:rFonts w:ascii="Arial" w:hAnsi="Arial" w:cs="Arial"/>
-        </w:rPr>
-        <w:t>phylogenetic</w:t>
-      </w:r>
-      <w:proofErr w:type="spellEnd"/>
-      <w:r>
-        <w:rPr>
-          <w:rFonts w:ascii="Arial" w:hAnsi="Arial" w:cs="Arial"/>
-        </w:rPr>
-        <w:t xml:space="preserve"> history. </w:t>
-      </w:r>
-      <w:r>
-        <w:rPr>
-          <w:rFonts w:ascii="Arial" w:hAnsi="Arial" w:cs="Arial"/>
-        </w:rPr>
-        <w:t xml:space="preserve">Interestingly, pathogenic potential, genomic content, and </w:t>
-      </w:r>
-      <w:proofErr w:type="spellStart"/>
-      <w:r>
-        <w:rPr>
-          <w:rFonts w:ascii="Arial" w:hAnsi="Arial" w:cs="Arial"/>
-        </w:rPr>
-        <w:t>phylogenetic</w:t>
-      </w:r>
-      <w:proofErr w:type="spellEnd"/>
-      <w:r>
-        <w:rPr>
-          <w:rFonts w:ascii="Arial" w:hAnsi="Arial" w:cs="Arial"/>
-        </w:rPr>
-        <w:t xml:space="preserve"> history are not always concordant (Figure from Escobar here).  </w:t>
-      </w:r>
-      <w:r>
-        <w:rPr>
-          <w:rFonts w:ascii="Arial" w:hAnsi="Arial" w:cs="Arial"/>
-        </w:rPr>
-        <w:t xml:space="preserve">Currently, four main </w:t>
-      </w:r>
-      <w:proofErr w:type="spellStart"/>
-      <w:r>
-        <w:rPr>
-          <w:rFonts w:ascii="Arial" w:hAnsi="Arial" w:cs="Arial"/>
-        </w:rPr>
-        <w:t>clades</w:t>
-      </w:r>
-      <w:proofErr w:type="spellEnd"/>
-      <w:r>
-        <w:rPr>
-          <w:rFonts w:ascii="Arial" w:hAnsi="Arial" w:cs="Arial"/>
-        </w:rPr>
-        <w:t xml:space="preserve"> of </w:t>
-      </w:r>
-      <w:r>
-        <w:rPr>
-          <w:rFonts w:ascii="Arial" w:hAnsi="Arial" w:cs="Arial"/>
-          <w:i/>
-        </w:rPr>
-        <w:t>E. coli</w:t>
-      </w:r>
-      <w:r>
-        <w:rPr>
-          <w:rFonts w:ascii="Arial" w:hAnsi="Arial" w:cs="Arial"/>
-        </w:rPr>
-        <w:t xml:space="preserve"> have been described,</w:t>
-      </w:r>
-      <w:r>
-        <w:rPr>
-          <w:rFonts w:ascii="Arial" w:hAnsi="Arial" w:cs="Arial"/>
-        </w:rPr>
-        <w:t xml:space="preserve"> A, B1, B2, and D</w:t>
-      </w:r>
-      <w:r>
-        <w:rPr>
-          <w:rFonts w:ascii="Arial" w:hAnsi="Arial" w:cs="Arial"/>
-        </w:rPr>
-        <w:t xml:space="preserve">, along with two smaller </w:t>
-      </w:r>
-      <w:proofErr w:type="spellStart"/>
-      <w:r>
-        <w:rPr>
-          <w:rFonts w:ascii="Arial" w:hAnsi="Arial" w:cs="Arial"/>
-        </w:rPr>
-        <w:t>clades</w:t>
-      </w:r>
-      <w:proofErr w:type="spellEnd"/>
-      <w:r>
-        <w:rPr>
-          <w:rFonts w:ascii="Arial" w:hAnsi="Arial" w:cs="Arial"/>
-        </w:rPr>
-        <w:t>, C and E</w:t>
-      </w:r>
-      <w:r>
-        <w:rPr>
-          <w:rFonts w:ascii="Arial" w:hAnsi="Arial" w:cs="Arial"/>
-        </w:rPr>
-        <w:fldChar w:fldCharType="begin"/>
-      </w:r>
-      <w:r>
-        <w:rPr>
-          <w:rFonts w:ascii="Arial" w:hAnsi="Arial" w:cs="Arial"/>
-        </w:rPr>
-        <w:instrText xml:space="preserve"> ADDIN PAPERS2_CITATIONS &lt;citation&gt;&lt;uuid&gt;72219BA3-944C-4227-A56E-E27565B9F337&lt;/uuid&gt;&lt;priority&gt;16&lt;/priority&gt;&lt;publications&gt;&lt;publication&gt;&lt;type&gt;400&lt;/type&gt;&lt;publication_date&gt;99200400001200000000200000&lt;/publication_date&gt;&lt;title&gt;A Specific Genetic Background Is Required for Acquisition and Expression of Virulence Factors in Escherichia coli&lt;/title&gt;&lt;url&gt;http://mbe.oxfordjournals.org/content/21/6/1085.short&lt;/url&gt;&lt;subtype&gt;400&lt;/subtype&gt;&lt;uuid&gt;A1B549C0-208E-48B8-99FE-9EE34951D599&lt;/uuid&gt;&lt;bundle&gt;&lt;publication&gt;&lt;title&gt;Molecular biology and …&lt;/title&gt;&lt;type&gt;-100&lt;/type&gt;&lt;subtype&gt;-100&lt;/subtype&gt;&lt;uuid&gt;3A489013-C9E8-4C05-A1D3-320DB2A8E9ED&lt;/uuid&gt;&lt;/publication&gt;&lt;/bundle&gt;&lt;authors&gt;&lt;author&gt;&lt;firstName&gt;Patricia&lt;/firstName&gt;&lt;lastName&gt;Escobar-Páramo&lt;/lastName&gt;&lt;/author&gt;&lt;author&gt;&lt;firstName&gt;Olivier&lt;/firstName&gt;&lt;lastName&gt;Clermont&lt;/lastName&gt;&lt;/author&gt;&lt;author&gt;&lt;firstName&gt;Anne-Béatrice&lt;/firstName&gt;&lt;lastName&gt;Blanc-Potard&lt;/lastName&gt;&lt;/author&gt;&lt;author&gt;&lt;firstName&gt;Hung&lt;/firstName&gt;&lt;lastName&gt;Bui&lt;/lastName&gt;&lt;/author&gt;&lt;author&gt;&lt;nonDroppingParticle&gt;Le&lt;/nonDroppingParticle&gt;&lt;firstName&gt;Chantal&lt;/firstName&gt;&lt;lastName&gt;Bouguénec&lt;/lastName&gt;&lt;/author&gt;&lt;author&gt;&lt;firstName&gt;Erick&lt;/firstName&gt;&lt;lastName&gt;Denamur&lt;/lastName&gt;&lt;/author&gt;&lt;/authors&gt;&lt;/publication&gt;&lt;publication&gt;&lt;type&gt;400&lt;/type&gt;&lt;publication_date&gt;99200400001200000000200000&lt;/publication_date&gt;&lt;title&gt;Large-Scale Population Structure of Human Commensal Escherichia coli Isolates&lt;/title&gt;&lt;url&gt;http://aem.asm.org/content/70/9/5698.short&lt;/url&gt;&lt;subtype&gt;400&lt;/subtype&gt;&lt;uuid&gt;CE795E3E-09C2-4BA2-B5F8-DFBA7E03500D&lt;/uuid&gt;&lt;bundle&gt;&lt;publication&gt;&lt;title&gt;Applied and …&lt;/title&gt;&lt;type&gt;-100&lt;/type&gt;&lt;subtype&gt;-100&lt;/subtype&gt;&lt;uuid&gt;2250074A-E8FC-4B77-8787-30A96CD94360&lt;/uuid&gt;&lt;/publication&gt;&lt;/bundle&gt;&lt;authors&gt;&lt;author&gt;&lt;firstName&gt;Patricia&lt;/firstName&gt;&lt;lastName&gt;Escobar-Páramo&lt;/lastName&gt;&lt;/author&gt;&lt;author&gt;&lt;firstName&gt;Karine&lt;/firstName&gt;&lt;lastName&gt;Grenet&lt;/lastName&gt;&lt;/author&gt;&lt;author&gt;&lt;nonDroppingParticle&gt;Le&lt;/nonDroppingParticle&gt;&lt;firstName&gt;Arnaud&lt;/firstName&gt;&lt;lastName&gt;Menac’h&lt;/lastName&gt;&lt;/author&gt;&lt;author&gt;&lt;firstName&gt;Luc&lt;/firstName&gt;&lt;lastName&gt;Rode&lt;/lastName&gt;&lt;/author&gt;&lt;author&gt;&lt;firstName&gt;Emmanuelle&lt;/firstName&gt;&lt;lastName&gt;Salgado&lt;/lastName&gt;&lt;/author&gt;&lt;author&gt;&lt;firstName&gt;Christine&lt;/firstName&gt;&lt;lastName&gt;Amorin&lt;/lastName&gt;&lt;/author&gt;&lt;author&gt;&lt;firstName&gt;Stéphanie&lt;/firstName&gt;&lt;lastName&gt;Gouriou&lt;/lastName&gt;&lt;/author&gt;&lt;author&gt;&lt;firstName&gt;Bertrand&lt;/firstName&gt;&lt;lastName&gt;Picard&lt;/lastName&gt;&lt;/author&gt;&lt;author&gt;&lt;firstName&gt;Mohamed&lt;/firstName&gt;&lt;middleNames&gt;Chérif&lt;/middleNames&gt;&lt;lastName&gt;Rahimy&lt;/lastName&gt;&lt;/author&gt;&lt;author&gt;&lt;firstName&gt;Antoine&lt;/firstName&gt;&lt;lastName&gt;Andremont&lt;/lastName&gt;&lt;/author&gt;&lt;author&gt;&lt;firstName&gt;Erick&lt;/firstName&gt;&lt;lastName&gt;Denamur&lt;/lastName&gt;&lt;/author&gt;&lt;author&gt;&lt;firstName&gt;Raymond&lt;/firstName&gt;&lt;lastName&gt;Ruimy&lt;/lastName&gt;&lt;/author&gt;&lt;/authors&gt;&lt;/publication&gt;&lt;publication&gt;&lt;uuid&gt;BA89F8BA-8A7D-43C3-B64C-B4E6658510FA&lt;/uuid&gt;&lt;volume&gt;5&lt;/volume&gt;&lt;accepted_date&gt;99200812161200000000222000&lt;/accepted_date&gt;&lt;doi&gt;10.1371/journal.pgen.1000344&lt;/doi&gt;&lt;startpage&gt;e1000344&lt;/startpage&gt;&lt;publication_date&gt;99200901001200000000220000&lt;/publication_date&gt;&lt;url&gt;http://eutils.ncbi.nlm.nih.gov/entrez/eutils/elink.fcgi?dbfrom=pubmed&amp;amp;id=19165319&amp;amp;retmode=ref&amp;amp;cmd=prlinks&lt;/url&gt;&lt;type&gt;400&lt;/type&gt;&lt;title&gt;Organised genome dynamics in the Escherichia coli species results in highly diverse adaptive paths.&lt;/title&gt;&lt;location&gt;200,9,48.8464951,2.3548829&lt;/location&gt;&lt;submission_date&gt;99200809021200000000222000&lt;/submission_date&gt;&lt;number&gt;1&lt;/number&gt;&lt;institution&gt;Atelier de BioInformatique, Université Pierre et Marie Curie--Paris 6, Paris, France.&lt;/institution&gt;&lt;subtype&gt;400&lt;/subtype&gt;&lt;bundle&gt;&lt;publication&gt;&lt;publisher&gt;Public Library of Science&lt;/publisher&gt;&lt;title&gt;PLoS genetics&lt;/title&gt;&lt;type&gt;-100&lt;/type&gt;&lt;subtype&gt;-100&lt;/subtype&gt;&lt;uuid&gt;43496985-000D-4D4D-B5B1-3040EB14DE65&lt;/uuid&gt;&lt;/publication&gt;&lt;/bundle&gt;&lt;authors&gt;&lt;author&gt;&lt;firstName&gt;Marie&lt;/firstName&gt;&lt;lastName&gt;Touchon&lt;/lastName&gt;&lt;/author&gt;&lt;author&gt;&lt;firstName&gt;Claire&lt;/firstName&gt;&lt;lastName&gt;Hoede&lt;/lastName&gt;&lt;/author&gt;&lt;author&gt;&lt;firstName&gt;Olivier&lt;/firstName&gt;&lt;lastName&gt;Tenaillon&lt;/lastName&gt;&lt;/author&gt;&lt;author&gt;&lt;firstName&gt;Valérie&lt;/firstName&gt;&lt;lastName&gt;Barbe&lt;/lastName&gt;&lt;/author&gt;&lt;author&gt;&lt;firstName&gt;Simon&lt;/firstName&gt;&lt;lastName&gt;Baeriswyl&lt;/lastName&gt;&lt;/author&gt;&lt;author&gt;&lt;firstName&gt;Philippe&lt;/firstName&gt;&lt;lastName&gt;Bidet&lt;/lastName&gt;&lt;/author&gt;&lt;author&gt;&lt;firstName&gt;Edouard&lt;/firstName&gt;&lt;lastName&gt;Bingen&lt;/lastName&gt;&lt;/author&gt;&lt;author&gt;&lt;firstName&gt;Stéphane&lt;/firstName&gt;&lt;lastName&gt;Bonacorsi&lt;/lastName&gt;&lt;/author&gt;&lt;author&gt;&lt;firstName&gt;Christiane&lt;/firstName&gt;&lt;lastName&gt;Bouchier&lt;/lastName&gt;&lt;/author&gt;&lt;author&gt;&lt;firstName&gt;Odile&lt;/firstName&gt;&lt;lastName&gt;Bouvet&lt;/lastName&gt;&lt;/author&gt;&lt;author&gt;&lt;firstName&gt;Alexandra&lt;/firstName&gt;&lt;lastName&gt;Calteau&lt;/lastName&gt;&lt;/author&gt;&lt;author&gt;&lt;firstName&gt;Hélène&lt;/firstName&gt;&lt;lastName&gt;Chiapello&lt;/lastName&gt;&lt;/author&gt;&lt;author&gt;&lt;firstName&gt;Olivier&lt;/firstName&gt;&lt;lastName&gt;Clermont&lt;/lastName&gt;&lt;/author&gt;&lt;author&gt;&lt;firstName&gt;Stéphane&lt;/firstName&gt;&lt;lastName&gt;Cruveiller&lt;/lastName&gt;&lt;/author&gt;&lt;author&gt;&lt;firstName&gt;Antoine&lt;/firstName&gt;&lt;lastName&gt;Danchin&lt;/lastName&gt;&lt;/author&gt;&lt;author&gt;&lt;firstName&gt;Médéric&lt;/firstName&gt;&lt;lastName&gt;Diard&lt;/lastName&gt;&lt;/author&gt;&lt;author&gt;&lt;firstName&gt;Carole&lt;/firstName&gt;&lt;lastName&gt;Dossat&lt;/lastName&gt;&lt;/author&gt;&lt;author&gt;&lt;firstName&gt;Meriem&lt;/firstName&gt;&lt;middleNames&gt;El&lt;/middleNames&gt;&lt;lastName&gt;Karoui&lt;/lastName&gt;&lt;/author&gt;&lt;author&gt;&lt;firstName&gt;Eric&lt;/firstName&gt;&lt;lastName&gt;Frapy&lt;/lastName&gt;&lt;/author&gt;&lt;author&gt;&lt;firstName&gt;Louis&lt;/firstName&gt;&lt;lastName&gt;Garry&lt;/lastName&gt;&lt;/author&gt;&lt;author&gt;&lt;firstName&gt;Jean&lt;/firstName&gt;&lt;middleNames&gt;Marc&lt;/middleNames&gt;&lt;lastName&gt;Ghigo&lt;/lastName&gt;&lt;/author&gt;&lt;author&gt;&lt;firstName&gt;Anne&lt;/firstName&gt;&lt;middleNames&gt;Marie&lt;/middleNames&gt;&lt;lastName&gt;Gilles&lt;/lastName&gt;&lt;/author&gt;&lt;author&gt;&lt;firstName&gt;James&lt;/firstName&gt;&lt;lastName&gt;Johnson&lt;/lastName&gt;&lt;/author&gt;&lt;author&gt;&lt;nonDroppingParticle&gt;Le&lt;/nonDroppingParticle&gt;&lt;firstName&gt;Chantal&lt;/firstName&gt;&lt;lastName&gt;Bouguénec&lt;/lastName&gt;&lt;/author&gt;&lt;author&gt;&lt;firstName&gt;Mathilde&lt;/firstName&gt;&lt;lastName&gt;Lescat&lt;/lastName&gt;&lt;/author&gt;&lt;author&gt;&lt;firstName&gt;Sophie&lt;/firstName&gt;&lt;lastName&gt;Mangenot&lt;/lastName&gt;&lt;/author&gt;&lt;author&gt;&lt;firstName&gt;Vanessa&lt;/firstName&gt;&lt;lastName&gt;Martinez-Jéhanne&lt;/lastName&gt;&lt;/author&gt;&lt;author&gt;&lt;firstName&gt;Ivan&lt;/firstName&gt;&lt;lastName&gt;Matic&lt;/lastName&gt;&lt;/author&gt;&lt;author&gt;&lt;firstName&gt;Xavier&lt;/firstName&gt;&lt;lastName&gt;Nassif&lt;/lastName&gt;&lt;/author&gt;&lt;author&gt;&lt;firstName&gt;Sophie&lt;/firstName&gt;&lt;lastName&gt;Oztas&lt;/lastName&gt;&lt;/author&gt;&lt;author&gt;&lt;firstName&gt;Marie&lt;/firstName&gt;&lt;middleNames&gt;Agnès&lt;/middleNames&gt;&lt;lastName&gt;Petit&lt;/lastName&gt;&lt;/author&gt;&lt;author&gt;&lt;firstName&gt;Christophe&lt;/firstName&gt;&lt;lastName&gt;Pichon&lt;/lastName&gt;&lt;/author&gt;&lt;author&gt;&lt;firstName&gt;Zoé&lt;/firstName&gt;&lt;lastName&gt;Rouy&lt;/lastName&gt;&lt;/author&gt;&lt;author&gt;&lt;firstName&gt;Claude&lt;/firstName&gt;&lt;middleNames&gt;Saint&lt;/middleNames&gt;&lt;lastName&gt;Ruf&lt;/lastName&gt;&lt;/author&gt;&lt;author&gt;&lt;firstName&gt;Dominique&lt;/firstName&gt;&lt;lastName&gt;Schneider&lt;/lastName&gt;&lt;/author&gt;&lt;author&gt;&lt;firstName&gt;Jérôme&lt;/firstName&gt;&lt;lastName&gt;Tourret&lt;/lastName&gt;&lt;/author&gt;&lt;author&gt;&lt;firstName&gt;Benoit&lt;/firstName&gt;&lt;lastName&gt;Vacherie&lt;/lastName&gt;&lt;/author&gt;&lt;author&gt;&lt;firstName&gt;David&lt;/firstName&gt;&lt;lastName&gt;Vallenet&lt;/lastName&gt;&lt;/author&gt;&lt;author&gt;&lt;firstName&gt;Claudine&lt;/firstName&gt;&lt;lastName&gt;Médigue&lt;/lastName&gt;&lt;/author&gt;&lt;author&gt;&lt;firstName&gt;Eduardo&lt;/firstName&gt;&lt;middleNames&gt;P C&lt;/middleNames&gt;&lt;lastName&gt;Rocha&lt;/lastName&gt;&lt;/author&gt;&lt;author&gt;&lt;firstName&gt;Erick&lt;/firstName&gt;&lt;lastName&gt;Denamur&lt;/lastName&gt;&lt;/author&gt;&lt;/authors&gt;&lt;/publication&gt;&lt;/publications&gt;&lt;cites&gt;&lt;/cites&gt;&lt;/citation&gt;</w:instrText>
-      </w:r>
-      <w:r>
-        <w:rPr>
-          <w:rFonts w:ascii="Arial" w:hAnsi="Arial" w:cs="Arial"/>
-        </w:rPr>
-        <w:fldChar w:fldCharType="separate"/>
-      </w:r>
-      <w:r>
-        <w:rPr>
-          <w:rFonts w:ascii="Arial" w:eastAsiaTheme="minorHAnsi" w:hAnsi="Arial" w:cs="Arial"/>
-        </w:rPr>
-        <w:t>{EscobarParamo:2004to, EscobarParamo:2004up, Touchon:2009kw}</w:t>
-      </w:r>
-      <w:r>
-        <w:rPr>
-          <w:rFonts w:ascii="Arial" w:hAnsi="Arial" w:cs="Arial"/>
-        </w:rPr>
-        <w:fldChar w:fldCharType="end"/>
-      </w:r>
-      <w:r>
-        <w:rPr>
-          <w:rFonts w:ascii="Arial" w:hAnsi="Arial" w:cs="Arial"/>
-        </w:rPr>
-        <w:t xml:space="preserve">.  </w:t>
-      </w:r>
-      <w:proofErr w:type="spellStart"/>
-      <w:r>
-        <w:rPr>
-          <w:rFonts w:ascii="Arial" w:hAnsi="Arial" w:cs="Arial"/>
-        </w:rPr>
-        <w:t>ExPEC</w:t>
-      </w:r>
-      <w:proofErr w:type="spellEnd"/>
-      <w:r>
-        <w:rPr>
-          <w:rFonts w:ascii="Arial" w:hAnsi="Arial" w:cs="Arial"/>
-        </w:rPr>
-        <w:t xml:space="preserve"> fall predominately into </w:t>
-      </w:r>
-      <w:proofErr w:type="spellStart"/>
-      <w:r>
-        <w:rPr>
-          <w:rFonts w:ascii="Arial" w:hAnsi="Arial" w:cs="Arial"/>
-        </w:rPr>
-        <w:t>clade</w:t>
-      </w:r>
-      <w:proofErr w:type="spellEnd"/>
-      <w:r>
-        <w:rPr>
-          <w:rFonts w:ascii="Arial" w:hAnsi="Arial" w:cs="Arial"/>
-        </w:rPr>
-        <w:t xml:space="preserve"> B2, and to a lesser extent D and are generally absent from other </w:t>
-      </w:r>
-      <w:proofErr w:type="spellStart"/>
-      <w:r>
-        <w:rPr>
-          <w:rFonts w:ascii="Arial" w:hAnsi="Arial" w:cs="Arial"/>
-        </w:rPr>
-        <w:t>clades</w:t>
-      </w:r>
-      <w:proofErr w:type="spellEnd"/>
-      <w:r>
-        <w:rPr>
-          <w:rFonts w:ascii="Arial" w:hAnsi="Arial"/>
-        </w:rPr>
-        <w:fldChar w:fldCharType="begin"/>
-      </w:r>
-      <w:r>
-        <w:rPr>
-          <w:rFonts w:ascii="Arial" w:hAnsi="Arial"/>
-        </w:rPr>
-        <w:instrText xml:space="preserve"> ADDIN PAPERS2_CITATIONS &lt;citation&gt;&lt;uuid&gt;C217B3A0-8B68-4216-9049-693992A21881&lt;/uuid&gt;&lt;priority&gt;17&lt;/priority&gt;&lt;publications&gt;&lt;publication&gt;&lt;type&gt;400&lt;/type&gt;&lt;publication_date&gt;99200400001200000000200000&lt;/publication_date&gt;&lt;title&gt;A Specific Genetic Background Is Required for Acquisition and Expression of Virulence Factors in Escherichia coli&lt;/title&gt;&lt;url&gt;http://mbe.oxfordjournals.org/content/21/6/1085.short&lt;/url&gt;&lt;subtype&gt;400&lt;/subtype&gt;&lt;uuid&gt;A1B549C0-208E-48B8-99FE-9EE34951D599&lt;/uuid&gt;&lt;bundle&gt;&lt;publication&gt;&lt;title&gt;Molecular biology and …&lt;/title&gt;&lt;type&gt;-100&lt;/type&gt;&lt;subtype&gt;-100&lt;/subtype&gt;&lt;uuid&gt;3A489013-C9E8-4C05-A1D3-320DB2A8E9ED&lt;/uuid&gt;&lt;/publication&gt;&lt;/bundle&gt;&lt;authors&gt;&lt;author&gt;&lt;firstName&gt;Patricia&lt;/firstName&gt;&lt;lastName&gt;Escobar-Páramo&lt;/lastName&gt;&lt;/author&gt;&lt;author&gt;&lt;firstName&gt;Olivier&lt;/firstName&gt;&lt;lastName&gt;Clermont&lt;/lastName&gt;&lt;/author&gt;&lt;author&gt;&lt;firstName&gt;Anne-Béatrice&lt;/firstName&gt;&lt;lastName&gt;Blanc-Potard&lt;/lastName&gt;&lt;/author&gt;&lt;author&gt;&lt;firstName&gt;Hung&lt;/firstName&gt;&lt;lastName&gt;Bui&lt;/lastName&gt;&lt;/author&gt;&lt;author&gt;&lt;nonDroppingParticle&gt;Le&lt;/nonDroppingParticle&gt;&lt;firstName&gt;Chantal&lt;/firstName&gt;&lt;lastName&gt;Bouguénec&lt;/lastName&gt;&lt;/author&gt;&lt;author&gt;&lt;firstName&gt;Erick&lt;/firstName&gt;&lt;lastName&gt;Denamur&lt;/lastName&gt;&lt;/author&gt;&lt;/authors&gt;&lt;/publication&gt;&lt;/publications&gt;&lt;cites&gt;&lt;/cites&gt;&lt;/citation&gt;</w:instrText>
-      </w:r>
-      <w:r>
-        <w:rPr>
-          <w:rFonts w:ascii="Arial" w:hAnsi="Arial"/>
-        </w:rPr>
-        <w:fldChar w:fldCharType="separate"/>
-      </w:r>
-      <w:r>
-        <w:rPr>
-          <w:rFonts w:ascii="Arial" w:hAnsi="Arial" w:cs="Cambria"/>
-        </w:rPr>
-        <w:t>{EscobarParamo:2004to}</w:t>
-      </w:r>
-      <w:r>
-        <w:rPr>
-          <w:rFonts w:ascii="Arial" w:hAnsi="Arial"/>
-        </w:rPr>
-        <w:fldChar w:fldCharType="end"/>
-      </w:r>
-      <w:r>
-        <w:rPr>
-          <w:rFonts w:ascii="Arial" w:hAnsi="Arial"/>
-        </w:rPr>
-        <w:t xml:space="preserve"> and the m</w:t>
-      </w:r>
-      <w:r>
-        <w:rPr>
-          <w:rFonts w:ascii="Arial" w:hAnsi="Arial"/>
-        </w:rPr>
-        <w:t xml:space="preserve">ajority of urine isolates of E. coli are from </w:t>
-      </w:r>
-      <w:proofErr w:type="spellStart"/>
-      <w:r>
-        <w:rPr>
-          <w:rFonts w:ascii="Arial" w:hAnsi="Arial"/>
-        </w:rPr>
-        <w:t>clade</w:t>
-      </w:r>
-      <w:proofErr w:type="spellEnd"/>
-      <w:r>
-        <w:rPr>
-          <w:rFonts w:ascii="Arial" w:hAnsi="Arial"/>
-        </w:rPr>
-        <w:t xml:space="preserve"> B2 </w:t>
-      </w:r>
-      <w:r>
-        <w:rPr>
-          <w:rFonts w:ascii="Arial" w:hAnsi="Arial"/>
-        </w:rPr>
-        <w:fldChar w:fldCharType="begin"/>
-      </w:r>
-      <w:r>
-        <w:rPr>
-          <w:rFonts w:ascii="Arial" w:hAnsi="Arial"/>
-        </w:rPr>
-        <w:instrText xml:space="preserve"> ADDIN PAPERS2_CITATIONS &lt;citation&gt;&lt;uuid&gt;6E9B9EDD-6D35-4FB2-9964-5EE1F4498D8B&lt;/uuid&gt;&lt;priority&gt;18&lt;/priority&gt;&lt;publications&gt;&lt;publication&gt;&lt;uuid&gt;C555D6E6-FB91-4DAB-A8EF-49C44A8F8C53&lt;/uuid&gt;&lt;volume&gt;40&lt;/volume&gt;&lt;startpage&gt;3951&lt;/startpage&gt;&lt;publication_date&gt;99200211001200000000220000&lt;/publication_date&gt;&lt;url&gt;http://eutils.ncbi.nlm.nih.gov/entrez/eutils/elink.fcgi?dbfrom=pubmed&amp;amp;id=12409357&amp;amp;retmode=ref&amp;amp;cmd=prlinks&lt;/url&gt;&lt;type&gt;400&lt;/type&gt;&lt;title&gt;Both urinary and rectal Escherichia coli isolates are dominated by strains of phylogenetic group B2.&lt;/title&gt;&lt;location&gt;602,0,0,0&lt;/location&gt;&lt;institution&gt;Department of Epidemiology, University of Michigan School of Public Health, Ann Arbor, Michigan48109-2029, USA. lxzhang@umich.edu&lt;/institution&gt;&lt;number&gt;11&lt;/number&gt;&lt;subtype&gt;400&lt;/subtype&gt;&lt;endpage&gt;3955&lt;/endpage&gt;&lt;bundle&gt;&lt;publication&gt;&lt;title&gt;Journal of Clinical Microbiology&lt;/title&gt;&lt;type&gt;-100&lt;/type&gt;&lt;subtype&gt;-100&lt;/subtype&gt;&lt;uuid&gt;BEE65C00-6EBA-4700-903C-E754B15F48C1&lt;/uuid&gt;&lt;/publication&gt;&lt;/bundle&gt;&lt;authors&gt;&lt;author&gt;&lt;firstName&gt;Lixin&lt;/firstName&gt;&lt;lastName&gt;Zhang&lt;/lastName&gt;&lt;/author&gt;&lt;author&gt;&lt;firstName&gt;Betsy&lt;/firstName&gt;&lt;lastName&gt;Foxman&lt;/lastName&gt;&lt;/author&gt;&lt;author&gt;&lt;firstName&gt;Carl&lt;/firstName&gt;&lt;lastName&gt;Marrs&lt;/lastName&gt;&lt;/author&gt;&lt;/authors&gt;&lt;/publication&gt;&lt;publication&gt;&lt;uuid&gt;31B7A781-353D-4609-B35F-11733DBE19E1&lt;/uuid&gt;&lt;volume&gt;46&lt;/volume&gt;&lt;doi&gt;10.1128/JCM.00813-08&lt;/doi&gt;&lt;startpage&gt;2529&lt;/startpage&gt;&lt;publication_date&gt;99200808001200000000220000&lt;/publication_date&gt;&lt;url&gt;http://eutils.ncbi.nlm.nih.gov/entrez/eutils/elink.fcgi?dbfrom=pubmed&amp;amp;id=18495863&amp;amp;retmode=ref&amp;amp;cmd=prlinks&lt;/url&gt;&lt;type&gt;400&lt;/type&gt;&lt;title&gt;Relationship between Escherichia coli strains causing acute cystitis in women and the fecal E. coli population of the host.&lt;/title&gt;&lt;location&gt;200,5,41.4364287,2.1401139&lt;/location&gt;&lt;institution&gt;Microbiology Department, Hospital Vall d'Hebron, Universitat Autònoma de Barcelona, Passeig Vall d'Hebron 119-129, 08035 Barcelona, Spain.&lt;/institution&gt;&lt;number&gt;8&lt;/number&gt;&lt;subtype&gt;400&lt;/subtype&gt;&lt;endpage&gt;2534&lt;/endpage&gt;&lt;bundle&gt;&lt;publication&gt;&lt;title&gt;Journal of Clinical Microbiology&lt;/title&gt;&lt;type&gt;-100&lt;/type&gt;&lt;subtype&gt;-100&lt;/subtype&gt;&lt;uuid&gt;BEE65C00-6EBA-4700-903C-E754B15F48C1&lt;/uuid&gt;&lt;/publication&gt;&lt;/bundle&gt;&lt;authors&gt;&lt;author&gt;&lt;firstName&gt;Eva&lt;/firstName&gt;&lt;lastName&gt;Moreno&lt;/lastName&gt;&lt;/author&gt;&lt;author&gt;&lt;firstName&gt;Antonia&lt;/firstName&gt;&lt;lastName&gt;Andreu&lt;/lastName&gt;&lt;/author&gt;&lt;author&gt;&lt;firstName&gt;Carles&lt;/firstName&gt;&lt;lastName&gt;Pigrau&lt;/lastName&gt;&lt;/author&gt;&lt;author&gt;&lt;firstName&gt;Michael&lt;/firstName&gt;&lt;middleNames&gt;A&lt;/middleNames&gt;&lt;lastName&gt;Kuskowski&lt;/lastName&gt;&lt;/author&gt;&lt;author&gt;&lt;firstName&gt;James&lt;/firstName&gt;&lt;middleNames&gt;R&lt;/middleNames&gt;&lt;lastName&gt;Johnson&lt;/lastName&gt;&lt;/author&gt;&lt;author&gt;&lt;firstName&gt;Guillem&lt;/firstName&gt;&lt;lastName&gt;Prats&lt;/lastName&gt;&lt;/author&gt;&lt;/authors&gt;&lt;/publication&gt;&lt;publication&gt;&lt;uuid&gt;19954C09-7998-4438-8E25-400F81A2D0E2&lt;/uuid&gt;&lt;volume&gt;11&lt;/volume&gt;&lt;accepted_date&gt;99200812011200000000222000&lt;/accepted_date&gt;&lt;doi&gt;10.1016/j.micinf.2008.12.002&lt;/doi&gt;&lt;startpage&gt;274&lt;/startpage&gt;&lt;revision_date&gt;99200811291200000000222000&lt;/revision_date&gt;&lt;publication_date&gt;99200902001200000000220000&lt;/publication_date&gt;&lt;url&gt;http://eutils.ncbi.nlm.nih.gov/entrez/eutils/elink.fcgi?dbfrom=pubmed&amp;amp;id=19110067&amp;amp;retmode=ref&amp;amp;cmd=prlinks&lt;/url&gt;&lt;type&gt;400&lt;/type&gt;&lt;title&gt;Structure and urovirulence characteristics of the fecal Escherichia coli population among healthy women.&lt;/title&gt;&lt;location&gt;200,5,41.4364287,2.1401139&lt;/location&gt;&lt;submission_date&gt;99200807311200000000222000&lt;/submission_date&gt;&lt;number&gt;2&lt;/number&gt;&lt;institution&gt;Microbiology Service, Hospital Vall d'Hebron, Universitat Autònoma de Barcelona, Passeig Vall d'Hebron 119-129, 08035 Barcelona, Spain.&lt;/institution&gt;&lt;subtype&gt;400&lt;/subtype&gt;&lt;endpage&gt;280&lt;/endpage&gt;&lt;bundle&gt;&lt;publication&gt;&lt;title&gt;Microbes and infection / Institut Pasteur&lt;/title&gt;&lt;type&gt;-100&lt;/type&gt;&lt;subtype&gt;-100&lt;/subtype&gt;&lt;uuid&gt;86F346CC-4BC1-482A-A1BB-366A33A42F12&lt;/uuid&gt;&lt;/publication&gt;&lt;/bundle&gt;&lt;authors&gt;&lt;author&gt;&lt;firstName&gt;Eva&lt;/firstName&gt;&lt;lastName&gt;Moreno&lt;/lastName&gt;&lt;/author&gt;&lt;author&gt;&lt;firstName&gt;James&lt;/firstName&gt;&lt;middleNames&gt;R&lt;/middleNames&gt;&lt;lastName&gt;Johnson&lt;/lastName&gt;&lt;/author&gt;&lt;author&gt;&lt;firstName&gt;Teresa&lt;/firstName&gt;&lt;lastName&gt;Pérez&lt;/lastName&gt;&lt;/author&gt;&lt;author&gt;&lt;firstName&gt;Guillem&lt;/firstName&gt;&lt;lastName&gt;Prats&lt;/lastName&gt;&lt;/author&gt;&lt;author&gt;&lt;firstName&gt;Michael&lt;/firstName&gt;&lt;middleNames&gt;A&lt;/middleNames&gt;&lt;lastName&gt;Kuskowski&lt;/lastName&gt;&lt;/author&gt;&lt;author&gt;&lt;firstName&gt;Antonia&lt;/firstName&gt;&lt;lastName&gt;Andreu&lt;/lastName&gt;&lt;/author&gt;&lt;/authors&gt;&lt;/publication&gt;&lt;/publications&gt;&lt;cites&gt;&lt;/cites&gt;&lt;/citation&gt;</w:instrText>
-      </w:r>
-      <w:r>
-        <w:rPr>
-          <w:rFonts w:ascii="Arial" w:hAnsi="Arial"/>
-        </w:rPr>
-        <w:fldChar w:fldCharType="separate"/>
-      </w:r>
-      <w:r>
-        <w:rPr>
-          <w:rFonts w:ascii="Arial" w:hAnsi="Arial"/>
-        </w:rPr>
-        <w:t>{Zhang:2002wo, Moreno:2008eg, Moreno:2009jc}</w:t>
-      </w:r>
-      <w:r>
-        <w:rPr>
-          <w:rFonts w:ascii="Arial" w:hAnsi="Arial"/>
-        </w:rPr>
-        <w:fldChar w:fldCharType="end"/>
-      </w:r>
-      <w:r>
-        <w:rPr>
-          <w:rFonts w:ascii="Arial" w:hAnsi="Arial"/>
-        </w:rPr>
-        <w:t xml:space="preserve">.  </w:t>
-      </w:r>
-      <w:proofErr w:type="spellStart"/>
-      <w:r>
-        <w:rPr>
-          <w:rFonts w:ascii="Arial" w:hAnsi="Arial"/>
-        </w:rPr>
-        <w:t>Clade</w:t>
-      </w:r>
-      <w:proofErr w:type="spellEnd"/>
-      <w:r>
-        <w:rPr>
-          <w:rFonts w:ascii="Arial" w:hAnsi="Arial"/>
-        </w:rPr>
-        <w:t xml:space="preserve"> B2</w:t>
-      </w:r>
-      <w:r>
-        <w:rPr>
-          <w:rFonts w:ascii="Arial" w:hAnsi="Arial"/>
-        </w:rPr>
-        <w:t xml:space="preserve"> can be further subdivided into 9 sub-</w:t>
-      </w:r>
-      <w:proofErr w:type="spellStart"/>
-      <w:r>
-        <w:rPr>
-          <w:rFonts w:ascii="Arial" w:hAnsi="Arial"/>
-        </w:rPr>
-        <w:t>clades</w:t>
-      </w:r>
-      <w:proofErr w:type="spellEnd"/>
-      <w:r>
-        <w:rPr>
-          <w:rFonts w:ascii="Arial" w:hAnsi="Arial"/>
-        </w:rPr>
-        <w:t xml:space="preserve">, of which several are correlated with increased </w:t>
-      </w:r>
-      <w:proofErr w:type="spellStart"/>
-      <w:r>
-        <w:rPr>
-          <w:rFonts w:ascii="Arial" w:hAnsi="Arial"/>
-        </w:rPr>
-        <w:t>urpathogenicity</w:t>
-      </w:r>
-      <w:proofErr w:type="spellEnd"/>
-      <w:r>
-        <w:rPr>
-          <w:rFonts w:ascii="Arial" w:hAnsi="Arial"/>
-        </w:rPr>
-        <w:fldChar w:fldCharType="begin"/>
-      </w:r>
-      <w:r>
-        <w:rPr>
-          <w:rFonts w:ascii="Arial" w:hAnsi="Arial"/>
-        </w:rPr>
-        <w:instrText xml:space="preserve"> ADDIN PAPERS2_CITATIONS &lt;citation&gt;&lt;uuid&gt;568AF135-AB57-4707-8BF1-B24E6C33A2F1&lt;/uuid&gt;&lt;priority&gt;19&lt;/priority&gt;&lt;publications&gt;&lt;publication&gt;&lt;volume&gt;24&lt;/volume&gt;&lt;publication_date&gt;99200708161200000000222000&lt;/publication_date&gt;&lt;number&gt;11&lt;/number&gt;&lt;doi&gt;10.1093/molbev/msm172&lt;/doi&gt;&lt;startpage&gt;2373&lt;/startpage&gt;&lt;title&gt;Extraintestinal Virulence Is a Coincidental By-Product of Commensalism in B2 Phylogenetic Group Escherichia coli Strains&lt;/title&gt;&lt;uuid&gt;2D0D512D-9677-4B28-BC4F-73A33D474628&lt;/uuid&gt;&lt;subtype&gt;400&lt;/subtype&gt;&lt;endpage&gt;2384&lt;/endpage&gt;&lt;type&gt;400&lt;/type&gt;&lt;url&gt;http://mbe.oxfordjournals.org/cgi/doi/10.1093/molbev/msm172&lt;/url&gt;&lt;bundle&gt;&lt;publication&gt;&lt;title&gt;Molecular biology and evolution&lt;/title&gt;&lt;type&gt;-100&lt;/type&gt;&lt;subtype&gt;-100&lt;/subtype&gt;&lt;uuid&gt;59602C37-AAE9-4F33-8BF7-B279B1F8AB1C&lt;/uuid&gt;&lt;/publication&gt;&lt;/bundle&gt;&lt;authors&gt;&lt;author&gt;&lt;nonDroppingParticle&gt;Le&lt;/nonDroppingParticle&gt;&lt;firstName&gt;T&lt;/firstName&gt;&lt;lastName&gt;Gall&lt;/lastName&gt;&lt;/author&gt;&lt;author&gt;&lt;firstName&gt;O&lt;/firstName&gt;&lt;lastName&gt;Clermont&lt;/lastName&gt;&lt;/author&gt;&lt;author&gt;&lt;firstName&gt;S&lt;/firstName&gt;&lt;lastName&gt;Gouriou&lt;/lastName&gt;&lt;/author&gt;&lt;author&gt;&lt;firstName&gt;B&lt;/firstName&gt;&lt;lastName&gt;Picard&lt;/lastName&gt;&lt;/author&gt;&lt;author&gt;&lt;firstName&gt;X&lt;/firstName&gt;&lt;lastName&gt;Nassif&lt;/lastName&gt;&lt;/author&gt;&lt;author&gt;&lt;firstName&gt;E&lt;/firstName&gt;&lt;lastName&gt;Denamur&lt;/lastName&gt;&lt;/author&gt;&lt;author&gt;&lt;firstName&gt;O&lt;/firstName&gt;&lt;lastName&gt;Tenaillon&lt;/lastName&gt;&lt;/author&gt;&lt;/authors&gt;&lt;/publication&gt;&lt;/publications&gt;&lt;cites&gt;&lt;/cites&gt;&lt;/citation&gt;</w:instrText>
-      </w:r>
-      <w:r>
-        <w:rPr>
-          <w:rFonts w:ascii="Arial" w:hAnsi="Arial"/>
-        </w:rPr>
-        <w:fldChar w:fldCharType="separate"/>
-      </w:r>
-      <w:r>
-        <w:rPr>
-          <w:rFonts w:ascii="Arial" w:eastAsiaTheme="minorHAnsi" w:hAnsi="Arial" w:cs="Arial"/>
-        </w:rPr>
-        <w:t>{LeGall:2007bq}</w:t>
-      </w:r>
-      <w:r>
-        <w:rPr>
-          <w:rFonts w:ascii="Arial" w:hAnsi="Arial"/>
-        </w:rPr>
-        <w:fldChar w:fldCharType="end"/>
-      </w:r>
-      <w:r>
-        <w:rPr>
-          <w:rFonts w:ascii="Arial" w:hAnsi="Arial"/>
-        </w:rPr>
-        <w:t xml:space="preserve">.  </w:t>
-      </w:r>
-      <w:r>
-        <w:rPr>
-          <w:rFonts w:ascii="Arial" w:hAnsi="Arial" w:cs="Arial"/>
-        </w:rPr>
-        <w:t>Although there appears to be a connection between phylogeny and virulen</w:t>
-      </w:r>
-      <w:r>
-        <w:rPr>
-          <w:rFonts w:ascii="Arial" w:hAnsi="Arial" w:cs="Arial"/>
-        </w:rPr>
-        <w:t>ce</w:t>
-      </w:r>
-      <w:r>
-        <w:rPr>
-          <w:rFonts w:ascii="Arial" w:hAnsi="Arial" w:cs="Arial"/>
-        </w:rPr>
-        <w:t xml:space="preserve">, </w:t>
-      </w:r>
-      <w:r>
-        <w:rPr>
-          <w:rFonts w:ascii="Arial" w:hAnsi="Arial" w:cs="Arial"/>
-        </w:rPr>
-        <w:t>UPEC</w:t>
-      </w:r>
-      <w:r>
-        <w:rPr>
-          <w:rFonts w:ascii="Arial" w:hAnsi="Arial" w:cs="Arial"/>
-        </w:rPr>
-        <w:t xml:space="preserve"> strains have</w:t>
-      </w:r>
-      <w:r>
-        <w:rPr>
-          <w:rFonts w:ascii="Arial" w:hAnsi="Arial" w:cs="Arial"/>
-        </w:rPr>
-        <w:t xml:space="preserve"> been isolat</w:t>
-      </w:r>
-      <w:r>
-        <w:rPr>
-          <w:rFonts w:ascii="Arial" w:hAnsi="Arial" w:cs="Arial"/>
-        </w:rPr>
-        <w:t xml:space="preserve">ed from </w:t>
-      </w:r>
-      <w:proofErr w:type="spellStart"/>
-      <w:r>
-        <w:rPr>
-          <w:rFonts w:ascii="Arial" w:hAnsi="Arial" w:cs="Arial"/>
-        </w:rPr>
-        <w:t>clades</w:t>
-      </w:r>
-      <w:proofErr w:type="spellEnd"/>
-      <w:r>
-        <w:rPr>
-          <w:rFonts w:ascii="Arial" w:hAnsi="Arial" w:cs="Arial"/>
-        </w:rPr>
-        <w:t xml:space="preserve"> A, B1, B2, and D</w:t>
-      </w:r>
-      <w:r>
-        <w:rPr>
-          <w:rFonts w:ascii="Arial" w:hAnsi="Arial" w:cs="Arial"/>
-        </w:rPr>
-        <w:t xml:space="preserve"> </w:t>
-      </w:r>
-      <w:r>
-        <w:rPr>
-          <w:rFonts w:ascii="Arial" w:hAnsi="Arial" w:cs="Arial"/>
-        </w:rPr>
-        <w:fldChar w:fldCharType="begin"/>
-      </w:r>
-      <w:r>
-        <w:rPr>
-          <w:rFonts w:ascii="Arial" w:hAnsi="Arial" w:cs="Arial"/>
-        </w:rPr>
-        <w:instrText xml:space="preserve"> ADDIN PAPERS2_CITATIONS &lt;citation&gt;&lt;uuid&gt;6434F42E-1BFD-4566-A2C9-8253082EF7B9&lt;/uuid&gt;&lt;priority&gt;20&lt;/priority&gt;&lt;publications&gt;&lt;publication&gt;&lt;uuid&gt;2149AEF1-DE62-42A4-828F-3C8C9429C25C&lt;/uuid&gt;&lt;volume&gt;67&lt;/volume&gt;&lt;startpage&gt;546&lt;/startpage&gt;&lt;publication_date&gt;99199902001200000000220000&lt;/publication_date&gt;&lt;url&gt;http://eutils.ncbi.nlm.nih.gov/entrez/eutils/elink.fcgi?dbfrom=pubmed&amp;amp;id=9916057&amp;amp;retmode=ref&amp;amp;cmd=prlinks&lt;/url&gt;&lt;type&gt;400&lt;/type&gt;&lt;title&gt;The link between phylogeny and virulence in Escherichia coli extraintestinal infection.&lt;/title&gt;&lt;location&gt;200,9,48.8798858,2.4030501&lt;/location&gt;&lt;institution&gt;Laboratoire de Microbiologie, Hôpital Morvan, Brest, Hôpital Robert Debré, Paris, France.&lt;/institution&gt;&lt;number&gt;2&lt;/number&gt;&lt;subtype&gt;400&lt;/subtype&gt;&lt;endpage&gt;553&lt;/endpage&gt;&lt;bundle&gt;&lt;publication&gt;&lt;title&gt;Infection and Immunity&lt;/title&gt;&lt;type&gt;-100&lt;/type&gt;&lt;subtype&gt;-100&lt;/subtype&gt;&lt;uuid&gt;A6573EF0-5403-4887-8FFF-9E923B81DB0A&lt;/uuid&gt;&lt;/publication&gt;&lt;/bundle&gt;&lt;authors&gt;&lt;author&gt;&lt;firstName&gt;B&lt;/firstName&gt;&lt;lastName&gt;Picard&lt;/lastName&gt;&lt;/author&gt;&lt;author&gt;&lt;firstName&gt;J&lt;/firstName&gt;&lt;middleNames&gt;S&lt;/middleNames&gt;&lt;lastName&gt;Garcia&lt;/lastName&gt;&lt;/author&gt;&lt;author&gt;&lt;firstName&gt;S&lt;/firstName&gt;&lt;lastName&gt;Gouriou&lt;/lastName&gt;&lt;/author&gt;&lt;author&gt;&lt;firstName&gt;P&lt;/firstName&gt;&lt;lastName&gt;Duriez&lt;/lastName&gt;&lt;/author&gt;&lt;author&gt;&lt;firstName&gt;N&lt;/firstName&gt;&lt;lastName&gt;Brahimi&lt;/lastName&gt;&lt;/author&gt;&lt;author&gt;&lt;firstName&gt;E&lt;/firstName&gt;&lt;lastName&gt;Bingen&lt;/lastName&gt;&lt;/author&gt;&lt;author&gt;&lt;firstName&gt;J&lt;/firstName&gt;&lt;lastName&gt;Elion&lt;/lastName&gt;&lt;/author&gt;&lt;author&gt;&lt;firstName&gt;E&lt;/firstName&gt;&lt;lastName&gt;Denamur&lt;/lastName&gt;&lt;/author&gt;&lt;/authors&gt;&lt;/publication&gt;&lt;publication&gt;&lt;type&gt;400&lt;/type&gt;&lt;publication_date&gt;99200400001200000000200000&lt;/publication_date&gt;&lt;title&gt;A Specific Genetic Background Is Required for Acquisition and Expression of Virulence Factors in Escherichia coli&lt;/title&gt;&lt;url&gt;http://mbe.oxfordjournals.org/content/21/6/1085.short&lt;/url&gt;&lt;subtype&gt;400&lt;/subtype&gt;&lt;uuid&gt;A1B549C0-208E-48B8-99FE-9EE34951D599&lt;/uuid&gt;&lt;bundle&gt;&lt;publication&gt;&lt;title&gt;Molecular biology and …&lt;/title&gt;&lt;type&gt;-100&lt;/type&gt;&lt;subtype&gt;-100&lt;/subtype&gt;&lt;uuid&gt;3A489013-C9E8-4C05-A1D3-320DB2A8E9ED&lt;/uuid&gt;&lt;/publication&gt;&lt;/bundle&gt;&lt;authors&gt;&lt;author&gt;&lt;firstName&gt;Patricia&lt;/firstName&gt;&lt;lastName&gt;Escobar-Páramo&lt;/lastName&gt;&lt;/author&gt;&lt;author&gt;&lt;firstName&gt;Olivier&lt;/firstName&gt;&lt;lastName&gt;Clermont&lt;/lastName&gt;&lt;/author&gt;&lt;author&gt;&lt;firstName&gt;Anne-Béatrice&lt;/firstName&gt;&lt;lastName&gt;Blanc-Potard&lt;/lastName&gt;&lt;/author&gt;&lt;author&gt;&lt;firstName&gt;Hung&lt;/firstName&gt;&lt;lastName&gt;Bui&lt;/lastName&gt;&lt;/author&gt;&lt;author&gt;&lt;nonDroppingParticle&gt;Le&lt;/nonDroppingParticle&gt;&lt;firstName&gt;Chantal&lt;/firstName&gt;&lt;lastName&gt;Bouguénec&lt;/lastName&gt;&lt;/author&gt;&lt;author&gt;&lt;firstName&gt;Erick&lt;/firstName&gt;&lt;lastName&gt;Denamur&lt;/lastName&gt;&lt;/author&gt;&lt;/authors&gt;&lt;/publication&gt;&lt;/publications&gt;&lt;cites&gt;&lt;/cites&gt;&lt;/citation&gt;</w:instrText>
-      </w:r>
-      <w:r>
-        <w:rPr>
-          <w:rFonts w:ascii="Arial" w:hAnsi="Arial" w:cs="Arial"/>
-        </w:rPr>
-        <w:fldChar w:fldCharType="separate"/>
-      </w:r>
-      <w:r>
-        <w:rPr>
-          <w:rFonts w:ascii="Arial" w:eastAsiaTheme="minorHAnsi" w:hAnsi="Arial" w:cs="Arial"/>
-        </w:rPr>
-        <w:t>{Picard:1999uk, EscobarParamo:2004to}</w:t>
-      </w:r>
-      <w:r>
-        <w:rPr>
-          <w:rFonts w:ascii="Arial" w:hAnsi="Arial" w:cs="Arial"/>
-        </w:rPr>
-        <w:fldChar w:fldCharType="end"/>
-      </w:r>
-      <w:r>
-        <w:rPr>
-          <w:rFonts w:ascii="Arial" w:hAnsi="Arial" w:cs="Arial"/>
-        </w:rPr>
-        <w:t>.</w:t>
-      </w:r>
-      <w:r>
-        <w:rPr>
-          <w:rFonts w:ascii="Arial" w:hAnsi="Arial" w:cs="Arial"/>
-        </w:rPr>
-        <w:t xml:space="preserve">  Thus, the four main </w:t>
-      </w:r>
-      <w:proofErr w:type="spellStart"/>
-      <w:r>
-        <w:rPr>
-          <w:rFonts w:ascii="Arial" w:hAnsi="Arial" w:cs="Arial"/>
-        </w:rPr>
-        <w:t>clades</w:t>
-      </w:r>
-      <w:proofErr w:type="spellEnd"/>
-      <w:r>
-        <w:rPr>
-          <w:rFonts w:ascii="Arial" w:hAnsi="Arial" w:cs="Arial"/>
-        </w:rPr>
-        <w:t xml:space="preserve"> of </w:t>
-      </w:r>
-      <w:r>
-        <w:rPr>
-          <w:rFonts w:ascii="Arial" w:hAnsi="Arial" w:cs="Arial"/>
-          <w:i/>
-        </w:rPr>
-        <w:t>E. coli</w:t>
-      </w:r>
-      <w:r>
-        <w:rPr>
-          <w:rFonts w:ascii="Arial" w:hAnsi="Arial" w:cs="Arial"/>
-        </w:rPr>
-        <w:t xml:space="preserve"> differ in their </w:t>
-      </w:r>
-      <w:proofErr w:type="spellStart"/>
-      <w:r>
-        <w:rPr>
-          <w:rFonts w:ascii="Arial" w:hAnsi="Arial" w:cs="Arial"/>
-        </w:rPr>
-        <w:t>phylogenetic</w:t>
-      </w:r>
-      <w:proofErr w:type="spellEnd"/>
-      <w:r>
-        <w:rPr>
-          <w:rFonts w:ascii="Arial" w:hAnsi="Arial" w:cs="Arial"/>
-        </w:rPr>
-        <w:t xml:space="preserve"> history, in addition to niche preference and life history, but these differences are not absolute predictors of pathogenic potential</w:t>
-      </w:r>
-      <w:r>
-        <w:rPr>
-          <w:rFonts w:ascii="Arial" w:hAnsi="Arial" w:cs="Arial"/>
-        </w:rPr>
-        <w:fldChar w:fldCharType="begin"/>
-      </w:r>
-      <w:r>
-        <w:rPr>
-          <w:rFonts w:ascii="Arial" w:hAnsi="Arial" w:cs="Arial"/>
-        </w:rPr>
-        <w:instrText xml:space="preserve"> ADDIN PAPERS2_CITATIONS &lt;citation&gt;&lt;uuid&gt;5EB851BD-6923-4422-9E39-72DDCDD661C8&lt;/uuid&gt;&lt;priority&gt;0&lt;/priority&gt;&lt;publications&gt;&lt;publication&gt;&lt;volume&gt;24&lt;/volume&gt;&lt;publication_date&gt;99200708161200000000222000&lt;/publication_date&gt;&lt;number&gt;11&lt;/number&gt;&lt;doi&gt;10.1093/molbev/msm172&lt;/doi&gt;&lt;startpage&gt;2373&lt;/startpage&gt;&lt;title&gt;Extraintestinal Virulence Is a Coincidental By-Product of Commensalism in B2 Phylogenetic Group Escherichia coli Strains&lt;/title&gt;&lt;uuid&gt;2D0D512D-9677-4B28-BC4F-73A33D474628&lt;/uuid&gt;&lt;subtype&gt;400&lt;/subtype&gt;&lt;endpage&gt;2384&lt;/endpage&gt;&lt;type&gt;400&lt;/type&gt;&lt;url&gt;http://mbe.oxfordjournals.org/cgi/doi/10.1093/molbev/msm172&lt;/url&gt;&lt;bundle&gt;&lt;publication&gt;&lt;title&gt;Molecular biology and evolution&lt;/title&gt;&lt;type&gt;-100&lt;/type&gt;&lt;subtype&gt;-100&lt;/subtype&gt;&lt;uuid&gt;59602C37-AAE9-4F33-8BF7-B279B1F8AB1C&lt;/uuid&gt;&lt;/publication&gt;&lt;/bundle&gt;&lt;authors&gt;&lt;author&gt;&lt;nonDroppingParticle&gt;Le&lt;/nonDroppingParticle&gt;&lt;firstName&gt;T&lt;/firstName&gt;&lt;lastName&gt;Gall&lt;/lastName&gt;&lt;/author&gt;&lt;author&gt;&lt;firstName&gt;O&lt;/firstName&gt;&lt;lastName&gt;Clermont&lt;/lastName&gt;&lt;/author&gt;&lt;author&gt;&lt;firstName&gt;S&lt;/firstName&gt;&lt;lastName&gt;Gouriou&lt;/lastName&gt;&lt;/author&gt;&lt;author&gt;&lt;firstName&gt;B&lt;/firstName&gt;&lt;lastName&gt;Picard&lt;/lastName&gt;&lt;/author&gt;&lt;author&gt;&lt;firstName&gt;X&lt;/firstName&gt;&lt;lastName&gt;Nassif&lt;/lastName&gt;&lt;/author&gt;&lt;author&gt;&lt;firstName&gt;E&lt;/firstName&gt;&lt;lastName&gt;Denamur&lt;/lastName&gt;&lt;/author&gt;&lt;author&gt;&lt;firstName&gt;O&lt;/firstName&gt;&lt;lastName&gt;Tenaillon&lt;/lastName&gt;&lt;/author&gt;&lt;/authors&gt;&lt;/publication&gt;&lt;publication&gt;&lt;type&gt;400&lt;/type&gt;&lt;publication_date&gt;99200400001200000000200000&lt;/publication_date&gt;&lt;title&gt;Large-Scale Population Structure of Human Commensal Escherichia coli Isolates&lt;/title&gt;&lt;url&gt;http://aem.asm.org/content/70/9/5698.short&lt;/url&gt;&lt;subtype&gt;400&lt;/subtype&gt;&lt;uuid&gt;CE795E3E-09C2-4BA2-B5F8-DFBA7E03500D&lt;/uuid&gt;&lt;bundle&gt;&lt;publication&gt;&lt;title&gt;Applied and …&lt;/title&gt;&lt;type&gt;-100&lt;/type&gt;&lt;subtype&gt;-100&lt;/subtype&gt;&lt;uuid&gt;2250074A-E8FC-4B77-8787-30A96CD94360&lt;/uuid&gt;&lt;/publication&gt;&lt;/bundle&gt;&lt;authors&gt;&lt;author&gt;&lt;firstName&gt;Patricia&lt;/firstName&gt;&lt;lastName&gt;Escobar-Páramo&lt;/lastName&gt;&lt;/author&gt;&lt;author&gt;&lt;firstName&gt;Karine&lt;/firstName&gt;&lt;lastName&gt;Grenet&lt;/lastName&gt;&lt;/author&gt;&lt;author&gt;&lt;nonDroppingParticle&gt;Le&lt;/nonDroppingParticle&gt;&lt;firstName&gt;Arnaud&lt;/firstName&gt;&lt;lastName&gt;Menac’h&lt;/lastName&gt;&lt;/author&gt;&lt;author&gt;&lt;firstName&gt;Luc&lt;/firstName&gt;&lt;lastName&gt;Rode&lt;/lastName&gt;&lt;/author&gt;&lt;author&gt;&lt;firstName&gt;Emmanuelle&lt;/firstName&gt;&lt;lastName&gt;Salgado&lt;/lastName&gt;&lt;/author&gt;&lt;author&gt;&lt;firstName&gt;Christine&lt;/firstName&gt;&lt;lastName&gt;Amorin&lt;/lastName&gt;&lt;/author&gt;&lt;author&gt;&lt;firstName&gt;Stéphanie&lt;/firstName&gt;&lt;lastName&gt;Gouriou&lt;/lastName&gt;&lt;/author&gt;&lt;author&gt;&lt;firstName&gt;Bertrand&lt;/firstName&gt;&lt;lastName&gt;Picard&lt;/lastName&gt;&lt;/author&gt;&lt;author&gt;&lt;firstName&gt;Mohamed&lt;/firstName&gt;&lt;middleNames&gt;Chérif&lt;/middleNames&gt;&lt;lastName&gt;Rahimy&lt;/lastName&gt;&lt;/author&gt;&lt;author&gt;&lt;firstName&gt;Antoine&lt;/firstName&gt;&lt;lastName&gt;Andremont&lt;/lastName&gt;&lt;/author&gt;&lt;author&gt;&lt;firstName&gt;Erick&lt;/firstName&gt;&lt;lastName&gt;Denamur&lt;/lastName&gt;&lt;/author&gt;&lt;author&gt;&lt;firstName&gt;Raymond&lt;/firstName&gt;&lt;lastName&gt;Ruimy&lt;/lastName&gt;&lt;/author&gt;&lt;/authors&gt;&lt;/publication&gt;&lt;publication&gt;&lt;type&gt;400&lt;/type&gt;&lt;publication_date&gt;99200400001200000000200000&lt;/publication_date&gt;&lt;title&gt;A Specific Genetic Background Is Required for Acquisition and Expression of Virulence Factors in Escherichia coli&lt;/title&gt;&lt;url&gt;http://mbe.oxfordjournals.org/content/21/6/1085.short&lt;/url&gt;&lt;subtype&gt;400&lt;/subtype&gt;&lt;uuid&gt;A1B549C0-208E-48B8-99FE-9EE34951D599&lt;/uuid&gt;&lt;bundle&gt;&lt;publication&gt;&lt;title&gt;Molecular biology and …&lt;/title&gt;&lt;type&gt;-100&lt;/type&gt;&lt;subtype&gt;-100&lt;/subtype&gt;&lt;uuid&gt;3A489013-C9E8-4C05-A1D3-320DB2A8E9ED&lt;/uuid&gt;&lt;/publication&gt;&lt;/bundle&gt;&lt;authors&gt;&lt;author&gt;&lt;firstName&gt;Patricia&lt;/firstName&gt;&lt;lastName&gt;Escobar-Páramo&lt;/lastName&gt;&lt;/author&gt;&lt;author&gt;&lt;firstName&gt;Olivier&lt;/firstName&gt;&lt;lastName&gt;Clermont&lt;/lastName&gt;&lt;/author&gt;&lt;author&gt;&lt;firstName&gt;Anne-Béatrice&lt;/firstName&gt;&lt;lastName&gt;Blanc-Potard&lt;/lastName&gt;&lt;/author&gt;&lt;author&gt;&lt;firstName&gt;Hung&lt;/firstName&gt;&lt;lastName&gt;Bui&lt;/lastName&gt;&lt;/author&gt;&lt;author&gt;&lt;nonDroppingParticle&gt;Le&lt;/nonDroppingParticle&gt;&lt;firstName&gt;Chantal&lt;/firstName&gt;&lt;lastName&gt;Bouguénec&lt;/lastName&gt;&lt;/author&gt;&lt;author&gt;&lt;firstName&gt;Erick&lt;/firstName&gt;&lt;lastName&gt;Denamur&lt;/lastName&gt;&lt;/author&gt;&lt;/authors&gt;&lt;/publication&gt;&lt;publication&gt;&lt;uuid&gt;2149AEF1-DE62-42A4-828F-3C8C9429C25C&lt;/uuid&gt;&lt;volume&gt;67&lt;/volume&gt;&lt;startpage&gt;546&lt;/startpage&gt;&lt;publication_date&gt;99199902001200000000220000&lt;/publication_date&gt;&lt;url&gt;http://eutils.ncbi.nlm.nih.gov/entrez/eutils/elink.fcgi?dbfrom=pubmed&amp;amp;id=9916057&amp;amp;retmode=ref&amp;amp;cmd=prlinks&lt;/url&gt;&lt;type&gt;400&lt;/type&gt;&lt;title&gt;The link between phylogeny and virulence in Escherichia coli extraintestinal infection.&lt;/title&gt;&lt;location&gt;200,9,48.8798858,2.4030501&lt;/location&gt;&lt;institution&gt;Laboratoire de Microbiologie, Hôpital Morvan, Brest, Hôpital Robert Debré, Paris, France.&lt;/institution&gt;&lt;number&gt;2&lt;/number&gt;&lt;subtype&gt;400&lt;/subtype&gt;&lt;endpage&gt;553&lt;/endpage&gt;&lt;bundle&gt;&lt;publication&gt;&lt;title&gt;Infection and Immunity&lt;/title&gt;&lt;type&gt;-100&lt;/type&gt;&lt;subtype&gt;-100&lt;/subtype&gt;&lt;uuid&gt;A6573EF0-5403-4887-8FFF-9E923B81DB0A&lt;/uuid&gt;&lt;/publication&gt;&lt;/bundle&gt;&lt;authors&gt;&lt;author&gt;&lt;firstName&gt;B&lt;/firstName&gt;&lt;lastName&gt;Picard&lt;/lastName&gt;&lt;/author&gt;&lt;author&gt;&lt;firstName&gt;J&lt;/firstName&gt;&lt;middleNames&gt;S&lt;/middleNames&gt;&lt;lastName&gt;Garcia&lt;/lastName&gt;&lt;/author&gt;&lt;author&gt;&lt;firstName&gt;S&lt;/firstName&gt;&lt;lastName&gt;Gouriou&lt;/lastName&gt;&lt;/author&gt;&lt;author&gt;&lt;firstName&gt;P&lt;/firstName&gt;&lt;lastName&gt;Duriez&lt;/lastName&gt;&lt;/author&gt;&lt;author&gt;&lt;firstName&gt;N&lt;/firstName&gt;&lt;lastName&gt;Brahimi&lt;/lastName&gt;&lt;/author&gt;&lt;author&gt;&lt;firstName&gt;E&lt;/firstName&gt;&lt;lastName&gt;Bingen&lt;/lastName&gt;&lt;/author&gt;&lt;author&gt;&lt;firstName&gt;J&lt;/firstName&gt;&lt;lastName&gt;Elion&lt;/lastName&gt;&lt;/author&gt;&lt;author&gt;&lt;firstName&gt;E&lt;/firstName&gt;&lt;lastName&gt;Denamur&lt;/lastName&gt;&lt;/author&gt;&lt;/authors&gt;&lt;/publication&gt;&lt;/publications&gt;&lt;cites&gt;&lt;/cites&gt;&lt;/citation&gt;</w:instrText>
+        <w:instrText xml:space="preserve"> ADDIN PAPERS2_CITATIONS &lt;citation&gt;&lt;uuid&gt;5EB851BD-6923-4422-9E39-72DDCDD661C8&lt;/uuid&gt;&lt;priority&gt;22&lt;/priority&gt;&lt;publications&gt;&lt;publication&gt;&lt;volume&gt;24&lt;/volume&gt;&lt;publication_date&gt;99200708161200000000222000&lt;/publication_date&gt;&lt;number&gt;11&lt;/number&gt;&lt;doi&gt;10.1093/molbev/msm172&lt;/doi&gt;&lt;startpage&gt;2373&lt;/startpage&gt;&lt;title&gt;Extraintestinal Virulence Is a Coincidental By-Product of Commensalism in B2 Phylogenetic Group Escherichia coli Strains&lt;/title&gt;&lt;uuid&gt;2D0D512D-9677-4B28-BC4F-73A33D474628&lt;/uuid&gt;&lt;subtype&gt;400&lt;/subtype&gt;&lt;endpage&gt;2384&lt;/endpage&gt;&lt;type&gt;400&lt;/type&gt;&lt;url&gt;http://mbe.oxfordjournals.org/cgi/doi/10.1093/molbev/msm172&lt;/url&gt;&lt;bundle&gt;&lt;publication&gt;&lt;title&gt;Molecular biology and evolution&lt;/title&gt;&lt;type&gt;-100&lt;/type&gt;&lt;subtype&gt;-100&lt;/subtype&gt;&lt;uuid&gt;59602C37-AAE9-4F33-8BF7-B279B1F8AB1C&lt;/uuid&gt;&lt;/publication&gt;&lt;/bundle&gt;&lt;authors&gt;&lt;author&gt;&lt;nonDroppingParticle&gt;Le&lt;/nonDroppingParticle&gt;&lt;firstName&gt;T&lt;/firstName&gt;&lt;lastName&gt;Gall&lt;/lastName&gt;&lt;/author&gt;&lt;author&gt;&lt;firstName&gt;O&lt;/firstName&gt;&lt;lastName&gt;Clermont&lt;/lastName&gt;&lt;/author&gt;&lt;author&gt;&lt;firstName&gt;S&lt;/firstName&gt;&lt;lastName&gt;Gouriou&lt;/lastName&gt;&lt;/author&gt;&lt;author&gt;&lt;firstName&gt;B&lt;/firstName&gt;&lt;lastName&gt;Picard&lt;/lastName&gt;&lt;/author&gt;&lt;author&gt;&lt;firstName&gt;X&lt;/firstName&gt;&lt;lastName&gt;Nassif&lt;/lastName&gt;&lt;/author&gt;&lt;author&gt;&lt;firstName&gt;E&lt;/firstName&gt;&lt;lastName&gt;Denamur&lt;/lastName&gt;&lt;/author&gt;&lt;author&gt;&lt;firstName&gt;O&lt;/firstName&gt;&lt;lastName&gt;Tenaillon&lt;/lastName&gt;&lt;/author&gt;&lt;/authors&gt;&lt;/publication&gt;&lt;publication&gt;&lt;type&gt;400&lt;/type&gt;&lt;publication_date&gt;99200400001200000000200000&lt;/publication_date&gt;&lt;title&gt;Large-Scale Population Structure of Human Commensal Escherichia coli Isolates&lt;/title&gt;&lt;url&gt;http://aem.asm.org/content/70/9/5698.short&lt;/url&gt;&lt;subtype&gt;400&lt;/subtype&gt;&lt;uuid&gt;CE795E3E-09C2-4BA2-B5F8-DFBA7E03500D&lt;/uuid&gt;&lt;bundle&gt;&lt;publication&gt;&lt;title&gt;Applied and …&lt;/title&gt;&lt;type&gt;-100&lt;/type&gt;&lt;subtype&gt;-100&lt;/subtype&gt;&lt;uuid&gt;2250074A-E8FC-4B77-8787-30A96CD94360&lt;/uuid&gt;&lt;/publication&gt;&lt;/bundle&gt;&lt;authors&gt;&lt;author&gt;&lt;firstName&gt;Patricia&lt;/firstName&gt;&lt;lastName&gt;Escobar-Páramo&lt;/lastName&gt;&lt;/author&gt;&lt;author&gt;&lt;firstName&gt;Karine&lt;/firstName&gt;&lt;lastName&gt;Grenet&lt;/lastName&gt;&lt;/author&gt;&lt;author&gt;&lt;nonDroppingParticle&gt;Le&lt;/nonDroppingParticle&gt;&lt;firstName&gt;Arnaud&lt;/firstName&gt;&lt;lastName&gt;Menac’h&lt;/lastName&gt;&lt;/author&gt;&lt;author&gt;&lt;firstName&gt;Luc&lt;/firstName&gt;&lt;lastName&gt;Rode&lt;/lastName&gt;&lt;/author&gt;&lt;author&gt;&lt;firstName&gt;Emmanuelle&lt;/firstName&gt;&lt;lastName&gt;Salgado&lt;/lastName&gt;&lt;/author&gt;&lt;author&gt;&lt;firstName&gt;Christine&lt;/firstName&gt;&lt;lastName&gt;Amorin&lt;/lastName&gt;&lt;/author&gt;&lt;author&gt;&lt;firstName&gt;Stéphanie&lt;/firstName&gt;&lt;lastName&gt;Gouriou&lt;/lastName&gt;&lt;/author&gt;&lt;author&gt;&lt;firstName&gt;Bertrand&lt;/firstName&gt;&lt;lastName&gt;Picard&lt;/lastName&gt;&lt;/author&gt;&lt;author&gt;&lt;firstName&gt;Mohamed&lt;/firstName&gt;&lt;middleNames&gt;Chérif&lt;/middleNames&gt;&lt;lastName&gt;Rahimy&lt;/lastName&gt;&lt;/author&gt;&lt;author&gt;&lt;firstName&gt;Antoine&lt;/firstName&gt;&lt;lastName&gt;Andremont&lt;/lastName&gt;&lt;/author&gt;&lt;author&gt;&lt;firstName&gt;Erick&lt;/firstName&gt;&lt;lastName&gt;Denamur&lt;/lastName&gt;&lt;/author&gt;&lt;author&gt;&lt;firstName&gt;Raymond&lt;/firstName&gt;&lt;lastName&gt;Ruimy&lt;/lastName&gt;&lt;/author&gt;&lt;/authors&gt;&lt;/publication&gt;&lt;publication&gt;&lt;type&gt;400&lt;/type&gt;&lt;publication_date&gt;99200400001200000000200000&lt;/publication_date&gt;&lt;title&gt;A Specific Genetic Background Is Required for Acquisition and Expression of Virulence Factors in Escherichia coli&lt;/title&gt;&lt;url&gt;http://mbe.oxfordjournals.org/content/21/6/1085.short&lt;/url&gt;&lt;subtype&gt;400&lt;/subtype&gt;&lt;uuid&gt;A1B549C0-208E-48B8-99FE-9EE34951D599&lt;/uuid&gt;&lt;bundle&gt;&lt;publication&gt;&lt;title&gt;Molecular biology and …&lt;/title&gt;&lt;type&gt;-100&lt;/type&gt;&lt;subtype&gt;-100&lt;/subtype&gt;&lt;uuid&gt;3A489013-C9E8-4C05-A1D3-320DB2A8E9ED&lt;/uuid&gt;&lt;/publication&gt;&lt;/bundle&gt;&lt;authors&gt;&lt;author&gt;&lt;firstName&gt;Patricia&lt;/firstName&gt;&lt;lastName&gt;Escobar-Páramo&lt;/lastName&gt;&lt;/author&gt;&lt;author&gt;&lt;firstName&gt;Olivier&lt;/firstName&gt;&lt;lastName&gt;Clermont&lt;/lastName&gt;&lt;/author&gt;&lt;author&gt;&lt;firstName&gt;Anne-Béatrice&lt;/firstName&gt;&lt;lastName&gt;Blanc-Potard&lt;/lastName&gt;&lt;/author&gt;&lt;author&gt;&lt;firstName&gt;Hung&lt;/firstName&gt;&lt;lastName&gt;Bui&lt;/lastName&gt;&lt;/author&gt;&lt;author&gt;&lt;nonDroppingParticle&gt;Le&lt;/nonDroppingParticle&gt;&lt;firstName&gt;Chantal&lt;/firstName&gt;&lt;lastName&gt;Bouguénec&lt;/lastName&gt;&lt;/author&gt;&lt;author&gt;&lt;firstName&gt;Erick&lt;/firstName&gt;&lt;lastName&gt;Denamur&lt;/lastName&gt;&lt;/author&gt;&lt;/authors&gt;&lt;/publication&gt;&lt;publication&gt;&lt;uuid&gt;2149AEF1-DE62-42A4-828F-3C8C9429C25C&lt;/uuid&gt;&lt;volume&gt;67&lt;/volume&gt;&lt;startpage&gt;546&lt;/startpage&gt;&lt;publication_date&gt;99199902001200000000220000&lt;/publication_date&gt;&lt;url&gt;http://eutils.ncbi.nlm.nih.gov/entrez/eutils/elink.fcgi?dbfrom=pubmed&amp;amp;id=9916057&amp;amp;retmode=ref&amp;amp;cmd=prlinks&lt;/url&gt;&lt;type&gt;400&lt;/type&gt;&lt;title&gt;The link between phylogeny and virulence in Escherichia coli extraintestinal infection.&lt;/title&gt;&lt;location&gt;200,9,48.8798858,2.4030501&lt;/location&gt;&lt;institution&gt;Laboratoire de Microbiologie, Hôpital Morvan, Brest, Hôpital Robert Debré, Paris, France.&lt;/institution&gt;&lt;number&gt;2&lt;/number&gt;&lt;subtype&gt;400&lt;/subtype&gt;&lt;endpage&gt;553&lt;/endpage&gt;&lt;bundle&gt;&lt;publication&gt;&lt;title&gt;Infection and Immunity&lt;/title&gt;&lt;type&gt;-100&lt;/type&gt;&lt;subtype&gt;-100&lt;/subtype&gt;&lt;uuid&gt;A6573EF0-5403-4887-8FFF-9E923B81DB0A&lt;/uuid&gt;&lt;/publication&gt;&lt;/bundle&gt;&lt;authors&gt;&lt;author&gt;&lt;firstName&gt;B&lt;/firstName&gt;&lt;lastName&gt;Picard&lt;/lastName&gt;&lt;/author&gt;&lt;author&gt;&lt;firstName&gt;J&lt;/firstName&gt;&lt;middleNames&gt;S&lt;/middleNames&gt;&lt;lastName&gt;Garcia&lt;/lastName&gt;&lt;/author&gt;&lt;author&gt;&lt;firstName&gt;S&lt;/firstName&gt;&lt;lastName&gt;Gouriou&lt;/lastName&gt;&lt;/author&gt;&lt;author&gt;&lt;firstName&gt;P&lt;/firstName&gt;&lt;lastName&gt;Duriez&lt;/lastName&gt;&lt;/author&gt;&lt;author&gt;&lt;firstName&gt;N&lt;/firstName&gt;&lt;lastName&gt;Brahimi&lt;/lastName&gt;&lt;/author&gt;&lt;author&gt;&lt;firstName&gt;E&lt;/firstName&gt;&lt;lastName&gt;Bingen&lt;/lastName&gt;&lt;/author&gt;&lt;author&gt;&lt;firstName&gt;J&lt;/firstName&gt;&lt;lastName&gt;Elion&lt;/lastName&gt;&lt;/author&gt;&lt;author&gt;&lt;firstName&gt;E&lt;/firstName&gt;&lt;lastName&gt;Denamur&lt;/lastName&gt;&lt;/author&gt;&lt;/authors&gt;&lt;/publication&gt;&lt;/publications&gt;&lt;cites&gt;&lt;/cites&gt;&lt;/citation&gt;</w:instrText>
       </w:r>
       <w:r>
         <w:rPr>
@@ -2238,7 +2388,7 @@
         <w:rPr>
           <w:rFonts w:ascii="Arial" w:hAnsi="Arial" w:cs="Arial"/>
         </w:rPr>
-        <w:t>The population dynamics of UPEC during the course of a UTI are complex and consist of a number of bottleneck events that occur both outside and within the host epithelium</w:t>
+        <w:t>In general, UPEC populations in the bladder are short lived due to a combination of innate immune response and chemotherapy.  Before the rise of antibiotic use, bacteria were known to reside in the bladder for long periods of time, despite palliative care to remove symptoms</w:t>
       </w:r>
       <w:r>
         <w:rPr>
@@ -2250,7 +2400,7 @@
         <w:rPr>
           <w:rFonts w:ascii="Arial" w:hAnsi="Arial" w:cs="Arial"/>
         </w:rPr>
-        <w:instrText xml:space="preserve"> ADDIN PAPERS2_CITATIONS &lt;citation&gt;&lt;uuid&gt;F375D544-9673-40E2-8473-A3B9FB7C38B6&lt;/uuid&gt;&lt;priority&gt;21&lt;/priority&gt;&lt;publications&gt;&lt;publication&gt;&lt;volume&gt;36&lt;/volume&gt;&lt;publication_date&gt;99201204021200000000222000&lt;/publication_date&gt;&lt;number&gt;3&lt;/number&gt;&lt;doi&gt;10.1111/j.1574-6976.2012.00339.x&lt;/doi&gt;&lt;startpage&gt;616&lt;/startpage&gt;&lt;title&gt;Host-pathogen checkpoints and population bottlenecks in persistent and intracellular uropathogenic Escherichia coli bladder infection&lt;/title&gt;&lt;uuid&gt;2688BB18-639A-46D7-939D-2A200628DC57&lt;/uuid&gt;&lt;subtype&gt;400&lt;/subtype&gt;&lt;endpage&gt;648&lt;/endpage&gt;&lt;type&gt;400&lt;/type&gt;&lt;url&gt;http://doi.wiley.com/10.1111/j.1574-6976.2012.00339.x&lt;/url&gt;&lt;bundle&gt;&lt;publication&gt;&lt;title&gt;FEMS Microbiology Reviews&lt;/title&gt;&lt;type&gt;-100&lt;/type&gt;&lt;subtype&gt;-100&lt;/subtype&gt;&lt;uuid&gt;4E9EF38C-C482-45B1-9DD1-6E41127AC20F&lt;/uuid&gt;&lt;/publication&gt;&lt;/bundle&gt;&lt;authors&gt;&lt;author&gt;&lt;firstName&gt;Thomas&lt;/firstName&gt;&lt;middleNames&gt;J&lt;/middleNames&gt;&lt;lastName&gt;Hannan&lt;/lastName&gt;&lt;/author&gt;&lt;author&gt;&lt;firstName&gt;Makrina&lt;/firstName&gt;&lt;lastName&gt;Totsika&lt;/lastName&gt;&lt;/author&gt;&lt;author&gt;&lt;firstName&gt;Kylie&lt;/firstName&gt;&lt;middleNames&gt;J&lt;/middleNames&gt;&lt;lastName&gt;Mansfield&lt;/lastName&gt;&lt;/author&gt;&lt;author&gt;&lt;firstName&gt;Kate&lt;/firstName&gt;&lt;middleNames&gt;H&lt;/middleNames&gt;&lt;lastName&gt;Moore&lt;/lastName&gt;&lt;/author&gt;&lt;author&gt;&lt;firstName&gt;Mark&lt;/firstName&gt;&lt;middleNames&gt;A&lt;/middleNames&gt;&lt;lastName&gt;Schembri&lt;/lastName&gt;&lt;/author&gt;&lt;author&gt;&lt;firstName&gt;Scott&lt;/firstName&gt;&lt;middleNames&gt;J&lt;/middleNames&gt;&lt;lastName&gt;Hultgren&lt;/lastName&gt;&lt;/author&gt;&lt;/authors&gt;&lt;/publication&gt;&lt;/publications&gt;&lt;cites&gt;&lt;/cites&gt;&lt;/citation&gt;</w:instrText>
+        <w:instrText xml:space="preserve"> ADDIN PAPERS2_CITATIONS &lt;citation&gt;&lt;uuid&gt;444DBC28-02A4-4956-9A31-9DB9ECBE97F5&lt;/uuid&gt;&lt;priority&gt;23&lt;/priority&gt;&lt;publications&gt;&lt;publication&gt;&lt;uuid&gt;F2F5C73B-3C28-41BE-9B83-1CE98ED96BD2&lt;/uuid&gt;&lt;volume&gt;173&lt;/volume&gt;&lt;doi&gt;10.1097/01.ju.0000141496.59533.b2&lt;/doi&gt;&lt;startpage&gt;21&lt;/startpage&gt;&lt;publication_date&gt;99200501001200000000220000&lt;/publication_date&gt;&lt;url&gt;http://eutils.ncbi.nlm.nih.gov/entrez/eutils/elink.fcgi?dbfrom=pubmed&amp;amp;id=15592018&amp;amp;retmode=ref&amp;amp;cmd=prlinks&lt;/url&gt;&lt;type&gt;0&lt;/type&gt;&lt;title&gt;Management of urinary tract infections: historical perspective and current strategies: Part 1--Before antibiotics.&lt;/title&gt;&lt;institution&gt;Department of Urology, Queen's University, Kingston General Hospital, Kingston, Ontario, Canada K7L 2V7. jcn@post.queensu.ca&lt;/institution&gt;&lt;number&gt;1&lt;/number&gt;&lt;subtype&gt;0&lt;/subtype&gt;&lt;endpage&gt;26&lt;/endpage&gt;&lt;bundle&gt;&lt;publication&gt;&lt;title&gt;The Journal of urology&lt;/title&gt;&lt;type&gt;0&lt;/type&gt;&lt;subtype&gt;0&lt;/subtype&gt;&lt;uuid&gt;DFB2EA55-0080-4E42-B7FB-1C55064D9058&lt;/uuid&gt;&lt;/publication&gt;&lt;/bundle&gt;&lt;authors&gt;&lt;author&gt;&lt;firstName&gt;J&lt;/firstName&gt;&lt;middleNames&gt;Curtis&lt;/middleNames&gt;&lt;lastName&gt;Nickel&lt;/lastName&gt;&lt;/author&gt;&lt;/authors&gt;&lt;/publication&gt;&lt;/publications&gt;&lt;cites&gt;&lt;/cites&gt;&lt;/citation&gt;</w:instrText>
       </w:r>
       <w:r>
         <w:rPr>
@@ -2260,9 +2410,9 @@
       </w:r>
       <w:r>
         <w:rPr>
-          <w:rFonts w:ascii="Arial" w:hAnsi="Arial" w:cs="Arial"/>
-        </w:rPr>
-        <w:t>{Hannan:2012jh}</w:t>
+          <w:rFonts w:ascii="Arial" w:eastAsiaTheme="minorHAnsi" w:hAnsi="Arial" w:cs="Arial"/>
+        </w:rPr>
+        <w:t>{Nickel:2005ke}</w:t>
       </w:r>
       <w:r>
         <w:rPr>
@@ -2274,21 +2424,7 @@
         <w:rPr>
           <w:rFonts w:ascii="Arial" w:hAnsi="Arial" w:cs="Arial"/>
         </w:rPr>
-        <w:t xml:space="preserve"> which result in a drift to </w:t>
-      </w:r>
-      <w:proofErr w:type="spellStart"/>
-      <w:r>
-        <w:rPr>
-          <w:rFonts w:ascii="Arial" w:hAnsi="Arial" w:cs="Arial"/>
-        </w:rPr>
-        <w:t>clonality</w:t>
-      </w:r>
-      <w:proofErr w:type="spellEnd"/>
-      <w:r>
-        <w:rPr>
-          <w:rFonts w:ascii="Arial" w:hAnsi="Arial" w:cs="Arial"/>
-        </w:rPr>
-        <w:t xml:space="preserve"> in UPEC in the bladder</w:t>
+        <w:t>, which indicates that a large portion of people are unable to clear the bacterial infection by themselves.  This is supported by a recent placebo trial in which only 37% of women were able to clear a UTI by 5-7 weeks</w:t>
       </w:r>
       <w:r>
         <w:rPr>
@@ -2300,7 +2436,7 @@
         <w:rPr>
           <w:rFonts w:ascii="Arial" w:hAnsi="Arial" w:cs="Arial"/>
         </w:rPr>
-        <w:instrText xml:space="preserve"> ADDIN PAPERS2_CITATIONS &lt;citation&gt;&lt;uuid&gt;F5918479-88E5-445B-918E-6CF215694E8C&lt;/uuid&gt;&lt;priority&gt;22&lt;/priority&gt;&lt;publications&gt;&lt;publication&gt;&lt;volume&gt;79&lt;/volume&gt;&lt;publication_date&gt;99201109161200000000222000&lt;/publication_date&gt;&lt;number&gt;10&lt;/number&gt;&lt;doi&gt;10.1128/IAI.05339-11&lt;/doi&gt;&lt;startpage&gt;4250&lt;/startpage&gt;&lt;title&gt;Population Dynamics and Niche Distribution of Uropathogenic Escherichia coli during Acute and Chronic Urinary Tract Infection&lt;/title&gt;&lt;uuid&gt;912919B5-6C6B-4C5A-8BA4-556BF8C46BA3&lt;/uuid&gt;&lt;subtype&gt;400&lt;/subtype&gt;&lt;endpage&gt;4259&lt;/endpage&gt;&lt;type&gt;400&lt;/type&gt;&lt;url&gt;http://iai.asm.org/cgi/doi/10.1128/IAI.05339-11&lt;/url&gt;&lt;bundle&gt;&lt;publication&gt;&lt;title&gt;Infection and Immunity&lt;/title&gt;&lt;type&gt;-100&lt;/type&gt;&lt;subtype&gt;-100&lt;/subtype&gt;&lt;uuid&gt;A6573EF0-5403-4887-8FFF-9E923B81DB0A&lt;/uuid&gt;&lt;/publication&gt;&lt;/bundle&gt;&lt;authors&gt;&lt;author&gt;&lt;firstName&gt;D&lt;/firstName&gt;&lt;middleNames&gt;J&lt;/middleNames&gt;&lt;lastName&gt;Schwartz&lt;/lastName&gt;&lt;/author&gt;&lt;author&gt;&lt;firstName&gt;S&lt;/firstName&gt;&lt;middleNames&gt;L&lt;/middleNames&gt;&lt;lastName&gt;Chen&lt;/lastName&gt;&lt;/author&gt;&lt;author&gt;&lt;firstName&gt;S&lt;/firstName&gt;&lt;middleNames&gt;J&lt;/middleNames&gt;&lt;lastName&gt;Hultgren&lt;/lastName&gt;&lt;/author&gt;&lt;author&gt;&lt;firstName&gt;P&lt;/firstName&gt;&lt;middleNames&gt;C&lt;/middleNames&gt;&lt;lastName&gt;Seed&lt;/lastName&gt;&lt;/author&gt;&lt;/authors&gt;&lt;/publication&gt;&lt;publication&gt;&lt;location&gt;200,9,42.2828452,-83.7292111&lt;/location&gt;&lt;volume&gt;3&lt;/volume&gt;&lt;publication_date&gt;99201200001200000000200000&lt;/publication_date&gt;&lt;number&gt;1&lt;/number&gt;&lt;doi&gt;10.1128/mBio.00303-11&lt;/doi&gt;&lt;title&gt;Kinetics of uropathogenic Escherichia coli metapopulation movement during urinary tract infection.&lt;/title&gt;&lt;uuid&gt;1C07C699-AD70-4BB8-A391-A0A7486EBCB3&lt;/uuid&gt;&lt;subtype&gt;400&lt;/subtype&gt;&lt;institution&gt;Department of Microbiology and Immunology, University of Michigan Medical School, Ann Arbor, USA.&lt;/institution&gt;&lt;type&gt;400&lt;/type&gt;&lt;url&gt;http://eutils.ncbi.nlm.nih.gov/entrez/eutils/elink.fcgi?dbfrom=pubmed&amp;amp;id=22318320&amp;amp;retmode=ref&amp;amp;cmd=prlinks&lt;/url&gt;&lt;bundle&gt;&lt;publication&gt;&lt;title&gt;mBio&lt;/title&gt;&lt;type&gt;-100&lt;/type&gt;&lt;subtype&gt;-100&lt;/subtype&gt;&lt;uuid&gt;31FC3DB4-AD35-40BE-9340-28AA97A69C05&lt;/uuid&gt;&lt;/publication&gt;&lt;/bundle&gt;&lt;authors&gt;&lt;author&gt;&lt;firstName&gt;Matthew&lt;/firstName&gt;&lt;middleNames&gt;S&lt;/middleNames&gt;&lt;lastName&gt;Walters&lt;/lastName&gt;&lt;/author&gt;&lt;author&gt;&lt;firstName&gt;M&lt;/firstName&gt;&lt;middleNames&gt;Chelsea&lt;/middleNames&gt;&lt;lastName&gt;Lane&lt;/lastName&gt;&lt;/author&gt;&lt;author&gt;&lt;firstName&gt;Patrick&lt;/firstName&gt;&lt;middleNames&gt;D&lt;/middleNames&gt;&lt;lastName&gt;Vigil&lt;/lastName&gt;&lt;/author&gt;&lt;author&gt;&lt;firstName&gt;Sara&lt;/firstName&gt;&lt;middleNames&gt;N&lt;/middleNames&gt;&lt;lastName&gt;Smith&lt;/lastName&gt;&lt;/author&gt;&lt;author&gt;&lt;firstName&gt;Seth&lt;/firstName&gt;&lt;middleNames&gt;T&lt;/middleNames&gt;&lt;lastName&gt;Walk&lt;/lastName&gt;&lt;/author&gt;&lt;author&gt;&lt;firstName&gt;Harry&lt;/firstName&gt;&lt;middleNames&gt;L T&lt;/middleNames&gt;&lt;lastName&gt;Mobley&lt;/lastName&gt;&lt;/author&gt;&lt;/authors&gt;&lt;/publication&gt;&lt;/publications&gt;&lt;cites&gt;&lt;/cites&gt;&lt;/citation&gt;</w:instrText>
+        <w:instrText xml:space="preserve"> ADDIN PAPERS2_CITATIONS &lt;citation&gt;&lt;uuid&gt;5E5F915D-CFC1-48B9-AAFB-846C78C36F2B&lt;/uuid&gt;&lt;priority&gt;24&lt;/priority&gt;&lt;publications&gt;&lt;publication&gt;&lt;volume&gt;36&lt;/volume&gt;&lt;publication_date&gt;99200400001200000000200000&lt;/publication_date&gt;&lt;number&gt;4&lt;/number&gt;&lt;institution&gt;Umeå Primary Health Care Centre, Sweden. sven.ferry@climi.umu.se&lt;/institution&gt;&lt;startpage&gt;296&lt;/startpage&gt;&lt;title&gt;The natural course of uncomplicated lower urinary tract infection in women illustrated by a randomized placebo controlled study.&lt;/title&gt;&lt;uuid&gt;5B34B164-040F-4ECB-8470-A27EC4292458&lt;/uuid&gt;&lt;subtype&gt;400&lt;/subtype&gt;&lt;endpage&gt;301&lt;/endpage&gt;&lt;type&gt;400&lt;/type&gt;&lt;url&gt;http://eutils.ncbi.nlm.nih.gov/entrez/eutils/elink.fcgi?dbfrom=pubmed&amp;amp;id=15198188&amp;amp;retmode=ref&amp;amp;cmd=prlinks&lt;/url&gt;&lt;bundle&gt;&lt;publication&gt;&lt;title&gt;Scandinavian journal of infectious diseases&lt;/title&gt;&lt;type&gt;-100&lt;/type&gt;&lt;subtype&gt;-100&lt;/subtype&gt;&lt;uuid&gt;69BA2AF9-31A0-4309-A1C9-6D041C49E424&lt;/uuid&gt;&lt;/publication&gt;&lt;/bundle&gt;&lt;authors&gt;&lt;author&gt;&lt;firstName&gt;Sven&lt;/firstName&gt;&lt;middleNames&gt;A&lt;/middleNames&gt;&lt;lastName&gt;Ferry&lt;/lastName&gt;&lt;/author&gt;&lt;author&gt;&lt;firstName&gt;Stig&lt;/firstName&gt;&lt;middleNames&gt;E&lt;/middleNames&gt;&lt;lastName&gt;Holm&lt;/lastName&gt;&lt;/author&gt;&lt;author&gt;&lt;firstName&gt;Hans&lt;/firstName&gt;&lt;lastName&gt;Stenlund&lt;/lastName&gt;&lt;/author&gt;&lt;author&gt;&lt;firstName&gt;Rolf&lt;/firstName&gt;&lt;lastName&gt;Lundholm&lt;/lastName&gt;&lt;/author&gt;&lt;author&gt;&lt;firstName&gt;Tor&lt;/firstName&gt;&lt;middleNames&gt;J&lt;/middleNames&gt;&lt;lastName&gt;Monsen&lt;/lastName&gt;&lt;/author&gt;&lt;/authors&gt;&lt;/publication&gt;&lt;/publications&gt;&lt;cites&gt;&lt;/cites&gt;&lt;/citation&gt;</w:instrText>
       </w:r>
       <w:r>
         <w:rPr>
@@ -2310,9 +2446,9 @@
       </w:r>
       <w:r>
         <w:rPr>
-          <w:rFonts w:ascii="Arial" w:hAnsi="Arial" w:cs="Arial"/>
-        </w:rPr>
-        <w:t>{Schwartz:2011cy, Walters:2012hq}</w:t>
+          <w:rFonts w:ascii="Arial" w:eastAsiaTheme="minorHAnsi" w:hAnsi="Arial" w:cs="Arial"/>
+        </w:rPr>
+        <w:t>{Ferry:2004th}</w:t>
       </w:r>
       <w:r>
         <w:rPr>
@@ -2324,54 +2460,115 @@
         <w:rPr>
           <w:rFonts w:ascii="Arial" w:hAnsi="Arial" w:cs="Arial"/>
         </w:rPr>
-        <w:t xml:space="preserve">.  These bottlenecks occur </w:t>
-      </w:r>
-      <w:r>
-        <w:rPr>
-          <w:rFonts w:ascii="Arial" w:hAnsi="Arial" w:cs="Arial"/>
-        </w:rPr>
-        <w:t>recur many times</w:t>
-      </w:r>
-      <w:r>
-        <w:rPr>
-          <w:rFonts w:ascii="Arial" w:hAnsi="Arial" w:cs="Arial"/>
-        </w:rPr>
-        <w:t xml:space="preserve"> during the course of the cyclical </w:t>
-      </w:r>
-      <w:r>
-        <w:rPr>
-          <w:rFonts w:ascii="Arial" w:hAnsi="Arial" w:cs="Arial"/>
-        </w:rPr>
-        <w:t>progression of UTI</w:t>
-      </w:r>
-      <w:r>
-        <w:rPr>
-          <w:rFonts w:ascii="Arial" w:hAnsi="Arial" w:cs="Arial"/>
-        </w:rPr>
-        <w:t>.  A stringent bottleneck occurs during the formation of intracellular bacterial colonies (</w:t>
-      </w:r>
-      <w:proofErr w:type="spellStart"/>
-      <w:r>
-        <w:rPr>
-          <w:rFonts w:ascii="Arial" w:hAnsi="Arial" w:cs="Arial"/>
-        </w:rPr>
-        <w:t>IBCs</w:t>
-      </w:r>
-      <w:proofErr w:type="spellEnd"/>
-      <w:r>
-        <w:rPr>
-          <w:rFonts w:ascii="Arial" w:hAnsi="Arial" w:cs="Arial"/>
-        </w:rPr>
-        <w:t xml:space="preserve">), which is a critical step of UPEC pathogenesis that occurs during the acute phase of </w:t>
-      </w:r>
-      <w:proofErr w:type="spellStart"/>
-      <w:r>
-        <w:rPr>
-          <w:rFonts w:ascii="Arial" w:hAnsi="Arial" w:cs="Arial"/>
-        </w:rPr>
-        <w:t>UTIs</w:t>
-      </w:r>
-      <w:proofErr w:type="spellEnd"/>
+        <w:t>.  As a result</w:t>
+      </w:r>
+      <w:r>
+        <w:rPr>
+          <w:rFonts w:ascii="Arial" w:hAnsi="Arial" w:cs="Arial"/>
+        </w:rPr>
+        <w:t>, antibiot</w:t>
+      </w:r>
+      <w:r>
+        <w:rPr>
+          <w:rFonts w:ascii="Arial" w:hAnsi="Arial" w:cs="Arial"/>
+        </w:rPr>
+        <w:t xml:space="preserve">ic therapy is widely used as a curative, and in </w:t>
+      </w:r>
+      <w:r>
+        <w:rPr>
+          <w:rFonts w:ascii="Arial" w:hAnsi="Arial" w:cs="Arial"/>
+        </w:rPr>
+        <w:t>cases</w:t>
+      </w:r>
+      <w:r>
+        <w:rPr>
+          <w:rFonts w:ascii="Arial" w:hAnsi="Arial" w:cs="Arial"/>
+        </w:rPr>
+        <w:t xml:space="preserve"> of frequent recurrent UTI</w:t>
+      </w:r>
+      <w:r>
+        <w:rPr>
+          <w:rFonts w:ascii="Arial" w:hAnsi="Arial" w:cs="Arial"/>
+        </w:rPr>
+        <w:t xml:space="preserve">, </w:t>
+      </w:r>
+      <w:r>
+        <w:rPr>
+          <w:rFonts w:ascii="Arial" w:hAnsi="Arial" w:cs="Arial"/>
+        </w:rPr>
+        <w:t>a preventative therapy. Because of this widespread antibiotic therapy</w:t>
+      </w:r>
+      <w:r>
+        <w:rPr>
+          <w:rFonts w:ascii="Arial" w:hAnsi="Arial" w:cs="Arial"/>
+        </w:rPr>
+        <w:t xml:space="preserve">, such as </w:t>
+      </w:r>
+      <w:r>
+        <w:rPr>
+          <w:rFonts w:ascii="Arial" w:hAnsi="Arial" w:cs="Arial"/>
+        </w:rPr>
+        <w:t xml:space="preserve">treatment with </w:t>
+      </w:r>
+      <w:proofErr w:type="spellStart"/>
+      <w:r>
+        <w:rPr>
+          <w:rFonts w:ascii="Arial" w:hAnsi="Arial" w:cs="Arial"/>
+        </w:rPr>
+        <w:t>t</w:t>
+      </w:r>
+      <w:r>
+        <w:rPr>
+          <w:rFonts w:ascii="Arial" w:hAnsi="Arial" w:cs="Arial"/>
+        </w:rPr>
+        <w:t>rimethoprim</w:t>
+      </w:r>
+      <w:r>
+        <w:rPr>
+          <w:rFonts w:ascii="Arial" w:hAnsi="Arial" w:cs="Arial"/>
+          <w:b/>
+        </w:rPr>
+        <w:t>/</w:t>
+      </w:r>
+      <w:r>
+        <w:rPr>
+          <w:rFonts w:ascii="Arial" w:hAnsi="Arial" w:cs="Arial"/>
+        </w:rPr>
+        <w:t>sulfamethoxazole</w:t>
+      </w:r>
+      <w:proofErr w:type="spellEnd"/>
+      <w:r>
+        <w:rPr>
+          <w:rFonts w:ascii="Arial" w:hAnsi="Arial" w:cs="Arial"/>
+        </w:rPr>
+        <w:t xml:space="preserve"> </w:t>
+      </w:r>
+      <w:r>
+        <w:rPr>
+          <w:rFonts w:ascii="Arial" w:hAnsi="Arial" w:cs="Arial"/>
+        </w:rPr>
+        <w:t>or</w:t>
+      </w:r>
+      <w:r>
+        <w:rPr>
+          <w:rFonts w:ascii="Arial" w:hAnsi="Arial" w:cs="Arial"/>
+        </w:rPr>
+        <w:t xml:space="preserve"> </w:t>
+      </w:r>
+      <w:proofErr w:type="spellStart"/>
+      <w:r>
+        <w:rPr>
+          <w:rFonts w:ascii="Arial" w:hAnsi="Arial" w:cs="Arial"/>
+        </w:rPr>
+        <w:t>fluoroquinolones</w:t>
+      </w:r>
+      <w:proofErr w:type="spellEnd"/>
+      <w:r>
+        <w:rPr>
+          <w:rFonts w:ascii="Arial" w:hAnsi="Arial" w:cs="Arial"/>
+        </w:rPr>
+        <w:t>, have resulted in the spread of antibiotic resistance</w:t>
+      </w:r>
       <w:r>
         <w:rPr>
           <w:rFonts w:ascii="Arial" w:hAnsi="Arial" w:cs="Arial"/>
@@ -2382,7 +2579,7 @@
         <w:rPr>
           <w:rFonts w:ascii="Arial" w:hAnsi="Arial" w:cs="Arial"/>
         </w:rPr>
-        <w:instrText xml:space="preserve"> ADDIN PAPERS2_CITATIONS &lt;citation&gt;&lt;uuid&gt;264849E8-30D4-4693-8B74-465BB4A113AC&lt;/uuid&gt;&lt;priority&gt;23&lt;/priority&gt;&lt;publications&gt;&lt;publication&gt;&lt;uuid&gt;AAC05205-2240-40A2-B2F1-7B88EC1EDFA5&lt;/uuid&gt;&lt;volume&gt;282&lt;/volume&gt;&lt;startpage&gt;1494&lt;/startpage&gt;&lt;publication_date&gt;99199811201200000000222000&lt;/publication_date&gt;&lt;url&gt;http://eutils.ncbi.nlm.nih.gov/entrez/eutils/elink.fcgi?dbfrom=pubmed&amp;amp;id=9822381&amp;amp;retmode=ref&amp;amp;cmd=prlinks&lt;/url&gt;&lt;type&gt;400&lt;/type&gt;&lt;title&gt;Induction and evasion of host defenses by type 1-piliated uropathogenic Escherichia coli.&lt;/title&gt;&lt;location&gt;200,8,38.6354444,-90.2630630&lt;/location&gt;&lt;institution&gt;Department of Molecular Microbiology and Microbial Pathogenesis, Box 8230, Washington University School of Medicine, 660 S. Euclid Avenue, St. Louis, MO 63110, USA.&lt;/institution&gt;&lt;number&gt;5393&lt;/number&gt;&lt;subtype&gt;400&lt;/subtype&gt;&lt;endpage&gt;1497&lt;/endpage&gt;&lt;bundle&gt;&lt;publication&gt;&lt;title&gt;Science&lt;/title&gt;&lt;type&gt;-100&lt;/type&gt;&lt;subtype&gt;-100&lt;/subtype&gt;&lt;uuid&gt;94F548DE-5B4E-4409-BBFF-674EFA1D21BA&lt;/uuid&gt;&lt;/publication&gt;&lt;/bundle&gt;&lt;authors&gt;&lt;author&gt;&lt;firstName&gt;M&lt;/firstName&gt;&lt;middleNames&gt;A&lt;/middleNames&gt;&lt;lastName&gt;Mulvey&lt;/lastName&gt;&lt;/author&gt;&lt;author&gt;&lt;firstName&gt;Y&lt;/firstName&gt;&lt;middleNames&gt;S&lt;/middleNames&gt;&lt;lastName&gt;Lopez-Boado&lt;/lastName&gt;&lt;/author&gt;&lt;author&gt;&lt;firstName&gt;C&lt;/firstName&gt;&lt;middleNames&gt;L&lt;/middleNames&gt;&lt;lastName&gt;Wilson&lt;/lastName&gt;&lt;/author&gt;&lt;author&gt;&lt;firstName&gt;R&lt;/firstName&gt;&lt;lastName&gt;Roth&lt;/lastName&gt;&lt;/author&gt;&lt;author&gt;&lt;firstName&gt;W&lt;/firstName&gt;&lt;middleNames&gt;C&lt;/middleNames&gt;&lt;lastName&gt;Parks&lt;/lastName&gt;&lt;/author&gt;&lt;author&gt;&lt;firstName&gt;J&lt;/firstName&gt;&lt;lastName&gt;Heuser&lt;/lastName&gt;&lt;/author&gt;&lt;author&gt;&lt;firstName&gt;S&lt;/firstName&gt;&lt;middleNames&gt;J&lt;/middleNames&gt;&lt;lastName&gt;Hultgren&lt;/lastName&gt;&lt;/author&gt;&lt;/authors&gt;&lt;/publication&gt;&lt;publication&gt;&lt;volume&gt;301&lt;/volume&gt;&lt;publication_date&gt;99200307041200000000222000&lt;/publication_date&gt;&lt;number&gt;5629&lt;/number&gt;&lt;doi&gt;10.1126/science.1084550&lt;/doi&gt;&lt;startpage&gt;105&lt;/startpage&gt;&lt;title&gt;Intracellular Bacterial Biofilm-Like Pods in Urinary Tract Infections&lt;/title&gt;&lt;uuid&gt;59949477-568C-4F90-9055-675719123962&lt;/uuid&gt;&lt;subtype&gt;400&lt;/subtype&gt;&lt;endpage&gt;107&lt;/endpage&gt;&lt;type&gt;400&lt;/type&gt;&lt;url&gt;http://www.sciencemag.org/cgi/doi/10.1126/science.1084550&lt;/url&gt;&lt;bundle&gt;&lt;publication&gt;&lt;title&gt;Science&lt;/title&gt;&lt;type&gt;-100&lt;/type&gt;&lt;subtype&gt;-100&lt;/subtype&gt;&lt;uuid&gt;94F548DE-5B4E-4409-BBFF-674EFA1D21BA&lt;/uuid&gt;&lt;/publication&gt;&lt;/bundle&gt;&lt;authors&gt;&lt;author&gt;&lt;firstName&gt;G&lt;/firstName&gt;&lt;middleNames&gt;G&lt;/middleNames&gt;&lt;lastName&gt;Anderson&lt;/lastName&gt;&lt;/author&gt;&lt;/authors&gt;&lt;/publication&gt;&lt;publication&gt;&lt;uuid&gt;FA9F56C7-48FC-48F1-9167-4B671B8E75C0&lt;/uuid&gt;&lt;volume&gt;101&lt;/volume&gt;&lt;doi&gt;10.1073/pnas.0308125100&lt;/doi&gt;&lt;startpage&gt;1333&lt;/startpage&gt;&lt;publication_date&gt;99200402031200000000222000&lt;/publication_date&gt;&lt;url&gt;http://eutils.ncbi.nlm.nih.gov/entrez/eutils/elink.fcgi?dbfrom=pubmed&amp;amp;id=14739341&amp;amp;retmode=ref&amp;amp;cmd=prlinks&lt;/url&gt;&lt;type&gt;400&lt;/type&gt;&lt;title&gt;Differentiation and developmental pathways of uropathogenic Escherichia coli in urinary tract pathogenesis.&lt;/title&gt;&lt;institution&gt;Department of Molecular Microbiology, Box 8230, Washington University School of Medicine, 660 South Euclid Avenue, St. Louis, MO 63110, USA.&lt;/institution&gt;&lt;number&gt;5&lt;/number&gt;&lt;subtype&gt;400&lt;/subtype&gt;&lt;endpage&gt;1338&lt;/endpage&gt;&lt;bundle&gt;&lt;publication&gt;&lt;url&gt;http://www.pnas.org/&lt;/url&gt;&lt;title&gt;Proceedings of the National Academy of Sciences of the United States of America&lt;/title&gt;&lt;type&gt;-100&lt;/type&gt;&lt;subtype&gt;-100&lt;/subtype&gt;&lt;uuid&gt;B5456D79-E857-4347-A7F7-CE5E55A02085&lt;/uuid&gt;&lt;/publication&gt;&lt;/bundle&gt;&lt;authors&gt;&lt;author&gt;&lt;firstName&gt;Sheryl&lt;/firstName&gt;&lt;middleNames&gt;S&lt;/middleNames&gt;&lt;lastName&gt;Justice&lt;/lastName&gt;&lt;/author&gt;&lt;author&gt;&lt;firstName&gt;Chia&lt;/firstName&gt;&lt;lastName&gt;Hung&lt;/lastName&gt;&lt;/author&gt;&lt;author&gt;&lt;firstName&gt;Julie&lt;/firstName&gt;&lt;middleNames&gt;A&lt;/middleNames&gt;&lt;lastName&gt;Theriot&lt;/lastName&gt;&lt;/author&gt;&lt;author&gt;&lt;firstName&gt;Daniel&lt;/firstName&gt;&lt;middleNames&gt;A&lt;/middleNames&gt;&lt;lastName&gt;Fletcher&lt;/lastName&gt;&lt;/author&gt;&lt;author&gt;&lt;firstName&gt;Gregory&lt;/firstName&gt;&lt;middleNames&gt;G&lt;/middleNames&gt;&lt;lastName&gt;Anderson&lt;/lastName&gt;&lt;/author&gt;&lt;author&gt;&lt;firstName&gt;Matthew&lt;/firstName&gt;&lt;middleNames&gt;J&lt;/middleNames&gt;&lt;lastName&gt;Footer&lt;/lastName&gt;&lt;/author&gt;&lt;author&gt;&lt;firstName&gt;Scott&lt;/firstName&gt;&lt;middleNames&gt;J&lt;/middleNames&gt;&lt;lastName&gt;Hultgren&lt;/lastName&gt;&lt;/author&gt;&lt;/authors&gt;&lt;/publication&gt;&lt;/publications&gt;&lt;cites&gt;&lt;/cites&gt;&lt;/citation&gt;</w:instrText>
+        <w:instrText xml:space="preserve"> ADDIN PAPERS2_CITATIONS &lt;citation&gt;&lt;uuid&gt;8B106ADD-A3E5-4301-8C90-665B7B7AD865&lt;/uuid&gt;&lt;priority&gt;25&lt;/priority&gt;&lt;publications&gt;&lt;publication&gt;&lt;uuid&gt;2A00083F-FFF5-4E15-971D-E5807EA8A9AB&lt;/uuid&gt;&lt;volume&gt;56&lt;/volume&gt;&lt;doi&gt;10.1093/jac/dki169&lt;/doi&gt;&lt;startpage&gt;243&lt;/startpage&gt;&lt;publication_date&gt;99200507001200000000220000&lt;/publication_date&gt;&lt;url&gt;http://eutils.ncbi.nlm.nih.gov/entrez/eutils/elink.fcgi?dbfrom=pubmed&amp;amp;id=15911548&amp;amp;retmode=ref&amp;amp;cmd=prlinks&lt;/url&gt;&lt;type&gt;400&lt;/type&gt;&lt;title&gt;Isolation of fluoroquinolone-resistant rectal Escherichia coli after treatment of acute uncomplicated cystitis.&lt;/title&gt;&lt;institution&gt;Department of Medicine/Division of Allergy and Infectious Diseases, University of Washington, Seattle, 98195, USA. Kalpana.gupta@yale.edu&lt;/institution&gt;&lt;number&gt;1&lt;/number&gt;&lt;subtype&gt;400&lt;/subtype&gt;&lt;endpage&gt;246&lt;/endpage&gt;&lt;bundle&gt;&lt;publication&gt;&lt;title&gt;The Journal of antimicrobial chemotherapy&lt;/title&gt;&lt;type&gt;-100&lt;/type&gt;&lt;subtype&gt;-100&lt;/subtype&gt;&lt;uuid&gt;72F74FB7-3CC1-48DF-BCB9-37F1EB16A2C1&lt;/uuid&gt;&lt;/publication&gt;&lt;/bundle&gt;&lt;authors&gt;&lt;author&gt;&lt;firstName&gt;Kalpana&lt;/firstName&gt;&lt;lastName&gt;Gupta&lt;/lastName&gt;&lt;/author&gt;&lt;author&gt;&lt;firstName&gt;Thomas&lt;/firstName&gt;&lt;middleNames&gt;M&lt;/middleNames&gt;&lt;lastName&gt;Hooton&lt;/lastName&gt;&lt;/author&gt;&lt;author&gt;&lt;firstName&gt;Walter&lt;/firstName&gt;&lt;middleNames&gt;E&lt;/middleNames&gt;&lt;lastName&gt;Stamm&lt;/lastName&gt;&lt;/author&gt;&lt;/authors&gt;&lt;/publication&gt;&lt;/publications&gt;&lt;cites&gt;&lt;/cites&gt;&lt;/citation&gt;</w:instrText>
       </w:r>
       <w:r>
         <w:rPr>
@@ -2392,9 +2589,9 @@
       </w:r>
       <w:r>
         <w:rPr>
-          <w:rFonts w:ascii="Arial" w:hAnsi="Arial" w:cs="Arial"/>
-        </w:rPr>
-        <w:t>{Mulvey:1998wv, Anderson:2003kb, Justice:2004gx}</w:t>
+          <w:rFonts w:ascii="Arial" w:eastAsiaTheme="minorHAnsi" w:hAnsi="Arial" w:cs="Arial"/>
+        </w:rPr>
+        <w:t>{Gupta:2005jo}</w:t>
       </w:r>
       <w:r>
         <w:rPr>
@@ -2406,35 +2603,7 @@
         <w:rPr>
           <w:rFonts w:ascii="Arial" w:hAnsi="Arial" w:cs="Arial"/>
         </w:rPr>
-        <w:t xml:space="preserve">.  Although </w:t>
-      </w:r>
-      <w:proofErr w:type="spellStart"/>
-      <w:r>
-        <w:rPr>
-          <w:rFonts w:ascii="Arial" w:hAnsi="Arial" w:cs="Arial"/>
-        </w:rPr>
-        <w:t>IBCs</w:t>
-      </w:r>
-      <w:proofErr w:type="spellEnd"/>
-      <w:r>
-        <w:rPr>
-          <w:rFonts w:ascii="Arial" w:hAnsi="Arial" w:cs="Arial"/>
-        </w:rPr>
-        <w:t xml:space="preserve"> allow for significant </w:t>
-      </w:r>
-      <w:proofErr w:type="spellStart"/>
-      <w:r>
-        <w:rPr>
-          <w:rFonts w:ascii="Arial" w:hAnsi="Arial" w:cs="Arial"/>
-        </w:rPr>
-        <w:t>clonal</w:t>
-      </w:r>
-      <w:proofErr w:type="spellEnd"/>
-      <w:r>
-        <w:rPr>
-          <w:rFonts w:ascii="Arial" w:hAnsi="Arial" w:cs="Arial"/>
-        </w:rPr>
-        <w:t xml:space="preserve"> expansion of UPEC</w:t>
+        <w:t xml:space="preserve"> and given rise to multidrug resistant isolates</w:t>
       </w:r>
       <w:r>
         <w:rPr>
@@ -2446,7 +2615,7 @@
         <w:rPr>
           <w:rFonts w:ascii="Arial" w:hAnsi="Arial" w:cs="Arial"/>
         </w:rPr>
-        <w:instrText xml:space="preserve"> ADDIN PAPERS2_CITATIONS &lt;citation&gt;&lt;uuid&gt;DD6124BE-787A-4C2C-AFEE-8484FBE443DC&lt;/uuid&gt;&lt;priority&gt;24&lt;/priority&gt;&lt;publications&gt;&lt;publication&gt;&lt;volume&gt;301&lt;/volume&gt;&lt;publication_date&gt;99200307041200000000222000&lt;/publication_date&gt;&lt;number&gt;5629&lt;/number&gt;&lt;doi&gt;10.1126/science.1084550&lt;/doi&gt;&lt;startpage&gt;105&lt;/startpage&gt;&lt;title&gt;Intracellular Bacterial Biofilm-Like Pods in Urinary Tract Infections&lt;/title&gt;&lt;uuid&gt;59949477-568C-4F90-9055-675719123962&lt;/uuid&gt;&lt;subtype&gt;400&lt;/subtype&gt;&lt;endpage&gt;107&lt;/endpage&gt;&lt;type&gt;400&lt;/type&gt;&lt;url&gt;http://www.sciencemag.org/cgi/doi/10.1126/science.1084550&lt;/url&gt;&lt;bundle&gt;&lt;publication&gt;&lt;title&gt;Science&lt;/title&gt;&lt;type&gt;-100&lt;/type&gt;&lt;subtype&gt;-100&lt;/subtype&gt;&lt;uuid&gt;94F548DE-5B4E-4409-BBFF-674EFA1D21BA&lt;/uuid&gt;&lt;/publication&gt;&lt;/bundle&gt;&lt;authors&gt;&lt;author&gt;&lt;firstName&gt;G&lt;/firstName&gt;&lt;middleNames&gt;G&lt;/middleNames&gt;&lt;lastName&gt;Anderson&lt;/lastName&gt;&lt;/author&gt;&lt;/authors&gt;&lt;/publication&gt;&lt;/publications&gt;&lt;cites&gt;&lt;/cites&gt;&lt;/citation&gt;</w:instrText>
+        <w:instrText xml:space="preserve"> ADDIN PAPERS2_CITATIONS &lt;citation&gt;&lt;uuid&gt;81BE21A6-C565-4A53-B3F7-11F44AA47186&lt;/uuid&gt;&lt;priority&gt;26&lt;/priority&gt;&lt;publications&gt;&lt;publication&gt;&lt;uuid&gt;5C8A510B-8612-497F-9BDB-E0529EE840A0&lt;/uuid&gt;&lt;volume&gt;50&lt;/volume&gt;&lt;doi&gt;10.1128/AAC.00123-06&lt;/doi&gt;&lt;startpage&gt;2251&lt;/startpage&gt;&lt;publication_date&gt;99200606001200000000220000&lt;/publication_date&gt;&lt;url&gt;http://eutils.ncbi.nlm.nih.gov/entrez/eutils/elink.fcgi?dbfrom=pubmed&amp;amp;id=16723598&amp;amp;retmode=ref&amp;amp;cmd=prlinks&lt;/url&gt;&lt;type&gt;400&lt;/type&gt;&lt;title&gt;Fluoroquinolone-resistant urinary isolates of Escherichia coli from outpatients are frequently multidrug resistant: results from the North American Urinary Tract Infection Collaborative Alliance-Quinolone Resistance study.&lt;/title&gt;&lt;institution&gt;Department of Clinical Microbiology, Health Sciences Centre/Diagnostic Services of Manitoba, Winnipeg, Canada. jkarlowsky@hsc.mb.ca&lt;/institution&gt;&lt;number&gt;6&lt;/number&gt;&lt;subtype&gt;400&lt;/subtype&gt;&lt;endpage&gt;2254&lt;/endpage&gt;&lt;bundle&gt;&lt;publication&gt;&lt;title&gt;Antimicrobial agents and chemotherapy&lt;/title&gt;&lt;type&gt;-100&lt;/type&gt;&lt;subtype&gt;-100&lt;/subtype&gt;&lt;uuid&gt;3126195E-BED7-4549-8677-99D863354840&lt;/uuid&gt;&lt;/publication&gt;&lt;/bundle&gt;&lt;authors&gt;&lt;author&gt;&lt;firstName&gt;James&lt;/firstName&gt;&lt;middleNames&gt;A&lt;/middleNames&gt;&lt;lastName&gt;Karlowsky&lt;/lastName&gt;&lt;/author&gt;&lt;author&gt;&lt;firstName&gt;Daryl&lt;/firstName&gt;&lt;middleNames&gt;J&lt;/middleNames&gt;&lt;lastName&gt;Hoban&lt;/lastName&gt;&lt;/author&gt;&lt;author&gt;&lt;firstName&gt;Melanie&lt;/firstName&gt;&lt;middleNames&gt;R&lt;/middleNames&gt;&lt;lastName&gt;Decorby&lt;/lastName&gt;&lt;/author&gt;&lt;author&gt;&lt;firstName&gt;Nancy&lt;/firstName&gt;&lt;middleNames&gt;M&lt;/middleNames&gt;&lt;lastName&gt;Laing&lt;/lastName&gt;&lt;/author&gt;&lt;author&gt;&lt;firstName&gt;George&lt;/firstName&gt;&lt;middleNames&gt;G&lt;/middleNames&gt;&lt;lastName&gt;Zhanel&lt;/lastName&gt;&lt;/author&gt;&lt;/authors&gt;&lt;/publication&gt;&lt;/publications&gt;&lt;cites&gt;&lt;/cites&gt;&lt;/citation&gt;</w:instrText>
       </w:r>
       <w:r>
         <w:rPr>
@@ -2456,9 +2625,9 @@
       </w:r>
       <w:r>
         <w:rPr>
-          <w:rFonts w:ascii="Arial" w:hAnsi="Arial" w:cs="Arial"/>
-        </w:rPr>
-        <w:t>{Anderson:2003kb}</w:t>
+          <w:rFonts w:ascii="Arial" w:eastAsiaTheme="minorHAnsi" w:hAnsi="Arial" w:cs="Arial"/>
+        </w:rPr>
+        <w:t>{Karlowsky:2006jt}</w:t>
       </w:r>
       <w:r>
         <w:rPr>
@@ -2470,348 +2639,39 @@
         <w:rPr>
           <w:rFonts w:ascii="Arial" w:hAnsi="Arial" w:cs="Arial"/>
         </w:rPr>
-        <w:t xml:space="preserve">, formation of the </w:t>
-      </w:r>
-      <w:proofErr w:type="spellStart"/>
-      <w:r>
-        <w:rPr>
-          <w:rFonts w:ascii="Arial" w:hAnsi="Arial" w:cs="Arial"/>
-        </w:rPr>
-        <w:t>IBCs</w:t>
-      </w:r>
-      <w:proofErr w:type="spellEnd"/>
-      <w:r>
-        <w:rPr>
-          <w:rFonts w:ascii="Arial" w:hAnsi="Arial" w:cs="Arial"/>
-        </w:rPr>
-        <w:t xml:space="preserve"> occurs at a very low rate, with only 50-700 </w:t>
-      </w:r>
-      <w:proofErr w:type="spellStart"/>
-      <w:r>
-        <w:rPr>
-          <w:rFonts w:ascii="Arial" w:hAnsi="Arial" w:cs="Arial"/>
-        </w:rPr>
-        <w:t>IBCs</w:t>
-      </w:r>
-      <w:proofErr w:type="spellEnd"/>
-      <w:r>
-        <w:rPr>
-          <w:rFonts w:ascii="Arial" w:hAnsi="Arial" w:cs="Arial"/>
-        </w:rPr>
-        <w:t xml:space="preserve"> persisting at 6h after inoculation of 10</w:t>
-      </w:r>
-      <w:r>
-        <w:rPr>
-          <w:rFonts w:ascii="Arial" w:hAnsi="Arial" w:cs="Arial"/>
-          <w:vertAlign w:val="superscript"/>
-        </w:rPr>
-        <w:t>7</w:t>
-      </w:r>
-      <w:r>
-        <w:rPr>
-          <w:rFonts w:ascii="Arial" w:hAnsi="Arial" w:cs="Arial"/>
-        </w:rPr>
-        <w:t xml:space="preserve"> UPEC </w:t>
-      </w:r>
-      <w:r>
-        <w:rPr>
-          <w:rFonts w:ascii="Arial" w:hAnsi="Arial" w:cs="Arial"/>
-        </w:rPr>
-        <w:t>bacteria</w:t>
-      </w:r>
-      <w:r>
-        <w:rPr>
-          <w:rFonts w:ascii="Arial" w:hAnsi="Arial" w:cs="Arial"/>
-        </w:rPr>
-        <w:fldChar w:fldCharType="begin"/>
-      </w:r>
-      <w:r>
-        <w:rPr>
-          <w:rFonts w:ascii="Arial" w:hAnsi="Arial" w:cs="Arial"/>
-        </w:rPr>
-        <w:instrText xml:space="preserve"> ADDIN PAPERS2_CITATIONS &lt;citation&gt;&lt;uuid&gt;7494DDAC-26B2-4E85-94A2-513397A1C682&lt;/uuid&gt;&lt;priority&gt;25&lt;/priority&gt;&lt;publications&gt;&lt;publication&gt;&lt;volume&gt;79&lt;/volume&gt;&lt;publication_date&gt;99201109161200000000222000&lt;/publication_date&gt;&lt;number&gt;10&lt;/number&gt;&lt;doi&gt;10.1128/IAI.05339-11&lt;/doi&gt;&lt;startpage&gt;4250&lt;/startpage&gt;&lt;title&gt;Population Dynamics and Niche Distribution of Uropathogenic Escherichia coli during Acute and Chronic Urinary Tract Infection&lt;/title&gt;&lt;uuid&gt;912919B5-6C6B-4C5A-8BA4-556BF8C46BA3&lt;/uuid&gt;&lt;subtype&gt;400&lt;/subtype&gt;&lt;endpage&gt;4259&lt;/endpage&gt;&lt;type&gt;400&lt;/type&gt;&lt;url&gt;http://iai.asm.org/cgi/doi/10.1128/IAI.05339-11&lt;/url&gt;&lt;bundle&gt;&lt;publication&gt;&lt;title&gt;Infection and Immunity&lt;/title&gt;&lt;type&gt;-100&lt;/type&gt;&lt;subtype&gt;-100&lt;/subtype&gt;&lt;uuid&gt;A6573EF0-5403-4887-8FFF-9E923B81DB0A&lt;/uuid&gt;&lt;/publication&gt;&lt;/bundle&gt;&lt;authors&gt;&lt;author&gt;&lt;firstName&gt;D&lt;/firstName&gt;&lt;middleNames&gt;J&lt;/middleNames&gt;&lt;lastName&gt;Schwartz&lt;/lastName&gt;&lt;/author&gt;&lt;author&gt;&lt;firstName&gt;S&lt;/firstName&gt;&lt;middleNames&gt;L&lt;/middleNames&gt;&lt;lastName&gt;Chen&lt;/lastName&gt;&lt;/author&gt;&lt;author&gt;&lt;firstName&gt;S&lt;/firstName&gt;&lt;middleNames&gt;J&lt;/middleNames&gt;&lt;lastName&gt;Hultgren&lt;/lastName&gt;&lt;/author&gt;&lt;author&gt;&lt;firstName&gt;P&lt;/firstName&gt;&lt;middleNames&gt;C&lt;/middleNames&gt;&lt;lastName&gt;Seed&lt;/lastName&gt;&lt;/author&gt;&lt;/authors&gt;&lt;/publication&gt;&lt;/publications&gt;&lt;cites&gt;&lt;/cites&gt;&lt;/citation&gt;</w:instrText>
-      </w:r>
-      <w:r>
-        <w:rPr>
-          <w:rFonts w:ascii="Arial" w:hAnsi="Arial" w:cs="Arial"/>
-        </w:rPr>
-        <w:fldChar w:fldCharType="separate"/>
-      </w:r>
-      <w:r>
-        <w:rPr>
-          <w:rFonts w:ascii="Arial" w:hAnsi="Arial" w:cs="Arial"/>
-        </w:rPr>
-        <w:t>{Schwartz:2011cy}</w:t>
-      </w:r>
-      <w:r>
-        <w:rPr>
-          <w:rFonts w:ascii="Arial" w:hAnsi="Arial" w:cs="Arial"/>
-        </w:rPr>
-        <w:fldChar w:fldCharType="end"/>
-      </w:r>
-      <w:r>
-        <w:rPr>
-          <w:rFonts w:ascii="Arial" w:hAnsi="Arial" w:cs="Arial"/>
-        </w:rPr>
-        <w:t xml:space="preserve">.  Formation of these </w:t>
-      </w:r>
-      <w:proofErr w:type="spellStart"/>
-      <w:r>
-        <w:rPr>
-          <w:rFonts w:ascii="Arial" w:hAnsi="Arial" w:cs="Arial"/>
-        </w:rPr>
-        <w:t>IBCs</w:t>
-      </w:r>
-      <w:proofErr w:type="spellEnd"/>
-      <w:r>
-        <w:rPr>
-          <w:rFonts w:ascii="Arial" w:hAnsi="Arial" w:cs="Arial"/>
-        </w:rPr>
-        <w:t xml:space="preserve"> requires known virulence factors, including the </w:t>
-      </w:r>
-      <w:proofErr w:type="spellStart"/>
-      <w:r>
-        <w:rPr>
-          <w:rFonts w:ascii="Arial" w:hAnsi="Arial" w:cs="Arial"/>
-        </w:rPr>
-        <w:t>adhesin</w:t>
-      </w:r>
-      <w:proofErr w:type="spellEnd"/>
+        <w:t>.</w:t>
+      </w:r>
+      <w:r>
+        <w:rPr>
+          <w:rFonts w:ascii="Arial" w:hAnsi="Arial" w:cs="Arial"/>
+        </w:rPr>
+        <w:t xml:space="preserve">  The effects of antibiotic use on </w:t>
+      </w:r>
+      <w:r>
+        <w:rPr>
+          <w:rFonts w:ascii="Arial" w:hAnsi="Arial" w:cs="Arial"/>
+        </w:rPr>
+        <w:t xml:space="preserve">the population structure of UPEC in a community have been studied, but more information is necessary to understand the long-term effects of </w:t>
+      </w:r>
+      <w:proofErr w:type="gramStart"/>
+      <w:r>
+        <w:rPr>
+          <w:rFonts w:ascii="Arial" w:hAnsi="Arial" w:cs="Arial"/>
+        </w:rPr>
+        <w:t>these antibiotic treatment</w:t>
+      </w:r>
+      <w:proofErr w:type="gramEnd"/>
+      <w:r>
+        <w:rPr>
+          <w:rFonts w:ascii="Arial" w:hAnsi="Arial" w:cs="Arial"/>
+        </w:rPr>
+        <w:t xml:space="preserve"> on within-host distribution of this facultative pathogen.</w:t>
+      </w:r>
       <w:r>
         <w:rPr>
           <w:rFonts w:ascii="Arial" w:hAnsi="Arial" w:cs="Arial"/>
         </w:rPr>
         <w:t xml:space="preserve"> </w:t>
-      </w:r>
-      <w:proofErr w:type="spellStart"/>
-      <w:r>
-        <w:rPr>
-          <w:rFonts w:ascii="Arial" w:hAnsi="Arial" w:cs="Arial"/>
-          <w:i/>
-        </w:rPr>
-        <w:t>fimH</w:t>
-      </w:r>
-      <w:proofErr w:type="spellEnd"/>
-      <w:r>
-        <w:rPr>
-          <w:rFonts w:ascii="Arial" w:hAnsi="Arial" w:cs="Arial"/>
-          <w:i/>
-        </w:rPr>
-        <w:fldChar w:fldCharType="begin"/>
-      </w:r>
-      <w:r>
-        <w:rPr>
-          <w:rFonts w:ascii="Arial" w:hAnsi="Arial" w:cs="Arial"/>
-          <w:i/>
-        </w:rPr>
-        <w:instrText xml:space="preserve"> ADDIN PAPERS2_CITATIONS &lt;citation&gt;&lt;uuid&gt;A2C408B9-FF88-4757-BB88-925456FD9B4D&lt;/uuid&gt;&lt;priority&gt;26&lt;/priority&gt;&lt;publications&gt;&lt;publication&gt;&lt;volume&gt;9&lt;/volume&gt;&lt;publication_date&gt;99200709001200000000220000&lt;/publication_date&gt;&lt;number&gt;9&lt;/number&gt;&lt;doi&gt;10.1111/j.1462-5822.2007.00952.x&lt;/doi&gt;&lt;startpage&gt;2230&lt;/startpage&gt;&lt;title&gt;Development of intracellular bacterial communities of uropathogenic Escherichia colidepends on type 1 pili&lt;/title&gt;&lt;uuid&gt;48A0E746-B166-49E0-B292-8DEC98FDAD1E&lt;/uuid&gt;&lt;subtype&gt;400&lt;/subtype&gt;&lt;endpage&gt;2241&lt;/endpage&gt;&lt;type&gt;400&lt;/type&gt;&lt;url&gt;http://doi.wiley.com/10.1111/j.1462-5822.2007.00952.x&lt;/url&gt;&lt;bundle&gt;&lt;publication&gt;&lt;title&gt;Cellular microbiology&lt;/title&gt;&lt;type&gt;-100&lt;/type&gt;&lt;subtype&gt;-100&lt;/subtype&gt;&lt;uuid&gt;2457915D-46E5-4438-86C7-65DAFC59FD41&lt;/uuid&gt;&lt;/publication&gt;&lt;/bundle&gt;&lt;authors&gt;&lt;author&gt;&lt;firstName&gt;Kelly&lt;/firstName&gt;&lt;middleNames&gt;J&lt;/middleNames&gt;&lt;lastName&gt;Wright&lt;/lastName&gt;&lt;/author&gt;&lt;author&gt;&lt;firstName&gt;Patrick&lt;/firstName&gt;&lt;middleNames&gt;C&lt;/middleNames&gt;&lt;lastName&gt;Seed&lt;/lastName&gt;&lt;/author&gt;&lt;author&gt;&lt;firstName&gt;Scott&lt;/firstName&gt;&lt;middleNames&gt;J&lt;/middleNames&gt;&lt;lastName&gt;Hultgren&lt;/lastName&gt;&lt;/author&gt;&lt;/authors&gt;&lt;/publication&gt;&lt;/publications&gt;&lt;cites&gt;&lt;/cites&gt;&lt;/citation&gt;</w:instrText>
-      </w:r>
-      <w:r>
-        <w:rPr>
-          <w:rFonts w:ascii="Arial" w:hAnsi="Arial" w:cs="Arial"/>
-          <w:i/>
-        </w:rPr>
-        <w:fldChar w:fldCharType="separate"/>
-      </w:r>
-      <w:r>
-        <w:rPr>
-          <w:rFonts w:ascii="Arial" w:hAnsi="Arial" w:cs="Arial"/>
-        </w:rPr>
-        <w:t>{Wright:2007ha}</w:t>
-      </w:r>
-      <w:r>
-        <w:rPr>
-          <w:rFonts w:ascii="Arial" w:hAnsi="Arial" w:cs="Arial"/>
-        </w:rPr>
-        <w:fldChar w:fldCharType="end"/>
-      </w:r>
-      <w:r>
-        <w:rPr>
-          <w:rFonts w:ascii="Arial" w:hAnsi="Arial" w:cs="Arial"/>
-        </w:rPr>
-        <w:t xml:space="preserve">.  While the IBC bottleneck is important during the acute phase of UTI, the disappearance of </w:t>
-      </w:r>
-      <w:proofErr w:type="spellStart"/>
-      <w:r>
-        <w:rPr>
-          <w:rFonts w:ascii="Arial" w:hAnsi="Arial" w:cs="Arial"/>
-        </w:rPr>
-        <w:t>IBCs</w:t>
-      </w:r>
-      <w:proofErr w:type="spellEnd"/>
-      <w:r>
-        <w:rPr>
-          <w:rFonts w:ascii="Arial" w:hAnsi="Arial" w:cs="Arial"/>
-        </w:rPr>
-        <w:t xml:space="preserve"> at the end of the acute phase does not halt the continued loss in genetic diversity, suggesting a secondary bottleneck that occurs during the extracellular, chronic phase of UTI</w:t>
-      </w:r>
-      <w:r>
-        <w:rPr>
-          <w:rFonts w:ascii="Arial" w:hAnsi="Arial" w:cs="Arial"/>
-        </w:rPr>
-        <w:fldChar w:fldCharType="begin"/>
-      </w:r>
-      <w:r>
-        <w:rPr>
-          <w:rFonts w:ascii="Arial" w:hAnsi="Arial" w:cs="Arial"/>
-        </w:rPr>
-        <w:instrText xml:space="preserve"> ADDIN PAPERS2_CITATIONS &lt;citation&gt;&lt;uuid&gt;14FE6693-C9F1-484C-A09F-4EB450500DAF&lt;/uuid&gt;&lt;priority&gt;27&lt;/priority&gt;&lt;publications&gt;&lt;publication&gt;&lt;volume&gt;36&lt;/volume&gt;&lt;publication_date&gt;99201204021200000000222000&lt;/publication_date&gt;&lt;number&gt;3&lt;/number&gt;&lt;doi&gt;10.1111/j.1574-6976.2012.00339.x&lt;/doi&gt;&lt;startpage&gt;616&lt;/startpage&gt;&lt;title&gt;Host-pathogen checkpoints and population bottlenecks in persistent and intracellular uropathogenic Escherichia coli bladder infection&lt;/title&gt;&lt;uuid&gt;2688BB18-639A-46D7-939D-2A200628DC57&lt;/uuid&gt;&lt;subtype&gt;400&lt;/subtype&gt;&lt;endpage&gt;648&lt;/endpage&gt;&lt;type&gt;400&lt;/type&gt;&lt;url&gt;http://doi.wiley.com/10.1111/j.1574-6976.2012.00339.x&lt;/url&gt;&lt;bundle&gt;&lt;publication&gt;&lt;title&gt;FEMS Microbiology Reviews&lt;/title&gt;&lt;type&gt;-100&lt;/type&gt;&lt;subtype&gt;-100&lt;/subtype&gt;&lt;uuid&gt;4E9EF38C-C482-45B1-9DD1-6E41127AC20F&lt;/uuid&gt;&lt;/publication&gt;&lt;/bundle&gt;&lt;authors&gt;&lt;author&gt;&lt;firstName&gt;Thomas&lt;/firstName&gt;&lt;middleNames&gt;J&lt;/middleNames&gt;&lt;lastName&gt;Hannan&lt;/lastName&gt;&lt;/author&gt;&lt;author&gt;&lt;firstName&gt;Makrina&lt;/firstName&gt;&lt;lastName&gt;Totsika&lt;/lastName&gt;&lt;/author&gt;&lt;author&gt;&lt;firstName&gt;Kylie&lt;/firstName&gt;&lt;middleNames&gt;J&lt;/middleNames&gt;&lt;lastName&gt;Mansfield&lt;/lastName&gt;&lt;/author&gt;&lt;author&gt;&lt;firstName&gt;Kate&lt;/firstName&gt;&lt;middleNames&gt;H&lt;/middleNames&gt;&lt;lastName&gt;Moore&lt;/lastName&gt;&lt;/author&gt;&lt;author&gt;&lt;firstName&gt;Mark&lt;/firstName&gt;&lt;middleNames&gt;A&lt;/middleNames&gt;&lt;lastName&gt;Schembri&lt;/lastName&gt;&lt;/author&gt;&lt;author&gt;&lt;firstName&gt;Scott&lt;/firstName&gt;&lt;middleNames&gt;J&lt;/middleNames&gt;&lt;lastName&gt;Hultgren&lt;/lastName&gt;&lt;/author&gt;&lt;/authors&gt;&lt;/publication&gt;&lt;/publications&gt;&lt;cites&gt;&lt;/cites&gt;&lt;/citation&gt;</w:instrText>
-      </w:r>
-      <w:r>
-        <w:rPr>
-          <w:rFonts w:ascii="Arial" w:hAnsi="Arial" w:cs="Arial"/>
-        </w:rPr>
-        <w:fldChar w:fldCharType="separate"/>
-      </w:r>
-      <w:r>
-        <w:rPr>
-          <w:rFonts w:ascii="Arial" w:hAnsi="Arial" w:cs="Arial"/>
-        </w:rPr>
-        <w:t>{Hannan:2012jh}</w:t>
-      </w:r>
-      <w:r>
-        <w:rPr>
-          <w:rFonts w:ascii="Arial" w:hAnsi="Arial" w:cs="Arial"/>
-        </w:rPr>
-        <w:fldChar w:fldCharType="end"/>
-      </w:r>
-      <w:r>
-        <w:rPr>
-          <w:rFonts w:ascii="Arial" w:hAnsi="Arial" w:cs="Arial"/>
-        </w:rPr>
-        <w:t xml:space="preserve">.  As with the IBC bottleneck, passage through the extracellular bottleneck </w:t>
-      </w:r>
-      <w:r>
-        <w:rPr>
-          <w:rFonts w:ascii="Arial" w:hAnsi="Arial" w:cs="Arial"/>
-        </w:rPr>
-        <w:t xml:space="preserve">may also be mediated by virulence factors.  This hypothesis has been supported by inability of a mutant UTI89 lacking a </w:t>
-      </w:r>
-      <w:proofErr w:type="spellStart"/>
-      <w:r>
-        <w:rPr>
-          <w:rFonts w:ascii="Arial" w:hAnsi="Arial" w:cs="Arial"/>
-        </w:rPr>
-        <w:t>pathogenicity</w:t>
-      </w:r>
-      <w:proofErr w:type="spellEnd"/>
-      <w:r>
-        <w:rPr>
-          <w:rFonts w:ascii="Arial" w:hAnsi="Arial" w:cs="Arial"/>
-        </w:rPr>
-        <w:t xml:space="preserve"> associated island (PAI) containing known virulence factors, such as </w:t>
-      </w:r>
-      <w:r>
-        <w:rPr>
-          <w:rFonts w:ascii="Symbol" w:hAnsi="Symbol" w:cs="Arial"/>
-        </w:rPr>
-        <w:t></w:t>
-      </w:r>
-      <w:r>
-        <w:rPr>
-          <w:rFonts w:ascii="Arial" w:hAnsi="Arial" w:cs="Arial"/>
-        </w:rPr>
-        <w:t>-</w:t>
-      </w:r>
-      <w:proofErr w:type="spellStart"/>
-      <w:r>
-        <w:rPr>
-          <w:rFonts w:ascii="Arial" w:hAnsi="Arial" w:cs="Arial"/>
-        </w:rPr>
-        <w:t>hemolysin</w:t>
-      </w:r>
-      <w:proofErr w:type="spellEnd"/>
-      <w:r>
-        <w:rPr>
-          <w:rFonts w:ascii="Arial" w:hAnsi="Arial" w:cs="Arial"/>
-        </w:rPr>
-        <w:t xml:space="preserve"> and P </w:t>
-      </w:r>
-      <w:proofErr w:type="spellStart"/>
-      <w:r>
-        <w:rPr>
-          <w:rFonts w:ascii="Arial" w:hAnsi="Arial" w:cs="Arial"/>
-        </w:rPr>
-        <w:t>pili</w:t>
-      </w:r>
-      <w:proofErr w:type="spellEnd"/>
-      <w:r>
-        <w:rPr>
-          <w:rFonts w:ascii="Arial" w:hAnsi="Arial" w:cs="Arial"/>
-        </w:rPr>
-        <w:t>, to persist during chronic UTI</w:t>
-      </w:r>
-      <w:r>
-        <w:rPr>
-          <w:rFonts w:ascii="Arial" w:hAnsi="Arial" w:cs="Arial"/>
-        </w:rPr>
-        <w:fldChar w:fldCharType="begin"/>
-      </w:r>
-      <w:r>
-        <w:rPr>
-          <w:rFonts w:ascii="Arial" w:hAnsi="Arial" w:cs="Arial"/>
-        </w:rPr>
-        <w:instrText xml:space="preserve"> ADDIN PAPERS2_CITATIONS &lt;citation&gt;&lt;uuid&gt;62CC3542-8D95-4F9F-A81A-7F4B3880BDD1&lt;/uuid&gt;&lt;priority&gt;28&lt;/priority&gt;&lt;publications&gt;&lt;publication&gt;&lt;volume&gt;36&lt;/volume&gt;&lt;publication_date&gt;99201204021200000000222000&lt;/publication_date&gt;&lt;number&gt;3&lt;/number&gt;&lt;doi&gt;10.1111/j.1574-6976.2012.00339.x&lt;/doi&gt;&lt;startpage&gt;616&lt;/startpage&gt;&lt;title&gt;Host-pathogen checkpoints and population bottlenecks in persistent and intracellular uropathogenic Escherichia coli bladder infection&lt;/title&gt;&lt;uuid&gt;2688BB18-639A-46D7-939D-2A200628DC57&lt;/uuid&gt;&lt;subtype&gt;400&lt;/subtype&gt;&lt;endpage&gt;648&lt;/endpage&gt;&lt;type&gt;400&lt;/type&gt;&lt;url&gt;http://doi.wiley.com/10.1111/j.1574-6976.2012.00339.x&lt;/url&gt;&lt;bundle&gt;&lt;publication&gt;&lt;title&gt;FEMS Microbiology Reviews&lt;/title&gt;&lt;type&gt;-100&lt;/type&gt;&lt;subtype&gt;-100&lt;/subtype&gt;&lt;uuid&gt;4E9EF38C-C482-45B1-9DD1-6E41127AC20F&lt;/uuid&gt;&lt;/publication&gt;&lt;/bundle&gt;&lt;authors&gt;&lt;author&gt;&lt;firstName&gt;Thomas&lt;/firstName&gt;&lt;middleNames&gt;J&lt;/middleNames&gt;&lt;lastName&gt;Hannan&lt;/lastName&gt;&lt;/author&gt;&lt;author&gt;&lt;firstName&gt;Makrina&lt;/firstName&gt;&lt;lastName&gt;Totsika&lt;/lastName&gt;&lt;/author&gt;&lt;author&gt;&lt;firstName&gt;Kylie&lt;/firstName&gt;&lt;middleNames&gt;J&lt;/middleNames&gt;&lt;lastName&gt;Mansfield&lt;/lastName&gt;&lt;/author&gt;&lt;author&gt;&lt;firstName&gt;Kate&lt;/firstName&gt;&lt;middleNames&gt;H&lt;/middleNames&gt;&lt;lastName&gt;Moore&lt;/lastName&gt;&lt;/author&gt;&lt;author&gt;&lt;firstName&gt;Mark&lt;/firstName&gt;&lt;middleNames&gt;A&lt;/middleNames&gt;&lt;lastName&gt;Schembri&lt;/lastName&gt;&lt;/author&gt;&lt;author&gt;&lt;firstName&gt;Scott&lt;/firstName&gt;&lt;middleNames&gt;J&lt;/middleNames&gt;&lt;lastName&gt;Hultgren&lt;/lastName&gt;&lt;/author&gt;&lt;/authors&gt;&lt;/publication&gt;&lt;/publications&gt;&lt;cites&gt;&lt;/cites&gt;&lt;/citation&gt;</w:instrText>
-      </w:r>
-      <w:r>
-        <w:rPr>
-          <w:rFonts w:ascii="Arial" w:hAnsi="Arial" w:cs="Arial"/>
-        </w:rPr>
-        <w:fldChar w:fldCharType="separate"/>
-      </w:r>
-      <w:r>
-        <w:rPr>
-          <w:rFonts w:ascii="Arial" w:hAnsi="Arial" w:cs="Arial"/>
-        </w:rPr>
-        <w:t>{Hannan:2012jh}</w:t>
-      </w:r>
-      <w:r>
-        <w:rPr>
-          <w:rFonts w:ascii="Arial" w:hAnsi="Arial" w:cs="Arial"/>
-        </w:rPr>
-        <w:fldChar w:fldCharType="end"/>
-      </w:r>
-      <w:r>
-        <w:rPr>
-          <w:rFonts w:ascii="Arial" w:hAnsi="Arial" w:cs="Arial"/>
-        </w:rPr>
-        <w:t xml:space="preserve">. </w:t>
-      </w:r>
-      <w:r>
-        <w:rPr>
-          <w:rFonts w:ascii="Arial" w:hAnsi="Arial" w:cs="Arial"/>
-        </w:rPr>
-        <w:t xml:space="preserve"> </w:t>
-      </w:r>
-      <w:r>
-        <w:rPr>
-          <w:rFonts w:ascii="Arial" w:hAnsi="Arial" w:cs="Arial"/>
-        </w:rPr>
-        <w:t>These findings show that virulence factors have a significant effect on population structure</w:t>
-      </w:r>
-      <w:r>
-        <w:rPr>
-          <w:rFonts w:ascii="Arial" w:hAnsi="Arial" w:cs="Arial"/>
-        </w:rPr>
-        <w:t xml:space="preserve"> of UPEC in the bladder</w:t>
-      </w:r>
-      <w:r>
-        <w:rPr>
-          <w:rFonts w:ascii="Arial" w:hAnsi="Arial" w:cs="Arial"/>
-        </w:rPr>
-        <w:t>, which, in turn, affects disease progress</w:t>
-      </w:r>
-      <w:r>
-        <w:rPr>
-          <w:rFonts w:ascii="Arial" w:hAnsi="Arial" w:cs="Arial"/>
-        </w:rPr>
-        <w:t>ion through ac</w:t>
-      </w:r>
-      <w:r>
-        <w:rPr>
-          <w:rFonts w:ascii="Arial" w:hAnsi="Arial" w:cs="Arial"/>
-        </w:rPr>
-        <w:t>ute and chronic phases of UTI.</w:t>
       </w:r>
     </w:p>
     <w:p>
@@ -2826,7 +2686,137 @@
         <w:rPr>
           <w:rFonts w:ascii="Arial" w:hAnsi="Arial" w:cs="Arial"/>
         </w:rPr>
-        <w:t xml:space="preserve">The population structure of UPEC changes during recurrent episodes of UTI.  Recurrent </w:t>
+        <w:t>The population dynamics of UPEC during the course of a UTI are complex and consist of a number of bottleneck events that occur both outside and within the host epithelium</w:t>
+      </w:r>
+      <w:r>
+        <w:rPr>
+          <w:rFonts w:ascii="Arial" w:hAnsi="Arial" w:cs="Arial"/>
+        </w:rPr>
+        <w:fldChar w:fldCharType="begin"/>
+      </w:r>
+      <w:r>
+        <w:rPr>
+          <w:rFonts w:ascii="Arial" w:hAnsi="Arial" w:cs="Arial"/>
+        </w:rPr>
+        <w:instrText xml:space="preserve"> ADDIN PAPERS2_CITATIONS &lt;citation&gt;&lt;uuid&gt;F375D544-9673-40E2-8473-A3B9FB7C38B6&lt;/uuid&gt;&lt;priority&gt;27&lt;/priority&gt;&lt;publications&gt;&lt;publication&gt;&lt;volume&gt;36&lt;/volume&gt;&lt;publication_date&gt;99201204021200000000222000&lt;/publication_date&gt;&lt;number&gt;3&lt;/number&gt;&lt;doi&gt;10.1111/j.1574-6976.2012.00339.x&lt;/doi&gt;&lt;startpage&gt;616&lt;/startpage&gt;&lt;title&gt;Host-pathogen checkpoints and population bottlenecks in persistent and intracellular uropathogenic Escherichia coli bladder infection&lt;/title&gt;&lt;uuid&gt;2688BB18-639A-46D7-939D-2A200628DC57&lt;/uuid&gt;&lt;subtype&gt;400&lt;/subtype&gt;&lt;endpage&gt;648&lt;/endpage&gt;&lt;type&gt;400&lt;/type&gt;&lt;url&gt;http://doi.wiley.com/10.1111/j.1574-6976.2012.00339.x&lt;/url&gt;&lt;bundle&gt;&lt;publication&gt;&lt;title&gt;FEMS Microbiology Reviews&lt;/title&gt;&lt;type&gt;-100&lt;/type&gt;&lt;subtype&gt;-100&lt;/subtype&gt;&lt;uuid&gt;4E9EF38C-C482-45B1-9DD1-6E41127AC20F&lt;/uuid&gt;&lt;/publication&gt;&lt;/bundle&gt;&lt;authors&gt;&lt;author&gt;&lt;firstName&gt;Thomas&lt;/firstName&gt;&lt;middleNames&gt;J&lt;/middleNames&gt;&lt;lastName&gt;Hannan&lt;/lastName&gt;&lt;/author&gt;&lt;author&gt;&lt;firstName&gt;Makrina&lt;/firstName&gt;&lt;lastName&gt;Totsika&lt;/lastName&gt;&lt;/author&gt;&lt;author&gt;&lt;firstName&gt;Kylie&lt;/firstName&gt;&lt;middleNames&gt;J&lt;/middleNames&gt;&lt;lastName&gt;Mansfield&lt;/lastName&gt;&lt;/author&gt;&lt;author&gt;&lt;firstName&gt;Kate&lt;/firstName&gt;&lt;middleNames&gt;H&lt;/middleNames&gt;&lt;lastName&gt;Moore&lt;/lastName&gt;&lt;/author&gt;&lt;author&gt;&lt;firstName&gt;Mark&lt;/firstName&gt;&lt;middleNames&gt;A&lt;/middleNames&gt;&lt;lastName&gt;Schembri&lt;/lastName&gt;&lt;/author&gt;&lt;author&gt;&lt;firstName&gt;Scott&lt;/firstName&gt;&lt;middleNames&gt;J&lt;/middleNames&gt;&lt;lastName&gt;Hultgren&lt;/lastName&gt;&lt;/author&gt;&lt;/authors&gt;&lt;/publication&gt;&lt;/publications&gt;&lt;cites&gt;&lt;/cites&gt;&lt;/citation&gt;</w:instrText>
+      </w:r>
+      <w:r>
+        <w:rPr>
+          <w:rFonts w:ascii="Arial" w:hAnsi="Arial" w:cs="Arial"/>
+        </w:rPr>
+        <w:fldChar w:fldCharType="separate"/>
+      </w:r>
+      <w:r>
+        <w:rPr>
+          <w:rFonts w:ascii="Arial" w:hAnsi="Arial" w:cs="Arial"/>
+        </w:rPr>
+        <w:t>{Hannan:2012jh}</w:t>
+      </w:r>
+      <w:r>
+        <w:rPr>
+          <w:rFonts w:ascii="Arial" w:hAnsi="Arial" w:cs="Arial"/>
+        </w:rPr>
+        <w:fldChar w:fldCharType="end"/>
+      </w:r>
+      <w:r>
+        <w:rPr>
+          <w:rFonts w:ascii="Arial" w:hAnsi="Arial" w:cs="Arial"/>
+        </w:rPr>
+        <w:t xml:space="preserve"> which result in a drift to </w:t>
+      </w:r>
+      <w:proofErr w:type="spellStart"/>
+      <w:r>
+        <w:rPr>
+          <w:rFonts w:ascii="Arial" w:hAnsi="Arial" w:cs="Arial"/>
+        </w:rPr>
+        <w:t>clonality</w:t>
+      </w:r>
+      <w:proofErr w:type="spellEnd"/>
+      <w:r>
+        <w:rPr>
+          <w:rFonts w:ascii="Arial" w:hAnsi="Arial" w:cs="Arial"/>
+        </w:rPr>
+        <w:t xml:space="preserve"> in UPEC in the bladder</w:t>
+      </w:r>
+      <w:r>
+        <w:rPr>
+          <w:rFonts w:ascii="Arial" w:hAnsi="Arial" w:cs="Arial"/>
+        </w:rPr>
+        <w:fldChar w:fldCharType="begin"/>
+      </w:r>
+      <w:r>
+        <w:rPr>
+          <w:rFonts w:ascii="Arial" w:hAnsi="Arial" w:cs="Arial"/>
+        </w:rPr>
+        <w:instrText xml:space="preserve"> ADDIN PAPERS2_CITATIONS &lt;citation&gt;&lt;uuid&gt;F5918479-88E5-445B-918E-6CF215694E8C&lt;/uuid&gt;&lt;priority&gt;28&lt;/priority&gt;&lt;publications&gt;&lt;publication&gt;&lt;volume&gt;79&lt;/volume&gt;&lt;publication_date&gt;99201109161200000000222000&lt;/publication_date&gt;&lt;number&gt;10&lt;/number&gt;&lt;doi&gt;10.1128/IAI.05339-11&lt;/doi&gt;&lt;startpage&gt;4250&lt;/startpage&gt;&lt;title&gt;Population Dynamics and Niche Distribution of Uropathogenic Escherichia coli during Acute and Chronic Urinary Tract Infection&lt;/title&gt;&lt;uuid&gt;912919B5-6C6B-4C5A-8BA4-556BF8C46BA3&lt;/uuid&gt;&lt;subtype&gt;400&lt;/subtype&gt;&lt;endpage&gt;4259&lt;/endpage&gt;&lt;type&gt;400&lt;/type&gt;&lt;url&gt;http://iai.asm.org/cgi/doi/10.1128/IAI.05339-11&lt;/url&gt;&lt;bundle&gt;&lt;publication&gt;&lt;title&gt;Infection and Immunity&lt;/title&gt;&lt;type&gt;-100&lt;/type&gt;&lt;subtype&gt;-100&lt;/subtype&gt;&lt;uuid&gt;A6573EF0-5403-4887-8FFF-9E923B81DB0A&lt;/uuid&gt;&lt;/publication&gt;&lt;/bundle&gt;&lt;authors&gt;&lt;author&gt;&lt;firstName&gt;D&lt;/firstName&gt;&lt;middleNames&gt;J&lt;/middleNames&gt;&lt;lastName&gt;Schwartz&lt;/lastName&gt;&lt;/author&gt;&lt;author&gt;&lt;firstName&gt;S&lt;/firstName&gt;&lt;middleNames&gt;L&lt;/middleNames&gt;&lt;lastName&gt;Chen&lt;/lastName&gt;&lt;/author&gt;&lt;author&gt;&lt;firstName&gt;S&lt;/firstName&gt;&lt;middleNames&gt;J&lt;/middleNames&gt;&lt;lastName&gt;Hultgren&lt;/lastName&gt;&lt;/author&gt;&lt;author&gt;&lt;firstName&gt;P&lt;/firstName&gt;&lt;middleNames&gt;C&lt;/middleNames&gt;&lt;lastName&gt;Seed&lt;/lastName&gt;&lt;/author&gt;&lt;/authors&gt;&lt;/publication&gt;&lt;publication&gt;&lt;location&gt;200,9,42.2828452,-83.7292111&lt;/location&gt;&lt;volume&gt;3&lt;/volume&gt;&lt;publication_date&gt;99201200001200000000200000&lt;/publication_date&gt;&lt;number&gt;1&lt;/number&gt;&lt;doi&gt;10.1128/mBio.00303-11&lt;/doi&gt;&lt;title&gt;Kinetics of uropathogenic Escherichia coli metapopulation movement during urinary tract infection.&lt;/title&gt;&lt;uuid&gt;1C07C699-AD70-4BB8-A391-A0A7486EBCB3&lt;/uuid&gt;&lt;subtype&gt;400&lt;/subtype&gt;&lt;institution&gt;Department of Microbiology and Immunology, University of Michigan Medical School, Ann Arbor, USA.&lt;/institution&gt;&lt;type&gt;400&lt;/type&gt;&lt;url&gt;http://eutils.ncbi.nlm.nih.gov/entrez/eutils/elink.fcgi?dbfrom=pubmed&amp;amp;id=22318320&amp;amp;retmode=ref&amp;amp;cmd=prlinks&lt;/url&gt;&lt;bundle&gt;&lt;publication&gt;&lt;title&gt;mBio&lt;/title&gt;&lt;type&gt;-100&lt;/type&gt;&lt;subtype&gt;-100&lt;/subtype&gt;&lt;uuid&gt;31FC3DB4-AD35-40BE-9340-28AA97A69C05&lt;/uuid&gt;&lt;/publication&gt;&lt;/bundle&gt;&lt;authors&gt;&lt;author&gt;&lt;firstName&gt;Matthew&lt;/firstName&gt;&lt;middleNames&gt;S&lt;/middleNames&gt;&lt;lastName&gt;Walters&lt;/lastName&gt;&lt;/author&gt;&lt;author&gt;&lt;firstName&gt;M&lt;/firstName&gt;&lt;middleNames&gt;Chelsea&lt;/middleNames&gt;&lt;lastName&gt;Lane&lt;/lastName&gt;&lt;/author&gt;&lt;author&gt;&lt;firstName&gt;Patrick&lt;/firstName&gt;&lt;middleNames&gt;D&lt;/middleNames&gt;&lt;lastName&gt;Vigil&lt;/lastName&gt;&lt;/author&gt;&lt;author&gt;&lt;firstName&gt;Sara&lt;/firstName&gt;&lt;middleNames&gt;N&lt;/middleNames&gt;&lt;lastName&gt;Smith&lt;/lastName&gt;&lt;/author&gt;&lt;author&gt;&lt;firstName&gt;Seth&lt;/firstName&gt;&lt;middleNames&gt;T&lt;/middleNames&gt;&lt;lastName&gt;Walk&lt;/lastName&gt;&lt;/author&gt;&lt;author&gt;&lt;firstName&gt;Harry&lt;/firstName&gt;&lt;middleNames&gt;L T&lt;/middleNames&gt;&lt;lastName&gt;Mobley&lt;/lastName&gt;&lt;/author&gt;&lt;/authors&gt;&lt;/publication&gt;&lt;/publications&gt;&lt;cites&gt;&lt;/cites&gt;&lt;/citation&gt;</w:instrText>
+      </w:r>
+      <w:r>
+        <w:rPr>
+          <w:rFonts w:ascii="Arial" w:hAnsi="Arial" w:cs="Arial"/>
+        </w:rPr>
+        <w:fldChar w:fldCharType="separate"/>
+      </w:r>
+      <w:r>
+        <w:rPr>
+          <w:rFonts w:ascii="Arial" w:hAnsi="Arial" w:cs="Arial"/>
+        </w:rPr>
+        <w:t>{Schwartz:2011cy, Walters:2012hq}</w:t>
+      </w:r>
+      <w:r>
+        <w:rPr>
+          <w:rFonts w:ascii="Arial" w:hAnsi="Arial" w:cs="Arial"/>
+        </w:rPr>
+        <w:fldChar w:fldCharType="end"/>
+      </w:r>
+      <w:r>
+        <w:rPr>
+          <w:rFonts w:ascii="Arial" w:hAnsi="Arial" w:cs="Arial"/>
+        </w:rPr>
+        <w:t xml:space="preserve">.  These bottlenecks may </w:t>
+      </w:r>
+      <w:r>
+        <w:rPr>
+          <w:rFonts w:ascii="Arial" w:hAnsi="Arial" w:cs="Arial"/>
+        </w:rPr>
+        <w:t>recur many times</w:t>
+      </w:r>
+      <w:r>
+        <w:rPr>
+          <w:rFonts w:ascii="Arial" w:hAnsi="Arial" w:cs="Arial"/>
+        </w:rPr>
+        <w:t xml:space="preserve"> du</w:t>
+      </w:r>
+      <w:r>
+        <w:rPr>
+          <w:rFonts w:ascii="Arial" w:hAnsi="Arial" w:cs="Arial"/>
+        </w:rPr>
+        <w:t>ring the cyclical course</w:t>
+      </w:r>
+      <w:r>
+        <w:rPr>
+          <w:rFonts w:ascii="Arial" w:hAnsi="Arial" w:cs="Arial"/>
+        </w:rPr>
+        <w:t xml:space="preserve"> of UTI</w:t>
+      </w:r>
+      <w:r>
+        <w:rPr>
+          <w:rFonts w:ascii="Arial" w:hAnsi="Arial" w:cs="Arial"/>
+        </w:rPr>
+        <w:t>.  A stringent bottleneck occurs during the formation of intracellular bacterial colonies (</w:t>
+      </w:r>
+      <w:proofErr w:type="spellStart"/>
+      <w:r>
+        <w:rPr>
+          <w:rFonts w:ascii="Arial" w:hAnsi="Arial" w:cs="Arial"/>
+        </w:rPr>
+        <w:t>IBCs</w:t>
+      </w:r>
+      <w:proofErr w:type="spellEnd"/>
+      <w:r>
+        <w:rPr>
+          <w:rFonts w:ascii="Arial" w:hAnsi="Arial" w:cs="Arial"/>
+        </w:rPr>
+        <w:t xml:space="preserve">), which is a critical step of UPEC pathogenesis that occurs during the acute phase of </w:t>
       </w:r>
       <w:proofErr w:type="spellStart"/>
       <w:r>
@@ -2840,37 +2830,13 @@
         <w:rPr>
           <w:rFonts w:ascii="Arial" w:hAnsi="Arial" w:cs="Arial"/>
         </w:rPr>
-        <w:t xml:space="preserve"> are commonly defined as a</w:t>
-      </w:r>
-      <w:r>
-        <w:rPr>
-          <w:rFonts w:ascii="Arial" w:hAnsi="Arial" w:cs="Arial"/>
-        </w:rPr>
-        <w:t>ddit</w:t>
-      </w:r>
-      <w:r>
-        <w:rPr>
-          <w:rFonts w:ascii="Arial" w:hAnsi="Arial" w:cs="Arial"/>
-        </w:rPr>
-        <w:t>ional UTI that occur within 6</w:t>
-      </w:r>
-      <w:r>
-        <w:rPr>
-          <w:rFonts w:ascii="Arial" w:hAnsi="Arial" w:cs="Arial"/>
-        </w:rPr>
-        <w:t xml:space="preserve"> months of an initial UTI episode</w:t>
-      </w:r>
-      <w:r>
-        <w:rPr>
-          <w:rFonts w:ascii="Arial" w:hAnsi="Arial" w:cs="Arial"/>
-        </w:rPr>
         <w:fldChar w:fldCharType="begin"/>
       </w:r>
       <w:r>
         <w:rPr>
           <w:rFonts w:ascii="Arial" w:hAnsi="Arial" w:cs="Arial"/>
         </w:rPr>
-        <w:instrText xml:space="preserve"> ADDIN PAPERS2_CITATIONS &lt;citation&gt;&lt;uuid&gt;E92A4D4C-16AB-4B1B-923C-0C99D2515DB9&lt;/uuid&gt;&lt;priority&gt;29&lt;/priority&gt;&lt;publications&gt;&lt;publication&gt;&lt;volume&gt;151&lt;/volume&gt;&lt;publication_date&gt;99200006151200000000222000&lt;/publication_date&gt;&lt;number&gt;12&lt;/number&gt;&lt;institution&gt;Department of Epidemiology, University of Michigan School of Public Health, Ann Arbor, USA. bfoxman@umich.edu&lt;/institution&gt;&lt;startpage&gt;1194&lt;/startpage&gt;&lt;title&gt;Risk factors for second urinary tract infection among college women.&lt;/title&gt;&lt;uuid&gt;5117C99D-2025-4B5E-A638-ED948ED54C92&lt;/uuid&gt;&lt;subtype&gt;400&lt;/subtype&gt;&lt;endpage&gt;1205&lt;/endpage&gt;&lt;type&gt;400&lt;/type&gt;&lt;url&gt;http://eutils.ncbi.nlm.nih.gov/entrez/eutils/elink.fcgi?dbfrom=pubmed&amp;amp;id=10905532&amp;amp;retmode=ref&amp;amp;cmd=prlinks&lt;/url&gt;&lt;bundle&gt;&lt;publication&gt;&lt;title&gt;American Journal of Epidemiology&lt;/title&gt;&lt;type&gt;-100&lt;/type&gt;&lt;subtype&gt;-100&lt;/subtype&gt;&lt;uuid&gt;1E2569BC-0C3F-4447-BAC2-B3B24FEE1A63&lt;/uuid&gt;&lt;/publication&gt;&lt;/bundle&gt;&lt;authors&gt;&lt;author&gt;&lt;firstName&gt;B&lt;/firstName&gt;&lt;lastName&gt;Foxman&lt;/lastName&gt;&lt;/author&gt;&lt;author&gt;&lt;firstName&gt;B&lt;/firstName&gt;&lt;lastName&gt;Gillespie&lt;/lastName&gt;&lt;/author&gt;&lt;author&gt;&lt;firstName&gt;J&lt;/firstName&gt;&lt;lastName&gt;Koopman&lt;/lastName&gt;&lt;/author&gt;&lt;author&gt;&lt;firstName&gt;L&lt;/firstName&gt;&lt;lastName&gt;Zhang&lt;/lastName&gt;&lt;/author&gt;&lt;author&gt;&lt;firstName&gt;K&lt;/firstName&gt;&lt;lastName&gt;Palin&lt;/lastName&gt;&lt;/author&gt;&lt;author&gt;&lt;firstName&gt;P&lt;/firstName&gt;&lt;lastName&gt;Tallman&lt;/lastName&gt;&lt;/author&gt;&lt;author&gt;&lt;firstName&gt;J&lt;/firstName&gt;&lt;middleNames&gt;V&lt;/middleNames&gt;&lt;lastName&gt;Marsh&lt;/lastName&gt;&lt;/author&gt;&lt;author&gt;&lt;firstName&gt;S&lt;/firstName&gt;&lt;lastName&gt;Spear&lt;/lastName&gt;&lt;/author&gt;&lt;author&gt;&lt;firstName&gt;J&lt;/firstName&gt;&lt;middleNames&gt;D&lt;/middleNames&gt;&lt;lastName&gt;Sobel&lt;/lastName&gt;&lt;/author&gt;&lt;author&gt;&lt;firstName&gt;M&lt;/firstName&gt;&lt;middleNames&gt;J&lt;/middleNames&gt;&lt;lastName&gt;Marty&lt;/lastName&gt;&lt;/author&gt;&lt;author&gt;&lt;firstName&gt;C&lt;/firstName&gt;&lt;middleNames&gt;F&lt;/middleNames&gt;&lt;lastName&gt;Marrs&lt;/lastName&gt;&lt;/author&gt;&lt;/authors&gt;&lt;/publication&gt;&lt;publication&gt;&lt;volume&gt;7&lt;/volume&gt;&lt;publication_date&gt;99201012001200000000220000&lt;/publication_date&gt;&lt;number&gt;12&lt;/number&gt;&lt;doi&gt;10.1038/nrurol.2010.190&lt;/doi&gt;&lt;startpage&gt;653&lt;/startpage&gt;&lt;title&gt;The epidemiology of urinary tract infection&lt;/title&gt;&lt;uuid&gt;DC161EBC-BD23-405A-94E4-9E5F7B40D490&lt;/uuid&gt;&lt;subtype&gt;400&lt;/subtype&gt;&lt;endpage&gt;660&lt;/endpage&gt;&lt;type&gt;400&lt;/type&gt;&lt;url&gt;http://www.nature.com/doifinder/10.1038/nrurol.2010.190&lt;/url&gt;&lt;bundle&gt;&lt;publication&gt;&lt;publisher&gt;Nature Publishing Group&lt;/publisher&gt;&lt;title&gt;Nature Publishing Group&lt;/title&gt;&lt;type&gt;-100&lt;/type&gt;&lt;subtype&gt;-100&lt;/subtype&gt;&lt;uuid&gt;CC371C5C-0162-4EC5-B4A5-7388BBE1936B&lt;/uuid&gt;&lt;/publication&gt;&lt;/bundle&gt;&lt;authors&gt;&lt;author&gt;&lt;firstName&gt;Betsy&lt;/firstName&gt;&lt;lastName&gt;Foxman&lt;/lastName&gt;&lt;/author&gt;&lt;/authors&gt;&lt;/publication&gt;&lt;publication&gt;&lt;uuid&gt;20D9B727-F7EA-4BE1-B814-F0AA2DC54EEE&lt;/uuid&gt;&lt;volume&gt;366&lt;/volume&gt;&lt;doi&gt;10.1056/NEJMcp1104429&lt;/doi&gt;&lt;startpage&gt;1028&lt;/startpage&gt;&lt;publication_date&gt;99201203151200000000222000&lt;/publication_date&gt;&lt;url&gt;http://eutils.ncbi.nlm.nih.gov/entrez/eutils/elink.fcgi?dbfrom=pubmed&amp;amp;id=22417256&amp;amp;retmode=ref&amp;amp;cmd=prlinks&lt;/url&gt;&lt;type&gt;400&lt;/type&gt;&lt;title&gt;Clinical practice. Uncomplicated urinary tract infection.&lt;/title&gt;&lt;institution&gt;Department of Medicine, University of Miami Miller School of Medicine, Clinical Research Bldg., 1120 NW 14th St., Suite 310G, Miami, FL 33136, USA. thooton@med.miami.edu&lt;/institution&gt;&lt;number&gt;11&lt;/number&gt;&lt;subtype&gt;400&lt;/subtype&gt;&lt;endpage&gt;1037&lt;/endpage&gt;&lt;bundle&gt;&lt;publication&gt;&lt;title&gt;The New England journal of medicine&lt;/title&gt;&lt;type&gt;-100&lt;/type&gt;&lt;subtype&gt;-100&lt;/subtype&gt;&lt;uuid&gt;4086CB30-C4CB-4190-8CBC-DD8B9E8495F3&lt;/uuid&gt;&lt;/publication&gt;&lt;/bundle&gt;&lt;authors&gt;&lt;author&gt;&lt;firstName&gt;Thomas&lt;/firstName&gt;&lt;middleNames&gt;M&lt;/middleNames&gt;&lt;lastName&gt;Hooton&lt;/lastName&gt;&lt;/author&gt;&lt;/authors&gt;&lt;/publication&gt;&lt;/publications&gt;&lt;cites&gt;&lt;/cites&gt;&lt;/citation&gt;</w:instrText>
+        <w:instrText xml:space="preserve"> ADDIN PAPERS2_CITATIONS &lt;citation&gt;&lt;uuid&gt;264849E8-30D4-4693-8B74-465BB4A113AC&lt;/uuid&gt;&lt;priority&gt;29&lt;/priority&gt;&lt;publications&gt;&lt;publication&gt;&lt;uuid&gt;AAC05205-2240-40A2-B2F1-7B88EC1EDFA5&lt;/uuid&gt;&lt;volume&gt;282&lt;/volume&gt;&lt;startpage&gt;1494&lt;/startpage&gt;&lt;publication_date&gt;99199811201200000000222000&lt;/publication_date&gt;&lt;url&gt;http://eutils.ncbi.nlm.nih.gov/entrez/eutils/elink.fcgi?dbfrom=pubmed&amp;amp;id=9822381&amp;amp;retmode=ref&amp;amp;cmd=prlinks&lt;/url&gt;&lt;type&gt;400&lt;/type&gt;&lt;title&gt;Induction and evasion of host defenses by type 1-piliated uropathogenic Escherichia coli.&lt;/title&gt;&lt;location&gt;200,8,38.6354444,-90.2630630&lt;/location&gt;&lt;institution&gt;Department of Molecular Microbiology and Microbial Pathogenesis, Box 8230, Washington University School of Medicine, 660 S. Euclid Avenue, St. Louis, MO 63110, USA.&lt;/institution&gt;&lt;number&gt;5393&lt;/number&gt;&lt;subtype&gt;400&lt;/subtype&gt;&lt;endpage&gt;1497&lt;/endpage&gt;&lt;bundle&gt;&lt;publication&gt;&lt;title&gt;Science&lt;/title&gt;&lt;type&gt;-100&lt;/type&gt;&lt;subtype&gt;-100&lt;/subtype&gt;&lt;uuid&gt;94F548DE-5B4E-4409-BBFF-674EFA1D21BA&lt;/uuid&gt;&lt;/publication&gt;&lt;/bundle&gt;&lt;authors&gt;&lt;author&gt;&lt;firstName&gt;M&lt;/firstName&gt;&lt;middleNames&gt;A&lt;/middleNames&gt;&lt;lastName&gt;Mulvey&lt;/lastName&gt;&lt;/author&gt;&lt;author&gt;&lt;firstName&gt;Y&lt;/firstName&gt;&lt;middleNames&gt;S&lt;/middleNames&gt;&lt;lastName&gt;Lopez-Boado&lt;/lastName&gt;&lt;/author&gt;&lt;author&gt;&lt;firstName&gt;C&lt;/firstName&gt;&lt;middleNames&gt;L&lt;/middleNames&gt;&lt;lastName&gt;Wilson&lt;/lastName&gt;&lt;/author&gt;&lt;author&gt;&lt;firstName&gt;R&lt;/firstName&gt;&lt;lastName&gt;Roth&lt;/lastName&gt;&lt;/author&gt;&lt;author&gt;&lt;firstName&gt;W&lt;/firstName&gt;&lt;middleNames&gt;C&lt;/middleNames&gt;&lt;lastName&gt;Parks&lt;/lastName&gt;&lt;/author&gt;&lt;author&gt;&lt;firstName&gt;J&lt;/firstName&gt;&lt;lastName&gt;Heuser&lt;/lastName&gt;&lt;/author&gt;&lt;author&gt;&lt;firstName&gt;S&lt;/firstName&gt;&lt;middleNames&gt;J&lt;/middleNames&gt;&lt;lastName&gt;Hultgren&lt;/lastName&gt;&lt;/author&gt;&lt;/authors&gt;&lt;/publication&gt;&lt;publication&gt;&lt;volume&gt;301&lt;/volume&gt;&lt;publication_date&gt;99200307041200000000222000&lt;/publication_date&gt;&lt;number&gt;5629&lt;/number&gt;&lt;doi&gt;10.1126/science.1084550&lt;/doi&gt;&lt;startpage&gt;105&lt;/startpage&gt;&lt;title&gt;Intracellular Bacterial Biofilm-Like Pods in Urinary Tract Infections&lt;/title&gt;&lt;uuid&gt;59949477-568C-4F90-9055-675719123962&lt;/uuid&gt;&lt;subtype&gt;400&lt;/subtype&gt;&lt;endpage&gt;107&lt;/endpage&gt;&lt;type&gt;400&lt;/type&gt;&lt;url&gt;http://www.sciencemag.org/cgi/doi/10.1126/science.1084550&lt;/url&gt;&lt;bundle&gt;&lt;publication&gt;&lt;title&gt;Science&lt;/title&gt;&lt;type&gt;-100&lt;/type&gt;&lt;subtype&gt;-100&lt;/subtype&gt;&lt;uuid&gt;94F548DE-5B4E-4409-BBFF-674EFA1D21BA&lt;/uuid&gt;&lt;/publication&gt;&lt;/bundle&gt;&lt;authors&gt;&lt;author&gt;&lt;firstName&gt;G&lt;/firstName&gt;&lt;middleNames&gt;G&lt;/middleNames&gt;&lt;lastName&gt;Anderson&lt;/lastName&gt;&lt;/author&gt;&lt;/authors&gt;&lt;/publication&gt;&lt;publication&gt;&lt;uuid&gt;FA9F56C7-48FC-48F1-9167-4B671B8E75C0&lt;/uuid&gt;&lt;volume&gt;101&lt;/volume&gt;&lt;doi&gt;10.1073/pnas.0308125100&lt;/doi&gt;&lt;startpage&gt;1333&lt;/startpage&gt;&lt;publication_date&gt;99200402031200000000222000&lt;/publication_date&gt;&lt;url&gt;http://eutils.ncbi.nlm.nih.gov/entrez/eutils/elink.fcgi?dbfrom=pubmed&amp;amp;id=14739341&amp;amp;retmode=ref&amp;amp;cmd=prlinks&lt;/url&gt;&lt;type&gt;400&lt;/type&gt;&lt;title&gt;Differentiation and developmental pathways of uropathogenic Escherichia coli in urinary tract pathogenesis.&lt;/title&gt;&lt;institution&gt;Department of Molecular Microbiology, Box 8230, Washington University School of Medicine, 660 South Euclid Avenue, St. Louis, MO 63110, USA.&lt;/institution&gt;&lt;number&gt;5&lt;/number&gt;&lt;subtype&gt;400&lt;/subtype&gt;&lt;endpage&gt;1338&lt;/endpage&gt;&lt;bundle&gt;&lt;publication&gt;&lt;url&gt;http://www.pnas.org/&lt;/url&gt;&lt;title&gt;Proceedings of the National Academy of Sciences of the United States of America&lt;/title&gt;&lt;type&gt;-100&lt;/type&gt;&lt;subtype&gt;-100&lt;/subtype&gt;&lt;uuid&gt;B5456D79-E857-4347-A7F7-CE5E55A02085&lt;/uuid&gt;&lt;/publication&gt;&lt;/bundle&gt;&lt;authors&gt;&lt;author&gt;&lt;firstName&gt;Sheryl&lt;/firstName&gt;&lt;middleNames&gt;S&lt;/middleNames&gt;&lt;lastName&gt;Justice&lt;/lastName&gt;&lt;/author&gt;&lt;author&gt;&lt;firstName&gt;Chia&lt;/firstName&gt;&lt;lastName&gt;Hung&lt;/lastName&gt;&lt;/author&gt;&lt;author&gt;&lt;firstName&gt;Julie&lt;/firstName&gt;&lt;middleNames&gt;A&lt;/middleNames&gt;&lt;lastName&gt;Theriot&lt;/lastName&gt;&lt;/author&gt;&lt;author&gt;&lt;firstName&gt;Daniel&lt;/firstName&gt;&lt;middleNames&gt;A&lt;/middleNames&gt;&lt;lastName&gt;Fletcher&lt;/lastName&gt;&lt;/author&gt;&lt;author&gt;&lt;firstName&gt;Gregory&lt;/firstName&gt;&lt;middleNames&gt;G&lt;/middleNames&gt;&lt;lastName&gt;Anderson&lt;/lastName&gt;&lt;/author&gt;&lt;author&gt;&lt;firstName&gt;Matthew&lt;/firstName&gt;&lt;middleNames&gt;J&lt;/middleNames&gt;&lt;lastName&gt;Footer&lt;/lastName&gt;&lt;/author&gt;&lt;author&gt;&lt;firstName&gt;Scott&lt;/firstName&gt;&lt;middleNames&gt;J&lt;/middleNames&gt;&lt;lastName&gt;Hultgren&lt;/lastName&gt;&lt;/author&gt;&lt;/authors&gt;&lt;/publication&gt;&lt;/publications&gt;&lt;cites&gt;&lt;/cites&gt;&lt;/citation&gt;</w:instrText>
       </w:r>
       <w:r>
         <w:rPr>
@@ -2880,9 +2846,210 @@
       </w:r>
       <w:r>
         <w:rPr>
+          <w:rFonts w:ascii="Arial" w:hAnsi="Arial" w:cs="Arial"/>
+        </w:rPr>
+        <w:t>{Mulvey:1998wv, Anderson:2003kb, Justice:2004gx}</w:t>
+      </w:r>
+      <w:r>
+        <w:rPr>
+          <w:rFonts w:ascii="Arial" w:hAnsi="Arial" w:cs="Arial"/>
+        </w:rPr>
+        <w:fldChar w:fldCharType="end"/>
+      </w:r>
+      <w:r>
+        <w:rPr>
+          <w:rFonts w:ascii="Arial" w:hAnsi="Arial" w:cs="Arial"/>
+        </w:rPr>
+        <w:t xml:space="preserve">.  Although </w:t>
+      </w:r>
+      <w:proofErr w:type="spellStart"/>
+      <w:r>
+        <w:rPr>
+          <w:rFonts w:ascii="Arial" w:hAnsi="Arial" w:cs="Arial"/>
+        </w:rPr>
+        <w:t>IBCs</w:t>
+      </w:r>
+      <w:proofErr w:type="spellEnd"/>
+      <w:r>
+        <w:rPr>
+          <w:rFonts w:ascii="Arial" w:hAnsi="Arial" w:cs="Arial"/>
+        </w:rPr>
+        <w:t xml:space="preserve"> allow for significant </w:t>
+      </w:r>
+      <w:proofErr w:type="spellStart"/>
+      <w:r>
+        <w:rPr>
+          <w:rFonts w:ascii="Arial" w:hAnsi="Arial" w:cs="Arial"/>
+        </w:rPr>
+        <w:t>clonal</w:t>
+      </w:r>
+      <w:proofErr w:type="spellEnd"/>
+      <w:r>
+        <w:rPr>
+          <w:rFonts w:ascii="Arial" w:hAnsi="Arial" w:cs="Arial"/>
+        </w:rPr>
+        <w:t xml:space="preserve"> expansion of UPEC</w:t>
+      </w:r>
+      <w:r>
+        <w:rPr>
+          <w:rFonts w:ascii="Arial" w:hAnsi="Arial" w:cs="Arial"/>
+        </w:rPr>
+        <w:fldChar w:fldCharType="begin"/>
+      </w:r>
+      <w:r>
+        <w:rPr>
+          <w:rFonts w:ascii="Arial" w:hAnsi="Arial" w:cs="Arial"/>
+        </w:rPr>
+        <w:instrText xml:space="preserve"> ADDIN PAPERS2_CITATIONS &lt;citation&gt;&lt;uuid&gt;DD6124BE-787A-4C2C-AFEE-8484FBE443DC&lt;/uuid&gt;&lt;priority&gt;30&lt;/priority&gt;&lt;publications&gt;&lt;publication&gt;&lt;volume&gt;301&lt;/volume&gt;&lt;publication_date&gt;99200307041200000000222000&lt;/publication_date&gt;&lt;number&gt;5629&lt;/number&gt;&lt;doi&gt;10.1126/science.1084550&lt;/doi&gt;&lt;startpage&gt;105&lt;/startpage&gt;&lt;title&gt;Intracellular Bacterial Biofilm-Like Pods in Urinary Tract Infections&lt;/title&gt;&lt;uuid&gt;59949477-568C-4F90-9055-675719123962&lt;/uuid&gt;&lt;subtype&gt;400&lt;/subtype&gt;&lt;endpage&gt;107&lt;/endpage&gt;&lt;type&gt;400&lt;/type&gt;&lt;url&gt;http://www.sciencemag.org/cgi/doi/10.1126/science.1084550&lt;/url&gt;&lt;bundle&gt;&lt;publication&gt;&lt;title&gt;Science&lt;/title&gt;&lt;type&gt;-100&lt;/type&gt;&lt;subtype&gt;-100&lt;/subtype&gt;&lt;uuid&gt;94F548DE-5B4E-4409-BBFF-674EFA1D21BA&lt;/uuid&gt;&lt;/publication&gt;&lt;/bundle&gt;&lt;authors&gt;&lt;author&gt;&lt;firstName&gt;G&lt;/firstName&gt;&lt;middleNames&gt;G&lt;/middleNames&gt;&lt;lastName&gt;Anderson&lt;/lastName&gt;&lt;/author&gt;&lt;/authors&gt;&lt;/publication&gt;&lt;/publications&gt;&lt;cites&gt;&lt;/cites&gt;&lt;/citation&gt;</w:instrText>
+      </w:r>
+      <w:r>
+        <w:rPr>
+          <w:rFonts w:ascii="Arial" w:hAnsi="Arial" w:cs="Arial"/>
+        </w:rPr>
+        <w:fldChar w:fldCharType="separate"/>
+      </w:r>
+      <w:r>
+        <w:rPr>
+          <w:rFonts w:ascii="Arial" w:hAnsi="Arial" w:cs="Arial"/>
+        </w:rPr>
+        <w:t>{Anderson:2003kb}</w:t>
+      </w:r>
+      <w:r>
+        <w:rPr>
+          <w:rFonts w:ascii="Arial" w:hAnsi="Arial" w:cs="Arial"/>
+        </w:rPr>
+        <w:fldChar w:fldCharType="end"/>
+      </w:r>
+      <w:r>
+        <w:rPr>
+          <w:rFonts w:ascii="Arial" w:hAnsi="Arial" w:cs="Arial"/>
+        </w:rPr>
+        <w:t xml:space="preserve">, formation of the </w:t>
+      </w:r>
+      <w:proofErr w:type="spellStart"/>
+      <w:r>
+        <w:rPr>
+          <w:rFonts w:ascii="Arial" w:hAnsi="Arial" w:cs="Arial"/>
+        </w:rPr>
+        <w:t>IBCs</w:t>
+      </w:r>
+      <w:proofErr w:type="spellEnd"/>
+      <w:r>
+        <w:rPr>
+          <w:rFonts w:ascii="Arial" w:hAnsi="Arial" w:cs="Arial"/>
+        </w:rPr>
+        <w:t xml:space="preserve"> occurs at a very low rate, with only 50-700 </w:t>
+      </w:r>
+      <w:proofErr w:type="spellStart"/>
+      <w:r>
+        <w:rPr>
+          <w:rFonts w:ascii="Arial" w:hAnsi="Arial" w:cs="Arial"/>
+        </w:rPr>
+        <w:t>IBCs</w:t>
+      </w:r>
+      <w:proofErr w:type="spellEnd"/>
+      <w:r>
+        <w:rPr>
+          <w:rFonts w:ascii="Arial" w:hAnsi="Arial" w:cs="Arial"/>
+        </w:rPr>
+        <w:t xml:space="preserve"> persisting at 6h after inoculation of 10</w:t>
+      </w:r>
+      <w:r>
+        <w:rPr>
+          <w:rFonts w:ascii="Arial" w:hAnsi="Arial" w:cs="Arial"/>
+          <w:vertAlign w:val="superscript"/>
+        </w:rPr>
+        <w:t>7</w:t>
+      </w:r>
+      <w:r>
+        <w:rPr>
+          <w:rFonts w:ascii="Arial" w:hAnsi="Arial" w:cs="Arial"/>
+        </w:rPr>
+        <w:t xml:space="preserve"> UPEC </w:t>
+      </w:r>
+      <w:r>
+        <w:rPr>
+          <w:rFonts w:ascii="Arial" w:hAnsi="Arial" w:cs="Arial"/>
+        </w:rPr>
+        <w:t>bacteria</w:t>
+      </w:r>
+      <w:r>
+        <w:rPr>
+          <w:rFonts w:ascii="Arial" w:hAnsi="Arial" w:cs="Arial"/>
+        </w:rPr>
+        <w:fldChar w:fldCharType="begin"/>
+      </w:r>
+      <w:r>
+        <w:rPr>
+          <w:rFonts w:ascii="Arial" w:hAnsi="Arial" w:cs="Arial"/>
+        </w:rPr>
+        <w:instrText xml:space="preserve"> ADDIN PAPERS2_CITATIONS &lt;citation&gt;&lt;uuid&gt;7494DDAC-26B2-4E85-94A2-513397A1C682&lt;/uuid&gt;&lt;priority&gt;31&lt;/priority&gt;&lt;publications&gt;&lt;publication&gt;&lt;volume&gt;79&lt;/volume&gt;&lt;publication_date&gt;99201109161200000000222000&lt;/publication_date&gt;&lt;number&gt;10&lt;/number&gt;&lt;doi&gt;10.1128/IAI.05339-11&lt;/doi&gt;&lt;startpage&gt;4250&lt;/startpage&gt;&lt;title&gt;Population Dynamics and Niche Distribution of Uropathogenic Escherichia coli during Acute and Chronic Urinary Tract Infection&lt;/title&gt;&lt;uuid&gt;912919B5-6C6B-4C5A-8BA4-556BF8C46BA3&lt;/uuid&gt;&lt;subtype&gt;400&lt;/subtype&gt;&lt;endpage&gt;4259&lt;/endpage&gt;&lt;type&gt;400&lt;/type&gt;&lt;url&gt;http://iai.asm.org/cgi/doi/10.1128/IAI.05339-11&lt;/url&gt;&lt;bundle&gt;&lt;publication&gt;&lt;title&gt;Infection and Immunity&lt;/title&gt;&lt;type&gt;-100&lt;/type&gt;&lt;subtype&gt;-100&lt;/subtype&gt;&lt;uuid&gt;A6573EF0-5403-4887-8FFF-9E923B81DB0A&lt;/uuid&gt;&lt;/publication&gt;&lt;/bundle&gt;&lt;authors&gt;&lt;author&gt;&lt;firstName&gt;D&lt;/firstName&gt;&lt;middleNames&gt;J&lt;/middleNames&gt;&lt;lastName&gt;Schwartz&lt;/lastName&gt;&lt;/author&gt;&lt;author&gt;&lt;firstName&gt;S&lt;/firstName&gt;&lt;middleNames&gt;L&lt;/middleNames&gt;&lt;lastName&gt;Chen&lt;/lastName&gt;&lt;/author&gt;&lt;author&gt;&lt;firstName&gt;S&lt;/firstName&gt;&lt;middleNames&gt;J&lt;/middleNames&gt;&lt;lastName&gt;Hultgren&lt;/lastName&gt;&lt;/author&gt;&lt;author&gt;&lt;firstName&gt;P&lt;/firstName&gt;&lt;middleNames&gt;C&lt;/middleNames&gt;&lt;lastName&gt;Seed&lt;/lastName&gt;&lt;/author&gt;&lt;/authors&gt;&lt;/publication&gt;&lt;/publications&gt;&lt;cites&gt;&lt;/cites&gt;&lt;/citation&gt;</w:instrText>
+      </w:r>
+      <w:r>
+        <w:rPr>
+          <w:rFonts w:ascii="Arial" w:hAnsi="Arial" w:cs="Arial"/>
+        </w:rPr>
+        <w:fldChar w:fldCharType="separate"/>
+      </w:r>
+      <w:r>
+        <w:rPr>
+          <w:rFonts w:ascii="Arial" w:hAnsi="Arial" w:cs="Arial"/>
+        </w:rPr>
+        <w:t>{Schwartz:2011cy}</w:t>
+      </w:r>
+      <w:r>
+        <w:rPr>
+          <w:rFonts w:ascii="Arial" w:hAnsi="Arial" w:cs="Arial"/>
+        </w:rPr>
+        <w:fldChar w:fldCharType="end"/>
+      </w:r>
+      <w:r>
+        <w:rPr>
+          <w:rFonts w:ascii="Arial" w:hAnsi="Arial" w:cs="Arial"/>
+        </w:rPr>
+        <w:t xml:space="preserve">.  </w:t>
+      </w:r>
+      <w:r>
+        <w:rPr>
+          <w:rFonts w:ascii="Arial" w:hAnsi="Arial" w:cs="Arial"/>
+        </w:rPr>
+        <w:t>The precise mechanisms underlying this severe bottleneck have not been fully described, but are known to involve interactions between the host and pathogen</w:t>
+      </w:r>
+      <w:r>
+        <w:rPr>
+          <w:rFonts w:ascii="Arial" w:hAnsi="Arial" w:cs="Arial"/>
+        </w:rPr>
+        <w:t xml:space="preserve"> </w:t>
+      </w:r>
+      <w:r>
+        <w:rPr>
+          <w:rFonts w:ascii="Arial" w:hAnsi="Arial" w:cs="Arial"/>
+        </w:rPr>
+        <w:t>and rely on both genetic and environmental factors</w:t>
+      </w:r>
+      <w:r>
+        <w:rPr>
+          <w:rFonts w:ascii="Arial" w:hAnsi="Arial" w:cs="Arial"/>
+        </w:rPr>
+        <w:fldChar w:fldCharType="begin"/>
+      </w:r>
+      <w:r>
+        <w:rPr>
+          <w:rFonts w:ascii="Arial" w:hAnsi="Arial" w:cs="Arial"/>
+        </w:rPr>
+        <w:instrText xml:space="preserve"> ADDIN PAPERS2_CITATIONS &lt;citation&gt;&lt;uuid&gt;BCFEBBF4-9118-48DA-B6EC-C6F10D187455&lt;/uuid&gt;&lt;priority&gt;32&lt;/priority&gt;&lt;publications&gt;&lt;publication&gt;&lt;volume&gt;36&lt;/volume&gt;&lt;publication_date&gt;99201204021200000000222000&lt;/publication_date&gt;&lt;number&gt;3&lt;/number&gt;&lt;doi&gt;10.1111/j.1574-6976.2012.00339.x&lt;/doi&gt;&lt;startpage&gt;616&lt;/startpage&gt;&lt;title&gt;Host-pathogen checkpoints and population bottlenecks in persistent and intracellular uropathogenic Escherichia coli bladder infection&lt;/title&gt;&lt;uuid&gt;2688BB18-639A-46D7-939D-2A200628DC57&lt;/uuid&gt;&lt;subtype&gt;400&lt;/subtype&gt;&lt;endpage&gt;648&lt;/endpage&gt;&lt;type&gt;400&lt;/type&gt;&lt;url&gt;http://doi.wiley.com/10.1111/j.1574-6976.2012.00339.x&lt;/url&gt;&lt;bundle&gt;&lt;publication&gt;&lt;title&gt;FEMS Microbiology Reviews&lt;/title&gt;&lt;type&gt;-100&lt;/type&gt;&lt;subtype&gt;-100&lt;/subtype&gt;&lt;uuid&gt;4E9EF38C-C482-45B1-9DD1-6E41127AC20F&lt;/uuid&gt;&lt;/publication&gt;&lt;/bundle&gt;&lt;authors&gt;&lt;author&gt;&lt;firstName&gt;Thomas&lt;/firstName&gt;&lt;middleNames&gt;J&lt;/middleNames&gt;&lt;lastName&gt;Hannan&lt;/lastName&gt;&lt;/author&gt;&lt;author&gt;&lt;firstName&gt;Makrina&lt;/firstName&gt;&lt;lastName&gt;Totsika&lt;/lastName&gt;&lt;/author&gt;&lt;author&gt;&lt;firstName&gt;Kylie&lt;/firstName&gt;&lt;middleNames&gt;J&lt;/middleNames&gt;&lt;lastName&gt;Mansfield&lt;/lastName&gt;&lt;/author&gt;&lt;author&gt;&lt;firstName&gt;Kate&lt;/firstName&gt;&lt;middleNames&gt;H&lt;/middleNames&gt;&lt;lastName&gt;Moore&lt;/lastName&gt;&lt;/author&gt;&lt;author&gt;&lt;firstName&gt;Mark&lt;/firstName&gt;&lt;middleNames&gt;A&lt;/middleNames&gt;&lt;lastName&gt;Schembri&lt;/lastName&gt;&lt;/author&gt;&lt;author&gt;&lt;firstName&gt;Scott&lt;/firstName&gt;&lt;middleNames&gt;J&lt;/middleNames&gt;&lt;lastName&gt;Hultgren&lt;/lastName&gt;&lt;/author&gt;&lt;/authors&gt;&lt;/publication&gt;&lt;/publications&gt;&lt;cites&gt;&lt;/cites&gt;&lt;/citation&gt;</w:instrText>
+      </w:r>
+      <w:r>
+        <w:rPr>
+          <w:rFonts w:ascii="Arial" w:hAnsi="Arial" w:cs="Arial"/>
+        </w:rPr>
+        <w:fldChar w:fldCharType="separate"/>
+      </w:r>
+      <w:r>
+        <w:rPr>
           <w:rFonts w:ascii="Arial" w:eastAsiaTheme="minorHAnsi" w:hAnsi="Arial" w:cs="Arial"/>
         </w:rPr>
-        <w:t>{Foxman:2000wu, Foxman:2010bx, Hooton:2012hb}</w:t>
+        <w:t>{Hannan:2012jh}</w:t>
       </w:r>
       <w:r>
         <w:rPr>
@@ -2894,69 +3061,271 @@
         <w:rPr>
           <w:rFonts w:ascii="Arial" w:hAnsi="Arial" w:cs="Arial"/>
         </w:rPr>
+        <w:t xml:space="preserve">.  </w:t>
+      </w:r>
+      <w:r>
+        <w:rPr>
+          <w:rFonts w:ascii="Arial" w:hAnsi="Arial" w:cs="Arial"/>
+        </w:rPr>
+        <w:t xml:space="preserve">Formation of these </w:t>
+      </w:r>
+      <w:proofErr w:type="spellStart"/>
+      <w:r>
+        <w:rPr>
+          <w:rFonts w:ascii="Arial" w:hAnsi="Arial" w:cs="Arial"/>
+        </w:rPr>
+        <w:t>IBCs</w:t>
+      </w:r>
+      <w:proofErr w:type="spellEnd"/>
+      <w:r>
+        <w:rPr>
+          <w:rFonts w:ascii="Arial" w:hAnsi="Arial" w:cs="Arial"/>
+        </w:rPr>
+        <w:t xml:space="preserve"> requires known virulence factors, including the </w:t>
+      </w:r>
+      <w:proofErr w:type="spellStart"/>
+      <w:r>
+        <w:rPr>
+          <w:rFonts w:ascii="Arial" w:hAnsi="Arial" w:cs="Arial"/>
+        </w:rPr>
+        <w:t>adhesin</w:t>
+      </w:r>
+      <w:proofErr w:type="spellEnd"/>
+      <w:r>
+        <w:rPr>
+          <w:rFonts w:ascii="Arial" w:hAnsi="Arial" w:cs="Arial"/>
+        </w:rPr>
+        <w:t xml:space="preserve"> </w:t>
+      </w:r>
+      <w:proofErr w:type="spellStart"/>
+      <w:r>
+        <w:rPr>
+          <w:rFonts w:ascii="Arial" w:hAnsi="Arial" w:cs="Arial"/>
+          <w:i/>
+        </w:rPr>
+        <w:t>fimH</w:t>
+      </w:r>
+      <w:proofErr w:type="spellEnd"/>
+      <w:r>
+        <w:rPr>
+          <w:rFonts w:ascii="Arial" w:hAnsi="Arial" w:cs="Arial"/>
+          <w:i/>
+        </w:rPr>
+        <w:fldChar w:fldCharType="begin"/>
+      </w:r>
+      <w:r>
+        <w:rPr>
+          <w:rFonts w:ascii="Arial" w:hAnsi="Arial" w:cs="Arial"/>
+          <w:i/>
+        </w:rPr>
+        <w:instrText xml:space="preserve"> ADDIN PAPERS2_CITATIONS &lt;citation&gt;&lt;uuid&gt;A2C408B9-FF88-4757-BB88-925456FD9B4D&lt;/uuid&gt;&lt;priority&gt;33&lt;/priority&gt;&lt;publications&gt;&lt;publication&gt;&lt;volume&gt;9&lt;/volume&gt;&lt;publication_date&gt;99200709001200000000220000&lt;/publication_date&gt;&lt;number&gt;9&lt;/number&gt;&lt;doi&gt;10.1111/j.1462-5822.2007.00952.x&lt;/doi&gt;&lt;startpage&gt;2230&lt;/startpage&gt;&lt;title&gt;Development of intracellular bacterial communities of uropathogenic Escherichia colidepends on type 1 pili&lt;/title&gt;&lt;uuid&gt;48A0E746-B166-49E0-B292-8DEC98FDAD1E&lt;/uuid&gt;&lt;subtype&gt;400&lt;/subtype&gt;&lt;endpage&gt;2241&lt;/endpage&gt;&lt;type&gt;400&lt;/type&gt;&lt;url&gt;http://doi.wiley.com/10.1111/j.1462-5822.2007.00952.x&lt;/url&gt;&lt;bundle&gt;&lt;publication&gt;&lt;title&gt;Cellular microbiology&lt;/title&gt;&lt;type&gt;-100&lt;/type&gt;&lt;subtype&gt;-100&lt;/subtype&gt;&lt;uuid&gt;2457915D-46E5-4438-86C7-65DAFC59FD41&lt;/uuid&gt;&lt;/publication&gt;&lt;/bundle&gt;&lt;authors&gt;&lt;author&gt;&lt;firstName&gt;Kelly&lt;/firstName&gt;&lt;middleNames&gt;J&lt;/middleNames&gt;&lt;lastName&gt;Wright&lt;/lastName&gt;&lt;/author&gt;&lt;author&gt;&lt;firstName&gt;Patrick&lt;/firstName&gt;&lt;middleNames&gt;C&lt;/middleNames&gt;&lt;lastName&gt;Seed&lt;/lastName&gt;&lt;/author&gt;&lt;author&gt;&lt;firstName&gt;Scott&lt;/firstName&gt;&lt;middleNames&gt;J&lt;/middleNames&gt;&lt;lastName&gt;Hultgren&lt;/lastName&gt;&lt;/author&gt;&lt;/authors&gt;&lt;/publication&gt;&lt;/publications&gt;&lt;cites&gt;&lt;/cites&gt;&lt;/citation&gt;</w:instrText>
+      </w:r>
+      <w:r>
+        <w:rPr>
+          <w:rFonts w:ascii="Arial" w:hAnsi="Arial" w:cs="Arial"/>
+          <w:i/>
+        </w:rPr>
+        <w:fldChar w:fldCharType="separate"/>
+      </w:r>
+      <w:r>
+        <w:rPr>
+          <w:rFonts w:ascii="Arial" w:hAnsi="Arial" w:cs="Arial"/>
+        </w:rPr>
+        <w:t>{Wright:2007ha}</w:t>
+      </w:r>
+      <w:r>
+        <w:rPr>
+          <w:rFonts w:ascii="Arial" w:hAnsi="Arial" w:cs="Arial"/>
+        </w:rPr>
+        <w:fldChar w:fldCharType="end"/>
+      </w:r>
+      <w:r>
+        <w:rPr>
+          <w:rFonts w:ascii="Arial" w:hAnsi="Arial" w:cs="Arial"/>
+        </w:rPr>
+        <w:t xml:space="preserve">.  While the IBC bottleneck is important during the acute phase of UTI, the disappearance of </w:t>
+      </w:r>
+      <w:proofErr w:type="spellStart"/>
+      <w:r>
+        <w:rPr>
+          <w:rFonts w:ascii="Arial" w:hAnsi="Arial" w:cs="Arial"/>
+        </w:rPr>
+        <w:t>IBCs</w:t>
+      </w:r>
+      <w:proofErr w:type="spellEnd"/>
+      <w:r>
+        <w:rPr>
+          <w:rFonts w:ascii="Arial" w:hAnsi="Arial" w:cs="Arial"/>
+        </w:rPr>
+        <w:t xml:space="preserve"> at the end of the acute phase does not halt the continued loss in genetic diversity, suggesting a secondary bottleneck that occurs during the extracellular, chronic phase of UTI</w:t>
+      </w:r>
+      <w:r>
+        <w:rPr>
+          <w:rFonts w:ascii="Arial" w:hAnsi="Arial" w:cs="Arial"/>
+        </w:rPr>
+        <w:fldChar w:fldCharType="begin"/>
+      </w:r>
+      <w:r>
+        <w:rPr>
+          <w:rFonts w:ascii="Arial" w:hAnsi="Arial" w:cs="Arial"/>
+        </w:rPr>
+        <w:instrText xml:space="preserve"> ADDIN PAPERS2_CITATIONS &lt;citation&gt;&lt;uuid&gt;14FE6693-C9F1-484C-A09F-4EB450500DAF&lt;/uuid&gt;&lt;priority&gt;34&lt;/priority&gt;&lt;publications&gt;&lt;publication&gt;&lt;volume&gt;36&lt;/volume&gt;&lt;publication_date&gt;99201204021200000000222000&lt;/publication_date&gt;&lt;number&gt;3&lt;/number&gt;&lt;doi&gt;10.1111/j.1574-6976.2012.00339.x&lt;/doi&gt;&lt;startpage&gt;616&lt;/startpage&gt;&lt;title&gt;Host-pathogen checkpoints and population bottlenecks in persistent and intracellular uropathogenic Escherichia coli bladder infection&lt;/title&gt;&lt;uuid&gt;2688BB18-639A-46D7-939D-2A200628DC57&lt;/uuid&gt;&lt;subtype&gt;400&lt;/subtype&gt;&lt;endpage&gt;648&lt;/endpage&gt;&lt;type&gt;400&lt;/type&gt;&lt;url&gt;http://doi.wiley.com/10.1111/j.1574-6976.2012.00339.x&lt;/url&gt;&lt;bundle&gt;&lt;publication&gt;&lt;title&gt;FEMS Microbiology Reviews&lt;/title&gt;&lt;type&gt;-100&lt;/type&gt;&lt;subtype&gt;-100&lt;/subtype&gt;&lt;uuid&gt;4E9EF38C-C482-45B1-9DD1-6E41127AC20F&lt;/uuid&gt;&lt;/publication&gt;&lt;/bundle&gt;&lt;authors&gt;&lt;author&gt;&lt;firstName&gt;Thomas&lt;/firstName&gt;&lt;middleNames&gt;J&lt;/middleNames&gt;&lt;lastName&gt;Hannan&lt;/lastName&gt;&lt;/author&gt;&lt;author&gt;&lt;firstName&gt;Makrina&lt;/firstName&gt;&lt;lastName&gt;Totsika&lt;/lastName&gt;&lt;/author&gt;&lt;author&gt;&lt;firstName&gt;Kylie&lt;/firstName&gt;&lt;middleNames&gt;J&lt;/middleNames&gt;&lt;lastName&gt;Mansfield&lt;/lastName&gt;&lt;/author&gt;&lt;author&gt;&lt;firstName&gt;Kate&lt;/firstName&gt;&lt;middleNames&gt;H&lt;/middleNames&gt;&lt;lastName&gt;Moore&lt;/lastName&gt;&lt;/author&gt;&lt;author&gt;&lt;firstName&gt;Mark&lt;/firstName&gt;&lt;middleNames&gt;A&lt;/middleNames&gt;&lt;lastName&gt;Schembri&lt;/lastName&gt;&lt;/author&gt;&lt;author&gt;&lt;firstName&gt;Scott&lt;/firstName&gt;&lt;middleNames&gt;J&lt;/middleNames&gt;&lt;lastName&gt;Hultgren&lt;/lastName&gt;&lt;/author&gt;&lt;/authors&gt;&lt;/publication&gt;&lt;/publications&gt;&lt;cites&gt;&lt;/cites&gt;&lt;/citation&gt;</w:instrText>
+      </w:r>
+      <w:r>
+        <w:rPr>
+          <w:rFonts w:ascii="Arial" w:hAnsi="Arial" w:cs="Arial"/>
+        </w:rPr>
+        <w:fldChar w:fldCharType="separate"/>
+      </w:r>
+      <w:r>
+        <w:rPr>
+          <w:rFonts w:ascii="Arial" w:hAnsi="Arial" w:cs="Arial"/>
+        </w:rPr>
+        <w:t>{Hannan:2012jh}</w:t>
+      </w:r>
+      <w:r>
+        <w:rPr>
+          <w:rFonts w:ascii="Arial" w:hAnsi="Arial" w:cs="Arial"/>
+        </w:rPr>
+        <w:fldChar w:fldCharType="end"/>
+      </w:r>
+      <w:r>
+        <w:rPr>
+          <w:rFonts w:ascii="Arial" w:hAnsi="Arial" w:cs="Arial"/>
+        </w:rPr>
+        <w:t xml:space="preserve">.  As with the IBC bottleneck, passage through the extracellular bottleneck </w:t>
+      </w:r>
+      <w:r>
+        <w:rPr>
+          <w:rFonts w:ascii="Arial" w:hAnsi="Arial" w:cs="Arial"/>
+        </w:rPr>
+        <w:t xml:space="preserve">may also be mediated by virulence factors.  This hypothesis has been supported by inability of a mutant UTI89 lacking a </w:t>
+      </w:r>
+      <w:proofErr w:type="spellStart"/>
+      <w:r>
+        <w:rPr>
+          <w:rFonts w:ascii="Arial" w:hAnsi="Arial" w:cs="Arial"/>
+        </w:rPr>
+        <w:t>pathogenicity</w:t>
+      </w:r>
+      <w:proofErr w:type="spellEnd"/>
+      <w:r>
+        <w:rPr>
+          <w:rFonts w:ascii="Arial" w:hAnsi="Arial" w:cs="Arial"/>
+        </w:rPr>
+        <w:t xml:space="preserve"> associated island (PAI) containing known virulence factors, such as </w:t>
+      </w:r>
+      <w:r>
+        <w:rPr>
+          <w:rFonts w:ascii="Symbol" w:hAnsi="Symbol" w:cs="Arial"/>
+        </w:rPr>
+        <w:t></w:t>
+      </w:r>
+      <w:r>
+        <w:rPr>
+          <w:rFonts w:ascii="Arial" w:hAnsi="Arial" w:cs="Arial"/>
+        </w:rPr>
+        <w:t>-</w:t>
+      </w:r>
+      <w:proofErr w:type="spellStart"/>
+      <w:r>
+        <w:rPr>
+          <w:rFonts w:ascii="Arial" w:hAnsi="Arial" w:cs="Arial"/>
+        </w:rPr>
+        <w:t>hemolysin</w:t>
+      </w:r>
+      <w:proofErr w:type="spellEnd"/>
+      <w:r>
+        <w:rPr>
+          <w:rFonts w:ascii="Arial" w:hAnsi="Arial" w:cs="Arial"/>
+        </w:rPr>
+        <w:t xml:space="preserve"> and P </w:t>
+      </w:r>
+      <w:proofErr w:type="spellStart"/>
+      <w:r>
+        <w:rPr>
+          <w:rFonts w:ascii="Arial" w:hAnsi="Arial" w:cs="Arial"/>
+        </w:rPr>
+        <w:t>pili</w:t>
+      </w:r>
+      <w:proofErr w:type="spellEnd"/>
+      <w:r>
+        <w:rPr>
+          <w:rFonts w:ascii="Arial" w:hAnsi="Arial" w:cs="Arial"/>
+        </w:rPr>
+        <w:t>, to persist during chronic UTI</w:t>
+      </w:r>
+      <w:r>
+        <w:rPr>
+          <w:rFonts w:ascii="Arial" w:hAnsi="Arial" w:cs="Arial"/>
+        </w:rPr>
+        <w:fldChar w:fldCharType="begin"/>
+      </w:r>
+      <w:r>
+        <w:rPr>
+          <w:rFonts w:ascii="Arial" w:hAnsi="Arial" w:cs="Arial"/>
+        </w:rPr>
+        <w:instrText xml:space="preserve"> ADDIN PAPERS2_CITATIONS &lt;citation&gt;&lt;uuid&gt;62CC3542-8D95-4F9F-A81A-7F4B3880BDD1&lt;/uuid&gt;&lt;priority&gt;35&lt;/priority&gt;&lt;publications&gt;&lt;publication&gt;&lt;volume&gt;36&lt;/volume&gt;&lt;publication_date&gt;99201204021200000000222000&lt;/publication_date&gt;&lt;number&gt;3&lt;/number&gt;&lt;doi&gt;10.1111/j.1574-6976.2012.00339.x&lt;/doi&gt;&lt;startpage&gt;616&lt;/startpage&gt;&lt;title&gt;Host-pathogen checkpoints and population bottlenecks in persistent and intracellular uropathogenic Escherichia coli bladder infection&lt;/title&gt;&lt;uuid&gt;2688BB18-639A-46D7-939D-2A200628DC57&lt;/uuid&gt;&lt;subtype&gt;400&lt;/subtype&gt;&lt;endpage&gt;648&lt;/endpage&gt;&lt;type&gt;400&lt;/type&gt;&lt;url&gt;http://doi.wiley.com/10.1111/j.1574-6976.2012.00339.x&lt;/url&gt;&lt;bundle&gt;&lt;publication&gt;&lt;title&gt;FEMS Microbiology Reviews&lt;/title&gt;&lt;type&gt;-100&lt;/type&gt;&lt;subtype&gt;-100&lt;/subtype&gt;&lt;uuid&gt;4E9EF38C-C482-45B1-9DD1-6E41127AC20F&lt;/uuid&gt;&lt;/publication&gt;&lt;/bundle&gt;&lt;authors&gt;&lt;author&gt;&lt;firstName&gt;Thomas&lt;/firstName&gt;&lt;middleNames&gt;J&lt;/middleNames&gt;&lt;lastName&gt;Hannan&lt;/lastName&gt;&lt;/author&gt;&lt;author&gt;&lt;firstName&gt;Makrina&lt;/firstName&gt;&lt;lastName&gt;Totsika&lt;/lastName&gt;&lt;/author&gt;&lt;author&gt;&lt;firstName&gt;Kylie&lt;/firstName&gt;&lt;middleNames&gt;J&lt;/middleNames&gt;&lt;lastName&gt;Mansfield&lt;/lastName&gt;&lt;/author&gt;&lt;author&gt;&lt;firstName&gt;Kate&lt;/firstName&gt;&lt;middleNames&gt;H&lt;/middleNames&gt;&lt;lastName&gt;Moore&lt;/lastName&gt;&lt;/author&gt;&lt;author&gt;&lt;firstName&gt;Mark&lt;/firstName&gt;&lt;middleNames&gt;A&lt;/middleNames&gt;&lt;lastName&gt;Schembri&lt;/lastName&gt;&lt;/author&gt;&lt;author&gt;&lt;firstName&gt;Scott&lt;/firstName&gt;&lt;middleNames&gt;J&lt;/middleNames&gt;&lt;lastName&gt;Hultgren&lt;/lastName&gt;&lt;/author&gt;&lt;/authors&gt;&lt;/publication&gt;&lt;/publications&gt;&lt;cites&gt;&lt;/cites&gt;&lt;/citation&gt;</w:instrText>
+      </w:r>
+      <w:r>
+        <w:rPr>
+          <w:rFonts w:ascii="Arial" w:hAnsi="Arial" w:cs="Arial"/>
+        </w:rPr>
+        <w:fldChar w:fldCharType="separate"/>
+      </w:r>
+      <w:r>
+        <w:rPr>
+          <w:rFonts w:ascii="Arial" w:hAnsi="Arial" w:cs="Arial"/>
+        </w:rPr>
+        <w:t>{Hannan:2012jh}</w:t>
+      </w:r>
+      <w:r>
+        <w:rPr>
+          <w:rFonts w:ascii="Arial" w:hAnsi="Arial" w:cs="Arial"/>
+        </w:rPr>
+        <w:fldChar w:fldCharType="end"/>
+      </w:r>
+      <w:r>
+        <w:rPr>
+          <w:rFonts w:ascii="Arial" w:hAnsi="Arial" w:cs="Arial"/>
+        </w:rPr>
         <w:t xml:space="preserve">. </w:t>
       </w:r>
       <w:r>
         <w:rPr>
           <w:rFonts w:ascii="Arial" w:hAnsi="Arial" w:cs="Arial"/>
         </w:rPr>
-        <w:t xml:space="preserve">Recurrent </w:t>
-      </w:r>
-      <w:proofErr w:type="spellStart"/>
-      <w:r>
-        <w:rPr>
-          <w:rFonts w:ascii="Arial" w:hAnsi="Arial" w:cs="Arial"/>
-        </w:rPr>
-        <w:t>UTIs</w:t>
-      </w:r>
-      <w:proofErr w:type="spellEnd"/>
-      <w:r>
-        <w:rPr>
-          <w:rFonts w:ascii="Arial" w:hAnsi="Arial" w:cs="Arial"/>
-        </w:rPr>
-        <w:t xml:space="preserve"> are thought to occur via </w:t>
-      </w:r>
-      <w:r>
-        <w:rPr>
-          <w:rFonts w:ascii="Arial" w:hAnsi="Arial" w:cs="Arial"/>
-        </w:rPr>
-        <w:t xml:space="preserve">Virulence factors have been shown to affect the population structure of UPEC during recurrent UTI episodes </w:t>
-      </w:r>
-      <w:r>
-        <w:rPr>
-          <w:rFonts w:ascii="Arial" w:hAnsi="Arial" w:cs="Arial"/>
-        </w:rPr>
-        <w:fldChar w:fldCharType="begin"/>
-      </w:r>
-      <w:r>
-        <w:rPr>
-          <w:rFonts w:ascii="Arial" w:hAnsi="Arial" w:cs="Arial"/>
-        </w:rPr>
-        <w:instrText xml:space="preserve"> ADDIN PAPERS2_CITATIONS &lt;citation&gt;&lt;uuid&gt;8BD20BBA-A7FA-49E0-B005-0E6987BB0C84&lt;/uuid&gt;&lt;priority&gt;33&lt;/priority&gt;&lt;publications&gt;&lt;publication&gt;&lt;volume&gt;50&lt;/volume&gt;&lt;publication_date&gt;99201211161200000000222000&lt;/publication_date&gt;&lt;number&gt;12&lt;/number&gt;&lt;doi&gt;10.1128/JCM.02086-12&lt;/doi&gt;&lt;startpage&gt;4002&lt;/startpage&gt;&lt;title&gt;Similarity and Divergence of Phylogenies, Antimicrobial Susceptibilities, and Virulence Factor Profiles of Escherichia coli Isolates Causing Recurrent Urinary Tract Infections That Persist or Result from Reinfection&lt;/title&gt;&lt;uuid&gt;CE13C862-A1CE-4572-BB41-FEA3BE981B3D&lt;/uuid&gt;&lt;subtype&gt;400&lt;/subtype&gt;&lt;endpage&gt;4007&lt;/endpage&gt;&lt;type&gt;400&lt;/type&gt;&lt;url&gt;http://jcm.asm.org/cgi/doi/10.1128/JCM.02086-12&lt;/url&gt;&lt;bundle&gt;&lt;publication&gt;&lt;title&gt;Journal of Clinical Microbiology&lt;/title&gt;&lt;type&gt;-100&lt;/type&gt;&lt;subtype&gt;-100&lt;/subtype&gt;&lt;uuid&gt;BEE65C00-6EBA-4700-903C-E754B15F48C1&lt;/uuid&gt;&lt;/publication&gt;&lt;/bundle&gt;&lt;authors&gt;&lt;author&gt;&lt;firstName&gt;Y&lt;/firstName&gt;&lt;lastName&gt;Luo&lt;/lastName&gt;&lt;/author&gt;&lt;author&gt;&lt;firstName&gt;Y&lt;/firstName&gt;&lt;lastName&gt;Ma&lt;/lastName&gt;&lt;/author&gt;&lt;author&gt;&lt;firstName&gt;Q&lt;/firstName&gt;&lt;lastName&gt;Zhao&lt;/lastName&gt;&lt;/author&gt;&lt;author&gt;&lt;firstName&gt;L&lt;/firstName&gt;&lt;lastName&gt;Wang&lt;/lastName&gt;&lt;/author&gt;&lt;author&gt;&lt;firstName&gt;L&lt;/firstName&gt;&lt;lastName&gt;Guo&lt;/lastName&gt;&lt;/author&gt;&lt;author&gt;&lt;firstName&gt;L&lt;/firstName&gt;&lt;lastName&gt;Ye&lt;/lastName&gt;&lt;/author&gt;&lt;author&gt;&lt;firstName&gt;Y&lt;/firstName&gt;&lt;lastName&gt;Zhang&lt;/lastName&gt;&lt;/author&gt;&lt;author&gt;&lt;firstName&gt;J&lt;/firstName&gt;&lt;lastName&gt;Yang&lt;/lastName&gt;&lt;/author&gt;&lt;/authors&gt;&lt;/publication&gt;&lt;/publications&gt;&lt;cites&gt;&lt;/cites&gt;&lt;/citation&gt;</w:instrText>
-      </w:r>
-      <w:r>
-        <w:rPr>
-          <w:rFonts w:ascii="Arial" w:hAnsi="Arial" w:cs="Arial"/>
-        </w:rPr>
-        <w:fldChar w:fldCharType="separate"/>
-      </w:r>
-      <w:r>
-        <w:rPr>
-          <w:rFonts w:ascii="Arial" w:eastAsiaTheme="minorHAnsi" w:hAnsi="Arial" w:cs="Arial"/>
-        </w:rPr>
-        <w:t>{Luo:2012bm}</w:t>
-      </w:r>
-      <w:r>
-        <w:rPr>
-          <w:rFonts w:ascii="Arial" w:hAnsi="Arial" w:cs="Arial"/>
-        </w:rPr>
-        <w:fldChar w:fldCharType="end"/>
-      </w:r>
-      <w:r>
-        <w:rPr>
-          <w:rFonts w:ascii="Arial" w:hAnsi="Arial" w:cs="Arial"/>
-        </w:rPr>
-        <w:t>.</w:t>
+        <w:t xml:space="preserve"> </w:t>
+      </w:r>
+      <w:r>
+        <w:rPr>
+          <w:rFonts w:ascii="Arial" w:hAnsi="Arial" w:cs="Arial"/>
+        </w:rPr>
+        <w:t>These findings show that virulence factors have a significant effect on population structure</w:t>
+      </w:r>
+      <w:r>
+        <w:rPr>
+          <w:rFonts w:ascii="Arial" w:hAnsi="Arial" w:cs="Arial"/>
+        </w:rPr>
+        <w:t xml:space="preserve"> of UPEC in the bladder</w:t>
+      </w:r>
+      <w:r>
+        <w:rPr>
+          <w:rFonts w:ascii="Arial" w:hAnsi="Arial" w:cs="Arial"/>
+        </w:rPr>
+        <w:t>, which, in turn, affects disease progress</w:t>
+      </w:r>
+      <w:r>
+        <w:rPr>
+          <w:rFonts w:ascii="Arial" w:hAnsi="Arial" w:cs="Arial"/>
+        </w:rPr>
+        <w:t>ion through ac</w:t>
+      </w:r>
+      <w:r>
+        <w:rPr>
+          <w:rFonts w:ascii="Arial" w:hAnsi="Arial" w:cs="Arial"/>
+        </w:rPr>
+        <w:t>ute and chronic phases of UTI.</w:t>
       </w:r>
     </w:p>
     <w:p>
@@ -2971,7 +3340,37 @@
         <w:rPr>
           <w:rFonts w:ascii="Arial" w:hAnsi="Arial" w:cs="Arial"/>
         </w:rPr>
-        <w:t>In general, UPEC populations in the bladder are short lived due to a combination of innate immune response and chemotherapy.  Before the rise of antibiotic use, bacteria were known to reside in the bladder for long periods of time, despite palliative care to remove symptoms</w:t>
+        <w:t>The population structure of UPEC changes during recurrent episode</w:t>
+      </w:r>
+      <w:r>
+        <w:rPr>
+          <w:rFonts w:ascii="Arial" w:hAnsi="Arial" w:cs="Arial"/>
+        </w:rPr>
+        <w:t>s of UTI, which</w:t>
+      </w:r>
+      <w:r>
+        <w:rPr>
+          <w:rFonts w:ascii="Arial" w:hAnsi="Arial" w:cs="Arial"/>
+        </w:rPr>
+        <w:t xml:space="preserve"> are commonly defined as a</w:t>
+      </w:r>
+      <w:r>
+        <w:rPr>
+          <w:rFonts w:ascii="Arial" w:hAnsi="Arial" w:cs="Arial"/>
+        </w:rPr>
+        <w:t>ddit</w:t>
+      </w:r>
+      <w:r>
+        <w:rPr>
+          <w:rFonts w:ascii="Arial" w:hAnsi="Arial" w:cs="Arial"/>
+        </w:rPr>
+        <w:t>ional UTI that occur within 6</w:t>
+      </w:r>
+      <w:r>
+        <w:rPr>
+          <w:rFonts w:ascii="Arial" w:hAnsi="Arial" w:cs="Arial"/>
+        </w:rPr>
+        <w:t xml:space="preserve"> months of an initial UTI episode</w:t>
       </w:r>
       <w:r>
         <w:rPr>
@@ -2983,7 +3382,7 @@
         <w:rPr>
           <w:rFonts w:ascii="Arial" w:hAnsi="Arial" w:cs="Arial"/>
         </w:rPr>
-        <w:instrText xml:space="preserve"> ADDIN PAPERS2_CITATIONS &lt;citation&gt;&lt;uuid&gt;444DBC28-02A4-4956-9A31-9DB9ECBE97F5&lt;/uuid&gt;&lt;priority&gt;4&lt;/priority&gt;&lt;publications&gt;&lt;publication&gt;&lt;uuid&gt;F2F5C73B-3C28-41BE-9B83-1CE98ED96BD2&lt;/uuid&gt;&lt;volume&gt;173&lt;/volume&gt;&lt;doi&gt;10.1097/01.ju.0000141496.59533.b2&lt;/doi&gt;&lt;startpage&gt;21&lt;/startpage&gt;&lt;publication_date&gt;99200501001200000000220000&lt;/publication_date&gt;&lt;url&gt;http://eutils.ncbi.nlm.nih.gov/entrez/eutils/elink.fcgi?dbfrom=pubmed&amp;amp;id=15592018&amp;amp;retmode=ref&amp;amp;cmd=prlinks&lt;/url&gt;&lt;type&gt;0&lt;/type&gt;&lt;title&gt;Management of urinary tract infections: historical perspective and current strategies: Part 1--Before antibiotics.&lt;/title&gt;&lt;institution&gt;Department of Urology, Queen's University, Kingston General Hospital, Kingston, Ontario, Canada K7L 2V7. jcn@post.queensu.ca&lt;/institution&gt;&lt;number&gt;1&lt;/number&gt;&lt;subtype&gt;0&lt;/subtype&gt;&lt;endpage&gt;26&lt;/endpage&gt;&lt;bundle&gt;&lt;publication&gt;&lt;title&gt;The Journal of urology&lt;/title&gt;&lt;type&gt;0&lt;/type&gt;&lt;subtype&gt;0&lt;/subtype&gt;&lt;uuid&gt;DFB2EA55-0080-4E42-B7FB-1C55064D9058&lt;/uuid&gt;&lt;/publication&gt;&lt;/bundle&gt;&lt;authors&gt;&lt;author&gt;&lt;firstName&gt;J&lt;/firstName&gt;&lt;middleNames&gt;Curtis&lt;/middleNames&gt;&lt;lastName&gt;Nickel&lt;/lastName&gt;&lt;/author&gt;&lt;/authors&gt;&lt;/publication&gt;&lt;/publications&gt;&lt;cites&gt;&lt;/cites&gt;&lt;/citation&gt;</w:instrText>
+        <w:instrText xml:space="preserve"> ADDIN PAPERS2_CITATIONS &lt;citation&gt;&lt;uuid&gt;E92A4D4C-16AB-4B1B-923C-0C99D2515DB9&lt;/uuid&gt;&lt;priority&gt;36&lt;/priority&gt;&lt;publications&gt;&lt;publication&gt;&lt;volume&gt;151&lt;/volume&gt;&lt;publication_date&gt;99200006151200000000222000&lt;/publication_date&gt;&lt;number&gt;12&lt;/number&gt;&lt;institution&gt;Department of Epidemiology, University of Michigan School of Public Health, Ann Arbor, USA. bfoxman@umich.edu&lt;/institution&gt;&lt;startpage&gt;1194&lt;/startpage&gt;&lt;title&gt;Risk factors for second urinary tract infection among college women.&lt;/title&gt;&lt;uuid&gt;5117C99D-2025-4B5E-A638-ED948ED54C92&lt;/uuid&gt;&lt;subtype&gt;400&lt;/subtype&gt;&lt;endpage&gt;1205&lt;/endpage&gt;&lt;type&gt;400&lt;/type&gt;&lt;url&gt;http://eutils.ncbi.nlm.nih.gov/entrez/eutils/elink.fcgi?dbfrom=pubmed&amp;amp;id=10905532&amp;amp;retmode=ref&amp;amp;cmd=prlinks&lt;/url&gt;&lt;bundle&gt;&lt;publication&gt;&lt;title&gt;American Journal of Epidemiology&lt;/title&gt;&lt;type&gt;-100&lt;/type&gt;&lt;subtype&gt;-100&lt;/subtype&gt;&lt;uuid&gt;1E2569BC-0C3F-4447-BAC2-B3B24FEE1A63&lt;/uuid&gt;&lt;/publication&gt;&lt;/bundle&gt;&lt;authors&gt;&lt;author&gt;&lt;firstName&gt;B&lt;/firstName&gt;&lt;lastName&gt;Foxman&lt;/lastName&gt;&lt;/author&gt;&lt;author&gt;&lt;firstName&gt;B&lt;/firstName&gt;&lt;lastName&gt;Gillespie&lt;/lastName&gt;&lt;/author&gt;&lt;author&gt;&lt;firstName&gt;J&lt;/firstName&gt;&lt;lastName&gt;Koopman&lt;/lastName&gt;&lt;/author&gt;&lt;author&gt;&lt;firstName&gt;L&lt;/firstName&gt;&lt;lastName&gt;Zhang&lt;/lastName&gt;&lt;/author&gt;&lt;author&gt;&lt;firstName&gt;K&lt;/firstName&gt;&lt;lastName&gt;Palin&lt;/lastName&gt;&lt;/author&gt;&lt;author&gt;&lt;firstName&gt;P&lt;/firstName&gt;&lt;lastName&gt;Tallman&lt;/lastName&gt;&lt;/author&gt;&lt;author&gt;&lt;firstName&gt;J&lt;/firstName&gt;&lt;middleNames&gt;V&lt;/middleNames&gt;&lt;lastName&gt;Marsh&lt;/lastName&gt;&lt;/author&gt;&lt;author&gt;&lt;firstName&gt;S&lt;/firstName&gt;&lt;lastName&gt;Spear&lt;/lastName&gt;&lt;/author&gt;&lt;author&gt;&lt;firstName&gt;J&lt;/firstName&gt;&lt;middleNames&gt;D&lt;/middleNames&gt;&lt;lastName&gt;Sobel&lt;/lastName&gt;&lt;/author&gt;&lt;author&gt;&lt;firstName&gt;M&lt;/firstName&gt;&lt;middleNames&gt;J&lt;/middleNames&gt;&lt;lastName&gt;Marty&lt;/lastName&gt;&lt;/author&gt;&lt;author&gt;&lt;firstName&gt;C&lt;/firstName&gt;&lt;middleNames&gt;F&lt;/middleNames&gt;&lt;lastName&gt;Marrs&lt;/lastName&gt;&lt;/author&gt;&lt;/authors&gt;&lt;/publication&gt;&lt;publication&gt;&lt;volume&gt;7&lt;/volume&gt;&lt;publication_date&gt;99201012001200000000220000&lt;/publication_date&gt;&lt;number&gt;12&lt;/number&gt;&lt;doi&gt;10.1038/nrurol.2010.190&lt;/doi&gt;&lt;startpage&gt;653&lt;/startpage&gt;&lt;title&gt;The epidemiology of urinary tract infection&lt;/title&gt;&lt;uuid&gt;DC161EBC-BD23-405A-94E4-9E5F7B40D490&lt;/uuid&gt;&lt;subtype&gt;400&lt;/subtype&gt;&lt;endpage&gt;660&lt;/endpage&gt;&lt;type&gt;400&lt;/type&gt;&lt;url&gt;http://www.nature.com/doifinder/10.1038/nrurol.2010.190&lt;/url&gt;&lt;bundle&gt;&lt;publication&gt;&lt;publisher&gt;Nature Publishing Group&lt;/publisher&gt;&lt;title&gt;Nature Publishing Group&lt;/title&gt;&lt;type&gt;-100&lt;/type&gt;&lt;subtype&gt;-100&lt;/subtype&gt;&lt;uuid&gt;CC371C5C-0162-4EC5-B4A5-7388BBE1936B&lt;/uuid&gt;&lt;/publication&gt;&lt;/bundle&gt;&lt;authors&gt;&lt;author&gt;&lt;firstName&gt;Betsy&lt;/firstName&gt;&lt;lastName&gt;Foxman&lt;/lastName&gt;&lt;/author&gt;&lt;/authors&gt;&lt;/publication&gt;&lt;publication&gt;&lt;uuid&gt;20D9B727-F7EA-4BE1-B814-F0AA2DC54EEE&lt;/uuid&gt;&lt;volume&gt;366&lt;/volume&gt;&lt;doi&gt;10.1056/NEJMcp1104429&lt;/doi&gt;&lt;startpage&gt;1028&lt;/startpage&gt;&lt;publication_date&gt;99201203151200000000222000&lt;/publication_date&gt;&lt;url&gt;http://eutils.ncbi.nlm.nih.gov/entrez/eutils/elink.fcgi?dbfrom=pubmed&amp;amp;id=22417256&amp;amp;retmode=ref&amp;amp;cmd=prlinks&lt;/url&gt;&lt;type&gt;400&lt;/type&gt;&lt;title&gt;Clinical practice. Uncomplicated urinary tract infection.&lt;/title&gt;&lt;institution&gt;Department of Medicine, University of Miami Miller School of Medicine, Clinical Research Bldg., 1120 NW 14th St., Suite 310G, Miami, FL 33136, USA. thooton@med.miami.edu&lt;/institution&gt;&lt;number&gt;11&lt;/number&gt;&lt;subtype&gt;400&lt;/subtype&gt;&lt;endpage&gt;1037&lt;/endpage&gt;&lt;bundle&gt;&lt;publication&gt;&lt;title&gt;The New England journal of medicine&lt;/title&gt;&lt;type&gt;-100&lt;/type&gt;&lt;subtype&gt;-100&lt;/subtype&gt;&lt;uuid&gt;4086CB30-C4CB-4190-8CBC-DD8B9E8495F3&lt;/uuid&gt;&lt;/publication&gt;&lt;/bundle&gt;&lt;authors&gt;&lt;author&gt;&lt;firstName&gt;Thomas&lt;/firstName&gt;&lt;middleNames&gt;M&lt;/middleNames&gt;&lt;lastName&gt;Hooton&lt;/lastName&gt;&lt;/author&gt;&lt;/authors&gt;&lt;/publication&gt;&lt;/publications&gt;&lt;cites&gt;&lt;/cites&gt;&lt;/citation&gt;</w:instrText>
       </w:r>
       <w:r>
         <w:rPr>
@@ -2995,7 +3394,7 @@
         <w:rPr>
           <w:rFonts w:ascii="Arial" w:eastAsiaTheme="minorHAnsi" w:hAnsi="Arial" w:cs="Arial"/>
         </w:rPr>
-        <w:t>{Nickel:2005ke}</w:t>
+        <w:t>{Foxman:2000wu, Foxman:2010bx, Hooton:2012hb}</w:t>
       </w:r>
       <w:r>
         <w:rPr>
@@ -3007,7 +3406,27 @@
         <w:rPr>
           <w:rFonts w:ascii="Arial" w:hAnsi="Arial" w:cs="Arial"/>
         </w:rPr>
-        <w:t>, which indicates that a large portion of people are unable to clear the bacterial infection by themselves.  This is supported by a recent placebo trial in which only 37% of women were able to clear a UTI by 5-7 weeks</w:t>
+        <w:t xml:space="preserve">. </w:t>
+      </w:r>
+      <w:proofErr w:type="spellStart"/>
+      <w:r>
+        <w:rPr>
+          <w:rFonts w:ascii="Arial" w:hAnsi="Arial" w:cs="Arial"/>
+        </w:rPr>
+        <w:t>UTIs</w:t>
+      </w:r>
+      <w:proofErr w:type="spellEnd"/>
+      <w:r>
+        <w:rPr>
+          <w:rFonts w:ascii="Arial" w:hAnsi="Arial" w:cs="Arial"/>
+        </w:rPr>
+        <w:t xml:space="preserve"> may recur through a number of ways, including recrudescence</w:t>
+      </w:r>
+      <w:r>
+        <w:rPr>
+          <w:rFonts w:ascii="Arial" w:hAnsi="Arial" w:cs="Arial"/>
+        </w:rPr>
+        <w:t xml:space="preserve"> via treatment failure</w:t>
       </w:r>
       <w:r>
         <w:rPr>
@@ -3019,7 +3438,7 @@
         <w:rPr>
           <w:rFonts w:ascii="Arial" w:hAnsi="Arial" w:cs="Arial"/>
         </w:rPr>
-        <w:instrText xml:space="preserve"> ADDIN PAPERS2_CITATIONS &lt;citation&gt;&lt;uuid&gt;5E5F915D-CFC1-48B9-AAFB-846C78C36F2B&lt;/uuid&gt;&lt;priority&gt;3&lt;/priority&gt;&lt;publications&gt;&lt;publication&gt;&lt;volume&gt;36&lt;/volume&gt;&lt;publication_date&gt;99200400001200000000200000&lt;/publication_date&gt;&lt;number&gt;4&lt;/number&gt;&lt;institution&gt;Umeå Primary Health Care Centre, Sweden. sven.ferry@climi.umu.se&lt;/institution&gt;&lt;startpage&gt;296&lt;/startpage&gt;&lt;title&gt;The natural course of uncomplicated lower urinary tract infection in women illustrated by a randomized placebo controlled study.&lt;/title&gt;&lt;uuid&gt;5B34B164-040F-4ECB-8470-A27EC4292458&lt;/uuid&gt;&lt;subtype&gt;400&lt;/subtype&gt;&lt;endpage&gt;301&lt;/endpage&gt;&lt;type&gt;400&lt;/type&gt;&lt;url&gt;http://eutils.ncbi.nlm.nih.gov/entrez/eutils/elink.fcgi?dbfrom=pubmed&amp;amp;id=15198188&amp;amp;retmode=ref&amp;amp;cmd=prlinks&lt;/url&gt;&lt;bundle&gt;&lt;publication&gt;&lt;title&gt;Scandinavian journal of infectious diseases&lt;/title&gt;&lt;type&gt;-100&lt;/type&gt;&lt;subtype&gt;-100&lt;/subtype&gt;&lt;uuid&gt;69BA2AF9-31A0-4309-A1C9-6D041C49E424&lt;/uuid&gt;&lt;/publication&gt;&lt;/bundle&gt;&lt;authors&gt;&lt;author&gt;&lt;firstName&gt;Sven&lt;/firstName&gt;&lt;middleNames&gt;A&lt;/middleNames&gt;&lt;lastName&gt;Ferry&lt;/lastName&gt;&lt;/author&gt;&lt;author&gt;&lt;firstName&gt;Stig&lt;/firstName&gt;&lt;middleNames&gt;E&lt;/middleNames&gt;&lt;lastName&gt;Holm&lt;/lastName&gt;&lt;/author&gt;&lt;author&gt;&lt;firstName&gt;Hans&lt;/firstName&gt;&lt;lastName&gt;Stenlund&lt;/lastName&gt;&lt;/author&gt;&lt;author&gt;&lt;firstName&gt;Rolf&lt;/firstName&gt;&lt;lastName&gt;Lundholm&lt;/lastName&gt;&lt;/author&gt;&lt;author&gt;&lt;firstName&gt;Tor&lt;/firstName&gt;&lt;middleNames&gt;J&lt;/middleNames&gt;&lt;lastName&gt;Monsen&lt;/lastName&gt;&lt;/author&gt;&lt;/authors&gt;&lt;/publication&gt;&lt;/publications&gt;&lt;cites&gt;&lt;/cites&gt;&lt;/citation&gt;</w:instrText>
+        <w:instrText xml:space="preserve"> ADDIN PAPERS2_CITATIONS &lt;citation&gt;&lt;uuid&gt;AEBAF868-14E9-4FF8-BA19-CF9E4342DB5E&lt;/uuid&gt;&lt;priority&gt;0&lt;/priority&gt;&lt;publications&gt;&lt;publication&gt;&lt;uuid&gt;2A00083F-FFF5-4E15-971D-E5807EA8A9AB&lt;/uuid&gt;&lt;volume&gt;56&lt;/volume&gt;&lt;doi&gt;10.1093/jac/dki169&lt;/doi&gt;&lt;startpage&gt;243&lt;/startpage&gt;&lt;publication_date&gt;99200507001200000000220000&lt;/publication_date&gt;&lt;url&gt;http://eutils.ncbi.nlm.nih.gov/entrez/eutils/elink.fcgi?dbfrom=pubmed&amp;amp;id=15911548&amp;amp;retmode=ref&amp;amp;cmd=prlinks&lt;/url&gt;&lt;type&gt;400&lt;/type&gt;&lt;title&gt;Isolation of fluoroquinolone-resistant rectal Escherichia coli after treatment of acute uncomplicated cystitis.&lt;/title&gt;&lt;institution&gt;Department of Medicine/Division of Allergy and Infectious Diseases, University of Washington, Seattle, 98195, USA. Kalpana.gupta@yale.edu&lt;/institution&gt;&lt;number&gt;1&lt;/number&gt;&lt;subtype&gt;400&lt;/subtype&gt;&lt;endpage&gt;246&lt;/endpage&gt;&lt;bundle&gt;&lt;publication&gt;&lt;title&gt;The Journal of antimicrobial chemotherapy&lt;/title&gt;&lt;type&gt;-100&lt;/type&gt;&lt;subtype&gt;-100&lt;/subtype&gt;&lt;uuid&gt;72F74FB7-3CC1-48DF-BCB9-37F1EB16A2C1&lt;/uuid&gt;&lt;/publication&gt;&lt;/bundle&gt;&lt;authors&gt;&lt;author&gt;&lt;firstName&gt;Kalpana&lt;/firstName&gt;&lt;lastName&gt;Gupta&lt;/lastName&gt;&lt;/author&gt;&lt;author&gt;&lt;firstName&gt;Thomas&lt;/firstName&gt;&lt;middleNames&gt;M&lt;/middleNames&gt;&lt;lastName&gt;Hooton&lt;/lastName&gt;&lt;/author&gt;&lt;author&gt;&lt;firstName&gt;Walter&lt;/firstName&gt;&lt;middleNames&gt;E&lt;/middleNames&gt;&lt;lastName&gt;Stamm&lt;/lastName&gt;&lt;/author&gt;&lt;/authors&gt;&lt;/publication&gt;&lt;/publications&gt;&lt;cites&gt;&lt;/cites&gt;&lt;/citation&gt;</w:instrText>
       </w:r>
       <w:r>
         <w:rPr>
@@ -3031,7 +3450,7 @@
         <w:rPr>
           <w:rFonts w:ascii="Arial" w:eastAsiaTheme="minorHAnsi" w:hAnsi="Arial" w:cs="Arial"/>
         </w:rPr>
-        <w:t>{Ferry:2004th}</w:t>
+        <w:t>{Gupta:2005jo}</w:t>
       </w:r>
       <w:r>
         <w:rPr>
@@ -3043,54 +3462,7 @@
         <w:rPr>
           <w:rFonts w:ascii="Arial" w:hAnsi="Arial" w:cs="Arial"/>
         </w:rPr>
-        <w:t xml:space="preserve">.  As a result of widespread antibiotic use, such as </w:t>
-      </w:r>
-      <w:proofErr w:type="spellStart"/>
-      <w:r>
-        <w:rPr>
-          <w:rFonts w:ascii="Arial" w:hAnsi="Arial" w:cs="Arial"/>
-        </w:rPr>
-        <w:t>t</w:t>
-      </w:r>
-      <w:r>
-        <w:rPr>
-          <w:rFonts w:ascii="Arial" w:hAnsi="Arial" w:cs="Arial"/>
-        </w:rPr>
-        <w:t>rimethoprim</w:t>
-      </w:r>
-      <w:r>
-        <w:rPr>
-          <w:rFonts w:ascii="Arial" w:hAnsi="Arial" w:cs="Arial"/>
-          <w:b/>
-        </w:rPr>
-        <w:t>/</w:t>
-      </w:r>
-      <w:r>
-        <w:rPr>
-          <w:rFonts w:ascii="Arial" w:hAnsi="Arial" w:cs="Arial"/>
-        </w:rPr>
-        <w:t>sulfamethoxazole</w:t>
-      </w:r>
-      <w:proofErr w:type="spellEnd"/>
-      <w:r>
-        <w:rPr>
-          <w:rFonts w:ascii="Arial" w:hAnsi="Arial" w:cs="Arial"/>
-        </w:rPr>
-        <w:t xml:space="preserve"> and </w:t>
-      </w:r>
-      <w:proofErr w:type="spellStart"/>
-      <w:r>
-        <w:rPr>
-          <w:rFonts w:ascii="Arial" w:hAnsi="Arial" w:cs="Arial"/>
-        </w:rPr>
-        <w:t>fluoroquinolones</w:t>
-      </w:r>
-      <w:proofErr w:type="spellEnd"/>
-      <w:r>
-        <w:rPr>
-          <w:rFonts w:ascii="Arial" w:hAnsi="Arial" w:cs="Arial"/>
-        </w:rPr>
-        <w:t>, have resulted in the spread of antibiotic resistance</w:t>
+        <w:t>, re-emergence of the strain from quiescent intra-cellular reservoirs</w:t>
       </w:r>
       <w:r>
         <w:rPr>
@@ -3102,7 +3474,7 @@
         <w:rPr>
           <w:rFonts w:ascii="Arial" w:hAnsi="Arial" w:cs="Arial"/>
         </w:rPr>
-        <w:instrText xml:space="preserve"> ADDIN PAPERS2_CITATIONS &lt;citation&gt;&lt;uuid&gt;8B106ADD-A3E5-4301-8C90-665B7B7AD865&lt;/uuid&gt;&lt;priority&gt;2&lt;/priority&gt;&lt;publications&gt;&lt;publication&gt;&lt;uuid&gt;2A00083F-FFF5-4E15-971D-E5807EA8A9AB&lt;/uuid&gt;&lt;volume&gt;56&lt;/volume&gt;&lt;doi&gt;10.1093/jac/dki169&lt;/doi&gt;&lt;startpage&gt;243&lt;/startpage&gt;&lt;publication_date&gt;99200507001200000000220000&lt;/publication_date&gt;&lt;url&gt;http://eutils.ncbi.nlm.nih.gov/entrez/eutils/elink.fcgi?dbfrom=pubmed&amp;amp;id=15911548&amp;amp;retmode=ref&amp;amp;cmd=prlinks&lt;/url&gt;&lt;type&gt;400&lt;/type&gt;&lt;title&gt;Isolation of fluoroquinolone-resistant rectal Escherichia coli after treatment of acute uncomplicated cystitis.&lt;/title&gt;&lt;institution&gt;Department of Medicine/Division of Allergy and Infectious Diseases, University of Washington, Seattle, 98195, USA. Kalpana.gupta@yale.edu&lt;/institution&gt;&lt;number&gt;1&lt;/number&gt;&lt;subtype&gt;400&lt;/subtype&gt;&lt;endpage&gt;246&lt;/endpage&gt;&lt;bundle&gt;&lt;publication&gt;&lt;title&gt;The Journal of antimicrobial chemotherapy&lt;/title&gt;&lt;type&gt;-100&lt;/type&gt;&lt;subtype&gt;-100&lt;/subtype&gt;&lt;uuid&gt;72F74FB7-3CC1-48DF-BCB9-37F1EB16A2C1&lt;/uuid&gt;&lt;/publication&gt;&lt;/bundle&gt;&lt;authors&gt;&lt;author&gt;&lt;firstName&gt;Kalpana&lt;/firstName&gt;&lt;lastName&gt;Gupta&lt;/lastName&gt;&lt;/author&gt;&lt;author&gt;&lt;firstName&gt;Thomas&lt;/firstName&gt;&lt;middleNames&gt;M&lt;/middleNames&gt;&lt;lastName&gt;Hooton&lt;/lastName&gt;&lt;/author&gt;&lt;author&gt;&lt;firstName&gt;Walter&lt;/firstName&gt;&lt;middleNames&gt;E&lt;/middleNames&gt;&lt;lastName&gt;Stamm&lt;/lastName&gt;&lt;/author&gt;&lt;/authors&gt;&lt;/publication&gt;&lt;/publications&gt;&lt;cites&gt;&lt;/cites&gt;&lt;/citation&gt;</w:instrText>
+        <w:instrText xml:space="preserve"> ADDIN PAPERS2_CITATIONS &lt;citation&gt;&lt;uuid&gt;060E0380-CF3D-4B78-9ED9-B6121FAB5339&lt;/uuid&gt;&lt;priority&gt;0&lt;/priority&gt;&lt;publications&gt;&lt;publication&gt;&lt;uuid&gt;D7CF9AC6-1455-45C3-9114-E9651B2339B1&lt;/uuid&gt;&lt;volume&gt;103&lt;/volume&gt;&lt;doi&gt;10.1073/pnas.0602136103&lt;/doi&gt;&lt;startpage&gt;14170&lt;/startpage&gt;&lt;publication_date&gt;99200609191200000000222000&lt;/publication_date&gt;&lt;url&gt;http://eutils.ncbi.nlm.nih.gov/entrez/eutils/elink.fcgi?dbfrom=pubmed&amp;amp;id=16968784&amp;amp;retmode=ref&amp;amp;cmd=prlinks&lt;/url&gt;&lt;type&gt;400&lt;/type&gt;&lt;title&gt;Mechanisms of uropathogenic Escherichia coli persistence and eradication from the urinary tract.&lt;/title&gt;&lt;location&gt;200,8,38.6354444,-90.2630630&lt;/location&gt;&lt;institution&gt;Department of Molecular Microbiology, Washington University School of Medicine, Box 8230, 660 South Euclid Avenue, St. Louis, MO 63110, USA.&lt;/institution&gt;&lt;number&gt;38&lt;/number&gt;&lt;subtype&gt;400&lt;/subtype&gt;&lt;endpage&gt;14175&lt;/endpage&gt;&lt;bundle&gt;&lt;publication&gt;&lt;url&gt;http://www.pnas.org/&lt;/url&gt;&lt;title&gt;Proceedings of the National Academy of Sciences of the United States of America&lt;/title&gt;&lt;type&gt;-100&lt;/type&gt;&lt;subtype&gt;-100&lt;/subtype&gt;&lt;uuid&gt;B5456D79-E857-4347-A7F7-CE5E55A02085&lt;/uuid&gt;&lt;/publication&gt;&lt;/bundle&gt;&lt;authors&gt;&lt;author&gt;&lt;firstName&gt;Indira&lt;/firstName&gt;&lt;middleNames&gt;U&lt;/middleNames&gt;&lt;lastName&gt;Mysorekar&lt;/lastName&gt;&lt;/author&gt;&lt;author&gt;&lt;firstName&gt;Scott&lt;/firstName&gt;&lt;middleNames&gt;J&lt;/middleNames&gt;&lt;lastName&gt;Hultgren&lt;/lastName&gt;&lt;/author&gt;&lt;/authors&gt;&lt;/publication&gt;&lt;/publications&gt;&lt;cites&gt;&lt;/cites&gt;&lt;/citation&gt;</w:instrText>
       </w:r>
       <w:r>
         <w:rPr>
@@ -3114,7 +3486,7 @@
         <w:rPr>
           <w:rFonts w:ascii="Arial" w:eastAsiaTheme="minorHAnsi" w:hAnsi="Arial" w:cs="Arial"/>
         </w:rPr>
-        <w:t>{Gupta:2005jo}</w:t>
+        <w:t>{Mysorekar:2006ja}</w:t>
       </w:r>
       <w:r>
         <w:rPr>
@@ -3126,7 +3498,81 @@
         <w:rPr>
           <w:rFonts w:ascii="Arial" w:hAnsi="Arial" w:cs="Arial"/>
         </w:rPr>
-        <w:t xml:space="preserve"> and given rise to multidrug resistant isolates</w:t>
+        <w:t xml:space="preserve">, or re-invasion of the bladder by UPEC.  </w:t>
+      </w:r>
+      <w:r>
+        <w:rPr>
+          <w:rFonts w:ascii="Arial" w:hAnsi="Arial" w:cs="Arial"/>
+        </w:rPr>
+        <w:t>Recurrent UTI strains are not always caused by the same strains responsible for the initial UTI,</w:t>
+      </w:r>
+      <w:r>
+        <w:rPr>
+          <w:rFonts w:ascii="Arial" w:hAnsi="Arial" w:cs="Arial"/>
+        </w:rPr>
+        <w:t xml:space="preserve"> indicating that reinvasion by unique strains may occur.  E</w:t>
+      </w:r>
+      <w:r>
+        <w:rPr>
+          <w:rFonts w:ascii="Arial" w:hAnsi="Arial" w:cs="Arial"/>
+        </w:rPr>
+        <w:t xml:space="preserve">stimates of the </w:t>
+      </w:r>
+      <w:r>
+        <w:rPr>
+          <w:rFonts w:ascii="Arial" w:hAnsi="Arial" w:cs="Arial"/>
+        </w:rPr>
+        <w:t xml:space="preserve">percentage of recurrent </w:t>
+      </w:r>
+      <w:proofErr w:type="spellStart"/>
+      <w:r>
+        <w:rPr>
+          <w:rFonts w:ascii="Arial" w:hAnsi="Arial" w:cs="Arial"/>
+        </w:rPr>
+        <w:t>UTIs</w:t>
+      </w:r>
+      <w:proofErr w:type="spellEnd"/>
+      <w:r>
+        <w:rPr>
+          <w:rFonts w:ascii="Arial" w:hAnsi="Arial" w:cs="Arial"/>
+        </w:rPr>
+        <w:t xml:space="preserve"> caused by</w:t>
+      </w:r>
+      <w:r>
+        <w:rPr>
+          <w:rFonts w:ascii="Arial" w:hAnsi="Arial" w:cs="Arial"/>
+        </w:rPr>
+        <w:t xml:space="preserve"> </w:t>
+      </w:r>
+      <w:r>
+        <w:rPr>
+          <w:rFonts w:ascii="Arial" w:hAnsi="Arial" w:cs="Arial"/>
+        </w:rPr>
+        <w:t xml:space="preserve">this reinvasion by unique strains </w:t>
+      </w:r>
+      <w:r>
+        <w:rPr>
+          <w:rFonts w:ascii="Arial" w:hAnsi="Arial" w:cs="Arial"/>
+        </w:rPr>
+        <w:t>vary</w:t>
+      </w:r>
+      <w:r>
+        <w:rPr>
+          <w:rFonts w:ascii="Arial" w:hAnsi="Arial" w:cs="Arial"/>
+        </w:rPr>
+        <w:t xml:space="preserve"> </w:t>
+      </w:r>
+      <w:r>
+        <w:rPr>
+          <w:rFonts w:ascii="Arial" w:hAnsi="Arial" w:cs="Arial"/>
+        </w:rPr>
+        <w:t xml:space="preserve">greatly </w:t>
+      </w:r>
+      <w:r>
+        <w:rPr>
+          <w:rFonts w:ascii="Arial" w:hAnsi="Arial" w:cs="Arial"/>
+        </w:rPr>
+        <w:t>between studies</w:t>
       </w:r>
       <w:r>
         <w:rPr>
@@ -3138,7 +3584,7 @@
         <w:rPr>
           <w:rFonts w:ascii="Arial" w:hAnsi="Arial" w:cs="Arial"/>
         </w:rPr>
-        <w:instrText xml:space="preserve"> ADDIN PAPERS2_CITATIONS &lt;citation&gt;&lt;uuid&gt;81BE21A6-C565-4A53-B3F7-11F44AA47186&lt;/uuid&gt;&lt;priority&gt;1&lt;/priority&gt;&lt;publications&gt;&lt;publication&gt;&lt;uuid&gt;5C8A510B-8612-497F-9BDB-E0529EE840A0&lt;/uuid&gt;&lt;volume&gt;50&lt;/volume&gt;&lt;doi&gt;10.1128/AAC.00123-06&lt;/doi&gt;&lt;startpage&gt;2251&lt;/startpage&gt;&lt;publication_date&gt;99200606001200000000220000&lt;/publication_date&gt;&lt;url&gt;http://eutils.ncbi.nlm.nih.gov/entrez/eutils/elink.fcgi?dbfrom=pubmed&amp;amp;id=16723598&amp;amp;retmode=ref&amp;amp;cmd=prlinks&lt;/url&gt;&lt;type&gt;400&lt;/type&gt;&lt;title&gt;Fluoroquinolone-resistant urinary isolates of Escherichia coli from outpatients are frequently multidrug resistant: results from the North American Urinary Tract Infection Collaborative Alliance-Quinolone Resistance study.&lt;/title&gt;&lt;institution&gt;Department of Clinical Microbiology, Health Sciences Centre/Diagnostic Services of Manitoba, Winnipeg, Canada. jkarlowsky@hsc.mb.ca&lt;/institution&gt;&lt;number&gt;6&lt;/number&gt;&lt;subtype&gt;400&lt;/subtype&gt;&lt;endpage&gt;2254&lt;/endpage&gt;&lt;bundle&gt;&lt;publication&gt;&lt;title&gt;Antimicrobial agents and chemotherapy&lt;/title&gt;&lt;type&gt;-100&lt;/type&gt;&lt;subtype&gt;-100&lt;/subtype&gt;&lt;uuid&gt;3126195E-BED7-4549-8677-99D863354840&lt;/uuid&gt;&lt;/publication&gt;&lt;/bundle&gt;&lt;authors&gt;&lt;author&gt;&lt;firstName&gt;James&lt;/firstName&gt;&lt;middleNames&gt;A&lt;/middleNames&gt;&lt;lastName&gt;Karlowsky&lt;/lastName&gt;&lt;/author&gt;&lt;author&gt;&lt;firstName&gt;Daryl&lt;/firstName&gt;&lt;middleNames&gt;J&lt;/middleNames&gt;&lt;lastName&gt;Hoban&lt;/lastName&gt;&lt;/author&gt;&lt;author&gt;&lt;firstName&gt;Melanie&lt;/firstName&gt;&lt;middleNames&gt;R&lt;/middleNames&gt;&lt;lastName&gt;Decorby&lt;/lastName&gt;&lt;/author&gt;&lt;author&gt;&lt;firstName&gt;Nancy&lt;/firstName&gt;&lt;middleNames&gt;M&lt;/middleNames&gt;&lt;lastName&gt;Laing&lt;/lastName&gt;&lt;/author&gt;&lt;author&gt;&lt;firstName&gt;George&lt;/firstName&gt;&lt;middleNames&gt;G&lt;/middleNames&gt;&lt;lastName&gt;Zhanel&lt;/lastName&gt;&lt;/author&gt;&lt;/authors&gt;&lt;/publication&gt;&lt;/publications&gt;&lt;cites&gt;&lt;/cites&gt;&lt;/citation&gt;</w:instrText>
+        <w:instrText xml:space="preserve"> ADDIN PAPERS2_CITATIONS &lt;citation&gt;&lt;uuid&gt;E1F03161-99A9-4994-A7A6-674B890F10E5&lt;/uuid&gt;&lt;priority&gt;0&lt;/priority&gt;&lt;publications&gt;&lt;publication&gt;&lt;volume&gt;172&lt;/volume&gt;&lt;publication_date&gt;99199508001200000000220000&lt;/publication_date&gt;&lt;number&gt;2&lt;/number&gt;&lt;institution&gt;Department of Medicine, State University of New York at Buffalo, USA.&lt;/institution&gt;&lt;startpage&gt;440&lt;/startpage&gt;&lt;title&gt;Chromosomal restriction fragment length polymorphism analysis of Escherichia coli strains causing recurrent urinary tract infections in young women.&lt;/title&gt;&lt;uuid&gt;ACC8F6E3-4CA5-4DAD-A795-F19327599628&lt;/uuid&gt;&lt;subtype&gt;400&lt;/subtype&gt;&lt;endpage&gt;445&lt;/endpage&gt;&lt;type&gt;400&lt;/type&gt;&lt;url&gt;http://eutils.ncbi.nlm.nih.gov/entrez/eutils/elink.fcgi?dbfrom=pubmed&amp;amp;id=7622887&amp;amp;retmode=ref&amp;amp;cmd=prlinks&lt;/url&gt;&lt;bundle&gt;&lt;publication&gt;&lt;title&gt;The Journal of infectious diseases&lt;/title&gt;&lt;type&gt;-100&lt;/type&gt;&lt;subtype&gt;-100&lt;/subtype&gt;&lt;uuid&gt;16FC4547-A2F3-478A-891C-29932C12B267&lt;/uuid&gt;&lt;/publication&gt;&lt;/bundle&gt;&lt;authors&gt;&lt;author&gt;&lt;firstName&gt;T&lt;/firstName&gt;&lt;middleNames&gt;A&lt;/middleNames&gt;&lt;lastName&gt;Russo&lt;/lastName&gt;&lt;/author&gt;&lt;author&gt;&lt;firstName&gt;A&lt;/firstName&gt;&lt;lastName&gt;Stapleton&lt;/lastName&gt;&lt;/author&gt;&lt;author&gt;&lt;firstName&gt;S&lt;/firstName&gt;&lt;lastName&gt;Wenderoth&lt;/lastName&gt;&lt;/author&gt;&lt;author&gt;&lt;firstName&gt;T&lt;/firstName&gt;&lt;middleNames&gt;M&lt;/middleNames&gt;&lt;lastName&gt;Hooton&lt;/lastName&gt;&lt;/author&gt;&lt;author&gt;&lt;firstName&gt;W&lt;/firstName&gt;&lt;middleNames&gt;E&lt;/middleNames&gt;&lt;lastName&gt;Stamm&lt;/lastName&gt;&lt;/author&gt;&lt;/authors&gt;&lt;/publication&gt;&lt;publication&gt;&lt;volume&gt;22&lt;/volume&gt;&lt;publication_date&gt;99199601001200000000220000&lt;/publication_date&gt;&lt;number&gt;1&lt;/number&gt;&lt;institution&gt;Department of Medicine, Kuopio University Hospital, Finland.&lt;/institution&gt;&lt;startpage&gt;91&lt;/startpage&gt;&lt;title&gt;Recurrence of urinary tract infection in a primary care setting: analysis of a 1-year follow-up of 179 women.&lt;/title&gt;&lt;uuid&gt;0D5EDBE0-7CD1-48E1-8D75-DEBA33CA84FB&lt;/uuid&gt;&lt;subtype&gt;400&lt;/subtype&gt;&lt;endpage&gt;99&lt;/endpage&gt;&lt;type&gt;400&lt;/type&gt;&lt;url&gt;http://eutils.ncbi.nlm.nih.gov/entrez/eutils/elink.fcgi?dbfrom=pubmed&amp;amp;id=8824972&amp;amp;retmode=ref&amp;amp;cmd=prlinks&lt;/url&gt;&lt;bundle&gt;&lt;publication&gt;&lt;title&gt;Clinical infectious diseases : an official publication of the Infectious Diseases Society of America&lt;/title&gt;&lt;type&gt;-100&lt;/type&gt;&lt;subtype&gt;-100&lt;/subtype&gt;&lt;uuid&gt;8C4EC0C7-0E6B-4522-8516-5CE8396C5B7D&lt;/uuid&gt;&lt;/publication&gt;&lt;/bundle&gt;&lt;authors&gt;&lt;author&gt;&lt;firstName&gt;R&lt;/firstName&gt;&lt;lastName&gt;Ikäheimo&lt;/lastName&gt;&lt;/author&gt;&lt;author&gt;&lt;firstName&gt;A&lt;/firstName&gt;&lt;lastName&gt;Siitonen&lt;/lastName&gt;&lt;/author&gt;&lt;author&gt;&lt;firstName&gt;T&lt;/firstName&gt;&lt;lastName&gt;Heiskanen&lt;/lastName&gt;&lt;/author&gt;&lt;author&gt;&lt;firstName&gt;U&lt;/firstName&gt;&lt;lastName&gt;Kärkkäinen&lt;/lastName&gt;&lt;/author&gt;&lt;author&gt;&lt;firstName&gt;P&lt;/firstName&gt;&lt;lastName&gt;Kuosmanen&lt;/lastName&gt;&lt;/author&gt;&lt;author&gt;&lt;firstName&gt;P&lt;/firstName&gt;&lt;lastName&gt;Lipponen&lt;/lastName&gt;&lt;/author&gt;&lt;author&gt;&lt;firstName&gt;P&lt;/firstName&gt;&lt;middleNames&gt;H&lt;/middleNames&gt;&lt;lastName&gt;Mäkelä&lt;/lastName&gt;&lt;/author&gt;&lt;/authors&gt;&lt;/publication&gt;&lt;publication&gt;&lt;volume&gt;200&lt;/volume&gt;&lt;publication_date&gt;99200908151200000000222000&lt;/publication_date&gt;&lt;number&gt;4&lt;/number&gt;&lt;doi&gt;10.1086/600385&lt;/doi&gt;&lt;startpage&gt;528&lt;/startpage&gt;&lt;title&gt;Prospective Cohort Study of Microbial and Inflammatory Events Immediately Preceding Escherichia coliRecurrent Urinary Tract Infection in Women&lt;/title&gt;&lt;uuid&gt;9A1AD949-3039-42DD-8214-6C2FD0F7FB51&lt;/uuid&gt;&lt;subtype&gt;400&lt;/subtype&gt;&lt;endpage&gt;536&lt;/endpage&gt;&lt;type&gt;400&lt;/type&gt;&lt;url&gt;http://jid.oxfordjournals.org/lookup/doi/10.1086/600385&lt;/url&gt;&lt;bundle&gt;&lt;publication&gt;&lt;title&gt;The Journal of infectious diseases&lt;/title&gt;&lt;type&gt;-100&lt;/type&gt;&lt;subtype&gt;-100&lt;/subtype&gt;&lt;uuid&gt;16FC4547-A2F3-478A-891C-29932C12B267&lt;/uuid&gt;&lt;/publication&gt;&lt;/bundle&gt;&lt;authors&gt;&lt;author&gt;&lt;firstName&gt;C&lt;/firstName&gt;&lt;middleNames&gt;A&lt;/middleNames&gt;&lt;lastName&gt;Czaja&lt;/lastName&gt;&lt;/author&gt;&lt;author&gt;&lt;firstName&gt;W&lt;/firstName&gt;&lt;middleNames&gt;E&lt;/middleNames&gt;&lt;lastName&gt;Stamm&lt;/lastName&gt;&lt;/author&gt;&lt;author&gt;&lt;firstName&gt;A&lt;/firstName&gt;&lt;middleNames&gt;E&lt;/middleNames&gt;&lt;lastName&gt;Stapleton&lt;/lastName&gt;&lt;/author&gt;&lt;author&gt;&lt;firstName&gt;P&lt;/firstName&gt;&lt;middleNames&gt;L&lt;/middleNames&gt;&lt;lastName&gt;Roberts&lt;/lastName&gt;&lt;/author&gt;&lt;author&gt;&lt;firstName&gt;T&lt;/firstName&gt;&lt;middleNames&gt;R&lt;/middleNames&gt;&lt;lastName&gt;Hawn&lt;/lastName&gt;&lt;/author&gt;&lt;author&gt;&lt;firstName&gt;D&lt;/firstName&gt;&lt;lastName&gt;Scholes&lt;/lastName&gt;&lt;/author&gt;&lt;author&gt;&lt;firstName&gt;M&lt;/firstName&gt;&lt;lastName&gt;Samadpour&lt;/lastName&gt;&lt;/author&gt;&lt;author&gt;&lt;firstName&gt;S&lt;/firstName&gt;&lt;middleNames&gt;J&lt;/middleNames&gt;&lt;lastName&gt;Hultgren&lt;/lastName&gt;&lt;/author&gt;&lt;author&gt;&lt;firstName&gt;T&lt;/firstName&gt;&lt;middleNames&gt;M&lt;/middleNames&gt;&lt;lastName&gt;Hooton&lt;/lastName&gt;&lt;/author&gt;&lt;/authors&gt;&lt;/publication&gt;&lt;publication&gt;&lt;uuid&gt;0B793E5E-C9ED-4840-843D-A3E716A36105&lt;/uuid&gt;&lt;volume&gt;50&lt;/volume&gt;&lt;startpage&gt;650&lt;/startpage&gt;&lt;publication_date&gt;99200107001200000000220000&lt;/publication_date&gt;&lt;url&gt;http://eutils.ncbi.nlm.nih.gov/entrez/eutils/elink.fcgi?dbfrom=pubmed&amp;amp;id=11444777&amp;amp;retmode=ref&amp;amp;cmd=prlinks&lt;/url&gt;&lt;type&gt;400&lt;/type&gt;&lt;title&gt;Genomic identity of pyelonephritogenic Escherichia coli isolated from blood, urine and faeces of children with urosepsis.&lt;/title&gt;&lt;location&gt;200,9,60.2264281,25.0151380&lt;/location&gt;&lt;institution&gt;Hospital for Children and Adolescents, University of Helsinki, Finland. maria.jantunen@hus.fi&lt;/institution&gt;&lt;number&gt;7&lt;/number&gt;&lt;subtype&gt;400&lt;/subtype&gt;&lt;endpage&gt;652&lt;/endpage&gt;&lt;bundle&gt;&lt;publication&gt;&lt;title&gt;Journal of Medical Microbiology&lt;/title&gt;&lt;type&gt;-100&lt;/type&gt;&lt;subtype&gt;-100&lt;/subtype&gt;&lt;uuid&gt;9FF0BC7D-80BD-47ED-9B58-18F958020AC5&lt;/uuid&gt;&lt;/publication&gt;&lt;/bundle&gt;&lt;authors&gt;&lt;author&gt;&lt;firstName&gt;M&lt;/firstName&gt;&lt;middleNames&gt;E&lt;/middleNames&gt;&lt;lastName&gt;Jantunen&lt;/lastName&gt;&lt;/author&gt;&lt;author&gt;&lt;firstName&gt;H&lt;/firstName&gt;&lt;lastName&gt;Saxén&lt;/lastName&gt;&lt;/author&gt;&lt;author&gt;&lt;firstName&gt;S&lt;/firstName&gt;&lt;lastName&gt;Lukinmaa&lt;/lastName&gt;&lt;/author&gt;&lt;author&gt;&lt;firstName&gt;M&lt;/firstName&gt;&lt;lastName&gt;Ala-Houhala&lt;/lastName&gt;&lt;/author&gt;&lt;author&gt;&lt;firstName&gt;A&lt;/firstName&gt;&lt;lastName&gt;Siitonen&lt;/lastName&gt;&lt;/author&gt;&lt;/authors&gt;&lt;/publication&gt;&lt;publication&gt;&lt;volume&gt;50&lt;/volume&gt;&lt;publication_date&gt;99201211161200000000222000&lt;/publication_date&gt;&lt;number&gt;12&lt;/number&gt;&lt;doi&gt;10.1128/JCM.02086-12&lt;/doi&gt;&lt;startpage&gt;4002&lt;/startpage&gt;&lt;title&gt;Similarity and Divergence of Phylogenies, Antimicrobial Susceptibilities, and Virulence Factor Profiles of Escherichia coli Isolates Causing Recurrent Urinary Tract Infections That Persist or Result from Reinfection&lt;/title&gt;&lt;uuid&gt;CE13C862-A1CE-4572-BB41-FEA3BE981B3D&lt;/uuid&gt;&lt;subtype&gt;400&lt;/subtype&gt;&lt;endpage&gt;4007&lt;/endpage&gt;&lt;type&gt;400&lt;/type&gt;&lt;url&gt;http://jcm.asm.org/cgi/doi/10.1128/JCM.02086-12&lt;/url&gt;&lt;bundle&gt;&lt;publication&gt;&lt;title&gt;Journal of Clinical Microbiology&lt;/title&gt;&lt;type&gt;-100&lt;/type&gt;&lt;subtype&gt;-100&lt;/subtype&gt;&lt;uuid&gt;BEE65C00-6EBA-4700-903C-E754B15F48C1&lt;/uuid&gt;&lt;/publication&gt;&lt;/bundle&gt;&lt;authors&gt;&lt;author&gt;&lt;firstName&gt;Y&lt;/firstName&gt;&lt;lastName&gt;Luo&lt;/lastName&gt;&lt;/author&gt;&lt;author&gt;&lt;firstName&gt;Y&lt;/firstName&gt;&lt;lastName&gt;Ma&lt;/lastName&gt;&lt;/author&gt;&lt;author&gt;&lt;firstName&gt;Q&lt;/firstName&gt;&lt;lastName&gt;Zhao&lt;/lastName&gt;&lt;/author&gt;&lt;author&gt;&lt;firstName&gt;L&lt;/firstName&gt;&lt;lastName&gt;Wang&lt;/lastName&gt;&lt;/author&gt;&lt;author&gt;&lt;firstName&gt;L&lt;/firstName&gt;&lt;lastName&gt;Guo&lt;/lastName&gt;&lt;/author&gt;&lt;author&gt;&lt;firstName&gt;L&lt;/firstName&gt;&lt;lastName&gt;Ye&lt;/lastName&gt;&lt;/author&gt;&lt;author&gt;&lt;firstName&gt;Y&lt;/firstName&gt;&lt;lastName&gt;Zhang&lt;/lastName&gt;&lt;/author&gt;&lt;author&gt;&lt;firstName&gt;J&lt;/firstName&gt;&lt;lastName&gt;Yang&lt;/lastName&gt;&lt;/author&gt;&lt;/authors&gt;&lt;/publication&gt;&lt;publication&gt;&lt;type&gt;400&lt;/type&gt;&lt;publication_date&gt;99200600001200000000200000&lt;/publication_date&gt;&lt;title&gt;Pulsed-Field Gel Electrophoresis Typing of Escherichia coli Strains from Samples Collected before and after Pivmecillinam or Placebo Treatment of Uncomplicated Community-Acquired Urinary Tract Infection in Women&lt;/title&gt;&lt;url&gt;http://jcm.asm.org/content/44/5/1776.short&lt;/url&gt;&lt;subtype&gt;400&lt;/subtype&gt;&lt;uuid&gt;C28004D7-E74D-47AB-AAE1-CB46E9389860&lt;/uuid&gt;&lt;bundle&gt;&lt;publication&gt;&lt;title&gt;Journal of clinical …&lt;/title&gt;&lt;type&gt;-100&lt;/type&gt;&lt;subtype&gt;-100&lt;/subtype&gt;&lt;uuid&gt;E972E345-9EDC-40CA-9A95-94A465AF7290&lt;/uuid&gt;&lt;/publication&gt;&lt;/bundle&gt;&lt;authors&gt;&lt;author&gt;&lt;firstName&gt;Karen&lt;/firstName&gt;&lt;lastName&gt;Ejrnaes&lt;/lastName&gt;&lt;/author&gt;&lt;author&gt;&lt;firstName&gt;Dorthe&lt;/firstName&gt;&lt;lastName&gt;Sandvang&lt;/lastName&gt;&lt;/author&gt;&lt;author&gt;&lt;firstName&gt;Bettina&lt;/firstName&gt;&lt;lastName&gt;Lundgren&lt;/lastName&gt;&lt;/author&gt;&lt;author&gt;&lt;firstName&gt;Sven&lt;/firstName&gt;&lt;lastName&gt;Ferry&lt;/lastName&gt;&lt;/author&gt;&lt;author&gt;&lt;firstName&gt;Stig&lt;/firstName&gt;&lt;lastName&gt;Holm&lt;/lastName&gt;&lt;/author&gt;&lt;author&gt;&lt;firstName&gt;Tor&lt;/firstName&gt;&lt;lastName&gt;Monsen&lt;/lastName&gt;&lt;/author&gt;&lt;author&gt;&lt;firstName&gt;Rolf&lt;/firstName&gt;&lt;lastName&gt;Lundholm&lt;/lastName&gt;&lt;/author&gt;&lt;author&gt;&lt;firstName&gt;Niels&lt;/firstName&gt;&lt;lastName&gt;Frimodt-Moller&lt;/lastName&gt;&lt;/author&gt;&lt;/authors&gt;&lt;/publication&gt;&lt;/publications&gt;&lt;cites&gt;&lt;/cites&gt;&lt;/citation&gt;</w:instrText>
       </w:r>
       <w:r>
         <w:rPr>
@@ -3150,7 +3596,7 @@
         <w:rPr>
           <w:rFonts w:ascii="Arial" w:eastAsiaTheme="minorHAnsi" w:hAnsi="Arial" w:cs="Arial"/>
         </w:rPr>
-        <w:t>{Karlowsky:2006jt}</w:t>
+        <w:t>{Russo:1995ts, Ikaheimo:1996ue, Czaja:2009jx, Jantunen:2001td, Luo:2012bm, Ejrnaes:2006vr}</w:t>
       </w:r>
       <w:r>
         <w:rPr>
@@ -3162,7 +3608,169 @@
         <w:rPr>
           <w:rFonts w:ascii="Arial" w:hAnsi="Arial" w:cs="Arial"/>
         </w:rPr>
+        <w:t xml:space="preserve">.  This range may result from differences in </w:t>
+      </w:r>
+      <w:r>
+        <w:rPr>
+          <w:rFonts w:ascii="Arial" w:hAnsi="Arial" w:cs="Arial"/>
+        </w:rPr>
+        <w:t xml:space="preserve">the demographics of the cohort, urine collection methods, definition of significant </w:t>
+      </w:r>
+      <w:proofErr w:type="spellStart"/>
+      <w:r>
+        <w:rPr>
+          <w:rFonts w:ascii="Arial" w:hAnsi="Arial" w:cs="Arial"/>
+        </w:rPr>
+        <w:t>bactiuria</w:t>
+      </w:r>
+      <w:proofErr w:type="spellEnd"/>
+      <w:r>
+        <w:rPr>
+          <w:rFonts w:ascii="Arial" w:hAnsi="Arial" w:cs="Arial"/>
+        </w:rPr>
+        <w:t xml:space="preserve">, definition of symptoms, treatment regimes, length of study, and, perhaps most importantly, strain typing methods which differ between the studies.  </w:t>
+      </w:r>
+      <w:r>
+        <w:rPr>
+          <w:rFonts w:ascii="Arial" w:hAnsi="Arial" w:cs="Arial"/>
+        </w:rPr>
+        <w:t xml:space="preserve">Interestingly, virulence </w:t>
+      </w:r>
+      <w:r>
+        <w:rPr>
+          <w:rFonts w:ascii="Arial" w:hAnsi="Arial" w:cs="Arial"/>
+        </w:rPr>
+        <w:t>factors have been shown to affect the population structure of UPEC during recurrent UTI episodes</w:t>
+      </w:r>
+      <w:r>
+        <w:rPr>
+          <w:rFonts w:ascii="Arial" w:hAnsi="Arial" w:cs="Arial"/>
+        </w:rPr>
+        <w:t xml:space="preserve">, and strains with greater </w:t>
+      </w:r>
+      <w:proofErr w:type="spellStart"/>
+      <w:r>
+        <w:rPr>
+          <w:rFonts w:ascii="Arial" w:hAnsi="Arial" w:cs="Arial"/>
+        </w:rPr>
+        <w:t>urovirulence</w:t>
+      </w:r>
+      <w:proofErr w:type="spellEnd"/>
+      <w:r>
+        <w:rPr>
+          <w:rFonts w:ascii="Arial" w:hAnsi="Arial" w:cs="Arial"/>
+        </w:rPr>
+        <w:t xml:space="preserve"> scores, as measured by the presence of </w:t>
+      </w:r>
+      <w:proofErr w:type="spellStart"/>
+      <w:r>
+        <w:rPr>
+          <w:rFonts w:ascii="Arial" w:hAnsi="Arial" w:cs="Arial"/>
+        </w:rPr>
+        <w:t>urovirulence</w:t>
+      </w:r>
+      <w:proofErr w:type="spellEnd"/>
+      <w:r>
+        <w:rPr>
+          <w:rFonts w:ascii="Arial" w:hAnsi="Arial" w:cs="Arial"/>
+        </w:rPr>
+        <w:t xml:space="preserve"> genes, have been shown to be more likely to persist and cause subsequent </w:t>
+      </w:r>
+      <w:proofErr w:type="spellStart"/>
+      <w:r>
+        <w:rPr>
+          <w:rFonts w:ascii="Arial" w:hAnsi="Arial" w:cs="Arial"/>
+        </w:rPr>
+        <w:t>UTIs</w:t>
+      </w:r>
+      <w:proofErr w:type="spellEnd"/>
+      <w:r>
+        <w:rPr>
+          <w:rFonts w:ascii="Arial" w:hAnsi="Arial" w:cs="Arial"/>
+        </w:rPr>
+        <w:t xml:space="preserve"> while strains with lower </w:t>
+      </w:r>
+      <w:proofErr w:type="spellStart"/>
+      <w:r>
+        <w:rPr>
+          <w:rFonts w:ascii="Arial" w:hAnsi="Arial" w:cs="Arial"/>
+        </w:rPr>
+        <w:t>urovirulence</w:t>
+      </w:r>
+      <w:proofErr w:type="spellEnd"/>
+      <w:r>
+        <w:rPr>
+          <w:rFonts w:ascii="Arial" w:hAnsi="Arial" w:cs="Arial"/>
+        </w:rPr>
+        <w:t xml:space="preserve"> scores are more likely to be replaced during reinvasion</w:t>
+      </w:r>
+      <w:r>
+        <w:rPr>
+          <w:rFonts w:ascii="Arial" w:hAnsi="Arial" w:cs="Arial"/>
+        </w:rPr>
+        <w:t xml:space="preserve"> </w:t>
+      </w:r>
+      <w:r>
+        <w:rPr>
+          <w:rFonts w:ascii="Arial" w:hAnsi="Arial" w:cs="Arial"/>
+        </w:rPr>
+        <w:fldChar w:fldCharType="begin"/>
+      </w:r>
+      <w:r>
+        <w:rPr>
+          <w:rFonts w:ascii="Arial" w:hAnsi="Arial" w:cs="Arial"/>
+        </w:rPr>
+        <w:instrText xml:space="preserve"> ADDIN PAPERS2_CITATIONS &lt;citation&gt;&lt;uuid&gt;8BD20BBA-A7FA-49E0-B005-0E6987BB0C84&lt;/uuid&gt;&lt;priority&gt;47&lt;/priority&gt;&lt;publications&gt;&lt;publication&gt;&lt;volume&gt;50&lt;/volume&gt;&lt;publication_date&gt;99201211161200000000222000&lt;/publication_date&gt;&lt;number&gt;12&lt;/number&gt;&lt;doi&gt;10.1128/JCM.02086-12&lt;/doi&gt;&lt;startpage&gt;4002&lt;/startpage&gt;&lt;title&gt;Similarity and Divergence of Phylogenies, Antimicrobial Susceptibilities, and Virulence Factor Profiles of Escherichia coli Isolates Causing Recurrent Urinary Tract Infections That Persist or Result from Reinfection&lt;/title&gt;&lt;uuid&gt;CE13C862-A1CE-4572-BB41-FEA3BE981B3D&lt;/uuid&gt;&lt;subtype&gt;400&lt;/subtype&gt;&lt;endpage&gt;4007&lt;/endpage&gt;&lt;type&gt;400&lt;/type&gt;&lt;url&gt;http://jcm.asm.org/cgi/doi/10.1128/JCM.02086-12&lt;/url&gt;&lt;bundle&gt;&lt;publication&gt;&lt;title&gt;Journal of Clinical Microbiology&lt;/title&gt;&lt;type&gt;-100&lt;/type&gt;&lt;subtype&gt;-100&lt;/subtype&gt;&lt;uuid&gt;BEE65C00-6EBA-4700-903C-E754B15F48C1&lt;/uuid&gt;&lt;/publication&gt;&lt;/bundle&gt;&lt;authors&gt;&lt;author&gt;&lt;firstName&gt;Y&lt;/firstName&gt;&lt;lastName&gt;Luo&lt;/lastName&gt;&lt;/author&gt;&lt;author&gt;&lt;firstName&gt;Y&lt;/firstName&gt;&lt;lastName&gt;Ma&lt;/lastName&gt;&lt;/author&gt;&lt;author&gt;&lt;firstName&gt;Q&lt;/firstName&gt;&lt;lastName&gt;Zhao&lt;/lastName&gt;&lt;/author&gt;&lt;author&gt;&lt;firstName&gt;L&lt;/firstName&gt;&lt;lastName&gt;Wang&lt;/lastName&gt;&lt;/author&gt;&lt;author&gt;&lt;firstName&gt;L&lt;/firstName&gt;&lt;lastName&gt;Guo&lt;/lastName&gt;&lt;/author&gt;&lt;author&gt;&lt;firstName&gt;L&lt;/firstName&gt;&lt;lastName&gt;Ye&lt;/lastName&gt;&lt;/author&gt;&lt;author&gt;&lt;firstName&gt;Y&lt;/firstName&gt;&lt;lastName&gt;Zhang&lt;/lastName&gt;&lt;/author&gt;&lt;author&gt;&lt;firstName&gt;J&lt;/firstName&gt;&lt;lastName&gt;Yang&lt;/lastName&gt;&lt;/author&gt;&lt;/authors&gt;&lt;/publication&gt;&lt;/publications&gt;&lt;cites&gt;&lt;/cites&gt;&lt;/citation&gt;</w:instrText>
+      </w:r>
+      <w:r>
+        <w:rPr>
+          <w:rFonts w:ascii="Arial" w:hAnsi="Arial" w:cs="Arial"/>
+        </w:rPr>
+        <w:fldChar w:fldCharType="separate"/>
+      </w:r>
+      <w:r>
+        <w:rPr>
+          <w:rFonts w:ascii="Arial" w:eastAsiaTheme="minorHAnsi" w:hAnsi="Arial" w:cs="Arial"/>
+        </w:rPr>
+        <w:t>{Luo:2012bm}</w:t>
+      </w:r>
+      <w:r>
+        <w:rPr>
+          <w:rFonts w:ascii="Arial" w:hAnsi="Arial" w:cs="Arial"/>
+        </w:rPr>
+        <w:fldChar w:fldCharType="end"/>
+      </w:r>
+      <w:r>
+        <w:rPr>
+          <w:rFonts w:ascii="Arial" w:hAnsi="Arial" w:cs="Arial"/>
+        </w:rPr>
         <w:t>.</w:t>
+      </w:r>
+      <w:r>
+        <w:rPr>
+          <w:rFonts w:ascii="Arial" w:hAnsi="Arial" w:cs="Arial"/>
+        </w:rPr>
+        <w:t xml:space="preserve">  This is more evidence supporting a link between </w:t>
+      </w:r>
+      <w:proofErr w:type="spellStart"/>
+      <w:r>
+        <w:rPr>
+          <w:rFonts w:ascii="Arial" w:hAnsi="Arial" w:cs="Arial"/>
+        </w:rPr>
+        <w:t>urovirulent</w:t>
+      </w:r>
+      <w:proofErr w:type="spellEnd"/>
+      <w:r>
+        <w:rPr>
+          <w:rFonts w:ascii="Arial" w:hAnsi="Arial" w:cs="Arial"/>
+        </w:rPr>
+        <w:t xml:space="preserve"> gene </w:t>
+      </w:r>
+      <w:r>
+        <w:rPr>
+          <w:rFonts w:ascii="Arial" w:hAnsi="Arial" w:cs="Arial"/>
+        </w:rPr>
+        <w:t>content in UPEC and population dynamics in the bladder</w:t>
       </w:r>
     </w:p>
     <w:p>
@@ -3188,6 +3796,13 @@
         </w:rPr>
         <w:t>Escherichia coli population structure in the gut</w:t>
       </w:r>
+      <w:r>
+        <w:rPr>
+          <w:rFonts w:ascii="Arial" w:hAnsi="Arial" w:cs="Arial"/>
+          <w:i/>
+        </w:rPr>
+        <w:t xml:space="preserve"> and perineum</w:t>
+      </w:r>
     </w:p>
     <w:p>
       <w:pPr>
@@ -3252,21 +3867,19 @@
         <w:rPr>
           <w:rFonts w:ascii="Arial" w:hAnsi="Arial" w:cs="Arial"/>
         </w:rPr>
-        <w:t xml:space="preserve"> strains in the guts of healthy </w:t>
-      </w:r>
-      <w:proofErr w:type="gramStart"/>
-      <w:r>
-        <w:rPr>
-          <w:rFonts w:ascii="Arial" w:hAnsi="Arial" w:cs="Arial"/>
-        </w:rPr>
-        <w:t>women(</w:t>
-      </w:r>
-      <w:proofErr w:type="gramEnd"/>
-      <w:r>
-        <w:rPr>
-          <w:rFonts w:ascii="Arial" w:hAnsi="Arial" w:cs="Arial"/>
-        </w:rPr>
-        <w:t>2.5) as determined by PCR typing</w:t>
+        <w:t xml:space="preserve"> strains in the guts of healthy women</w:t>
+      </w:r>
+      <w:r>
+        <w:rPr>
+          <w:rFonts w:ascii="Arial" w:hAnsi="Arial" w:cs="Arial"/>
+        </w:rPr>
+        <w:t xml:space="preserve"> </w:t>
+      </w:r>
+      <w:r>
+        <w:rPr>
+          <w:rFonts w:ascii="Arial" w:hAnsi="Arial" w:cs="Arial"/>
+        </w:rPr>
+        <w:t>(2.5) as determined by PCR typing</w:t>
       </w:r>
       <w:r>
         <w:rPr>
@@ -3278,7 +3891,7 @@
         <w:rPr>
           <w:rFonts w:ascii="Arial" w:hAnsi="Arial" w:cs="Arial"/>
         </w:rPr>
-        <w:instrText xml:space="preserve"> ADDIN PAPERS2_CITATIONS &lt;citation&gt;&lt;uuid&gt;C31ACCC7-D421-497E-815F-A778DF18CF6F&lt;/uuid&gt;&lt;priority&gt;34&lt;/priority&gt;&lt;publications&gt;&lt;publication&gt;&lt;uuid&gt;31B7A781-353D-4609-B35F-11733DBE19E1&lt;/uuid&gt;&lt;volume&gt;46&lt;/volume&gt;&lt;doi&gt;10.1128/JCM.00813-08&lt;/doi&gt;&lt;startpage&gt;2529&lt;/startpage&gt;&lt;publication_date&gt;99200808001200000000220000&lt;/publication_date&gt;&lt;url&gt;http://eutils.ncbi.nlm.nih.gov/entrez/eutils/elink.fcgi?dbfrom=pubmed&amp;amp;id=18495863&amp;amp;retmode=ref&amp;amp;cmd=prlinks&lt;/url&gt;&lt;type&gt;400&lt;/type&gt;&lt;title&gt;Relationship between Escherichia coli strains causing acute cystitis in women and the fecal E. coli population of the host.&lt;/title&gt;&lt;location&gt;200,5,41.4364287,2.1401139&lt;/location&gt;&lt;institution&gt;Microbiology Department, Hospital Vall d'Hebron, Universitat Autònoma de Barcelona, Passeig Vall d'Hebron 119-129, 08035 Barcelona, Spain.&lt;/institution&gt;&lt;number&gt;8&lt;/number&gt;&lt;subtype&gt;400&lt;/subtype&gt;&lt;endpage&gt;2534&lt;/endpage&gt;&lt;bundle&gt;&lt;publication&gt;&lt;title&gt;Journal of Clinical Microbiology&lt;/title&gt;&lt;type&gt;-100&lt;/type&gt;&lt;subtype&gt;-100&lt;/subtype&gt;&lt;uuid&gt;BEE65C00-6EBA-4700-903C-E754B15F48C1&lt;/uuid&gt;&lt;/publication&gt;&lt;/bundle&gt;&lt;authors&gt;&lt;author&gt;&lt;firstName&gt;Eva&lt;/firstName&gt;&lt;lastName&gt;Moreno&lt;/lastName&gt;&lt;/author&gt;&lt;author&gt;&lt;firstName&gt;Antonia&lt;/firstName&gt;&lt;lastName&gt;Andreu&lt;/lastName&gt;&lt;/author&gt;&lt;author&gt;&lt;firstName&gt;Carles&lt;/firstName&gt;&lt;lastName&gt;Pigrau&lt;/lastName&gt;&lt;/author&gt;&lt;author&gt;&lt;firstName&gt;Michael&lt;/firstName&gt;&lt;middleNames&gt;A&lt;/middleNames&gt;&lt;lastName&gt;Kuskowski&lt;/lastName&gt;&lt;/author&gt;&lt;author&gt;&lt;firstName&gt;James&lt;/firstName&gt;&lt;middleNames&gt;R&lt;/middleNames&gt;&lt;lastName&gt;Johnson&lt;/lastName&gt;&lt;/author&gt;&lt;author&gt;&lt;firstName&gt;Guillem&lt;/firstName&gt;&lt;lastName&gt;Prats&lt;/lastName&gt;&lt;/author&gt;&lt;/authors&gt;&lt;/publication&gt;&lt;publication&gt;&lt;uuid&gt;19954C09-7998-4438-8E25-400F81A2D0E2&lt;/uuid&gt;&lt;volume&gt;11&lt;/volume&gt;&lt;accepted_date&gt;99200812011200000000222000&lt;/accepted_date&gt;&lt;doi&gt;10.1016/j.micinf.2008.12.002&lt;/doi&gt;&lt;startpage&gt;274&lt;/startpage&gt;&lt;revision_date&gt;99200811291200000000222000&lt;/revision_date&gt;&lt;publication_date&gt;99200902001200000000220000&lt;/publication_date&gt;&lt;url&gt;http://eutils.ncbi.nlm.nih.gov/entrez/eutils/elink.fcgi?dbfrom=pubmed&amp;amp;id=19110067&amp;amp;retmode=ref&amp;amp;cmd=prlinks&lt;/url&gt;&lt;type&gt;400&lt;/type&gt;&lt;title&gt;Structure and urovirulence characteristics of the fecal Escherichia coli population among healthy women.&lt;/title&gt;&lt;location&gt;200,5,41.4364287,2.1401139&lt;/location&gt;&lt;submission_date&gt;99200807311200000000222000&lt;/submission_date&gt;&lt;number&gt;2&lt;/number&gt;&lt;institution&gt;Microbiology Service, Hospital Vall d'Hebron, Universitat Autònoma de Barcelona, Passeig Vall d'Hebron 119-129, 08035 Barcelona, Spain.&lt;/institution&gt;&lt;subtype&gt;400&lt;/subtype&gt;&lt;endpage&gt;280&lt;/endpage&gt;&lt;bundle&gt;&lt;publication&gt;&lt;title&gt;Microbes and infection / Institut Pasteur&lt;/title&gt;&lt;type&gt;-100&lt;/type&gt;&lt;subtype&gt;-100&lt;/subtype&gt;&lt;uuid&gt;86F346CC-4BC1-482A-A1BB-366A33A42F12&lt;/uuid&gt;&lt;/publication&gt;&lt;/bundle&gt;&lt;authors&gt;&lt;author&gt;&lt;firstName&gt;Eva&lt;/firstName&gt;&lt;lastName&gt;Moreno&lt;/lastName&gt;&lt;/author&gt;&lt;author&gt;&lt;firstName&gt;James&lt;/firstName&gt;&lt;middleNames&gt;R&lt;/middleNames&gt;&lt;lastName&gt;Johnson&lt;/lastName&gt;&lt;/author&gt;&lt;author&gt;&lt;firstName&gt;Teresa&lt;/firstName&gt;&lt;lastName&gt;Pérez&lt;/lastName&gt;&lt;/author&gt;&lt;author&gt;&lt;firstName&gt;Guillem&lt;/firstName&gt;&lt;lastName&gt;Prats&lt;/lastName&gt;&lt;/author&gt;&lt;author&gt;&lt;firstName&gt;Michael&lt;/firstName&gt;&lt;middleNames&gt;A&lt;/middleNames&gt;&lt;lastName&gt;Kuskowski&lt;/lastName&gt;&lt;/author&gt;&lt;author&gt;&lt;firstName&gt;Antonia&lt;/firstName&gt;&lt;lastName&gt;Andreu&lt;/lastName&gt;&lt;/author&gt;&lt;/authors&gt;&lt;/publication&gt;&lt;/publications&gt;&lt;cites&gt;&lt;/cites&gt;&lt;/citation&gt;</w:instrText>
+        <w:instrText xml:space="preserve"> ADDIN PAPERS2_CITATIONS &lt;citation&gt;&lt;uuid&gt;C31ACCC7-D421-497E-815F-A778DF18CF6F&lt;/uuid&gt;&lt;priority&gt;48&lt;/priority&gt;&lt;publications&gt;&lt;publication&gt;&lt;uuid&gt;31B7A781-353D-4609-B35F-11733DBE19E1&lt;/uuid&gt;&lt;volume&gt;46&lt;/volume&gt;&lt;doi&gt;10.1128/JCM.00813-08&lt;/doi&gt;&lt;startpage&gt;2529&lt;/startpage&gt;&lt;publication_date&gt;99200808001200000000220000&lt;/publication_date&gt;&lt;url&gt;http://eutils.ncbi.nlm.nih.gov/entrez/eutils/elink.fcgi?dbfrom=pubmed&amp;amp;id=18495863&amp;amp;retmode=ref&amp;amp;cmd=prlinks&lt;/url&gt;&lt;type&gt;400&lt;/type&gt;&lt;title&gt;Relationship between Escherichia coli strains causing acute cystitis in women and the fecal E. coli population of the host.&lt;/title&gt;&lt;location&gt;200,5,41.4364287,2.1401139&lt;/location&gt;&lt;institution&gt;Microbiology Department, Hospital Vall d'Hebron, Universitat Autònoma de Barcelona, Passeig Vall d'Hebron 119-129, 08035 Barcelona, Spain.&lt;/institution&gt;&lt;number&gt;8&lt;/number&gt;&lt;subtype&gt;400&lt;/subtype&gt;&lt;endpage&gt;2534&lt;/endpage&gt;&lt;bundle&gt;&lt;publication&gt;&lt;title&gt;Journal of Clinical Microbiology&lt;/title&gt;&lt;type&gt;-100&lt;/type&gt;&lt;subtype&gt;-100&lt;/subtype&gt;&lt;uuid&gt;BEE65C00-6EBA-4700-903C-E754B15F48C1&lt;/uuid&gt;&lt;/publication&gt;&lt;/bundle&gt;&lt;authors&gt;&lt;author&gt;&lt;firstName&gt;Eva&lt;/firstName&gt;&lt;lastName&gt;Moreno&lt;/lastName&gt;&lt;/author&gt;&lt;author&gt;&lt;firstName&gt;Antonia&lt;/firstName&gt;&lt;lastName&gt;Andreu&lt;/lastName&gt;&lt;/author&gt;&lt;author&gt;&lt;firstName&gt;Carles&lt;/firstName&gt;&lt;lastName&gt;Pigrau&lt;/lastName&gt;&lt;/author&gt;&lt;author&gt;&lt;firstName&gt;Michael&lt;/firstName&gt;&lt;middleNames&gt;A&lt;/middleNames&gt;&lt;lastName&gt;Kuskowski&lt;/lastName&gt;&lt;/author&gt;&lt;author&gt;&lt;firstName&gt;James&lt;/firstName&gt;&lt;middleNames&gt;R&lt;/middleNames&gt;&lt;lastName&gt;Johnson&lt;/lastName&gt;&lt;/author&gt;&lt;author&gt;&lt;firstName&gt;Guillem&lt;/firstName&gt;&lt;lastName&gt;Prats&lt;/lastName&gt;&lt;/author&gt;&lt;/authors&gt;&lt;/publication&gt;&lt;publication&gt;&lt;uuid&gt;19954C09-7998-4438-8E25-400F81A2D0E2&lt;/uuid&gt;&lt;volume&gt;11&lt;/volume&gt;&lt;accepted_date&gt;99200812011200000000222000&lt;/accepted_date&gt;&lt;doi&gt;10.1016/j.micinf.2008.12.002&lt;/doi&gt;&lt;startpage&gt;274&lt;/startpage&gt;&lt;revision_date&gt;99200811291200000000222000&lt;/revision_date&gt;&lt;publication_date&gt;99200902001200000000220000&lt;/publication_date&gt;&lt;url&gt;http://eutils.ncbi.nlm.nih.gov/entrez/eutils/elink.fcgi?dbfrom=pubmed&amp;amp;id=19110067&amp;amp;retmode=ref&amp;amp;cmd=prlinks&lt;/url&gt;&lt;type&gt;400&lt;/type&gt;&lt;title&gt;Structure and urovirulence characteristics of the fecal Escherichia coli population among healthy women.&lt;/title&gt;&lt;location&gt;200,5,41.4364287,2.1401139&lt;/location&gt;&lt;submission_date&gt;99200807311200000000222000&lt;/submission_date&gt;&lt;number&gt;2&lt;/number&gt;&lt;institution&gt;Microbiology Service, Hospital Vall d'Hebron, Universitat Autònoma de Barcelona, Passeig Vall d'Hebron 119-129, 08035 Barcelona, Spain.&lt;/institution&gt;&lt;subtype&gt;400&lt;/subtype&gt;&lt;endpage&gt;280&lt;/endpage&gt;&lt;bundle&gt;&lt;publication&gt;&lt;title&gt;Microbes and infection / Institut Pasteur&lt;/title&gt;&lt;type&gt;-100&lt;/type&gt;&lt;subtype&gt;-100&lt;/subtype&gt;&lt;uuid&gt;86F346CC-4BC1-482A-A1BB-366A33A42F12&lt;/uuid&gt;&lt;/publication&gt;&lt;/bundle&gt;&lt;authors&gt;&lt;author&gt;&lt;firstName&gt;Eva&lt;/firstName&gt;&lt;lastName&gt;Moreno&lt;/lastName&gt;&lt;/author&gt;&lt;author&gt;&lt;firstName&gt;James&lt;/firstName&gt;&lt;middleNames&gt;R&lt;/middleNames&gt;&lt;lastName&gt;Johnson&lt;/lastName&gt;&lt;/author&gt;&lt;author&gt;&lt;firstName&gt;Teresa&lt;/firstName&gt;&lt;lastName&gt;Pérez&lt;/lastName&gt;&lt;/author&gt;&lt;author&gt;&lt;firstName&gt;Guillem&lt;/firstName&gt;&lt;lastName&gt;Prats&lt;/lastName&gt;&lt;/author&gt;&lt;author&gt;&lt;firstName&gt;Michael&lt;/firstName&gt;&lt;middleNames&gt;A&lt;/middleNames&gt;&lt;lastName&gt;Kuskowski&lt;/lastName&gt;&lt;/author&gt;&lt;author&gt;&lt;firstName&gt;Antonia&lt;/firstName&gt;&lt;lastName&gt;Andreu&lt;/lastName&gt;&lt;/author&gt;&lt;/authors&gt;&lt;/publication&gt;&lt;/publications&gt;&lt;cites&gt;&lt;/cites&gt;&lt;/citation&gt;</w:instrText>
       </w:r>
       <w:r>
         <w:rPr>
@@ -3302,79 +3915,33 @@
         <w:rPr>
           <w:rFonts w:ascii="Arial" w:hAnsi="Arial" w:cs="Arial"/>
         </w:rPr>
-        <w:t xml:space="preserve">.  Interestingly, during acute UTI, The strains isolated from the urine are found to be the dominate strain in the rectal and fecal populations of </w:t>
-      </w:r>
-      <w:r>
-        <w:rPr>
-          <w:rFonts w:ascii="Arial" w:hAnsi="Arial" w:cs="Arial"/>
-          <w:i/>
-        </w:rPr>
-        <w:t>E. coli</w:t>
-      </w:r>
-      <w:r>
-        <w:rPr>
-          <w:rFonts w:ascii="Arial" w:hAnsi="Arial" w:cs="Arial"/>
-          <w:i/>
+        <w:t xml:space="preserve">.  Further, dominance of a B2 strain in the gut is correlated with both increased number of </w:t>
+      </w:r>
+      <w:proofErr w:type="spellStart"/>
+      <w:r>
+        <w:rPr>
+          <w:rFonts w:ascii="Arial" w:hAnsi="Arial" w:cs="Arial"/>
+        </w:rPr>
+        <w:t>urovirulence</w:t>
+      </w:r>
+      <w:proofErr w:type="spellEnd"/>
+      <w:r>
+        <w:rPr>
+          <w:rFonts w:ascii="Arial" w:hAnsi="Arial" w:cs="Arial"/>
+        </w:rPr>
+        <w:t xml:space="preserve"> factors in the dominant strain and reduced species richness in the gut habitat</w:t>
+      </w:r>
+      <w:r>
+        <w:rPr>
+          <w:rFonts w:ascii="Arial" w:hAnsi="Arial" w:cs="Arial"/>
         </w:rPr>
         <w:fldChar w:fldCharType="begin"/>
       </w:r>
       <w:r>
         <w:rPr>
           <w:rFonts w:ascii="Arial" w:hAnsi="Arial" w:cs="Arial"/>
-          <w:i/>
-        </w:rPr>
-        <w:instrText xml:space="preserve"> ADDIN PAPERS2_CITATIONS &lt;citation&gt;&lt;uuid&gt;61BD2110-238D-4EAA-8D7F-649719901B83&lt;/uuid&gt;&lt;priority&gt;35&lt;/priority&gt;&lt;publications&gt;&lt;publication&gt;&lt;volume&gt;2&lt;/volume&gt;&lt;publication_date&gt;99196910111200000000222000&lt;/publication_date&gt;&lt;number&gt;7624&lt;/number&gt;&lt;startpage&gt;766&lt;/startpage&gt;&lt;title&gt;Relationship of infecting urinary organism to the faecal flora in patients with symptomatic urinary infection.&lt;/title&gt;&lt;uuid&gt;6CAB7E61-8098-45D1-A79C-F7BCE8307360&lt;/uuid&gt;&lt;subtype&gt;400&lt;/subtype&gt;&lt;endpage&gt;768&lt;/endpage&gt;&lt;type&gt;400&lt;/type&gt;&lt;url&gt;http://eutils.ncbi.nlm.nih.gov/entrez/eutils/elink.fcgi?dbfrom=pubmed&amp;amp;id=4186020&amp;amp;retmode=ref&amp;amp;cmd=prlinks&lt;/url&gt;&lt;bundle&gt;&lt;publication&gt;&lt;url&gt;http://www.thelancet.com/&lt;/url&gt;&lt;title&gt;Lancet&lt;/title&gt;&lt;type&gt;-100&lt;/type&gt;&lt;subtype&gt;-100&lt;/subtype&gt;&lt;uuid&gt;1FF2F361-666B-4ECD-8B35-6C076E4AA61A&lt;/uuid&gt;&lt;/publication&gt;&lt;/bundle&gt;&lt;authors&gt;&lt;author&gt;&lt;firstName&gt;R&lt;/firstName&gt;&lt;middleNames&gt;N&lt;/middleNames&gt;&lt;lastName&gt;Grüneberg&lt;/lastName&gt;&lt;/author&gt;&lt;/authors&gt;&lt;/publication&gt;&lt;publication&gt;&lt;uuid&gt;99A0F308-2557-4B56-B475-935641C21F94&lt;/uuid&gt;&lt;volume&gt;157&lt;/volume&gt;&lt;startpage&gt;1127&lt;/startpage&gt;&lt;publication_date&gt;99199703001200000000220000&lt;/publication_date&gt;&lt;url&gt;http://eutils.ncbi.nlm.nih.gov/entrez/eutils/elink.fcgi?dbfrom=pubmed&amp;amp;id=9072556&amp;amp;retmode=ref&amp;amp;cmd=prlinks&lt;/url&gt;&lt;type&gt;400&lt;/type&gt;&lt;title&gt;Genetic evidence supporting the fecal-perineal-urethral hypothesis in cystitis caused by Escherichia coli.&lt;/title&gt;&lt;location&gt;602,0,0,0&lt;/location&gt;&lt;institution&gt;Department of Urology, Faculty of Medicine, Kyoto University, Japan.&lt;/institution&gt;&lt;number&gt;3&lt;/number&gt;&lt;subtype&gt;400&lt;/subtype&gt;&lt;endpage&gt;1129&lt;/endpage&gt;&lt;bundle&gt;&lt;publication&gt;&lt;title&gt;The Journal of urology&lt;/title&gt;&lt;type&gt;-100&lt;/type&gt;&lt;subtype&gt;-100&lt;/subtype&gt;&lt;uuid&gt;B1F3EE37-E65B-4AB5-AD30-88462A05A7D8&lt;/uuid&gt;&lt;/publication&gt;&lt;/bundle&gt;&lt;authors&gt;&lt;author&gt;&lt;firstName&gt;S&lt;/firstName&gt;&lt;lastName&gt;Yamamoto&lt;/lastName&gt;&lt;/author&gt;&lt;author&gt;&lt;firstName&gt;T&lt;/firstName&gt;&lt;lastName&gt;Tsukamoto&lt;/lastName&gt;&lt;/author&gt;&lt;author&gt;&lt;firstName&gt;A&lt;/firstName&gt;&lt;lastName&gt;Terai&lt;/lastName&gt;&lt;/author&gt;&lt;author&gt;&lt;firstName&gt;H&lt;/firstName&gt;&lt;lastName&gt;Kurazono&lt;/lastName&gt;&lt;/author&gt;&lt;author&gt;&lt;firstName&gt;Y&lt;/firstName&gt;&lt;lastName&gt;Takeda&lt;/lastName&gt;&lt;/author&gt;&lt;author&gt;&lt;firstName&gt;O&lt;/firstName&gt;&lt;lastName&gt;Yoshida&lt;/lastName&gt;&lt;/author&gt;&lt;/authors&gt;&lt;/publication&gt;&lt;publication&gt;&lt;uuid&gt;66FD697F-C214-41C6-88F3-AB2E66CC5BFE&lt;/uuid&gt;&lt;volume&gt;134&lt;/volume&gt;&lt;accepted_date&gt;99200512011200000000222000&lt;/accepted_date&gt;&lt;doi&gt;10.1017/S0950268806005917&lt;/doi&gt;&lt;startpage&gt;1015&lt;/startpage&gt;&lt;publication_date&gt;99200610001200000000220000&lt;/publication_date&gt;&lt;url&gt;http://eutils.ncbi.nlm.nih.gov/entrez/eutils/elink.fcgi?dbfrom=pubmed&amp;amp;id=16438745&amp;amp;retmode=ref&amp;amp;cmd=prlinks&lt;/url&gt;&lt;type&gt;400&lt;/type&gt;&lt;title&gt;Relationship between Escherichia coli strains causing urinary tract infection in women and the dominant faecal flora of the same hosts.&lt;/title&gt;&lt;location&gt;200,9,41.5007755,2.1087527&lt;/location&gt;&lt;institution&gt;Microbiology Department, Hospital Vall d'Hebron, Universitat Autònoma de Barcelona, Barcelona, Spain.&lt;/institution&gt;&lt;number&gt;5&lt;/number&gt;&lt;subtype&gt;400&lt;/subtype&gt;&lt;endpage&gt;1023&lt;/endpage&gt;&lt;bundle&gt;&lt;publication&gt;&lt;title&gt;Epidemiology and infection&lt;/title&gt;&lt;type&gt;-100&lt;/type&gt;&lt;subtype&gt;-100&lt;/subtype&gt;&lt;uuid&gt;DDC02039-F8EC-4B5C-8467-561D969673CC&lt;/uuid&gt;&lt;/publication&gt;&lt;/bundle&gt;&lt;authors&gt;&lt;author&gt;&lt;firstName&gt;E&lt;/firstName&gt;&lt;lastName&gt;Moreno&lt;/lastName&gt;&lt;/author&gt;&lt;author&gt;&lt;firstName&gt;A&lt;/firstName&gt;&lt;lastName&gt;Andreu&lt;/lastName&gt;&lt;/author&gt;&lt;author&gt;&lt;firstName&gt;T&lt;/firstName&gt;&lt;lastName&gt;Pérez&lt;/lastName&gt;&lt;/author&gt;&lt;author&gt;&lt;firstName&gt;M&lt;/firstName&gt;&lt;lastName&gt;Sabaté&lt;/lastName&gt;&lt;/author&gt;&lt;author&gt;&lt;firstName&gt;J&lt;/firstName&gt;&lt;middleNames&gt;R&lt;/middleNames&gt;&lt;lastName&gt;Johnson&lt;/lastName&gt;&lt;/author&gt;&lt;author&gt;&lt;firstName&gt;G&lt;/firstName&gt;&lt;lastName&gt;Prats&lt;/lastName&gt;&lt;/author&gt;&lt;/authors&gt;&lt;/publication&gt;&lt;publication&gt;&lt;uuid&gt;31B7A781-353D-4609-B35F-11733DBE19E1&lt;/uuid&gt;&lt;volume&gt;46&lt;/volume&gt;&lt;doi&gt;10.1128/JCM.00813-08&lt;/doi&gt;&lt;startpage&gt;2529&lt;/startpage&gt;&lt;publication_date&gt;99200808001200000000220000&lt;/publication_date&gt;&lt;url&gt;http://eutils.ncbi.nlm.nih.gov/entrez/eutils/elink.fcgi?dbfrom=pubmed&amp;amp;id=18495863&amp;amp;retmode=ref&amp;amp;cmd=prlinks&lt;/url&gt;&lt;type&gt;400&lt;/type&gt;&lt;title&gt;Relationship between Escherichia coli strains causing acute cystitis in women and the fecal E. coli population of the host.&lt;/title&gt;&lt;location&gt;200,5,41.4364287,2.1401139&lt;/location&gt;&lt;institution&gt;Microbiology Department, Hospital Vall d'Hebron, Universitat Autònoma de Barcelona, Passeig Vall d'Hebron 119-129, 08035 Barcelona, Spain.&lt;/institution&gt;&lt;number&gt;8&lt;/number&gt;&lt;subtype&gt;400&lt;/subtype&gt;&lt;endpage&gt;2534&lt;/endpage&gt;&lt;bundle&gt;&lt;publication&gt;&lt;title&gt;Journal of Clinical Microbiology&lt;/title&gt;&lt;type&gt;-100&lt;/type&gt;&lt;subtype&gt;-100&lt;/subtype&gt;&lt;uuid&gt;BEE65C00-6EBA-4700-903C-E754B15F48C1&lt;/uuid&gt;&lt;/publication&gt;&lt;/bundle&gt;&lt;authors&gt;&lt;author&gt;&lt;firstName&gt;Eva&lt;/firstName&gt;&lt;lastName&gt;Moreno&lt;/lastName&gt;&lt;/author&gt;&lt;author&gt;&lt;firstName&gt;Antonia&lt;/firstName&gt;&lt;lastName&gt;Andreu&lt;/lastName&gt;&lt;/author&gt;&lt;author&gt;&lt;firstName&gt;Carles&lt;/firstName&gt;&lt;lastName&gt;Pigrau&lt;/lastName&gt;&lt;/author&gt;&lt;author&gt;&lt;firstName&gt;Michael&lt;/firstName&gt;&lt;middleNames&gt;A&lt;/middleNames&gt;&lt;lastName&gt;Kuskowski&lt;/lastName&gt;&lt;/author&gt;&lt;author&gt;&lt;firstName&gt;James&lt;/firstName&gt;&lt;middleNames&gt;R&lt;/middleNames&gt;&lt;lastName&gt;Johnson&lt;/lastName&gt;&lt;/author&gt;&lt;author&gt;&lt;firstName&gt;Guillem&lt;/firstName&gt;&lt;lastName&gt;Prats&lt;/lastName&gt;&lt;/author&gt;&lt;/authors&gt;&lt;/publication&gt;&lt;/publications&gt;&lt;cites&gt;&lt;/cites&gt;&lt;/citation&gt;</w:instrText>
-      </w:r>
-      <w:r>
-        <w:rPr>
-          <w:rFonts w:ascii="Arial" w:hAnsi="Arial" w:cs="Arial"/>
-          <w:i/>
-        </w:rPr>
-        <w:fldChar w:fldCharType="separate"/>
-      </w:r>
-      <w:r>
-        <w:rPr>
-          <w:rFonts w:ascii="Arial" w:hAnsi="Arial" w:cs="Arial"/>
-        </w:rPr>
-        <w:t>{Gruneberg:1969wo, Yamamoto:1997wk, Moreno:2006ji, Moreno:2008eg}</w:t>
-      </w:r>
-      <w:r>
-        <w:rPr>
-          <w:rFonts w:ascii="Arial" w:hAnsi="Arial" w:cs="Arial"/>
-        </w:rPr>
-        <w:fldChar w:fldCharType="end"/>
-      </w:r>
-      <w:r>
-        <w:rPr>
-          <w:rFonts w:ascii="Arial" w:hAnsi="Arial" w:cs="Arial"/>
-        </w:rPr>
-        <w:t xml:space="preserve">.  Further, dominance of a B2 strain in the gut is correlated with both increased number of </w:t>
-      </w:r>
-      <w:proofErr w:type="spellStart"/>
-      <w:r>
-        <w:rPr>
-          <w:rFonts w:ascii="Arial" w:hAnsi="Arial" w:cs="Arial"/>
-        </w:rPr>
-        <w:t>urovirulence</w:t>
-      </w:r>
-      <w:proofErr w:type="spellEnd"/>
-      <w:r>
-        <w:rPr>
-          <w:rFonts w:ascii="Arial" w:hAnsi="Arial" w:cs="Arial"/>
-        </w:rPr>
-        <w:t xml:space="preserve"> factors in the dominant strain and reduced species richness in the gut habitat</w:t>
-      </w:r>
-      <w:r>
-        <w:rPr>
-          <w:rFonts w:ascii="Arial" w:hAnsi="Arial" w:cs="Arial"/>
-        </w:rPr>
-        <w:fldChar w:fldCharType="begin"/>
-      </w:r>
-      <w:r>
-        <w:rPr>
-          <w:rFonts w:ascii="Arial" w:hAnsi="Arial" w:cs="Arial"/>
-        </w:rPr>
-        <w:instrText xml:space="preserve"> ADDIN PAPERS2_CITATIONS &lt;citation&gt;&lt;uuid&gt;C2DE3B5C-16B8-4A23-8C9F-C849F2E1AA0E&lt;/uuid&gt;&lt;priority&gt;36&lt;/priority&gt;&lt;publications&gt;&lt;publication&gt;&lt;uuid&gt;31B7A781-353D-4609-B35F-11733DBE19E1&lt;/uuid&gt;&lt;volume&gt;46&lt;/volume&gt;&lt;doi&gt;10.1128/JCM.00813-08&lt;/doi&gt;&lt;startpage&gt;2529&lt;/startpage&gt;&lt;publication_date&gt;99200808001200000000220000&lt;/publication_date&gt;&lt;url&gt;http://eutils.ncbi.nlm.nih.gov/entrez/eutils/elink.fcgi?dbfrom=pubmed&amp;amp;id=18495863&amp;amp;retmode=ref&amp;amp;cmd=prlinks&lt;/url&gt;&lt;type&gt;400&lt;/type&gt;&lt;title&gt;Relationship between Escherichia coli strains causing acute cystitis in women and the fecal E. coli population of the host.&lt;/title&gt;&lt;location&gt;200,5,41.4364287,2.1401139&lt;/location&gt;&lt;institution&gt;Microbiology Department, Hospital Vall d'Hebron, Universitat Autònoma de Barcelona, Passeig Vall d'Hebron 119-129, 08035 Barcelona, Spain.&lt;/institution&gt;&lt;number&gt;8&lt;/number&gt;&lt;subtype&gt;400&lt;/subtype&gt;&lt;endpage&gt;2534&lt;/endpage&gt;&lt;bundle&gt;&lt;publication&gt;&lt;title&gt;Journal of Clinical Microbiology&lt;/title&gt;&lt;type&gt;-100&lt;/type&gt;&lt;subtype&gt;-100&lt;/subtype&gt;&lt;uuid&gt;BEE65C00-6EBA-4700-903C-E754B15F48C1&lt;/uuid&gt;&lt;/publication&gt;&lt;/bundle&gt;&lt;authors&gt;&lt;author&gt;&lt;firstName&gt;Eva&lt;/firstName&gt;&lt;lastName&gt;Moreno&lt;/lastName&gt;&lt;/author&gt;&lt;author&gt;&lt;firstName&gt;Antonia&lt;/firstName&gt;&lt;lastName&gt;Andreu&lt;/lastName&gt;&lt;/author&gt;&lt;author&gt;&lt;firstName&gt;Carles&lt;/firstName&gt;&lt;lastName&gt;Pigrau&lt;/lastName&gt;&lt;/author&gt;&lt;author&gt;&lt;firstName&gt;Michael&lt;/firstName&gt;&lt;middleNames&gt;A&lt;/middleNames&gt;&lt;lastName&gt;Kuskowski&lt;/lastName&gt;&lt;/author&gt;&lt;author&gt;&lt;firstName&gt;James&lt;/firstName&gt;&lt;middleNames&gt;R&lt;/middleNames&gt;&lt;lastName&gt;Johnson&lt;/lastName&gt;&lt;/author&gt;&lt;author&gt;&lt;firstName&gt;Guillem&lt;/firstName&gt;&lt;lastName&gt;Prats&lt;/lastName&gt;&lt;/author&gt;&lt;/authors&gt;&lt;/publication&gt;&lt;publication&gt;&lt;uuid&gt;19954C09-7998-4438-8E25-400F81A2D0E2&lt;/uuid&gt;&lt;volume&gt;11&lt;/volume&gt;&lt;accepted_date&gt;99200812011200000000222000&lt;/accepted_date&gt;&lt;doi&gt;10.1016/j.micinf.2008.12.002&lt;/doi&gt;&lt;startpage&gt;274&lt;/startpage&gt;&lt;revision_date&gt;99200811291200000000222000&lt;/revision_date&gt;&lt;publication_date&gt;99200902001200000000220000&lt;/publication_date&gt;&lt;url&gt;http://eutils.ncbi.nlm.nih.gov/entrez/eutils/elink.fcgi?dbfrom=pubmed&amp;amp;id=19110067&amp;amp;retmode=ref&amp;amp;cmd=prlinks&lt;/url&gt;&lt;type&gt;400&lt;/type&gt;&lt;title&gt;Structure and urovirulence characteristics of the fecal Escherichia coli population among healthy women.&lt;/title&gt;&lt;location&gt;200,5,41.4364287,2.1401139&lt;/location&gt;&lt;submission_date&gt;99200807311200000000222000&lt;/submission_date&gt;&lt;number&gt;2&lt;/number&gt;&lt;institution&gt;Microbiology Service, Hospital Vall d'Hebron, Universitat Autònoma de Barcelona, Passeig Vall d'Hebron 119-129, 08035 Barcelona, Spain.&lt;/institution&gt;&lt;subtype&gt;400&lt;/subtype&gt;&lt;endpage&gt;280&lt;/endpage&gt;&lt;bundle&gt;&lt;publication&gt;&lt;title&gt;Microbes and infection / Institut Pasteur&lt;/title&gt;&lt;type&gt;-100&lt;/type&gt;&lt;subtype&gt;-100&lt;/subtype&gt;&lt;uuid&gt;86F346CC-4BC1-482A-A1BB-366A33A42F12&lt;/uuid&gt;&lt;/publication&gt;&lt;/bundle&gt;&lt;authors&gt;&lt;author&gt;&lt;firstName&gt;Eva&lt;/firstName&gt;&lt;lastName&gt;Moreno&lt;/lastName&gt;&lt;/author&gt;&lt;author&gt;&lt;firstName&gt;James&lt;/firstName&gt;&lt;middleNames&gt;R&lt;/middleNames&gt;&lt;lastName&gt;Johnson&lt;/lastName&gt;&lt;/author&gt;&lt;author&gt;&lt;firstName&gt;Teresa&lt;/firstName&gt;&lt;lastName&gt;Pérez&lt;/lastName&gt;&lt;/author&gt;&lt;author&gt;&lt;firstName&gt;Guillem&lt;/firstName&gt;&lt;lastName&gt;Prats&lt;/lastName&gt;&lt;/author&gt;&lt;author&gt;&lt;firstName&gt;Michael&lt;/firstName&gt;&lt;middleNames&gt;A&lt;/middleNames&gt;&lt;lastName&gt;Kuskowski&lt;/lastName&gt;&lt;/author&gt;&lt;author&gt;&lt;firstName&gt;Antonia&lt;/firstName&gt;&lt;lastName&gt;Andreu&lt;/lastName&gt;&lt;/author&gt;&lt;/authors&gt;&lt;/publication&gt;&lt;/publications&gt;&lt;cites&gt;&lt;/cites&gt;&lt;/citation&gt;</w:instrText>
+        </w:rPr>
+        <w:instrText xml:space="preserve"> ADDIN PAPERS2_CITATIONS &lt;citation&gt;&lt;uuid&gt;C2DE3B5C-16B8-4A23-8C9F-C849F2E1AA0E&lt;/uuid&gt;&lt;priority&gt;49&lt;/priority&gt;&lt;publications&gt;&lt;publication&gt;&lt;uuid&gt;31B7A781-353D-4609-B35F-11733DBE19E1&lt;/uuid&gt;&lt;volume&gt;46&lt;/volume&gt;&lt;doi&gt;10.1128/JCM.00813-08&lt;/doi&gt;&lt;startpage&gt;2529&lt;/startpage&gt;&lt;publication_date&gt;99200808001200000000220000&lt;/publication_date&gt;&lt;url&gt;http://eutils.ncbi.nlm.nih.gov/entrez/eutils/elink.fcgi?dbfrom=pubmed&amp;amp;id=18495863&amp;amp;retmode=ref&amp;amp;cmd=prlinks&lt;/url&gt;&lt;type&gt;400&lt;/type&gt;&lt;title&gt;Relationship between Escherichia coli strains causing acute cystitis in women and the fecal E. coli population of the host.&lt;/title&gt;&lt;location&gt;200,5,41.4364287,2.1401139&lt;/location&gt;&lt;institution&gt;Microbiology Department, Hospital Vall d'Hebron, Universitat Autònoma de Barcelona, Passeig Vall d'Hebron 119-129, 08035 Barcelona, Spain.&lt;/institution&gt;&lt;number&gt;8&lt;/number&gt;&lt;subtype&gt;400&lt;/subtype&gt;&lt;endpage&gt;2534&lt;/endpage&gt;&lt;bundle&gt;&lt;publication&gt;&lt;title&gt;Journal of Clinical Microbiology&lt;/title&gt;&lt;type&gt;-100&lt;/type&gt;&lt;subtype&gt;-100&lt;/subtype&gt;&lt;uuid&gt;BEE65C00-6EBA-4700-903C-E754B15F48C1&lt;/uuid&gt;&lt;/publication&gt;&lt;/bundle&gt;&lt;authors&gt;&lt;author&gt;&lt;firstName&gt;Eva&lt;/firstName&gt;&lt;lastName&gt;Moreno&lt;/lastName&gt;&lt;/author&gt;&lt;author&gt;&lt;firstName&gt;Antonia&lt;/firstName&gt;&lt;lastName&gt;Andreu&lt;/lastName&gt;&lt;/author&gt;&lt;author&gt;&lt;firstName&gt;Carles&lt;/firstName&gt;&lt;lastName&gt;Pigrau&lt;/lastName&gt;&lt;/author&gt;&lt;author&gt;&lt;firstName&gt;Michael&lt;/firstName&gt;&lt;middleNames&gt;A&lt;/middleNames&gt;&lt;lastName&gt;Kuskowski&lt;/lastName&gt;&lt;/author&gt;&lt;author&gt;&lt;firstName&gt;James&lt;/firstName&gt;&lt;middleNames&gt;R&lt;/middleNames&gt;&lt;lastName&gt;Johnson&lt;/lastName&gt;&lt;/author&gt;&lt;author&gt;&lt;firstName&gt;Guillem&lt;/firstName&gt;&lt;lastName&gt;Prats&lt;/lastName&gt;&lt;/author&gt;&lt;/authors&gt;&lt;/publication&gt;&lt;publication&gt;&lt;uuid&gt;19954C09-7998-4438-8E25-400F81A2D0E2&lt;/uuid&gt;&lt;volume&gt;11&lt;/volume&gt;&lt;accepted_date&gt;99200812011200000000222000&lt;/accepted_date&gt;&lt;doi&gt;10.1016/j.micinf.2008.12.002&lt;/doi&gt;&lt;startpage&gt;274&lt;/startpage&gt;&lt;revision_date&gt;99200811291200000000222000&lt;/revision_date&gt;&lt;publication_date&gt;99200902001200000000220000&lt;/publication_date&gt;&lt;url&gt;http://eutils.ncbi.nlm.nih.gov/entrez/eutils/elink.fcgi?dbfrom=pubmed&amp;amp;id=19110067&amp;amp;retmode=ref&amp;amp;cmd=prlinks&lt;/url&gt;&lt;type&gt;400&lt;/type&gt;&lt;title&gt;Structure and urovirulence characteristics of the fecal Escherichia coli population among healthy women.&lt;/title&gt;&lt;location&gt;200,5,41.4364287,2.1401139&lt;/location&gt;&lt;submission_date&gt;99200807311200000000222000&lt;/submission_date&gt;&lt;number&gt;2&lt;/number&gt;&lt;institution&gt;Microbiology Service, Hospital Vall d'Hebron, Universitat Autònoma de Barcelona, Passeig Vall d'Hebron 119-129, 08035 Barcelona, Spain.&lt;/institution&gt;&lt;subtype&gt;400&lt;/subtype&gt;&lt;endpage&gt;280&lt;/endpage&gt;&lt;bundle&gt;&lt;publication&gt;&lt;title&gt;Microbes and infection / Institut Pasteur&lt;/title&gt;&lt;type&gt;-100&lt;/type&gt;&lt;subtype&gt;-100&lt;/subtype&gt;&lt;uuid&gt;86F346CC-4BC1-482A-A1BB-366A33A42F12&lt;/uuid&gt;&lt;/publication&gt;&lt;/bundle&gt;&lt;authors&gt;&lt;author&gt;&lt;firstName&gt;Eva&lt;/firstName&gt;&lt;lastName&gt;Moreno&lt;/lastName&gt;&lt;/author&gt;&lt;author&gt;&lt;firstName&gt;James&lt;/firstName&gt;&lt;middleNames&gt;R&lt;/middleNames&gt;&lt;lastName&gt;Johnson&lt;/lastName&gt;&lt;/author&gt;&lt;author&gt;&lt;firstName&gt;Teresa&lt;/firstName&gt;&lt;lastName&gt;Pérez&lt;/lastName&gt;&lt;/author&gt;&lt;author&gt;&lt;firstName&gt;Guillem&lt;/firstName&gt;&lt;lastName&gt;Prats&lt;/lastName&gt;&lt;/author&gt;&lt;author&gt;&lt;firstName&gt;Michael&lt;/firstName&gt;&lt;middleNames&gt;A&lt;/middleNames&gt;&lt;lastName&gt;Kuskowski&lt;/lastName&gt;&lt;/author&gt;&lt;author&gt;&lt;firstName&gt;Antonia&lt;/firstName&gt;&lt;lastName&gt;Andreu&lt;/lastName&gt;&lt;/author&gt;&lt;/authors&gt;&lt;/publication&gt;&lt;/publications&gt;&lt;cites&gt;&lt;/cites&gt;&lt;/citation&gt;</w:instrText>
       </w:r>
       <w:r>
         <w:rPr>
@@ -3449,6 +4016,7 @@
         <w:spacing w:line="480" w:lineRule="auto"/>
         <w:rPr>
           <w:rFonts w:ascii="Arial" w:hAnsi="Arial" w:cs="Arial"/>
+          <w:i/>
         </w:rPr>
       </w:pPr>
       <w:r>
@@ -3462,11 +4030,69 @@
     <w:p>
       <w:pPr>
         <w:spacing w:line="480" w:lineRule="auto"/>
-        <w:rPr>
-          <w:rFonts w:ascii="Arial" w:hAnsi="Arial" w:cs="Arial"/>
-          <w:b/>
-        </w:rPr>
-      </w:pPr>
+        <w:ind w:firstLine="720"/>
+        <w:rPr>
+          <w:rFonts w:ascii="Arial" w:hAnsi="Arial" w:cs="Arial"/>
+        </w:rPr>
+      </w:pPr>
+      <w:r>
+        <w:rPr>
+          <w:rFonts w:ascii="Arial" w:hAnsi="Arial" w:cs="Arial"/>
+        </w:rPr>
+        <w:t>During acute UTI, several studies have shown that t</w:t>
+      </w:r>
+      <w:r>
+        <w:rPr>
+          <w:rFonts w:ascii="Arial" w:hAnsi="Arial" w:cs="Arial"/>
+        </w:rPr>
+        <w:t xml:space="preserve">he strains isolated from the urine are found to be the dominate strain in the rectal and fecal populations of </w:t>
+      </w:r>
+      <w:r>
+        <w:rPr>
+          <w:rFonts w:ascii="Arial" w:hAnsi="Arial" w:cs="Arial"/>
+          <w:i/>
+        </w:rPr>
+        <w:t>E. coli</w:t>
+      </w:r>
+      <w:r>
+        <w:rPr>
+          <w:rFonts w:ascii="Arial" w:hAnsi="Arial" w:cs="Arial"/>
+          <w:i/>
+        </w:rPr>
+        <w:fldChar w:fldCharType="begin"/>
+      </w:r>
+      <w:r>
+        <w:rPr>
+          <w:rFonts w:ascii="Arial" w:hAnsi="Arial" w:cs="Arial"/>
+          <w:i/>
+        </w:rPr>
+        <w:instrText xml:space="preserve"> ADDIN PAPERS2_CITATIONS &lt;citation&gt;&lt;uuid&gt;61BD2110-238D-4EAA-8D7F-649719901B83&lt;/uuid&gt;&lt;priority&gt;50&lt;/priority&gt;&lt;publications&gt;&lt;publication&gt;&lt;volume&gt;2&lt;/volume&gt;&lt;publication_date&gt;99196910111200000000222000&lt;/publication_date&gt;&lt;number&gt;7624&lt;/number&gt;&lt;startpage&gt;766&lt;/startpage&gt;&lt;title&gt;Relationship of infecting urinary organism to the faecal flora in patients with symptomatic urinary infection.&lt;/title&gt;&lt;uuid&gt;6CAB7E61-8098-45D1-A79C-F7BCE8307360&lt;/uuid&gt;&lt;subtype&gt;400&lt;/subtype&gt;&lt;endpage&gt;768&lt;/endpage&gt;&lt;type&gt;400&lt;/type&gt;&lt;url&gt;http://eutils.ncbi.nlm.nih.gov/entrez/eutils/elink.fcgi?dbfrom=pubmed&amp;amp;id=4186020&amp;amp;retmode=ref&amp;amp;cmd=prlinks&lt;/url&gt;&lt;bundle&gt;&lt;publication&gt;&lt;url&gt;http://www.thelancet.com/&lt;/url&gt;&lt;title&gt;Lancet&lt;/title&gt;&lt;type&gt;-100&lt;/type&gt;&lt;subtype&gt;-100&lt;/subtype&gt;&lt;uuid&gt;1FF2F361-666B-4ECD-8B35-6C076E4AA61A&lt;/uuid&gt;&lt;/publication&gt;&lt;/bundle&gt;&lt;authors&gt;&lt;author&gt;&lt;firstName&gt;R&lt;/firstName&gt;&lt;middleNames&gt;N&lt;/middleNames&gt;&lt;lastName&gt;Grüneberg&lt;/lastName&gt;&lt;/author&gt;&lt;/authors&gt;&lt;/publication&gt;&lt;publication&gt;&lt;uuid&gt;99A0F308-2557-4B56-B475-935641C21F94&lt;/uuid&gt;&lt;volume&gt;157&lt;/volume&gt;&lt;startpage&gt;1127&lt;/startpage&gt;&lt;publication_date&gt;99199703001200000000220000&lt;/publication_date&gt;&lt;url&gt;http://eutils.ncbi.nlm.nih.gov/entrez/eutils/elink.fcgi?dbfrom=pubmed&amp;amp;id=9072556&amp;amp;retmode=ref&amp;amp;cmd=prlinks&lt;/url&gt;&lt;type&gt;400&lt;/type&gt;&lt;title&gt;Genetic evidence supporting the fecal-perineal-urethral hypothesis in cystitis caused by Escherichia coli.&lt;/title&gt;&lt;location&gt;602,0,0,0&lt;/location&gt;&lt;institution&gt;Department of Urology, Faculty of Medicine, Kyoto University, Japan.&lt;/institution&gt;&lt;number&gt;3&lt;/number&gt;&lt;subtype&gt;400&lt;/subtype&gt;&lt;endpage&gt;1129&lt;/endpage&gt;&lt;bundle&gt;&lt;publication&gt;&lt;title&gt;The Journal of urology&lt;/title&gt;&lt;type&gt;-100&lt;/type&gt;&lt;subtype&gt;-100&lt;/subtype&gt;&lt;uuid&gt;B1F3EE37-E65B-4AB5-AD30-88462A05A7D8&lt;/uuid&gt;&lt;/publication&gt;&lt;/bundle&gt;&lt;authors&gt;&lt;author&gt;&lt;firstName&gt;S&lt;/firstName&gt;&lt;lastName&gt;Yamamoto&lt;/lastName&gt;&lt;/author&gt;&lt;author&gt;&lt;firstName&gt;T&lt;/firstName&gt;&lt;lastName&gt;Tsukamoto&lt;/lastName&gt;&lt;/author&gt;&lt;author&gt;&lt;firstName&gt;A&lt;/firstName&gt;&lt;lastName&gt;Terai&lt;/lastName&gt;&lt;/author&gt;&lt;author&gt;&lt;firstName&gt;H&lt;/firstName&gt;&lt;lastName&gt;Kurazono&lt;/lastName&gt;&lt;/author&gt;&lt;author&gt;&lt;firstName&gt;Y&lt;/firstName&gt;&lt;lastName&gt;Takeda&lt;/lastName&gt;&lt;/author&gt;&lt;author&gt;&lt;firstName&gt;O&lt;/firstName&gt;&lt;lastName&gt;Yoshida&lt;/lastName&gt;&lt;/author&gt;&lt;/authors&gt;&lt;/publication&gt;&lt;publication&gt;&lt;uuid&gt;66FD697F-C214-41C6-88F3-AB2E66CC5BFE&lt;/uuid&gt;&lt;volume&gt;134&lt;/volume&gt;&lt;accepted_date&gt;99200512011200000000222000&lt;/accepted_date&gt;&lt;doi&gt;10.1017/S0950268806005917&lt;/doi&gt;&lt;startpage&gt;1015&lt;/startpage&gt;&lt;publication_date&gt;99200610001200000000220000&lt;/publication_date&gt;&lt;url&gt;http://eutils.ncbi.nlm.nih.gov/entrez/eutils/elink.fcgi?dbfrom=pubmed&amp;amp;id=16438745&amp;amp;retmode=ref&amp;amp;cmd=prlinks&lt;/url&gt;&lt;type&gt;400&lt;/type&gt;&lt;title&gt;Relationship between Escherichia coli strains causing urinary tract infection in women and the dominant faecal flora of the same hosts.&lt;/title&gt;&lt;location&gt;200,9,41.5007755,2.1087527&lt;/location&gt;&lt;institution&gt;Microbiology Department, Hospital Vall d'Hebron, Universitat Autònoma de Barcelona, Barcelona, Spain.&lt;/institution&gt;&lt;number&gt;5&lt;/number&gt;&lt;subtype&gt;400&lt;/subtype&gt;&lt;endpage&gt;1023&lt;/endpage&gt;&lt;bundle&gt;&lt;publication&gt;&lt;title&gt;Epidemiology and infection&lt;/title&gt;&lt;type&gt;-100&lt;/type&gt;&lt;subtype&gt;-100&lt;/subtype&gt;&lt;uuid&gt;DDC02039-F8EC-4B5C-8467-561D969673CC&lt;/uuid&gt;&lt;/publication&gt;&lt;/bundle&gt;&lt;authors&gt;&lt;author&gt;&lt;firstName&gt;E&lt;/firstName&gt;&lt;lastName&gt;Moreno&lt;/lastName&gt;&lt;/author&gt;&lt;author&gt;&lt;firstName&gt;A&lt;/firstName&gt;&lt;lastName&gt;Andreu&lt;/lastName&gt;&lt;/author&gt;&lt;author&gt;&lt;firstName&gt;T&lt;/firstName&gt;&lt;lastName&gt;Pérez&lt;/lastName&gt;&lt;/author&gt;&lt;author&gt;&lt;firstName&gt;M&lt;/firstName&gt;&lt;lastName&gt;Sabaté&lt;/lastName&gt;&lt;/author&gt;&lt;author&gt;&lt;firstName&gt;J&lt;/firstName&gt;&lt;middleNames&gt;R&lt;/middleNames&gt;&lt;lastName&gt;Johnson&lt;/lastName&gt;&lt;/author&gt;&lt;author&gt;&lt;firstName&gt;G&lt;/firstName&gt;&lt;lastName&gt;Prats&lt;/lastName&gt;&lt;/author&gt;&lt;/authors&gt;&lt;/publication&gt;&lt;publication&gt;&lt;uuid&gt;31B7A781-353D-4609-B35F-11733DBE19E1&lt;/uuid&gt;&lt;volume&gt;46&lt;/volume&gt;&lt;doi&gt;10.1128/JCM.00813-08&lt;/doi&gt;&lt;startpage&gt;2529&lt;/startpage&gt;&lt;publication_date&gt;99200808001200000000220000&lt;/publication_date&gt;&lt;url&gt;http://eutils.ncbi.nlm.nih.gov/entrez/eutils/elink.fcgi?dbfrom=pubmed&amp;amp;id=18495863&amp;amp;retmode=ref&amp;amp;cmd=prlinks&lt;/url&gt;&lt;type&gt;400&lt;/type&gt;&lt;title&gt;Relationship between Escherichia coli strains causing acute cystitis in women and the fecal E. coli population of the host.&lt;/title&gt;&lt;location&gt;200,5,41.4364287,2.1401139&lt;/location&gt;&lt;institution&gt;Microbiology Department, Hospital Vall d'Hebron, Universitat Autònoma de Barcelona, Passeig Vall d'Hebron 119-129, 08035 Barcelona, Spain.&lt;/institution&gt;&lt;number&gt;8&lt;/number&gt;&lt;subtype&gt;400&lt;/subtype&gt;&lt;endpage&gt;2534&lt;/endpage&gt;&lt;bundle&gt;&lt;publication&gt;&lt;title&gt;Journal of Clinical Microbiology&lt;/title&gt;&lt;type&gt;-100&lt;/type&gt;&lt;subtype&gt;-100&lt;/subtype&gt;&lt;uuid&gt;BEE65C00-6EBA-4700-903C-E754B15F48C1&lt;/uuid&gt;&lt;/publication&gt;&lt;/bundle&gt;&lt;authors&gt;&lt;author&gt;&lt;firstName&gt;Eva&lt;/firstName&gt;&lt;lastName&gt;Moreno&lt;/lastName&gt;&lt;/author&gt;&lt;author&gt;&lt;firstName&gt;Antonia&lt;/firstName&gt;&lt;lastName&gt;Andreu&lt;/lastName&gt;&lt;/author&gt;&lt;author&gt;&lt;firstName&gt;Carles&lt;/firstName&gt;&lt;lastName&gt;Pigrau&lt;/lastName&gt;&lt;/author&gt;&lt;author&gt;&lt;firstName&gt;Michael&lt;/firstName&gt;&lt;middleNames&gt;A&lt;/middleNames&gt;&lt;lastName&gt;Kuskowski&lt;/lastName&gt;&lt;/author&gt;&lt;author&gt;&lt;firstName&gt;James&lt;/firstName&gt;&lt;middleNames&gt;R&lt;/middleNames&gt;&lt;lastName&gt;Johnson&lt;/lastName&gt;&lt;/author&gt;&lt;author&gt;&lt;firstName&gt;Guillem&lt;/firstName&gt;&lt;lastName&gt;Prats&lt;/lastName&gt;&lt;/author&gt;&lt;/authors&gt;&lt;/publication&gt;&lt;/publications&gt;&lt;cites&gt;&lt;/cites&gt;&lt;/citation&gt;</w:instrText>
+      </w:r>
+      <w:r>
+        <w:rPr>
+          <w:rFonts w:ascii="Arial" w:hAnsi="Arial" w:cs="Arial"/>
+          <w:i/>
+        </w:rPr>
+        <w:fldChar w:fldCharType="separate"/>
+      </w:r>
+      <w:r>
+        <w:rPr>
+          <w:rFonts w:ascii="Arial" w:hAnsi="Arial" w:cs="Arial"/>
+        </w:rPr>
+        <w:t>{Gruneberg:1969wo, Yamamoto:1997wk, Moreno:2006ji, Moreno:2008eg}</w:t>
+      </w:r>
+      <w:r>
+        <w:rPr>
+          <w:rFonts w:ascii="Arial" w:hAnsi="Arial" w:cs="Arial"/>
+        </w:rPr>
+        <w:fldChar w:fldCharType="end"/>
+      </w:r>
+      <w:r>
+        <w:rPr>
+          <w:rFonts w:ascii="Arial" w:hAnsi="Arial" w:cs="Arial"/>
+        </w:rPr>
+        <w:t xml:space="preserve">.  </w:t>
+      </w:r>
     </w:p>
     <w:p>
       <w:pPr>
@@ -3476,39 +4102,57 @@
           <w:b/>
         </w:rPr>
       </w:pPr>
-      <w:r>
-        <w:rPr>
-          <w:rFonts w:ascii="Arial" w:hAnsi="Arial" w:cs="Arial"/>
-          <w:b/>
-        </w:rPr>
-        <w:t xml:space="preserve">UPEC virulence factors – </w:t>
-      </w:r>
-      <w:r>
-        <w:rPr>
-          <w:rFonts w:ascii="Arial" w:hAnsi="Arial" w:cs="Arial"/>
-          <w:b/>
-        </w:rPr>
-        <w:t>multi-purpose tools</w:t>
-      </w:r>
     </w:p>
     <w:p>
       <w:pPr>
         <w:spacing w:line="480" w:lineRule="auto"/>
         <w:rPr>
           <w:rFonts w:ascii="Arial" w:hAnsi="Arial" w:cs="Arial"/>
-          <w:i/>
-        </w:rPr>
-      </w:pPr>
-      <w:r>
-        <w:rPr>
-          <w:rFonts w:ascii="Arial" w:hAnsi="Arial" w:cs="Arial"/>
-          <w:i/>
-        </w:rPr>
-        <w:t>UPEC genotypes are varied, but structured</w:t>
-      </w:r>
+          <w:b/>
+        </w:rPr>
+      </w:pPr>
     </w:p>
     <w:p>
       <w:pPr>
+        <w:spacing w:line="480" w:lineRule="auto"/>
+        <w:rPr>
+          <w:rFonts w:ascii="Arial" w:hAnsi="Arial" w:cs="Arial"/>
+          <w:b/>
+        </w:rPr>
+      </w:pPr>
+      <w:r>
+        <w:rPr>
+          <w:rFonts w:ascii="Arial" w:hAnsi="Arial" w:cs="Arial"/>
+          <w:b/>
+        </w:rPr>
+        <w:t xml:space="preserve">UPEC virulence factors – </w:t>
+      </w:r>
+      <w:r>
+        <w:rPr>
+          <w:rFonts w:ascii="Arial" w:hAnsi="Arial" w:cs="Arial"/>
+          <w:b/>
+        </w:rPr>
+        <w:t>multi-purpose tools</w:t>
+      </w:r>
+    </w:p>
+    <w:p>
+      <w:pPr>
+        <w:spacing w:line="480" w:lineRule="auto"/>
+        <w:rPr>
+          <w:rFonts w:ascii="Arial" w:hAnsi="Arial" w:cs="Arial"/>
+          <w:i/>
+        </w:rPr>
+      </w:pPr>
+      <w:r>
+        <w:rPr>
+          <w:rFonts w:ascii="Arial" w:hAnsi="Arial" w:cs="Arial"/>
+          <w:i/>
+        </w:rPr>
+        <w:t>UPEC genotypes are varied, but structured</w:t>
+      </w:r>
+    </w:p>
+    <w:p>
+      <w:pPr>
         <w:spacing w:after="0" w:line="480" w:lineRule="auto"/>
         <w:ind w:firstLine="720"/>
         <w:rPr>
@@ -3557,7 +4201,7 @@
         <w:rPr>
           <w:rFonts w:ascii="Arial" w:hAnsi="Arial" w:cs="Arial"/>
         </w:rPr>
-        <w:instrText xml:space="preserve"> ADDIN PAPERS2_CITATIONS &lt;citation&gt;&lt;uuid&gt;E86C4F1D-E16E-44BD-ADB3-6C0446BFF95F&lt;/uuid&gt;&lt;priority&gt;37&lt;/priority&gt;&lt;publications&gt;&lt;publication&gt;&lt;uuid&gt;240F6F79-1360-4CD5-A7EC-79553F7CA12B&lt;/uuid&gt;&lt;volume&gt;102&lt;/volume&gt;&lt;doi&gt;10.1073/pnas.0506758102&lt;/doi&gt;&lt;startpage&gt;13950&lt;/startpage&gt;&lt;publication_date&gt;99200509271200000000222000&lt;/publication_date&gt;&lt;url&gt;http://eutils.ncbi.nlm.nih.gov/entrez/eutils/elink.fcgi?dbfrom=pubmed&amp;amp;id=16172379&amp;amp;retmode=ref&amp;amp;cmd=prlinks&lt;/url&gt;&lt;type&gt;400&lt;/type&gt;&lt;title&gt;Genome analysis of multiple pathogenic isolates of Streptococcus agalactiae: implications for the microbial "pan-genome".&lt;/title&gt;&lt;location&gt;200,4,39.0839973,-77.1527578&lt;/location&gt;&lt;institution&gt;Institute for Genomic Research, 9712 Medical Center Drive, Rockville, MD 20850, USA.&lt;/institution&gt;&lt;number&gt;39&lt;/number&gt;&lt;subtype&gt;400&lt;/subtype&gt;&lt;endpage&gt;13955&lt;/endpage&gt;&lt;bundle&gt;&lt;publication&gt;&lt;url&gt;http://www.pnas.org/&lt;/url&gt;&lt;title&gt;Proceedings of the National Academy of Sciences of the United States of America&lt;/title&gt;&lt;type&gt;-100&lt;/type&gt;&lt;subtype&gt;-100&lt;/subtype&gt;&lt;uuid&gt;B5456D79-E857-4347-A7F7-CE5E55A02085&lt;/uuid&gt;&lt;/publication&gt;&lt;/bundle&gt;&lt;authors&gt;&lt;author&gt;&lt;firstName&gt;Hervé&lt;/firstName&gt;&lt;lastName&gt;Tettelin&lt;/lastName&gt;&lt;/author&gt;&lt;author&gt;&lt;firstName&gt;Vega&lt;/firstName&gt;&lt;lastName&gt;Masignani&lt;/lastName&gt;&lt;/author&gt;&lt;author&gt;&lt;firstName&gt;Michael&lt;/firstName&gt;&lt;middleNames&gt;J&lt;/middleNames&gt;&lt;lastName&gt;Cieslewicz&lt;/lastName&gt;&lt;/author&gt;&lt;author&gt;&lt;firstName&gt;Claudio&lt;/firstName&gt;&lt;lastName&gt;Donati&lt;/lastName&gt;&lt;/author&gt;&lt;author&gt;&lt;firstName&gt;Duccio&lt;/firstName&gt;&lt;lastName&gt;Medini&lt;/lastName&gt;&lt;/author&gt;&lt;author&gt;&lt;firstName&gt;Naomi&lt;/firstName&gt;&lt;middleNames&gt;L&lt;/middleNames&gt;&lt;lastName&gt;Ward&lt;/lastName&gt;&lt;/author&gt;&lt;author&gt;&lt;firstName&gt;Samuel&lt;/firstName&gt;&lt;middleNames&gt;V&lt;/middleNames&gt;&lt;lastName&gt;Angiuoli&lt;/lastName&gt;&lt;/author&gt;&lt;author&gt;&lt;firstName&gt;Jonathan&lt;/firstName&gt;&lt;lastName&gt;Crabtree&lt;/lastName&gt;&lt;/author&gt;&lt;author&gt;&lt;firstName&gt;Amanda&lt;/firstName&gt;&lt;middleNames&gt;L&lt;/middleNames&gt;&lt;lastName&gt;Jones&lt;/lastName&gt;&lt;/author&gt;&lt;author&gt;&lt;firstName&gt;A&lt;/firstName&gt;&lt;middleNames&gt;Scott&lt;/middleNames&gt;&lt;lastName&gt;Durkin&lt;/lastName&gt;&lt;/author&gt;&lt;author&gt;&lt;firstName&gt;Robert&lt;/firstName&gt;&lt;middleNames&gt;T&lt;/middleNames&gt;&lt;lastName&gt;Deboy&lt;/lastName&gt;&lt;/author&gt;&lt;author&gt;&lt;firstName&gt;Tanja&lt;/firstName&gt;&lt;middleNames&gt;M&lt;/middleNames&gt;&lt;lastName&gt;Davidsen&lt;/lastName&gt;&lt;/author&gt;&lt;author&gt;&lt;firstName&gt;Marirosa&lt;/firstName&gt;&lt;lastName&gt;Mora&lt;/lastName&gt;&lt;/author&gt;&lt;author&gt;&lt;firstName&gt;Maria&lt;/firstName&gt;&lt;lastName&gt;Scarselli&lt;/lastName&gt;&lt;/author&gt;&lt;author&gt;&lt;firstName&gt;Immaculada&lt;/firstName&gt;&lt;lastName&gt;Margarit y Ros&lt;/lastName&gt;&lt;/author&gt;&lt;author&gt;&lt;firstName&gt;Jeremy&lt;/firstName&gt;&lt;middleNames&gt;D&lt;/middleNames&gt;&lt;lastName&gt;Peterson&lt;/lastName&gt;&lt;/author&gt;&lt;author&gt;&lt;firstName&gt;Christopher&lt;/firstName&gt;&lt;middleNames&gt;R&lt;/middleNames&gt;&lt;lastName&gt;Hauser&lt;/lastName&gt;&lt;/author&gt;&lt;author&gt;&lt;firstName&gt;Jaideep&lt;/firstName&gt;&lt;middleNames&gt;P&lt;/middleNames&gt;&lt;lastName&gt;Sundaram&lt;/lastName&gt;&lt;/author&gt;&lt;author&gt;&lt;firstName&gt;William&lt;/firstName&gt;&lt;middleNames&gt;C&lt;/middleNames&gt;&lt;lastName&gt;Nelson&lt;/lastName&gt;&lt;/author&gt;&lt;author&gt;&lt;firstName&gt;Ramana&lt;/firstName&gt;&lt;lastName&gt;Madupu&lt;/lastName&gt;&lt;/author&gt;&lt;author&gt;&lt;firstName&gt;Lauren&lt;/firstName&gt;&lt;middleNames&gt;M&lt;/middleNames&gt;&lt;lastName&gt;Brinkac&lt;/lastName&gt;&lt;/author&gt;&lt;author&gt;&lt;firstName&gt;Robert&lt;/firstName&gt;&lt;middleNames&gt;J&lt;/middleNames&gt;&lt;lastName&gt;Dodson&lt;/lastName&gt;&lt;/author&gt;&lt;author&gt;&lt;firstName&gt;Mary&lt;/firstName&gt;&lt;middleNames&gt;J&lt;/middleNames&gt;&lt;lastName&gt;Rosovitz&lt;/lastName&gt;&lt;/author&gt;&lt;author&gt;&lt;firstName&gt;Steven&lt;/firstName&gt;&lt;middleNames&gt;A&lt;/middleNames&gt;&lt;lastName&gt;Sullivan&lt;/lastName&gt;&lt;/author&gt;&lt;author&gt;&lt;firstName&gt;Sean&lt;/firstName&gt;&lt;middleNames&gt;C&lt;/middleNames&gt;&lt;lastName&gt;Daugherty&lt;/lastName&gt;&lt;/author&gt;&lt;author&gt;&lt;firstName&gt;Daniel&lt;/firstName&gt;&lt;middleNames&gt;H&lt;/middleNames&gt;&lt;lastName&gt;Haft&lt;/lastName&gt;&lt;/author&gt;&lt;author&gt;&lt;firstName&gt;Jeremy&lt;/firstName&gt;&lt;lastName&gt;Selengut&lt;/lastName&gt;&lt;/author&gt;&lt;author&gt;&lt;firstName&gt;Michelle&lt;/firstName&gt;&lt;middleNames&gt;L&lt;/middleNames&gt;&lt;lastName&gt;Gwinn&lt;/lastName&gt;&lt;/author&gt;&lt;author&gt;&lt;firstName&gt;Liwei&lt;/firstName&gt;&lt;lastName&gt;Zhou&lt;/lastName&gt;&lt;/author&gt;&lt;author&gt;&lt;firstName&gt;Nikhat&lt;/firstName&gt;&lt;lastName&gt;Zafar&lt;/lastName&gt;&lt;/author&gt;&lt;author&gt;&lt;firstName&gt;Hoda&lt;/firstName&gt;&lt;lastName&gt;Khouri&lt;/lastName&gt;&lt;/author&gt;&lt;author&gt;&lt;firstName&gt;Diana&lt;/firstName&gt;&lt;lastName&gt;Radune&lt;/lastName&gt;&lt;/author&gt;&lt;author&gt;&lt;firstName&gt;George&lt;/firstName&gt;&lt;lastName&gt;Dimitrov&lt;/lastName&gt;&lt;/author&gt;&lt;author&gt;&lt;firstName&gt;Kisha&lt;/firstName&gt;&lt;lastName&gt;Watkins&lt;/lastName&gt;&lt;/author&gt;&lt;author&gt;&lt;firstName&gt;Kevin&lt;/firstName&gt;&lt;middleNames&gt;J B&lt;/middleNames&gt;&lt;lastName&gt;O'Connor&lt;/lastName&gt;&lt;/author&gt;&lt;author&gt;&lt;firstName&gt;Shannon&lt;/firstName&gt;&lt;lastName&gt;Smith&lt;/lastName&gt;&lt;/author&gt;&lt;author&gt;&lt;firstName&gt;Teresa&lt;/firstName&gt;&lt;middleNames&gt;R&lt;/middleNames&gt;&lt;lastName&gt;Utterback&lt;/lastName&gt;&lt;/author&gt;&lt;author&gt;&lt;firstName&gt;Owen&lt;/firstName&gt;&lt;lastName&gt;White&lt;/lastName&gt;&lt;/author&gt;&lt;author&gt;&lt;firstName&gt;Craig&lt;/firstName&gt;&lt;middleNames&gt;E&lt;/middleNames&gt;&lt;lastName&gt;Rubens&lt;/lastName&gt;&lt;/author&gt;&lt;author&gt;&lt;firstName&gt;Guido&lt;/firstName&gt;&lt;lastName&gt;Grandi&lt;/lastName&gt;&lt;/author&gt;&lt;author&gt;&lt;firstName&gt;Lawrence&lt;/firstName&gt;&lt;middleNames&gt;C&lt;/middleNames&gt;&lt;lastName&gt;Madoff&lt;/lastName&gt;&lt;/author&gt;&lt;author&gt;&lt;firstName&gt;Dennis&lt;/firstName&gt;&lt;middleNames&gt;L&lt;/middleNames&gt;&lt;lastName&gt;Kasper&lt;/lastName&gt;&lt;/author&gt;&lt;author&gt;&lt;firstName&gt;John&lt;/firstName&gt;&lt;middleNames&gt;L&lt;/middleNames&gt;&lt;lastName&gt;Telford&lt;/lastName&gt;&lt;/author&gt;&lt;author&gt;&lt;firstName&gt;Michael&lt;/firstName&gt;&lt;middleNames&gt;R&lt;/middleNames&gt;&lt;lastName&gt;Wessels&lt;/lastName&gt;&lt;/author&gt;&lt;author&gt;&lt;firstName&gt;Rino&lt;/firstName&gt;&lt;lastName&gt;Rappuoli&lt;/lastName&gt;&lt;/author&gt;&lt;author&gt;&lt;firstName&gt;Claire&lt;/firstName&gt;&lt;middleNames&gt;M&lt;/middleNames&gt;&lt;lastName&gt;Fraser&lt;/lastName&gt;&lt;/author&gt;&lt;/authors&gt;&lt;/publication&gt;&lt;publication&gt;&lt;publication_date&gt;99200805131200000000222000&lt;/publication_date&gt;&lt;doi&gt;10.1038/nrmicro1901&lt;/doi&gt;&lt;title&gt;Microbiology in the post-genomic era&lt;/title&gt;&lt;uuid&gt;7DB24DA4-A5E4-40E6-AC31-2E51CB1DC492&lt;/uuid&gt;&lt;subtype&gt;400&lt;/subtype&gt;&lt;type&gt;400&lt;/type&gt;&lt;url&gt;http://www.nature.com/doifinder/10.1038/nrmicro1901&lt;/url&gt;&lt;bundle&gt;&lt;publication&gt;&lt;publisher&gt;Nature Publishing Group&lt;/publisher&gt;&lt;title&gt;Nature Reviews Microbiology&lt;/title&gt;&lt;type&gt;-100&lt;/type&gt;&lt;subtype&gt;-100&lt;/subtype&gt;&lt;uuid&gt;1229AEF2-0A92-46C6-90CF-395DE2D9B086&lt;/uuid&gt;&lt;/publication&gt;&lt;/bundle&gt;&lt;authors&gt;&lt;author&gt;&lt;firstName&gt;Duccio&lt;/firstName&gt;&lt;lastName&gt;Medini&lt;/lastName&gt;&lt;/author&gt;&lt;author&gt;&lt;firstName&gt;Davide&lt;/firstName&gt;&lt;lastName&gt;Serruto&lt;/lastName&gt;&lt;/author&gt;&lt;author&gt;&lt;firstName&gt;Julian&lt;/firstName&gt;&lt;lastName&gt;Parkhill&lt;/lastName&gt;&lt;/author&gt;&lt;author&gt;&lt;firstName&gt;David&lt;/firstName&gt;&lt;middleNames&gt;A&lt;/middleNames&gt;&lt;lastName&gt;Relman&lt;/lastName&gt;&lt;/author&gt;&lt;author&gt;&lt;firstName&gt;Claudio&lt;/firstName&gt;&lt;lastName&gt;Donati&lt;/lastName&gt;&lt;/author&gt;&lt;author&gt;&lt;firstName&gt;Richard&lt;/firstName&gt;&lt;lastName&gt;Moxon&lt;/lastName&gt;&lt;/author&gt;&lt;author&gt;&lt;firstName&gt;Stanley&lt;/firstName&gt;&lt;lastName&gt;Falkow&lt;/lastName&gt;&lt;/author&gt;&lt;author&gt;&lt;firstName&gt;Rino&lt;/firstName&gt;&lt;lastName&gt;Rappuoli&lt;/lastName&gt;&lt;/author&gt;&lt;/authors&gt;&lt;/publication&gt;&lt;/publications&gt;&lt;cites&gt;&lt;/cites&gt;&lt;/citation&gt;</w:instrText>
+        <w:instrText xml:space="preserve"> ADDIN PAPERS2_CITATIONS &lt;citation&gt;&lt;uuid&gt;E86C4F1D-E16E-44BD-ADB3-6C0446BFF95F&lt;/uuid&gt;&lt;priority&gt;51&lt;/priority&gt;&lt;publications&gt;&lt;publication&gt;&lt;uuid&gt;240F6F79-1360-4CD5-A7EC-79553F7CA12B&lt;/uuid&gt;&lt;volume&gt;102&lt;/volume&gt;&lt;doi&gt;10.1073/pnas.0506758102&lt;/doi&gt;&lt;startpage&gt;13950&lt;/startpage&gt;&lt;publication_date&gt;99200509271200000000222000&lt;/publication_date&gt;&lt;url&gt;http://eutils.ncbi.nlm.nih.gov/entrez/eutils/elink.fcgi?dbfrom=pubmed&amp;amp;id=16172379&amp;amp;retmode=ref&amp;amp;cmd=prlinks&lt;/url&gt;&lt;type&gt;400&lt;/type&gt;&lt;title&gt;Genome analysis of multiple pathogenic isolates of Streptococcus agalactiae: implications for the microbial "pan-genome".&lt;/title&gt;&lt;location&gt;200,4,39.0839973,-77.1527578&lt;/location&gt;&lt;institution&gt;Institute for Genomic Research, 9712 Medical Center Drive, Rockville, MD 20850, USA.&lt;/institution&gt;&lt;number&gt;39&lt;/number&gt;&lt;subtype&gt;400&lt;/subtype&gt;&lt;endpage&gt;13955&lt;/endpage&gt;&lt;bundle&gt;&lt;publication&gt;&lt;url&gt;http://www.pnas.org/&lt;/url&gt;&lt;title&gt;Proceedings of the National Academy of Sciences of the United States of America&lt;/title&gt;&lt;type&gt;-100&lt;/type&gt;&lt;subtype&gt;-100&lt;/subtype&gt;&lt;uuid&gt;B5456D79-E857-4347-A7F7-CE5E55A02085&lt;/uuid&gt;&lt;/publication&gt;&lt;/bundle&gt;&lt;authors&gt;&lt;author&gt;&lt;firstName&gt;Hervé&lt;/firstName&gt;&lt;lastName&gt;Tettelin&lt;/lastName&gt;&lt;/author&gt;&lt;author&gt;&lt;firstName&gt;Vega&lt;/firstName&gt;&lt;lastName&gt;Masignani&lt;/lastName&gt;&lt;/author&gt;&lt;author&gt;&lt;firstName&gt;Michael&lt;/firstName&gt;&lt;middleNames&gt;J&lt;/middleNames&gt;&lt;lastName&gt;Cieslewicz&lt;/lastName&gt;&lt;/author&gt;&lt;author&gt;&lt;firstName&gt;Claudio&lt;/firstName&gt;&lt;lastName&gt;Donati&lt;/lastName&gt;&lt;/author&gt;&lt;author&gt;&lt;firstName&gt;Duccio&lt;/firstName&gt;&lt;lastName&gt;Medini&lt;/lastName&gt;&lt;/author&gt;&lt;author&gt;&lt;firstName&gt;Naomi&lt;/firstName&gt;&lt;middleNames&gt;L&lt;/middleNames&gt;&lt;lastName&gt;Ward&lt;/lastName&gt;&lt;/author&gt;&lt;author&gt;&lt;firstName&gt;Samuel&lt;/firstName&gt;&lt;middleNames&gt;V&lt;/middleNames&gt;&lt;lastName&gt;Angiuoli&lt;/lastName&gt;&lt;/author&gt;&lt;author&gt;&lt;firstName&gt;Jonathan&lt;/firstName&gt;&lt;lastName&gt;Crabtree&lt;/lastName&gt;&lt;/author&gt;&lt;author&gt;&lt;firstName&gt;Amanda&lt;/firstName&gt;&lt;middleNames&gt;L&lt;/middleNames&gt;&lt;lastName&gt;Jones&lt;/lastName&gt;&lt;/author&gt;&lt;author&gt;&lt;firstName&gt;A&lt;/firstName&gt;&lt;middleNames&gt;Scott&lt;/middleNames&gt;&lt;lastName&gt;Durkin&lt;/lastName&gt;&lt;/author&gt;&lt;author&gt;&lt;firstName&gt;Robert&lt;/firstName&gt;&lt;middleNames&gt;T&lt;/middleNames&gt;&lt;lastName&gt;Deboy&lt;/lastName&gt;&lt;/author&gt;&lt;author&gt;&lt;firstName&gt;Tanja&lt;/firstName&gt;&lt;middleNames&gt;M&lt;/middleNames&gt;&lt;lastName&gt;Davidsen&lt;/lastName&gt;&lt;/author&gt;&lt;author&gt;&lt;firstName&gt;Marirosa&lt;/firstName&gt;&lt;lastName&gt;Mora&lt;/lastName&gt;&lt;/author&gt;&lt;author&gt;&lt;firstName&gt;Maria&lt;/firstName&gt;&lt;lastName&gt;Scarselli&lt;/lastName&gt;&lt;/author&gt;&lt;author&gt;&lt;firstName&gt;Immaculada&lt;/firstName&gt;&lt;lastName&gt;Margarit y Ros&lt;/lastName&gt;&lt;/author&gt;&lt;author&gt;&lt;firstName&gt;Jeremy&lt;/firstName&gt;&lt;middleNames&gt;D&lt;/middleNames&gt;&lt;lastName&gt;Peterson&lt;/lastName&gt;&lt;/author&gt;&lt;author&gt;&lt;firstName&gt;Christopher&lt;/firstName&gt;&lt;middleNames&gt;R&lt;/middleNames&gt;&lt;lastName&gt;Hauser&lt;/lastName&gt;&lt;/author&gt;&lt;author&gt;&lt;firstName&gt;Jaideep&lt;/firstName&gt;&lt;middleNames&gt;P&lt;/middleNames&gt;&lt;lastName&gt;Sundaram&lt;/lastName&gt;&lt;/author&gt;&lt;author&gt;&lt;firstName&gt;William&lt;/firstName&gt;&lt;middleNames&gt;C&lt;/middleNames&gt;&lt;lastName&gt;Nelson&lt;/lastName&gt;&lt;/author&gt;&lt;author&gt;&lt;firstName&gt;Ramana&lt;/firstName&gt;&lt;lastName&gt;Madupu&lt;/lastName&gt;&lt;/author&gt;&lt;author&gt;&lt;firstName&gt;Lauren&lt;/firstName&gt;&lt;middleNames&gt;M&lt;/middleNames&gt;&lt;lastName&gt;Brinkac&lt;/lastName&gt;&lt;/author&gt;&lt;author&gt;&lt;firstName&gt;Robert&lt;/firstName&gt;&lt;middleNames&gt;J&lt;/middleNames&gt;&lt;lastName&gt;Dodson&lt;/lastName&gt;&lt;/author&gt;&lt;author&gt;&lt;firstName&gt;Mary&lt;/firstName&gt;&lt;middleNames&gt;J&lt;/middleNames&gt;&lt;lastName&gt;Rosovitz&lt;/lastName&gt;&lt;/author&gt;&lt;author&gt;&lt;firstName&gt;Steven&lt;/firstName&gt;&lt;middleNames&gt;A&lt;/middleNames&gt;&lt;lastName&gt;Sullivan&lt;/lastName&gt;&lt;/author&gt;&lt;author&gt;&lt;firstName&gt;Sean&lt;/firstName&gt;&lt;middleNames&gt;C&lt;/middleNames&gt;&lt;lastName&gt;Daugherty&lt;/lastName&gt;&lt;/author&gt;&lt;author&gt;&lt;firstName&gt;Daniel&lt;/firstName&gt;&lt;middleNames&gt;H&lt;/middleNames&gt;&lt;lastName&gt;Haft&lt;/lastName&gt;&lt;/author&gt;&lt;author&gt;&lt;firstName&gt;Jeremy&lt;/firstName&gt;&lt;lastName&gt;Selengut&lt;/lastName&gt;&lt;/author&gt;&lt;author&gt;&lt;firstName&gt;Michelle&lt;/firstName&gt;&lt;middleNames&gt;L&lt;/middleNames&gt;&lt;lastName&gt;Gwinn&lt;/lastName&gt;&lt;/author&gt;&lt;author&gt;&lt;firstName&gt;Liwei&lt;/firstName&gt;&lt;lastName&gt;Zhou&lt;/lastName&gt;&lt;/author&gt;&lt;author&gt;&lt;firstName&gt;Nikhat&lt;/firstName&gt;&lt;lastName&gt;Zafar&lt;/lastName&gt;&lt;/author&gt;&lt;author&gt;&lt;firstName&gt;Hoda&lt;/firstName&gt;&lt;lastName&gt;Khouri&lt;/lastName&gt;&lt;/author&gt;&lt;author&gt;&lt;firstName&gt;Diana&lt;/firstName&gt;&lt;lastName&gt;Radune&lt;/lastName&gt;&lt;/author&gt;&lt;author&gt;&lt;firstName&gt;George&lt;/firstName&gt;&lt;lastName&gt;Dimitrov&lt;/lastName&gt;&lt;/author&gt;&lt;author&gt;&lt;firstName&gt;Kisha&lt;/firstName&gt;&lt;lastName&gt;Watkins&lt;/lastName&gt;&lt;/author&gt;&lt;author&gt;&lt;firstName&gt;Kevin&lt;/firstName&gt;&lt;middleNames&gt;J B&lt;/middleNames&gt;&lt;lastName&gt;O'Connor&lt;/lastName&gt;&lt;/author&gt;&lt;author&gt;&lt;firstName&gt;Shannon&lt;/firstName&gt;&lt;lastName&gt;Smith&lt;/lastName&gt;&lt;/author&gt;&lt;author&gt;&lt;firstName&gt;Teresa&lt;/firstName&gt;&lt;middleNames&gt;R&lt;/middleNames&gt;&lt;lastName&gt;Utterback&lt;/lastName&gt;&lt;/author&gt;&lt;author&gt;&lt;firstName&gt;Owen&lt;/firstName&gt;&lt;lastName&gt;White&lt;/lastName&gt;&lt;/author&gt;&lt;author&gt;&lt;firstName&gt;Craig&lt;/firstName&gt;&lt;middleNames&gt;E&lt;/middleNames&gt;&lt;lastName&gt;Rubens&lt;/lastName&gt;&lt;/author&gt;&lt;author&gt;&lt;firstName&gt;Guido&lt;/firstName&gt;&lt;lastName&gt;Grandi&lt;/lastName&gt;&lt;/author&gt;&lt;author&gt;&lt;firstName&gt;Lawrence&lt;/firstName&gt;&lt;middleNames&gt;C&lt;/middleNames&gt;&lt;lastName&gt;Madoff&lt;/lastName&gt;&lt;/author&gt;&lt;author&gt;&lt;firstName&gt;Dennis&lt;/firstName&gt;&lt;middleNames&gt;L&lt;/middleNames&gt;&lt;lastName&gt;Kasper&lt;/lastName&gt;&lt;/author&gt;&lt;author&gt;&lt;firstName&gt;John&lt;/firstName&gt;&lt;middleNames&gt;L&lt;/middleNames&gt;&lt;lastName&gt;Telford&lt;/lastName&gt;&lt;/author&gt;&lt;author&gt;&lt;firstName&gt;Michael&lt;/firstName&gt;&lt;middleNames&gt;R&lt;/middleNames&gt;&lt;lastName&gt;Wessels&lt;/lastName&gt;&lt;/author&gt;&lt;author&gt;&lt;firstName&gt;Rino&lt;/firstName&gt;&lt;lastName&gt;Rappuoli&lt;/lastName&gt;&lt;/author&gt;&lt;author&gt;&lt;firstName&gt;Claire&lt;/firstName&gt;&lt;middleNames&gt;M&lt;/middleNames&gt;&lt;lastName&gt;Fraser&lt;/lastName&gt;&lt;/author&gt;&lt;/authors&gt;&lt;/publication&gt;&lt;publication&gt;&lt;publication_date&gt;99200805131200000000222000&lt;/publication_date&gt;&lt;doi&gt;10.1038/nrmicro1901&lt;/doi&gt;&lt;title&gt;Microbiology in the post-genomic era&lt;/title&gt;&lt;uuid&gt;7DB24DA4-A5E4-40E6-AC31-2E51CB1DC492&lt;/uuid&gt;&lt;subtype&gt;400&lt;/subtype&gt;&lt;type&gt;400&lt;/type&gt;&lt;url&gt;http://www.nature.com/doifinder/10.1038/nrmicro1901&lt;/url&gt;&lt;bundle&gt;&lt;publication&gt;&lt;publisher&gt;Nature Publishing Group&lt;/publisher&gt;&lt;title&gt;Nature Reviews Microbiology&lt;/title&gt;&lt;type&gt;-100&lt;/type&gt;&lt;subtype&gt;-100&lt;/subtype&gt;&lt;uuid&gt;1229AEF2-0A92-46C6-90CF-395DE2D9B086&lt;/uuid&gt;&lt;/publication&gt;&lt;/bundle&gt;&lt;authors&gt;&lt;author&gt;&lt;firstName&gt;Duccio&lt;/firstName&gt;&lt;lastName&gt;Medini&lt;/lastName&gt;&lt;/author&gt;&lt;author&gt;&lt;firstName&gt;Davide&lt;/firstName&gt;&lt;lastName&gt;Serruto&lt;/lastName&gt;&lt;/author&gt;&lt;author&gt;&lt;firstName&gt;Julian&lt;/firstName&gt;&lt;lastName&gt;Parkhill&lt;/lastName&gt;&lt;/author&gt;&lt;author&gt;&lt;firstName&gt;David&lt;/firstName&gt;&lt;middleNames&gt;A&lt;/middleNames&gt;&lt;lastName&gt;Relman&lt;/lastName&gt;&lt;/author&gt;&lt;author&gt;&lt;firstName&gt;Claudio&lt;/firstName&gt;&lt;lastName&gt;Donati&lt;/lastName&gt;&lt;/author&gt;&lt;author&gt;&lt;firstName&gt;Richard&lt;/firstName&gt;&lt;lastName&gt;Moxon&lt;/lastName&gt;&lt;/author&gt;&lt;author&gt;&lt;firstName&gt;Stanley&lt;/firstName&gt;&lt;lastName&gt;Falkow&lt;/lastName&gt;&lt;/author&gt;&lt;author&gt;&lt;firstName&gt;Rino&lt;/firstName&gt;&lt;lastName&gt;Rappuoli&lt;/lastName&gt;&lt;/author&gt;&lt;/authors&gt;&lt;/publication&gt;&lt;/publications&gt;&lt;cites&gt;&lt;/cites&gt;&lt;/citation&gt;</w:instrText>
       </w:r>
       <w:r>
         <w:rPr>
@@ -3715,7 +4359,7 @@
         <w:rPr>
           <w:rFonts w:ascii="Arial" w:hAnsi="Arial" w:cs="Arial"/>
         </w:rPr>
-        <w:instrText xml:space="preserve"> ADDIN PAPERS2_CITATIONS &lt;citation&gt;&lt;uuid&gt;31CA35AF-6067-43C4-9187-C5663DA9DDF6&lt;/uuid&gt;&lt;priority&gt;38&lt;/priority&gt;&lt;publications&gt;&lt;publication&gt;&lt;volume&gt;190&lt;/volume&gt;&lt;publication_date&gt;99200809301200000000222000&lt;/publication_date&gt;&lt;number&gt;20&lt;/number&gt;&lt;doi&gt;10.1128/JB.00619-08&lt;/doi&gt;&lt;startpage&gt;6881&lt;/startpage&gt;&lt;title&gt;The Pangenome Structure of Escherichia coli: Comparative Genomic Analysis of E. coli Commensal and Pathogenic Isolates&lt;/title&gt;&lt;uuid&gt;80B92658-3848-425C-88A7-1F2CDE14CC6E&lt;/uuid&gt;&lt;subtype&gt;400&lt;/subtype&gt;&lt;endpage&gt;6893&lt;/endpage&gt;&lt;type&gt;400&lt;/type&gt;&lt;url&gt;http://jb.asm.org/cgi/doi/10.1128/JB.00619-08&lt;/url&gt;&lt;bundle&gt;&lt;publication&gt;&lt;title&gt;Journal of Bacteriology&lt;/title&gt;&lt;type&gt;-100&lt;/type&gt;&lt;subtype&gt;-100&lt;/subtype&gt;&lt;uuid&gt;6200C450-3BFD-4BE8-ADAC-11F7EE3F4496&lt;/uuid&gt;&lt;/publication&gt;&lt;/bundle&gt;&lt;authors&gt;&lt;author&gt;&lt;firstName&gt;D&lt;/firstName&gt;&lt;middleNames&gt;A&lt;/middleNames&gt;&lt;lastName&gt;Rasko&lt;/lastName&gt;&lt;/author&gt;&lt;author&gt;&lt;firstName&gt;M&lt;/firstName&gt;&lt;middleNames&gt;J&lt;/middleNames&gt;&lt;lastName&gt;Rosovitz&lt;/lastName&gt;&lt;/author&gt;&lt;author&gt;&lt;firstName&gt;G&lt;/firstName&gt;&lt;middleNames&gt;S A&lt;/middleNames&gt;&lt;lastName&gt;Myers&lt;/lastName&gt;&lt;/author&gt;&lt;author&gt;&lt;firstName&gt;E&lt;/firstName&gt;&lt;middleNames&gt;F&lt;/middleNames&gt;&lt;lastName&gt;Mongodin&lt;/lastName&gt;&lt;/author&gt;&lt;author&gt;&lt;firstName&gt;W&lt;/firstName&gt;&lt;middleNames&gt;F&lt;/middleNames&gt;&lt;lastName&gt;Fricke&lt;/lastName&gt;&lt;/author&gt;&lt;author&gt;&lt;firstName&gt;P&lt;/firstName&gt;&lt;lastName&gt;Gajer&lt;/lastName&gt;&lt;/author&gt;&lt;author&gt;&lt;firstName&gt;J&lt;/firstName&gt;&lt;lastName&gt;Crabtree&lt;/lastName&gt;&lt;/author&gt;&lt;author&gt;&lt;firstName&gt;M&lt;/firstName&gt;&lt;lastName&gt;Sebaihia&lt;/lastName&gt;&lt;/author&gt;&lt;author&gt;&lt;firstName&gt;N&lt;/firstName&gt;&lt;middleNames&gt;R&lt;/middleNames&gt;&lt;lastName&gt;Thomson&lt;/lastName&gt;&lt;/author&gt;&lt;author&gt;&lt;firstName&gt;R&lt;/firstName&gt;&lt;lastName&gt;Chaudhuri&lt;/lastName&gt;&lt;/author&gt;&lt;author&gt;&lt;firstName&gt;I&lt;/firstName&gt;&lt;middleNames&gt;R&lt;/middleNames&gt;&lt;lastName&gt;Henderson&lt;/lastName&gt;&lt;/author&gt;&lt;author&gt;&lt;firstName&gt;V&lt;/firstName&gt;&lt;lastName&gt;Sperandio&lt;/lastName&gt;&lt;/author&gt;&lt;author&gt;&lt;firstName&gt;J&lt;/firstName&gt;&lt;lastName&gt;Ravel&lt;/lastName&gt;&lt;/author&gt;&lt;/authors&gt;&lt;/publication&gt;&lt;publication&gt;&lt;uuid&gt;BA89F8BA-8A7D-43C3-B64C-B4E6658510FA&lt;/uuid&gt;&lt;volume&gt;5&lt;/volume&gt;&lt;accepted_date&gt;99200812161200000000222000&lt;/accepted_date&gt;&lt;doi&gt;10.1371/journal.pgen.1000344&lt;/doi&gt;&lt;startpage&gt;e1000344&lt;/startpage&gt;&lt;publication_date&gt;99200901001200000000220000&lt;/publication_date&gt;&lt;url&gt;http://eutils.ncbi.nlm.nih.gov/entrez/eutils/elink.fcgi?dbfrom=pubmed&amp;amp;id=19165319&amp;amp;retmode=ref&amp;amp;cmd=prlinks&lt;/url&gt;&lt;type&gt;400&lt;/type&gt;&lt;title&gt;Organised genome dynamics in the Escherichia coli species results in highly diverse adaptive paths.&lt;/title&gt;&lt;location&gt;200,9,48.8464951,2.3548829&lt;/location&gt;&lt;submission_date&gt;99200809021200000000222000&lt;/submission_date&gt;&lt;number&gt;1&lt;/number&gt;&lt;institution&gt;Atelier de BioInformatique, Université Pierre et Marie Curie--Paris 6, Paris, France.&lt;/institution&gt;&lt;subtype&gt;400&lt;/subtype&gt;&lt;bundle&gt;&lt;publication&gt;&lt;publisher&gt;Public Library of Science&lt;/publisher&gt;&lt;title&gt;PLoS genetics&lt;/title&gt;&lt;type&gt;-100&lt;/type&gt;&lt;subtype&gt;-100&lt;/subtype&gt;&lt;uuid&gt;43496985-000D-4D4D-B5B1-3040EB14DE65&lt;/uuid&gt;&lt;/publication&gt;&lt;/bundle&gt;&lt;authors&gt;&lt;author&gt;&lt;firstName&gt;Marie&lt;/firstName&gt;&lt;lastName&gt;Touchon&lt;/lastName&gt;&lt;/author&gt;&lt;author&gt;&lt;firstName&gt;Claire&lt;/firstName&gt;&lt;lastName&gt;Hoede&lt;/lastName&gt;&lt;/author&gt;&lt;author&gt;&lt;firstName&gt;Olivier&lt;/firstName&gt;&lt;lastName&gt;Tenaillon&lt;/lastName&gt;&lt;/author&gt;&lt;author&gt;&lt;firstName&gt;Valérie&lt;/firstName&gt;&lt;lastName&gt;Barbe&lt;/lastName&gt;&lt;/author&gt;&lt;author&gt;&lt;firstName&gt;Simon&lt;/firstName&gt;&lt;lastName&gt;Baeriswyl&lt;/lastName&gt;&lt;/author&gt;&lt;author&gt;&lt;firstName&gt;Philippe&lt;/firstName&gt;&lt;lastName&gt;Bidet&lt;/lastName&gt;&lt;/author&gt;&lt;author&gt;&lt;firstName&gt;Edouard&lt;/firstName&gt;&lt;lastName&gt;Bingen&lt;/lastName&gt;&lt;/author&gt;&lt;author&gt;&lt;firstName&gt;Stéphane&lt;/firstName&gt;&lt;lastName&gt;Bonacorsi&lt;/lastName&gt;&lt;/author&gt;&lt;author&gt;&lt;firstName&gt;Christiane&lt;/firstName&gt;&lt;lastName&gt;Bouchier&lt;/lastName&gt;&lt;/author&gt;&lt;author&gt;&lt;firstName&gt;Odile&lt;/firstName&gt;&lt;lastName&gt;Bouvet&lt;/lastName&gt;&lt;/author&gt;&lt;author&gt;&lt;firstName&gt;Alexandra&lt;/firstName&gt;&lt;lastName&gt;Calteau&lt;/lastName&gt;&lt;/author&gt;&lt;author&gt;&lt;firstName&gt;Hélène&lt;/firstName&gt;&lt;lastName&gt;Chiapello&lt;/lastName&gt;&lt;/author&gt;&lt;author&gt;&lt;firstName&gt;Olivier&lt;/firstName&gt;&lt;lastName&gt;Clermont&lt;/lastName&gt;&lt;/author&gt;&lt;author&gt;&lt;firstName&gt;Stéphane&lt;/firstName&gt;&lt;lastName&gt;Cruveiller&lt;/lastName&gt;&lt;/author&gt;&lt;author&gt;&lt;firstName&gt;Antoine&lt;/firstName&gt;&lt;lastName&gt;Danchin&lt;/lastName&gt;&lt;/author&gt;&lt;author&gt;&lt;firstName&gt;Médéric&lt;/firstName&gt;&lt;lastName&gt;Diard&lt;/lastName&gt;&lt;/author&gt;&lt;author&gt;&lt;firstName&gt;Carole&lt;/firstName&gt;&lt;lastName&gt;Dossat&lt;/lastName&gt;&lt;/author&gt;&lt;author&gt;&lt;firstName&gt;Meriem&lt;/firstName&gt;&lt;middleNames&gt;El&lt;/middleNames&gt;&lt;lastName&gt;Karoui&lt;/lastName&gt;&lt;/author&gt;&lt;author&gt;&lt;firstName&gt;Eric&lt;/firstName&gt;&lt;lastName&gt;Frapy&lt;/lastName&gt;&lt;/author&gt;&lt;author&gt;&lt;firstName&gt;Louis&lt;/firstName&gt;&lt;lastName&gt;Garry&lt;/lastName&gt;&lt;/author&gt;&lt;author&gt;&lt;firstName&gt;Jean&lt;/firstName&gt;&lt;middleNames&gt;Marc&lt;/middleNames&gt;&lt;lastName&gt;Ghigo&lt;/lastName&gt;&lt;/author&gt;&lt;author&gt;&lt;firstName&gt;Anne&lt;/firstName&gt;&lt;middleNames&gt;Marie&lt;/middleNames&gt;&lt;lastName&gt;Gilles&lt;/lastName&gt;&lt;/author&gt;&lt;author&gt;&lt;firstName&gt;James&lt;/firstName&gt;&lt;lastName&gt;Johnson&lt;/lastName&gt;&lt;/author&gt;&lt;author&gt;&lt;nonDroppingParticle&gt;Le&lt;/nonDroppingParticle&gt;&lt;firstName&gt;Chantal&lt;/firstName&gt;&lt;lastName&gt;Bouguénec&lt;/lastName&gt;&lt;/author&gt;&lt;author&gt;&lt;firstName&gt;Mathilde&lt;/firstName&gt;&lt;lastName&gt;Lescat&lt;/lastName&gt;&lt;/author&gt;&lt;author&gt;&lt;firstName&gt;Sophie&lt;/firstName&gt;&lt;lastName&gt;Mangenot&lt;/lastName&gt;&lt;/author&gt;&lt;author&gt;&lt;firstName&gt;Vanessa&lt;/firstName&gt;&lt;lastName&gt;Martinez-Jéhanne&lt;/lastName&gt;&lt;/author&gt;&lt;author&gt;&lt;firstName&gt;Ivan&lt;/firstName&gt;&lt;lastName&gt;Matic&lt;/lastName&gt;&lt;/author&gt;&lt;author&gt;&lt;firstName&gt;Xavier&lt;/firstName&gt;&lt;lastName&gt;Nassif&lt;/lastName&gt;&lt;/author&gt;&lt;author&gt;&lt;firstName&gt;Sophie&lt;/firstName&gt;&lt;lastName&gt;Oztas&lt;/lastName&gt;&lt;/author&gt;&lt;author&gt;&lt;firstName&gt;Marie&lt;/firstName&gt;&lt;middleNames&gt;Agnès&lt;/middleNames&gt;&lt;lastName&gt;Petit&lt;/lastName&gt;&lt;/author&gt;&lt;author&gt;&lt;firstName&gt;Christophe&lt;/firstName&gt;&lt;lastName&gt;Pichon&lt;/lastName&gt;&lt;/author&gt;&lt;author&gt;&lt;firstName&gt;Zoé&lt;/firstName&gt;&lt;lastName&gt;Rouy&lt;/lastName&gt;&lt;/author&gt;&lt;author&gt;&lt;firstName&gt;Claude&lt;/firstName&gt;&lt;middleNames&gt;Saint&lt;/middleNames&gt;&lt;lastName&gt;Ruf&lt;/lastName&gt;&lt;/author&gt;&lt;author&gt;&lt;firstName&gt;Dominique&lt;/firstName&gt;&lt;lastName&gt;Schneider&lt;/lastName&gt;&lt;/author&gt;&lt;author&gt;&lt;firstName&gt;Jérôme&lt;/firstName&gt;&lt;lastName&gt;Tourret&lt;/lastName&gt;&lt;/author&gt;&lt;author&gt;&lt;firstName&gt;Benoit&lt;/firstName&gt;&lt;lastName&gt;Vacherie&lt;/lastName&gt;&lt;/author&gt;&lt;author&gt;&lt;firstName&gt;David&lt;/firstName&gt;&lt;lastName&gt;Vallenet&lt;/lastName&gt;&lt;/author&gt;&lt;author&gt;&lt;firstName&gt;Claudine&lt;/firstName&gt;&lt;lastName&gt;Médigue&lt;/lastName&gt;&lt;/author&gt;&lt;author&gt;&lt;firstName&gt;Eduardo&lt;/firstName&gt;&lt;middleNames&gt;P C&lt;/middleNames&gt;&lt;lastName&gt;Rocha&lt;/lastName&gt;&lt;/author&gt;&lt;author&gt;&lt;firstName&gt;Erick&lt;/firstName&gt;&lt;lastName&gt;Denamur&lt;/lastName&gt;&lt;/author&gt;&lt;/authors&gt;&lt;/publication&gt;&lt;/publications&gt;&lt;cites&gt;&lt;/cites&gt;&lt;/citation&gt;</w:instrText>
+        <w:instrText xml:space="preserve"> ADDIN PAPERS2_CITATIONS &lt;citation&gt;&lt;uuid&gt;31CA35AF-6067-43C4-9187-C5663DA9DDF6&lt;/uuid&gt;&lt;priority&gt;52&lt;/priority&gt;&lt;publications&gt;&lt;publication&gt;&lt;volume&gt;190&lt;/volume&gt;&lt;publication_date&gt;99200809301200000000222000&lt;/publication_date&gt;&lt;number&gt;20&lt;/number&gt;&lt;doi&gt;10.1128/JB.00619-08&lt;/doi&gt;&lt;startpage&gt;6881&lt;/startpage&gt;&lt;title&gt;The Pangenome Structure of Escherichia coli: Comparative Genomic Analysis of E. coli Commensal and Pathogenic Isolates&lt;/title&gt;&lt;uuid&gt;80B92658-3848-425C-88A7-1F2CDE14CC6E&lt;/uuid&gt;&lt;subtype&gt;400&lt;/subtype&gt;&lt;endpage&gt;6893&lt;/endpage&gt;&lt;type&gt;400&lt;/type&gt;&lt;url&gt;http://jb.asm.org/cgi/doi/10.1128/JB.00619-08&lt;/url&gt;&lt;bundle&gt;&lt;publication&gt;&lt;title&gt;Journal of Bacteriology&lt;/title&gt;&lt;type&gt;-100&lt;/type&gt;&lt;subtype&gt;-100&lt;/subtype&gt;&lt;uuid&gt;6200C450-3BFD-4BE8-ADAC-11F7EE3F4496&lt;/uuid&gt;&lt;/publication&gt;&lt;/bundle&gt;&lt;authors&gt;&lt;author&gt;&lt;firstName&gt;D&lt;/firstName&gt;&lt;middleNames&gt;A&lt;/middleNames&gt;&lt;lastName&gt;Rasko&lt;/lastName&gt;&lt;/author&gt;&lt;author&gt;&lt;firstName&gt;M&lt;/firstName&gt;&lt;middleNames&gt;J&lt;/middleNames&gt;&lt;lastName&gt;Rosovitz&lt;/lastName&gt;&lt;/author&gt;&lt;author&gt;&lt;firstName&gt;G&lt;/firstName&gt;&lt;middleNames&gt;S A&lt;/middleNames&gt;&lt;lastName&gt;Myers&lt;/lastName&gt;&lt;/author&gt;&lt;author&gt;&lt;firstName&gt;E&lt;/firstName&gt;&lt;middleNames&gt;F&lt;/middleNames&gt;&lt;lastName&gt;Mongodin&lt;/lastName&gt;&lt;/author&gt;&lt;author&gt;&lt;firstName&gt;W&lt;/firstName&gt;&lt;middleNames&gt;F&lt;/middleNames&gt;&lt;lastName&gt;Fricke&lt;/lastName&gt;&lt;/author&gt;&lt;author&gt;&lt;firstName&gt;P&lt;/firstName&gt;&lt;lastName&gt;Gajer&lt;/lastName&gt;&lt;/author&gt;&lt;author&gt;&lt;firstName&gt;J&lt;/firstName&gt;&lt;lastName&gt;Crabtree&lt;/lastName&gt;&lt;/author&gt;&lt;author&gt;&lt;firstName&gt;M&lt;/firstName&gt;&lt;lastName&gt;Sebaihia&lt;/lastName&gt;&lt;/author&gt;&lt;author&gt;&lt;firstName&gt;N&lt;/firstName&gt;&lt;middleNames&gt;R&lt;/middleNames&gt;&lt;lastName&gt;Thomson&lt;/lastName&gt;&lt;/author&gt;&lt;author&gt;&lt;firstName&gt;R&lt;/firstName&gt;&lt;lastName&gt;Chaudhuri&lt;/lastName&gt;&lt;/author&gt;&lt;author&gt;&lt;firstName&gt;I&lt;/firstName&gt;&lt;middleNames&gt;R&lt;/middleNames&gt;&lt;lastName&gt;Henderson&lt;/lastName&gt;&lt;/author&gt;&lt;author&gt;&lt;firstName&gt;V&lt;/firstName&gt;&lt;lastName&gt;Sperandio&lt;/lastName&gt;&lt;/author&gt;&lt;author&gt;&lt;firstName&gt;J&lt;/firstName&gt;&lt;lastName&gt;Ravel&lt;/lastName&gt;&lt;/author&gt;&lt;/authors&gt;&lt;/publication&gt;&lt;publication&gt;&lt;uuid&gt;BA89F8BA-8A7D-43C3-B64C-B4E6658510FA&lt;/uuid&gt;&lt;volume&gt;5&lt;/volume&gt;&lt;accepted_date&gt;99200812161200000000222000&lt;/accepted_date&gt;&lt;doi&gt;10.1371/journal.pgen.1000344&lt;/doi&gt;&lt;startpage&gt;e1000344&lt;/startpage&gt;&lt;publication_date&gt;99200901001200000000220000&lt;/publication_date&gt;&lt;url&gt;http://eutils.ncbi.nlm.nih.gov/entrez/eutils/elink.fcgi?dbfrom=pubmed&amp;amp;id=19165319&amp;amp;retmode=ref&amp;amp;cmd=prlinks&lt;/url&gt;&lt;type&gt;400&lt;/type&gt;&lt;title&gt;Organised genome dynamics in the Escherichia coli species results in highly diverse adaptive paths.&lt;/title&gt;&lt;location&gt;200,9,48.8464951,2.3548829&lt;/location&gt;&lt;submission_date&gt;99200809021200000000222000&lt;/submission_date&gt;&lt;number&gt;1&lt;/number&gt;&lt;institution&gt;Atelier de BioInformatique, Université Pierre et Marie Curie--Paris 6, Paris, France.&lt;/institution&gt;&lt;subtype&gt;400&lt;/subtype&gt;&lt;bundle&gt;&lt;publication&gt;&lt;publisher&gt;Public Library of Science&lt;/publisher&gt;&lt;title&gt;PLoS genetics&lt;/title&gt;&lt;type&gt;-100&lt;/type&gt;&lt;subtype&gt;-100&lt;/subtype&gt;&lt;uuid&gt;43496985-000D-4D4D-B5B1-3040EB14DE65&lt;/uuid&gt;&lt;/publication&gt;&lt;/bundle&gt;&lt;authors&gt;&lt;author&gt;&lt;firstName&gt;Marie&lt;/firstName&gt;&lt;lastName&gt;Touchon&lt;/lastName&gt;&lt;/author&gt;&lt;author&gt;&lt;firstName&gt;Claire&lt;/firstName&gt;&lt;lastName&gt;Hoede&lt;/lastName&gt;&lt;/author&gt;&lt;author&gt;&lt;firstName&gt;Olivier&lt;/firstName&gt;&lt;lastName&gt;Tenaillon&lt;/lastName&gt;&lt;/author&gt;&lt;author&gt;&lt;firstName&gt;Valérie&lt;/firstName&gt;&lt;lastName&gt;Barbe&lt;/lastName&gt;&lt;/author&gt;&lt;author&gt;&lt;firstName&gt;Simon&lt;/firstName&gt;&lt;lastName&gt;Baeriswyl&lt;/lastName&gt;&lt;/author&gt;&lt;author&gt;&lt;firstName&gt;Philippe&lt;/firstName&gt;&lt;lastName&gt;Bidet&lt;/lastName&gt;&lt;/author&gt;&lt;author&gt;&lt;firstName&gt;Edouard&lt;/firstName&gt;&lt;lastName&gt;Bingen&lt;/lastName&gt;&lt;/author&gt;&lt;author&gt;&lt;firstName&gt;Stéphane&lt;/firstName&gt;&lt;lastName&gt;Bonacorsi&lt;/lastName&gt;&lt;/author&gt;&lt;author&gt;&lt;firstName&gt;Christiane&lt;/firstName&gt;&lt;lastName&gt;Bouchier&lt;/lastName&gt;&lt;/author&gt;&lt;author&gt;&lt;firstName&gt;Odile&lt;/firstName&gt;&lt;lastName&gt;Bouvet&lt;/lastName&gt;&lt;/author&gt;&lt;author&gt;&lt;firstName&gt;Alexandra&lt;/firstName&gt;&lt;lastName&gt;Calteau&lt;/lastName&gt;&lt;/author&gt;&lt;author&gt;&lt;firstName&gt;Hélène&lt;/firstName&gt;&lt;lastName&gt;Chiapello&lt;/lastName&gt;&lt;/author&gt;&lt;author&gt;&lt;firstName&gt;Olivier&lt;/firstName&gt;&lt;lastName&gt;Clermont&lt;/lastName&gt;&lt;/author&gt;&lt;author&gt;&lt;firstName&gt;Stéphane&lt;/firstName&gt;&lt;lastName&gt;Cruveiller&lt;/lastName&gt;&lt;/author&gt;&lt;author&gt;&lt;firstName&gt;Antoine&lt;/firstName&gt;&lt;lastName&gt;Danchin&lt;/lastName&gt;&lt;/author&gt;&lt;author&gt;&lt;firstName&gt;Médéric&lt;/firstName&gt;&lt;lastName&gt;Diard&lt;/lastName&gt;&lt;/author&gt;&lt;author&gt;&lt;firstName&gt;Carole&lt;/firstName&gt;&lt;lastName&gt;Dossat&lt;/lastName&gt;&lt;/author&gt;&lt;author&gt;&lt;firstName&gt;Meriem&lt;/firstName&gt;&lt;middleNames&gt;El&lt;/middleNames&gt;&lt;lastName&gt;Karoui&lt;/lastName&gt;&lt;/author&gt;&lt;author&gt;&lt;firstName&gt;Eric&lt;/firstName&gt;&lt;lastName&gt;Frapy&lt;/lastName&gt;&lt;/author&gt;&lt;author&gt;&lt;firstName&gt;Louis&lt;/firstName&gt;&lt;lastName&gt;Garry&lt;/lastName&gt;&lt;/author&gt;&lt;author&gt;&lt;firstName&gt;Jean&lt;/firstName&gt;&lt;middleNames&gt;Marc&lt;/middleNames&gt;&lt;lastName&gt;Ghigo&lt;/lastName&gt;&lt;/author&gt;&lt;author&gt;&lt;firstName&gt;Anne&lt;/firstName&gt;&lt;middleNames&gt;Marie&lt;/middleNames&gt;&lt;lastName&gt;Gilles&lt;/lastName&gt;&lt;/author&gt;&lt;author&gt;&lt;firstName&gt;James&lt;/firstName&gt;&lt;lastName&gt;Johnson&lt;/lastName&gt;&lt;/author&gt;&lt;author&gt;&lt;nonDroppingParticle&gt;Le&lt;/nonDroppingParticle&gt;&lt;firstName&gt;Chantal&lt;/firstName&gt;&lt;lastName&gt;Bouguénec&lt;/lastName&gt;&lt;/author&gt;&lt;author&gt;&lt;firstName&gt;Mathilde&lt;/firstName&gt;&lt;lastName&gt;Lescat&lt;/lastName&gt;&lt;/author&gt;&lt;author&gt;&lt;firstName&gt;Sophie&lt;/firstName&gt;&lt;lastName&gt;Mangenot&lt;/lastName&gt;&lt;/author&gt;&lt;author&gt;&lt;firstName&gt;Vanessa&lt;/firstName&gt;&lt;lastName&gt;Martinez-Jéhanne&lt;/lastName&gt;&lt;/author&gt;&lt;author&gt;&lt;firstName&gt;Ivan&lt;/firstName&gt;&lt;lastName&gt;Matic&lt;/lastName&gt;&lt;/author&gt;&lt;author&gt;&lt;firstName&gt;Xavier&lt;/firstName&gt;&lt;lastName&gt;Nassif&lt;/lastName&gt;&lt;/author&gt;&lt;author&gt;&lt;firstName&gt;Sophie&lt;/firstName&gt;&lt;lastName&gt;Oztas&lt;/lastName&gt;&lt;/author&gt;&lt;author&gt;&lt;firstName&gt;Marie&lt;/firstName&gt;&lt;middleNames&gt;Agnès&lt;/middleNames&gt;&lt;lastName&gt;Petit&lt;/lastName&gt;&lt;/author&gt;&lt;author&gt;&lt;firstName&gt;Christophe&lt;/firstName&gt;&lt;lastName&gt;Pichon&lt;/lastName&gt;&lt;/author&gt;&lt;author&gt;&lt;firstName&gt;Zoé&lt;/firstName&gt;&lt;lastName&gt;Rouy&lt;/lastName&gt;&lt;/author&gt;&lt;author&gt;&lt;firstName&gt;Claude&lt;/firstName&gt;&lt;middleNames&gt;Saint&lt;/middleNames&gt;&lt;lastName&gt;Ruf&lt;/lastName&gt;&lt;/author&gt;&lt;author&gt;&lt;firstName&gt;Dominique&lt;/firstName&gt;&lt;lastName&gt;Schneider&lt;/lastName&gt;&lt;/author&gt;&lt;author&gt;&lt;firstName&gt;Jérôme&lt;/firstName&gt;&lt;lastName&gt;Tourret&lt;/lastName&gt;&lt;/author&gt;&lt;author&gt;&lt;firstName&gt;Benoit&lt;/firstName&gt;&lt;lastName&gt;Vacherie&lt;/lastName&gt;&lt;/author&gt;&lt;author&gt;&lt;firstName&gt;David&lt;/firstName&gt;&lt;lastName&gt;Vallenet&lt;/lastName&gt;&lt;/author&gt;&lt;author&gt;&lt;firstName&gt;Claudine&lt;/firstName&gt;&lt;lastName&gt;Médigue&lt;/lastName&gt;&lt;/author&gt;&lt;author&gt;&lt;firstName&gt;Eduardo&lt;/firstName&gt;&lt;middleNames&gt;P C&lt;/middleNames&gt;&lt;lastName&gt;Rocha&lt;/lastName&gt;&lt;/author&gt;&lt;author&gt;&lt;firstName&gt;Erick&lt;/firstName&gt;&lt;lastName&gt;Denamur&lt;/lastName&gt;&lt;/author&gt;&lt;/authors&gt;&lt;/publication&gt;&lt;/publications&gt;&lt;cites&gt;&lt;/cites&gt;&lt;/citation&gt;</w:instrText>
       </w:r>
       <w:r>
         <w:rPr>
@@ -3751,7 +4395,7 @@
         <w:rPr>
           <w:rFonts w:ascii="Arial" w:hAnsi="Arial" w:cs="Arial"/>
         </w:rPr>
-        <w:instrText xml:space="preserve"> ADDIN PAPERS2_CITATIONS &lt;citation&gt;&lt;uuid&gt;00B50C61-0B66-4B52-B842-D8BB3A30722F&lt;/uuid&gt;&lt;priority&gt;39&lt;/priority&gt;&lt;publications&gt;&lt;publication&gt;&lt;uuid&gt;8AE33588-080E-4697-96EB-53CAE61C28A3&lt;/uuid&gt;&lt;volume&gt;103&lt;/volume&gt;&lt;doi&gt;10.1073/pnas.0603038103&lt;/doi&gt;&lt;startpage&gt;12879&lt;/startpage&gt;&lt;publication_date&gt;99200608221200000000222000&lt;/publication_date&gt;&lt;url&gt;http://eutils.ncbi.nlm.nih.gov/entrez/eutils/elink.fcgi?dbfrom=pubmed&amp;amp;id=16912116&amp;amp;retmode=ref&amp;amp;cmd=prlinks&lt;/url&gt;&lt;type&gt;400&lt;/type&gt;&lt;title&gt;How to become a uropathogen: comparative genomic analysis of extraintestinal pathogenic Escherichia coli strains.&lt;/title&gt;&lt;location&gt;200,8,51.5589500,9.9523300&lt;/location&gt;&lt;institution&gt;Göttingen Genomics Laboratory, Institute of Microbiology and Genetics, Georg-August-Universität Göttingen, Grisebachstrasse 8, 37077 Göttingen, Germany.&lt;/institution&gt;&lt;number&gt;34&lt;/number&gt;&lt;subtype&gt;400&lt;/subtype&gt;&lt;endpage&gt;12884&lt;/endpage&gt;&lt;bundle&gt;&lt;publication&gt;&lt;url&gt;http://www.pnas.org/&lt;/url&gt;&lt;title&gt;Proceedings of the National Academy of Sciences of the United States of America&lt;/title&gt;&lt;type&gt;-100&lt;/type&gt;&lt;subtype&gt;-100&lt;/subtype&gt;&lt;uuid&gt;B5456D79-E857-4347-A7F7-CE5E55A02085&lt;/uuid&gt;&lt;/publication&gt;&lt;/bundle&gt;&lt;authors&gt;&lt;author&gt;&lt;firstName&gt;Elzbieta&lt;/firstName&gt;&lt;lastName&gt;Brzuszkiewicz&lt;/lastName&gt;&lt;/author&gt;&lt;author&gt;&lt;firstName&gt;Holger&lt;/firstName&gt;&lt;lastName&gt;Brüggemann&lt;/lastName&gt;&lt;/author&gt;&lt;author&gt;&lt;firstName&gt;Heiko&lt;/firstName&gt;&lt;lastName&gt;Liesegang&lt;/lastName&gt;&lt;/author&gt;&lt;author&gt;&lt;firstName&gt;Melanie&lt;/firstName&gt;&lt;lastName&gt;Emmerth&lt;/lastName&gt;&lt;/author&gt;&lt;author&gt;&lt;firstName&gt;Tobias&lt;/firstName&gt;&lt;lastName&gt;Olschläger&lt;/lastName&gt;&lt;/author&gt;&lt;author&gt;&lt;firstName&gt;Gábor&lt;/firstName&gt;&lt;lastName&gt;Nagy&lt;/lastName&gt;&lt;/author&gt;&lt;author&gt;&lt;firstName&gt;Kaj&lt;/firstName&gt;&lt;lastName&gt;Albermann&lt;/lastName&gt;&lt;/author&gt;&lt;author&gt;&lt;firstName&gt;Christian&lt;/firstName&gt;&lt;lastName&gt;Wagner&lt;/lastName&gt;&lt;/author&gt;&lt;author&gt;&lt;firstName&gt;Carmen&lt;/firstName&gt;&lt;lastName&gt;Buchrieser&lt;/lastName&gt;&lt;/author&gt;&lt;author&gt;&lt;firstName&gt;Levente&lt;/firstName&gt;&lt;lastName&gt;Emődy&lt;/lastName&gt;&lt;/author&gt;&lt;author&gt;&lt;firstName&gt;Gerhard&lt;/firstName&gt;&lt;lastName&gt;Gottschalk&lt;/lastName&gt;&lt;/author&gt;&lt;author&gt;&lt;firstName&gt;Jörg&lt;/firstName&gt;&lt;lastName&gt;Hacker&lt;/lastName&gt;&lt;/author&gt;&lt;author&gt;&lt;firstName&gt;Ulrich&lt;/firstName&gt;&lt;lastName&gt;Dobrindt&lt;/lastName&gt;&lt;/author&gt;&lt;/authors&gt;&lt;/publication&gt;&lt;/publications&gt;&lt;cites&gt;&lt;/cites&gt;&lt;/citation&gt;</w:instrText>
+        <w:instrText xml:space="preserve"> ADDIN PAPERS2_CITATIONS &lt;citation&gt;&lt;uuid&gt;00B50C61-0B66-4B52-B842-D8BB3A30722F&lt;/uuid&gt;&lt;priority&gt;53&lt;/priority&gt;&lt;publications&gt;&lt;publication&gt;&lt;uuid&gt;8AE33588-080E-4697-96EB-53CAE61C28A3&lt;/uuid&gt;&lt;volume&gt;103&lt;/volume&gt;&lt;doi&gt;10.1073/pnas.0603038103&lt;/doi&gt;&lt;startpage&gt;12879&lt;/startpage&gt;&lt;publication_date&gt;99200608221200000000222000&lt;/publication_date&gt;&lt;url&gt;http://eutils.ncbi.nlm.nih.gov/entrez/eutils/elink.fcgi?dbfrom=pubmed&amp;amp;id=16912116&amp;amp;retmode=ref&amp;amp;cmd=prlinks&lt;/url&gt;&lt;type&gt;400&lt;/type&gt;&lt;title&gt;How to become a uropathogen: comparative genomic analysis of extraintestinal pathogenic Escherichia coli strains.&lt;/title&gt;&lt;location&gt;200,8,51.5589500,9.9523300&lt;/location&gt;&lt;institution&gt;Göttingen Genomics Laboratory, Institute of Microbiology and Genetics, Georg-August-Universität Göttingen, Grisebachstrasse 8, 37077 Göttingen, Germany.&lt;/institution&gt;&lt;number&gt;34&lt;/number&gt;&lt;subtype&gt;400&lt;/subtype&gt;&lt;endpage&gt;12884&lt;/endpage&gt;&lt;bundle&gt;&lt;publication&gt;&lt;url&gt;http://www.pnas.org/&lt;/url&gt;&lt;title&gt;Proceedings of the National Academy of Sciences of the United States of America&lt;/title&gt;&lt;type&gt;-100&lt;/type&gt;&lt;subtype&gt;-100&lt;/subtype&gt;&lt;uuid&gt;B5456D79-E857-4347-A7F7-CE5E55A02085&lt;/uuid&gt;&lt;/publication&gt;&lt;/bundle&gt;&lt;authors&gt;&lt;author&gt;&lt;firstName&gt;Elzbieta&lt;/firstName&gt;&lt;lastName&gt;Brzuszkiewicz&lt;/lastName&gt;&lt;/author&gt;&lt;author&gt;&lt;firstName&gt;Holger&lt;/firstName&gt;&lt;lastName&gt;Brüggemann&lt;/lastName&gt;&lt;/author&gt;&lt;author&gt;&lt;firstName&gt;Heiko&lt;/firstName&gt;&lt;lastName&gt;Liesegang&lt;/lastName&gt;&lt;/author&gt;&lt;author&gt;&lt;firstName&gt;Melanie&lt;/firstName&gt;&lt;lastName&gt;Emmerth&lt;/lastName&gt;&lt;/author&gt;&lt;author&gt;&lt;firstName&gt;Tobias&lt;/firstName&gt;&lt;lastName&gt;Olschläger&lt;/lastName&gt;&lt;/author&gt;&lt;author&gt;&lt;firstName&gt;Gábor&lt;/firstName&gt;&lt;lastName&gt;Nagy&lt;/lastName&gt;&lt;/author&gt;&lt;author&gt;&lt;firstName&gt;Kaj&lt;/firstName&gt;&lt;lastName&gt;Albermann&lt;/lastName&gt;&lt;/author&gt;&lt;author&gt;&lt;firstName&gt;Christian&lt;/firstName&gt;&lt;lastName&gt;Wagner&lt;/lastName&gt;&lt;/author&gt;&lt;author&gt;&lt;firstName&gt;Carmen&lt;/firstName&gt;&lt;lastName&gt;Buchrieser&lt;/lastName&gt;&lt;/author&gt;&lt;author&gt;&lt;firstName&gt;Levente&lt;/firstName&gt;&lt;lastName&gt;Emődy&lt;/lastName&gt;&lt;/author&gt;&lt;author&gt;&lt;firstName&gt;Gerhard&lt;/firstName&gt;&lt;lastName&gt;Gottschalk&lt;/lastName&gt;&lt;/author&gt;&lt;author&gt;&lt;firstName&gt;Jörg&lt;/firstName&gt;&lt;lastName&gt;Hacker&lt;/lastName&gt;&lt;/author&gt;&lt;author&gt;&lt;firstName&gt;Ulrich&lt;/firstName&gt;&lt;lastName&gt;Dobrindt&lt;/lastName&gt;&lt;/author&gt;&lt;/authors&gt;&lt;/publication&gt;&lt;/publications&gt;&lt;cites&gt;&lt;/cites&gt;&lt;/citation&gt;</w:instrText>
       </w:r>
       <w:r>
         <w:rPr>
@@ -3787,7 +4431,7 @@
         <w:rPr>
           <w:rFonts w:ascii="Arial" w:hAnsi="Arial" w:cs="Arial"/>
         </w:rPr>
-        <w:instrText xml:space="preserve"> ADDIN PAPERS2_CITATIONS &lt;citation&gt;&lt;uuid&gt;40F3324E-061C-4A62-ADD5-0A95C2070055&lt;/uuid&gt;&lt;priority&gt;40&lt;/priority&gt;&lt;publications&gt;&lt;publication&gt;&lt;uuid&gt;7C7682F5-D39F-43DD-A9EA-314011F62B4C&lt;/uuid&gt;&lt;volume&gt;99&lt;/volume&gt;&lt;doi&gt;10.1073/pnas.252529799&lt;/doi&gt;&lt;startpage&gt;17020&lt;/startpage&gt;&lt;publication_date&gt;99200212241200000000222000&lt;/publication_date&gt;&lt;url&gt;http://eutils.ncbi.nlm.nih.gov/entrez/eutils/elink.fcgi?dbfrom=pubmed&amp;amp;id=12471157&amp;amp;retmode=ref&amp;amp;cmd=prlinks&lt;/url&gt;&lt;type&gt;400&lt;/type&gt;&lt;title&gt;Extensive mosaic structure revealed by the complete genome sequence of uropathogenic Escherichia coli.&lt;/title&gt;&lt;location&gt;200,9,43.0721318,-89.3977515&lt;/location&gt;&lt;institution&gt;Department of Medical Microbiology and Immunology, Laboratory of Genetics, Genome Center of Wisconsin, and Animal Health and Biological Sciences, University of Wisconsin, Madison, WI 53706, USA.&lt;/institution&gt;&lt;number&gt;26&lt;/number&gt;&lt;subtype&gt;400&lt;/subtype&gt;&lt;endpage&gt;17024&lt;/endpage&gt;&lt;bundle&gt;&lt;publication&gt;&lt;url&gt;http://www.pnas.org/&lt;/url&gt;&lt;title&gt;Proceedings of the National Academy of Sciences of the United States of America&lt;/title&gt;&lt;type&gt;-100&lt;/type&gt;&lt;subtype&gt;-100&lt;/subtype&gt;&lt;uuid&gt;B5456D79-E857-4347-A7F7-CE5E55A02085&lt;/uuid&gt;&lt;/publication&gt;&lt;/bundle&gt;&lt;authors&gt;&lt;author&gt;&lt;firstName&gt;R&lt;/firstName&gt;&lt;middleNames&gt;A&lt;/middleNames&gt;&lt;lastName&gt;Welch&lt;/lastName&gt;&lt;/author&gt;&lt;author&gt;&lt;firstName&gt;V&lt;/firstName&gt;&lt;lastName&gt;Burland&lt;/lastName&gt;&lt;/author&gt;&lt;author&gt;&lt;firstName&gt;G&lt;/firstName&gt;&lt;lastName&gt;Plunkett&lt;/lastName&gt;&lt;/author&gt;&lt;author&gt;&lt;firstName&gt;P&lt;/firstName&gt;&lt;lastName&gt;Redford&lt;/lastName&gt;&lt;/author&gt;&lt;author&gt;&lt;firstName&gt;P&lt;/firstName&gt;&lt;lastName&gt;Roesch&lt;/lastName&gt;&lt;/author&gt;&lt;author&gt;&lt;firstName&gt;D&lt;/firstName&gt;&lt;lastName&gt;Rasko&lt;/lastName&gt;&lt;/author&gt;&lt;author&gt;&lt;firstName&gt;E&lt;/firstName&gt;&lt;middleNames&gt;L&lt;/middleNames&gt;&lt;lastName&gt;Buckles&lt;/lastName&gt;&lt;/author&gt;&lt;author&gt;&lt;firstName&gt;S-R&lt;/firstName&gt;&lt;lastName&gt;Liou&lt;/lastName&gt;&lt;/author&gt;&lt;author&gt;&lt;firstName&gt;A&lt;/firstName&gt;&lt;lastName&gt;Boutin&lt;/lastName&gt;&lt;/author&gt;&lt;author&gt;&lt;firstName&gt;J&lt;/firstName&gt;&lt;lastName&gt;Hackett&lt;/lastName&gt;&lt;/author&gt;&lt;author&gt;&lt;firstName&gt;D&lt;/firstName&gt;&lt;lastName&gt;Stroud&lt;/lastName&gt;&lt;/author&gt;&lt;author&gt;&lt;firstName&gt;G&lt;/firstName&gt;&lt;middleNames&gt;F&lt;/middleNames&gt;&lt;lastName&gt;Mayhew&lt;/lastName&gt;&lt;/author&gt;&lt;author&gt;&lt;firstName&gt;D&lt;/firstName&gt;&lt;middleNames&gt;J&lt;/middleNames&gt;&lt;lastName&gt;Rose&lt;/lastName&gt;&lt;/author&gt;&lt;author&gt;&lt;firstName&gt;S&lt;/firstName&gt;&lt;lastName&gt;Zhou&lt;/lastName&gt;&lt;/author&gt;&lt;author&gt;&lt;firstName&gt;D&lt;/firstName&gt;&lt;middleNames&gt;C&lt;/middleNames&gt;&lt;lastName&gt;Schwartz&lt;/lastName&gt;&lt;/author&gt;&lt;author&gt;&lt;firstName&gt;N&lt;/firstName&gt;&lt;middleNames&gt;T&lt;/middleNames&gt;&lt;lastName&gt;Perna&lt;/lastName&gt;&lt;/author&gt;&lt;author&gt;&lt;firstName&gt;H&lt;/firstName&gt;&lt;middleNames&gt;L T&lt;/middleNames&gt;&lt;lastName&gt;Mobley&lt;/lastName&gt;&lt;/author&gt;&lt;author&gt;&lt;firstName&gt;M&lt;/firstName&gt;&lt;middleNames&gt;S&lt;/middleNames&gt;&lt;lastName&gt;Donnenberg&lt;/lastName&gt;&lt;/author&gt;&lt;author&gt;&lt;firstName&gt;F&lt;/firstName&gt;&lt;middleNames&gt;R&lt;/middleNames&gt;&lt;lastName&gt;Blattner&lt;/lastName&gt;&lt;/author&gt;&lt;/authors&gt;&lt;/publication&gt;&lt;/publications&gt;&lt;cites&gt;&lt;/cites&gt;&lt;/citation&gt;</w:instrText>
+        <w:instrText xml:space="preserve"> ADDIN PAPERS2_CITATIONS &lt;citation&gt;&lt;uuid&gt;40F3324E-061C-4A62-ADD5-0A95C2070055&lt;/uuid&gt;&lt;priority&gt;54&lt;/priority&gt;&lt;publications&gt;&lt;publication&gt;&lt;uuid&gt;7C7682F5-D39F-43DD-A9EA-314011F62B4C&lt;/uuid&gt;&lt;volume&gt;99&lt;/volume&gt;&lt;doi&gt;10.1073/pnas.252529799&lt;/doi&gt;&lt;startpage&gt;17020&lt;/startpage&gt;&lt;publication_date&gt;99200212241200000000222000&lt;/publication_date&gt;&lt;url&gt;http://eutils.ncbi.nlm.nih.gov/entrez/eutils/elink.fcgi?dbfrom=pubmed&amp;amp;id=12471157&amp;amp;retmode=ref&amp;amp;cmd=prlinks&lt;/url&gt;&lt;type&gt;400&lt;/type&gt;&lt;title&gt;Extensive mosaic structure revealed by the complete genome sequence of uropathogenic Escherichia coli.&lt;/title&gt;&lt;location&gt;200,9,43.0721318,-89.3977515&lt;/location&gt;&lt;institution&gt;Department of Medical Microbiology and Immunology, Laboratory of Genetics, Genome Center of Wisconsin, and Animal Health and Biological Sciences, University of Wisconsin, Madison, WI 53706, USA.&lt;/institution&gt;&lt;number&gt;26&lt;/number&gt;&lt;subtype&gt;400&lt;/subtype&gt;&lt;endpage&gt;17024&lt;/endpage&gt;&lt;bundle&gt;&lt;publication&gt;&lt;url&gt;http://www.pnas.org/&lt;/url&gt;&lt;title&gt;Proceedings of the National Academy of Sciences of the United States of America&lt;/title&gt;&lt;type&gt;-100&lt;/type&gt;&lt;subtype&gt;-100&lt;/subtype&gt;&lt;uuid&gt;B5456D79-E857-4347-A7F7-CE5E55A02085&lt;/uuid&gt;&lt;/publication&gt;&lt;/bundle&gt;&lt;authors&gt;&lt;author&gt;&lt;firstName&gt;R&lt;/firstName&gt;&lt;middleNames&gt;A&lt;/middleNames&gt;&lt;lastName&gt;Welch&lt;/lastName&gt;&lt;/author&gt;&lt;author&gt;&lt;firstName&gt;V&lt;/firstName&gt;&lt;lastName&gt;Burland&lt;/lastName&gt;&lt;/author&gt;&lt;author&gt;&lt;firstName&gt;G&lt;/firstName&gt;&lt;lastName&gt;Plunkett&lt;/lastName&gt;&lt;/author&gt;&lt;author&gt;&lt;firstName&gt;P&lt;/firstName&gt;&lt;lastName&gt;Redford&lt;/lastName&gt;&lt;/author&gt;&lt;author&gt;&lt;firstName&gt;P&lt;/firstName&gt;&lt;lastName&gt;Roesch&lt;/lastName&gt;&lt;/author&gt;&lt;author&gt;&lt;firstName&gt;D&lt;/firstName&gt;&lt;lastName&gt;Rasko&lt;/lastName&gt;&lt;/author&gt;&lt;author&gt;&lt;firstName&gt;E&lt;/firstName&gt;&lt;middleNames&gt;L&lt;/middleNames&gt;&lt;lastName&gt;Buckles&lt;/lastName&gt;&lt;/author&gt;&lt;author&gt;&lt;firstName&gt;S-R&lt;/firstName&gt;&lt;lastName&gt;Liou&lt;/lastName&gt;&lt;/author&gt;&lt;author&gt;&lt;firstName&gt;A&lt;/firstName&gt;&lt;lastName&gt;Boutin&lt;/lastName&gt;&lt;/author&gt;&lt;author&gt;&lt;firstName&gt;J&lt;/firstName&gt;&lt;lastName&gt;Hackett&lt;/lastName&gt;&lt;/author&gt;&lt;author&gt;&lt;firstName&gt;D&lt;/firstName&gt;&lt;lastName&gt;Stroud&lt;/lastName&gt;&lt;/author&gt;&lt;author&gt;&lt;firstName&gt;G&lt;/firstName&gt;&lt;middleNames&gt;F&lt;/middleNames&gt;&lt;lastName&gt;Mayhew&lt;/lastName&gt;&lt;/author&gt;&lt;author&gt;&lt;firstName&gt;D&lt;/firstName&gt;&lt;middleNames&gt;J&lt;/middleNames&gt;&lt;lastName&gt;Rose&lt;/lastName&gt;&lt;/author&gt;&lt;author&gt;&lt;firstName&gt;S&lt;/firstName&gt;&lt;lastName&gt;Zhou&lt;/lastName&gt;&lt;/author&gt;&lt;author&gt;&lt;firstName&gt;D&lt;/firstName&gt;&lt;middleNames&gt;C&lt;/middleNames&gt;&lt;lastName&gt;Schwartz&lt;/lastName&gt;&lt;/author&gt;&lt;author&gt;&lt;firstName&gt;N&lt;/firstName&gt;&lt;middleNames&gt;T&lt;/middleNames&gt;&lt;lastName&gt;Perna&lt;/lastName&gt;&lt;/author&gt;&lt;author&gt;&lt;firstName&gt;H&lt;/firstName&gt;&lt;middleNames&gt;L T&lt;/middleNames&gt;&lt;lastName&gt;Mobley&lt;/lastName&gt;&lt;/author&gt;&lt;author&gt;&lt;firstName&gt;M&lt;/firstName&gt;&lt;middleNames&gt;S&lt;/middleNames&gt;&lt;lastName&gt;Donnenberg&lt;/lastName&gt;&lt;/author&gt;&lt;author&gt;&lt;firstName&gt;F&lt;/firstName&gt;&lt;middleNames&gt;R&lt;/middleNames&gt;&lt;lastName&gt;Blattner&lt;/lastName&gt;&lt;/author&gt;&lt;/authors&gt;&lt;/publication&gt;&lt;/publications&gt;&lt;cites&gt;&lt;/cites&gt;&lt;/citation&gt;</w:instrText>
       </w:r>
       <w:r>
         <w:rPr>
@@ -3823,7 +4467,7 @@
         <w:rPr>
           <w:rFonts w:ascii="Arial" w:hAnsi="Arial" w:cs="Arial"/>
         </w:rPr>
-        <w:instrText xml:space="preserve"> ADDIN PAPERS2_CITATIONS &lt;citation&gt;&lt;uuid&gt;A2DD722F-2BC4-4F83-BEC7-FDD64A00048F&lt;/uuid&gt;&lt;priority&gt;41&lt;/priority&gt;&lt;publications&gt;&lt;publication&gt;&lt;volume&gt;103&lt;/volume&gt;&lt;publication_date&gt;99200600001200000000200000&lt;/publication_date&gt;&lt;number&gt;15&lt;/number&gt;&lt;startpage&gt;5977&lt;/startpage&gt;&lt;title&gt;Identification of genes subject to positive selection in uropathogenic strains of Escherichia coli: a comparative genomics approach&lt;/title&gt;&lt;uuid&gt;C7940428-8EC0-490E-8C5C-BEC85B0BB6A3&lt;/uuid&gt;&lt;subtype&gt;400&lt;/subtype&gt;&lt;publisher&gt;National Acad Sciences&lt;/publisher&gt;&lt;type&gt;400&lt;/type&gt;&lt;endpage&gt;5982&lt;/endpage&gt;&lt;url&gt;http://www.pnas.org/content/103/15/5977.short&lt;/url&gt;&lt;bundle&gt;&lt;publication&gt;&lt;url&gt;http://www.pnas.org/&lt;/url&gt;&lt;title&gt;Proceedings of the National Academy of Sciences of the United States of America&lt;/title&gt;&lt;type&gt;-100&lt;/type&gt;&lt;subtype&gt;-100&lt;/subtype&gt;&lt;uuid&gt;B5456D79-E857-4347-A7F7-CE5E55A02085&lt;/uuid&gt;&lt;/publication&gt;&lt;/bundle&gt;&lt;authors&gt;&lt;author&gt;&lt;firstName&gt;S&lt;/firstName&gt;&lt;middleNames&gt;L&lt;/middleNames&gt;&lt;lastName&gt;Chen&lt;/lastName&gt;&lt;/author&gt;&lt;author&gt;&lt;firstName&gt;C&lt;/firstName&gt;&lt;middleNames&gt;S&lt;/middleNames&gt;&lt;lastName&gt;Hung&lt;/lastName&gt;&lt;/author&gt;&lt;author&gt;&lt;firstName&gt;J&lt;/firstName&gt;&lt;lastName&gt;Xu&lt;/lastName&gt;&lt;/author&gt;&lt;author&gt;&lt;firstName&gt;C&lt;/firstName&gt;&lt;middleNames&gt;S&lt;/middleNames&gt;&lt;lastName&gt;Reigstad&lt;/lastName&gt;&lt;/author&gt;&lt;author&gt;&lt;firstName&gt;V&lt;/firstName&gt;&lt;lastName&gt;Magrini&lt;/lastName&gt;&lt;/author&gt;&lt;author&gt;&lt;firstName&gt;A&lt;/firstName&gt;&lt;lastName&gt;Sabo&lt;/lastName&gt;&lt;/author&gt;&lt;author&gt;&lt;firstName&gt;D&lt;/firstName&gt;&lt;lastName&gt;Blasiar&lt;/lastName&gt;&lt;/author&gt;&lt;author&gt;&lt;firstName&gt;T&lt;/firstName&gt;&lt;lastName&gt;Bieri&lt;/lastName&gt;&lt;/author&gt;&lt;author&gt;&lt;firstName&gt;R&lt;/firstName&gt;&lt;middleNames&gt;R&lt;/middleNames&gt;&lt;lastName&gt;Meyer&lt;/lastName&gt;&lt;/author&gt;&lt;author&gt;&lt;firstName&gt;P&lt;/firstName&gt;&lt;lastName&gt;Ozersky&lt;/lastName&gt;&lt;/author&gt;&lt;/authors&gt;&lt;/publication&gt;&lt;/publications&gt;&lt;cites&gt;&lt;/cites&gt;&lt;/citation&gt;</w:instrText>
+        <w:instrText xml:space="preserve"> ADDIN PAPERS2_CITATIONS &lt;citation&gt;&lt;uuid&gt;A2DD722F-2BC4-4F83-BEC7-FDD64A00048F&lt;/uuid&gt;&lt;priority&gt;55&lt;/priority&gt;&lt;publications&gt;&lt;publication&gt;&lt;volume&gt;103&lt;/volume&gt;&lt;publication_date&gt;99200600001200000000200000&lt;/publication_date&gt;&lt;number&gt;15&lt;/number&gt;&lt;startpage&gt;5977&lt;/startpage&gt;&lt;title&gt;Identification of genes subject to positive selection in uropathogenic strains of Escherichia coli: a comparative genomics approach&lt;/title&gt;&lt;uuid&gt;C7940428-8EC0-490E-8C5C-BEC85B0BB6A3&lt;/uuid&gt;&lt;subtype&gt;400&lt;/subtype&gt;&lt;publisher&gt;National Acad Sciences&lt;/publisher&gt;&lt;type&gt;400&lt;/type&gt;&lt;endpage&gt;5982&lt;/endpage&gt;&lt;url&gt;http://www.pnas.org/content/103/15/5977.short&lt;/url&gt;&lt;bundle&gt;&lt;publication&gt;&lt;url&gt;http://www.pnas.org/&lt;/url&gt;&lt;title&gt;Proceedings of the National Academy of Sciences of the United States of America&lt;/title&gt;&lt;type&gt;-100&lt;/type&gt;&lt;subtype&gt;-100&lt;/subtype&gt;&lt;uuid&gt;B5456D79-E857-4347-A7F7-CE5E55A02085&lt;/uuid&gt;&lt;/publication&gt;&lt;/bundle&gt;&lt;authors&gt;&lt;author&gt;&lt;firstName&gt;S&lt;/firstName&gt;&lt;middleNames&gt;L&lt;/middleNames&gt;&lt;lastName&gt;Chen&lt;/lastName&gt;&lt;/author&gt;&lt;author&gt;&lt;firstName&gt;C&lt;/firstName&gt;&lt;middleNames&gt;S&lt;/middleNames&gt;&lt;lastName&gt;Hung&lt;/lastName&gt;&lt;/author&gt;&lt;author&gt;&lt;firstName&gt;J&lt;/firstName&gt;&lt;lastName&gt;Xu&lt;/lastName&gt;&lt;/author&gt;&lt;author&gt;&lt;firstName&gt;C&lt;/firstName&gt;&lt;middleNames&gt;S&lt;/middleNames&gt;&lt;lastName&gt;Reigstad&lt;/lastName&gt;&lt;/author&gt;&lt;author&gt;&lt;firstName&gt;V&lt;/firstName&gt;&lt;lastName&gt;Magrini&lt;/lastName&gt;&lt;/author&gt;&lt;author&gt;&lt;firstName&gt;A&lt;/firstName&gt;&lt;lastName&gt;Sabo&lt;/lastName&gt;&lt;/author&gt;&lt;author&gt;&lt;firstName&gt;D&lt;/firstName&gt;&lt;lastName&gt;Blasiar&lt;/lastName&gt;&lt;/author&gt;&lt;author&gt;&lt;firstName&gt;T&lt;/firstName&gt;&lt;lastName&gt;Bieri&lt;/lastName&gt;&lt;/author&gt;&lt;author&gt;&lt;firstName&gt;R&lt;/firstName&gt;&lt;middleNames&gt;R&lt;/middleNames&gt;&lt;lastName&gt;Meyer&lt;/lastName&gt;&lt;/author&gt;&lt;author&gt;&lt;firstName&gt;P&lt;/firstName&gt;&lt;lastName&gt;Ozersky&lt;/lastName&gt;&lt;/author&gt;&lt;/authors&gt;&lt;/publication&gt;&lt;/publications&gt;&lt;cites&gt;&lt;/cites&gt;&lt;/citation&gt;</w:instrText>
       </w:r>
       <w:r>
         <w:rPr>
@@ -3914,7 +4558,7 @@
         <w:rPr>
           <w:rFonts w:ascii="Arial" w:hAnsi="Arial" w:cs="Arial"/>
         </w:rPr>
-        <w:instrText xml:space="preserve"> ADDIN PAPERS2_CITATIONS &lt;citation&gt;&lt;uuid&gt;865F241F-8E3D-4558-8929-51DD1866A1FB&lt;/uuid&gt;&lt;priority&gt;42&lt;/priority&gt;&lt;publications&gt;&lt;publication&gt;&lt;volume&gt;190&lt;/volume&gt;&lt;publication_date&gt;99200809301200000000222000&lt;/publication_date&gt;&lt;number&gt;20&lt;/number&gt;&lt;doi&gt;10.1128/JB.00619-08&lt;/doi&gt;&lt;startpage&gt;6881&lt;/startpage&gt;&lt;title&gt;The Pangenome Structure of Escherichia coli: Comparative Genomic Analysis of E. coli Commensal and Pathogenic Isolates&lt;/title&gt;&lt;uuid&gt;80B92658-3848-425C-88A7-1F2CDE14CC6E&lt;/uuid&gt;&lt;subtype&gt;400&lt;/subtype&gt;&lt;endpage&gt;6893&lt;/endpage&gt;&lt;type&gt;400&lt;/type&gt;&lt;url&gt;http://jb.asm.org/cgi/doi/10.1128/JB.00619-08&lt;/url&gt;&lt;bundle&gt;&lt;publication&gt;&lt;title&gt;Journal of Bacteriology&lt;/title&gt;&lt;type&gt;-100&lt;/type&gt;&lt;subtype&gt;-100&lt;/subtype&gt;&lt;uuid&gt;6200C450-3BFD-4BE8-ADAC-11F7EE3F4496&lt;/uuid&gt;&lt;/publication&gt;&lt;/bundle&gt;&lt;authors&gt;&lt;author&gt;&lt;firstName&gt;D&lt;/firstName&gt;&lt;middleNames&gt;A&lt;/middleNames&gt;&lt;lastName&gt;Rasko&lt;/lastName&gt;&lt;/author&gt;&lt;author&gt;&lt;firstName&gt;M&lt;/firstName&gt;&lt;middleNames&gt;J&lt;/middleNames&gt;&lt;lastName&gt;Rosovitz&lt;/lastName&gt;&lt;/author&gt;&lt;author&gt;&lt;firstName&gt;G&lt;/firstName&gt;&lt;middleNames&gt;S A&lt;/middleNames&gt;&lt;lastName&gt;Myers&lt;/lastName&gt;&lt;/author&gt;&lt;author&gt;&lt;firstName&gt;E&lt;/firstName&gt;&lt;middleNames&gt;F&lt;/middleNames&gt;&lt;lastName&gt;Mongodin&lt;/lastName&gt;&lt;/author&gt;&lt;author&gt;&lt;firstName&gt;W&lt;/firstName&gt;&lt;middleNames&gt;F&lt;/middleNames&gt;&lt;lastName&gt;Fricke&lt;/lastName&gt;&lt;/author&gt;&lt;author&gt;&lt;firstName&gt;P&lt;/firstName&gt;&lt;lastName&gt;Gajer&lt;/lastName&gt;&lt;/author&gt;&lt;author&gt;&lt;firstName&gt;J&lt;/firstName&gt;&lt;lastName&gt;Crabtree&lt;/lastName&gt;&lt;/author&gt;&lt;author&gt;&lt;firstName&gt;M&lt;/firstName&gt;&lt;lastName&gt;Sebaihia&lt;/lastName&gt;&lt;/author&gt;&lt;author&gt;&lt;firstName&gt;N&lt;/firstName&gt;&lt;middleNames&gt;R&lt;/middleNames&gt;&lt;lastName&gt;Thomson&lt;/lastName&gt;&lt;/author&gt;&lt;author&gt;&lt;firstName&gt;R&lt;/firstName&gt;&lt;lastName&gt;Chaudhuri&lt;/lastName&gt;&lt;/author&gt;&lt;author&gt;&lt;firstName&gt;I&lt;/firstName&gt;&lt;middleNames&gt;R&lt;/middleNames&gt;&lt;lastName&gt;Henderson&lt;/lastName&gt;&lt;/author&gt;&lt;author&gt;&lt;firstName&gt;V&lt;/firstName&gt;&lt;lastName&gt;Sperandio&lt;/lastName&gt;&lt;/author&gt;&lt;author&gt;&lt;firstName&gt;J&lt;/firstName&gt;&lt;lastName&gt;Ravel&lt;/lastName&gt;&lt;/author&gt;&lt;/authors&gt;&lt;/publication&gt;&lt;publication&gt;&lt;uuid&gt;BA89F8BA-8A7D-43C3-B64C-B4E6658510FA&lt;/uuid&gt;&lt;volume&gt;5&lt;/volume&gt;&lt;accepted_date&gt;99200812161200000000222000&lt;/accepted_date&gt;&lt;doi&gt;10.1371/journal.pgen.1000344&lt;/doi&gt;&lt;startpage&gt;e1000344&lt;/startpage&gt;&lt;publication_date&gt;99200901001200000000220000&lt;/publication_date&gt;&lt;url&gt;http://eutils.ncbi.nlm.nih.gov/entrez/eutils/elink.fcgi?dbfrom=pubmed&amp;amp;id=19165319&amp;amp;retmode=ref&amp;amp;cmd=prlinks&lt;/url&gt;&lt;type&gt;400&lt;/type&gt;&lt;title&gt;Organised genome dynamics in the Escherichia coli species results in highly diverse adaptive paths.&lt;/title&gt;&lt;location&gt;200,9,48.8464951,2.3548829&lt;/location&gt;&lt;submission_date&gt;99200809021200000000222000&lt;/submission_date&gt;&lt;number&gt;1&lt;/number&gt;&lt;institution&gt;Atelier de BioInformatique, Université Pierre et Marie Curie--Paris 6, Paris, France.&lt;/institution&gt;&lt;subtype&gt;400&lt;/subtype&gt;&lt;bundle&gt;&lt;publication&gt;&lt;publisher&gt;Public Library of Science&lt;/publisher&gt;&lt;title&gt;PLoS genetics&lt;/title&gt;&lt;type&gt;-100&lt;/type&gt;&lt;subtype&gt;-100&lt;/subtype&gt;&lt;uuid&gt;43496985-000D-4D4D-B5B1-3040EB14DE65&lt;/uuid&gt;&lt;/publication&gt;&lt;/bundle&gt;&lt;authors&gt;&lt;author&gt;&lt;firstName&gt;Marie&lt;/firstName&gt;&lt;lastName&gt;Touchon&lt;/lastName&gt;&lt;/author&gt;&lt;author&gt;&lt;firstName&gt;Claire&lt;/firstName&gt;&lt;lastName&gt;Hoede&lt;/lastName&gt;&lt;/author&gt;&lt;author&gt;&lt;firstName&gt;Olivier&lt;/firstName&gt;&lt;lastName&gt;Tenaillon&lt;/lastName&gt;&lt;/author&gt;&lt;author&gt;&lt;firstName&gt;Valérie&lt;/firstName&gt;&lt;lastName&gt;Barbe&lt;/lastName&gt;&lt;/author&gt;&lt;author&gt;&lt;firstName&gt;Simon&lt;/firstName&gt;&lt;lastName&gt;Baeriswyl&lt;/lastName&gt;&lt;/author&gt;&lt;author&gt;&lt;firstName&gt;Philippe&lt;/firstName&gt;&lt;lastName&gt;Bidet&lt;/lastName&gt;&lt;/author&gt;&lt;author&gt;&lt;firstName&gt;Edouard&lt;/firstName&gt;&lt;lastName&gt;Bingen&lt;/lastName&gt;&lt;/author&gt;&lt;author&gt;&lt;firstName&gt;Stéphane&lt;/firstName&gt;&lt;lastName&gt;Bonacorsi&lt;/lastName&gt;&lt;/author&gt;&lt;author&gt;&lt;firstName&gt;Christiane&lt;/firstName&gt;&lt;lastName&gt;Bouchier&lt;/lastName&gt;&lt;/author&gt;&lt;author&gt;&lt;firstName&gt;Odile&lt;/firstName&gt;&lt;lastName&gt;Bouvet&lt;/lastName&gt;&lt;/author&gt;&lt;author&gt;&lt;firstName&gt;Alexandra&lt;/firstName&gt;&lt;lastName&gt;Calteau&lt;/lastName&gt;&lt;/author&gt;&lt;author&gt;&lt;firstName&gt;Hélène&lt;/firstName&gt;&lt;lastName&gt;Chiapello&lt;/lastName&gt;&lt;/author&gt;&lt;author&gt;&lt;firstName&gt;Olivier&lt;/firstName&gt;&lt;lastName&gt;Clermont&lt;/lastName&gt;&lt;/author&gt;&lt;author&gt;&lt;firstName&gt;Stéphane&lt;/firstName&gt;&lt;lastName&gt;Cruveiller&lt;/lastName&gt;&lt;/author&gt;&lt;author&gt;&lt;firstName&gt;Antoine&lt;/firstName&gt;&lt;lastName&gt;Danchin&lt;/lastName&gt;&lt;/author&gt;&lt;author&gt;&lt;firstName&gt;Médéric&lt;/firstName&gt;&lt;lastName&gt;Diard&lt;/lastName&gt;&lt;/author&gt;&lt;author&gt;&lt;firstName&gt;Carole&lt;/firstName&gt;&lt;lastName&gt;Dossat&lt;/lastName&gt;&lt;/author&gt;&lt;author&gt;&lt;firstName&gt;Meriem&lt;/firstName&gt;&lt;middleNames&gt;El&lt;/middleNames&gt;&lt;lastName&gt;Karoui&lt;/lastName&gt;&lt;/author&gt;&lt;author&gt;&lt;firstName&gt;Eric&lt;/firstName&gt;&lt;lastName&gt;Frapy&lt;/lastName&gt;&lt;/author&gt;&lt;author&gt;&lt;firstName&gt;Louis&lt;/firstName&gt;&lt;lastName&gt;Garry&lt;/lastName&gt;&lt;/author&gt;&lt;author&gt;&lt;firstName&gt;Jean&lt;/firstName&gt;&lt;middleNames&gt;Marc&lt;/middleNames&gt;&lt;lastName&gt;Ghigo&lt;/lastName&gt;&lt;/author&gt;&lt;author&gt;&lt;firstName&gt;Anne&lt;/firstName&gt;&lt;middleNames&gt;Marie&lt;/middleNames&gt;&lt;lastName&gt;Gilles&lt;/lastName&gt;&lt;/author&gt;&lt;author&gt;&lt;firstName&gt;James&lt;/firstName&gt;&lt;lastName&gt;Johnson&lt;/lastName&gt;&lt;/author&gt;&lt;author&gt;&lt;nonDroppingParticle&gt;Le&lt;/nonDroppingParticle&gt;&lt;firstName&gt;Chantal&lt;/firstName&gt;&lt;lastName&gt;Bouguénec&lt;/lastName&gt;&lt;/author&gt;&lt;author&gt;&lt;firstName&gt;Mathilde&lt;/firstName&gt;&lt;lastName&gt;Lescat&lt;/lastName&gt;&lt;/author&gt;&lt;author&gt;&lt;firstName&gt;Sophie&lt;/firstName&gt;&lt;lastName&gt;Mangenot&lt;/lastName&gt;&lt;/author&gt;&lt;author&gt;&lt;firstName&gt;Vanessa&lt;/firstName&gt;&lt;lastName&gt;Martinez-Jéhanne&lt;/lastName&gt;&lt;/author&gt;&lt;author&gt;&lt;firstName&gt;Ivan&lt;/firstName&gt;&lt;lastName&gt;Matic&lt;/lastName&gt;&lt;/author&gt;&lt;author&gt;&lt;firstName&gt;Xavier&lt;/firstName&gt;&lt;lastName&gt;Nassif&lt;/lastName&gt;&lt;/author&gt;&lt;author&gt;&lt;firstName&gt;Sophie&lt;/firstName&gt;&lt;lastName&gt;Oztas&lt;/lastName&gt;&lt;/author&gt;&lt;author&gt;&lt;firstName&gt;Marie&lt;/firstName&gt;&lt;middleNames&gt;Agnès&lt;/middleNames&gt;&lt;lastName&gt;Petit&lt;/lastName&gt;&lt;/author&gt;&lt;author&gt;&lt;firstName&gt;Christophe&lt;/firstName&gt;&lt;lastName&gt;Pichon&lt;/lastName&gt;&lt;/author&gt;&lt;author&gt;&lt;firstName&gt;Zoé&lt;/firstName&gt;&lt;lastName&gt;Rouy&lt;/lastName&gt;&lt;/author&gt;&lt;author&gt;&lt;firstName&gt;Claude&lt;/firstName&gt;&lt;middleNames&gt;Saint&lt;/middleNames&gt;&lt;lastName&gt;Ruf&lt;/lastName&gt;&lt;/author&gt;&lt;author&gt;&lt;firstName&gt;Dominique&lt;/firstName&gt;&lt;lastName&gt;Schneider&lt;/lastName&gt;&lt;/author&gt;&lt;author&gt;&lt;firstName&gt;Jérôme&lt;/firstName&gt;&lt;lastName&gt;Tourret&lt;/lastName&gt;&lt;/author&gt;&lt;author&gt;&lt;firstName&gt;Benoit&lt;/firstName&gt;&lt;lastName&gt;Vacherie&lt;/lastName&gt;&lt;/author&gt;&lt;author&gt;&lt;firstName&gt;David&lt;/firstName&gt;&lt;lastName&gt;Vallenet&lt;/lastName&gt;&lt;/author&gt;&lt;author&gt;&lt;firstName&gt;Claudine&lt;/firstName&gt;&lt;lastName&gt;Médigue&lt;/lastName&gt;&lt;/author&gt;&lt;author&gt;&lt;firstName&gt;Eduardo&lt;/firstName&gt;&lt;middleNames&gt;P C&lt;/middleNames&gt;&lt;lastName&gt;Rocha&lt;/lastName&gt;&lt;/author&gt;&lt;author&gt;&lt;firstName&gt;Erick&lt;/firstName&gt;&lt;lastName&gt;Denamur&lt;/lastName&gt;&lt;/author&gt;&lt;/authors&gt;&lt;/publication&gt;&lt;publication&gt;&lt;volume&gt;199&lt;/volume&gt;&lt;publication_date&gt;99201005061200000000222000&lt;/publication_date&gt;&lt;number&gt;3&lt;/number&gt;&lt;doi&gt;10.1007/s00430-010-0161-2&lt;/doi&gt;&lt;startpage&gt;145&lt;/startpage&gt;&lt;title&gt;Genome dynamics and its impact on evolution of Escherichia coli&lt;/title&gt;&lt;uuid&gt;A820E742-DC1A-4BF3-9CA8-CCD46D319080&lt;/uuid&gt;&lt;subtype&gt;400&lt;/subtype&gt;&lt;endpage&gt;154&lt;/endpage&gt;&lt;type&gt;400&lt;/type&gt;&lt;url&gt;http://www.springerlink.com/index/10.1007/s00430-010-0161-2&lt;/url&gt;&lt;bundle&gt;&lt;publication&gt;&lt;title&gt;Medical Microbiology and Immunology&lt;/title&gt;&lt;type&gt;-100&lt;/type&gt;&lt;subtype&gt;-100&lt;/subtype&gt;&lt;uuid&gt;35D82299-CAAF-4CC3-8193-D561C9832028&lt;/uuid&gt;&lt;/publication&gt;&lt;/bundle&gt;&lt;authors&gt;&lt;author&gt;&lt;firstName&gt;Ulrich&lt;/firstName&gt;&lt;lastName&gt;Dobrindt&lt;/lastName&gt;&lt;/author&gt;&lt;author&gt;&lt;firstName&gt;M&lt;/firstName&gt;&lt;middleNames&gt;Geddam&lt;/middleNames&gt;&lt;lastName&gt;Chowdary&lt;/lastName&gt;&lt;/author&gt;&lt;author&gt;&lt;firstName&gt;G&lt;/firstName&gt;&lt;lastName&gt;Krumbholz&lt;/lastName&gt;&lt;/author&gt;&lt;author&gt;&lt;firstName&gt;J&lt;/firstName&gt;&lt;lastName&gt;Hacker&lt;/lastName&gt;&lt;/author&gt;&lt;/authors&gt;&lt;/publication&gt;&lt;/publications&gt;&lt;cites&gt;&lt;/cites&gt;&lt;/citation&gt;</w:instrText>
+        <w:instrText xml:space="preserve"> ADDIN PAPERS2_CITATIONS &lt;citation&gt;&lt;uuid&gt;865F241F-8E3D-4558-8929-51DD1866A1FB&lt;/uuid&gt;&lt;priority&gt;56&lt;/priority&gt;&lt;publications&gt;&lt;publication&gt;&lt;volume&gt;190&lt;/volume&gt;&lt;publication_date&gt;99200809301200000000222000&lt;/publication_date&gt;&lt;number&gt;20&lt;/number&gt;&lt;doi&gt;10.1128/JB.00619-08&lt;/doi&gt;&lt;startpage&gt;6881&lt;/startpage&gt;&lt;title&gt;The Pangenome Structure of Escherichia coli: Comparative Genomic Analysis of E. coli Commensal and Pathogenic Isolates&lt;/title&gt;&lt;uuid&gt;80B92658-3848-425C-88A7-1F2CDE14CC6E&lt;/uuid&gt;&lt;subtype&gt;400&lt;/subtype&gt;&lt;endpage&gt;6893&lt;/endpage&gt;&lt;type&gt;400&lt;/type&gt;&lt;url&gt;http://jb.asm.org/cgi/doi/10.1128/JB.00619-08&lt;/url&gt;&lt;bundle&gt;&lt;publication&gt;&lt;title&gt;Journal of Bacteriology&lt;/title&gt;&lt;type&gt;-100&lt;/type&gt;&lt;subtype&gt;-100&lt;/subtype&gt;&lt;uuid&gt;6200C450-3BFD-4BE8-ADAC-11F7EE3F4496&lt;/uuid&gt;&lt;/publication&gt;&lt;/bundle&gt;&lt;authors&gt;&lt;author&gt;&lt;firstName&gt;D&lt;/firstName&gt;&lt;middleNames&gt;A&lt;/middleNames&gt;&lt;lastName&gt;Rasko&lt;/lastName&gt;&lt;/author&gt;&lt;author&gt;&lt;firstName&gt;M&lt;/firstName&gt;&lt;middleNames&gt;J&lt;/middleNames&gt;&lt;lastName&gt;Rosovitz&lt;/lastName&gt;&lt;/author&gt;&lt;author&gt;&lt;firstName&gt;G&lt;/firstName&gt;&lt;middleNames&gt;S A&lt;/middleNames&gt;&lt;lastName&gt;Myers&lt;/lastName&gt;&lt;/author&gt;&lt;author&gt;&lt;firstName&gt;E&lt;/firstName&gt;&lt;middleNames&gt;F&lt;/middleNames&gt;&lt;lastName&gt;Mongodin&lt;/lastName&gt;&lt;/author&gt;&lt;author&gt;&lt;firstName&gt;W&lt;/firstName&gt;&lt;middleNames&gt;F&lt;/middleNames&gt;&lt;lastName&gt;Fricke&lt;/lastName&gt;&lt;/author&gt;&lt;author&gt;&lt;firstName&gt;P&lt;/firstName&gt;&lt;lastName&gt;Gajer&lt;/lastName&gt;&lt;/author&gt;&lt;author&gt;&lt;firstName&gt;J&lt;/firstName&gt;&lt;lastName&gt;Crabtree&lt;/lastName&gt;&lt;/author&gt;&lt;author&gt;&lt;firstName&gt;M&lt;/firstName&gt;&lt;lastName&gt;Sebaihia&lt;/lastName&gt;&lt;/author&gt;&lt;author&gt;&lt;firstName&gt;N&lt;/firstName&gt;&lt;middleNames&gt;R&lt;/middleNames&gt;&lt;lastName&gt;Thomson&lt;/lastName&gt;&lt;/author&gt;&lt;author&gt;&lt;firstName&gt;R&lt;/firstName&gt;&lt;lastName&gt;Chaudhuri&lt;/lastName&gt;&lt;/author&gt;&lt;author&gt;&lt;firstName&gt;I&lt;/firstName&gt;&lt;middleNames&gt;R&lt;/middleNames&gt;&lt;lastName&gt;Henderson&lt;/lastName&gt;&lt;/author&gt;&lt;author&gt;&lt;firstName&gt;V&lt;/firstName&gt;&lt;lastName&gt;Sperandio&lt;/lastName&gt;&lt;/author&gt;&lt;author&gt;&lt;firstName&gt;J&lt;/firstName&gt;&lt;lastName&gt;Ravel&lt;/lastName&gt;&lt;/author&gt;&lt;/authors&gt;&lt;/publication&gt;&lt;publication&gt;&lt;uuid&gt;BA89F8BA-8A7D-43C3-B64C-B4E6658510FA&lt;/uuid&gt;&lt;volume&gt;5&lt;/volume&gt;&lt;accepted_date&gt;99200812161200000000222000&lt;/accepted_date&gt;&lt;doi&gt;10.1371/journal.pgen.1000344&lt;/doi&gt;&lt;startpage&gt;e1000344&lt;/startpage&gt;&lt;publication_date&gt;99200901001200000000220000&lt;/publication_date&gt;&lt;url&gt;http://eutils.ncbi.nlm.nih.gov/entrez/eutils/elink.fcgi?dbfrom=pubmed&amp;amp;id=19165319&amp;amp;retmode=ref&amp;amp;cmd=prlinks&lt;/url&gt;&lt;type&gt;400&lt;/type&gt;&lt;title&gt;Organised genome dynamics in the Escherichia coli species results in highly diverse adaptive paths.&lt;/title&gt;&lt;location&gt;200,9,48.8464951,2.3548829&lt;/location&gt;&lt;submission_date&gt;99200809021200000000222000&lt;/submission_date&gt;&lt;number&gt;1&lt;/number&gt;&lt;institution&gt;Atelier de BioInformatique, Université Pierre et Marie Curie--Paris 6, Paris, France.&lt;/institution&gt;&lt;subtype&gt;400&lt;/subtype&gt;&lt;bundle&gt;&lt;publication&gt;&lt;publisher&gt;Public Library of Science&lt;/publisher&gt;&lt;title&gt;PLoS genetics&lt;/title&gt;&lt;type&gt;-100&lt;/type&gt;&lt;subtype&gt;-100&lt;/subtype&gt;&lt;uuid&gt;43496985-000D-4D4D-B5B1-3040EB14DE65&lt;/uuid&gt;&lt;/publication&gt;&lt;/bundle&gt;&lt;authors&gt;&lt;author&gt;&lt;firstName&gt;Marie&lt;/firstName&gt;&lt;lastName&gt;Touchon&lt;/lastName&gt;&lt;/author&gt;&lt;author&gt;&lt;firstName&gt;Claire&lt;/firstName&gt;&lt;lastName&gt;Hoede&lt;/lastName&gt;&lt;/author&gt;&lt;author&gt;&lt;firstName&gt;Olivier&lt;/firstName&gt;&lt;lastName&gt;Tenaillon&lt;/lastName&gt;&lt;/author&gt;&lt;author&gt;&lt;firstName&gt;Valérie&lt;/firstName&gt;&lt;lastName&gt;Barbe&lt;/lastName&gt;&lt;/author&gt;&lt;author&gt;&lt;firstName&gt;Simon&lt;/firstName&gt;&lt;lastName&gt;Baeriswyl&lt;/lastName&gt;&lt;/author&gt;&lt;author&gt;&lt;firstName&gt;Philippe&lt;/firstName&gt;&lt;lastName&gt;Bidet&lt;/lastName&gt;&lt;/author&gt;&lt;author&gt;&lt;firstName&gt;Edouard&lt;/firstName&gt;&lt;lastName&gt;Bingen&lt;/lastName&gt;&lt;/author&gt;&lt;author&gt;&lt;firstName&gt;Stéphane&lt;/firstName&gt;&lt;lastName&gt;Bonacorsi&lt;/lastName&gt;&lt;/author&gt;&lt;author&gt;&lt;firstName&gt;Christiane&lt;/firstName&gt;&lt;lastName&gt;Bouchier&lt;/lastName&gt;&lt;/author&gt;&lt;author&gt;&lt;firstName&gt;Odile&lt;/firstName&gt;&lt;lastName&gt;Bouvet&lt;/lastName&gt;&lt;/author&gt;&lt;author&gt;&lt;firstName&gt;Alexandra&lt;/firstName&gt;&lt;lastName&gt;Calteau&lt;/lastName&gt;&lt;/author&gt;&lt;author&gt;&lt;firstName&gt;Hélène&lt;/firstName&gt;&lt;lastName&gt;Chiapello&lt;/lastName&gt;&lt;/author&gt;&lt;author&gt;&lt;firstName&gt;Olivier&lt;/firstName&gt;&lt;lastName&gt;Clermont&lt;/lastName&gt;&lt;/author&gt;&lt;author&gt;&lt;firstName&gt;Stéphane&lt;/firstName&gt;&lt;lastName&gt;Cruveiller&lt;/lastName&gt;&lt;/author&gt;&lt;author&gt;&lt;firstName&gt;Antoine&lt;/firstName&gt;&lt;lastName&gt;Danchin&lt;/lastName&gt;&lt;/author&gt;&lt;author&gt;&lt;firstName&gt;Médéric&lt;/firstName&gt;&lt;lastName&gt;Diard&lt;/lastName&gt;&lt;/author&gt;&lt;author&gt;&lt;firstName&gt;Carole&lt;/firstName&gt;&lt;lastName&gt;Dossat&lt;/lastName&gt;&lt;/author&gt;&lt;author&gt;&lt;firstName&gt;Meriem&lt;/firstName&gt;&lt;middleNames&gt;El&lt;/middleNames&gt;&lt;lastName&gt;Karoui&lt;/lastName&gt;&lt;/author&gt;&lt;author&gt;&lt;firstName&gt;Eric&lt;/firstName&gt;&lt;lastName&gt;Frapy&lt;/lastName&gt;&lt;/author&gt;&lt;author&gt;&lt;firstName&gt;Louis&lt;/firstName&gt;&lt;lastName&gt;Garry&lt;/lastName&gt;&lt;/author&gt;&lt;author&gt;&lt;firstName&gt;Jean&lt;/firstName&gt;&lt;middleNames&gt;Marc&lt;/middleNames&gt;&lt;lastName&gt;Ghigo&lt;/lastName&gt;&lt;/author&gt;&lt;author&gt;&lt;firstName&gt;Anne&lt;/firstName&gt;&lt;middleNames&gt;Marie&lt;/middleNames&gt;&lt;lastName&gt;Gilles&lt;/lastName&gt;&lt;/author&gt;&lt;author&gt;&lt;firstName&gt;James&lt;/firstName&gt;&lt;lastName&gt;Johnson&lt;/lastName&gt;&lt;/author&gt;&lt;author&gt;&lt;nonDroppingParticle&gt;Le&lt;/nonDroppingParticle&gt;&lt;firstName&gt;Chantal&lt;/firstName&gt;&lt;lastName&gt;Bouguénec&lt;/lastName&gt;&lt;/author&gt;&lt;author&gt;&lt;firstName&gt;Mathilde&lt;/firstName&gt;&lt;lastName&gt;Lescat&lt;/lastName&gt;&lt;/author&gt;&lt;author&gt;&lt;firstName&gt;Sophie&lt;/firstName&gt;&lt;lastName&gt;Mangenot&lt;/lastName&gt;&lt;/author&gt;&lt;author&gt;&lt;firstName&gt;Vanessa&lt;/firstName&gt;&lt;lastName&gt;Martinez-Jéhanne&lt;/lastName&gt;&lt;/author&gt;&lt;author&gt;&lt;firstName&gt;Ivan&lt;/firstName&gt;&lt;lastName&gt;Matic&lt;/lastName&gt;&lt;/author&gt;&lt;author&gt;&lt;firstName&gt;Xavier&lt;/firstName&gt;&lt;lastName&gt;Nassif&lt;/lastName&gt;&lt;/author&gt;&lt;author&gt;&lt;firstName&gt;Sophie&lt;/firstName&gt;&lt;lastName&gt;Oztas&lt;/lastName&gt;&lt;/author&gt;&lt;author&gt;&lt;firstName&gt;Marie&lt;/firstName&gt;&lt;middleNames&gt;Agnès&lt;/middleNames&gt;&lt;lastName&gt;Petit&lt;/lastName&gt;&lt;/author&gt;&lt;author&gt;&lt;firstName&gt;Christophe&lt;/firstName&gt;&lt;lastName&gt;Pichon&lt;/lastName&gt;&lt;/author&gt;&lt;author&gt;&lt;firstName&gt;Zoé&lt;/firstName&gt;&lt;lastName&gt;Rouy&lt;/lastName&gt;&lt;/author&gt;&lt;author&gt;&lt;firstName&gt;Claude&lt;/firstName&gt;&lt;middleNames&gt;Saint&lt;/middleNames&gt;&lt;lastName&gt;Ruf&lt;/lastName&gt;&lt;/author&gt;&lt;author&gt;&lt;firstName&gt;Dominique&lt;/firstName&gt;&lt;lastName&gt;Schneider&lt;/lastName&gt;&lt;/author&gt;&lt;author&gt;&lt;firstName&gt;Jérôme&lt;/firstName&gt;&lt;lastName&gt;Tourret&lt;/lastName&gt;&lt;/author&gt;&lt;author&gt;&lt;firstName&gt;Benoit&lt;/firstName&gt;&lt;lastName&gt;Vacherie&lt;/lastName&gt;&lt;/author&gt;&lt;author&gt;&lt;firstName&gt;David&lt;/firstName&gt;&lt;lastName&gt;Vallenet&lt;/lastName&gt;&lt;/author&gt;&lt;author&gt;&lt;firstName&gt;Claudine&lt;/firstName&gt;&lt;lastName&gt;Médigue&lt;/lastName&gt;&lt;/author&gt;&lt;author&gt;&lt;firstName&gt;Eduardo&lt;/firstName&gt;&lt;middleNames&gt;P C&lt;/middleNames&gt;&lt;lastName&gt;Rocha&lt;/lastName&gt;&lt;/author&gt;&lt;author&gt;&lt;firstName&gt;Erick&lt;/firstName&gt;&lt;lastName&gt;Denamur&lt;/lastName&gt;&lt;/author&gt;&lt;/authors&gt;&lt;/publication&gt;&lt;publication&gt;&lt;volume&gt;199&lt;/volume&gt;&lt;publication_date&gt;99201005061200000000222000&lt;/publication_date&gt;&lt;number&gt;3&lt;/number&gt;&lt;doi&gt;10.1007/s00430-010-0161-2&lt;/doi&gt;&lt;startpage&gt;145&lt;/startpage&gt;&lt;title&gt;Genome dynamics and its impact on evolution of Escherichia coli&lt;/title&gt;&lt;uuid&gt;A820E742-DC1A-4BF3-9CA8-CCD46D319080&lt;/uuid&gt;&lt;subtype&gt;400&lt;/subtype&gt;&lt;endpage&gt;154&lt;/endpage&gt;&lt;type&gt;400&lt;/type&gt;&lt;url&gt;http://www.springerlink.com/index/10.1007/s00430-010-0161-2&lt;/url&gt;&lt;bundle&gt;&lt;publication&gt;&lt;title&gt;Medical Microbiology and Immunology&lt;/title&gt;&lt;type&gt;-100&lt;/type&gt;&lt;subtype&gt;-100&lt;/subtype&gt;&lt;uuid&gt;35D82299-CAAF-4CC3-8193-D561C9832028&lt;/uuid&gt;&lt;/publication&gt;&lt;/bundle&gt;&lt;authors&gt;&lt;author&gt;&lt;firstName&gt;Ulrich&lt;/firstName&gt;&lt;lastName&gt;Dobrindt&lt;/lastName&gt;&lt;/author&gt;&lt;author&gt;&lt;firstName&gt;M&lt;/firstName&gt;&lt;middleNames&gt;Geddam&lt;/middleNames&gt;&lt;lastName&gt;Chowdary&lt;/lastName&gt;&lt;/author&gt;&lt;author&gt;&lt;firstName&gt;G&lt;/firstName&gt;&lt;lastName&gt;Krumbholz&lt;/lastName&gt;&lt;/author&gt;&lt;author&gt;&lt;firstName&gt;J&lt;/firstName&gt;&lt;lastName&gt;Hacker&lt;/lastName&gt;&lt;/author&gt;&lt;/authors&gt;&lt;/publication&gt;&lt;/publications&gt;&lt;cites&gt;&lt;/cites&gt;&lt;/citation&gt;</w:instrText>
       </w:r>
       <w:r>
         <w:rPr>
@@ -3958,7 +4602,7 @@
         <w:rPr>
           <w:rFonts w:ascii="Arial" w:hAnsi="Arial" w:cs="Arial"/>
         </w:rPr>
-        <w:instrText xml:space="preserve"> ADDIN PAPERS2_CITATIONS &lt;citation&gt;&lt;uuid&gt;266BD77B-55E6-42B1-ABF0-6F32200820AD&lt;/uuid&gt;&lt;priority&gt;43&lt;/priority&gt;&lt;publications&gt;&lt;publication&gt;&lt;volume&gt;190&lt;/volume&gt;&lt;publication_date&gt;99200809301200000000222000&lt;/publication_date&gt;&lt;number&gt;20&lt;/number&gt;&lt;doi&gt;10.1128/JB.00619-08&lt;/doi&gt;&lt;startpage&gt;6881&lt;/startpage&gt;&lt;title&gt;The Pangenome Structure of Escherichia coli: Comparative Genomic Analysis of E. coli Commensal and Pathogenic Isolates&lt;/title&gt;&lt;uuid&gt;80B92658-3848-425C-88A7-1F2CDE14CC6E&lt;/uuid&gt;&lt;subtype&gt;400&lt;/subtype&gt;&lt;endpage&gt;6893&lt;/endpage&gt;&lt;type&gt;400&lt;/type&gt;&lt;url&gt;http://jb.asm.org/cgi/doi/10.1128/JB.00619-08&lt;/url&gt;&lt;bundle&gt;&lt;publication&gt;&lt;title&gt;Journal of Bacteriology&lt;/title&gt;&lt;type&gt;-100&lt;/type&gt;&lt;subtype&gt;-100&lt;/subtype&gt;&lt;uuid&gt;6200C450-3BFD-4BE8-ADAC-11F7EE3F4496&lt;/uuid&gt;&lt;/publication&gt;&lt;/bundle&gt;&lt;authors&gt;&lt;author&gt;&lt;firstName&gt;D&lt;/firstName&gt;&lt;middleNames&gt;A&lt;/middleNames&gt;&lt;lastName&gt;Rasko&lt;/lastName&gt;&lt;/author&gt;&lt;author&gt;&lt;firstName&gt;M&lt;/firstName&gt;&lt;middleNames&gt;J&lt;/middleNames&gt;&lt;lastName&gt;Rosovitz&lt;/lastName&gt;&lt;/author&gt;&lt;author&gt;&lt;firstName&gt;G&lt;/firstName&gt;&lt;middleNames&gt;S A&lt;/middleNames&gt;&lt;lastName&gt;Myers&lt;/lastName&gt;&lt;/author&gt;&lt;author&gt;&lt;firstName&gt;E&lt;/firstName&gt;&lt;middleNames&gt;F&lt;/middleNames&gt;&lt;lastName&gt;Mongodin&lt;/lastName&gt;&lt;/author&gt;&lt;author&gt;&lt;firstName&gt;W&lt;/firstName&gt;&lt;middleNames&gt;F&lt;/middleNames&gt;&lt;lastName&gt;Fricke&lt;/lastName&gt;&lt;/author&gt;&lt;author&gt;&lt;firstName&gt;P&lt;/firstName&gt;&lt;lastName&gt;Gajer&lt;/lastName&gt;&lt;/author&gt;&lt;author&gt;&lt;firstName&gt;J&lt;/firstName&gt;&lt;lastName&gt;Crabtree&lt;/lastName&gt;&lt;/author&gt;&lt;author&gt;&lt;firstName&gt;M&lt;/firstName&gt;&lt;lastName&gt;Sebaihia&lt;/lastName&gt;&lt;/author&gt;&lt;author&gt;&lt;firstName&gt;N&lt;/firstName&gt;&lt;middleNames&gt;R&lt;/middleNames&gt;&lt;lastName&gt;Thomson&lt;/lastName&gt;&lt;/author&gt;&lt;author&gt;&lt;firstName&gt;R&lt;/firstName&gt;&lt;lastName&gt;Chaudhuri&lt;/lastName&gt;&lt;/author&gt;&lt;author&gt;&lt;firstName&gt;I&lt;/firstName&gt;&lt;middleNames&gt;R&lt;/middleNames&gt;&lt;lastName&gt;Henderson&lt;/lastName&gt;&lt;/author&gt;&lt;author&gt;&lt;firstName&gt;V&lt;/firstName&gt;&lt;lastName&gt;Sperandio&lt;/lastName&gt;&lt;/author&gt;&lt;author&gt;&lt;firstName&gt;J&lt;/firstName&gt;&lt;lastName&gt;Ravel&lt;/lastName&gt;&lt;/author&gt;&lt;/authors&gt;&lt;/publication&gt;&lt;/publications&gt;&lt;cites&gt;&lt;/cites&gt;&lt;/citation&gt;</w:instrText>
+        <w:instrText xml:space="preserve"> ADDIN PAPERS2_CITATIONS &lt;citation&gt;&lt;uuid&gt;266BD77B-55E6-42B1-ABF0-6F32200820AD&lt;/uuid&gt;&lt;priority&gt;57&lt;/priority&gt;&lt;publications&gt;&lt;publication&gt;&lt;volume&gt;190&lt;/volume&gt;&lt;publication_date&gt;99200809301200000000222000&lt;/publication_date&gt;&lt;number&gt;20&lt;/number&gt;&lt;doi&gt;10.1128/JB.00619-08&lt;/doi&gt;&lt;startpage&gt;6881&lt;/startpage&gt;&lt;title&gt;The Pangenome Structure of Escherichia coli: Comparative Genomic Analysis of E. coli Commensal and Pathogenic Isolates&lt;/title&gt;&lt;uuid&gt;80B92658-3848-425C-88A7-1F2CDE14CC6E&lt;/uuid&gt;&lt;subtype&gt;400&lt;/subtype&gt;&lt;endpage&gt;6893&lt;/endpage&gt;&lt;type&gt;400&lt;/type&gt;&lt;url&gt;http://jb.asm.org/cgi/doi/10.1128/JB.00619-08&lt;/url&gt;&lt;bundle&gt;&lt;publication&gt;&lt;title&gt;Journal of Bacteriology&lt;/title&gt;&lt;type&gt;-100&lt;/type&gt;&lt;subtype&gt;-100&lt;/subtype&gt;&lt;uuid&gt;6200C450-3BFD-4BE8-ADAC-11F7EE3F4496&lt;/uuid&gt;&lt;/publication&gt;&lt;/bundle&gt;&lt;authors&gt;&lt;author&gt;&lt;firstName&gt;D&lt;/firstName&gt;&lt;middleNames&gt;A&lt;/middleNames&gt;&lt;lastName&gt;Rasko&lt;/lastName&gt;&lt;/author&gt;&lt;author&gt;&lt;firstName&gt;M&lt;/firstName&gt;&lt;middleNames&gt;J&lt;/middleNames&gt;&lt;lastName&gt;Rosovitz&lt;/lastName&gt;&lt;/author&gt;&lt;author&gt;&lt;firstName&gt;G&lt;/firstName&gt;&lt;middleNames&gt;S A&lt;/middleNames&gt;&lt;lastName&gt;Myers&lt;/lastName&gt;&lt;/author&gt;&lt;author&gt;&lt;firstName&gt;E&lt;/firstName&gt;&lt;middleNames&gt;F&lt;/middleNames&gt;&lt;lastName&gt;Mongodin&lt;/lastName&gt;&lt;/author&gt;&lt;author&gt;&lt;firstName&gt;W&lt;/firstName&gt;&lt;middleNames&gt;F&lt;/middleNames&gt;&lt;lastName&gt;Fricke&lt;/lastName&gt;&lt;/author&gt;&lt;author&gt;&lt;firstName&gt;P&lt;/firstName&gt;&lt;lastName&gt;Gajer&lt;/lastName&gt;&lt;/author&gt;&lt;author&gt;&lt;firstName&gt;J&lt;/firstName&gt;&lt;lastName&gt;Crabtree&lt;/lastName&gt;&lt;/author&gt;&lt;author&gt;&lt;firstName&gt;M&lt;/firstName&gt;&lt;lastName&gt;Sebaihia&lt;/lastName&gt;&lt;/author&gt;&lt;author&gt;&lt;firstName&gt;N&lt;/firstName&gt;&lt;middleNames&gt;R&lt;/middleNames&gt;&lt;lastName&gt;Thomson&lt;/lastName&gt;&lt;/author&gt;&lt;author&gt;&lt;firstName&gt;R&lt;/firstName&gt;&lt;lastName&gt;Chaudhuri&lt;/lastName&gt;&lt;/author&gt;&lt;author&gt;&lt;firstName&gt;I&lt;/firstName&gt;&lt;middleNames&gt;R&lt;/middleNames&gt;&lt;lastName&gt;Henderson&lt;/lastName&gt;&lt;/author&gt;&lt;author&gt;&lt;firstName&gt;V&lt;/firstName&gt;&lt;lastName&gt;Sperandio&lt;/lastName&gt;&lt;/author&gt;&lt;author&gt;&lt;firstName&gt;J&lt;/firstName&gt;&lt;lastName&gt;Ravel&lt;/lastName&gt;&lt;/author&gt;&lt;/authors&gt;&lt;/publication&gt;&lt;/publications&gt;&lt;cites&gt;&lt;/cites&gt;&lt;/citation&gt;</w:instrText>
       </w:r>
       <w:r>
         <w:rPr>
@@ -4022,7 +4666,7 @@
         <w:rPr>
           <w:rFonts w:ascii="Arial" w:hAnsi="Arial" w:cs="Arial"/>
         </w:rPr>
-        <w:instrText xml:space="preserve"> ADDIN PAPERS2_CITATIONS &lt;citation&gt;&lt;uuid&gt;061AAA0E-7C9A-4C96-BAFB-3852AB907D37&lt;/uuid&gt;&lt;priority&gt;44&lt;/priority&gt;&lt;publications&gt;&lt;publication&gt;&lt;uuid&gt;2149AEF1-DE62-42A4-828F-3C8C9429C25C&lt;/uuid&gt;&lt;volume&gt;67&lt;/volume&gt;&lt;startpage&gt;546&lt;/startpage&gt;&lt;publication_date&gt;99199902001200000000220000&lt;/publication_date&gt;&lt;url&gt;http://eutils.ncbi.nlm.nih.gov/entrez/eutils/elink.fcgi?dbfrom=pubmed&amp;amp;id=9916057&amp;amp;retmode=ref&amp;amp;cmd=prlinks&lt;/url&gt;&lt;type&gt;400&lt;/type&gt;&lt;title&gt;The link between phylogeny and virulence in Escherichia coli extraintestinal infection.&lt;/title&gt;&lt;location&gt;200,9,48.8798858,2.4030501&lt;/location&gt;&lt;institution&gt;Laboratoire de Microbiologie, Hôpital Morvan, Brest, Hôpital Robert Debré, Paris, France.&lt;/institution&gt;&lt;number&gt;2&lt;/number&gt;&lt;subtype&gt;400&lt;/subtype&gt;&lt;endpage&gt;553&lt;/endpage&gt;&lt;bundle&gt;&lt;publication&gt;&lt;title&gt;Infection and Immunity&lt;/title&gt;&lt;type&gt;-100&lt;/type&gt;&lt;subtype&gt;-100&lt;/subtype&gt;&lt;uuid&gt;A6573EF0-5403-4887-8FFF-9E923B81DB0A&lt;/uuid&gt;&lt;/publication&gt;&lt;/bundle&gt;&lt;authors&gt;&lt;author&gt;&lt;firstName&gt;B&lt;/firstName&gt;&lt;lastName&gt;Picard&lt;/lastName&gt;&lt;/author&gt;&lt;author&gt;&lt;firstName&gt;J&lt;/firstName&gt;&lt;middleNames&gt;S&lt;/middleNames&gt;&lt;lastName&gt;Garcia&lt;/lastName&gt;&lt;/author&gt;&lt;author&gt;&lt;firstName&gt;S&lt;/firstName&gt;&lt;lastName&gt;Gouriou&lt;/lastName&gt;&lt;/author&gt;&lt;author&gt;&lt;firstName&gt;P&lt;/firstName&gt;&lt;lastName&gt;Duriez&lt;/lastName&gt;&lt;/author&gt;&lt;author&gt;&lt;firstName&gt;N&lt;/firstName&gt;&lt;lastName&gt;Brahimi&lt;/lastName&gt;&lt;/author&gt;&lt;author&gt;&lt;firstName&gt;E&lt;/firstName&gt;&lt;lastName&gt;Bingen&lt;/lastName&gt;&lt;/author&gt;&lt;author&gt;&lt;firstName&gt;J&lt;/firstName&gt;&lt;lastName&gt;Elion&lt;/lastName&gt;&lt;/author&gt;&lt;author&gt;&lt;firstName&gt;E&lt;/firstName&gt;&lt;lastName&gt;Denamur&lt;/lastName&gt;&lt;/author&gt;&lt;/authors&gt;&lt;/publication&gt;&lt;publication&gt;&lt;uuid&gt;0420925A-6005-42A3-9EB3-C6025143FB1F&lt;/uuid&gt;&lt;volume&gt;52&lt;/volume&gt;&lt;doi&gt;10.1016/j.micpath.2011.08.005&lt;/doi&gt;&lt;startpage&gt;10&lt;/startpage&gt;&lt;publication_date&gt;99201201011200000000222000&lt;/publication_date&gt;&lt;url&gt;http://dx.doi.org/10.1016/j.micpath.2011.08.005&lt;/url&gt;&lt;type&gt;400&lt;/type&gt;&lt;title&gt;Do Escherichia coli strains causing acute cystitis have a distinct virulence repertoire?&lt;/title&gt;&lt;publisher&gt;Elsevier Ltd&lt;/publisher&gt;&lt;number&gt;1&lt;/number&gt;&lt;subtype&gt;400&lt;/subtype&gt;&lt;endpage&gt;16&lt;/endpage&gt;&lt;bundle&gt;&lt;publication&gt;&lt;publisher&gt;Elsevier Ltd&lt;/publisher&gt;&lt;title&gt;Microbial Pathogenesis&lt;/title&gt;&lt;type&gt;-100&lt;/type&gt;&lt;subtype&gt;-100&lt;/subtype&gt;&lt;uuid&gt;5683665C-562C-43D1-9690-CA7B2B19DA7C&lt;/uuid&gt;&lt;/publication&gt;&lt;/bundle&gt;&lt;authors&gt;&lt;author&gt;&lt;firstName&gt;Birgit&lt;/firstName&gt;&lt;middleNames&gt;Stattin&lt;/middleNames&gt;&lt;lastName&gt;Norinder&lt;/lastName&gt;&lt;/author&gt;&lt;author&gt;&lt;firstName&gt;Béla&lt;/firstName&gt;&lt;lastName&gt;Köves&lt;/lastName&gt;&lt;/author&gt;&lt;author&gt;&lt;firstName&gt;Manisha&lt;/firstName&gt;&lt;lastName&gt;Yadav&lt;/lastName&gt;&lt;/author&gt;&lt;author&gt;&lt;firstName&gt;Annelie&lt;/firstName&gt;&lt;lastName&gt;Brauner&lt;/lastName&gt;&lt;/author&gt;&lt;author&gt;&lt;firstName&gt;Catharina&lt;/firstName&gt;&lt;lastName&gt;Svanborg&lt;/lastName&gt;&lt;/author&gt;&lt;/authors&gt;&lt;/publication&gt;&lt;publication&gt;&lt;uuid&gt;BA89F8BA-8A7D-43C3-B64C-B4E6658510FA&lt;/uuid&gt;&lt;volume&gt;5&lt;/volume&gt;&lt;accepted_date&gt;99200812161200000000222000&lt;/accepted_date&gt;&lt;doi&gt;10.1371/journal.pgen.1000344&lt;/doi&gt;&lt;startpage&gt;e1000344&lt;/startpage&gt;&lt;publication_date&gt;99200901001200000000220000&lt;/publication_date&gt;&lt;url&gt;http://eutils.ncbi.nlm.nih.gov/entrez/eutils/elink.fcgi?dbfrom=pubmed&amp;amp;id=19165319&amp;amp;retmode=ref&amp;amp;cmd=prlinks&lt;/url&gt;&lt;type&gt;400&lt;/type&gt;&lt;title&gt;Organised genome dynamics in the Escherichia coli species results in highly diverse adaptive paths.&lt;/title&gt;&lt;location&gt;200,9,48.8464951,2.3548829&lt;/location&gt;&lt;submission_date&gt;99200809021200000000222000&lt;/submission_date&gt;&lt;number&gt;1&lt;/number&gt;&lt;institution&gt;Atelier de BioInformatique, Université Pierre et Marie Curie--Paris 6, Paris, France.&lt;/institution&gt;&lt;subtype&gt;400&lt;/subtype&gt;&lt;bundle&gt;&lt;publication&gt;&lt;publisher&gt;Public Library of Science&lt;/publisher&gt;&lt;title&gt;PLoS genetics&lt;/title&gt;&lt;type&gt;-100&lt;/type&gt;&lt;subtype&gt;-100&lt;/subtype&gt;&lt;uuid&gt;43496985-000D-4D4D-B5B1-3040EB14DE65&lt;/uuid&gt;&lt;/publication&gt;&lt;/bundle&gt;&lt;authors&gt;&lt;author&gt;&lt;firstName&gt;Marie&lt;/firstName&gt;&lt;lastName&gt;Touchon&lt;/lastName&gt;&lt;/author&gt;&lt;author&gt;&lt;firstName&gt;Claire&lt;/firstName&gt;&lt;lastName&gt;Hoede&lt;/lastName&gt;&lt;/author&gt;&lt;author&gt;&lt;firstName&gt;Olivier&lt;/firstName&gt;&lt;lastName&gt;Tenaillon&lt;/lastName&gt;&lt;/author&gt;&lt;author&gt;&lt;firstName&gt;Valérie&lt;/firstName&gt;&lt;lastName&gt;Barbe&lt;/lastName&gt;&lt;/author&gt;&lt;author&gt;&lt;firstName&gt;Simon&lt;/firstName&gt;&lt;lastName&gt;Baeriswyl&lt;/lastName&gt;&lt;/author&gt;&lt;author&gt;&lt;firstName&gt;Philippe&lt;/firstName&gt;&lt;lastName&gt;Bidet&lt;/lastName&gt;&lt;/author&gt;&lt;author&gt;&lt;firstName&gt;Edouard&lt;/firstName&gt;&lt;lastName&gt;Bingen&lt;/lastName&gt;&lt;/author&gt;&lt;author&gt;&lt;firstName&gt;Stéphane&lt;/firstName&gt;&lt;lastName&gt;Bonacorsi&lt;/lastName&gt;&lt;/author&gt;&lt;author&gt;&lt;firstName&gt;Christiane&lt;/firstName&gt;&lt;lastName&gt;Bouchier&lt;/lastName&gt;&lt;/author&gt;&lt;author&gt;&lt;firstName&gt;Odile&lt;/firstName&gt;&lt;lastName&gt;Bouvet&lt;/lastName&gt;&lt;/author&gt;&lt;author&gt;&lt;firstName&gt;Alexandra&lt;/firstName&gt;&lt;lastName&gt;Calteau&lt;/lastName&gt;&lt;/author&gt;&lt;author&gt;&lt;firstName&gt;Hélène&lt;/firstName&gt;&lt;lastName&gt;Chiapello&lt;/lastName&gt;&lt;/author&gt;&lt;author&gt;&lt;firstName&gt;Olivier&lt;/firstName&gt;&lt;lastName&gt;Clermont&lt;/lastName&gt;&lt;/author&gt;&lt;author&gt;&lt;firstName&gt;Stéphane&lt;/firstName&gt;&lt;lastName&gt;Cruveiller&lt;/lastName&gt;&lt;/author&gt;&lt;author&gt;&lt;firstName&gt;Antoine&lt;/firstName&gt;&lt;lastName&gt;Danchin&lt;/lastName&gt;&lt;/author&gt;&lt;author&gt;&lt;firstName&gt;Médéric&lt;/firstName&gt;&lt;lastName&gt;Diard&lt;/lastName&gt;&lt;/author&gt;&lt;author&gt;&lt;firstName&gt;Carole&lt;/firstName&gt;&lt;lastName&gt;Dossat&lt;/lastName&gt;&lt;/author&gt;&lt;author&gt;&lt;firstName&gt;Meriem&lt;/firstName&gt;&lt;middleNames&gt;El&lt;/middleNames&gt;&lt;lastName&gt;Karoui&lt;/lastName&gt;&lt;/author&gt;&lt;author&gt;&lt;firstName&gt;Eric&lt;/firstName&gt;&lt;lastName&gt;Frapy&lt;/lastName&gt;&lt;/author&gt;&lt;author&gt;&lt;firstName&gt;Louis&lt;/firstName&gt;&lt;lastName&gt;Garry&lt;/lastName&gt;&lt;/author&gt;&lt;author&gt;&lt;firstName&gt;Jean&lt;/firstName&gt;&lt;middleNames&gt;Marc&lt;/middleNames&gt;&lt;lastName&gt;Ghigo&lt;/lastName&gt;&lt;/author&gt;&lt;author&gt;&lt;firstName&gt;Anne&lt;/firstName&gt;&lt;middleNames&gt;Marie&lt;/middleNames&gt;&lt;lastName&gt;Gilles&lt;/lastName&gt;&lt;/author&gt;&lt;author&gt;&lt;firstName&gt;James&lt;/firstName&gt;&lt;lastName&gt;Johnson&lt;/lastName&gt;&lt;/author&gt;&lt;author&gt;&lt;nonDroppingParticle&gt;Le&lt;/nonDroppingParticle&gt;&lt;firstName&gt;Chantal&lt;/firstName&gt;&lt;lastName&gt;Bouguénec&lt;/lastName&gt;&lt;/author&gt;&lt;author&gt;&lt;firstName&gt;Mathilde&lt;/firstName&gt;&lt;lastName&gt;Lescat&lt;/lastName&gt;&lt;/author&gt;&lt;author&gt;&lt;firstName&gt;Sophie&lt;/firstName&gt;&lt;lastName&gt;Mangenot&lt;/lastName&gt;&lt;/author&gt;&lt;author&gt;&lt;firstName&gt;Vanessa&lt;/firstName&gt;&lt;lastName&gt;Martinez-Jéhanne&lt;/lastName&gt;&lt;/author&gt;&lt;author&gt;&lt;firstName&gt;Ivan&lt;/firstName&gt;&lt;lastName&gt;Matic&lt;/lastName&gt;&lt;/author&gt;&lt;author&gt;&lt;firstName&gt;Xavier&lt;/firstName&gt;&lt;lastName&gt;Nassif&lt;/lastName&gt;&lt;/author&gt;&lt;author&gt;&lt;firstName&gt;Sophie&lt;/firstName&gt;&lt;lastName&gt;Oztas&lt;/lastName&gt;&lt;/author&gt;&lt;author&gt;&lt;firstName&gt;Marie&lt;/firstName&gt;&lt;middleNames&gt;Agnès&lt;/middleNames&gt;&lt;lastName&gt;Petit&lt;/lastName&gt;&lt;/author&gt;&lt;author&gt;&lt;firstName&gt;Christophe&lt;/firstName&gt;&lt;lastName&gt;Pichon&lt;/lastName&gt;&lt;/author&gt;&lt;author&gt;&lt;firstName&gt;Zoé&lt;/firstName&gt;&lt;lastName&gt;Rouy&lt;/lastName&gt;&lt;/author&gt;&lt;author&gt;&lt;firstName&gt;Claude&lt;/firstName&gt;&lt;middleNames&gt;Saint&lt;/middleNames&gt;&lt;lastName&gt;Ruf&lt;/lastName&gt;&lt;/author&gt;&lt;author&gt;&lt;firstName&gt;Dominique&lt;/firstName&gt;&lt;lastName&gt;Schneider&lt;/lastName&gt;&lt;/author&gt;&lt;author&gt;&lt;firstName&gt;Jérôme&lt;/firstName&gt;&lt;lastName&gt;Tourret&lt;/lastName&gt;&lt;/author&gt;&lt;author&gt;&lt;firstName&gt;Benoit&lt;/firstName&gt;&lt;lastName&gt;Vacherie&lt;/lastName&gt;&lt;/author&gt;&lt;author&gt;&lt;firstName&gt;David&lt;/firstName&gt;&lt;lastName&gt;Vallenet&lt;/lastName&gt;&lt;/author&gt;&lt;author&gt;&lt;firstName&gt;Claudine&lt;/firstName&gt;&lt;lastName&gt;Médigue&lt;/lastName&gt;&lt;/author&gt;&lt;author&gt;&lt;firstName&gt;Eduardo&lt;/firstName&gt;&lt;middleNames&gt;P C&lt;/middleNames&gt;&lt;lastName&gt;Rocha&lt;/lastName&gt;&lt;/author&gt;&lt;author&gt;&lt;firstName&gt;Erick&lt;/firstName&gt;&lt;lastName&gt;Denamur&lt;/lastName&gt;&lt;/author&gt;&lt;/authors&gt;&lt;/publication&gt;&lt;/publications&gt;&lt;cites&gt;&lt;/cites&gt;&lt;/citation&gt;</w:instrText>
+        <w:instrText xml:space="preserve"> ADDIN PAPERS2_CITATIONS &lt;citation&gt;&lt;uuid&gt;061AAA0E-7C9A-4C96-BAFB-3852AB907D37&lt;/uuid&gt;&lt;priority&gt;58&lt;/priority&gt;&lt;publications&gt;&lt;publication&gt;&lt;uuid&gt;2149AEF1-DE62-42A4-828F-3C8C9429C25C&lt;/uuid&gt;&lt;volume&gt;67&lt;/volume&gt;&lt;startpage&gt;546&lt;/startpage&gt;&lt;publication_date&gt;99199902001200000000220000&lt;/publication_date&gt;&lt;url&gt;http://eutils.ncbi.nlm.nih.gov/entrez/eutils/elink.fcgi?dbfrom=pubmed&amp;amp;id=9916057&amp;amp;retmode=ref&amp;amp;cmd=prlinks&lt;/url&gt;&lt;type&gt;400&lt;/type&gt;&lt;title&gt;The link between phylogeny and virulence in Escherichia coli extraintestinal infection.&lt;/title&gt;&lt;location&gt;200,9,48.8798858,2.4030501&lt;/location&gt;&lt;institution&gt;Laboratoire de Microbiologie, Hôpital Morvan, Brest, Hôpital Robert Debré, Paris, France.&lt;/institution&gt;&lt;number&gt;2&lt;/number&gt;&lt;subtype&gt;400&lt;/subtype&gt;&lt;endpage&gt;553&lt;/endpage&gt;&lt;bundle&gt;&lt;publication&gt;&lt;title&gt;Infection and Immunity&lt;/title&gt;&lt;type&gt;-100&lt;/type&gt;&lt;subtype&gt;-100&lt;/subtype&gt;&lt;uuid&gt;A6573EF0-5403-4887-8FFF-9E923B81DB0A&lt;/uuid&gt;&lt;/publication&gt;&lt;/bundle&gt;&lt;authors&gt;&lt;author&gt;&lt;firstName&gt;B&lt;/firstName&gt;&lt;lastName&gt;Picard&lt;/lastName&gt;&lt;/author&gt;&lt;author&gt;&lt;firstName&gt;J&lt;/firstName&gt;&lt;middleNames&gt;S&lt;/middleNames&gt;&lt;lastName&gt;Garcia&lt;/lastName&gt;&lt;/author&gt;&lt;author&gt;&lt;firstName&gt;S&lt;/firstName&gt;&lt;lastName&gt;Gouriou&lt;/lastName&gt;&lt;/author&gt;&lt;author&gt;&lt;firstName&gt;P&lt;/firstName&gt;&lt;lastName&gt;Duriez&lt;/lastName&gt;&lt;/author&gt;&lt;author&gt;&lt;firstName&gt;N&lt;/firstName&gt;&lt;lastName&gt;Brahimi&lt;/lastName&gt;&lt;/author&gt;&lt;author&gt;&lt;firstName&gt;E&lt;/firstName&gt;&lt;lastName&gt;Bingen&lt;/lastName&gt;&lt;/author&gt;&lt;author&gt;&lt;firstName&gt;J&lt;/firstName&gt;&lt;lastName&gt;Elion&lt;/lastName&gt;&lt;/author&gt;&lt;author&gt;&lt;firstName&gt;E&lt;/firstName&gt;&lt;lastName&gt;Denamur&lt;/lastName&gt;&lt;/author&gt;&lt;/authors&gt;&lt;/publication&gt;&lt;publication&gt;&lt;uuid&gt;0420925A-6005-42A3-9EB3-C6025143FB1F&lt;/uuid&gt;&lt;volume&gt;52&lt;/volume&gt;&lt;doi&gt;10.1016/j.micpath.2011.08.005&lt;/doi&gt;&lt;startpage&gt;10&lt;/startpage&gt;&lt;publication_date&gt;99201201011200000000222000&lt;/publication_date&gt;&lt;url&gt;http://dx.doi.org/10.1016/j.micpath.2011.08.005&lt;/url&gt;&lt;type&gt;400&lt;/type&gt;&lt;title&gt;Do Escherichia coli strains causing acute cystitis have a distinct virulence repertoire?&lt;/title&gt;&lt;publisher&gt;Elsevier Ltd&lt;/publisher&gt;&lt;number&gt;1&lt;/number&gt;&lt;subtype&gt;400&lt;/subtype&gt;&lt;endpage&gt;16&lt;/endpage&gt;&lt;bundle&gt;&lt;publication&gt;&lt;publisher&gt;Elsevier Ltd&lt;/publisher&gt;&lt;title&gt;Microbial Pathogenesis&lt;/title&gt;&lt;type&gt;-100&lt;/type&gt;&lt;subtype&gt;-100&lt;/subtype&gt;&lt;uuid&gt;5683665C-562C-43D1-9690-CA7B2B19DA7C&lt;/uuid&gt;&lt;/publication&gt;&lt;/bundle&gt;&lt;authors&gt;&lt;author&gt;&lt;firstName&gt;Birgit&lt;/firstName&gt;&lt;middleNames&gt;Stattin&lt;/middleNames&gt;&lt;lastName&gt;Norinder&lt;/lastName&gt;&lt;/author&gt;&lt;author&gt;&lt;firstName&gt;Béla&lt;/firstName&gt;&lt;lastName&gt;Köves&lt;/lastName&gt;&lt;/author&gt;&lt;author&gt;&lt;firstName&gt;Manisha&lt;/firstName&gt;&lt;lastName&gt;Yadav&lt;/lastName&gt;&lt;/author&gt;&lt;author&gt;&lt;firstName&gt;Annelie&lt;/firstName&gt;&lt;lastName&gt;Brauner&lt;/lastName&gt;&lt;/author&gt;&lt;author&gt;&lt;firstName&gt;Catharina&lt;/firstName&gt;&lt;lastName&gt;Svanborg&lt;/lastName&gt;&lt;/author&gt;&lt;/authors&gt;&lt;/publication&gt;&lt;publication&gt;&lt;uuid&gt;BA89F8BA-8A7D-43C3-B64C-B4E6658510FA&lt;/uuid&gt;&lt;volume&gt;5&lt;/volume&gt;&lt;accepted_date&gt;99200812161200000000222000&lt;/accepted_date&gt;&lt;doi&gt;10.1371/journal.pgen.1000344&lt;/doi&gt;&lt;startpage&gt;e1000344&lt;/startpage&gt;&lt;publication_date&gt;99200901001200000000220000&lt;/publication_date&gt;&lt;url&gt;http://eutils.ncbi.nlm.nih.gov/entrez/eutils/elink.fcgi?dbfrom=pubmed&amp;amp;id=19165319&amp;amp;retmode=ref&amp;amp;cmd=prlinks&lt;/url&gt;&lt;type&gt;400&lt;/type&gt;&lt;title&gt;Organised genome dynamics in the Escherichia coli species results in highly diverse adaptive paths.&lt;/title&gt;&lt;location&gt;200,9,48.8464951,2.3548829&lt;/location&gt;&lt;submission_date&gt;99200809021200000000222000&lt;/submission_date&gt;&lt;number&gt;1&lt;/number&gt;&lt;institution&gt;Atelier de BioInformatique, Université Pierre et Marie Curie--Paris 6, Paris, France.&lt;/institution&gt;&lt;subtype&gt;400&lt;/subtype&gt;&lt;bundle&gt;&lt;publication&gt;&lt;publisher&gt;Public Library of Science&lt;/publisher&gt;&lt;title&gt;PLoS genetics&lt;/title&gt;&lt;type&gt;-100&lt;/type&gt;&lt;subtype&gt;-100&lt;/subtype&gt;&lt;uuid&gt;43496985-000D-4D4D-B5B1-3040EB14DE65&lt;/uuid&gt;&lt;/publication&gt;&lt;/bundle&gt;&lt;authors&gt;&lt;author&gt;&lt;firstName&gt;Marie&lt;/firstName&gt;&lt;lastName&gt;Touchon&lt;/lastName&gt;&lt;/author&gt;&lt;author&gt;&lt;firstName&gt;Claire&lt;/firstName&gt;&lt;lastName&gt;Hoede&lt;/lastName&gt;&lt;/author&gt;&lt;author&gt;&lt;firstName&gt;Olivier&lt;/firstName&gt;&lt;lastName&gt;Tenaillon&lt;/lastName&gt;&lt;/author&gt;&lt;author&gt;&lt;firstName&gt;Valérie&lt;/firstName&gt;&lt;lastName&gt;Barbe&lt;/lastName&gt;&lt;/author&gt;&lt;author&gt;&lt;firstName&gt;Simon&lt;/firstName&gt;&lt;lastName&gt;Baeriswyl&lt;/lastName&gt;&lt;/author&gt;&lt;author&gt;&lt;firstName&gt;Philippe&lt;/firstName&gt;&lt;lastName&gt;Bidet&lt;/lastName&gt;&lt;/author&gt;&lt;author&gt;&lt;firstName&gt;Edouard&lt;/firstName&gt;&lt;lastName&gt;Bingen&lt;/lastName&gt;&lt;/author&gt;&lt;author&gt;&lt;firstName&gt;Stéphane&lt;/firstName&gt;&lt;lastName&gt;Bonacorsi&lt;/lastName&gt;&lt;/author&gt;&lt;author&gt;&lt;firstName&gt;Christiane&lt;/firstName&gt;&lt;lastName&gt;Bouchier&lt;/lastName&gt;&lt;/author&gt;&lt;author&gt;&lt;firstName&gt;Odile&lt;/firstName&gt;&lt;lastName&gt;Bouvet&lt;/lastName&gt;&lt;/author&gt;&lt;author&gt;&lt;firstName&gt;Alexandra&lt;/firstName&gt;&lt;lastName&gt;Calteau&lt;/lastName&gt;&lt;/author&gt;&lt;author&gt;&lt;firstName&gt;Hélène&lt;/firstName&gt;&lt;lastName&gt;Chiapello&lt;/lastName&gt;&lt;/author&gt;&lt;author&gt;&lt;firstName&gt;Olivier&lt;/firstName&gt;&lt;lastName&gt;Clermont&lt;/lastName&gt;&lt;/author&gt;&lt;author&gt;&lt;firstName&gt;Stéphane&lt;/firstName&gt;&lt;lastName&gt;Cruveiller&lt;/lastName&gt;&lt;/author&gt;&lt;author&gt;&lt;firstName&gt;Antoine&lt;/firstName&gt;&lt;lastName&gt;Danchin&lt;/lastName&gt;&lt;/author&gt;&lt;author&gt;&lt;firstName&gt;Médéric&lt;/firstName&gt;&lt;lastName&gt;Diard&lt;/lastName&gt;&lt;/author&gt;&lt;author&gt;&lt;firstName&gt;Carole&lt;/firstName&gt;&lt;lastName&gt;Dossat&lt;/lastName&gt;&lt;/author&gt;&lt;author&gt;&lt;firstName&gt;Meriem&lt;/firstName&gt;&lt;middleNames&gt;El&lt;/middleNames&gt;&lt;lastName&gt;Karoui&lt;/lastName&gt;&lt;/author&gt;&lt;author&gt;&lt;firstName&gt;Eric&lt;/firstName&gt;&lt;lastName&gt;Frapy&lt;/lastName&gt;&lt;/author&gt;&lt;author&gt;&lt;firstName&gt;Louis&lt;/firstName&gt;&lt;lastName&gt;Garry&lt;/lastName&gt;&lt;/author&gt;&lt;author&gt;&lt;firstName&gt;Jean&lt;/firstName&gt;&lt;middleNames&gt;Marc&lt;/middleNames&gt;&lt;lastName&gt;Ghigo&lt;/lastName&gt;&lt;/author&gt;&lt;author&gt;&lt;firstName&gt;Anne&lt;/firstName&gt;&lt;middleNames&gt;Marie&lt;/middleNames&gt;&lt;lastName&gt;Gilles&lt;/lastName&gt;&lt;/author&gt;&lt;author&gt;&lt;firstName&gt;James&lt;/firstName&gt;&lt;lastName&gt;Johnson&lt;/lastName&gt;&lt;/author&gt;&lt;author&gt;&lt;nonDroppingParticle&gt;Le&lt;/nonDroppingParticle&gt;&lt;firstName&gt;Chantal&lt;/firstName&gt;&lt;lastName&gt;Bouguénec&lt;/lastName&gt;&lt;/author&gt;&lt;author&gt;&lt;firstName&gt;Mathilde&lt;/firstName&gt;&lt;lastName&gt;Lescat&lt;/lastName&gt;&lt;/author&gt;&lt;author&gt;&lt;firstName&gt;Sophie&lt;/firstName&gt;&lt;lastName&gt;Mangenot&lt;/lastName&gt;&lt;/author&gt;&lt;author&gt;&lt;firstName&gt;Vanessa&lt;/firstName&gt;&lt;lastName&gt;Martinez-Jéhanne&lt;/lastName&gt;&lt;/author&gt;&lt;author&gt;&lt;firstName&gt;Ivan&lt;/firstName&gt;&lt;lastName&gt;Matic&lt;/lastName&gt;&lt;/author&gt;&lt;author&gt;&lt;firstName&gt;Xavier&lt;/firstName&gt;&lt;lastName&gt;Nassif&lt;/lastName&gt;&lt;/author&gt;&lt;author&gt;&lt;firstName&gt;Sophie&lt;/firstName&gt;&lt;lastName&gt;Oztas&lt;/lastName&gt;&lt;/author&gt;&lt;author&gt;&lt;firstName&gt;Marie&lt;/firstName&gt;&lt;middleNames&gt;Agnès&lt;/middleNames&gt;&lt;lastName&gt;Petit&lt;/lastName&gt;&lt;/author&gt;&lt;author&gt;&lt;firstName&gt;Christophe&lt;/firstName&gt;&lt;lastName&gt;Pichon&lt;/lastName&gt;&lt;/author&gt;&lt;author&gt;&lt;firstName&gt;Zoé&lt;/firstName&gt;&lt;lastName&gt;Rouy&lt;/lastName&gt;&lt;/author&gt;&lt;author&gt;&lt;firstName&gt;Claude&lt;/firstName&gt;&lt;middleNames&gt;Saint&lt;/middleNames&gt;&lt;lastName&gt;Ruf&lt;/lastName&gt;&lt;/author&gt;&lt;author&gt;&lt;firstName&gt;Dominique&lt;/firstName&gt;&lt;lastName&gt;Schneider&lt;/lastName&gt;&lt;/author&gt;&lt;author&gt;&lt;firstName&gt;Jérôme&lt;/firstName&gt;&lt;lastName&gt;Tourret&lt;/lastName&gt;&lt;/author&gt;&lt;author&gt;&lt;firstName&gt;Benoit&lt;/firstName&gt;&lt;lastName&gt;Vacherie&lt;/lastName&gt;&lt;/author&gt;&lt;author&gt;&lt;firstName&gt;David&lt;/firstName&gt;&lt;lastName&gt;Vallenet&lt;/lastName&gt;&lt;/author&gt;&lt;author&gt;&lt;firstName&gt;Claudine&lt;/firstName&gt;&lt;lastName&gt;Médigue&lt;/lastName&gt;&lt;/author&gt;&lt;author&gt;&lt;firstName&gt;Eduardo&lt;/firstName&gt;&lt;middleNames&gt;P C&lt;/middleNames&gt;&lt;lastName&gt;Rocha&lt;/lastName&gt;&lt;/author&gt;&lt;author&gt;&lt;firstName&gt;Erick&lt;/firstName&gt;&lt;lastName&gt;Denamur&lt;/lastName&gt;&lt;/author&gt;&lt;/authors&gt;&lt;/publication&gt;&lt;/publications&gt;&lt;cites&gt;&lt;/cites&gt;&lt;/citation&gt;</w:instrText>
       </w:r>
       <w:r>
         <w:rPr>
@@ -4072,7 +4716,7 @@
         <w:rPr>
           <w:rFonts w:ascii="Arial" w:hAnsi="Arial" w:cs="Arial"/>
         </w:rPr>
-        <w:instrText xml:space="preserve"> ADDIN PAPERS2_CITATIONS &lt;citation&gt;&lt;uuid&gt;4CEB38D1-BFEB-4F4B-98D3-41C87395BD6E&lt;/uuid&gt;&lt;priority&gt;45&lt;/priority&gt;&lt;publications&gt;&lt;publication&gt;&lt;volume&gt;52&lt;/volume&gt;&lt;publication_date&gt;99201205001200000000220000&lt;/publication_date&gt;&lt;number&gt;5&lt;/number&gt;&lt;doi&gt;10.1016/j.micpath.2012.02.006&lt;/doi&gt;&lt;startpage&gt;292&lt;/startpage&gt;&lt;title&gt;Virulence profiles in uropathogenic Escherichia coli isolated from pregnant women and children with urinary tract abnormalities&lt;/title&gt;&lt;uuid&gt;5697ADAC-499F-4DB8-B785-3B79104CE27E&lt;/uuid&gt;&lt;subtype&gt;400&lt;/subtype&gt;&lt;endpage&gt;301&lt;/endpage&gt;&lt;type&gt;400&lt;/type&gt;&lt;url&gt;http://linkinghub.elsevier.com/retrieve/pii/S0882401012000344&lt;/url&gt;&lt;bundle&gt;&lt;publication&gt;&lt;publisher&gt;Elsevier Ltd&lt;/publisher&gt;&lt;title&gt;Microbial Pathogenesis&lt;/title&gt;&lt;type&gt;-100&lt;/type&gt;&lt;subtype&gt;-100&lt;/subtype&gt;&lt;uuid&gt;5683665C-562C-43D1-9690-CA7B2B19DA7C&lt;/uuid&gt;&lt;/publication&gt;&lt;/bundle&gt;&lt;authors&gt;&lt;author&gt;&lt;firstName&gt;María&lt;/firstName&gt;&lt;middleNames&gt;Eloisa&lt;/middleNames&gt;&lt;lastName&gt;Poey&lt;/lastName&gt;&lt;/author&gt;&lt;author&gt;&lt;firstName&gt;María&lt;/firstName&gt;&lt;lastName&gt;Albini&lt;/lastName&gt;&lt;/author&gt;&lt;author&gt;&lt;firstName&gt;Gustavo&lt;/firstName&gt;&lt;lastName&gt;Saona&lt;/lastName&gt;&lt;/author&gt;&lt;author&gt;&lt;firstName&gt;Magela&lt;/firstName&gt;&lt;lastName&gt;Laviña&lt;/lastName&gt;&lt;/author&gt;&lt;/authors&gt;&lt;/publication&gt;&lt;/publications&gt;&lt;cites&gt;&lt;/cites&gt;&lt;/citation&gt;</w:instrText>
+        <w:instrText xml:space="preserve"> ADDIN PAPERS2_CITATIONS &lt;citation&gt;&lt;uuid&gt;4CEB38D1-BFEB-4F4B-98D3-41C87395BD6E&lt;/uuid&gt;&lt;priority&gt;59&lt;/priority&gt;&lt;publications&gt;&lt;publication&gt;&lt;volume&gt;52&lt;/volume&gt;&lt;publication_date&gt;99201205001200000000220000&lt;/publication_date&gt;&lt;number&gt;5&lt;/number&gt;&lt;doi&gt;10.1016/j.micpath.2012.02.006&lt;/doi&gt;&lt;startpage&gt;292&lt;/startpage&gt;&lt;title&gt;Virulence profiles in uropathogenic Escherichia coli isolated from pregnant women and children with urinary tract abnormalities&lt;/title&gt;&lt;uuid&gt;5697ADAC-499F-4DB8-B785-3B79104CE27E&lt;/uuid&gt;&lt;subtype&gt;400&lt;/subtype&gt;&lt;endpage&gt;301&lt;/endpage&gt;&lt;type&gt;400&lt;/type&gt;&lt;url&gt;http://linkinghub.elsevier.com/retrieve/pii/S0882401012000344&lt;/url&gt;&lt;bundle&gt;&lt;publication&gt;&lt;publisher&gt;Elsevier Ltd&lt;/publisher&gt;&lt;title&gt;Microbial Pathogenesis&lt;/title&gt;&lt;type&gt;-100&lt;/type&gt;&lt;subtype&gt;-100&lt;/subtype&gt;&lt;uuid&gt;5683665C-562C-43D1-9690-CA7B2B19DA7C&lt;/uuid&gt;&lt;/publication&gt;&lt;/bundle&gt;&lt;authors&gt;&lt;author&gt;&lt;firstName&gt;María&lt;/firstName&gt;&lt;middleNames&gt;Eloisa&lt;/middleNames&gt;&lt;lastName&gt;Poey&lt;/lastName&gt;&lt;/author&gt;&lt;author&gt;&lt;firstName&gt;María&lt;/firstName&gt;&lt;lastName&gt;Albini&lt;/lastName&gt;&lt;/author&gt;&lt;author&gt;&lt;firstName&gt;Gustavo&lt;/firstName&gt;&lt;lastName&gt;Saona&lt;/lastName&gt;&lt;/author&gt;&lt;author&gt;&lt;firstName&gt;Magela&lt;/firstName&gt;&lt;lastName&gt;Laviña&lt;/lastName&gt;&lt;/author&gt;&lt;/authors&gt;&lt;/publication&gt;&lt;/publications&gt;&lt;cites&gt;&lt;/cites&gt;&lt;/citation&gt;</w:instrText>
       </w:r>
       <w:r>
         <w:rPr>
@@ -4108,7 +4752,7 @@
         <w:rPr>
           <w:rFonts w:ascii="Arial" w:hAnsi="Arial" w:cs="Arial"/>
         </w:rPr>
-        <w:instrText xml:space="preserve"> ADDIN PAPERS2_CITATIONS &lt;citation&gt;&lt;uuid&gt;7CADC56D-66D2-4E47-8E3E-6FA2DA214DA2&lt;/uuid&gt;&lt;priority&gt;46&lt;/priority&gt;&lt;publications&gt;&lt;publication&gt;&lt;uuid&gt;1AB85079-E186-4CF9-BD8C-5102C236B4C0&lt;/uuid&gt;&lt;volume&gt;183&lt;/volume&gt;&lt;doi&gt;10.1086/317656&lt;/doi&gt;&lt;startpage&gt;78&lt;/startpage&gt;&lt;revision_date&gt;99200009051200000000222000&lt;/revision_date&gt;&lt;publication_date&gt;99200101011200000000222000&lt;/publication_date&gt;&lt;url&gt;http://eutils.ncbi.nlm.nih.gov/entrez/eutils/elink.fcgi?dbfrom=pubmed&amp;amp;id=11106538&amp;amp;retmode=ref&amp;amp;cmd=prlinks&lt;/url&gt;&lt;type&gt;400&lt;/type&gt;&lt;title&gt;Phylogenetic distribution of extraintestinal virulence-associated traits in Escherichia coli.&lt;/title&gt;&lt;location&gt;200,5,44.9030440,-93.2332244&lt;/location&gt;&lt;submission_date&gt;99200007071200000000222000&lt;/submission_date&gt;&lt;number&gt;1&lt;/number&gt;&lt;institution&gt;Infectious Disease Section, Medical Service, Veterans Affairs Medical Center, Minneapolis, MN 55417, USA. johns007@tc.umn.edu&lt;/institution&gt;&lt;subtype&gt;400&lt;/subtype&gt;&lt;endpage&gt;88&lt;/endpage&gt;&lt;bundle&gt;&lt;publication&gt;&lt;title&gt;The Journal of infectious diseases&lt;/title&gt;&lt;type&gt;-100&lt;/type&gt;&lt;subtype&gt;-100&lt;/subtype&gt;&lt;uuid&gt;16FC4547-A2F3-478A-891C-29932C12B267&lt;/uuid&gt;&lt;/publication&gt;&lt;/bundle&gt;&lt;authors&gt;&lt;author&gt;&lt;firstName&gt;J&lt;/firstName&gt;&lt;middleNames&gt;R&lt;/middleNames&gt;&lt;lastName&gt;Johnson&lt;/lastName&gt;&lt;/author&gt;&lt;author&gt;&lt;firstName&gt;P&lt;/firstName&gt;&lt;lastName&gt;Delavari&lt;/lastName&gt;&lt;/author&gt;&lt;author&gt;&lt;firstName&gt;M&lt;/firstName&gt;&lt;lastName&gt;Kuskowski&lt;/lastName&gt;&lt;/author&gt;&lt;author&gt;&lt;firstName&gt;A&lt;/firstName&gt;&lt;middleNames&gt;L&lt;/middleNames&gt;&lt;lastName&gt;Stell&lt;/lastName&gt;&lt;/author&gt;&lt;/authors&gt;&lt;/publication&gt;&lt;/publications&gt;&lt;cites&gt;&lt;/cites&gt;&lt;/citation&gt;</w:instrText>
+        <w:instrText xml:space="preserve"> ADDIN PAPERS2_CITATIONS &lt;citation&gt;&lt;uuid&gt;7CADC56D-66D2-4E47-8E3E-6FA2DA214DA2&lt;/uuid&gt;&lt;priority&gt;60&lt;/priority&gt;&lt;publications&gt;&lt;publication&gt;&lt;uuid&gt;1AB85079-E186-4CF9-BD8C-5102C236B4C0&lt;/uuid&gt;&lt;volume&gt;183&lt;/volume&gt;&lt;doi&gt;10.1086/317656&lt;/doi&gt;&lt;startpage&gt;78&lt;/startpage&gt;&lt;revision_date&gt;99200009051200000000222000&lt;/revision_date&gt;&lt;publication_date&gt;99200101011200000000222000&lt;/publication_date&gt;&lt;url&gt;http://eutils.ncbi.nlm.nih.gov/entrez/eutils/elink.fcgi?dbfrom=pubmed&amp;amp;id=11106538&amp;amp;retmode=ref&amp;amp;cmd=prlinks&lt;/url&gt;&lt;type&gt;400&lt;/type&gt;&lt;title&gt;Phylogenetic distribution of extraintestinal virulence-associated traits in Escherichia coli.&lt;/title&gt;&lt;location&gt;200,5,44.9030440,-93.2332244&lt;/location&gt;&lt;submission_date&gt;99200007071200000000222000&lt;/submission_date&gt;&lt;number&gt;1&lt;/number&gt;&lt;institution&gt;Infectious Disease Section, Medical Service, Veterans Affairs Medical Center, Minneapolis, MN 55417, USA. johns007@tc.umn.edu&lt;/institution&gt;&lt;subtype&gt;400&lt;/subtype&gt;&lt;endpage&gt;88&lt;/endpage&gt;&lt;bundle&gt;&lt;publication&gt;&lt;title&gt;The Journal of infectious diseases&lt;/title&gt;&lt;type&gt;-100&lt;/type&gt;&lt;subtype&gt;-100&lt;/subtype&gt;&lt;uuid&gt;16FC4547-A2F3-478A-891C-29932C12B267&lt;/uuid&gt;&lt;/publication&gt;&lt;/bundle&gt;&lt;authors&gt;&lt;author&gt;&lt;firstName&gt;J&lt;/firstName&gt;&lt;middleNames&gt;R&lt;/middleNames&gt;&lt;lastName&gt;Johnson&lt;/lastName&gt;&lt;/author&gt;&lt;author&gt;&lt;firstName&gt;P&lt;/firstName&gt;&lt;lastName&gt;Delavari&lt;/lastName&gt;&lt;/author&gt;&lt;author&gt;&lt;firstName&gt;M&lt;/firstName&gt;&lt;lastName&gt;Kuskowski&lt;/lastName&gt;&lt;/author&gt;&lt;author&gt;&lt;firstName&gt;A&lt;/firstName&gt;&lt;middleNames&gt;L&lt;/middleNames&gt;&lt;lastName&gt;Stell&lt;/lastName&gt;&lt;/author&gt;&lt;/authors&gt;&lt;/publication&gt;&lt;/publications&gt;&lt;cites&gt;&lt;/cites&gt;&lt;/citation&gt;</w:instrText>
       </w:r>
       <w:r>
         <w:rPr>
@@ -4151,7 +4795,7 @@
         <w:rPr>
           <w:rFonts w:ascii="Arial" w:hAnsi="Arial" w:cs="Arial"/>
         </w:rPr>
-        <w:instrText xml:space="preserve"> ADDIN PAPERS2_CITATIONS &lt;citation&gt;&lt;uuid&gt;F26B812F-7EE6-4D64-A3CC-16E749752E12&lt;/uuid&gt;&lt;priority&gt;47&lt;/priority&gt;&lt;publications&gt;&lt;publication&gt;&lt;uuid&gt;BA89F8BA-8A7D-43C3-B64C-B4E6658510FA&lt;/uuid&gt;&lt;volume&gt;5&lt;/volume&gt;&lt;accepted_date&gt;99200812161200000000222000&lt;/accepted_date&gt;&lt;doi&gt;10.1371/journal.pgen.1000344&lt;/doi&gt;&lt;startpage&gt;e1000344&lt;/startpage&gt;&lt;publication_date&gt;99200901001200000000220000&lt;/publication_date&gt;&lt;url&gt;http://eutils.ncbi.nlm.nih.gov/entrez/eutils/elink.fcgi?dbfrom=pubmed&amp;amp;id=19165319&amp;amp;retmode=ref&amp;amp;cmd=prlinks&lt;/url&gt;&lt;type&gt;400&lt;/type&gt;&lt;title&gt;Organised genome dynamics in the Escherichia coli species results in highly diverse adaptive paths.&lt;/title&gt;&lt;location&gt;200,9,48.8464951,2.3548829&lt;/location&gt;&lt;submission_date&gt;99200809021200000000222000&lt;/submission_date&gt;&lt;number&gt;1&lt;/number&gt;&lt;institution&gt;Atelier de BioInformatique, Université Pierre et Marie Curie--Paris 6, Paris, France.&lt;/institution&gt;&lt;subtype&gt;400&lt;/subtype&gt;&lt;bundle&gt;&lt;publication&gt;&lt;publisher&gt;Public Library of Science&lt;/publisher&gt;&lt;title&gt;PLoS genetics&lt;/title&gt;&lt;type&gt;-100&lt;/type&gt;&lt;subtype&gt;-100&lt;/subtype&gt;&lt;uuid&gt;43496985-000D-4D4D-B5B1-3040EB14DE65&lt;/uuid&gt;&lt;/publication&gt;&lt;/bundle&gt;&lt;authors&gt;&lt;author&gt;&lt;firstName&gt;Marie&lt;/firstName&gt;&lt;lastName&gt;Touchon&lt;/lastName&gt;&lt;/author&gt;&lt;author&gt;&lt;firstName&gt;Claire&lt;/firstName&gt;&lt;lastName&gt;Hoede&lt;/lastName&gt;&lt;/author&gt;&lt;author&gt;&lt;firstName&gt;Olivier&lt;/firstName&gt;&lt;lastName&gt;Tenaillon&lt;/lastName&gt;&lt;/author&gt;&lt;author&gt;&lt;firstName&gt;Valérie&lt;/firstName&gt;&lt;lastName&gt;Barbe&lt;/lastName&gt;&lt;/author&gt;&lt;author&gt;&lt;firstName&gt;Simon&lt;/firstName&gt;&lt;lastName&gt;Baeriswyl&lt;/lastName&gt;&lt;/author&gt;&lt;author&gt;&lt;firstName&gt;Philippe&lt;/firstName&gt;&lt;lastName&gt;Bidet&lt;/lastName&gt;&lt;/author&gt;&lt;author&gt;&lt;firstName&gt;Edouard&lt;/firstName&gt;&lt;lastName&gt;Bingen&lt;/lastName&gt;&lt;/author&gt;&lt;author&gt;&lt;firstName&gt;Stéphane&lt;/firstName&gt;&lt;lastName&gt;Bonacorsi&lt;/lastName&gt;&lt;/author&gt;&lt;author&gt;&lt;firstName&gt;Christiane&lt;/firstName&gt;&lt;lastName&gt;Bouchier&lt;/lastName&gt;&lt;/author&gt;&lt;author&gt;&lt;firstName&gt;Odile&lt;/firstName&gt;&lt;lastName&gt;Bouvet&lt;/lastName&gt;&lt;/author&gt;&lt;author&gt;&lt;firstName&gt;Alexandra&lt;/firstName&gt;&lt;lastName&gt;Calteau&lt;/lastName&gt;&lt;/author&gt;&lt;author&gt;&lt;firstName&gt;Hélène&lt;/firstName&gt;&lt;lastName&gt;Chiapello&lt;/lastName&gt;&lt;/author&gt;&lt;author&gt;&lt;firstName&gt;Olivier&lt;/firstName&gt;&lt;lastName&gt;Clermont&lt;/lastName&gt;&lt;/author&gt;&lt;author&gt;&lt;firstName&gt;Stéphane&lt;/firstName&gt;&lt;lastName&gt;Cruveiller&lt;/lastName&gt;&lt;/author&gt;&lt;author&gt;&lt;firstName&gt;Antoine&lt;/firstName&gt;&lt;lastName&gt;Danchin&lt;/lastName&gt;&lt;/author&gt;&lt;author&gt;&lt;firstName&gt;Médéric&lt;/firstName&gt;&lt;lastName&gt;Diard&lt;/lastName&gt;&lt;/author&gt;&lt;author&gt;&lt;firstName&gt;Carole&lt;/firstName&gt;&lt;lastName&gt;Dossat&lt;/lastName&gt;&lt;/author&gt;&lt;author&gt;&lt;firstName&gt;Meriem&lt;/firstName&gt;&lt;middleNames&gt;El&lt;/middleNames&gt;&lt;lastName&gt;Karoui&lt;/lastName&gt;&lt;/author&gt;&lt;author&gt;&lt;firstName&gt;Eric&lt;/firstName&gt;&lt;lastName&gt;Frapy&lt;/lastName&gt;&lt;/author&gt;&lt;author&gt;&lt;firstName&gt;Louis&lt;/firstName&gt;&lt;lastName&gt;Garry&lt;/lastName&gt;&lt;/author&gt;&lt;author&gt;&lt;firstName&gt;Jean&lt;/firstName&gt;&lt;middleNames&gt;Marc&lt;/middleNames&gt;&lt;lastName&gt;Ghigo&lt;/lastName&gt;&lt;/author&gt;&lt;author&gt;&lt;firstName&gt;Anne&lt;/firstName&gt;&lt;middleNames&gt;Marie&lt;/middleNames&gt;&lt;lastName&gt;Gilles&lt;/lastName&gt;&lt;/author&gt;&lt;author&gt;&lt;firstName&gt;James&lt;/firstName&gt;&lt;lastName&gt;Johnson&lt;/lastName&gt;&lt;/author&gt;&lt;author&gt;&lt;nonDroppingParticle&gt;Le&lt;/nonDroppingParticle&gt;&lt;firstName&gt;Chantal&lt;/firstName&gt;&lt;lastName&gt;Bouguénec&lt;/lastName&gt;&lt;/author&gt;&lt;author&gt;&lt;firstName&gt;Mathilde&lt;/firstName&gt;&lt;lastName&gt;Lescat&lt;/lastName&gt;&lt;/author&gt;&lt;author&gt;&lt;firstName&gt;Sophie&lt;/firstName&gt;&lt;lastName&gt;Mangenot&lt;/lastName&gt;&lt;/author&gt;&lt;author&gt;&lt;firstName&gt;Vanessa&lt;/firstName&gt;&lt;lastName&gt;Martinez-Jéhanne&lt;/lastName&gt;&lt;/author&gt;&lt;author&gt;&lt;firstName&gt;Ivan&lt;/firstName&gt;&lt;lastName&gt;Matic&lt;/lastName&gt;&lt;/author&gt;&lt;author&gt;&lt;firstName&gt;Xavier&lt;/firstName&gt;&lt;lastName&gt;Nassif&lt;/lastName&gt;&lt;/author&gt;&lt;author&gt;&lt;firstName&gt;Sophie&lt;/firstName&gt;&lt;lastName&gt;Oztas&lt;/lastName&gt;&lt;/author&gt;&lt;author&gt;&lt;firstName&gt;Marie&lt;/firstName&gt;&lt;middleNames&gt;Agnès&lt;/middleNames&gt;&lt;lastName&gt;Petit&lt;/lastName&gt;&lt;/author&gt;&lt;author&gt;&lt;firstName&gt;Christophe&lt;/firstName&gt;&lt;lastName&gt;Pichon&lt;/lastName&gt;&lt;/author&gt;&lt;author&gt;&lt;firstName&gt;Zoé&lt;/firstName&gt;&lt;lastName&gt;Rouy&lt;/lastName&gt;&lt;/author&gt;&lt;author&gt;&lt;firstName&gt;Claude&lt;/firstName&gt;&lt;middleNames&gt;Saint&lt;/middleNames&gt;&lt;lastName&gt;Ruf&lt;/lastName&gt;&lt;/author&gt;&lt;author&gt;&lt;firstName&gt;Dominique&lt;/firstName&gt;&lt;lastName&gt;Schneider&lt;/lastName&gt;&lt;/author&gt;&lt;author&gt;&lt;firstName&gt;Jérôme&lt;/firstName&gt;&lt;lastName&gt;Tourret&lt;/lastName&gt;&lt;/author&gt;&lt;author&gt;&lt;firstName&gt;Benoit&lt;/firstName&gt;&lt;lastName&gt;Vacherie&lt;/lastName&gt;&lt;/author&gt;&lt;author&gt;&lt;firstName&gt;David&lt;/firstName&gt;&lt;lastName&gt;Vallenet&lt;/lastName&gt;&lt;/author&gt;&lt;author&gt;&lt;firstName&gt;Claudine&lt;/firstName&gt;&lt;lastName&gt;Médigue&lt;/lastName&gt;&lt;/author&gt;&lt;author&gt;&lt;firstName&gt;Eduardo&lt;/firstName&gt;&lt;middleNames&gt;P C&lt;/middleNames&gt;&lt;lastName&gt;Rocha&lt;/lastName&gt;&lt;/author&gt;&lt;author&gt;&lt;firstName&gt;Erick&lt;/firstName&gt;&lt;lastName&gt;Denamur&lt;/lastName&gt;&lt;/author&gt;&lt;/authors&gt;&lt;/publication&gt;&lt;/publications&gt;&lt;cites&gt;&lt;/cites&gt;&lt;/citation&gt;</w:instrText>
+        <w:instrText xml:space="preserve"> ADDIN PAPERS2_CITATIONS &lt;citation&gt;&lt;uuid&gt;F26B812F-7EE6-4D64-A3CC-16E749752E12&lt;/uuid&gt;&lt;priority&gt;61&lt;/priority&gt;&lt;publications&gt;&lt;publication&gt;&lt;uuid&gt;BA89F8BA-8A7D-43C3-B64C-B4E6658510FA&lt;/uuid&gt;&lt;volume&gt;5&lt;/volume&gt;&lt;accepted_date&gt;99200812161200000000222000&lt;/accepted_date&gt;&lt;doi&gt;10.1371/journal.pgen.1000344&lt;/doi&gt;&lt;startpage&gt;e1000344&lt;/startpage&gt;&lt;publication_date&gt;99200901001200000000220000&lt;/publication_date&gt;&lt;url&gt;http://eutils.ncbi.nlm.nih.gov/entrez/eutils/elink.fcgi?dbfrom=pubmed&amp;amp;id=19165319&amp;amp;retmode=ref&amp;amp;cmd=prlinks&lt;/url&gt;&lt;type&gt;400&lt;/type&gt;&lt;title&gt;Organised genome dynamics in the Escherichia coli species results in highly diverse adaptive paths.&lt;/title&gt;&lt;location&gt;200,9,48.8464951,2.3548829&lt;/location&gt;&lt;submission_date&gt;99200809021200000000222000&lt;/submission_date&gt;&lt;number&gt;1&lt;/number&gt;&lt;institution&gt;Atelier de BioInformatique, Université Pierre et Marie Curie--Paris 6, Paris, France.&lt;/institution&gt;&lt;subtype&gt;400&lt;/subtype&gt;&lt;bundle&gt;&lt;publication&gt;&lt;publisher&gt;Public Library of Science&lt;/publisher&gt;&lt;title&gt;PLoS genetics&lt;/title&gt;&lt;type&gt;-100&lt;/type&gt;&lt;subtype&gt;-100&lt;/subtype&gt;&lt;uuid&gt;43496985-000D-4D4D-B5B1-3040EB14DE65&lt;/uuid&gt;&lt;/publication&gt;&lt;/bundle&gt;&lt;authors&gt;&lt;author&gt;&lt;firstName&gt;Marie&lt;/firstName&gt;&lt;lastName&gt;Touchon&lt;/lastName&gt;&lt;/author&gt;&lt;author&gt;&lt;firstName&gt;Claire&lt;/firstName&gt;&lt;lastName&gt;Hoede&lt;/lastName&gt;&lt;/author&gt;&lt;author&gt;&lt;firstName&gt;Olivier&lt;/firstName&gt;&lt;lastName&gt;Tenaillon&lt;/lastName&gt;&lt;/author&gt;&lt;author&gt;&lt;firstName&gt;Valérie&lt;/firstName&gt;&lt;lastName&gt;Barbe&lt;/lastName&gt;&lt;/author&gt;&lt;author&gt;&lt;firstName&gt;Simon&lt;/firstName&gt;&lt;lastName&gt;Baeriswyl&lt;/lastName&gt;&lt;/author&gt;&lt;author&gt;&lt;firstName&gt;Philippe&lt;/firstName&gt;&lt;lastName&gt;Bidet&lt;/lastName&gt;&lt;/author&gt;&lt;author&gt;&lt;firstName&gt;Edouard&lt;/firstName&gt;&lt;lastName&gt;Bingen&lt;/lastName&gt;&lt;/author&gt;&lt;author&gt;&lt;firstName&gt;Stéphane&lt;/firstName&gt;&lt;lastName&gt;Bonacorsi&lt;/lastName&gt;&lt;/author&gt;&lt;author&gt;&lt;firstName&gt;Christiane&lt;/firstName&gt;&lt;lastName&gt;Bouchier&lt;/lastName&gt;&lt;/author&gt;&lt;author&gt;&lt;firstName&gt;Odile&lt;/firstName&gt;&lt;lastName&gt;Bouvet&lt;/lastName&gt;&lt;/author&gt;&lt;author&gt;&lt;firstName&gt;Alexandra&lt;/firstName&gt;&lt;lastName&gt;Calteau&lt;/lastName&gt;&lt;/author&gt;&lt;author&gt;&lt;firstName&gt;Hélène&lt;/firstName&gt;&lt;lastName&gt;Chiapello&lt;/lastName&gt;&lt;/author&gt;&lt;author&gt;&lt;firstName&gt;Olivier&lt;/firstName&gt;&lt;lastName&gt;Clermont&lt;/lastName&gt;&lt;/author&gt;&lt;author&gt;&lt;firstName&gt;Stéphane&lt;/firstName&gt;&lt;lastName&gt;Cruveiller&lt;/lastName&gt;&lt;/author&gt;&lt;author&gt;&lt;firstName&gt;Antoine&lt;/firstName&gt;&lt;lastName&gt;Danchin&lt;/lastName&gt;&lt;/author&gt;&lt;author&gt;&lt;firstName&gt;Médéric&lt;/firstName&gt;&lt;lastName&gt;Diard&lt;/lastName&gt;&lt;/author&gt;&lt;author&gt;&lt;firstName&gt;Carole&lt;/firstName&gt;&lt;lastName&gt;Dossat&lt;/lastName&gt;&lt;/author&gt;&lt;author&gt;&lt;firstName&gt;Meriem&lt;/firstName&gt;&lt;middleNames&gt;El&lt;/middleNames&gt;&lt;lastName&gt;Karoui&lt;/lastName&gt;&lt;/author&gt;&lt;author&gt;&lt;firstName&gt;Eric&lt;/firstName&gt;&lt;lastName&gt;Frapy&lt;/lastName&gt;&lt;/author&gt;&lt;author&gt;&lt;firstName&gt;Louis&lt;/firstName&gt;&lt;lastName&gt;Garry&lt;/lastName&gt;&lt;/author&gt;&lt;author&gt;&lt;firstName&gt;Jean&lt;/firstName&gt;&lt;middleNames&gt;Marc&lt;/middleNames&gt;&lt;lastName&gt;Ghigo&lt;/lastName&gt;&lt;/author&gt;&lt;author&gt;&lt;firstName&gt;Anne&lt;/firstName&gt;&lt;middleNames&gt;Marie&lt;/middleNames&gt;&lt;lastName&gt;Gilles&lt;/lastName&gt;&lt;/author&gt;&lt;author&gt;&lt;firstName&gt;James&lt;/firstName&gt;&lt;lastName&gt;Johnson&lt;/lastName&gt;&lt;/author&gt;&lt;author&gt;&lt;nonDroppingParticle&gt;Le&lt;/nonDroppingParticle&gt;&lt;firstName&gt;Chantal&lt;/firstName&gt;&lt;lastName&gt;Bouguénec&lt;/lastName&gt;&lt;/author&gt;&lt;author&gt;&lt;firstName&gt;Mathilde&lt;/firstName&gt;&lt;lastName&gt;Lescat&lt;/lastName&gt;&lt;/author&gt;&lt;author&gt;&lt;firstName&gt;Sophie&lt;/firstName&gt;&lt;lastName&gt;Mangenot&lt;/lastName&gt;&lt;/author&gt;&lt;author&gt;&lt;firstName&gt;Vanessa&lt;/firstName&gt;&lt;lastName&gt;Martinez-Jéhanne&lt;/lastName&gt;&lt;/author&gt;&lt;author&gt;&lt;firstName&gt;Ivan&lt;/firstName&gt;&lt;lastName&gt;Matic&lt;/lastName&gt;&lt;/author&gt;&lt;author&gt;&lt;firstName&gt;Xavier&lt;/firstName&gt;&lt;lastName&gt;Nassif&lt;/lastName&gt;&lt;/author&gt;&lt;author&gt;&lt;firstName&gt;Sophie&lt;/firstName&gt;&lt;lastName&gt;Oztas&lt;/lastName&gt;&lt;/author&gt;&lt;author&gt;&lt;firstName&gt;Marie&lt;/firstName&gt;&lt;middleNames&gt;Agnès&lt;/middleNames&gt;&lt;lastName&gt;Petit&lt;/lastName&gt;&lt;/author&gt;&lt;author&gt;&lt;firstName&gt;Christophe&lt;/firstName&gt;&lt;lastName&gt;Pichon&lt;/lastName&gt;&lt;/author&gt;&lt;author&gt;&lt;firstName&gt;Zoé&lt;/firstName&gt;&lt;lastName&gt;Rouy&lt;/lastName&gt;&lt;/author&gt;&lt;author&gt;&lt;firstName&gt;Claude&lt;/firstName&gt;&lt;middleNames&gt;Saint&lt;/middleNames&gt;&lt;lastName&gt;Ruf&lt;/lastName&gt;&lt;/author&gt;&lt;author&gt;&lt;firstName&gt;Dominique&lt;/firstName&gt;&lt;lastName&gt;Schneider&lt;/lastName&gt;&lt;/author&gt;&lt;author&gt;&lt;firstName&gt;Jérôme&lt;/firstName&gt;&lt;lastName&gt;Tourret&lt;/lastName&gt;&lt;/author&gt;&lt;author&gt;&lt;firstName&gt;Benoit&lt;/firstName&gt;&lt;lastName&gt;Vacherie&lt;/lastName&gt;&lt;/author&gt;&lt;author&gt;&lt;firstName&gt;David&lt;/firstName&gt;&lt;lastName&gt;Vallenet&lt;/lastName&gt;&lt;/author&gt;&lt;author&gt;&lt;firstName&gt;Claudine&lt;/firstName&gt;&lt;lastName&gt;Médigue&lt;/lastName&gt;&lt;/author&gt;&lt;author&gt;&lt;firstName&gt;Eduardo&lt;/firstName&gt;&lt;middleNames&gt;P C&lt;/middleNames&gt;&lt;lastName&gt;Rocha&lt;/lastName&gt;&lt;/author&gt;&lt;author&gt;&lt;firstName&gt;Erick&lt;/firstName&gt;&lt;lastName&gt;Denamur&lt;/lastName&gt;&lt;/author&gt;&lt;/authors&gt;&lt;/publication&gt;&lt;/publications&gt;&lt;cites&gt;&lt;/cites&gt;&lt;/citation&gt;</w:instrText>
       </w:r>
       <w:r>
         <w:rPr>
@@ -4226,7 +4870,7 @@
         <w:rPr>
           <w:rFonts w:ascii="Arial" w:hAnsi="Arial" w:cs="Arial"/>
         </w:rPr>
-        <w:instrText xml:space="preserve"> ADDIN PAPERS2_CITATIONS &lt;citation&gt;&lt;uuid&gt;24E0EAD2-1A0F-4C3E-B70F-3CDDB8C830C8&lt;/uuid&gt;&lt;priority&gt;48&lt;/priority&gt;&lt;publications&gt;&lt;publication&gt;&lt;uuid&gt;2149AEF1-DE62-42A4-828F-3C8C9429C25C&lt;/uuid&gt;&lt;volume&gt;67&lt;/volume&gt;&lt;startpage&gt;546&lt;/startpage&gt;&lt;publication_date&gt;99199902001200000000220000&lt;/publication_date&gt;&lt;url&gt;http://eutils.ncbi.nlm.nih.gov/entrez/eutils/elink.fcgi?dbfrom=pubmed&amp;amp;id=9916057&amp;amp;retmode=ref&amp;amp;cmd=prlinks&lt;/url&gt;&lt;type&gt;400&lt;/type&gt;&lt;title&gt;The link between phylogeny and virulence in Escherichia coli extraintestinal infection.&lt;/title&gt;&lt;location&gt;200,9,48.8798858,2.4030501&lt;/location&gt;&lt;institution&gt;Laboratoire de Microbiologie, Hôpital Morvan, Brest, Hôpital Robert Debré, Paris, France.&lt;/institution&gt;&lt;number&gt;2&lt;/number&gt;&lt;subtype&gt;400&lt;/subtype&gt;&lt;endpage&gt;553&lt;/endpage&gt;&lt;bundle&gt;&lt;publication&gt;&lt;title&gt;Infection and Immunity&lt;/title&gt;&lt;type&gt;-100&lt;/type&gt;&lt;subtype&gt;-100&lt;/subtype&gt;&lt;uuid&gt;A6573EF0-5403-4887-8FFF-9E923B81DB0A&lt;/uuid&gt;&lt;/publication&gt;&lt;/bundle&gt;&lt;authors&gt;&lt;author&gt;&lt;firstName&gt;B&lt;/firstName&gt;&lt;lastName&gt;Picard&lt;/lastName&gt;&lt;/author&gt;&lt;author&gt;&lt;firstName&gt;J&lt;/firstName&gt;&lt;middleNames&gt;S&lt;/middleNames&gt;&lt;lastName&gt;Garcia&lt;/lastName&gt;&lt;/author&gt;&lt;author&gt;&lt;firstName&gt;S&lt;/firstName&gt;&lt;lastName&gt;Gouriou&lt;/lastName&gt;&lt;/author&gt;&lt;author&gt;&lt;firstName&gt;P&lt;/firstName&gt;&lt;lastName&gt;Duriez&lt;/lastName&gt;&lt;/author&gt;&lt;author&gt;&lt;firstName&gt;N&lt;/firstName&gt;&lt;lastName&gt;Brahimi&lt;/lastName&gt;&lt;/author&gt;&lt;author&gt;&lt;firstName&gt;E&lt;/firstName&gt;&lt;lastName&gt;Bingen&lt;/lastName&gt;&lt;/author&gt;&lt;author&gt;&lt;firstName&gt;J&lt;/firstName&gt;&lt;lastName&gt;Elion&lt;/lastName&gt;&lt;/author&gt;&lt;author&gt;&lt;firstName&gt;E&lt;/firstName&gt;&lt;lastName&gt;Denamur&lt;/lastName&gt;&lt;/author&gt;&lt;/authors&gt;&lt;/publication&gt;&lt;/publications&gt;&lt;cites&gt;&lt;/cites&gt;&lt;/citation&gt;</w:instrText>
+        <w:instrText xml:space="preserve"> ADDIN PAPERS2_CITATIONS &lt;citation&gt;&lt;uuid&gt;24E0EAD2-1A0F-4C3E-B70F-3CDDB8C830C8&lt;/uuid&gt;&lt;priority&gt;62&lt;/priority&gt;&lt;publications&gt;&lt;publication&gt;&lt;uuid&gt;2149AEF1-DE62-42A4-828F-3C8C9429C25C&lt;/uuid&gt;&lt;volume&gt;67&lt;/volume&gt;&lt;startpage&gt;546&lt;/startpage&gt;&lt;publication_date&gt;99199902001200000000220000&lt;/publication_date&gt;&lt;url&gt;http://eutils.ncbi.nlm.nih.gov/entrez/eutils/elink.fcgi?dbfrom=pubmed&amp;amp;id=9916057&amp;amp;retmode=ref&amp;amp;cmd=prlinks&lt;/url&gt;&lt;type&gt;400&lt;/type&gt;&lt;title&gt;The link between phylogeny and virulence in Escherichia coli extraintestinal infection.&lt;/title&gt;&lt;location&gt;200,9,48.8798858,2.4030501&lt;/location&gt;&lt;institution&gt;Laboratoire de Microbiologie, Hôpital Morvan, Brest, Hôpital Robert Debré, Paris, France.&lt;/institution&gt;&lt;number&gt;2&lt;/number&gt;&lt;subtype&gt;400&lt;/subtype&gt;&lt;endpage&gt;553&lt;/endpage&gt;&lt;bundle&gt;&lt;publication&gt;&lt;title&gt;Infection and Immunity&lt;/title&gt;&lt;type&gt;-100&lt;/type&gt;&lt;subtype&gt;-100&lt;/subtype&gt;&lt;uuid&gt;A6573EF0-5403-4887-8FFF-9E923B81DB0A&lt;/uuid&gt;&lt;/publication&gt;&lt;/bundle&gt;&lt;authors&gt;&lt;author&gt;&lt;firstName&gt;B&lt;/firstName&gt;&lt;lastName&gt;Picard&lt;/lastName&gt;&lt;/author&gt;&lt;author&gt;&lt;firstName&gt;J&lt;/firstName&gt;&lt;middleNames&gt;S&lt;/middleNames&gt;&lt;lastName&gt;Garcia&lt;/lastName&gt;&lt;/author&gt;&lt;author&gt;&lt;firstName&gt;S&lt;/firstName&gt;&lt;lastName&gt;Gouriou&lt;/lastName&gt;&lt;/author&gt;&lt;author&gt;&lt;firstName&gt;P&lt;/firstName&gt;&lt;lastName&gt;Duriez&lt;/lastName&gt;&lt;/author&gt;&lt;author&gt;&lt;firstName&gt;N&lt;/firstName&gt;&lt;lastName&gt;Brahimi&lt;/lastName&gt;&lt;/author&gt;&lt;author&gt;&lt;firstName&gt;E&lt;/firstName&gt;&lt;lastName&gt;Bingen&lt;/lastName&gt;&lt;/author&gt;&lt;author&gt;&lt;firstName&gt;J&lt;/firstName&gt;&lt;lastName&gt;Elion&lt;/lastName&gt;&lt;/author&gt;&lt;author&gt;&lt;firstName&gt;E&lt;/firstName&gt;&lt;lastName&gt;Denamur&lt;/lastName&gt;&lt;/author&gt;&lt;/authors&gt;&lt;/publication&gt;&lt;/publications&gt;&lt;cites&gt;&lt;/cites&gt;&lt;/citation&gt;</w:instrText>
       </w:r>
       <w:r>
         <w:rPr>
@@ -4276,7 +4920,7 @@
         <w:rPr>
           <w:rFonts w:ascii="Arial" w:hAnsi="Arial" w:cs="Arial"/>
         </w:rPr>
-        <w:instrText xml:space="preserve"> ADDIN PAPERS2_CITATIONS &lt;citation&gt;&lt;uuid&gt;526FF829-91CE-4437-85EB-6737B04D4202&lt;/uuid&gt;&lt;priority&gt;49&lt;/priority&gt;&lt;publications&gt;&lt;publication&gt;&lt;uuid&gt;2149AEF1-DE62-42A4-828F-3C8C9429C25C&lt;/uuid&gt;&lt;volume&gt;67&lt;/volume&gt;&lt;startpage&gt;546&lt;/startpage&gt;&lt;publication_date&gt;99199902001200000000220000&lt;/publication_date&gt;&lt;url&gt;http://eutils.ncbi.nlm.nih.gov/entrez/eutils/elink.fcgi?dbfrom=pubmed&amp;amp;id=9916057&amp;amp;retmode=ref&amp;amp;cmd=prlinks&lt;/url&gt;&lt;type&gt;400&lt;/type&gt;&lt;title&gt;The link between phylogeny and virulence in Escherichia coli extraintestinal infection.&lt;/title&gt;&lt;location&gt;200,9,48.8798858,2.4030501&lt;/location&gt;&lt;institution&gt;Laboratoire de Microbiologie, Hôpital Morvan, Brest, Hôpital Robert Debré, Paris, France.&lt;/institution&gt;&lt;number&gt;2&lt;/number&gt;&lt;subtype&gt;400&lt;/subtype&gt;&lt;endpage&gt;553&lt;/endpage&gt;&lt;bundle&gt;&lt;publication&gt;&lt;title&gt;Infection and Immunity&lt;/title&gt;&lt;type&gt;-100&lt;/type&gt;&lt;subtype&gt;-100&lt;/subtype&gt;&lt;uuid&gt;A6573EF0-5403-4887-8FFF-9E923B81DB0A&lt;/uuid&gt;&lt;/publication&gt;&lt;/bundle&gt;&lt;authors&gt;&lt;author&gt;&lt;firstName&gt;B&lt;/firstName&gt;&lt;lastName&gt;Picard&lt;/lastName&gt;&lt;/author&gt;&lt;author&gt;&lt;firstName&gt;J&lt;/firstName&gt;&lt;middleNames&gt;S&lt;/middleNames&gt;&lt;lastName&gt;Garcia&lt;/lastName&gt;&lt;/author&gt;&lt;author&gt;&lt;firstName&gt;S&lt;/firstName&gt;&lt;lastName&gt;Gouriou&lt;/lastName&gt;&lt;/author&gt;&lt;author&gt;&lt;firstName&gt;P&lt;/firstName&gt;&lt;lastName&gt;Duriez&lt;/lastName&gt;&lt;/author&gt;&lt;author&gt;&lt;firstName&gt;N&lt;/firstName&gt;&lt;lastName&gt;Brahimi&lt;/lastName&gt;&lt;/author&gt;&lt;author&gt;&lt;firstName&gt;E&lt;/firstName&gt;&lt;lastName&gt;Bingen&lt;/lastName&gt;&lt;/author&gt;&lt;author&gt;&lt;firstName&gt;J&lt;/firstName&gt;&lt;lastName&gt;Elion&lt;/lastName&gt;&lt;/author&gt;&lt;author&gt;&lt;firstName&gt;E&lt;/firstName&gt;&lt;lastName&gt;Denamur&lt;/lastName&gt;&lt;/author&gt;&lt;/authors&gt;&lt;/publication&gt;&lt;/publications&gt;&lt;cites&gt;&lt;/cites&gt;&lt;/citation&gt;</w:instrText>
+        <w:instrText xml:space="preserve"> ADDIN PAPERS2_CITATIONS &lt;citation&gt;&lt;uuid&gt;526FF829-91CE-4437-85EB-6737B04D4202&lt;/uuid&gt;&lt;priority&gt;63&lt;/priority&gt;&lt;publications&gt;&lt;publication&gt;&lt;uuid&gt;2149AEF1-DE62-42A4-828F-3C8C9429C25C&lt;/uuid&gt;&lt;volume&gt;67&lt;/volume&gt;&lt;startpage&gt;546&lt;/startpage&gt;&lt;publication_date&gt;99199902001200000000220000&lt;/publication_date&gt;&lt;url&gt;http://eutils.ncbi.nlm.nih.gov/entrez/eutils/elink.fcgi?dbfrom=pubmed&amp;amp;id=9916057&amp;amp;retmode=ref&amp;amp;cmd=prlinks&lt;/url&gt;&lt;type&gt;400&lt;/type&gt;&lt;title&gt;The link between phylogeny and virulence in Escherichia coli extraintestinal infection.&lt;/title&gt;&lt;location&gt;200,9,48.8798858,2.4030501&lt;/location&gt;&lt;institution&gt;Laboratoire de Microbiologie, Hôpital Morvan, Brest, Hôpital Robert Debré, Paris, France.&lt;/institution&gt;&lt;number&gt;2&lt;/number&gt;&lt;subtype&gt;400&lt;/subtype&gt;&lt;endpage&gt;553&lt;/endpage&gt;&lt;bundle&gt;&lt;publication&gt;&lt;title&gt;Infection and Immunity&lt;/title&gt;&lt;type&gt;-100&lt;/type&gt;&lt;subtype&gt;-100&lt;/subtype&gt;&lt;uuid&gt;A6573EF0-5403-4887-8FFF-9E923B81DB0A&lt;/uuid&gt;&lt;/publication&gt;&lt;/bundle&gt;&lt;authors&gt;&lt;author&gt;&lt;firstName&gt;B&lt;/firstName&gt;&lt;lastName&gt;Picard&lt;/lastName&gt;&lt;/author&gt;&lt;author&gt;&lt;firstName&gt;J&lt;/firstName&gt;&lt;middleNames&gt;S&lt;/middleNames&gt;&lt;lastName&gt;Garcia&lt;/lastName&gt;&lt;/author&gt;&lt;author&gt;&lt;firstName&gt;S&lt;/firstName&gt;&lt;lastName&gt;Gouriou&lt;/lastName&gt;&lt;/author&gt;&lt;author&gt;&lt;firstName&gt;P&lt;/firstName&gt;&lt;lastName&gt;Duriez&lt;/lastName&gt;&lt;/author&gt;&lt;author&gt;&lt;firstName&gt;N&lt;/firstName&gt;&lt;lastName&gt;Brahimi&lt;/lastName&gt;&lt;/author&gt;&lt;author&gt;&lt;firstName&gt;E&lt;/firstName&gt;&lt;lastName&gt;Bingen&lt;/lastName&gt;&lt;/author&gt;&lt;author&gt;&lt;firstName&gt;J&lt;/firstName&gt;&lt;lastName&gt;Elion&lt;/lastName&gt;&lt;/author&gt;&lt;author&gt;&lt;firstName&gt;E&lt;/firstName&gt;&lt;lastName&gt;Denamur&lt;/lastName&gt;&lt;/author&gt;&lt;/authors&gt;&lt;/publication&gt;&lt;/publications&gt;&lt;cites&gt;&lt;/cites&gt;&lt;/citation&gt;</w:instrText>
       </w:r>
       <w:r>
         <w:rPr>
@@ -4353,7 +4997,7 @@
         <w:rPr>
           <w:rFonts w:ascii="Arial" w:hAnsi="Arial" w:cs="Arial"/>
         </w:rPr>
-        <w:instrText xml:space="preserve"> ADDIN PAPERS2_CITATIONS &lt;citation&gt;&lt;uuid&gt;02CBAAE8-4BDF-428A-8E5E-5C81D8C320CA&lt;/uuid&gt;&lt;priority&gt;50&lt;/priority&gt;&lt;publications&gt;&lt;publication&gt;&lt;uuid&gt;2149AEF1-DE62-42A4-828F-3C8C9429C25C&lt;/uuid&gt;&lt;volume&gt;67&lt;/volume&gt;&lt;startpage&gt;546&lt;/startpage&gt;&lt;publication_date&gt;99199902001200000000220000&lt;/publication_date&gt;&lt;url&gt;http://eutils.ncbi.nlm.nih.gov/entrez/eutils/elink.fcgi?dbfrom=pubmed&amp;amp;id=9916057&amp;amp;retmode=ref&amp;amp;cmd=prlinks&lt;/url&gt;&lt;type&gt;400&lt;/type&gt;&lt;title&gt;The link between phylogeny and virulence in Escherichia coli extraintestinal infection.&lt;/title&gt;&lt;location&gt;200,9,48.8798858,2.4030501&lt;/location&gt;&lt;institution&gt;Laboratoire de Microbiologie, Hôpital Morvan, Brest, Hôpital Robert Debré, Paris, France.&lt;/institution&gt;&lt;number&gt;2&lt;/number&gt;&lt;subtype&gt;400&lt;/subtype&gt;&lt;endpage&gt;553&lt;/endpage&gt;&lt;bundle&gt;&lt;publication&gt;&lt;title&gt;Infection and Immunity&lt;/title&gt;&lt;type&gt;-100&lt;/type&gt;&lt;subtype&gt;-100&lt;/subtype&gt;&lt;uuid&gt;A6573EF0-5403-4887-8FFF-9E923B81DB0A&lt;/uuid&gt;&lt;/publication&gt;&lt;/bundle&gt;&lt;authors&gt;&lt;author&gt;&lt;firstName&gt;B&lt;/firstName&gt;&lt;lastName&gt;Picard&lt;/lastName&gt;&lt;/author&gt;&lt;author&gt;&lt;firstName&gt;J&lt;/firstName&gt;&lt;middleNames&gt;S&lt;/middleNames&gt;&lt;lastName&gt;Garcia&lt;/lastName&gt;&lt;/author&gt;&lt;author&gt;&lt;firstName&gt;S&lt;/firstName&gt;&lt;lastName&gt;Gouriou&lt;/lastName&gt;&lt;/author&gt;&lt;author&gt;&lt;firstName&gt;P&lt;/firstName&gt;&lt;lastName&gt;Duriez&lt;/lastName&gt;&lt;/author&gt;&lt;author&gt;&lt;firstName&gt;N&lt;/firstName&gt;&lt;lastName&gt;Brahimi&lt;/lastName&gt;&lt;/author&gt;&lt;author&gt;&lt;firstName&gt;E&lt;/firstName&gt;&lt;lastName&gt;Bingen&lt;/lastName&gt;&lt;/author&gt;&lt;author&gt;&lt;firstName&gt;J&lt;/firstName&gt;&lt;lastName&gt;Elion&lt;/lastName&gt;&lt;/author&gt;&lt;author&gt;&lt;firstName&gt;E&lt;/firstName&gt;&lt;lastName&gt;Denamur&lt;/lastName&gt;&lt;/author&gt;&lt;/authors&gt;&lt;/publication&gt;&lt;publication&gt;&lt;type&gt;400&lt;/type&gt;&lt;publication_date&gt;99200500001200000000200000&lt;/publication_date&gt;&lt;title&gt;Escherichia coli mediated urinary tract infections: Are there distinct uropathogenic E. coli (UPEC) pathotypes? - Marrs - 2006 - FEMS Microbiology Letters - Wiley Online Library&lt;/title&gt;&lt;url&gt;http://onlinelibrary.wiley.com/doi/10.1016/j.femsle.2005.08.028/full&lt;/url&gt;&lt;subtype&gt;400&lt;/subtype&gt;&lt;uuid&gt;BF493399-E07A-4E8E-9857-EDF328947F87&lt;/uuid&gt;&lt;bundle&gt;&lt;publication&gt;&lt;title&gt;FEMS microbiology letters&lt;/title&gt;&lt;type&gt;-100&lt;/type&gt;&lt;subtype&gt;-100&lt;/subtype&gt;&lt;uuid&gt;2693EF15-8395-4EE8-A71B-1B479E73A83D&lt;/uuid&gt;&lt;/publication&gt;&lt;/bundle&gt;&lt;authors&gt;&lt;author&gt;&lt;firstName&gt;C&lt;/firstName&gt;&lt;middleNames&gt;F&lt;/middleNames&gt;&lt;lastName&gt;Marrs&lt;/lastName&gt;&lt;/author&gt;&lt;author&gt;&lt;firstName&gt;L&lt;/firstName&gt;&lt;lastName&gt;Zhang&lt;/lastName&gt;&lt;/author&gt;&lt;author&gt;&lt;firstName&gt;B&lt;/firstName&gt;&lt;lastName&gt;Foxman&lt;/lastName&gt;&lt;/author&gt;&lt;/authors&gt;&lt;/publication&gt;&lt;/publications&gt;&lt;cites&gt;&lt;/cites&gt;&lt;/citation&gt;</w:instrText>
+        <w:instrText xml:space="preserve"> ADDIN PAPERS2_CITATIONS &lt;citation&gt;&lt;uuid&gt;02CBAAE8-4BDF-428A-8E5E-5C81D8C320CA&lt;/uuid&gt;&lt;priority&gt;64&lt;/priority&gt;&lt;publications&gt;&lt;publication&gt;&lt;uuid&gt;2149AEF1-DE62-42A4-828F-3C8C9429C25C&lt;/uuid&gt;&lt;volume&gt;67&lt;/volume&gt;&lt;startpage&gt;546&lt;/startpage&gt;&lt;publication_date&gt;99199902001200000000220000&lt;/publication_date&gt;&lt;url&gt;http://eutils.ncbi.nlm.nih.gov/entrez/eutils/elink.fcgi?dbfrom=pubmed&amp;amp;id=9916057&amp;amp;retmode=ref&amp;amp;cmd=prlinks&lt;/url&gt;&lt;type&gt;400&lt;/type&gt;&lt;title&gt;The link between phylogeny and virulence in Escherichia coli extraintestinal infection.&lt;/title&gt;&lt;location&gt;200,9,48.8798858,2.4030501&lt;/location&gt;&lt;institution&gt;Laboratoire de Microbiologie, Hôpital Morvan, Brest, Hôpital Robert Debré, Paris, France.&lt;/institution&gt;&lt;number&gt;2&lt;/number&gt;&lt;subtype&gt;400&lt;/subtype&gt;&lt;endpage&gt;553&lt;/endpage&gt;&lt;bundle&gt;&lt;publication&gt;&lt;title&gt;Infection and Immunity&lt;/title&gt;&lt;type&gt;-100&lt;/type&gt;&lt;subtype&gt;-100&lt;/subtype&gt;&lt;uuid&gt;A6573EF0-5403-4887-8FFF-9E923B81DB0A&lt;/uuid&gt;&lt;/publication&gt;&lt;/bundle&gt;&lt;authors&gt;&lt;author&gt;&lt;firstName&gt;B&lt;/firstName&gt;&lt;lastName&gt;Picard&lt;/lastName&gt;&lt;/author&gt;&lt;author&gt;&lt;firstName&gt;J&lt;/firstName&gt;&lt;middleNames&gt;S&lt;/middleNames&gt;&lt;lastName&gt;Garcia&lt;/lastName&gt;&lt;/author&gt;&lt;author&gt;&lt;firstName&gt;S&lt;/firstName&gt;&lt;lastName&gt;Gouriou&lt;/lastName&gt;&lt;/author&gt;&lt;author&gt;&lt;firstName&gt;P&lt;/firstName&gt;&lt;lastName&gt;Duriez&lt;/lastName&gt;&lt;/author&gt;&lt;author&gt;&lt;firstName&gt;N&lt;/firstName&gt;&lt;lastName&gt;Brahimi&lt;/lastName&gt;&lt;/author&gt;&lt;author&gt;&lt;firstName&gt;E&lt;/firstName&gt;&lt;lastName&gt;Bingen&lt;/lastName&gt;&lt;/author&gt;&lt;author&gt;&lt;firstName&gt;J&lt;/firstName&gt;&lt;lastName&gt;Elion&lt;/lastName&gt;&lt;/author&gt;&lt;author&gt;&lt;firstName&gt;E&lt;/firstName&gt;&lt;lastName&gt;Denamur&lt;/lastName&gt;&lt;/author&gt;&lt;/authors&gt;&lt;/publication&gt;&lt;publication&gt;&lt;uuid&gt;BF493399-E07A-4E8E-9857-EDF328947F87&lt;/uuid&gt;&lt;volume&gt;252&lt;/volume&gt;&lt;accepted_date&gt;99200508181200000000222000&lt;/accepted_date&gt;&lt;doi&gt;10.1016/j.femsle.2005.08.028&lt;/doi&gt;&lt;startpage&gt;183&lt;/startpage&gt;&lt;revision_date&gt;99200508181200000000222000&lt;/revision_date&gt;&lt;publication_date&gt;99200511151200000000222000&lt;/publication_date&gt;&lt;url&gt;http://eutils.ncbi.nlm.nih.gov/entrez/eutils/elink.fcgi?dbfrom=pubmed&amp;amp;id=16165319&amp;amp;retmode=ref&amp;amp;cmd=prlinks&lt;/url&gt;&lt;type&gt;400&lt;/type&gt;&lt;title&gt;Escherichia coli mediated urinary tract infections: are there distinct uropathogenic E. coli (UPEC) pathotypes?&lt;/title&gt;&lt;location&gt;602,0,0,0&lt;/location&gt;&lt;submission_date&gt;99200507291200000000222000&lt;/submission_date&gt;&lt;number&gt;2&lt;/number&gt;&lt;institution&gt;Department of Epidemiology, University of Michigan School of Public Health, Ann Arbor, 48109-2029, USA. cfmarrs@umich.edu&lt;/institution&gt;&lt;subtype&gt;400&lt;/subtype&gt;&lt;endpage&gt;190&lt;/endpage&gt;&lt;bundle&gt;&lt;publication&gt;&lt;title&gt;FEMS microbiology letters&lt;/title&gt;&lt;type&gt;-100&lt;/type&gt;&lt;subtype&gt;-100&lt;/subtype&gt;&lt;uuid&gt;2693EF15-8395-4EE8-A71B-1B479E73A83D&lt;/uuid&gt;&lt;/publication&gt;&lt;/bundle&gt;&lt;authors&gt;&lt;author&gt;&lt;firstName&gt;Carl&lt;/firstName&gt;&lt;middleNames&gt;F&lt;/middleNames&gt;&lt;lastName&gt;Marrs&lt;/lastName&gt;&lt;/author&gt;&lt;author&gt;&lt;firstName&gt;Lixin&lt;/firstName&gt;&lt;lastName&gt;Zhang&lt;/lastName&gt;&lt;/author&gt;&lt;author&gt;&lt;firstName&gt;Betsy&lt;/firstName&gt;&lt;lastName&gt;Foxman&lt;/lastName&gt;&lt;/author&gt;&lt;/authors&gt;&lt;/publication&gt;&lt;/publications&gt;&lt;cites&gt;&lt;/cites&gt;&lt;/citation&gt;</w:instrText>
       </w:r>
       <w:r>
         <w:rPr>
@@ -4389,7 +5033,7 @@
         <w:rPr>
           <w:rFonts w:ascii="Arial" w:hAnsi="Arial" w:cs="Arial"/>
         </w:rPr>
-        <w:instrText xml:space="preserve"> ADDIN PAPERS2_CITATIONS &lt;citation&gt;&lt;uuid&gt;877C8A15-B4E7-4FF3-8C82-BB4730B64528&lt;/uuid&gt;&lt;priority&gt;51&lt;/priority&gt;&lt;publications&gt;&lt;publication&gt;&lt;type&gt;400&lt;/type&gt;&lt;publication_date&gt;99200400001200000000200000&lt;/publication_date&gt;&lt;title&gt;Large-Scale Population Structure of Human Commensal Escherichia coli Isolates&lt;/title&gt;&lt;url&gt;http://aem.asm.org/content/70/9/5698.short&lt;/url&gt;&lt;subtype&gt;400&lt;/subtype&gt;&lt;uuid&gt;CE795E3E-09C2-4BA2-B5F8-DFBA7E03500D&lt;/uuid&gt;&lt;bundle&gt;&lt;publication&gt;&lt;title&gt;Applied and …&lt;/title&gt;&lt;type&gt;-100&lt;/type&gt;&lt;subtype&gt;-100&lt;/subtype&gt;&lt;uuid&gt;2250074A-E8FC-4B77-8787-30A96CD94360&lt;/uuid&gt;&lt;/publication&gt;&lt;/bundle&gt;&lt;authors&gt;&lt;author&gt;&lt;firstName&gt;Patricia&lt;/firstName&gt;&lt;lastName&gt;Escobar-Páramo&lt;/lastName&gt;&lt;/author&gt;&lt;author&gt;&lt;firstName&gt;Karine&lt;/firstName&gt;&lt;lastName&gt;Grenet&lt;/lastName&gt;&lt;/author&gt;&lt;author&gt;&lt;nonDroppingParticle&gt;Le&lt;/nonDroppingParticle&gt;&lt;firstName&gt;Arnaud&lt;/firstName&gt;&lt;lastName&gt;Menac’h&lt;/lastName&gt;&lt;/author&gt;&lt;author&gt;&lt;firstName&gt;Luc&lt;/firstName&gt;&lt;lastName&gt;Rode&lt;/lastName&gt;&lt;/author&gt;&lt;author&gt;&lt;firstName&gt;Emmanuelle&lt;/firstName&gt;&lt;lastName&gt;Salgado&lt;/lastName&gt;&lt;/author&gt;&lt;author&gt;&lt;firstName&gt;Christine&lt;/firstName&gt;&lt;lastName&gt;Amorin&lt;/lastName&gt;&lt;/author&gt;&lt;author&gt;&lt;firstName&gt;Stéphanie&lt;/firstName&gt;&lt;lastName&gt;Gouriou&lt;/lastName&gt;&lt;/author&gt;&lt;author&gt;&lt;firstName&gt;Bertrand&lt;/firstName&gt;&lt;lastName&gt;Picard&lt;/lastName&gt;&lt;/author&gt;&lt;author&gt;&lt;firstName&gt;Mohamed&lt;/firstName&gt;&lt;middleNames&gt;Chérif&lt;/middleNames&gt;&lt;lastName&gt;Rahimy&lt;/lastName&gt;&lt;/author&gt;&lt;author&gt;&lt;firstName&gt;Antoine&lt;/firstName&gt;&lt;lastName&gt;Andremont&lt;/lastName&gt;&lt;/author&gt;&lt;author&gt;&lt;firstName&gt;Erick&lt;/firstName&gt;&lt;lastName&gt;Denamur&lt;/lastName&gt;&lt;/author&gt;&lt;author&gt;&lt;firstName&gt;Raymond&lt;/firstName&gt;&lt;lastName&gt;Ruimy&lt;/lastName&gt;&lt;/author&gt;&lt;/authors&gt;&lt;/publication&gt;&lt;publication&gt;&lt;volume&gt;191&lt;/volume&gt;&lt;publication_date&gt;99200500001200000000200000&lt;/publication_date&gt;&lt;number&gt;7&lt;/number&gt;&lt;startpage&gt;1078&lt;/startpage&gt;&lt;title&gt;Escherichia coli strains belonging to phylogenetic group B2 have superior capacity to persist in the intestinal microflora of infants&lt;/title&gt;&lt;uuid&gt;E828EA1C-473F-4E6E-9F2A-FB81273EC4AA&lt;/uuid&gt;&lt;subtype&gt;400&lt;/subtype&gt;&lt;publisher&gt;Oxford University Press&lt;/publisher&gt;&lt;type&gt;400&lt;/type&gt;&lt;endpage&gt;1083&lt;/endpage&gt;&lt;url&gt;http://jid.oxfordjournals.org/content/191/7/1078.short&lt;/url&gt;&lt;bundle&gt;&lt;publication&gt;&lt;title&gt;The Journal of infectious diseases&lt;/title&gt;&lt;type&gt;-100&lt;/type&gt;&lt;subtype&gt;-100&lt;/subtype&gt;&lt;uuid&gt;16FC4547-A2F3-478A-891C-29932C12B267&lt;/uuid&gt;&lt;/publication&gt;&lt;/bundle&gt;&lt;authors&gt;&lt;author&gt;&lt;firstName&gt;F&lt;/firstName&gt;&lt;middleNames&gt;L&lt;/middleNames&gt;&lt;lastName&gt;Nowrouzian&lt;/lastName&gt;&lt;/author&gt;&lt;author&gt;&lt;firstName&gt;A&lt;/firstName&gt;&lt;middleNames&gt;E&lt;/middleNames&gt;&lt;lastName&gt;Wold&lt;/lastName&gt;&lt;/author&gt;&lt;author&gt;&lt;firstName&gt;I&lt;/firstName&gt;&lt;lastName&gt;Adlerberth&lt;/lastName&gt;&lt;/author&gt;&lt;/authors&gt;&lt;/publication&gt;&lt;/publications&gt;&lt;cites&gt;&lt;/cites&gt;&lt;/citation&gt;</w:instrText>
+        <w:instrText xml:space="preserve"> ADDIN PAPERS2_CITATIONS &lt;citation&gt;&lt;uuid&gt;877C8A15-B4E7-4FF3-8C82-BB4730B64528&lt;/uuid&gt;&lt;priority&gt;65&lt;/priority&gt;&lt;publications&gt;&lt;publication&gt;&lt;type&gt;400&lt;/type&gt;&lt;publication_date&gt;99200400001200000000200000&lt;/publication_date&gt;&lt;title&gt;Large-Scale Population Structure of Human Commensal Escherichia coli Isolates&lt;/title&gt;&lt;url&gt;http://aem.asm.org/content/70/9/5698.short&lt;/url&gt;&lt;subtype&gt;400&lt;/subtype&gt;&lt;uuid&gt;CE795E3E-09C2-4BA2-B5F8-DFBA7E03500D&lt;/uuid&gt;&lt;bundle&gt;&lt;publication&gt;&lt;title&gt;Applied and …&lt;/title&gt;&lt;type&gt;-100&lt;/type&gt;&lt;subtype&gt;-100&lt;/subtype&gt;&lt;uuid&gt;2250074A-E8FC-4B77-8787-30A96CD94360&lt;/uuid&gt;&lt;/publication&gt;&lt;/bundle&gt;&lt;authors&gt;&lt;author&gt;&lt;firstName&gt;Patricia&lt;/firstName&gt;&lt;lastName&gt;Escobar-Páramo&lt;/lastName&gt;&lt;/author&gt;&lt;author&gt;&lt;firstName&gt;Karine&lt;/firstName&gt;&lt;lastName&gt;Grenet&lt;/lastName&gt;&lt;/author&gt;&lt;author&gt;&lt;nonDroppingParticle&gt;Le&lt;/nonDroppingParticle&gt;&lt;firstName&gt;Arnaud&lt;/firstName&gt;&lt;lastName&gt;Menac’h&lt;/lastName&gt;&lt;/author&gt;&lt;author&gt;&lt;firstName&gt;Luc&lt;/firstName&gt;&lt;lastName&gt;Rode&lt;/lastName&gt;&lt;/author&gt;&lt;author&gt;&lt;firstName&gt;Emmanuelle&lt;/firstName&gt;&lt;lastName&gt;Salgado&lt;/lastName&gt;&lt;/author&gt;&lt;author&gt;&lt;firstName&gt;Christine&lt;/firstName&gt;&lt;lastName&gt;Amorin&lt;/lastName&gt;&lt;/author&gt;&lt;author&gt;&lt;firstName&gt;Stéphanie&lt;/firstName&gt;&lt;lastName&gt;Gouriou&lt;/lastName&gt;&lt;/author&gt;&lt;author&gt;&lt;firstName&gt;Bertrand&lt;/firstName&gt;&lt;lastName&gt;Picard&lt;/lastName&gt;&lt;/author&gt;&lt;author&gt;&lt;firstName&gt;Mohamed&lt;/firstName&gt;&lt;middleNames&gt;Chérif&lt;/middleNames&gt;&lt;lastName&gt;Rahimy&lt;/lastName&gt;&lt;/author&gt;&lt;author&gt;&lt;firstName&gt;Antoine&lt;/firstName&gt;&lt;lastName&gt;Andremont&lt;/lastName&gt;&lt;/author&gt;&lt;author&gt;&lt;firstName&gt;Erick&lt;/firstName&gt;&lt;lastName&gt;Denamur&lt;/lastName&gt;&lt;/author&gt;&lt;author&gt;&lt;firstName&gt;Raymond&lt;/firstName&gt;&lt;lastName&gt;Ruimy&lt;/lastName&gt;&lt;/author&gt;&lt;/authors&gt;&lt;/publication&gt;&lt;publication&gt;&lt;volume&gt;191&lt;/volume&gt;&lt;publication_date&gt;99200500001200000000200000&lt;/publication_date&gt;&lt;number&gt;7&lt;/number&gt;&lt;startpage&gt;1078&lt;/startpage&gt;&lt;title&gt;Escherichia coli strains belonging to phylogenetic group B2 have superior capacity to persist in the intestinal microflora of infants&lt;/title&gt;&lt;uuid&gt;E828EA1C-473F-4E6E-9F2A-FB81273EC4AA&lt;/uuid&gt;&lt;subtype&gt;400&lt;/subtype&gt;&lt;publisher&gt;Oxford University Press&lt;/publisher&gt;&lt;type&gt;400&lt;/type&gt;&lt;endpage&gt;1083&lt;/endpage&gt;&lt;url&gt;http://jid.oxfordjournals.org/content/191/7/1078.short&lt;/url&gt;&lt;bundle&gt;&lt;publication&gt;&lt;title&gt;The Journal of infectious diseases&lt;/title&gt;&lt;type&gt;-100&lt;/type&gt;&lt;subtype&gt;-100&lt;/subtype&gt;&lt;uuid&gt;16FC4547-A2F3-478A-891C-29932C12B267&lt;/uuid&gt;&lt;/publication&gt;&lt;/bundle&gt;&lt;authors&gt;&lt;author&gt;&lt;firstName&gt;F&lt;/firstName&gt;&lt;middleNames&gt;L&lt;/middleNames&gt;&lt;lastName&gt;Nowrouzian&lt;/lastName&gt;&lt;/author&gt;&lt;author&gt;&lt;firstName&gt;A&lt;/firstName&gt;&lt;middleNames&gt;E&lt;/middleNames&gt;&lt;lastName&gt;Wold&lt;/lastName&gt;&lt;/author&gt;&lt;author&gt;&lt;firstName&gt;I&lt;/firstName&gt;&lt;lastName&gt;Adlerberth&lt;/lastName&gt;&lt;/author&gt;&lt;/authors&gt;&lt;/publication&gt;&lt;/publications&gt;&lt;cites&gt;&lt;/cites&gt;&lt;/citation&gt;</w:instrText>
       </w:r>
       <w:r>
         <w:rPr>
@@ -4425,7 +5069,7 @@
         <w:rPr>
           <w:rFonts w:ascii="Arial" w:hAnsi="Arial" w:cs="Arial"/>
         </w:rPr>
-        <w:instrText xml:space="preserve"> ADDIN PAPERS2_CITATIONS &lt;citation&gt;&lt;uuid&gt;435D31B7-94CD-43B6-AE79-7E8514D05EE6&lt;/uuid&gt;&lt;priority&gt;52&lt;/priority&gt;&lt;publications&gt;&lt;publication&gt;&lt;uuid&gt;5AE505E7-FC44-40ED-A4A6-9C1ADDDFC30B&lt;/uuid&gt;&lt;volume&gt;301&lt;/volume&gt;&lt;doi&gt;10.1016/j.ijmm.2011.09.006&lt;/doi&gt;&lt;startpage&gt;642&lt;/startpage&gt;&lt;publication_date&gt;99201112001200000000220000&lt;/publication_date&gt;&lt;url&gt;http://eutils.ncbi.nlm.nih.gov/entrez/eutils/elink.fcgi?dbfrom=pubmed&amp;amp;id=21982038&amp;amp;retmode=ref&amp;amp;cmd=prlinks&lt;/url&gt;&lt;type&gt;400&lt;/type&gt;&lt;title&gt;What defines extraintestinal pathogenic Escherichia coli?&lt;/title&gt;&lt;location&gt;200,8,51.9589299,7.6056851&lt;/location&gt;&lt;institution&gt;Institute for Hygiene, University of Münster, Robert-Koch-Str. 41, 48149 Münster, Germany.&lt;/institution&gt;&lt;number&gt;8&lt;/number&gt;&lt;subtype&gt;400&lt;/subtype&gt;&lt;endpage&gt;647&lt;/endpage&gt;&lt;bundle&gt;&lt;publication&gt;&lt;title&gt;International journal of medical microbiology : IJMM&lt;/title&gt;&lt;type&gt;-100&lt;/type&gt;&lt;subtype&gt;-100&lt;/subtype&gt;&lt;uuid&gt;E4C51DFC-F708-4B99-BDAB-9C0E2DFDE914&lt;/uuid&gt;&lt;/publication&gt;&lt;/bundle&gt;&lt;authors&gt;&lt;author&gt;&lt;firstName&gt;Christian-Daniel&lt;/firstName&gt;&lt;lastName&gt;Köhler&lt;/lastName&gt;&lt;/author&gt;&lt;author&gt;&lt;firstName&gt;Ulrich&lt;/firstName&gt;&lt;lastName&gt;Dobrindt&lt;/lastName&gt;&lt;/author&gt;&lt;/authors&gt;&lt;/publication&gt;&lt;/publications&gt;&lt;cites&gt;&lt;/cites&gt;&lt;/citation&gt;</w:instrText>
+        <w:instrText xml:space="preserve"> ADDIN PAPERS2_CITATIONS &lt;citation&gt;&lt;uuid&gt;435D31B7-94CD-43B6-AE79-7E8514D05EE6&lt;/uuid&gt;&lt;priority&gt;66&lt;/priority&gt;&lt;publications&gt;&lt;publication&gt;&lt;uuid&gt;5AE505E7-FC44-40ED-A4A6-9C1ADDDFC30B&lt;/uuid&gt;&lt;volume&gt;301&lt;/volume&gt;&lt;doi&gt;10.1016/j.ijmm.2011.09.006&lt;/doi&gt;&lt;startpage&gt;642&lt;/startpage&gt;&lt;publication_date&gt;99201112001200000000220000&lt;/publication_date&gt;&lt;url&gt;http://eutils.ncbi.nlm.nih.gov/entrez/eutils/elink.fcgi?dbfrom=pubmed&amp;amp;id=21982038&amp;amp;retmode=ref&amp;amp;cmd=prlinks&lt;/url&gt;&lt;type&gt;400&lt;/type&gt;&lt;title&gt;What defines extraintestinal pathogenic Escherichia coli?&lt;/title&gt;&lt;location&gt;200,8,51.9589299,7.6056851&lt;/location&gt;&lt;institution&gt;Institute for Hygiene, University of Münster, Robert-Koch-Str. 41, 48149 Münster, Germany.&lt;/institution&gt;&lt;number&gt;8&lt;/number&gt;&lt;subtype&gt;400&lt;/subtype&gt;&lt;endpage&gt;647&lt;/endpage&gt;&lt;bundle&gt;&lt;publication&gt;&lt;title&gt;International journal of medical microbiology : IJMM&lt;/title&gt;&lt;type&gt;-100&lt;/type&gt;&lt;subtype&gt;-100&lt;/subtype&gt;&lt;uuid&gt;E4C51DFC-F708-4B99-BDAB-9C0E2DFDE914&lt;/uuid&gt;&lt;/publication&gt;&lt;/bundle&gt;&lt;authors&gt;&lt;author&gt;&lt;firstName&gt;Christian-Daniel&lt;/firstName&gt;&lt;lastName&gt;Köhler&lt;/lastName&gt;&lt;/author&gt;&lt;author&gt;&lt;firstName&gt;Ulrich&lt;/firstName&gt;&lt;lastName&gt;Dobrindt&lt;/lastName&gt;&lt;/author&gt;&lt;/authors&gt;&lt;/publication&gt;&lt;/publications&gt;&lt;cites&gt;&lt;/cites&gt;&lt;/citation&gt;</w:instrText>
       </w:r>
       <w:r>
         <w:rPr>
@@ -4537,7 +5181,7 @@
         <w:rPr>
           <w:rFonts w:ascii="Arial" w:hAnsi="Arial" w:cs="Arial"/>
         </w:rPr>
-        <w:instrText xml:space="preserve"> ADDIN PAPERS2_CITATIONS &lt;citation&gt;&lt;uuid&gt;382AF7C4-CC08-40E0-A383-5EE9A25D76DA&lt;/uuid&gt;&lt;priority&gt;53&lt;/priority&gt;&lt;publications&gt;&lt;publication&gt;&lt;volume&gt;186&lt;/volume&gt;&lt;publication_date&gt;99200408031200000000222000&lt;/publication_date&gt;&lt;number&gt;16&lt;/number&gt;&lt;doi&gt;10.1128/JB.186.16.5432-5441.2004&lt;/doi&gt;&lt;startpage&gt;5432&lt;/startpage&gt;&lt;title&gt;Analysis of the Genome Structure of the Nonpathogenic Probiotic Escherichia coli Strain Nissle 1917&lt;/title&gt;&lt;uuid&gt;BD418D76-BCF6-487E-8D17-0B1B406F4415&lt;/uuid&gt;&lt;subtype&gt;400&lt;/subtype&gt;&lt;endpage&gt;5441&lt;/endpage&gt;&lt;type&gt;400&lt;/type&gt;&lt;url&gt;http://jb.asm.org/cgi/doi/10.1128/JB.186.16.5432-5441.2004&lt;/url&gt;&lt;bundle&gt;&lt;publication&gt;&lt;title&gt;Journal of Bacteriology&lt;/title&gt;&lt;type&gt;-100&lt;/type&gt;&lt;subtype&gt;-100&lt;/subtype&gt;&lt;uuid&gt;6200C450-3BFD-4BE8-ADAC-11F7EE3F4496&lt;/uuid&gt;&lt;/publication&gt;&lt;/bundle&gt;&lt;authors&gt;&lt;author&gt;&lt;firstName&gt;L&lt;/firstName&gt;&lt;lastName&gt;Grozdanov&lt;/lastName&gt;&lt;/author&gt;&lt;author&gt;&lt;firstName&gt;C&lt;/firstName&gt;&lt;lastName&gt;Raasch&lt;/lastName&gt;&lt;/author&gt;&lt;author&gt;&lt;firstName&gt;J&lt;/firstName&gt;&lt;lastName&gt;Schulze&lt;/lastName&gt;&lt;/author&gt;&lt;author&gt;&lt;firstName&gt;U&lt;/firstName&gt;&lt;lastName&gt;Sonnenborn&lt;/lastName&gt;&lt;/author&gt;&lt;author&gt;&lt;firstName&gt;G&lt;/firstName&gt;&lt;lastName&gt;Gottschalk&lt;/lastName&gt;&lt;/author&gt;&lt;author&gt;&lt;firstName&gt;J&lt;/firstName&gt;&lt;lastName&gt;Hacker&lt;/lastName&gt;&lt;/author&gt;&lt;author&gt;&lt;firstName&gt;U&lt;/firstName&gt;&lt;lastName&gt;Dobrindt&lt;/lastName&gt;&lt;/author&gt;&lt;/authors&gt;&lt;/publication&gt;&lt;/publications&gt;&lt;cites&gt;&lt;/cites&gt;&lt;/citation&gt;</w:instrText>
+        <w:instrText xml:space="preserve"> ADDIN PAPERS2_CITATIONS &lt;citation&gt;&lt;uuid&gt;382AF7C4-CC08-40E0-A383-5EE9A25D76DA&lt;/uuid&gt;&lt;priority&gt;67&lt;/priority&gt;&lt;publications&gt;&lt;publication&gt;&lt;volume&gt;186&lt;/volume&gt;&lt;publication_date&gt;99200408031200000000222000&lt;/publication_date&gt;&lt;number&gt;16&lt;/number&gt;&lt;doi&gt;10.1128/JB.186.16.5432-5441.2004&lt;/doi&gt;&lt;startpage&gt;5432&lt;/startpage&gt;&lt;title&gt;Analysis of the Genome Structure of the Nonpathogenic Probiotic Escherichia coli Strain Nissle 1917&lt;/title&gt;&lt;uuid&gt;BD418D76-BCF6-487E-8D17-0B1B406F4415&lt;/uuid&gt;&lt;subtype&gt;400&lt;/subtype&gt;&lt;endpage&gt;5441&lt;/endpage&gt;&lt;type&gt;400&lt;/type&gt;&lt;url&gt;http://jb.asm.org/cgi/doi/10.1128/JB.186.16.5432-5441.2004&lt;/url&gt;&lt;bundle&gt;&lt;publication&gt;&lt;title&gt;Journal of Bacteriology&lt;/title&gt;&lt;type&gt;-100&lt;/type&gt;&lt;subtype&gt;-100&lt;/subtype&gt;&lt;uuid&gt;6200C450-3BFD-4BE8-ADAC-11F7EE3F4496&lt;/uuid&gt;&lt;/publication&gt;&lt;/bundle&gt;&lt;authors&gt;&lt;author&gt;&lt;firstName&gt;L&lt;/firstName&gt;&lt;lastName&gt;Grozdanov&lt;/lastName&gt;&lt;/author&gt;&lt;author&gt;&lt;firstName&gt;C&lt;/firstName&gt;&lt;lastName&gt;Raasch&lt;/lastName&gt;&lt;/author&gt;&lt;author&gt;&lt;firstName&gt;J&lt;/firstName&gt;&lt;lastName&gt;Schulze&lt;/lastName&gt;&lt;/author&gt;&lt;author&gt;&lt;firstName&gt;U&lt;/firstName&gt;&lt;lastName&gt;Sonnenborn&lt;/lastName&gt;&lt;/author&gt;&lt;author&gt;&lt;firstName&gt;G&lt;/firstName&gt;&lt;lastName&gt;Gottschalk&lt;/lastName&gt;&lt;/author&gt;&lt;author&gt;&lt;firstName&gt;J&lt;/firstName&gt;&lt;lastName&gt;Hacker&lt;/lastName&gt;&lt;/author&gt;&lt;author&gt;&lt;firstName&gt;U&lt;/firstName&gt;&lt;lastName&gt;Dobrindt&lt;/lastName&gt;&lt;/author&gt;&lt;/authors&gt;&lt;/publication&gt;&lt;/publications&gt;&lt;cites&gt;&lt;/cites&gt;&lt;/citation&gt;</w:instrText>
       </w:r>
       <w:r>
         <w:rPr>
@@ -4643,7 +5287,7 @@
         <w:rPr>
           <w:rFonts w:ascii="Arial" w:hAnsi="Arial" w:cs="Arial"/>
         </w:rPr>
-        <w:instrText xml:space="preserve"> ADDIN PAPERS2_CITATIONS &lt;citation&gt;&lt;uuid&gt;B35B2682-87D9-40AD-A87F-D3180CAD5704&lt;/uuid&gt;&lt;priority&gt;54&lt;/priority&gt;&lt;publications&gt;&lt;publication&gt;&lt;uuid&gt;6A1BD3CC-D0D1-4A62-91F6-5332CC815E89&lt;/uuid&gt;&lt;volume&gt;180&lt;/volume&gt;&lt;startpage&gt;1159&lt;/startpage&gt;&lt;publication_date&gt;99199803001200000000220000&lt;/publication_date&gt;&lt;url&gt;http://eutils.ncbi.nlm.nih.gov/entrez/eutils/elink.fcgi?dbfrom=pubmed&amp;amp;id=9495754&amp;amp;retmode=ref&amp;amp;cmd=prlinks&lt;/url&gt;&lt;type&gt;400&lt;/type&gt;&lt;title&gt;Chromosomal regions specific to pathogenic isolates of Escherichia coli have a phylogenetically clustered distribution.&lt;/title&gt;&lt;location&gt;200,9,42.3761810,-71.1157570&lt;/location&gt;&lt;institution&gt;Department of Organismic and Evolutionary Biology, Harvard University, Cambridge, Massachusetts 02138, USA.&lt;/institution&gt;&lt;number&gt;5&lt;/number&gt;&lt;subtype&gt;400&lt;/subtype&gt;&lt;endpage&gt;1165&lt;/endpage&gt;&lt;bundle&gt;&lt;publication&gt;&lt;title&gt;Journal of Bacteriology&lt;/title&gt;&lt;type&gt;-100&lt;/type&gt;&lt;subtype&gt;-100&lt;/subtype&gt;&lt;uuid&gt;6200C450-3BFD-4BE8-ADAC-11F7EE3F4496&lt;/uuid&gt;&lt;/publication&gt;&lt;/bundle&gt;&lt;authors&gt;&lt;author&gt;&lt;firstName&gt;E&lt;/firstName&gt;&lt;middleNames&gt;F&lt;/middleNames&gt;&lt;lastName&gt;Boyd&lt;/lastName&gt;&lt;/author&gt;&lt;author&gt;&lt;firstName&gt;D&lt;/firstName&gt;&lt;middleNames&gt;L&lt;/middleNames&gt;&lt;lastName&gt;Hartl&lt;/lastName&gt;&lt;/author&gt;&lt;/authors&gt;&lt;/publication&gt;&lt;/publications&gt;&lt;cites&gt;&lt;/cites&gt;&lt;/citation&gt;</w:instrText>
+        <w:instrText xml:space="preserve"> ADDIN PAPERS2_CITATIONS &lt;citation&gt;&lt;uuid&gt;B35B2682-87D9-40AD-A87F-D3180CAD5704&lt;/uuid&gt;&lt;priority&gt;68&lt;/priority&gt;&lt;publications&gt;&lt;publication&gt;&lt;uuid&gt;6A1BD3CC-D0D1-4A62-91F6-5332CC815E89&lt;/uuid&gt;&lt;volume&gt;180&lt;/volume&gt;&lt;startpage&gt;1159&lt;/startpage&gt;&lt;publication_date&gt;99199803001200000000220000&lt;/publication_date&gt;&lt;url&gt;http://eutils.ncbi.nlm.nih.gov/entrez/eutils/elink.fcgi?dbfrom=pubmed&amp;amp;id=9495754&amp;amp;retmode=ref&amp;amp;cmd=prlinks&lt;/url&gt;&lt;type&gt;400&lt;/type&gt;&lt;title&gt;Chromosomal regions specific to pathogenic isolates of Escherichia coli have a phylogenetically clustered distribution.&lt;/title&gt;&lt;location&gt;200,9,42.3761810,-71.1157570&lt;/location&gt;&lt;institution&gt;Department of Organismic and Evolutionary Biology, Harvard University, Cambridge, Massachusetts 02138, USA.&lt;/institution&gt;&lt;number&gt;5&lt;/number&gt;&lt;subtype&gt;400&lt;/subtype&gt;&lt;endpage&gt;1165&lt;/endpage&gt;&lt;bundle&gt;&lt;publication&gt;&lt;title&gt;Journal of Bacteriology&lt;/title&gt;&lt;type&gt;-100&lt;/type&gt;&lt;subtype&gt;-100&lt;/subtype&gt;&lt;uuid&gt;6200C450-3BFD-4BE8-ADAC-11F7EE3F4496&lt;/uuid&gt;&lt;/publication&gt;&lt;/bundle&gt;&lt;authors&gt;&lt;author&gt;&lt;firstName&gt;E&lt;/firstName&gt;&lt;middleNames&gt;F&lt;/middleNames&gt;&lt;lastName&gt;Boyd&lt;/lastName&gt;&lt;/author&gt;&lt;author&gt;&lt;firstName&gt;D&lt;/firstName&gt;&lt;middleNames&gt;L&lt;/middleNames&gt;&lt;lastName&gt;Hartl&lt;/lastName&gt;&lt;/author&gt;&lt;/authors&gt;&lt;/publication&gt;&lt;/publications&gt;&lt;cites&gt;&lt;/cites&gt;&lt;/citation&gt;</w:instrText>
       </w:r>
       <w:r>
         <w:rPr>
@@ -4693,7 +5337,7 @@
         <w:rPr>
           <w:rFonts w:ascii="Arial" w:hAnsi="Arial" w:cs="Arial"/>
         </w:rPr>
-        <w:instrText xml:space="preserve"> ADDIN PAPERS2_CITATIONS &lt;citation&gt;&lt;uuid&gt;8BEA003A-4714-444F-8A46-9D1C3FB1E427&lt;/uuid&gt;&lt;priority&gt;55&lt;/priority&gt;&lt;publications&gt;&lt;publication&gt;&lt;volume&gt;24&lt;/volume&gt;&lt;publication_date&gt;99200708161200000000222000&lt;/publication_date&gt;&lt;number&gt;11&lt;/number&gt;&lt;doi&gt;10.1093/molbev/msm172&lt;/doi&gt;&lt;startpage&gt;2373&lt;/startpage&gt;&lt;title&gt;Extraintestinal Virulence Is a Coincidental By-Product of Commensalism in B2 Phylogenetic Group Escherichia coli Strains&lt;/title&gt;&lt;uuid&gt;2D0D512D-9677-4B28-BC4F-73A33D474628&lt;/uuid&gt;&lt;subtype&gt;400&lt;/subtype&gt;&lt;endpage&gt;2384&lt;/endpage&gt;&lt;type&gt;400&lt;/type&gt;&lt;url&gt;http://mbe.oxfordjournals.org/cgi/doi/10.1093/molbev/msm172&lt;/url&gt;&lt;bundle&gt;&lt;publication&gt;&lt;title&gt;Molecular biology and evolution&lt;/title&gt;&lt;type&gt;-100&lt;/type&gt;&lt;subtype&gt;-100&lt;/subtype&gt;&lt;uuid&gt;59602C37-AAE9-4F33-8BF7-B279B1F8AB1C&lt;/uuid&gt;&lt;/publication&gt;&lt;/bundle&gt;&lt;authors&gt;&lt;author&gt;&lt;nonDroppingParticle&gt;Le&lt;/nonDroppingParticle&gt;&lt;firstName&gt;T&lt;/firstName&gt;&lt;lastName&gt;Gall&lt;/lastName&gt;&lt;/author&gt;&lt;author&gt;&lt;firstName&gt;O&lt;/firstName&gt;&lt;lastName&gt;Clermont&lt;/lastName&gt;&lt;/author&gt;&lt;author&gt;&lt;firstName&gt;S&lt;/firstName&gt;&lt;lastName&gt;Gouriou&lt;/lastName&gt;&lt;/author&gt;&lt;author&gt;&lt;firstName&gt;B&lt;/firstName&gt;&lt;lastName&gt;Picard&lt;/lastName&gt;&lt;/author&gt;&lt;author&gt;&lt;firstName&gt;X&lt;/firstName&gt;&lt;lastName&gt;Nassif&lt;/lastName&gt;&lt;/author&gt;&lt;author&gt;&lt;firstName&gt;E&lt;/firstName&gt;&lt;lastName&gt;Denamur&lt;/lastName&gt;&lt;/author&gt;&lt;author&gt;&lt;firstName&gt;O&lt;/firstName&gt;&lt;lastName&gt;Tenaillon&lt;/lastName&gt;&lt;/author&gt;&lt;/authors&gt;&lt;/publication&gt;&lt;/publications&gt;&lt;cites&gt;&lt;/cites&gt;&lt;/citation&gt;</w:instrText>
+        <w:instrText xml:space="preserve"> ADDIN PAPERS2_CITATIONS &lt;citation&gt;&lt;uuid&gt;8BEA003A-4714-444F-8A46-9D1C3FB1E427&lt;/uuid&gt;&lt;priority&gt;69&lt;/priority&gt;&lt;publications&gt;&lt;publication&gt;&lt;volume&gt;24&lt;/volume&gt;&lt;publication_date&gt;99200708161200000000222000&lt;/publication_date&gt;&lt;number&gt;11&lt;/number&gt;&lt;doi&gt;10.1093/molbev/msm172&lt;/doi&gt;&lt;startpage&gt;2373&lt;/startpage&gt;&lt;title&gt;Extraintestinal Virulence Is a Coincidental By-Product of Commensalism in B2 Phylogenetic Group Escherichia coli Strains&lt;/title&gt;&lt;uuid&gt;2D0D512D-9677-4B28-BC4F-73A33D474628&lt;/uuid&gt;&lt;subtype&gt;400&lt;/subtype&gt;&lt;endpage&gt;2384&lt;/endpage&gt;&lt;type&gt;400&lt;/type&gt;&lt;url&gt;http://mbe.oxfordjournals.org/cgi/doi/10.1093/molbev/msm172&lt;/url&gt;&lt;bundle&gt;&lt;publication&gt;&lt;title&gt;Molecular biology and evolution&lt;/title&gt;&lt;type&gt;-100&lt;/type&gt;&lt;subtype&gt;-100&lt;/subtype&gt;&lt;uuid&gt;59602C37-AAE9-4F33-8BF7-B279B1F8AB1C&lt;/uuid&gt;&lt;/publication&gt;&lt;/bundle&gt;&lt;authors&gt;&lt;author&gt;&lt;nonDroppingParticle&gt;Le&lt;/nonDroppingParticle&gt;&lt;firstName&gt;T&lt;/firstName&gt;&lt;lastName&gt;Gall&lt;/lastName&gt;&lt;/author&gt;&lt;author&gt;&lt;firstName&gt;O&lt;/firstName&gt;&lt;lastName&gt;Clermont&lt;/lastName&gt;&lt;/author&gt;&lt;author&gt;&lt;firstName&gt;S&lt;/firstName&gt;&lt;lastName&gt;Gouriou&lt;/lastName&gt;&lt;/author&gt;&lt;author&gt;&lt;firstName&gt;B&lt;/firstName&gt;&lt;lastName&gt;Picard&lt;/lastName&gt;&lt;/author&gt;&lt;author&gt;&lt;firstName&gt;X&lt;/firstName&gt;&lt;lastName&gt;Nassif&lt;/lastName&gt;&lt;/author&gt;&lt;author&gt;&lt;firstName&gt;E&lt;/firstName&gt;&lt;lastName&gt;Denamur&lt;/lastName&gt;&lt;/author&gt;&lt;author&gt;&lt;firstName&gt;O&lt;/firstName&gt;&lt;lastName&gt;Tenaillon&lt;/lastName&gt;&lt;/author&gt;&lt;/authors&gt;&lt;/publication&gt;&lt;/publications&gt;&lt;cites&gt;&lt;/cites&gt;&lt;/citation&gt;</w:instrText>
       </w:r>
       <w:r>
         <w:rPr>
@@ -4729,7 +5373,7 @@
         <w:rPr>
           <w:rFonts w:ascii="Arial" w:hAnsi="Arial" w:cs="Arial"/>
         </w:rPr>
-        <w:instrText xml:space="preserve"> ADDIN PAPERS2_CITATIONS &lt;citation&gt;&lt;uuid&gt;5B3FAC41-71AA-4A9B-AD5A-0905AC6D32F5&lt;/uuid&gt;&lt;priority&gt;56&lt;/priority&gt;&lt;publications&gt;&lt;publication&gt;&lt;type&gt;400&lt;/type&gt;&lt;publication_date&gt;99200400001200000000200000&lt;/publication_date&gt;&lt;title&gt;A Specific Genetic Background Is Required for Acquisition and Expression of Virulence Factors in Escherichia coli&lt;/title&gt;&lt;url&gt;http://mbe.oxfordjournals.org/content/21/6/1085.short&lt;/url&gt;&lt;subtype&gt;400&lt;/subtype&gt;&lt;uuid&gt;A1B549C0-208E-48B8-99FE-9EE34951D599&lt;/uuid&gt;&lt;bundle&gt;&lt;publication&gt;&lt;title&gt;Molecular biology and …&lt;/title&gt;&lt;type&gt;-100&lt;/type&gt;&lt;subtype&gt;-100&lt;/subtype&gt;&lt;uuid&gt;3A489013-C9E8-4C05-A1D3-320DB2A8E9ED&lt;/uuid&gt;&lt;/publication&gt;&lt;/bundle&gt;&lt;authors&gt;&lt;author&gt;&lt;firstName&gt;Patricia&lt;/firstName&gt;&lt;lastName&gt;Escobar-Páramo&lt;/lastName&gt;&lt;/author&gt;&lt;author&gt;&lt;firstName&gt;Olivier&lt;/firstName&gt;&lt;lastName&gt;Clermont&lt;/lastName&gt;&lt;/author&gt;&lt;author&gt;&lt;firstName&gt;Anne-Béatrice&lt;/firstName&gt;&lt;lastName&gt;Blanc-Potard&lt;/lastName&gt;&lt;/author&gt;&lt;author&gt;&lt;firstName&gt;Hung&lt;/firstName&gt;&lt;lastName&gt;Bui&lt;/lastName&gt;&lt;/author&gt;&lt;author&gt;&lt;nonDroppingParticle&gt;Le&lt;/nonDroppingParticle&gt;&lt;firstName&gt;Chantal&lt;/firstName&gt;&lt;lastName&gt;Bouguénec&lt;/lastName&gt;&lt;/author&gt;&lt;author&gt;&lt;firstName&gt;Erick&lt;/firstName&gt;&lt;lastName&gt;Denamur&lt;/lastName&gt;&lt;/author&gt;&lt;/authors&gt;&lt;/publication&gt;&lt;/publications&gt;&lt;cites&gt;&lt;/cites&gt;&lt;/citation&gt;</w:instrText>
+        <w:instrText xml:space="preserve"> ADDIN PAPERS2_CITATIONS &lt;citation&gt;&lt;uuid&gt;5B3FAC41-71AA-4A9B-AD5A-0905AC6D32F5&lt;/uuid&gt;&lt;priority&gt;70&lt;/priority&gt;&lt;publications&gt;&lt;publication&gt;&lt;type&gt;400&lt;/type&gt;&lt;publication_date&gt;99200400001200000000200000&lt;/publication_date&gt;&lt;title&gt;A Specific Genetic Background Is Required for Acquisition and Expression of Virulence Factors in Escherichia coli&lt;/title&gt;&lt;url&gt;http://mbe.oxfordjournals.org/content/21/6/1085.short&lt;/url&gt;&lt;subtype&gt;400&lt;/subtype&gt;&lt;uuid&gt;A1B549C0-208E-48B8-99FE-9EE34951D599&lt;/uuid&gt;&lt;bundle&gt;&lt;publication&gt;&lt;title&gt;Molecular biology and …&lt;/title&gt;&lt;type&gt;-100&lt;/type&gt;&lt;subtype&gt;-100&lt;/subtype&gt;&lt;uuid&gt;3A489013-C9E8-4C05-A1D3-320DB2A8E9ED&lt;/uuid&gt;&lt;/publication&gt;&lt;/bundle&gt;&lt;authors&gt;&lt;author&gt;&lt;firstName&gt;Patricia&lt;/firstName&gt;&lt;lastName&gt;Escobar-Páramo&lt;/lastName&gt;&lt;/author&gt;&lt;author&gt;&lt;firstName&gt;Olivier&lt;/firstName&gt;&lt;lastName&gt;Clermont&lt;/lastName&gt;&lt;/author&gt;&lt;author&gt;&lt;firstName&gt;Anne-Béatrice&lt;/firstName&gt;&lt;lastName&gt;Blanc-Potard&lt;/lastName&gt;&lt;/author&gt;&lt;author&gt;&lt;firstName&gt;Hung&lt;/firstName&gt;&lt;lastName&gt;Bui&lt;/lastName&gt;&lt;/author&gt;&lt;author&gt;&lt;nonDroppingParticle&gt;Le&lt;/nonDroppingParticle&gt;&lt;firstName&gt;Chantal&lt;/firstName&gt;&lt;lastName&gt;Bouguénec&lt;/lastName&gt;&lt;/author&gt;&lt;author&gt;&lt;firstName&gt;Erick&lt;/firstName&gt;&lt;lastName&gt;Denamur&lt;/lastName&gt;&lt;/author&gt;&lt;/authors&gt;&lt;/publication&gt;&lt;/publications&gt;&lt;cites&gt;&lt;/cites&gt;&lt;/citation&gt;</w:instrText>
       </w:r>
       <w:r>
         <w:rPr>
@@ -4813,7 +5457,7 @@
         <w:rPr>
           <w:rFonts w:ascii="Arial" w:hAnsi="Arial" w:cs="Arial"/>
         </w:rPr>
-        <w:instrText xml:space="preserve"> ADDIN PAPERS2_CITATIONS &lt;citation&gt;&lt;uuid&gt;DDB27033-3699-4906-9DC2-22D8721412C0&lt;/uuid&gt;&lt;priority&gt;57&lt;/priority&gt;&lt;publications&gt;&lt;publication&gt;&lt;volume&gt;24&lt;/volume&gt;&lt;publication_date&gt;99200708161200000000222000&lt;/publication_date&gt;&lt;number&gt;11&lt;/number&gt;&lt;doi&gt;10.1093/molbev/msm172&lt;/doi&gt;&lt;startpage&gt;2373&lt;/startpage&gt;&lt;title&gt;Extraintestinal Virulence Is a Coincidental By-Product of Commensalism in B2 Phylogenetic Group Escherichia coli Strains&lt;/title&gt;&lt;uuid&gt;2D0D512D-9677-4B28-BC4F-73A33D474628&lt;/uuid&gt;&lt;subtype&gt;400&lt;/subtype&gt;&lt;endpage&gt;2384&lt;/endpage&gt;&lt;type&gt;400&lt;/type&gt;&lt;url&gt;http://mbe.oxfordjournals.org/cgi/doi/10.1093/molbev/msm172&lt;/url&gt;&lt;bundle&gt;&lt;publication&gt;&lt;title&gt;Molecular biology and evolution&lt;/title&gt;&lt;type&gt;-100&lt;/type&gt;&lt;subtype&gt;-100&lt;/subtype&gt;&lt;uuid&gt;59602C37-AAE9-4F33-8BF7-B279B1F8AB1C&lt;/uuid&gt;&lt;/publication&gt;&lt;/bundle&gt;&lt;authors&gt;&lt;author&gt;&lt;nonDroppingParticle&gt;Le&lt;/nonDroppingParticle&gt;&lt;firstName&gt;T&lt;/firstName&gt;&lt;lastName&gt;Gall&lt;/lastName&gt;&lt;/author&gt;&lt;author&gt;&lt;firstName&gt;O&lt;/firstName&gt;&lt;lastName&gt;Clermont&lt;/lastName&gt;&lt;/author&gt;&lt;author&gt;&lt;firstName&gt;S&lt;/firstName&gt;&lt;lastName&gt;Gouriou&lt;/lastName&gt;&lt;/author&gt;&lt;author&gt;&lt;firstName&gt;B&lt;/firstName&gt;&lt;lastName&gt;Picard&lt;/lastName&gt;&lt;/author&gt;&lt;author&gt;&lt;firstName&gt;X&lt;/firstName&gt;&lt;lastName&gt;Nassif&lt;/lastName&gt;&lt;/author&gt;&lt;author&gt;&lt;firstName&gt;E&lt;/firstName&gt;&lt;lastName&gt;Denamur&lt;/lastName&gt;&lt;/author&gt;&lt;author&gt;&lt;firstName&gt;O&lt;/firstName&gt;&lt;lastName&gt;Tenaillon&lt;/lastName&gt;&lt;/author&gt;&lt;/authors&gt;&lt;/publication&gt;&lt;/publications&gt;&lt;cites&gt;&lt;/cites&gt;&lt;/citation&gt;</w:instrText>
+        <w:instrText xml:space="preserve"> ADDIN PAPERS2_CITATIONS &lt;citation&gt;&lt;uuid&gt;DDB27033-3699-4906-9DC2-22D8721412C0&lt;/uuid&gt;&lt;priority&gt;71&lt;/priority&gt;&lt;publications&gt;&lt;publication&gt;&lt;volume&gt;24&lt;/volume&gt;&lt;publication_date&gt;99200708161200000000222000&lt;/publication_date&gt;&lt;number&gt;11&lt;/number&gt;&lt;doi&gt;10.1093/molbev/msm172&lt;/doi&gt;&lt;startpage&gt;2373&lt;/startpage&gt;&lt;title&gt;Extraintestinal Virulence Is a Coincidental By-Product of Commensalism in B2 Phylogenetic Group Escherichia coli Strains&lt;/title&gt;&lt;uuid&gt;2D0D512D-9677-4B28-BC4F-73A33D474628&lt;/uuid&gt;&lt;subtype&gt;400&lt;/subtype&gt;&lt;endpage&gt;2384&lt;/endpage&gt;&lt;type&gt;400&lt;/type&gt;&lt;url&gt;http://mbe.oxfordjournals.org/cgi/doi/10.1093/molbev/msm172&lt;/url&gt;&lt;bundle&gt;&lt;publication&gt;&lt;title&gt;Molecular biology and evolution&lt;/title&gt;&lt;type&gt;-100&lt;/type&gt;&lt;subtype&gt;-100&lt;/subtype&gt;&lt;uuid&gt;59602C37-AAE9-4F33-8BF7-B279B1F8AB1C&lt;/uuid&gt;&lt;/publication&gt;&lt;/bundle&gt;&lt;authors&gt;&lt;author&gt;&lt;nonDroppingParticle&gt;Le&lt;/nonDroppingParticle&gt;&lt;firstName&gt;T&lt;/firstName&gt;&lt;lastName&gt;Gall&lt;/lastName&gt;&lt;/author&gt;&lt;author&gt;&lt;firstName&gt;O&lt;/firstName&gt;&lt;lastName&gt;Clermont&lt;/lastName&gt;&lt;/author&gt;&lt;author&gt;&lt;firstName&gt;S&lt;/firstName&gt;&lt;lastName&gt;Gouriou&lt;/lastName&gt;&lt;/author&gt;&lt;author&gt;&lt;firstName&gt;B&lt;/firstName&gt;&lt;lastName&gt;Picard&lt;/lastName&gt;&lt;/author&gt;&lt;author&gt;&lt;firstName&gt;X&lt;/firstName&gt;&lt;lastName&gt;Nassif&lt;/lastName&gt;&lt;/author&gt;&lt;author&gt;&lt;firstName&gt;E&lt;/firstName&gt;&lt;lastName&gt;Denamur&lt;/lastName&gt;&lt;/author&gt;&lt;author&gt;&lt;firstName&gt;O&lt;/firstName&gt;&lt;lastName&gt;Tenaillon&lt;/lastName&gt;&lt;/author&gt;&lt;/authors&gt;&lt;/publication&gt;&lt;/publications&gt;&lt;cites&gt;&lt;/cites&gt;&lt;/citation&gt;</w:instrText>
       </w:r>
       <w:r>
         <w:rPr>
@@ -4892,7 +5536,7 @@
         <w:rPr>
           <w:rFonts w:ascii="Arial" w:hAnsi="Arial" w:cs="Arial"/>
         </w:rPr>
-        <w:instrText xml:space="preserve"> ADDIN PAPERS2_CITATIONS &lt;citation&gt;&lt;uuid&gt;8A49B11A-3BD5-41F3-8EB1-7FEFCA862E63&lt;/uuid&gt;&lt;priority&gt;59&lt;/priority&gt;&lt;publications&gt;&lt;publication&gt;&lt;volume&gt;24&lt;/volume&gt;&lt;publication_date&gt;99200708161200000000222000&lt;/publication_date&gt;&lt;number&gt;11&lt;/number&gt;&lt;doi&gt;10.1093/molbev/msm172&lt;/doi&gt;&lt;startpage&gt;2373&lt;/startpage&gt;&lt;title&gt;Extraintestinal Virulence Is a Coincidental By-Product of Commensalism in B2 Phylogenetic Group Escherichia coli Strains&lt;/title&gt;&lt;uuid&gt;2D0D512D-9677-4B28-BC4F-73A33D474628&lt;/uuid&gt;&lt;subtype&gt;400&lt;/subtype&gt;&lt;endpage&gt;2384&lt;/endpage&gt;&lt;type&gt;400&lt;/type&gt;&lt;url&gt;http://mbe.oxfordjournals.org/cgi/doi/10.1093/molbev/msm172&lt;/url&gt;&lt;bundle&gt;&lt;publication&gt;&lt;title&gt;Molecular biology and evolution&lt;/title&gt;&lt;type&gt;-100&lt;/type&gt;&lt;subtype&gt;-100&lt;/subtype&gt;&lt;uuid&gt;59602C37-AAE9-4F33-8BF7-B279B1F8AB1C&lt;/uuid&gt;&lt;/publication&gt;&lt;/bundle&gt;&lt;authors&gt;&lt;author&gt;&lt;nonDroppingParticle&gt;Le&lt;/nonDroppingParticle&gt;&lt;firstName&gt;T&lt;/firstName&gt;&lt;lastName&gt;Gall&lt;/lastName&gt;&lt;/author&gt;&lt;author&gt;&lt;firstName&gt;O&lt;/firstName&gt;&lt;lastName&gt;Clermont&lt;/lastName&gt;&lt;/author&gt;&lt;author&gt;&lt;firstName&gt;S&lt;/firstName&gt;&lt;lastName&gt;Gouriou&lt;/lastName&gt;&lt;/author&gt;&lt;author&gt;&lt;firstName&gt;B&lt;/firstName&gt;&lt;lastName&gt;Picard&lt;/lastName&gt;&lt;/author&gt;&lt;author&gt;&lt;firstName&gt;X&lt;/firstName&gt;&lt;lastName&gt;Nassif&lt;/lastName&gt;&lt;/author&gt;&lt;author&gt;&lt;firstName&gt;E&lt;/firstName&gt;&lt;lastName&gt;Denamur&lt;/lastName&gt;&lt;/author&gt;&lt;author&gt;&lt;firstName&gt;O&lt;/firstName&gt;&lt;lastName&gt;Tenaillon&lt;/lastName&gt;&lt;/author&gt;&lt;/authors&gt;&lt;/publication&gt;&lt;/publications&gt;&lt;cites&gt;&lt;/cites&gt;&lt;/citation&gt;</w:instrText>
+        <w:instrText xml:space="preserve"> ADDIN PAPERS2_CITATIONS &lt;citation&gt;&lt;uuid&gt;8A49B11A-3BD5-41F3-8EB1-7FEFCA862E63&lt;/uuid&gt;&lt;priority&gt;72&lt;/priority&gt;&lt;publications&gt;&lt;publication&gt;&lt;volume&gt;24&lt;/volume&gt;&lt;publication_date&gt;99200708161200000000222000&lt;/publication_date&gt;&lt;number&gt;11&lt;/number&gt;&lt;doi&gt;10.1093/molbev/msm172&lt;/doi&gt;&lt;startpage&gt;2373&lt;/startpage&gt;&lt;title&gt;Extraintestinal Virulence Is a Coincidental By-Product of Commensalism in B2 Phylogenetic Group Escherichia coli Strains&lt;/title&gt;&lt;uuid&gt;2D0D512D-9677-4B28-BC4F-73A33D474628&lt;/uuid&gt;&lt;subtype&gt;400&lt;/subtype&gt;&lt;endpage&gt;2384&lt;/endpage&gt;&lt;type&gt;400&lt;/type&gt;&lt;url&gt;http://mbe.oxfordjournals.org/cgi/doi/10.1093/molbev/msm172&lt;/url&gt;&lt;bundle&gt;&lt;publication&gt;&lt;title&gt;Molecular biology and evolution&lt;/title&gt;&lt;type&gt;-100&lt;/type&gt;&lt;subtype&gt;-100&lt;/subtype&gt;&lt;uuid&gt;59602C37-AAE9-4F33-8BF7-B279B1F8AB1C&lt;/uuid&gt;&lt;/publication&gt;&lt;/bundle&gt;&lt;authors&gt;&lt;author&gt;&lt;nonDroppingParticle&gt;Le&lt;/nonDroppingParticle&gt;&lt;firstName&gt;T&lt;/firstName&gt;&lt;lastName&gt;Gall&lt;/lastName&gt;&lt;/author&gt;&lt;author&gt;&lt;firstName&gt;O&lt;/firstName&gt;&lt;lastName&gt;Clermont&lt;/lastName&gt;&lt;/author&gt;&lt;author&gt;&lt;firstName&gt;S&lt;/firstName&gt;&lt;lastName&gt;Gouriou&lt;/lastName&gt;&lt;/author&gt;&lt;author&gt;&lt;firstName&gt;B&lt;/firstName&gt;&lt;lastName&gt;Picard&lt;/lastName&gt;&lt;/author&gt;&lt;author&gt;&lt;firstName&gt;X&lt;/firstName&gt;&lt;lastName&gt;Nassif&lt;/lastName&gt;&lt;/author&gt;&lt;author&gt;&lt;firstName&gt;E&lt;/firstName&gt;&lt;lastName&gt;Denamur&lt;/lastName&gt;&lt;/author&gt;&lt;author&gt;&lt;firstName&gt;O&lt;/firstName&gt;&lt;lastName&gt;Tenaillon&lt;/lastName&gt;&lt;/author&gt;&lt;/authors&gt;&lt;/publication&gt;&lt;/publications&gt;&lt;cites&gt;&lt;/cites&gt;&lt;/citation&gt;</w:instrText>
       </w:r>
       <w:r>
         <w:rPr>
@@ -4966,7 +5610,7 @@
         <w:rPr>
           <w:rFonts w:ascii="Arial" w:hAnsi="Arial" w:cs="Arial"/>
         </w:rPr>
-        <w:instrText xml:space="preserve"> ADDIN PAPERS2_CITATIONS &lt;citation&gt;&lt;uuid&gt;75484A1B-DACA-419B-B5E5-50C6C180C6B5&lt;/uuid&gt;&lt;priority&gt;43&lt;/priority&gt;&lt;publications&gt;&lt;publication&gt;&lt;volume&gt;24&lt;/volume&gt;&lt;publication_date&gt;99200708161200000000222000&lt;/publication_date&gt;&lt;number&gt;11&lt;/number&gt;&lt;doi&gt;10.1093/molbev/msm172&lt;/doi&gt;&lt;startpage&gt;2373&lt;/startpage&gt;&lt;title&gt;Extraintestinal Virulence Is a Coincidental By-Product of Commensalism in B2 Phylogenetic Group Escherichia coli Strains&lt;/title&gt;&lt;uuid&gt;2D0D512D-9677-4B28-BC4F-73A33D474628&lt;/uuid&gt;&lt;subtype&gt;400&lt;/subtype&gt;&lt;endpage&gt;2384&lt;/endpage&gt;&lt;type&gt;400&lt;/type&gt;&lt;url&gt;http://mbe.oxfordjournals.org/cgi/doi/10.1093/molbev/msm172&lt;/url&gt;&lt;bundle&gt;&lt;publication&gt;&lt;title&gt;Molecular biology and evolution&lt;/title&gt;&lt;type&gt;-100&lt;/type&gt;&lt;subtype&gt;-100&lt;/subtype&gt;&lt;uuid&gt;59602C37-AAE9-4F33-8BF7-B279B1F8AB1C&lt;/uuid&gt;&lt;/publication&gt;&lt;/bundle&gt;&lt;authors&gt;&lt;author&gt;&lt;nonDroppingParticle&gt;Le&lt;/nonDroppingParticle&gt;&lt;firstName&gt;T&lt;/firstName&gt;&lt;lastName&gt;Gall&lt;/lastName&gt;&lt;/author&gt;&lt;author&gt;&lt;firstName&gt;O&lt;/firstName&gt;&lt;lastName&gt;Clermont&lt;/lastName&gt;&lt;/author&gt;&lt;author&gt;&lt;firstName&gt;S&lt;/firstName&gt;&lt;lastName&gt;Gouriou&lt;/lastName&gt;&lt;/author&gt;&lt;author&gt;&lt;firstName&gt;B&lt;/firstName&gt;&lt;lastName&gt;Picard&lt;/lastName&gt;&lt;/author&gt;&lt;author&gt;&lt;firstName&gt;X&lt;/firstName&gt;&lt;lastName&gt;Nassif&lt;/lastName&gt;&lt;/author&gt;&lt;author&gt;&lt;firstName&gt;E&lt;/firstName&gt;&lt;lastName&gt;Denamur&lt;/lastName&gt;&lt;/author&gt;&lt;author&gt;&lt;firstName&gt;O&lt;/firstName&gt;&lt;lastName&gt;Tenaillon&lt;/lastName&gt;&lt;/author&gt;&lt;/authors&gt;&lt;/publication&gt;&lt;/publications&gt;&lt;cites&gt;&lt;/cites&gt;&lt;/citation&gt;</w:instrText>
+        <w:instrText xml:space="preserve"> ADDIN PAPERS2_CITATIONS &lt;citation&gt;&lt;uuid&gt;75484A1B-DACA-419B-B5E5-50C6C180C6B5&lt;/uuid&gt;&lt;priority&gt;73&lt;/priority&gt;&lt;publications&gt;&lt;publication&gt;&lt;volume&gt;24&lt;/volume&gt;&lt;publication_date&gt;99200708161200000000222000&lt;/publication_date&gt;&lt;number&gt;11&lt;/number&gt;&lt;doi&gt;10.1093/molbev/msm172&lt;/doi&gt;&lt;startpage&gt;2373&lt;/startpage&gt;&lt;title&gt;Extraintestinal Virulence Is a Coincidental By-Product of Commensalism in B2 Phylogenetic Group Escherichia coli Strains&lt;/title&gt;&lt;uuid&gt;2D0D512D-9677-4B28-BC4F-73A33D474628&lt;/uuid&gt;&lt;subtype&gt;400&lt;/subtype&gt;&lt;endpage&gt;2384&lt;/endpage&gt;&lt;type&gt;400&lt;/type&gt;&lt;url&gt;http://mbe.oxfordjournals.org/cgi/doi/10.1093/molbev/msm172&lt;/url&gt;&lt;bundle&gt;&lt;publication&gt;&lt;title&gt;Molecular biology and evolution&lt;/title&gt;&lt;type&gt;-100&lt;/type&gt;&lt;subtype&gt;-100&lt;/subtype&gt;&lt;uuid&gt;59602C37-AAE9-4F33-8BF7-B279B1F8AB1C&lt;/uuid&gt;&lt;/publication&gt;&lt;/bundle&gt;&lt;authors&gt;&lt;author&gt;&lt;nonDroppingParticle&gt;Le&lt;/nonDroppingParticle&gt;&lt;firstName&gt;T&lt;/firstName&gt;&lt;lastName&gt;Gall&lt;/lastName&gt;&lt;/author&gt;&lt;author&gt;&lt;firstName&gt;O&lt;/firstName&gt;&lt;lastName&gt;Clermont&lt;/lastName&gt;&lt;/author&gt;&lt;author&gt;&lt;firstName&gt;S&lt;/firstName&gt;&lt;lastName&gt;Gouriou&lt;/lastName&gt;&lt;/author&gt;&lt;author&gt;&lt;firstName&gt;B&lt;/firstName&gt;&lt;lastName&gt;Picard&lt;/lastName&gt;&lt;/author&gt;&lt;author&gt;&lt;firstName&gt;X&lt;/firstName&gt;&lt;lastName&gt;Nassif&lt;/lastName&gt;&lt;/author&gt;&lt;author&gt;&lt;firstName&gt;E&lt;/firstName&gt;&lt;lastName&gt;Denamur&lt;/lastName&gt;&lt;/author&gt;&lt;author&gt;&lt;firstName&gt;O&lt;/firstName&gt;&lt;lastName&gt;Tenaillon&lt;/lastName&gt;&lt;/author&gt;&lt;/authors&gt;&lt;/publication&gt;&lt;/publications&gt;&lt;cites&gt;&lt;/cites&gt;&lt;/citation&gt;</w:instrText>
       </w:r>
       <w:r>
         <w:rPr>
@@ -5008,21 +5652,7 @@
         <w:rPr>
           <w:rFonts w:ascii="Arial" w:hAnsi="Arial" w:cs="Arial"/>
         </w:rPr>
-        <w:t xml:space="preserve">irulence </w:t>
-      </w:r>
-      <w:proofErr w:type="spellStart"/>
-      <w:r>
-        <w:rPr>
-          <w:rFonts w:ascii="Arial" w:hAnsi="Arial" w:cs="Arial"/>
-        </w:rPr>
-        <w:t>factors</w:t>
-      </w:r>
-      <w:proofErr w:type="spellEnd"/>
-      <w:r>
-        <w:rPr>
-          <w:rFonts w:ascii="Arial" w:hAnsi="Arial" w:cs="Arial"/>
-        </w:rPr>
-        <w:t xml:space="preserve">, such as </w:t>
+        <w:t xml:space="preserve">irulence factors, such as </w:t>
       </w:r>
       <w:proofErr w:type="spellStart"/>
       <w:r>
@@ -5082,7 +5712,7 @@
         <w:rPr>
           <w:rFonts w:ascii="Arial" w:hAnsi="Arial" w:cs="Arial"/>
         </w:rPr>
-        <w:instrText xml:space="preserve"> ADDIN PAPERS2_CITATIONS &lt;citation&gt;&lt;uuid&gt;069A8775-E76E-4EA7-9C2C-79B75AF4A4C3&lt;/uuid&gt;&lt;priority&gt;44&lt;/priority&gt;&lt;publications&gt;&lt;publication&gt;&lt;volume&gt;54&lt;/volume&gt;&lt;publication_date&gt;99200307001200000000220000&lt;/publication_date&gt;&lt;number&gt;1&lt;/number&gt;&lt;doi&gt;10.1203/01.PDR.0000069843.20655.EE&lt;/doi&gt;&lt;startpage&gt;8&lt;/startpage&gt;&lt;title&gt;Escherichia coli in Infants' Intestinal Microflora: Colonization Rate, Strain Turnover, and Virulence Gene Carriage&lt;/title&gt;&lt;uuid&gt;F27A3B42-1A6F-4063-BFD1-1702E314EDA1&lt;/uuid&gt;&lt;subtype&gt;400&lt;/subtype&gt;&lt;endpage&gt;14&lt;/endpage&gt;&lt;type&gt;400&lt;/type&gt;&lt;url&gt;http://www.nature.com/doifinder/10.1203/01.PDR.0000069843.20655.EE&lt;/url&gt;&lt;bundle&gt;&lt;publication&gt;&lt;title&gt;Pediatric Research&lt;/title&gt;&lt;type&gt;-100&lt;/type&gt;&lt;subtype&gt;-100&lt;/subtype&gt;&lt;uuid&gt;B625B757-9952-4AD9-8E7A-CCDB2B1EEBDC&lt;/uuid&gt;&lt;/publication&gt;&lt;/bundle&gt;&lt;authors&gt;&lt;author&gt;&lt;firstName&gt;Forough&lt;/firstName&gt;&lt;lastName&gt;Nowrouzian&lt;/lastName&gt;&lt;/author&gt;&lt;author&gt;&lt;firstName&gt;Bill&lt;/firstName&gt;&lt;lastName&gt;Hesselmar&lt;/lastName&gt;&lt;/author&gt;&lt;author&gt;&lt;firstName&gt;Robert&lt;/firstName&gt;&lt;lastName&gt;Saalman&lt;/lastName&gt;&lt;/author&gt;&lt;author&gt;&lt;firstName&gt;Inga-Lisa&lt;/firstName&gt;&lt;lastName&gt;Strannegård&lt;/lastName&gt;&lt;/author&gt;&lt;author&gt;&lt;firstName&gt;Nils&lt;/firstName&gt;&lt;lastName&gt;Åberg&lt;/lastName&gt;&lt;/author&gt;&lt;author&gt;&lt;firstName&gt;Agnes&lt;/firstName&gt;&lt;middleNames&gt;E&lt;/middleNames&gt;&lt;lastName&gt;Wold&lt;/lastName&gt;&lt;/author&gt;&lt;author&gt;&lt;firstName&gt;Ingegerd&lt;/firstName&gt;&lt;lastName&gt;Adlerberth&lt;/lastName&gt;&lt;/author&gt;&lt;/authors&gt;&lt;/publication&gt;&lt;/publications&gt;&lt;cites&gt;&lt;/cites&gt;&lt;/citation&gt;</w:instrText>
+        <w:instrText xml:space="preserve"> ADDIN PAPERS2_CITATIONS &lt;citation&gt;&lt;uuid&gt;069A8775-E76E-4EA7-9C2C-79B75AF4A4C3&lt;/uuid&gt;&lt;priority&gt;74&lt;/priority&gt;&lt;publications&gt;&lt;publication&gt;&lt;volume&gt;54&lt;/volume&gt;&lt;publication_date&gt;99200307001200000000220000&lt;/publication_date&gt;&lt;number&gt;1&lt;/number&gt;&lt;doi&gt;10.1203/01.PDR.0000069843.20655.EE&lt;/doi&gt;&lt;startpage&gt;8&lt;/startpage&gt;&lt;title&gt;Escherichia coli in Infants' Intestinal Microflora: Colonization Rate, Strain Turnover, and Virulence Gene Carriage&lt;/title&gt;&lt;uuid&gt;F27A3B42-1A6F-4063-BFD1-1702E314EDA1&lt;/uuid&gt;&lt;subtype&gt;400&lt;/subtype&gt;&lt;endpage&gt;14&lt;/endpage&gt;&lt;type&gt;400&lt;/type&gt;&lt;url&gt;http://www.nature.com/doifinder/10.1203/01.PDR.0000069843.20655.EE&lt;/url&gt;&lt;bundle&gt;&lt;publication&gt;&lt;title&gt;Pediatric Research&lt;/title&gt;&lt;type&gt;-100&lt;/type&gt;&lt;subtype&gt;-100&lt;/subtype&gt;&lt;uuid&gt;B625B757-9952-4AD9-8E7A-CCDB2B1EEBDC&lt;/uuid&gt;&lt;/publication&gt;&lt;/bundle&gt;&lt;authors&gt;&lt;author&gt;&lt;firstName&gt;Forough&lt;/firstName&gt;&lt;lastName&gt;Nowrouzian&lt;/lastName&gt;&lt;/author&gt;&lt;author&gt;&lt;firstName&gt;Bill&lt;/firstName&gt;&lt;lastName&gt;Hesselmar&lt;/lastName&gt;&lt;/author&gt;&lt;author&gt;&lt;firstName&gt;Robert&lt;/firstName&gt;&lt;lastName&gt;Saalman&lt;/lastName&gt;&lt;/author&gt;&lt;author&gt;&lt;firstName&gt;Inga-Lisa&lt;/firstName&gt;&lt;lastName&gt;Strannegård&lt;/lastName&gt;&lt;/author&gt;&lt;author&gt;&lt;firstName&gt;Nils&lt;/firstName&gt;&lt;lastName&gt;Åberg&lt;/lastName&gt;&lt;/author&gt;&lt;author&gt;&lt;firstName&gt;Agnes&lt;/firstName&gt;&lt;middleNames&gt;E&lt;/middleNames&gt;&lt;lastName&gt;Wold&lt;/lastName&gt;&lt;/author&gt;&lt;author&gt;&lt;firstName&gt;Ingegerd&lt;/firstName&gt;&lt;lastName&gt;Adlerberth&lt;/lastName&gt;&lt;/author&gt;&lt;/authors&gt;&lt;/publication&gt;&lt;/publications&gt;&lt;cites&gt;&lt;/cites&gt;&lt;/citation&gt;</w:instrText>
       </w:r>
       <w:r>
         <w:rPr>
@@ -5182,7 +5812,7 @@
         <w:rPr>
           <w:rFonts w:ascii="Arial" w:hAnsi="Arial" w:cs="Arial"/>
         </w:rPr>
-        <w:instrText xml:space="preserve"> ADDIN PAPERS2_CITATIONS &lt;citation&gt;&lt;uuid&gt;DAF3A341-AD94-4ACC-80A1-CAE298AA3061&lt;/uuid&gt;&lt;priority&gt;37&lt;/priority&gt;&lt;publications&gt;&lt;publication&gt;&lt;uuid&gt;19954C09-7998-4438-8E25-400F81A2D0E2&lt;/uuid&gt;&lt;volume&gt;11&lt;/volume&gt;&lt;accepted_date&gt;99200812011200000000222000&lt;/accepted_date&gt;&lt;doi&gt;10.1016/j.micinf.2008.12.002&lt;/doi&gt;&lt;startpage&gt;274&lt;/startpage&gt;&lt;revision_date&gt;99200811291200000000222000&lt;/revision_date&gt;&lt;publication_date&gt;99200902001200000000220000&lt;/publication_date&gt;&lt;url&gt;http://eutils.ncbi.nlm.nih.gov/entrez/eutils/elink.fcgi?dbfrom=pubmed&amp;amp;id=19110067&amp;amp;retmode=ref&amp;amp;cmd=prlinks&lt;/url&gt;&lt;type&gt;400&lt;/type&gt;&lt;title&gt;Structure and urovirulence characteristics of the fecal Escherichia coli population among healthy women.&lt;/title&gt;&lt;location&gt;200,5,41.4364287,2.1401139&lt;/location&gt;&lt;submission_date&gt;99200807311200000000222000&lt;/submission_date&gt;&lt;number&gt;2&lt;/number&gt;&lt;institution&gt;Microbiology Service, Hospital Vall d'Hebron, Universitat Autònoma de Barcelona, Passeig Vall d'Hebron 119-129, 08035 Barcelona, Spain.&lt;/institution&gt;&lt;subtype&gt;400&lt;/subtype&gt;&lt;endpage&gt;280&lt;/endpage&gt;&lt;bundle&gt;&lt;publication&gt;&lt;title&gt;Microbes and infection / Institut Pasteur&lt;/title&gt;&lt;type&gt;-100&lt;/type&gt;&lt;subtype&gt;-100&lt;/subtype&gt;&lt;uuid&gt;86F346CC-4BC1-482A-A1BB-366A33A42F12&lt;/uuid&gt;&lt;/publication&gt;&lt;/bundle&gt;&lt;authors&gt;&lt;author&gt;&lt;firstName&gt;Eva&lt;/firstName&gt;&lt;lastName&gt;Moreno&lt;/lastName&gt;&lt;/author&gt;&lt;author&gt;&lt;firstName&gt;James&lt;/firstName&gt;&lt;middleNames&gt;R&lt;/middleNames&gt;&lt;lastName&gt;Johnson&lt;/lastName&gt;&lt;/author&gt;&lt;author&gt;&lt;firstName&gt;Teresa&lt;/firstName&gt;&lt;lastName&gt;Pérez&lt;/lastName&gt;&lt;/author&gt;&lt;author&gt;&lt;firstName&gt;Guillem&lt;/firstName&gt;&lt;lastName&gt;Prats&lt;/lastName&gt;&lt;/author&gt;&lt;author&gt;&lt;firstName&gt;Michael&lt;/firstName&gt;&lt;middleNames&gt;A&lt;/middleNames&gt;&lt;lastName&gt;Kuskowski&lt;/lastName&gt;&lt;/author&gt;&lt;author&gt;&lt;firstName&gt;Antonia&lt;/firstName&gt;&lt;lastName&gt;Andreu&lt;/lastName&gt;&lt;/author&gt;&lt;/authors&gt;&lt;/publication&gt;&lt;/publications&gt;&lt;cites&gt;&lt;/cites&gt;&lt;/citation&gt;</w:instrText>
+        <w:instrText xml:space="preserve"> ADDIN PAPERS2_CITATIONS &lt;citation&gt;&lt;uuid&gt;DAF3A341-AD94-4ACC-80A1-CAE298AA3061&lt;/uuid&gt;&lt;priority&gt;75&lt;/priority&gt;&lt;publications&gt;&lt;publication&gt;&lt;uuid&gt;19954C09-7998-4438-8E25-400F81A2D0E2&lt;/uuid&gt;&lt;volume&gt;11&lt;/volume&gt;&lt;accepted_date&gt;99200812011200000000222000&lt;/accepted_date&gt;&lt;doi&gt;10.1016/j.micinf.2008.12.002&lt;/doi&gt;&lt;startpage&gt;274&lt;/startpage&gt;&lt;revision_date&gt;99200811291200000000222000&lt;/revision_date&gt;&lt;publication_date&gt;99200902001200000000220000&lt;/publication_date&gt;&lt;url&gt;http://eutils.ncbi.nlm.nih.gov/entrez/eutils/elink.fcgi?dbfrom=pubmed&amp;amp;id=19110067&amp;amp;retmode=ref&amp;amp;cmd=prlinks&lt;/url&gt;&lt;type&gt;400&lt;/type&gt;&lt;title&gt;Structure and urovirulence characteristics of the fecal Escherichia coli population among healthy women.&lt;/title&gt;&lt;location&gt;200,5,41.4364287,2.1401139&lt;/location&gt;&lt;submission_date&gt;99200807311200000000222000&lt;/submission_date&gt;&lt;number&gt;2&lt;/number&gt;&lt;institution&gt;Microbiology Service, Hospital Vall d'Hebron, Universitat Autònoma de Barcelona, Passeig Vall d'Hebron 119-129, 08035 Barcelona, Spain.&lt;/institution&gt;&lt;subtype&gt;400&lt;/subtype&gt;&lt;endpage&gt;280&lt;/endpage&gt;&lt;bundle&gt;&lt;publication&gt;&lt;title&gt;Microbes and infection / Institut Pasteur&lt;/title&gt;&lt;type&gt;-100&lt;/type&gt;&lt;subtype&gt;-100&lt;/subtype&gt;&lt;uuid&gt;86F346CC-4BC1-482A-A1BB-366A33A42F12&lt;/uuid&gt;&lt;/publication&gt;&lt;/bundle&gt;&lt;authors&gt;&lt;author&gt;&lt;firstName&gt;Eva&lt;/firstName&gt;&lt;lastName&gt;Moreno&lt;/lastName&gt;&lt;/author&gt;&lt;author&gt;&lt;firstName&gt;James&lt;/firstName&gt;&lt;middleNames&gt;R&lt;/middleNames&gt;&lt;lastName&gt;Johnson&lt;/lastName&gt;&lt;/author&gt;&lt;author&gt;&lt;firstName&gt;Teresa&lt;/firstName&gt;&lt;lastName&gt;Pérez&lt;/lastName&gt;&lt;/author&gt;&lt;author&gt;&lt;firstName&gt;Guillem&lt;/firstName&gt;&lt;lastName&gt;Prats&lt;/lastName&gt;&lt;/author&gt;&lt;author&gt;&lt;firstName&gt;Michael&lt;/firstName&gt;&lt;middleNames&gt;A&lt;/middleNames&gt;&lt;lastName&gt;Kuskowski&lt;/lastName&gt;&lt;/author&gt;&lt;author&gt;&lt;firstName&gt;Antonia&lt;/firstName&gt;&lt;lastName&gt;Andreu&lt;/lastName&gt;&lt;/author&gt;&lt;/authors&gt;&lt;/publication&gt;&lt;/publications&gt;&lt;cites&gt;&lt;/cites&gt;&lt;/citation&gt;</w:instrText>
       </w:r>
       <w:r>
         <w:rPr>
@@ -5269,7 +5899,7 @@
         <w:rPr>
           <w:rFonts w:ascii="Arial" w:hAnsi="Arial" w:cs="Arial"/>
         </w:rPr>
-        <w:instrText xml:space="preserve"> ADDIN PAPERS2_CITATIONS &lt;citation&gt;&lt;uuid&gt;F12528CD-2DF4-470E-A7B0-785D89336158&lt;/uuid&gt;&lt;priority&gt;38&lt;/priority&gt;&lt;publications&gt;&lt;publication&gt;&lt;uuid&gt;F0488887-F9B5-4B84-BFBD-B30EECDB9942&lt;/uuid&gt;&lt;volume&gt;165&lt;/volume&gt;&lt;startpage&gt;46&lt;/startpage&gt;&lt;publication_date&gt;99199201001200000000220000&lt;/publication_date&gt;&lt;url&gt;http://eutils.ncbi.nlm.nih.gov/entrez/eutils/elink.fcgi?dbfrom=pubmed&amp;amp;id=1727897&amp;amp;retmode=ref&amp;amp;cmd=prlinks&lt;/url&gt;&lt;type&gt;400&lt;/type&gt;&lt;title&gt;Resident colonic Escherichia coli strains frequently display uropathogenic characteristics.&lt;/title&gt;&lt;location&gt;200,4,57.7088700,11.9745600&lt;/location&gt;&lt;institution&gt;Department of Clinical Immunology, University of Göteborg, Sweden.&lt;/institution&gt;&lt;number&gt;1&lt;/number&gt;&lt;subtype&gt;400&lt;/subtype&gt;&lt;endpage&gt;52&lt;/endpage&gt;&lt;bundle&gt;&lt;publication&gt;&lt;title&gt;The Journal of infectious diseases&lt;/title&gt;&lt;type&gt;-100&lt;/type&gt;&lt;subtype&gt;-100&lt;/subtype&gt;&lt;uuid&gt;16FC4547-A2F3-478A-891C-29932C12B267&lt;/uuid&gt;&lt;/publication&gt;&lt;/bundle&gt;&lt;authors&gt;&lt;author&gt;&lt;firstName&gt;A&lt;/firstName&gt;&lt;middleNames&gt;E&lt;/middleNames&gt;&lt;lastName&gt;Wold&lt;/lastName&gt;&lt;/author&gt;&lt;author&gt;&lt;firstName&gt;D&lt;/firstName&gt;&lt;middleNames&gt;A&lt;/middleNames&gt;&lt;lastName&gt;Caugant&lt;/lastName&gt;&lt;/author&gt;&lt;author&gt;&lt;firstName&gt;G&lt;/firstName&gt;&lt;lastName&gt;Lidin-Janson&lt;/lastName&gt;&lt;/author&gt;&lt;author&gt;&lt;nonDroppingParticle&gt;de&lt;/nonDroppingParticle&gt;&lt;firstName&gt;P&lt;/firstName&gt;&lt;lastName&gt;Man&lt;/lastName&gt;&lt;/author&gt;&lt;author&gt;&lt;firstName&gt;C&lt;/firstName&gt;&lt;lastName&gt;Svanborg&lt;/lastName&gt;&lt;/author&gt;&lt;/authors&gt;&lt;/publication&gt;&lt;/publications&gt;&lt;cites&gt;&lt;/cites&gt;&lt;/citation&gt;</w:instrText>
+        <w:instrText xml:space="preserve"> ADDIN PAPERS2_CITATIONS &lt;citation&gt;&lt;uuid&gt;F12528CD-2DF4-470E-A7B0-785D89336158&lt;/uuid&gt;&lt;priority&gt;76&lt;/priority&gt;&lt;publications&gt;&lt;publication&gt;&lt;uuid&gt;F0488887-F9B5-4B84-BFBD-B30EECDB9942&lt;/uuid&gt;&lt;volume&gt;165&lt;/volume&gt;&lt;startpage&gt;46&lt;/startpage&gt;&lt;publication_date&gt;99199201001200000000220000&lt;/publication_date&gt;&lt;url&gt;http://eutils.ncbi.nlm.nih.gov/entrez/eutils/elink.fcgi?dbfrom=pubmed&amp;amp;id=1727897&amp;amp;retmode=ref&amp;amp;cmd=prlinks&lt;/url&gt;&lt;type&gt;400&lt;/type&gt;&lt;title&gt;Resident colonic Escherichia coli strains frequently display uropathogenic characteristics.&lt;/title&gt;&lt;location&gt;200,4,57.7088700,11.9745600&lt;/location&gt;&lt;institution&gt;Department of Clinical Immunology, University of Göteborg, Sweden.&lt;/institution&gt;&lt;number&gt;1&lt;/number&gt;&lt;subtype&gt;400&lt;/subtype&gt;&lt;endpage&gt;52&lt;/endpage&gt;&lt;bundle&gt;&lt;publication&gt;&lt;title&gt;The Journal of infectious diseases&lt;/title&gt;&lt;type&gt;-100&lt;/type&gt;&lt;subtype&gt;-100&lt;/subtype&gt;&lt;uuid&gt;16FC4547-A2F3-478A-891C-29932C12B267&lt;/uuid&gt;&lt;/publication&gt;&lt;/bundle&gt;&lt;authors&gt;&lt;author&gt;&lt;firstName&gt;A&lt;/firstName&gt;&lt;middleNames&gt;E&lt;/middleNames&gt;&lt;lastName&gt;Wold&lt;/lastName&gt;&lt;/author&gt;&lt;author&gt;&lt;firstName&gt;D&lt;/firstName&gt;&lt;middleNames&gt;A&lt;/middleNames&gt;&lt;lastName&gt;Caugant&lt;/lastName&gt;&lt;/author&gt;&lt;author&gt;&lt;firstName&gt;G&lt;/firstName&gt;&lt;lastName&gt;Lidin-Janson&lt;/lastName&gt;&lt;/author&gt;&lt;author&gt;&lt;nonDroppingParticle&gt;de&lt;/nonDroppingParticle&gt;&lt;firstName&gt;P&lt;/firstName&gt;&lt;lastName&gt;Man&lt;/lastName&gt;&lt;/author&gt;&lt;author&gt;&lt;firstName&gt;C&lt;/firstName&gt;&lt;lastName&gt;Svanborg&lt;/lastName&gt;&lt;/author&gt;&lt;/authors&gt;&lt;/publication&gt;&lt;/publications&gt;&lt;cites&gt;&lt;/cites&gt;&lt;/citation&gt;</w:instrText>
       </w:r>
       <w:r>
         <w:rPr>
@@ -5357,7 +5987,7 @@
         <w:rPr>
           <w:rFonts w:ascii="Arial" w:hAnsi="Arial" w:cs="Arial"/>
         </w:rPr>
-        <w:instrText xml:space="preserve"> ADDIN PAPERS2_CITATIONS &lt;citation&gt;&lt;uuid&gt;D4D31E13-0297-4478-8328-36CD523DFEF7&lt;/uuid&gt;&lt;priority&gt;41&lt;/priority&gt;&lt;publications&gt;&lt;publication&gt;&lt;volume&gt;192&lt;/volume&gt;&lt;publication_date&gt;99201009161200000000222000&lt;/publication_date&gt;&lt;number&gt;19&lt;/number&gt;&lt;doi&gt;10.1128/JB.00804-10&lt;/doi&gt;&lt;startpage&gt;4885&lt;/startpage&gt;&lt;title&gt;Pathogenicity-Associated Islands in Extraintestinal Pathogenic Escherichia coli Are Fitness Elements Involved in Intestinal Colonization&lt;/title&gt;&lt;uuid&gt;F898E3BE-B49E-46F0-A2DD-ABE22E71609A&lt;/uuid&gt;&lt;subtype&gt;400&lt;/subtype&gt;&lt;endpage&gt;4893&lt;/endpage&gt;&lt;type&gt;400&lt;/type&gt;&lt;url&gt;http://jb.asm.org/cgi/doi/10.1128/JB.00804-10&lt;/url&gt;&lt;bundle&gt;&lt;publication&gt;&lt;title&gt;Journal of Bacteriology&lt;/title&gt;&lt;type&gt;-100&lt;/type&gt;&lt;subtype&gt;-100&lt;/subtype&gt;&lt;uuid&gt;6200C450-3BFD-4BE8-ADAC-11F7EE3F4496&lt;/uuid&gt;&lt;/publication&gt;&lt;/bundle&gt;&lt;authors&gt;&lt;author&gt;&lt;firstName&gt;M&lt;/firstName&gt;&lt;lastName&gt;Diard&lt;/lastName&gt;&lt;/author&gt;&lt;author&gt;&lt;firstName&gt;L&lt;/firstName&gt;&lt;lastName&gt;Garry&lt;/lastName&gt;&lt;/author&gt;&lt;author&gt;&lt;firstName&gt;M&lt;/firstName&gt;&lt;lastName&gt;Selva&lt;/lastName&gt;&lt;/author&gt;&lt;author&gt;&lt;firstName&gt;T&lt;/firstName&gt;&lt;lastName&gt;Mosser&lt;/lastName&gt;&lt;/author&gt;&lt;author&gt;&lt;firstName&gt;E&lt;/firstName&gt;&lt;lastName&gt;Denamur&lt;/lastName&gt;&lt;/author&gt;&lt;author&gt;&lt;firstName&gt;I&lt;/firstName&gt;&lt;lastName&gt;Matic&lt;/lastName&gt;&lt;/author&gt;&lt;/authors&gt;&lt;/publication&gt;&lt;/publications&gt;&lt;cites&gt;&lt;/cites&gt;&lt;/citation&gt;</w:instrText>
+        <w:instrText xml:space="preserve"> ADDIN PAPERS2_CITATIONS &lt;citation&gt;&lt;uuid&gt;8E590C14-B673-46C3-AE8F-9EE8CC07B538&lt;/uuid&gt;&lt;priority&gt;77&lt;/priority&gt;&lt;publications&gt;&lt;publication&gt;&lt;volume&gt;192&lt;/volume&gt;&lt;publication_date&gt;99201009161200000000222000&lt;/publication_date&gt;&lt;number&gt;19&lt;/number&gt;&lt;doi&gt;10.1128/JB.00804-10&lt;/doi&gt;&lt;startpage&gt;4885&lt;/startpage&gt;&lt;title&gt;Pathogenicity-Associated Islands in Extraintestinal Pathogenic Escherichia coli Are Fitness Elements Involved in Intestinal Colonization&lt;/title&gt;&lt;uuid&gt;F898E3BE-B49E-46F0-A2DD-ABE22E71609A&lt;/uuid&gt;&lt;subtype&gt;400&lt;/subtype&gt;&lt;endpage&gt;4893&lt;/endpage&gt;&lt;type&gt;400&lt;/type&gt;&lt;url&gt;http://jb.asm.org/cgi/doi/10.1128/JB.00804-10&lt;/url&gt;&lt;bundle&gt;&lt;publication&gt;&lt;title&gt;Journal of Bacteriology&lt;/title&gt;&lt;type&gt;-100&lt;/type&gt;&lt;subtype&gt;-100&lt;/subtype&gt;&lt;uuid&gt;6200C450-3BFD-4BE8-ADAC-11F7EE3F4496&lt;/uuid&gt;&lt;/publication&gt;&lt;/bundle&gt;&lt;authors&gt;&lt;author&gt;&lt;firstName&gt;M&lt;/firstName&gt;&lt;lastName&gt;Diard&lt;/lastName&gt;&lt;/author&gt;&lt;author&gt;&lt;firstName&gt;L&lt;/firstName&gt;&lt;lastName&gt;Garry&lt;/lastName&gt;&lt;/author&gt;&lt;author&gt;&lt;firstName&gt;M&lt;/firstName&gt;&lt;lastName&gt;Selva&lt;/lastName&gt;&lt;/author&gt;&lt;author&gt;&lt;firstName&gt;T&lt;/firstName&gt;&lt;lastName&gt;Mosser&lt;/lastName&gt;&lt;/author&gt;&lt;author&gt;&lt;firstName&gt;E&lt;/firstName&gt;&lt;lastName&gt;Denamur&lt;/lastName&gt;&lt;/author&gt;&lt;author&gt;&lt;firstName&gt;I&lt;/firstName&gt;&lt;lastName&gt;Matic&lt;/lastName&gt;&lt;/author&gt;&lt;/authors&gt;&lt;/publication&gt;&lt;/publications&gt;&lt;cites&gt;&lt;/cites&gt;&lt;/citation&gt;</w:instrText>
       </w:r>
       <w:r>
         <w:rPr>
@@ -5463,21 +6093,7 @@
         <w:rPr>
           <w:rFonts w:ascii="Arial" w:hAnsi="Arial" w:cs="Arial"/>
         </w:rPr>
-        <w:t xml:space="preserve"> between fitness in the </w:t>
-      </w:r>
-      <w:proofErr w:type="spellStart"/>
-      <w:r>
-        <w:rPr>
-          <w:rFonts w:ascii="Arial" w:hAnsi="Arial" w:cs="Arial"/>
-        </w:rPr>
-        <w:t>gut</w:t>
-      </w:r>
-      <w:proofErr w:type="spellEnd"/>
-      <w:r>
-        <w:rPr>
-          <w:rFonts w:ascii="Arial" w:hAnsi="Arial" w:cs="Arial"/>
-        </w:rPr>
-        <w:t xml:space="preserve">, </w:t>
+        <w:t xml:space="preserve"> between fitness in the gut, </w:t>
       </w:r>
       <w:proofErr w:type="spellStart"/>
       <w:r>
@@ -5523,7 +6139,7 @@
         <w:rPr>
           <w:rFonts w:ascii="Arial" w:hAnsi="Arial" w:cs="Arial"/>
         </w:rPr>
-        <w:instrText xml:space="preserve"> ADDIN PAPERS2_CITATIONS &lt;citation&gt;&lt;uuid&gt;0BFD584C-DDBB-4F09-8437-45C3967EFE4A&lt;/uuid&gt;&lt;priority&gt;39&lt;/priority&gt;&lt;publications&gt;&lt;publication&gt;&lt;uuid&gt;A2F874F6-F4D6-41EE-BC54-AD8314AE7C3C&lt;/uuid&gt;&lt;volume&gt;8&lt;/volume&gt;&lt;accepted_date&gt;99200510071200000000222000&lt;/accepted_date&gt;&lt;doi&gt;10.1016/j.micinf.2005.10.011&lt;/doi&gt;&lt;startpage&gt;834&lt;/startpage&gt;&lt;revision_date&gt;99200509261200000000222000&lt;/revision_date&gt;&lt;publication_date&gt;99200603001200000000220000&lt;/publication_date&gt;&lt;url&gt;http://eutils.ncbi.nlm.nih.gov/entrez/eutils/elink.fcgi?dbfrom=pubmed&amp;amp;id=16483819&amp;amp;retmode=ref&amp;amp;cmd=prlinks&lt;/url&gt;&lt;type&gt;400&lt;/type&gt;&lt;title&gt;Enhanced persistence in the colonic microbiota of Escherichia coli strains belonging to phylogenetic group B2: role of virulence factors and adherence to colonic cells.&lt;/title&gt;&lt;location&gt;200,6,57.6862735,11.9652539&lt;/location&gt;&lt;submission_date&gt;99200505051200000000222000&lt;/submission_date&gt;&lt;number&gt;3&lt;/number&gt;&lt;institution&gt;Department of Clinical Bacteriology, Göteborg University, Guldhedsgatan 10, S-413 46 Göteborg, Sweden. forough.nowrouzian@microbio.gu.se&lt;/institution&gt;&lt;subtype&gt;400&lt;/subtype&gt;&lt;endpage&gt;840&lt;/endpage&gt;&lt;bundle&gt;&lt;publication&gt;&lt;title&gt;Microbes and infection / Institut Pasteur&lt;/title&gt;&lt;type&gt;-100&lt;/type&gt;&lt;subtype&gt;-100&lt;/subtype&gt;&lt;uuid&gt;86F346CC-4BC1-482A-A1BB-366A33A42F12&lt;/uuid&gt;&lt;/publication&gt;&lt;/bundle&gt;&lt;authors&gt;&lt;author&gt;&lt;firstName&gt;Forough&lt;/firstName&gt;&lt;middleNames&gt;L&lt;/middleNames&gt;&lt;lastName&gt;Nowrouzian&lt;/lastName&gt;&lt;/author&gt;&lt;author&gt;&lt;firstName&gt;Ingegerd&lt;/firstName&gt;&lt;lastName&gt;Adlerberth&lt;/lastName&gt;&lt;/author&gt;&lt;author&gt;&lt;firstName&gt;Agnes&lt;/firstName&gt;&lt;middleNames&gt;E&lt;/middleNames&gt;&lt;lastName&gt;Wold&lt;/lastName&gt;&lt;/author&gt;&lt;/authors&gt;&lt;/publication&gt;&lt;/publications&gt;&lt;cites&gt;&lt;/cites&gt;&lt;/citation&gt;</w:instrText>
+        <w:instrText xml:space="preserve"> ADDIN PAPERS2_CITATIONS &lt;citation&gt;&lt;uuid&gt;70785B0D-D23B-48BC-B104-8D39E6344C6C&lt;/uuid&gt;&lt;priority&gt;78&lt;/priority&gt;&lt;publications&gt;&lt;publication&gt;&lt;uuid&gt;A2F874F6-F4D6-41EE-BC54-AD8314AE7C3C&lt;/uuid&gt;&lt;volume&gt;8&lt;/volume&gt;&lt;accepted_date&gt;99200510071200000000222000&lt;/accepted_date&gt;&lt;doi&gt;10.1016/j.micinf.2005.10.011&lt;/doi&gt;&lt;startpage&gt;834&lt;/startpage&gt;&lt;revision_date&gt;99200509261200000000222000&lt;/revision_date&gt;&lt;publication_date&gt;99200603001200000000220000&lt;/publication_date&gt;&lt;url&gt;http://eutils.ncbi.nlm.nih.gov/entrez/eutils/elink.fcgi?dbfrom=pubmed&amp;amp;id=16483819&amp;amp;retmode=ref&amp;amp;cmd=prlinks&lt;/url&gt;&lt;type&gt;400&lt;/type&gt;&lt;title&gt;Enhanced persistence in the colonic microbiota of Escherichia coli strains belonging to phylogenetic group B2: role of virulence factors and adherence to colonic cells.&lt;/title&gt;&lt;location&gt;200,6,57.6862735,11.9652539&lt;/location&gt;&lt;submission_date&gt;99200505051200000000222000&lt;/submission_date&gt;&lt;number&gt;3&lt;/number&gt;&lt;institution&gt;Department of Clinical Bacteriology, Göteborg University, Guldhedsgatan 10, S-413 46 Göteborg, Sweden. forough.nowrouzian@microbio.gu.se&lt;/institution&gt;&lt;subtype&gt;400&lt;/subtype&gt;&lt;endpage&gt;840&lt;/endpage&gt;&lt;bundle&gt;&lt;publication&gt;&lt;title&gt;Microbes and infection / Institut Pasteur&lt;/title&gt;&lt;type&gt;-100&lt;/type&gt;&lt;subtype&gt;-100&lt;/subtype&gt;&lt;uuid&gt;86F346CC-4BC1-482A-A1BB-366A33A42F12&lt;/uuid&gt;&lt;/publication&gt;&lt;/bundle&gt;&lt;authors&gt;&lt;author&gt;&lt;firstName&gt;Forough&lt;/firstName&gt;&lt;middleNames&gt;L&lt;/middleNames&gt;&lt;lastName&gt;Nowrouzian&lt;/lastName&gt;&lt;/author&gt;&lt;author&gt;&lt;firstName&gt;Ingegerd&lt;/firstName&gt;&lt;lastName&gt;Adlerberth&lt;/lastName&gt;&lt;/author&gt;&lt;author&gt;&lt;firstName&gt;Agnes&lt;/firstName&gt;&lt;middleNames&gt;E&lt;/middleNames&gt;&lt;lastName&gt;Wold&lt;/lastName&gt;&lt;/author&gt;&lt;/authors&gt;&lt;/publication&gt;&lt;/publications&gt;&lt;cites&gt;&lt;/cites&gt;&lt;/citation&gt;</w:instrText>
       </w:r>
       <w:r>
         <w:rPr>
@@ -5587,7 +6203,7 @@
         <w:rPr>
           <w:rFonts w:ascii="Arial" w:hAnsi="Arial" w:cs="Arial"/>
         </w:rPr>
-        <w:instrText xml:space="preserve"> ADDIN PAPERS2_CITATIONS &lt;citation&gt;&lt;uuid&gt;7A78E924-C241-4759-8239-1169C60266DD&lt;/uuid&gt;&lt;priority&gt;40&lt;/priority&gt;&lt;publications&gt;&lt;publication&gt;&lt;uuid&gt;31B7A781-353D-4609-B35F-11733DBE19E1&lt;/uuid&gt;&lt;volume&gt;46&lt;/volume&gt;&lt;doi&gt;10.1128/JCM.00813-08&lt;/doi&gt;&lt;startpage&gt;2529&lt;/startpage&gt;&lt;publication_date&gt;99200808001200000000220000&lt;/publication_date&gt;&lt;url&gt;http://eutils.ncbi.nlm.nih.gov/entrez/eutils/elink.fcgi?dbfrom=pubmed&amp;amp;id=18495863&amp;amp;retmode=ref&amp;amp;cmd=prlinks&lt;/url&gt;&lt;type&gt;400&lt;/type&gt;&lt;title&gt;Relationship between Escherichia coli strains causing acute cystitis in women and the fecal E. coli population of the host.&lt;/title&gt;&lt;location&gt;200,5,41.4364287,2.1401139&lt;/location&gt;&lt;institution&gt;Microbiology Department, Hospital Vall d'Hebron, Universitat Autònoma de Barcelona, Passeig Vall d'Hebron 119-129, 08035 Barcelona, Spain.&lt;/institution&gt;&lt;number&gt;8&lt;/number&gt;&lt;subtype&gt;400&lt;/subtype&gt;&lt;endpage&gt;2534&lt;/endpage&gt;&lt;bundle&gt;&lt;publication&gt;&lt;title&gt;Journal of Clinical Microbiology&lt;/title&gt;&lt;type&gt;-100&lt;/type&gt;&lt;subtype&gt;-100&lt;/subtype&gt;&lt;uuid&gt;BEE65C00-6EBA-4700-903C-E754B15F48C1&lt;/uuid&gt;&lt;/publication&gt;&lt;/bundle&gt;&lt;authors&gt;&lt;author&gt;&lt;firstName&gt;Eva&lt;/firstName&gt;&lt;lastName&gt;Moreno&lt;/lastName&gt;&lt;/author&gt;&lt;author&gt;&lt;firstName&gt;Antonia&lt;/firstName&gt;&lt;lastName&gt;Andreu&lt;/lastName&gt;&lt;/author&gt;&lt;author&gt;&lt;firstName&gt;Carles&lt;/firstName&gt;&lt;lastName&gt;Pigrau&lt;/lastName&gt;&lt;/author&gt;&lt;author&gt;&lt;firstName&gt;Michael&lt;/firstName&gt;&lt;middleNames&gt;A&lt;/middleNames&gt;&lt;lastName&gt;Kuskowski&lt;/lastName&gt;&lt;/author&gt;&lt;author&gt;&lt;firstName&gt;James&lt;/firstName&gt;&lt;middleNames&gt;R&lt;/middleNames&gt;&lt;lastName&gt;Johnson&lt;/lastName&gt;&lt;/author&gt;&lt;author&gt;&lt;firstName&gt;Guillem&lt;/firstName&gt;&lt;lastName&gt;Prats&lt;/lastName&gt;&lt;/author&gt;&lt;/authors&gt;&lt;/publication&gt;&lt;/publications&gt;&lt;cites&gt;&lt;/cites&gt;&lt;/citation&gt;</w:instrText>
+        <w:instrText xml:space="preserve"> ADDIN PAPERS2_CITATIONS &lt;citation&gt;&lt;uuid&gt;51A46D79-167B-4645-80EA-A8691805334E&lt;/uuid&gt;&lt;priority&gt;79&lt;/priority&gt;&lt;publications&gt;&lt;publication&gt;&lt;uuid&gt;31B7A781-353D-4609-B35F-11733DBE19E1&lt;/uuid&gt;&lt;volume&gt;46&lt;/volume&gt;&lt;doi&gt;10.1128/JCM.00813-08&lt;/doi&gt;&lt;startpage&gt;2529&lt;/startpage&gt;&lt;publication_date&gt;99200808001200000000220000&lt;/publication_date&gt;&lt;url&gt;http://eutils.ncbi.nlm.nih.gov/entrez/eutils/elink.fcgi?dbfrom=pubmed&amp;amp;id=18495863&amp;amp;retmode=ref&amp;amp;cmd=prlinks&lt;/url&gt;&lt;type&gt;400&lt;/type&gt;&lt;title&gt;Relationship between Escherichia coli strains causing acute cystitis in women and the fecal E. coli population of the host.&lt;/title&gt;&lt;location&gt;200,5,41.4364287,2.1401139&lt;/location&gt;&lt;institution&gt;Microbiology Department, Hospital Vall d'Hebron, Universitat Autònoma de Barcelona, Passeig Vall d'Hebron 119-129, 08035 Barcelona, Spain.&lt;/institution&gt;&lt;number&gt;8&lt;/number&gt;&lt;subtype&gt;400&lt;/subtype&gt;&lt;endpage&gt;2534&lt;/endpage&gt;&lt;bundle&gt;&lt;publication&gt;&lt;title&gt;Journal of Clinical Microbiology&lt;/title&gt;&lt;type&gt;-100&lt;/type&gt;&lt;subtype&gt;-100&lt;/subtype&gt;&lt;uuid&gt;BEE65C00-6EBA-4700-903C-E754B15F48C1&lt;/uuid&gt;&lt;/publication&gt;&lt;/bundle&gt;&lt;authors&gt;&lt;author&gt;&lt;firstName&gt;Eva&lt;/firstName&gt;&lt;lastName&gt;Moreno&lt;/lastName&gt;&lt;/author&gt;&lt;author&gt;&lt;firstName&gt;Antonia&lt;/firstName&gt;&lt;lastName&gt;Andreu&lt;/lastName&gt;&lt;/author&gt;&lt;author&gt;&lt;firstName&gt;Carles&lt;/firstName&gt;&lt;lastName&gt;Pigrau&lt;/lastName&gt;&lt;/author&gt;&lt;author&gt;&lt;firstName&gt;Michael&lt;/firstName&gt;&lt;middleNames&gt;A&lt;/middleNames&gt;&lt;lastName&gt;Kuskowski&lt;/lastName&gt;&lt;/author&gt;&lt;author&gt;&lt;firstName&gt;James&lt;/firstName&gt;&lt;middleNames&gt;R&lt;/middleNames&gt;&lt;lastName&gt;Johnson&lt;/lastName&gt;&lt;/author&gt;&lt;author&gt;&lt;firstName&gt;Guillem&lt;/firstName&gt;&lt;lastName&gt;Prats&lt;/lastName&gt;&lt;/author&gt;&lt;/authors&gt;&lt;/publication&gt;&lt;/publications&gt;&lt;cites&gt;&lt;/cites&gt;&lt;/citation&gt;</w:instrText>
       </w:r>
       <w:r>
         <w:rPr>
@@ -5764,7 +6380,7 @@
         <w:rPr>
           <w:rFonts w:ascii="Arial" w:hAnsi="Arial" w:cs="Arial"/>
         </w:rPr>
-        <w:instrText xml:space="preserve"> ADDIN PAPERS2_CITATIONS &lt;citation&gt;&lt;uuid&gt;CA44FA2D-3BC1-43B6-B9B8-1B848CE2CCBF&lt;/uuid&gt;&lt;priority&gt;42&lt;/priority&gt;&lt;publications&gt;&lt;publication&gt;&lt;volume&gt;192&lt;/volume&gt;&lt;publication_date&gt;99201009161200000000222000&lt;/publication_date&gt;&lt;number&gt;19&lt;/number&gt;&lt;doi&gt;10.1128/JB.00804-10&lt;/doi&gt;&lt;startpage&gt;4885&lt;/startpage&gt;&lt;title&gt;Pathogenicity-Associated Islands in Extraintestinal Pathogenic Escherichia coli Are Fitness Elements Involved in Intestinal Colonization&lt;/title&gt;&lt;uuid&gt;F898E3BE-B49E-46F0-A2DD-ABE22E71609A&lt;/uuid&gt;&lt;subtype&gt;400&lt;/subtype&gt;&lt;endpage&gt;4893&lt;/endpage&gt;&lt;type&gt;400&lt;/type&gt;&lt;url&gt;http://jb.asm.org/cgi/doi/10.1128/JB.00804-10&lt;/url&gt;&lt;bundle&gt;&lt;publication&gt;&lt;title&gt;Journal of Bacteriology&lt;/title&gt;&lt;type&gt;-100&lt;/type&gt;&lt;subtype&gt;-100&lt;/subtype&gt;&lt;uuid&gt;6200C450-3BFD-4BE8-ADAC-11F7EE3F4496&lt;/uuid&gt;&lt;/publication&gt;&lt;/bundle&gt;&lt;authors&gt;&lt;author&gt;&lt;firstName&gt;M&lt;/firstName&gt;&lt;lastName&gt;Diard&lt;/lastName&gt;&lt;/author&gt;&lt;author&gt;&lt;firstName&gt;L&lt;/firstName&gt;&lt;lastName&gt;Garry&lt;/lastName&gt;&lt;/author&gt;&lt;author&gt;&lt;firstName&gt;M&lt;/firstName&gt;&lt;lastName&gt;Selva&lt;/lastName&gt;&lt;/author&gt;&lt;author&gt;&lt;firstName&gt;T&lt;/firstName&gt;&lt;lastName&gt;Mosser&lt;/lastName&gt;&lt;/author&gt;&lt;author&gt;&lt;firstName&gt;E&lt;/firstName&gt;&lt;lastName&gt;Denamur&lt;/lastName&gt;&lt;/author&gt;&lt;author&gt;&lt;firstName&gt;I&lt;/firstName&gt;&lt;lastName&gt;Matic&lt;/lastName&gt;&lt;/author&gt;&lt;/authors&gt;&lt;/publication&gt;&lt;/publications&gt;&lt;cites&gt;&lt;/cites&gt;&lt;/citation&gt;</w:instrText>
+        <w:instrText xml:space="preserve"> ADDIN PAPERS2_CITATIONS &lt;citation&gt;&lt;uuid&gt;44C2BD65-A434-4A00-9DC1-EC8437D10814&lt;/uuid&gt;&lt;priority&gt;80&lt;/priority&gt;&lt;publications&gt;&lt;publication&gt;&lt;volume&gt;192&lt;/volume&gt;&lt;publication_date&gt;99201009161200000000222000&lt;/publication_date&gt;&lt;number&gt;19&lt;/number&gt;&lt;doi&gt;10.1128/JB.00804-10&lt;/doi&gt;&lt;startpage&gt;4885&lt;/startpage&gt;&lt;title&gt;Pathogenicity-Associated Islands in Extraintestinal Pathogenic Escherichia coli Are Fitness Elements Involved in Intestinal Colonization&lt;/title&gt;&lt;uuid&gt;F898E3BE-B49E-46F0-A2DD-ABE22E71609A&lt;/uuid&gt;&lt;subtype&gt;400&lt;/subtype&gt;&lt;endpage&gt;4893&lt;/endpage&gt;&lt;type&gt;400&lt;/type&gt;&lt;url&gt;http://jb.asm.org/cgi/doi/10.1128/JB.00804-10&lt;/url&gt;&lt;bundle&gt;&lt;publication&gt;&lt;title&gt;Journal of Bacteriology&lt;/title&gt;&lt;type&gt;-100&lt;/type&gt;&lt;subtype&gt;-100&lt;/subtype&gt;&lt;uuid&gt;6200C450-3BFD-4BE8-ADAC-11F7EE3F4496&lt;/uuid&gt;&lt;/publication&gt;&lt;/bundle&gt;&lt;authors&gt;&lt;author&gt;&lt;firstName&gt;M&lt;/firstName&gt;&lt;lastName&gt;Diard&lt;/lastName&gt;&lt;/author&gt;&lt;author&gt;&lt;firstName&gt;L&lt;/firstName&gt;&lt;lastName&gt;Garry&lt;/lastName&gt;&lt;/author&gt;&lt;author&gt;&lt;firstName&gt;M&lt;/firstName&gt;&lt;lastName&gt;Selva&lt;/lastName&gt;&lt;/author&gt;&lt;author&gt;&lt;firstName&gt;T&lt;/firstName&gt;&lt;lastName&gt;Mosser&lt;/lastName&gt;&lt;/author&gt;&lt;author&gt;&lt;firstName&gt;E&lt;/firstName&gt;&lt;lastName&gt;Denamur&lt;/lastName&gt;&lt;/author&gt;&lt;author&gt;&lt;firstName&gt;I&lt;/firstName&gt;&lt;lastName&gt;Matic&lt;/lastName&gt;&lt;/author&gt;&lt;/authors&gt;&lt;/publication&gt;&lt;/publications&gt;&lt;cites&gt;&lt;/cites&gt;&lt;/citation&gt;</w:instrText>
       </w:r>
       <w:r>
         <w:rPr>
@@ -6777,6 +7393,7 @@
   </w:style>
   <w:style w:type="character" w:default="1" w:styleId="DefaultParagraphFont">
     <w:name w:val="Default Paragraph Font"/>
+    <w:semiHidden/>
     <w:unhideWhenUsed/>
   </w:style>
   <w:style w:type="table" w:default="1" w:styleId="TableNormal">
@@ -7377,7 +7994,7 @@
 </file>
 
 <file path=customXml/itemProps1.xml><?xml version="1.0" encoding="utf-8"?>
-<ds:datastoreItem xmlns:ds="http://schemas.openxmlformats.org/officeDocument/2006/customXml" ds:itemID="{46425F9F-32E5-1349-B6F0-B55DC153F1D2}">
+<ds:datastoreItem xmlns:ds="http://schemas.openxmlformats.org/officeDocument/2006/customXml" ds:itemID="{D2C7F64F-3F25-1B4D-BB8F-3DCDB0B496A2}">
   <ds:schemaRefs>
     <ds:schemaRef ds:uri="http://schemas.openxmlformats.org/officeDocument/2006/bibliography"/>
   </ds:schemaRefs>
